--- a/Наработки/диздоки/Португалия/Португалия доработки правые.docx
+++ b/Наработки/диздоки/Португалия/Португалия доработки правые.docx
@@ -68,6 +68,1937 @@
           <w:sz w:val="24"/>
           <w:szCs w:val="24"/>
         </w:rPr>
+        <w:t>Событие «Восстание национал-синдикалистов» версии 1 необходимо изменить на «Переворот национал-синдикалистов»</w:t>
+      </w:r>
+      <w:r>
+        <w:rPr>
+          <w:rFonts w:ascii="Times New Roman" w:hAnsi="Times New Roman" w:cs="Times New Roman"/>
+          <w:sz w:val="24"/>
+          <w:szCs w:val="24"/>
+        </w:rPr>
+        <w:t xml:space="preserve"> (</w:t>
+      </w:r>
+      <w:proofErr w:type="spellStart"/>
+      <w:r>
+        <w:rPr>
+          <w:rFonts w:ascii="Times New Roman" w:hAnsi="Times New Roman" w:cs="Times New Roman"/>
+          <w:sz w:val="24"/>
+          <w:szCs w:val="24"/>
+        </w:rPr>
+        <w:t>Прету</w:t>
+      </w:r>
+      <w:proofErr w:type="spellEnd"/>
+      <w:r>
+        <w:rPr>
+          <w:rFonts w:ascii="Times New Roman" w:hAnsi="Times New Roman" w:cs="Times New Roman"/>
+          <w:sz w:val="24"/>
+          <w:szCs w:val="24"/>
+        </w:rPr>
+        <w:t xml:space="preserve"> не остановился на достигнутом, набрав всевозможных сторонников из числа профсоюзов и бывших монархистов, находящихся в правительстве.</w:t>
+      </w:r>
+    </w:p>
+    <w:p>
+      <w:pPr>
+        <w:rPr>
+          <w:rFonts w:ascii="Times New Roman" w:hAnsi="Times New Roman" w:cs="Times New Roman"/>
+          <w:sz w:val="24"/>
+          <w:szCs w:val="24"/>
+        </w:rPr>
+      </w:pPr>
+      <w:r>
+        <w:rPr>
+          <w:rFonts w:ascii="Times New Roman" w:hAnsi="Times New Roman" w:cs="Times New Roman"/>
+          <w:sz w:val="24"/>
+          <w:szCs w:val="24"/>
+        </w:rPr>
+        <w:t>Вместе с монархистами и восставшими из пепла членами «Синих рубашек», они совершили государственный переворот, отстранив от власти и заключив под стражу как действующего премьер-министра, так и президента.</w:t>
+      </w:r>
+      <w:r>
+        <w:rPr>
+          <w:rFonts w:ascii="Times New Roman" w:hAnsi="Times New Roman" w:cs="Times New Roman"/>
+          <w:sz w:val="24"/>
+          <w:szCs w:val="24"/>
+        </w:rPr>
+        <w:t>)</w:t>
+      </w:r>
+    </w:p>
+    <w:p>
+      <w:pPr>
+        <w:rPr>
+          <w:rFonts w:ascii="Times New Roman" w:hAnsi="Times New Roman" w:cs="Times New Roman"/>
+          <w:sz w:val="24"/>
+          <w:szCs w:val="24"/>
+        </w:rPr>
+      </w:pPr>
+      <w:r>
+        <w:rPr>
+          <w:rFonts w:ascii="Times New Roman" w:hAnsi="Times New Roman" w:cs="Times New Roman"/>
+          <w:sz w:val="24"/>
+          <w:szCs w:val="24"/>
+        </w:rPr>
+        <w:t xml:space="preserve">1. </w:t>
+      </w:r>
+      <w:r>
+        <w:rPr>
+          <w:rFonts w:ascii="Times New Roman" w:hAnsi="Times New Roman" w:cs="Times New Roman"/>
+          <w:sz w:val="24"/>
+          <w:szCs w:val="24"/>
+        </w:rPr>
+        <w:t>Да здравствует Новая Португалия!</w:t>
+      </w:r>
+      <w:r>
+        <w:rPr>
+          <w:rFonts w:ascii="Times New Roman" w:hAnsi="Times New Roman" w:cs="Times New Roman"/>
+          <w:sz w:val="24"/>
+          <w:szCs w:val="24"/>
+        </w:rPr>
+        <w:t xml:space="preserve"> </w:t>
+      </w:r>
+      <w:proofErr w:type="gramStart"/>
+      <w:r>
+        <w:rPr>
+          <w:rFonts w:ascii="Times New Roman" w:hAnsi="Times New Roman" w:cs="Times New Roman"/>
+          <w:sz w:val="24"/>
+          <w:szCs w:val="24"/>
+        </w:rPr>
+        <w:t>(</w:t>
+      </w:r>
+      <w:r>
+        <w:rPr>
+          <w:rFonts w:ascii="Times New Roman" w:hAnsi="Times New Roman" w:cs="Times New Roman"/>
+          <w:sz w:val="24"/>
+          <w:szCs w:val="24"/>
+        </w:rPr>
+        <w:t xml:space="preserve"> +</w:t>
+      </w:r>
+      <w:proofErr w:type="gramEnd"/>
+      <w:r>
+        <w:rPr>
+          <w:rFonts w:ascii="Times New Roman" w:hAnsi="Times New Roman" w:cs="Times New Roman"/>
+          <w:sz w:val="24"/>
+          <w:szCs w:val="24"/>
+        </w:rPr>
+        <w:t xml:space="preserve">10% популярности фашизма, </w:t>
+      </w:r>
+      <w:r>
+        <w:rPr>
+          <w:rFonts w:ascii="Times New Roman" w:hAnsi="Times New Roman" w:cs="Times New Roman"/>
+          <w:sz w:val="24"/>
+          <w:szCs w:val="24"/>
+        </w:rPr>
+        <w:t xml:space="preserve">Фашизм станет правящей партией, фокус «Восстать против </w:t>
+      </w:r>
+      <w:proofErr w:type="spellStart"/>
+      <w:r>
+        <w:rPr>
+          <w:rFonts w:ascii="Times New Roman" w:hAnsi="Times New Roman" w:cs="Times New Roman"/>
+          <w:sz w:val="24"/>
+          <w:szCs w:val="24"/>
+        </w:rPr>
+        <w:t>Салазарского</w:t>
+      </w:r>
+      <w:proofErr w:type="spellEnd"/>
+      <w:r>
+        <w:rPr>
+          <w:rFonts w:ascii="Times New Roman" w:hAnsi="Times New Roman" w:cs="Times New Roman"/>
+          <w:sz w:val="24"/>
+          <w:szCs w:val="24"/>
+        </w:rPr>
+        <w:t xml:space="preserve"> режима» будет выполнен, </w:t>
+      </w:r>
+      <w:r>
+        <w:rPr>
+          <w:rFonts w:ascii="Times New Roman" w:hAnsi="Times New Roman" w:cs="Times New Roman"/>
+          <w:sz w:val="24"/>
+          <w:szCs w:val="24"/>
+        </w:rPr>
+        <w:t>в этом варианте ГВ удастся избежать</w:t>
+      </w:r>
+      <w:r>
+        <w:rPr>
+          <w:rFonts w:ascii="Times New Roman" w:hAnsi="Times New Roman" w:cs="Times New Roman"/>
+          <w:sz w:val="24"/>
+          <w:szCs w:val="24"/>
+        </w:rPr>
+        <w:t>)</w:t>
+      </w:r>
+    </w:p>
+    <w:p>
+      <w:pPr>
+        <w:rPr>
+          <w:rFonts w:ascii="Times New Roman" w:hAnsi="Times New Roman" w:cs="Times New Roman"/>
+          <w:sz w:val="24"/>
+          <w:szCs w:val="24"/>
+        </w:rPr>
+      </w:pPr>
+    </w:p>
+    <w:p>
+      <w:pPr>
+        <w:rPr>
+          <w:rFonts w:ascii="Times New Roman" w:hAnsi="Times New Roman" w:cs="Times New Roman"/>
+          <w:sz w:val="24"/>
+          <w:szCs w:val="24"/>
+        </w:rPr>
+      </w:pPr>
+      <w:r>
+        <w:rPr>
+          <w:rFonts w:ascii="Times New Roman" w:hAnsi="Times New Roman" w:cs="Times New Roman"/>
+          <w:sz w:val="24"/>
+          <w:szCs w:val="24"/>
+        </w:rPr>
+        <w:t xml:space="preserve">С </w:t>
+      </w:r>
+      <w:r>
+        <w:rPr>
+          <w:rFonts w:ascii="Times New Roman" w:hAnsi="Times New Roman" w:cs="Times New Roman"/>
+          <w:sz w:val="24"/>
+          <w:szCs w:val="24"/>
+        </w:rPr>
+        <w:t>ПЕРЕВОРОТОМ</w:t>
+      </w:r>
+      <w:r>
+        <w:rPr>
+          <w:rFonts w:ascii="Times New Roman" w:hAnsi="Times New Roman" w:cs="Times New Roman"/>
+          <w:sz w:val="24"/>
+          <w:szCs w:val="24"/>
+        </w:rPr>
+        <w:t xml:space="preserve"> </w:t>
+      </w:r>
+      <w:proofErr w:type="spellStart"/>
+      <w:r>
+        <w:rPr>
+          <w:rFonts w:ascii="Times New Roman" w:hAnsi="Times New Roman" w:cs="Times New Roman"/>
+          <w:sz w:val="24"/>
+          <w:szCs w:val="24"/>
+        </w:rPr>
+        <w:t>нац</w:t>
+      </w:r>
+      <w:proofErr w:type="spellEnd"/>
+      <w:r>
+        <w:rPr>
+          <w:rFonts w:ascii="Times New Roman" w:hAnsi="Times New Roman" w:cs="Times New Roman"/>
+          <w:sz w:val="24"/>
+          <w:szCs w:val="24"/>
+        </w:rPr>
+        <w:t xml:space="preserve"> </w:t>
+      </w:r>
+      <w:proofErr w:type="spellStart"/>
+      <w:r>
+        <w:rPr>
+          <w:rFonts w:ascii="Times New Roman" w:hAnsi="Times New Roman" w:cs="Times New Roman"/>
+          <w:sz w:val="24"/>
+          <w:szCs w:val="24"/>
+        </w:rPr>
+        <w:t>синди</w:t>
+      </w:r>
+      <w:proofErr w:type="spellEnd"/>
+      <w:r>
+        <w:rPr>
+          <w:rFonts w:ascii="Times New Roman" w:hAnsi="Times New Roman" w:cs="Times New Roman"/>
+          <w:sz w:val="24"/>
+          <w:szCs w:val="24"/>
+        </w:rPr>
+        <w:t>, произойдёт мировое событие «</w:t>
+      </w:r>
+      <w:proofErr w:type="spellStart"/>
+      <w:r>
+        <w:rPr>
+          <w:rFonts w:ascii="Times New Roman" w:hAnsi="Times New Roman" w:cs="Times New Roman"/>
+          <w:sz w:val="24"/>
+          <w:szCs w:val="24"/>
+        </w:rPr>
+        <w:t>Франсишко</w:t>
+      </w:r>
+      <w:proofErr w:type="spellEnd"/>
+      <w:r>
+        <w:rPr>
+          <w:rFonts w:ascii="Times New Roman" w:hAnsi="Times New Roman" w:cs="Times New Roman"/>
+          <w:sz w:val="24"/>
+          <w:szCs w:val="24"/>
+        </w:rPr>
+        <w:t xml:space="preserve"> </w:t>
+      </w:r>
+      <w:proofErr w:type="spellStart"/>
+      <w:r>
+        <w:rPr>
+          <w:rFonts w:ascii="Times New Roman" w:hAnsi="Times New Roman" w:cs="Times New Roman"/>
+          <w:sz w:val="24"/>
+          <w:szCs w:val="24"/>
+        </w:rPr>
+        <w:t>Прето</w:t>
+      </w:r>
+      <w:proofErr w:type="spellEnd"/>
+      <w:r>
+        <w:rPr>
+          <w:rFonts w:ascii="Times New Roman" w:hAnsi="Times New Roman" w:cs="Times New Roman"/>
+          <w:sz w:val="24"/>
+          <w:szCs w:val="24"/>
+        </w:rPr>
+        <w:t xml:space="preserve"> </w:t>
+      </w:r>
+      <w:r>
+        <w:rPr>
+          <w:rFonts w:ascii="Times New Roman" w:hAnsi="Times New Roman" w:cs="Times New Roman"/>
+          <w:sz w:val="24"/>
+          <w:szCs w:val="24"/>
+        </w:rPr>
+        <w:t>совершил переворот</w:t>
+      </w:r>
+      <w:r>
+        <w:rPr>
+          <w:rFonts w:ascii="Times New Roman" w:hAnsi="Times New Roman" w:cs="Times New Roman"/>
+          <w:sz w:val="24"/>
+          <w:szCs w:val="24"/>
+        </w:rPr>
+        <w:t xml:space="preserve"> в Португалии» (</w:t>
+      </w:r>
+      <w:proofErr w:type="spellStart"/>
+      <w:r>
+        <w:rPr>
+          <w:rFonts w:ascii="Times New Roman" w:hAnsi="Times New Roman" w:cs="Times New Roman"/>
+          <w:sz w:val="24"/>
+          <w:szCs w:val="24"/>
+        </w:rPr>
+        <w:t>Франсишко</w:t>
+      </w:r>
+      <w:proofErr w:type="spellEnd"/>
+      <w:r>
+        <w:rPr>
+          <w:rFonts w:ascii="Times New Roman" w:hAnsi="Times New Roman" w:cs="Times New Roman"/>
+          <w:sz w:val="24"/>
+          <w:szCs w:val="24"/>
+        </w:rPr>
+        <w:t xml:space="preserve"> </w:t>
+      </w:r>
+      <w:proofErr w:type="spellStart"/>
+      <w:r>
+        <w:rPr>
+          <w:rFonts w:ascii="Times New Roman" w:hAnsi="Times New Roman" w:cs="Times New Roman"/>
+          <w:sz w:val="24"/>
+          <w:szCs w:val="24"/>
+        </w:rPr>
+        <w:t>Прету</w:t>
+      </w:r>
+      <w:proofErr w:type="spellEnd"/>
+      <w:r>
+        <w:rPr>
+          <w:rFonts w:ascii="Times New Roman" w:hAnsi="Times New Roman" w:cs="Times New Roman"/>
+          <w:sz w:val="24"/>
+          <w:szCs w:val="24"/>
+        </w:rPr>
+        <w:t>, возглавлявший национал-синдикалистское движение,</w:t>
+      </w:r>
+      <w:r>
+        <w:rPr>
+          <w:rFonts w:ascii="Times New Roman" w:hAnsi="Times New Roman" w:cs="Times New Roman"/>
+          <w:sz w:val="24"/>
+          <w:szCs w:val="24"/>
+        </w:rPr>
+        <w:t xml:space="preserve"> совершил переворот в Португалии, свергнув диктатуру нынешнего премьер-министра и президента, после чего</w:t>
+      </w:r>
+      <w:r>
+        <w:rPr>
+          <w:rFonts w:ascii="Times New Roman" w:hAnsi="Times New Roman" w:cs="Times New Roman"/>
+          <w:sz w:val="24"/>
+          <w:szCs w:val="24"/>
+        </w:rPr>
+        <w:t xml:space="preserve"> выступил с заявлением, что под его руководством страна объединится. Рабочие получат больше прав, и курс реформ, направленных на улучшение промышленности, а церковь начнёт играть более значительную</w:t>
+      </w:r>
+      <w:r>
+        <w:rPr>
+          <w:rFonts w:ascii="Times New Roman" w:hAnsi="Times New Roman" w:cs="Times New Roman"/>
+          <w:sz w:val="24"/>
+          <w:szCs w:val="24"/>
+        </w:rPr>
+        <w:t xml:space="preserve"> роль,</w:t>
+      </w:r>
+      <w:r>
+        <w:rPr>
+          <w:rFonts w:ascii="Times New Roman" w:hAnsi="Times New Roman" w:cs="Times New Roman"/>
+          <w:sz w:val="24"/>
+          <w:szCs w:val="24"/>
+        </w:rPr>
+        <w:t xml:space="preserve"> с возвращением на трон короля, который станет символом нации.)</w:t>
+      </w:r>
+    </w:p>
+    <w:p>
+      <w:pPr>
+        <w:rPr>
+          <w:rFonts w:ascii="Times New Roman" w:hAnsi="Times New Roman" w:cs="Times New Roman"/>
+          <w:sz w:val="24"/>
+          <w:szCs w:val="24"/>
+        </w:rPr>
+      </w:pPr>
+      <w:r>
+        <w:rPr>
+          <w:rFonts w:ascii="Times New Roman" w:hAnsi="Times New Roman" w:cs="Times New Roman"/>
+          <w:sz w:val="24"/>
+          <w:szCs w:val="24"/>
+        </w:rPr>
+        <w:t>1. Это довольно радикальная политика (для всех).</w:t>
+      </w:r>
+    </w:p>
+    <w:p>
+      <w:pPr>
+        <w:rPr>
+          <w:rFonts w:ascii="Times New Roman" w:hAnsi="Times New Roman" w:cs="Times New Roman"/>
+          <w:sz w:val="24"/>
+          <w:szCs w:val="24"/>
+        </w:rPr>
+      </w:pPr>
+      <w:r>
+        <w:rPr>
+          <w:rFonts w:ascii="Times New Roman" w:hAnsi="Times New Roman" w:cs="Times New Roman"/>
+          <w:sz w:val="24"/>
+          <w:szCs w:val="24"/>
+        </w:rPr>
+        <w:t>2. Слава рабочим, королю и господу! (для Португалии).</w:t>
+      </w:r>
+    </w:p>
+    <w:p>
+      <w:pPr>
+        <w:rPr>
+          <w:rFonts w:ascii="Times New Roman" w:hAnsi="Times New Roman" w:cs="Times New Roman"/>
+          <w:sz w:val="24"/>
+          <w:szCs w:val="24"/>
+        </w:rPr>
+      </w:pPr>
+    </w:p>
+    <w:p>
+      <w:pPr>
+        <w:rPr>
+          <w:rFonts w:ascii="Times New Roman" w:hAnsi="Times New Roman" w:cs="Times New Roman"/>
+          <w:sz w:val="24"/>
+          <w:szCs w:val="24"/>
+        </w:rPr>
+      </w:pPr>
+      <w:r>
+        <w:rPr>
+          <w:rFonts w:ascii="Times New Roman" w:hAnsi="Times New Roman" w:cs="Times New Roman"/>
+          <w:sz w:val="24"/>
+          <w:szCs w:val="24"/>
+        </w:rPr>
+        <w:t xml:space="preserve">Если </w:t>
+      </w:r>
+      <w:proofErr w:type="spellStart"/>
+      <w:r>
+        <w:rPr>
+          <w:rFonts w:ascii="Times New Roman" w:hAnsi="Times New Roman" w:cs="Times New Roman"/>
+          <w:sz w:val="24"/>
+          <w:szCs w:val="24"/>
+        </w:rPr>
+        <w:t>Прету</w:t>
+      </w:r>
+      <w:proofErr w:type="spellEnd"/>
+      <w:r>
+        <w:rPr>
+          <w:rFonts w:ascii="Times New Roman" w:hAnsi="Times New Roman" w:cs="Times New Roman"/>
+          <w:sz w:val="24"/>
+          <w:szCs w:val="24"/>
+        </w:rPr>
+        <w:t xml:space="preserve"> в министрах, после выполнения фокуса «</w:t>
+      </w:r>
+      <w:r>
+        <w:rPr>
+          <w:rFonts w:ascii="Times New Roman" w:hAnsi="Times New Roman" w:cs="Times New Roman"/>
+          <w:sz w:val="24"/>
+          <w:szCs w:val="24"/>
+        </w:rPr>
+        <w:t>Усиление режима PVDE</w:t>
+      </w:r>
+      <w:r>
+        <w:rPr>
+          <w:rFonts w:ascii="Times New Roman" w:hAnsi="Times New Roman" w:cs="Times New Roman"/>
+          <w:sz w:val="24"/>
+          <w:szCs w:val="24"/>
+        </w:rPr>
+        <w:t>»</w:t>
+      </w:r>
+      <w:r>
+        <w:rPr>
+          <w:rFonts w:ascii="Times New Roman" w:hAnsi="Times New Roman" w:cs="Times New Roman"/>
+          <w:sz w:val="24"/>
+          <w:szCs w:val="24"/>
+        </w:rPr>
+        <w:t xml:space="preserve">, произойдёт событие «Снятие </w:t>
+      </w:r>
+      <w:proofErr w:type="spellStart"/>
+      <w:r>
+        <w:rPr>
+          <w:rFonts w:ascii="Times New Roman" w:hAnsi="Times New Roman" w:cs="Times New Roman"/>
+          <w:sz w:val="24"/>
+          <w:szCs w:val="24"/>
+        </w:rPr>
+        <w:t>Франсишко</w:t>
+      </w:r>
+      <w:proofErr w:type="spellEnd"/>
+      <w:r>
+        <w:rPr>
+          <w:rFonts w:ascii="Times New Roman" w:hAnsi="Times New Roman" w:cs="Times New Roman"/>
+          <w:sz w:val="24"/>
+          <w:szCs w:val="24"/>
+        </w:rPr>
+        <w:t xml:space="preserve"> </w:t>
+      </w:r>
+      <w:proofErr w:type="spellStart"/>
+      <w:r>
+        <w:rPr>
+          <w:rFonts w:ascii="Times New Roman" w:hAnsi="Times New Roman" w:cs="Times New Roman"/>
+          <w:sz w:val="24"/>
+          <w:szCs w:val="24"/>
+        </w:rPr>
+        <w:t>Прету</w:t>
+      </w:r>
+      <w:proofErr w:type="spellEnd"/>
+      <w:r>
+        <w:rPr>
+          <w:rFonts w:ascii="Times New Roman" w:hAnsi="Times New Roman" w:cs="Times New Roman"/>
+          <w:sz w:val="24"/>
+          <w:szCs w:val="24"/>
+        </w:rPr>
+        <w:t>» (</w:t>
+      </w:r>
+      <w:r>
+        <w:rPr>
+          <w:rFonts w:ascii="Times New Roman" w:hAnsi="Times New Roman" w:cs="Times New Roman"/>
+          <w:sz w:val="24"/>
+          <w:szCs w:val="24"/>
+        </w:rPr>
+        <w:t xml:space="preserve">Усиление </w:t>
+      </w:r>
+      <w:r>
+        <w:rPr>
+          <w:rFonts w:ascii="Times New Roman" w:hAnsi="Times New Roman" w:cs="Times New Roman"/>
+          <w:sz w:val="24"/>
+          <w:szCs w:val="24"/>
+        </w:rPr>
+        <w:t>внутренней полиции уже принесло первые результаты</w:t>
+      </w:r>
+      <w:proofErr w:type="gramStart"/>
+      <w:r>
+        <w:rPr>
+          <w:rFonts w:ascii="Times New Roman" w:hAnsi="Times New Roman" w:cs="Times New Roman"/>
+          <w:sz w:val="24"/>
+          <w:szCs w:val="24"/>
+        </w:rPr>
+        <w:t xml:space="preserve">. </w:t>
+      </w:r>
+      <w:proofErr w:type="gramEnd"/>
+      <w:r>
+        <w:rPr>
+          <w:rFonts w:ascii="Times New Roman" w:hAnsi="Times New Roman" w:cs="Times New Roman"/>
+          <w:sz w:val="24"/>
+          <w:szCs w:val="24"/>
+        </w:rPr>
+        <w:t xml:space="preserve">В ходе их расследования, было обнаружено, что </w:t>
+      </w:r>
+      <w:proofErr w:type="spellStart"/>
+      <w:r>
+        <w:rPr>
+          <w:rFonts w:ascii="Times New Roman" w:hAnsi="Times New Roman" w:cs="Times New Roman"/>
+          <w:sz w:val="24"/>
+          <w:szCs w:val="24"/>
+        </w:rPr>
+        <w:t>Франсишко</w:t>
+      </w:r>
+      <w:proofErr w:type="spellEnd"/>
+      <w:r>
+        <w:rPr>
+          <w:rFonts w:ascii="Times New Roman" w:hAnsi="Times New Roman" w:cs="Times New Roman"/>
+          <w:sz w:val="24"/>
+          <w:szCs w:val="24"/>
+        </w:rPr>
+        <w:t xml:space="preserve"> </w:t>
+      </w:r>
+      <w:proofErr w:type="spellStart"/>
+      <w:r>
+        <w:rPr>
+          <w:rFonts w:ascii="Times New Roman" w:hAnsi="Times New Roman" w:cs="Times New Roman"/>
+          <w:sz w:val="24"/>
+          <w:szCs w:val="24"/>
+        </w:rPr>
+        <w:t>Прету</w:t>
+      </w:r>
+      <w:proofErr w:type="spellEnd"/>
+      <w:r>
+        <w:rPr>
+          <w:rFonts w:ascii="Times New Roman" w:hAnsi="Times New Roman" w:cs="Times New Roman"/>
+          <w:sz w:val="24"/>
+          <w:szCs w:val="24"/>
+        </w:rPr>
+        <w:t xml:space="preserve"> ведёт подрывную деятельность против нашего государства, ведя переговоры с нелояльными Новому Государству деятелями</w:t>
+      </w:r>
+      <w:proofErr w:type="gramStart"/>
+      <w:r>
+        <w:rPr>
+          <w:rFonts w:ascii="Times New Roman" w:hAnsi="Times New Roman" w:cs="Times New Roman"/>
+          <w:sz w:val="24"/>
+          <w:szCs w:val="24"/>
+        </w:rPr>
+        <w:t xml:space="preserve">. </w:t>
+      </w:r>
+      <w:proofErr w:type="gramEnd"/>
+      <w:r>
+        <w:rPr>
+          <w:rFonts w:ascii="Times New Roman" w:hAnsi="Times New Roman" w:cs="Times New Roman"/>
+          <w:sz w:val="24"/>
+          <w:szCs w:val="24"/>
+        </w:rPr>
+        <w:t xml:space="preserve">Так же была обнаружена тайная переписка, касательно готовящегося переворота, при поддержке рабочих </w:t>
+      </w:r>
+      <w:proofErr w:type="spellStart"/>
+      <w:r>
+        <w:rPr>
+          <w:rFonts w:ascii="Times New Roman" w:hAnsi="Times New Roman" w:cs="Times New Roman"/>
+          <w:sz w:val="24"/>
+          <w:szCs w:val="24"/>
+        </w:rPr>
+        <w:t>профосюзов</w:t>
+      </w:r>
+      <w:proofErr w:type="spellEnd"/>
+      <w:r>
+        <w:rPr>
+          <w:rFonts w:ascii="Times New Roman" w:hAnsi="Times New Roman" w:cs="Times New Roman"/>
+          <w:sz w:val="24"/>
+          <w:szCs w:val="24"/>
+        </w:rPr>
+        <w:t xml:space="preserve"> и монархистов, что ясно указывает, </w:t>
+      </w:r>
+      <w:proofErr w:type="spellStart"/>
+      <w:r>
+        <w:rPr>
+          <w:rFonts w:ascii="Times New Roman" w:hAnsi="Times New Roman" w:cs="Times New Roman"/>
+          <w:sz w:val="24"/>
+          <w:szCs w:val="24"/>
+        </w:rPr>
+        <w:t>Франсишко</w:t>
+      </w:r>
+      <w:proofErr w:type="spellEnd"/>
+      <w:r>
+        <w:rPr>
+          <w:rFonts w:ascii="Times New Roman" w:hAnsi="Times New Roman" w:cs="Times New Roman"/>
+          <w:sz w:val="24"/>
+          <w:szCs w:val="24"/>
+        </w:rPr>
+        <w:t xml:space="preserve"> </w:t>
+      </w:r>
+      <w:proofErr w:type="spellStart"/>
+      <w:r>
+        <w:rPr>
+          <w:rFonts w:ascii="Times New Roman" w:hAnsi="Times New Roman" w:cs="Times New Roman"/>
+          <w:sz w:val="24"/>
+          <w:szCs w:val="24"/>
+        </w:rPr>
+        <w:t>Прету</w:t>
+      </w:r>
+      <w:proofErr w:type="spellEnd"/>
+      <w:r>
+        <w:rPr>
+          <w:rFonts w:ascii="Times New Roman" w:hAnsi="Times New Roman" w:cs="Times New Roman"/>
+          <w:sz w:val="24"/>
+          <w:szCs w:val="24"/>
+        </w:rPr>
+        <w:t xml:space="preserve"> -</w:t>
+      </w:r>
+      <w:r>
+        <w:rPr>
+          <w:rFonts w:ascii="Times New Roman" w:hAnsi="Times New Roman" w:cs="Times New Roman"/>
+          <w:sz w:val="24"/>
+          <w:szCs w:val="24"/>
+        </w:rPr>
+        <w:t xml:space="preserve"> </w:t>
+      </w:r>
+      <w:r>
+        <w:rPr>
+          <w:rFonts w:ascii="Times New Roman" w:hAnsi="Times New Roman" w:cs="Times New Roman"/>
+          <w:sz w:val="24"/>
+          <w:szCs w:val="24"/>
+        </w:rPr>
+        <w:t>государственный изменник!</w:t>
+      </w:r>
+      <w:r>
+        <w:rPr>
+          <w:rFonts w:ascii="Times New Roman" w:hAnsi="Times New Roman" w:cs="Times New Roman"/>
+          <w:sz w:val="24"/>
+          <w:szCs w:val="24"/>
+        </w:rPr>
+        <w:t>)</w:t>
+      </w:r>
+      <w:r>
+        <w:rPr>
+          <w:rFonts w:ascii="Times New Roman" w:hAnsi="Times New Roman" w:cs="Times New Roman"/>
+          <w:sz w:val="24"/>
+          <w:szCs w:val="24"/>
+        </w:rPr>
+        <w:t>:</w:t>
+      </w:r>
+      <w:r>
+        <w:rPr>
+          <w:rFonts w:ascii="Times New Roman" w:hAnsi="Times New Roman" w:cs="Times New Roman"/>
+          <w:sz w:val="24"/>
+          <w:szCs w:val="24"/>
+        </w:rPr>
+        <w:br/>
+        <w:t>1. Снять его со всех постов и выслать из страны! (</w:t>
+      </w:r>
+      <w:proofErr w:type="spellStart"/>
+      <w:r>
+        <w:rPr>
+          <w:rFonts w:ascii="Times New Roman" w:hAnsi="Times New Roman" w:cs="Times New Roman"/>
+          <w:sz w:val="24"/>
+          <w:szCs w:val="24"/>
+        </w:rPr>
+        <w:t>Прету</w:t>
+      </w:r>
+      <w:proofErr w:type="spellEnd"/>
+      <w:r>
+        <w:rPr>
+          <w:rFonts w:ascii="Times New Roman" w:hAnsi="Times New Roman" w:cs="Times New Roman"/>
+          <w:sz w:val="24"/>
+          <w:szCs w:val="24"/>
+        </w:rPr>
+        <w:t xml:space="preserve"> потеряет пост министра и станет недоступным для повторного найма)</w:t>
+      </w:r>
+    </w:p>
+    <w:p>
+      <w:pPr>
+        <w:rPr>
+          <w:rFonts w:ascii="Times New Roman" w:hAnsi="Times New Roman" w:cs="Times New Roman"/>
+          <w:sz w:val="24"/>
+          <w:szCs w:val="24"/>
+        </w:rPr>
+      </w:pPr>
+    </w:p>
+    <w:p>
+      <w:pPr>
+        <w:rPr>
+          <w:rFonts w:ascii="Times New Roman" w:hAnsi="Times New Roman" w:cs="Times New Roman"/>
+          <w:i/>
+          <w:sz w:val="24"/>
+          <w:szCs w:val="24"/>
+        </w:rPr>
+      </w:pPr>
+      <w:r>
+        <w:rPr>
+          <w:rFonts w:ascii="Times New Roman" w:hAnsi="Times New Roman" w:cs="Times New Roman"/>
+          <w:i/>
+          <w:sz w:val="24"/>
+          <w:szCs w:val="24"/>
+        </w:rPr>
+        <w:t xml:space="preserve">Эффект </w:t>
+      </w:r>
+      <w:r>
+        <w:rPr>
+          <w:rFonts w:ascii="Times New Roman" w:hAnsi="Times New Roman" w:cs="Times New Roman"/>
+          <w:i/>
+          <w:sz w:val="24"/>
+          <w:szCs w:val="24"/>
+        </w:rPr>
+        <w:t>Фокус</w:t>
+      </w:r>
+      <w:r>
+        <w:rPr>
+          <w:rFonts w:ascii="Times New Roman" w:hAnsi="Times New Roman" w:cs="Times New Roman"/>
+          <w:i/>
+          <w:sz w:val="24"/>
+          <w:szCs w:val="24"/>
+        </w:rPr>
+        <w:t>а</w:t>
+      </w:r>
+      <w:r>
+        <w:rPr>
+          <w:rFonts w:ascii="Times New Roman" w:hAnsi="Times New Roman" w:cs="Times New Roman"/>
+          <w:i/>
+          <w:sz w:val="24"/>
+          <w:szCs w:val="24"/>
+        </w:rPr>
+        <w:t xml:space="preserve"> «Придать церкви центральное значение»</w:t>
+      </w:r>
+      <w:r>
+        <w:rPr>
+          <w:rFonts w:ascii="Times New Roman" w:hAnsi="Times New Roman" w:cs="Times New Roman"/>
+          <w:i/>
+          <w:sz w:val="24"/>
+          <w:szCs w:val="24"/>
+        </w:rPr>
+        <w:t xml:space="preserve"> изменится, теперь у НД церкви так же уменьшится потребность в ФНП</w:t>
+      </w:r>
+    </w:p>
+    <w:p>
+      <w:pPr>
+        <w:rPr>
+          <w:rFonts w:ascii="Times New Roman" w:hAnsi="Times New Roman" w:cs="Times New Roman"/>
+          <w:sz w:val="24"/>
+          <w:szCs w:val="24"/>
+        </w:rPr>
+      </w:pPr>
+      <w:r>
+        <w:rPr>
+          <w:rFonts w:ascii="Times New Roman" w:hAnsi="Times New Roman" w:cs="Times New Roman"/>
+          <w:sz w:val="24"/>
+          <w:szCs w:val="24"/>
+        </w:rPr>
+        <w:t>1. «Церковь не имеет влияния»: -10% стабильности, -20% поддержки войны</w:t>
+      </w:r>
+    </w:p>
+    <w:p>
+      <w:pPr>
+        <w:rPr>
+          <w:rFonts w:ascii="Times New Roman" w:hAnsi="Times New Roman" w:cs="Times New Roman"/>
+          <w:sz w:val="24"/>
+          <w:szCs w:val="24"/>
+        </w:rPr>
+      </w:pPr>
+      <w:r>
+        <w:rPr>
+          <w:rFonts w:ascii="Times New Roman" w:hAnsi="Times New Roman" w:cs="Times New Roman"/>
+          <w:sz w:val="24"/>
+          <w:szCs w:val="24"/>
+        </w:rPr>
+        <w:t xml:space="preserve">2. «Очень низкое влияние церкви»: -5% стабильности, + </w:t>
+      </w:r>
+      <w:r>
+        <w:rPr>
+          <w:rFonts w:ascii="Times New Roman" w:hAnsi="Times New Roman" w:cs="Times New Roman"/>
+          <w:sz w:val="24"/>
+          <w:szCs w:val="24"/>
+        </w:rPr>
+        <w:t>1</w:t>
+      </w:r>
+      <w:r>
+        <w:rPr>
+          <w:rFonts w:ascii="Times New Roman" w:hAnsi="Times New Roman" w:cs="Times New Roman"/>
+          <w:sz w:val="24"/>
+          <w:szCs w:val="24"/>
+        </w:rPr>
+        <w:t>% ФНП, -10% поддержки войны</w:t>
+      </w:r>
+    </w:p>
+    <w:p>
+      <w:pPr>
+        <w:rPr>
+          <w:rFonts w:ascii="Times New Roman" w:hAnsi="Times New Roman" w:cs="Times New Roman"/>
+          <w:sz w:val="24"/>
+          <w:szCs w:val="24"/>
+        </w:rPr>
+      </w:pPr>
+      <w:r>
+        <w:rPr>
+          <w:rFonts w:ascii="Times New Roman" w:hAnsi="Times New Roman" w:cs="Times New Roman"/>
+          <w:sz w:val="24"/>
+          <w:szCs w:val="24"/>
+        </w:rPr>
+        <w:t xml:space="preserve">3. «Низкое влияние церкви»: -2,5% стабильности, + </w:t>
+      </w:r>
+      <w:r>
+        <w:rPr>
+          <w:rFonts w:ascii="Times New Roman" w:hAnsi="Times New Roman" w:cs="Times New Roman"/>
+          <w:sz w:val="24"/>
+          <w:szCs w:val="24"/>
+        </w:rPr>
+        <w:t>2</w:t>
+      </w:r>
+      <w:r>
+        <w:rPr>
+          <w:rFonts w:ascii="Times New Roman" w:hAnsi="Times New Roman" w:cs="Times New Roman"/>
+          <w:sz w:val="24"/>
+          <w:szCs w:val="24"/>
+        </w:rPr>
+        <w:t>% ФНП, -5% поддержки войны</w:t>
+      </w:r>
+    </w:p>
+    <w:p>
+      <w:pPr>
+        <w:rPr>
+          <w:rFonts w:ascii="Times New Roman" w:hAnsi="Times New Roman" w:cs="Times New Roman"/>
+          <w:sz w:val="24"/>
+          <w:szCs w:val="24"/>
+        </w:rPr>
+      </w:pPr>
+      <w:r>
+        <w:rPr>
+          <w:rFonts w:ascii="Times New Roman" w:hAnsi="Times New Roman" w:cs="Times New Roman"/>
+          <w:sz w:val="24"/>
+          <w:szCs w:val="24"/>
+        </w:rPr>
+        <w:t xml:space="preserve">4. «Среднее влияние церкви»: 0% стабильности, + </w:t>
+      </w:r>
+      <w:r>
+        <w:rPr>
+          <w:rFonts w:ascii="Times New Roman" w:hAnsi="Times New Roman" w:cs="Times New Roman"/>
+          <w:sz w:val="24"/>
+          <w:szCs w:val="24"/>
+        </w:rPr>
+        <w:t>3</w:t>
+      </w:r>
+      <w:r>
+        <w:rPr>
+          <w:rFonts w:ascii="Times New Roman" w:hAnsi="Times New Roman" w:cs="Times New Roman"/>
+          <w:sz w:val="24"/>
+          <w:szCs w:val="24"/>
+        </w:rPr>
+        <w:t>% ФНП, 0% поддержки войны</w:t>
+      </w:r>
+    </w:p>
+    <w:p>
+      <w:pPr>
+        <w:rPr>
+          <w:rFonts w:ascii="Times New Roman" w:hAnsi="Times New Roman" w:cs="Times New Roman"/>
+          <w:sz w:val="24"/>
+          <w:szCs w:val="24"/>
+        </w:rPr>
+      </w:pPr>
+      <w:r>
+        <w:rPr>
+          <w:rFonts w:ascii="Times New Roman" w:hAnsi="Times New Roman" w:cs="Times New Roman"/>
+          <w:sz w:val="24"/>
+          <w:szCs w:val="24"/>
+        </w:rPr>
+        <w:t xml:space="preserve">5. «Высокое влияние церкви»: +2,5% стабильности, + </w:t>
+      </w:r>
+      <w:r>
+        <w:rPr>
+          <w:rFonts w:ascii="Times New Roman" w:hAnsi="Times New Roman" w:cs="Times New Roman"/>
+          <w:sz w:val="24"/>
+          <w:szCs w:val="24"/>
+        </w:rPr>
+        <w:t>4</w:t>
+      </w:r>
+      <w:r>
+        <w:rPr>
+          <w:rFonts w:ascii="Times New Roman" w:hAnsi="Times New Roman" w:cs="Times New Roman"/>
+          <w:sz w:val="24"/>
+          <w:szCs w:val="24"/>
+        </w:rPr>
+        <w:t>% ФНП, +5% поддержки войны</w:t>
+      </w:r>
+    </w:p>
+    <w:p>
+      <w:pPr>
+        <w:rPr>
+          <w:rFonts w:ascii="Times New Roman" w:hAnsi="Times New Roman" w:cs="Times New Roman"/>
+          <w:sz w:val="24"/>
+          <w:szCs w:val="24"/>
+        </w:rPr>
+      </w:pPr>
+      <w:r>
+        <w:rPr>
+          <w:rFonts w:ascii="Times New Roman" w:hAnsi="Times New Roman" w:cs="Times New Roman"/>
+          <w:sz w:val="24"/>
+          <w:szCs w:val="24"/>
+        </w:rPr>
+        <w:lastRenderedPageBreak/>
+        <w:t xml:space="preserve">6. «Очень высокое влияние церкви»: +5% стабильности, + </w:t>
+      </w:r>
+      <w:r>
+        <w:rPr>
+          <w:rFonts w:ascii="Times New Roman" w:hAnsi="Times New Roman" w:cs="Times New Roman"/>
+          <w:sz w:val="24"/>
+          <w:szCs w:val="24"/>
+        </w:rPr>
+        <w:t>5</w:t>
+      </w:r>
+      <w:r>
+        <w:rPr>
+          <w:rFonts w:ascii="Times New Roman" w:hAnsi="Times New Roman" w:cs="Times New Roman"/>
+          <w:sz w:val="24"/>
+          <w:szCs w:val="24"/>
+        </w:rPr>
+        <w:t>% ФНП, +10% поддержки войны</w:t>
+      </w:r>
+    </w:p>
+    <w:p>
+      <w:pPr>
+        <w:rPr>
+          <w:rFonts w:ascii="Times New Roman" w:hAnsi="Times New Roman" w:cs="Times New Roman"/>
+          <w:sz w:val="24"/>
+          <w:szCs w:val="24"/>
+        </w:rPr>
+      </w:pPr>
+      <w:r>
+        <w:rPr>
+          <w:rFonts w:ascii="Times New Roman" w:hAnsi="Times New Roman" w:cs="Times New Roman"/>
+          <w:sz w:val="24"/>
+          <w:szCs w:val="24"/>
+        </w:rPr>
+        <w:t xml:space="preserve">7. «Абсолютное влияние церкви»: +10% стабильности, + </w:t>
+      </w:r>
+      <w:r>
+        <w:rPr>
+          <w:rFonts w:ascii="Times New Roman" w:hAnsi="Times New Roman" w:cs="Times New Roman"/>
+          <w:sz w:val="24"/>
+          <w:szCs w:val="24"/>
+        </w:rPr>
+        <w:t>6</w:t>
+      </w:r>
+      <w:r>
+        <w:rPr>
+          <w:rFonts w:ascii="Times New Roman" w:hAnsi="Times New Roman" w:cs="Times New Roman"/>
+          <w:sz w:val="24"/>
+          <w:szCs w:val="24"/>
+        </w:rPr>
+        <w:t>% ФНП, +20% поддержки войны</w:t>
+      </w:r>
+    </w:p>
+    <w:p>
+      <w:pPr>
+        <w:rPr>
+          <w:rFonts w:ascii="Times New Roman" w:hAnsi="Times New Roman" w:cs="Times New Roman"/>
+          <w:sz w:val="24"/>
+          <w:szCs w:val="24"/>
+        </w:rPr>
+      </w:pPr>
+    </w:p>
+    <w:p>
+      <w:pPr>
+        <w:rPr>
+          <w:i/>
+        </w:rPr>
+      </w:pPr>
+      <w:r>
+        <w:rPr>
+          <w:rFonts w:ascii="Times New Roman" w:hAnsi="Times New Roman" w:cs="Times New Roman"/>
+          <w:i/>
+          <w:sz w:val="24"/>
+          <w:szCs w:val="24"/>
+        </w:rPr>
+        <w:t>Фокус «</w:t>
+      </w:r>
+      <w:r>
+        <w:rPr>
+          <w:rFonts w:ascii="Times New Roman" w:hAnsi="Times New Roman" w:cs="Times New Roman"/>
+          <w:i/>
+          <w:sz w:val="24"/>
+        </w:rPr>
+        <w:t xml:space="preserve">Пригласить на престол </w:t>
+      </w:r>
+      <w:proofErr w:type="spellStart"/>
+      <w:r>
+        <w:rPr>
+          <w:rFonts w:ascii="Times New Roman" w:hAnsi="Times New Roman" w:cs="Times New Roman"/>
+          <w:i/>
+          <w:sz w:val="24"/>
+        </w:rPr>
+        <w:t>Дуарте</w:t>
+      </w:r>
+      <w:proofErr w:type="spellEnd"/>
+      <w:r>
+        <w:rPr>
+          <w:rFonts w:ascii="Times New Roman" w:hAnsi="Times New Roman" w:cs="Times New Roman"/>
+          <w:i/>
+          <w:sz w:val="24"/>
+        </w:rPr>
+        <w:t xml:space="preserve"> </w:t>
+      </w:r>
+      <w:r>
+        <w:rPr>
+          <w:rFonts w:ascii="Times New Roman" w:hAnsi="Times New Roman" w:cs="Times New Roman"/>
+          <w:i/>
+          <w:sz w:val="24"/>
+          <w:lang w:val="en-US"/>
+        </w:rPr>
+        <w:t>II</w:t>
+      </w:r>
+      <w:r>
+        <w:rPr>
+          <w:rFonts w:ascii="Times New Roman" w:hAnsi="Times New Roman" w:cs="Times New Roman"/>
+          <w:i/>
+          <w:sz w:val="24"/>
+          <w:szCs w:val="24"/>
+        </w:rPr>
+        <w:t>»</w:t>
+      </w:r>
+      <w:r>
+        <w:rPr>
+          <w:rFonts w:ascii="Times New Roman" w:hAnsi="Times New Roman" w:cs="Times New Roman"/>
+          <w:i/>
+          <w:sz w:val="24"/>
+          <w:szCs w:val="24"/>
+        </w:rPr>
+        <w:t>.</w:t>
+      </w:r>
+    </w:p>
+    <w:p>
+      <w:pPr>
+        <w:rPr>
+          <w:rFonts w:ascii="Times New Roman" w:hAnsi="Times New Roman" w:cs="Times New Roman"/>
+          <w:sz w:val="24"/>
+          <w:szCs w:val="24"/>
+        </w:rPr>
+      </w:pPr>
+      <w:r>
+        <w:rPr>
+          <w:rFonts w:ascii="Times New Roman" w:hAnsi="Times New Roman" w:cs="Times New Roman"/>
+          <w:sz w:val="24"/>
+          <w:szCs w:val="24"/>
+        </w:rPr>
+        <w:t>Будет добавлен эффект</w:t>
+      </w:r>
+      <w:r>
+        <w:rPr>
+          <w:rFonts w:ascii="Times New Roman" w:hAnsi="Times New Roman" w:cs="Times New Roman"/>
+          <w:sz w:val="24"/>
+          <w:szCs w:val="24"/>
+        </w:rPr>
+        <w:t>:</w:t>
+      </w:r>
+    </w:p>
+    <w:p>
+      <w:pPr>
+        <w:rPr>
+          <w:rFonts w:ascii="Times New Roman" w:hAnsi="Times New Roman" w:cs="Times New Roman"/>
+          <w:color w:val="C45911" w:themeColor="accent2" w:themeShade="BF"/>
+          <w:sz w:val="24"/>
+          <w:szCs w:val="24"/>
+        </w:rPr>
+      </w:pPr>
+      <w:proofErr w:type="spellStart"/>
+      <w:r>
+        <w:rPr>
+          <w:rFonts w:ascii="Times New Roman" w:hAnsi="Times New Roman" w:cs="Times New Roman"/>
+          <w:sz w:val="24"/>
+          <w:szCs w:val="24"/>
+        </w:rPr>
+        <w:t>Тултип</w:t>
+      </w:r>
+      <w:proofErr w:type="spellEnd"/>
+      <w:r>
+        <w:rPr>
+          <w:rFonts w:ascii="Times New Roman" w:hAnsi="Times New Roman" w:cs="Times New Roman"/>
+          <w:sz w:val="24"/>
+          <w:szCs w:val="24"/>
+        </w:rPr>
+        <w:t xml:space="preserve"> ДЛЯ </w:t>
+      </w:r>
+      <w:r>
+        <w:rPr>
+          <w:rFonts w:ascii="Times New Roman" w:hAnsi="Times New Roman" w:cs="Times New Roman"/>
+          <w:sz w:val="24"/>
+          <w:szCs w:val="24"/>
+        </w:rPr>
+        <w:t>ПРАВЫХ</w:t>
+      </w:r>
+      <w:r>
+        <w:rPr>
+          <w:rFonts w:ascii="Times New Roman" w:hAnsi="Times New Roman" w:cs="Times New Roman"/>
+          <w:sz w:val="24"/>
+          <w:szCs w:val="24"/>
+        </w:rPr>
+        <w:t xml:space="preserve">: </w:t>
+      </w:r>
+      <w:r>
+        <w:rPr>
+          <w:rFonts w:ascii="Times New Roman" w:hAnsi="Times New Roman" w:cs="Times New Roman"/>
+          <w:color w:val="C45911" w:themeColor="accent2" w:themeShade="BF"/>
+          <w:sz w:val="24"/>
+          <w:szCs w:val="24"/>
+        </w:rPr>
+        <w:t xml:space="preserve">Приглашение </w:t>
+      </w:r>
+      <w:proofErr w:type="spellStart"/>
+      <w:r>
+        <w:rPr>
+          <w:rFonts w:ascii="Times New Roman" w:hAnsi="Times New Roman" w:cs="Times New Roman"/>
+          <w:color w:val="C45911" w:themeColor="accent2" w:themeShade="BF"/>
+          <w:sz w:val="24"/>
+          <w:szCs w:val="24"/>
+        </w:rPr>
+        <w:t>Дуарте</w:t>
+      </w:r>
+      <w:proofErr w:type="spellEnd"/>
+      <w:r>
+        <w:rPr>
+          <w:rFonts w:ascii="Times New Roman" w:hAnsi="Times New Roman" w:cs="Times New Roman"/>
+          <w:color w:val="C45911" w:themeColor="accent2" w:themeShade="BF"/>
+          <w:sz w:val="24"/>
+          <w:szCs w:val="24"/>
+        </w:rPr>
+        <w:t xml:space="preserve"> </w:t>
+      </w:r>
+      <w:r>
+        <w:rPr>
+          <w:rFonts w:ascii="Times New Roman" w:hAnsi="Times New Roman" w:cs="Times New Roman"/>
+          <w:color w:val="C45911" w:themeColor="accent2" w:themeShade="BF"/>
+          <w:sz w:val="24"/>
+          <w:szCs w:val="24"/>
+          <w:lang w:val="en-US"/>
+        </w:rPr>
+        <w:t>II</w:t>
+      </w:r>
+      <w:r>
+        <w:rPr>
+          <w:rFonts w:ascii="Times New Roman" w:hAnsi="Times New Roman" w:cs="Times New Roman"/>
+          <w:color w:val="C45911" w:themeColor="accent2" w:themeShade="BF"/>
+          <w:sz w:val="24"/>
+          <w:szCs w:val="24"/>
+        </w:rPr>
+        <w:t xml:space="preserve"> так же привлечёт к нам </w:t>
+      </w:r>
+      <w:proofErr w:type="spellStart"/>
+      <w:r>
+        <w:rPr>
+          <w:rFonts w:ascii="Times New Roman" w:hAnsi="Times New Roman" w:cs="Times New Roman"/>
+          <w:color w:val="C45911" w:themeColor="accent2" w:themeShade="BF"/>
+          <w:sz w:val="24"/>
+          <w:szCs w:val="24"/>
+        </w:rPr>
+        <w:t>луизи</w:t>
+      </w:r>
+      <w:r>
+        <w:rPr>
+          <w:rFonts w:ascii="Times New Roman" w:hAnsi="Times New Roman" w:cs="Times New Roman"/>
+          <w:color w:val="C45911" w:themeColor="accent2" w:themeShade="BF"/>
+          <w:sz w:val="24"/>
+          <w:szCs w:val="24"/>
+        </w:rPr>
+        <w:t>т</w:t>
+      </w:r>
+      <w:r>
+        <w:rPr>
+          <w:rFonts w:ascii="Times New Roman" w:hAnsi="Times New Roman" w:cs="Times New Roman"/>
+          <w:color w:val="C45911" w:themeColor="accent2" w:themeShade="BF"/>
+          <w:sz w:val="24"/>
+          <w:szCs w:val="24"/>
+        </w:rPr>
+        <w:t>анских</w:t>
+      </w:r>
+      <w:proofErr w:type="spellEnd"/>
+      <w:r>
+        <w:rPr>
+          <w:rFonts w:ascii="Times New Roman" w:hAnsi="Times New Roman" w:cs="Times New Roman"/>
+          <w:color w:val="C45911" w:themeColor="accent2" w:themeShade="BF"/>
+          <w:sz w:val="24"/>
+          <w:szCs w:val="24"/>
+        </w:rPr>
+        <w:t xml:space="preserve"> </w:t>
+      </w:r>
+      <w:proofErr w:type="spellStart"/>
+      <w:r>
+        <w:rPr>
+          <w:rFonts w:ascii="Times New Roman" w:hAnsi="Times New Roman" w:cs="Times New Roman"/>
+          <w:color w:val="C45911" w:themeColor="accent2" w:themeShade="BF"/>
+          <w:sz w:val="24"/>
+          <w:szCs w:val="24"/>
+        </w:rPr>
+        <w:t>интегралистов</w:t>
+      </w:r>
+      <w:proofErr w:type="spellEnd"/>
+      <w:r>
+        <w:rPr>
+          <w:rFonts w:ascii="Times New Roman" w:hAnsi="Times New Roman" w:cs="Times New Roman"/>
+          <w:color w:val="C45911" w:themeColor="accent2" w:themeShade="BF"/>
+          <w:sz w:val="24"/>
+          <w:szCs w:val="24"/>
+        </w:rPr>
+        <w:t>, что яро стоят на стороне монархии. Это усилит наши позиции, и поможет распространить их идеи среди мирного населения.</w:t>
+      </w:r>
+    </w:p>
+    <w:p>
+      <w:pPr>
+        <w:rPr>
+          <w:rFonts w:ascii="Times New Roman" w:hAnsi="Times New Roman" w:cs="Times New Roman"/>
+          <w:sz w:val="24"/>
+          <w:szCs w:val="24"/>
+        </w:rPr>
+      </w:pPr>
+      <w:r>
+        <w:rPr>
+          <w:rFonts w:ascii="Times New Roman" w:hAnsi="Times New Roman" w:cs="Times New Roman"/>
+          <w:sz w:val="24"/>
+          <w:szCs w:val="24"/>
+        </w:rPr>
+        <w:t xml:space="preserve">После изучения фокуса </w:t>
+      </w:r>
+      <w:r>
+        <w:rPr>
+          <w:rFonts w:ascii="Times New Roman" w:hAnsi="Times New Roman" w:cs="Times New Roman"/>
+          <w:sz w:val="24"/>
+          <w:szCs w:val="24"/>
+        </w:rPr>
+        <w:t xml:space="preserve">ДЛЯ ПРАВЫХ </w:t>
+      </w:r>
+      <w:r>
+        <w:rPr>
+          <w:rFonts w:ascii="Times New Roman" w:hAnsi="Times New Roman" w:cs="Times New Roman"/>
+          <w:sz w:val="24"/>
+          <w:szCs w:val="24"/>
+        </w:rPr>
+        <w:t>произойдёт событие «</w:t>
+      </w:r>
+      <w:proofErr w:type="spellStart"/>
+      <w:r>
+        <w:rPr>
+          <w:rFonts w:ascii="Times New Roman" w:hAnsi="Times New Roman" w:cs="Times New Roman"/>
+          <w:sz w:val="24"/>
+          <w:szCs w:val="24"/>
+        </w:rPr>
+        <w:t>Лузитанские</w:t>
+      </w:r>
+      <w:proofErr w:type="spellEnd"/>
+      <w:r>
+        <w:rPr>
+          <w:rFonts w:ascii="Times New Roman" w:hAnsi="Times New Roman" w:cs="Times New Roman"/>
+          <w:sz w:val="24"/>
+          <w:szCs w:val="24"/>
+        </w:rPr>
+        <w:t xml:space="preserve"> </w:t>
+      </w:r>
+      <w:proofErr w:type="spellStart"/>
+      <w:r>
+        <w:rPr>
+          <w:rFonts w:ascii="Times New Roman" w:hAnsi="Times New Roman" w:cs="Times New Roman"/>
+          <w:sz w:val="24"/>
+          <w:szCs w:val="24"/>
+        </w:rPr>
+        <w:t>интегралисты</w:t>
+      </w:r>
+      <w:proofErr w:type="spellEnd"/>
+      <w:r>
+        <w:rPr>
+          <w:rFonts w:ascii="Times New Roman" w:hAnsi="Times New Roman" w:cs="Times New Roman"/>
+          <w:sz w:val="24"/>
+          <w:szCs w:val="24"/>
+        </w:rPr>
+        <w:t xml:space="preserve"> приносят верность </w:t>
+      </w:r>
+      <w:r>
+        <w:rPr>
+          <w:rFonts w:ascii="Times New Roman" w:hAnsi="Times New Roman" w:cs="Times New Roman"/>
+          <w:sz w:val="24"/>
+          <w:szCs w:val="24"/>
+        </w:rPr>
+        <w:t>национал-синдикализму</w:t>
+      </w:r>
+      <w:r>
+        <w:rPr>
+          <w:rFonts w:ascii="Times New Roman" w:hAnsi="Times New Roman" w:cs="Times New Roman"/>
+          <w:sz w:val="24"/>
+          <w:szCs w:val="24"/>
+        </w:rPr>
+        <w:t>» (</w:t>
+      </w:r>
+      <w:r>
+        <w:rPr>
+          <w:rFonts w:ascii="Times New Roman" w:hAnsi="Times New Roman" w:cs="Times New Roman"/>
+          <w:sz w:val="24"/>
+          <w:szCs w:val="24"/>
+        </w:rPr>
+        <w:t xml:space="preserve">Несмотря на приверженность нашего лидера </w:t>
+      </w:r>
+      <w:proofErr w:type="spellStart"/>
+      <w:r>
+        <w:rPr>
+          <w:rFonts w:ascii="Times New Roman" w:hAnsi="Times New Roman" w:cs="Times New Roman"/>
+          <w:sz w:val="24"/>
+          <w:szCs w:val="24"/>
+        </w:rPr>
+        <w:t>интегрализму</w:t>
+      </w:r>
+      <w:proofErr w:type="spellEnd"/>
+      <w:r>
+        <w:rPr>
+          <w:rFonts w:ascii="Times New Roman" w:hAnsi="Times New Roman" w:cs="Times New Roman"/>
+          <w:sz w:val="24"/>
+          <w:szCs w:val="24"/>
+        </w:rPr>
+        <w:t xml:space="preserve">, далеко не все готовы были помочь общему делу, будучи не уверенными в искренности нашего подхода. Но с приглашением </w:t>
+      </w:r>
+      <w:proofErr w:type="spellStart"/>
+      <w:r>
+        <w:rPr>
+          <w:rFonts w:ascii="Times New Roman" w:hAnsi="Times New Roman" w:cs="Times New Roman"/>
+          <w:sz w:val="24"/>
+          <w:szCs w:val="24"/>
+        </w:rPr>
+        <w:t>Дуарте</w:t>
+      </w:r>
+      <w:proofErr w:type="spellEnd"/>
+      <w:r>
+        <w:rPr>
+          <w:rFonts w:ascii="Times New Roman" w:hAnsi="Times New Roman" w:cs="Times New Roman"/>
+          <w:sz w:val="24"/>
+          <w:szCs w:val="24"/>
+        </w:rPr>
+        <w:t xml:space="preserve"> </w:t>
+      </w:r>
+      <w:r>
+        <w:rPr>
+          <w:rFonts w:ascii="Times New Roman" w:hAnsi="Times New Roman" w:cs="Times New Roman"/>
+          <w:sz w:val="24"/>
+          <w:szCs w:val="24"/>
+          <w:lang w:val="en-US"/>
+        </w:rPr>
+        <w:t>II</w:t>
+      </w:r>
+      <w:r>
+        <w:rPr>
+          <w:rFonts w:ascii="Times New Roman" w:hAnsi="Times New Roman" w:cs="Times New Roman"/>
+          <w:sz w:val="24"/>
+          <w:szCs w:val="24"/>
+        </w:rPr>
+        <w:t xml:space="preserve"> </w:t>
+      </w:r>
+      <w:r>
+        <w:rPr>
+          <w:rFonts w:ascii="Times New Roman" w:hAnsi="Times New Roman" w:cs="Times New Roman"/>
+          <w:sz w:val="24"/>
+          <w:szCs w:val="24"/>
+        </w:rPr>
+        <w:t>на престол и его коронации, они вернулись в страну и готовы оказать полноценную поддержку.</w:t>
+      </w:r>
+      <w:r>
+        <w:rPr>
+          <w:rFonts w:ascii="Times New Roman" w:hAnsi="Times New Roman" w:cs="Times New Roman"/>
+          <w:sz w:val="24"/>
+          <w:szCs w:val="24"/>
+        </w:rPr>
+        <w:t>)</w:t>
+      </w:r>
+    </w:p>
+    <w:p>
+      <w:pPr>
+        <w:rPr>
+          <w:rFonts w:ascii="Times New Roman" w:hAnsi="Times New Roman" w:cs="Times New Roman"/>
+          <w:sz w:val="24"/>
+          <w:szCs w:val="24"/>
+        </w:rPr>
+      </w:pPr>
+      <w:r>
+        <w:rPr>
+          <w:rFonts w:ascii="Times New Roman" w:hAnsi="Times New Roman" w:cs="Times New Roman"/>
+          <w:sz w:val="24"/>
+          <w:szCs w:val="24"/>
+        </w:rPr>
+        <w:t xml:space="preserve">1. Мы объединяемся! (Вам станут доступны </w:t>
+      </w:r>
+      <w:r>
+        <w:rPr>
+          <w:rFonts w:ascii="Times New Roman" w:hAnsi="Times New Roman" w:cs="Times New Roman"/>
+          <w:color w:val="1F4E79" w:themeColor="accent1" w:themeShade="80"/>
+          <w:sz w:val="24"/>
+          <w:szCs w:val="24"/>
+        </w:rPr>
+        <w:t>министры-</w:t>
+      </w:r>
+      <w:proofErr w:type="spellStart"/>
+      <w:proofErr w:type="gramStart"/>
+      <w:r>
+        <w:rPr>
+          <w:rFonts w:ascii="Times New Roman" w:hAnsi="Times New Roman" w:cs="Times New Roman"/>
+          <w:color w:val="1F4E79" w:themeColor="accent1" w:themeShade="80"/>
+          <w:sz w:val="24"/>
+          <w:szCs w:val="24"/>
+        </w:rPr>
+        <w:t>интегралисты</w:t>
+      </w:r>
+      <w:proofErr w:type="spellEnd"/>
+      <w:r>
+        <w:rPr>
+          <w:rFonts w:ascii="Times New Roman" w:hAnsi="Times New Roman" w:cs="Times New Roman"/>
+          <w:color w:val="1F4E79" w:themeColor="accent1" w:themeShade="80"/>
+          <w:sz w:val="24"/>
+          <w:szCs w:val="24"/>
+        </w:rPr>
+        <w:t>(</w:t>
+      </w:r>
+      <w:proofErr w:type="gramEnd"/>
+      <w:r>
+        <w:rPr>
+          <w:rFonts w:ascii="Times New Roman" w:hAnsi="Times New Roman" w:cs="Times New Roman"/>
+          <w:color w:val="1F4E79" w:themeColor="accent1" w:themeShade="80"/>
+          <w:sz w:val="24"/>
+          <w:szCs w:val="24"/>
+        </w:rPr>
+        <w:t>те что в доработке монархистов)</w:t>
+      </w:r>
+      <w:r>
+        <w:rPr>
+          <w:rFonts w:ascii="Times New Roman" w:hAnsi="Times New Roman" w:cs="Times New Roman"/>
+          <w:sz w:val="24"/>
+          <w:szCs w:val="24"/>
+        </w:rPr>
+        <w:t xml:space="preserve">, так же вам откроется категория решений «Построение </w:t>
+      </w:r>
+      <w:proofErr w:type="spellStart"/>
+      <w:r>
+        <w:rPr>
+          <w:rFonts w:ascii="Times New Roman" w:hAnsi="Times New Roman" w:cs="Times New Roman"/>
+          <w:sz w:val="24"/>
+          <w:szCs w:val="24"/>
+        </w:rPr>
+        <w:t>Лузитанского</w:t>
+      </w:r>
+      <w:proofErr w:type="spellEnd"/>
+      <w:r>
+        <w:rPr>
+          <w:rFonts w:ascii="Times New Roman" w:hAnsi="Times New Roman" w:cs="Times New Roman"/>
+          <w:sz w:val="24"/>
+          <w:szCs w:val="24"/>
+        </w:rPr>
+        <w:t xml:space="preserve"> </w:t>
+      </w:r>
+      <w:proofErr w:type="spellStart"/>
+      <w:r>
+        <w:rPr>
+          <w:rFonts w:ascii="Times New Roman" w:hAnsi="Times New Roman" w:cs="Times New Roman"/>
+          <w:sz w:val="24"/>
+          <w:szCs w:val="24"/>
+        </w:rPr>
+        <w:t>интегрализма</w:t>
+      </w:r>
+      <w:proofErr w:type="spellEnd"/>
+      <w:r>
+        <w:rPr>
+          <w:rFonts w:ascii="Times New Roman" w:hAnsi="Times New Roman" w:cs="Times New Roman"/>
+          <w:sz w:val="24"/>
+          <w:szCs w:val="24"/>
+        </w:rPr>
+        <w:t>»)</w:t>
+      </w:r>
+    </w:p>
+    <w:p>
+      <w:pPr>
+        <w:rPr>
+          <w:rFonts w:ascii="Times New Roman" w:hAnsi="Times New Roman" w:cs="Times New Roman"/>
+          <w:sz w:val="24"/>
+          <w:szCs w:val="24"/>
+        </w:rPr>
+      </w:pPr>
+      <w:r>
+        <w:rPr>
+          <w:rFonts w:ascii="Times New Roman" w:hAnsi="Times New Roman" w:cs="Times New Roman"/>
+          <w:color w:val="1F4E79" w:themeColor="accent1" w:themeShade="80"/>
+          <w:sz w:val="24"/>
+          <w:szCs w:val="24"/>
+        </w:rPr>
+        <w:t xml:space="preserve">Министры для </w:t>
+      </w:r>
+      <w:proofErr w:type="spellStart"/>
+      <w:r>
+        <w:rPr>
+          <w:rFonts w:ascii="Times New Roman" w:hAnsi="Times New Roman" w:cs="Times New Roman"/>
+          <w:color w:val="1F4E79" w:themeColor="accent1" w:themeShade="80"/>
+          <w:sz w:val="24"/>
+          <w:szCs w:val="24"/>
+        </w:rPr>
+        <w:t>интегрализма</w:t>
+      </w:r>
+      <w:proofErr w:type="spellEnd"/>
+      <w:r>
+        <w:rPr>
+          <w:rFonts w:ascii="Times New Roman" w:hAnsi="Times New Roman" w:cs="Times New Roman"/>
+          <w:color w:val="1F4E79" w:themeColor="accent1" w:themeShade="80"/>
+          <w:sz w:val="24"/>
+          <w:szCs w:val="24"/>
+        </w:rPr>
+        <w:t xml:space="preserve"> которые получат небольшие изменения</w:t>
+      </w:r>
+      <w:r>
+        <w:rPr>
+          <w:rFonts w:ascii="Times New Roman" w:hAnsi="Times New Roman" w:cs="Times New Roman"/>
+          <w:sz w:val="24"/>
+          <w:szCs w:val="24"/>
+        </w:rPr>
+        <w:t>:</w:t>
+      </w:r>
+    </w:p>
+    <w:p>
+      <w:pPr>
+        <w:rPr>
+          <w:rFonts w:ascii="Times New Roman" w:hAnsi="Times New Roman" w:cs="Times New Roman"/>
+          <w:sz w:val="24"/>
+          <w:szCs w:val="24"/>
+        </w:rPr>
+      </w:pPr>
+      <w:r>
+        <w:rPr>
+          <w:rFonts w:ascii="Times New Roman" w:hAnsi="Times New Roman" w:cs="Times New Roman"/>
+          <w:sz w:val="24"/>
+          <w:szCs w:val="24"/>
+        </w:rPr>
+        <w:t>3.</w:t>
+      </w:r>
+      <w:r>
+        <w:t xml:space="preserve"> </w:t>
+      </w:r>
+      <w:r>
+        <w:rPr>
+          <w:rFonts w:ascii="Times New Roman" w:hAnsi="Times New Roman" w:cs="Times New Roman"/>
+          <w:sz w:val="24"/>
+          <w:szCs w:val="24"/>
+        </w:rPr>
+        <w:t xml:space="preserve">Луис Карлос де Лима де </w:t>
+      </w:r>
+      <w:proofErr w:type="spellStart"/>
+      <w:r>
+        <w:rPr>
+          <w:rFonts w:ascii="Times New Roman" w:hAnsi="Times New Roman" w:cs="Times New Roman"/>
+          <w:sz w:val="24"/>
+          <w:szCs w:val="24"/>
+        </w:rPr>
+        <w:t>Алмейда</w:t>
+      </w:r>
+      <w:proofErr w:type="spellEnd"/>
+      <w:r>
+        <w:rPr>
+          <w:rFonts w:ascii="Times New Roman" w:hAnsi="Times New Roman" w:cs="Times New Roman"/>
+          <w:sz w:val="24"/>
+          <w:szCs w:val="24"/>
+        </w:rPr>
+        <w:t xml:space="preserve"> Брага </w:t>
+      </w:r>
+      <w:r>
+        <w:rPr>
+          <w:rFonts w:ascii="Times New Roman" w:hAnsi="Times New Roman" w:cs="Times New Roman"/>
+          <w:sz w:val="24"/>
+          <w:szCs w:val="24"/>
+        </w:rPr>
+        <w:t>(</w:t>
+      </w:r>
+      <w:proofErr w:type="spellStart"/>
+      <w:r>
+        <w:rPr>
+          <w:rFonts w:ascii="Times New Roman" w:hAnsi="Times New Roman" w:cs="Times New Roman"/>
+          <w:sz w:val="24"/>
+          <w:szCs w:val="24"/>
+        </w:rPr>
+        <w:t>Luís</w:t>
+      </w:r>
+      <w:proofErr w:type="spellEnd"/>
+      <w:r>
+        <w:rPr>
+          <w:rFonts w:ascii="Times New Roman" w:hAnsi="Times New Roman" w:cs="Times New Roman"/>
+          <w:sz w:val="24"/>
+          <w:szCs w:val="24"/>
+        </w:rPr>
+        <w:t xml:space="preserve"> </w:t>
+      </w:r>
+      <w:proofErr w:type="spellStart"/>
+      <w:r>
+        <w:rPr>
+          <w:rFonts w:ascii="Times New Roman" w:hAnsi="Times New Roman" w:cs="Times New Roman"/>
+          <w:sz w:val="24"/>
+          <w:szCs w:val="24"/>
+        </w:rPr>
+        <w:t>Carlos</w:t>
+      </w:r>
+      <w:proofErr w:type="spellEnd"/>
+      <w:r>
+        <w:rPr>
+          <w:rFonts w:ascii="Times New Roman" w:hAnsi="Times New Roman" w:cs="Times New Roman"/>
+          <w:sz w:val="24"/>
+          <w:szCs w:val="24"/>
+        </w:rPr>
+        <w:t xml:space="preserve"> </w:t>
+      </w:r>
+      <w:proofErr w:type="spellStart"/>
+      <w:r>
+        <w:rPr>
+          <w:rFonts w:ascii="Times New Roman" w:hAnsi="Times New Roman" w:cs="Times New Roman"/>
+          <w:sz w:val="24"/>
+          <w:szCs w:val="24"/>
+        </w:rPr>
+        <w:t>de</w:t>
+      </w:r>
+      <w:proofErr w:type="spellEnd"/>
+      <w:r>
+        <w:rPr>
+          <w:rFonts w:ascii="Times New Roman" w:hAnsi="Times New Roman" w:cs="Times New Roman"/>
+          <w:sz w:val="24"/>
+          <w:szCs w:val="24"/>
+        </w:rPr>
+        <w:t xml:space="preserve"> </w:t>
+      </w:r>
+      <w:proofErr w:type="spellStart"/>
+      <w:r>
+        <w:rPr>
+          <w:rFonts w:ascii="Times New Roman" w:hAnsi="Times New Roman" w:cs="Times New Roman"/>
+          <w:sz w:val="24"/>
+          <w:szCs w:val="24"/>
+        </w:rPr>
+        <w:t>Lima</w:t>
+      </w:r>
+      <w:proofErr w:type="spellEnd"/>
+      <w:r>
+        <w:rPr>
+          <w:rFonts w:ascii="Times New Roman" w:hAnsi="Times New Roman" w:cs="Times New Roman"/>
+          <w:sz w:val="24"/>
+          <w:szCs w:val="24"/>
+        </w:rPr>
+        <w:t xml:space="preserve"> </w:t>
+      </w:r>
+      <w:proofErr w:type="spellStart"/>
+      <w:r>
+        <w:rPr>
+          <w:rFonts w:ascii="Times New Roman" w:hAnsi="Times New Roman" w:cs="Times New Roman"/>
+          <w:sz w:val="24"/>
+          <w:szCs w:val="24"/>
+        </w:rPr>
+        <w:t>de</w:t>
+      </w:r>
+      <w:proofErr w:type="spellEnd"/>
+      <w:r>
+        <w:rPr>
+          <w:rFonts w:ascii="Times New Roman" w:hAnsi="Times New Roman" w:cs="Times New Roman"/>
+          <w:sz w:val="24"/>
+          <w:szCs w:val="24"/>
+        </w:rPr>
+        <w:t xml:space="preserve"> </w:t>
+      </w:r>
+      <w:proofErr w:type="spellStart"/>
+      <w:r>
+        <w:rPr>
+          <w:rFonts w:ascii="Times New Roman" w:hAnsi="Times New Roman" w:cs="Times New Roman"/>
+          <w:sz w:val="24"/>
+          <w:szCs w:val="24"/>
+        </w:rPr>
+        <w:t>Almeida</w:t>
+      </w:r>
+      <w:proofErr w:type="spellEnd"/>
+      <w:r>
+        <w:rPr>
+          <w:rFonts w:ascii="Times New Roman" w:hAnsi="Times New Roman" w:cs="Times New Roman"/>
+          <w:sz w:val="24"/>
+          <w:szCs w:val="24"/>
+        </w:rPr>
+        <w:t xml:space="preserve"> </w:t>
+      </w:r>
+      <w:proofErr w:type="spellStart"/>
+      <w:r>
+        <w:rPr>
+          <w:rFonts w:ascii="Times New Roman" w:hAnsi="Times New Roman" w:cs="Times New Roman"/>
+          <w:sz w:val="24"/>
+          <w:szCs w:val="24"/>
+        </w:rPr>
+        <w:t>Braga</w:t>
+      </w:r>
+      <w:proofErr w:type="spellEnd"/>
+      <w:r>
+        <w:rPr>
+          <w:rFonts w:ascii="Times New Roman" w:hAnsi="Times New Roman" w:cs="Times New Roman"/>
+          <w:sz w:val="24"/>
+          <w:szCs w:val="24"/>
+        </w:rPr>
+        <w:t xml:space="preserve">) – </w:t>
+      </w:r>
+      <w:r>
+        <w:rPr>
+          <w:rFonts w:ascii="Times New Roman" w:hAnsi="Times New Roman" w:cs="Times New Roman"/>
+          <w:sz w:val="24"/>
+          <w:szCs w:val="24"/>
+        </w:rPr>
+        <w:t xml:space="preserve">для правых его </w:t>
+      </w:r>
+      <w:proofErr w:type="spellStart"/>
+      <w:r>
+        <w:rPr>
+          <w:rFonts w:ascii="Times New Roman" w:hAnsi="Times New Roman" w:cs="Times New Roman"/>
+          <w:sz w:val="24"/>
+          <w:szCs w:val="24"/>
+        </w:rPr>
+        <w:t>трейт</w:t>
+      </w:r>
+      <w:proofErr w:type="spellEnd"/>
+      <w:r>
+        <w:rPr>
+          <w:rFonts w:ascii="Times New Roman" w:hAnsi="Times New Roman" w:cs="Times New Roman"/>
+          <w:sz w:val="24"/>
+          <w:szCs w:val="24"/>
+        </w:rPr>
+        <w:t xml:space="preserve"> изменится и будет давать фашизм.</w:t>
+      </w:r>
+    </w:p>
+    <w:p>
+      <w:pPr>
+        <w:rPr>
+          <w:rFonts w:ascii="Times New Roman" w:hAnsi="Times New Roman" w:cs="Times New Roman"/>
+          <w:sz w:val="24"/>
+          <w:szCs w:val="24"/>
+        </w:rPr>
+      </w:pPr>
+      <w:r>
+        <w:rPr>
+          <w:rFonts w:ascii="Times New Roman" w:hAnsi="Times New Roman" w:cs="Times New Roman"/>
+          <w:sz w:val="24"/>
+          <w:szCs w:val="24"/>
+        </w:rPr>
+        <w:t xml:space="preserve">4. </w:t>
+      </w:r>
+      <w:r>
+        <w:rPr>
+          <w:rFonts w:ascii="Times New Roman" w:hAnsi="Times New Roman" w:cs="Times New Roman"/>
+          <w:sz w:val="24"/>
+          <w:szCs w:val="24"/>
+        </w:rPr>
+        <w:t xml:space="preserve">Марио Антонио </w:t>
+      </w:r>
+      <w:proofErr w:type="spellStart"/>
+      <w:r>
+        <w:rPr>
+          <w:rFonts w:ascii="Times New Roman" w:hAnsi="Times New Roman" w:cs="Times New Roman"/>
+          <w:sz w:val="24"/>
+          <w:szCs w:val="24"/>
+        </w:rPr>
+        <w:t>Калдас</w:t>
+      </w:r>
+      <w:proofErr w:type="spellEnd"/>
+      <w:r>
+        <w:rPr>
+          <w:rFonts w:ascii="Times New Roman" w:hAnsi="Times New Roman" w:cs="Times New Roman"/>
+          <w:sz w:val="24"/>
+          <w:szCs w:val="24"/>
+        </w:rPr>
+        <w:t xml:space="preserve"> де Мело </w:t>
+      </w:r>
+      <w:proofErr w:type="spellStart"/>
+      <w:r>
+        <w:rPr>
+          <w:rFonts w:ascii="Times New Roman" w:hAnsi="Times New Roman" w:cs="Times New Roman"/>
+          <w:sz w:val="24"/>
+          <w:szCs w:val="24"/>
+        </w:rPr>
+        <w:t>Сарайва</w:t>
+      </w:r>
+      <w:proofErr w:type="spellEnd"/>
+      <w:r>
+        <w:rPr>
+          <w:rFonts w:ascii="Times New Roman" w:hAnsi="Times New Roman" w:cs="Times New Roman"/>
+          <w:sz w:val="24"/>
+          <w:szCs w:val="24"/>
+        </w:rPr>
+        <w:t xml:space="preserve"> (</w:t>
+      </w:r>
+      <w:proofErr w:type="spellStart"/>
+      <w:r>
+        <w:rPr>
+          <w:rFonts w:ascii="Times New Roman" w:hAnsi="Times New Roman" w:cs="Times New Roman"/>
+          <w:sz w:val="24"/>
+          <w:szCs w:val="24"/>
+        </w:rPr>
+        <w:t>Mário</w:t>
+      </w:r>
+      <w:proofErr w:type="spellEnd"/>
+      <w:r>
+        <w:rPr>
+          <w:rFonts w:ascii="Times New Roman" w:hAnsi="Times New Roman" w:cs="Times New Roman"/>
+          <w:sz w:val="24"/>
+          <w:szCs w:val="24"/>
+        </w:rPr>
+        <w:t xml:space="preserve"> </w:t>
+      </w:r>
+      <w:proofErr w:type="spellStart"/>
+      <w:r>
+        <w:rPr>
+          <w:rFonts w:ascii="Times New Roman" w:hAnsi="Times New Roman" w:cs="Times New Roman"/>
+          <w:sz w:val="24"/>
+          <w:szCs w:val="24"/>
+        </w:rPr>
+        <w:t>António</w:t>
+      </w:r>
+      <w:proofErr w:type="spellEnd"/>
+      <w:r>
+        <w:rPr>
+          <w:rFonts w:ascii="Times New Roman" w:hAnsi="Times New Roman" w:cs="Times New Roman"/>
+          <w:sz w:val="24"/>
+          <w:szCs w:val="24"/>
+        </w:rPr>
+        <w:t xml:space="preserve"> </w:t>
+      </w:r>
+      <w:proofErr w:type="spellStart"/>
+      <w:r>
+        <w:rPr>
+          <w:rFonts w:ascii="Times New Roman" w:hAnsi="Times New Roman" w:cs="Times New Roman"/>
+          <w:sz w:val="24"/>
+          <w:szCs w:val="24"/>
+        </w:rPr>
+        <w:t>Caldas</w:t>
+      </w:r>
+      <w:proofErr w:type="spellEnd"/>
+      <w:r>
+        <w:rPr>
+          <w:rFonts w:ascii="Times New Roman" w:hAnsi="Times New Roman" w:cs="Times New Roman"/>
+          <w:sz w:val="24"/>
+          <w:szCs w:val="24"/>
+        </w:rPr>
+        <w:t xml:space="preserve"> </w:t>
+      </w:r>
+      <w:proofErr w:type="spellStart"/>
+      <w:r>
+        <w:rPr>
+          <w:rFonts w:ascii="Times New Roman" w:hAnsi="Times New Roman" w:cs="Times New Roman"/>
+          <w:sz w:val="24"/>
+          <w:szCs w:val="24"/>
+        </w:rPr>
+        <w:t>de</w:t>
+      </w:r>
+      <w:proofErr w:type="spellEnd"/>
+      <w:r>
+        <w:rPr>
+          <w:rFonts w:ascii="Times New Roman" w:hAnsi="Times New Roman" w:cs="Times New Roman"/>
+          <w:sz w:val="24"/>
+          <w:szCs w:val="24"/>
+        </w:rPr>
+        <w:t xml:space="preserve"> </w:t>
+      </w:r>
+      <w:proofErr w:type="spellStart"/>
+      <w:r>
+        <w:rPr>
+          <w:rFonts w:ascii="Times New Roman" w:hAnsi="Times New Roman" w:cs="Times New Roman"/>
+          <w:sz w:val="24"/>
+          <w:szCs w:val="24"/>
+        </w:rPr>
+        <w:t>Melo</w:t>
+      </w:r>
+      <w:proofErr w:type="spellEnd"/>
+      <w:r>
+        <w:rPr>
+          <w:rFonts w:ascii="Times New Roman" w:hAnsi="Times New Roman" w:cs="Times New Roman"/>
+          <w:sz w:val="24"/>
+          <w:szCs w:val="24"/>
+        </w:rPr>
+        <w:t xml:space="preserve"> </w:t>
+      </w:r>
+      <w:proofErr w:type="spellStart"/>
+      <w:r>
+        <w:rPr>
+          <w:rFonts w:ascii="Times New Roman" w:hAnsi="Times New Roman" w:cs="Times New Roman"/>
+          <w:sz w:val="24"/>
+          <w:szCs w:val="24"/>
+        </w:rPr>
+        <w:t>Saraiva</w:t>
+      </w:r>
+      <w:proofErr w:type="spellEnd"/>
+      <w:r>
+        <w:rPr>
+          <w:rFonts w:ascii="Times New Roman" w:hAnsi="Times New Roman" w:cs="Times New Roman"/>
+          <w:sz w:val="24"/>
+          <w:szCs w:val="24"/>
+        </w:rPr>
+        <w:t xml:space="preserve">) – этот персонаж </w:t>
+      </w:r>
+      <w:r>
+        <w:rPr>
+          <w:rFonts w:ascii="Times New Roman" w:hAnsi="Times New Roman" w:cs="Times New Roman"/>
+          <w:sz w:val="24"/>
+          <w:szCs w:val="24"/>
+        </w:rPr>
+        <w:t>будет недоступен правым.</w:t>
+      </w:r>
+    </w:p>
+    <w:p>
+      <w:pPr>
+        <w:rPr>
+          <w:rFonts w:ascii="Times New Roman" w:hAnsi="Times New Roman" w:cs="Times New Roman"/>
+          <w:sz w:val="24"/>
+          <w:szCs w:val="24"/>
+        </w:rPr>
+      </w:pPr>
+      <w:r>
+        <w:rPr>
+          <w:rFonts w:ascii="Times New Roman" w:hAnsi="Times New Roman" w:cs="Times New Roman"/>
+          <w:sz w:val="24"/>
+          <w:szCs w:val="24"/>
+        </w:rPr>
         <w:br/>
         <w:t xml:space="preserve">В случае победы </w:t>
       </w:r>
@@ -87,7 +2018,31 @@
           <w:sz w:val="24"/>
           <w:szCs w:val="24"/>
         </w:rPr>
-        <w:t xml:space="preserve"> и монархистов, по</w:t>
+        <w:t>, после окончания ГВ</w:t>
+      </w:r>
+      <w:r>
+        <w:rPr>
+          <w:rFonts w:ascii="Times New Roman" w:hAnsi="Times New Roman" w:cs="Times New Roman"/>
+          <w:sz w:val="24"/>
+          <w:szCs w:val="24"/>
+        </w:rPr>
+        <w:t xml:space="preserve"> ИЛИ переворота,</w:t>
+      </w:r>
+      <w:r>
+        <w:rPr>
+          <w:rFonts w:ascii="Times New Roman" w:hAnsi="Times New Roman" w:cs="Times New Roman"/>
+          <w:sz w:val="24"/>
+          <w:szCs w:val="24"/>
+        </w:rPr>
+        <w:t xml:space="preserve"> произойдёт событие «Раздробленность Португальской нации» (</w:t>
+      </w:r>
+      <w:r>
+        <w:rPr>
+          <w:rFonts w:ascii="Times New Roman" w:hAnsi="Times New Roman" w:cs="Times New Roman"/>
+          <w:sz w:val="24"/>
+          <w:szCs w:val="24"/>
+        </w:rPr>
+        <w:t>Очеред</w:t>
       </w:r>
       <w:bookmarkStart w:id="0" w:name="_GoBack"/>
       <w:bookmarkEnd w:id="0"/>
@@ -97,7 +2052,31 @@
           <w:sz w:val="24"/>
           <w:szCs w:val="24"/>
         </w:rPr>
-        <w:t xml:space="preserve">сле окончания ГВ произойдёт событие «Раздробленность Португальской нации» (Новая гражданская война, в очередной раз раздробило португальскую нацию, которая только начала </w:t>
+        <w:t>ные проблемы вновь</w:t>
+      </w:r>
+      <w:r>
+        <w:rPr>
+          <w:rFonts w:ascii="Times New Roman" w:hAnsi="Times New Roman" w:cs="Times New Roman"/>
+          <w:sz w:val="24"/>
+          <w:szCs w:val="24"/>
+        </w:rPr>
+        <w:t xml:space="preserve"> раздробил</w:t>
+      </w:r>
+      <w:r>
+        <w:rPr>
+          <w:rFonts w:ascii="Times New Roman" w:hAnsi="Times New Roman" w:cs="Times New Roman"/>
+          <w:sz w:val="24"/>
+          <w:szCs w:val="24"/>
+        </w:rPr>
+        <w:t>и</w:t>
+      </w:r>
+      <w:r>
+        <w:rPr>
+          <w:rFonts w:ascii="Times New Roman" w:hAnsi="Times New Roman" w:cs="Times New Roman"/>
+          <w:sz w:val="24"/>
+          <w:szCs w:val="24"/>
+        </w:rPr>
+        <w:t xml:space="preserve"> португальскую нацию, которая только начала </w:t>
       </w:r>
       <w:proofErr w:type="spellStart"/>
       <w:r>
@@ -4575,7 +6554,6 @@
   <w:style w:type="character" w:default="1" w:styleId="a0">
     <w:name w:val="Default Paragraph Font"/>
     <w:uiPriority w:val="1"/>
-    <w:semiHidden/>
     <w:unhideWhenUsed/>
   </w:style>
   <w:style w:type="table" w:default="1" w:styleId="a1">
@@ -4941,7 +6919,7 @@
 </file>
 
 <file path=customXml/itemProps1.xml><?xml version="1.0" encoding="utf-8"?>
-<ds:datastoreItem xmlns:ds="http://schemas.openxmlformats.org/officeDocument/2006/customXml" ds:itemID="{315D2B34-3BE9-44D9-B556-FAF1392C360A}">
+<ds:datastoreItem xmlns:ds="http://schemas.openxmlformats.org/officeDocument/2006/customXml" ds:itemID="{83CB5DF3-B7A6-4D18-92FD-2A832053A74D}">
   <ds:schemaRefs>
     <ds:schemaRef ds:uri="http://schemas.openxmlformats.org/officeDocument/2006/bibliography"/>
   </ds:schemaRefs>

--- a/Наработки/диздоки/Португалия/Португалия доработки правые.docx
+++ b/Наработки/диздоки/Португалия/Португалия доработки правые.docx
@@ -68,15 +68,31 @@
           <w:sz w:val="24"/>
           <w:szCs w:val="24"/>
         </w:rPr>
-        <w:t>Событие «Восстание национал-синдикалистов» версии 1 необходимо изменить на «Переворот национал-синдикалистов»</w:t>
-      </w:r>
-      <w:r>
-        <w:rPr>
-          <w:rFonts w:ascii="Times New Roman" w:hAnsi="Times New Roman" w:cs="Times New Roman"/>
-          <w:sz w:val="24"/>
-          <w:szCs w:val="24"/>
-        </w:rPr>
-        <w:t xml:space="preserve"> (</w:t>
+        <w:t xml:space="preserve">Министры для </w:t>
+      </w:r>
+      <w:r>
+        <w:rPr>
+          <w:rFonts w:ascii="Times New Roman" w:hAnsi="Times New Roman" w:cs="Times New Roman"/>
+          <w:sz w:val="24"/>
+          <w:szCs w:val="24"/>
+        </w:rPr>
+        <w:t>фашизма</w:t>
+      </w:r>
+      <w:r>
+        <w:rPr>
+          <w:rFonts w:ascii="Times New Roman" w:hAnsi="Times New Roman" w:cs="Times New Roman"/>
+          <w:sz w:val="24"/>
+          <w:szCs w:val="24"/>
+        </w:rPr>
+        <w:t>:</w:t>
+      </w:r>
+      <w:r>
+        <w:rPr>
+          <w:rFonts w:ascii="Times New Roman" w:hAnsi="Times New Roman" w:cs="Times New Roman"/>
+          <w:sz w:val="24"/>
+          <w:szCs w:val="24"/>
+        </w:rPr>
+        <w:br/>
       </w:r>
       <w:proofErr w:type="spellStart"/>
       <w:r>
@@ -85,7 +101,7 @@
           <w:sz w:val="24"/>
           <w:szCs w:val="24"/>
         </w:rPr>
-        <w:t>Прету</w:t>
+        <w:t>José</w:t>
       </w:r>
       <w:proofErr w:type="spellEnd"/>
       <w:r>
@@ -94,7 +110,121 @@
           <w:sz w:val="24"/>
           <w:szCs w:val="24"/>
         </w:rPr>
-        <w:t xml:space="preserve"> не остановился на достигнутом, набрав всевозможных сторонников из числа профсоюзов и бывших монархистов, находящихся в правительстве.</w:t>
+        <w:t xml:space="preserve"> </w:t>
+      </w:r>
+      <w:proofErr w:type="spellStart"/>
+      <w:r>
+        <w:rPr>
+          <w:rFonts w:ascii="Times New Roman" w:hAnsi="Times New Roman" w:cs="Times New Roman"/>
+          <w:sz w:val="24"/>
+          <w:szCs w:val="24"/>
+        </w:rPr>
+        <w:t>Ricardo</w:t>
+      </w:r>
+      <w:proofErr w:type="spellEnd"/>
+      <w:r>
+        <w:rPr>
+          <w:rFonts w:ascii="Times New Roman" w:hAnsi="Times New Roman" w:cs="Times New Roman"/>
+          <w:sz w:val="24"/>
+          <w:szCs w:val="24"/>
+        </w:rPr>
+        <w:t xml:space="preserve"> </w:t>
+      </w:r>
+      <w:proofErr w:type="spellStart"/>
+      <w:r>
+        <w:rPr>
+          <w:rFonts w:ascii="Times New Roman" w:hAnsi="Times New Roman" w:cs="Times New Roman"/>
+          <w:sz w:val="24"/>
+          <w:szCs w:val="24"/>
+        </w:rPr>
+        <w:t>Pereira</w:t>
+      </w:r>
+      <w:proofErr w:type="spellEnd"/>
+      <w:r>
+        <w:rPr>
+          <w:rFonts w:ascii="Times New Roman" w:hAnsi="Times New Roman" w:cs="Times New Roman"/>
+          <w:sz w:val="24"/>
+          <w:szCs w:val="24"/>
+        </w:rPr>
+        <w:t xml:space="preserve"> </w:t>
+      </w:r>
+      <w:proofErr w:type="spellStart"/>
+      <w:r>
+        <w:rPr>
+          <w:rFonts w:ascii="Times New Roman" w:hAnsi="Times New Roman" w:cs="Times New Roman"/>
+          <w:sz w:val="24"/>
+          <w:szCs w:val="24"/>
+        </w:rPr>
+        <w:t>Cabral</w:t>
+      </w:r>
+      <w:proofErr w:type="spellEnd"/>
+      <w:r>
+        <w:rPr>
+          <w:rFonts w:ascii="Times New Roman" w:hAnsi="Times New Roman" w:cs="Times New Roman"/>
+          <w:sz w:val="24"/>
+          <w:szCs w:val="24"/>
+        </w:rPr>
+        <w:t xml:space="preserve"> </w:t>
+      </w:r>
+      <w:r>
+        <w:rPr>
+          <w:rFonts w:ascii="Times New Roman" w:hAnsi="Times New Roman" w:cs="Times New Roman"/>
+          <w:sz w:val="24"/>
+          <w:szCs w:val="24"/>
+        </w:rPr>
+        <w:t>(</w:t>
+      </w:r>
+      <w:r>
+        <w:rPr>
+          <w:rFonts w:ascii="Times New Roman" w:hAnsi="Times New Roman" w:cs="Times New Roman"/>
+          <w:sz w:val="24"/>
+          <w:szCs w:val="24"/>
+        </w:rPr>
+        <w:t xml:space="preserve">Хосе </w:t>
+      </w:r>
+      <w:proofErr w:type="spellStart"/>
+      <w:r>
+        <w:rPr>
+          <w:rFonts w:ascii="Times New Roman" w:hAnsi="Times New Roman" w:cs="Times New Roman"/>
+          <w:sz w:val="24"/>
+          <w:szCs w:val="24"/>
+        </w:rPr>
+        <w:t>Рикардо</w:t>
+      </w:r>
+      <w:proofErr w:type="spellEnd"/>
+      <w:r>
+        <w:rPr>
+          <w:rFonts w:ascii="Times New Roman" w:hAnsi="Times New Roman" w:cs="Times New Roman"/>
+          <w:sz w:val="24"/>
+          <w:szCs w:val="24"/>
+        </w:rPr>
+        <w:t xml:space="preserve"> Перейра </w:t>
+      </w:r>
+      <w:proofErr w:type="spellStart"/>
+      <w:r>
+        <w:rPr>
+          <w:rFonts w:ascii="Times New Roman" w:hAnsi="Times New Roman" w:cs="Times New Roman"/>
+          <w:sz w:val="24"/>
+          <w:szCs w:val="24"/>
+        </w:rPr>
+        <w:t>Кабрал</w:t>
+      </w:r>
+      <w:proofErr w:type="spellEnd"/>
+      <w:r>
+        <w:rPr>
+          <w:rFonts w:ascii="Times New Roman" w:hAnsi="Times New Roman" w:cs="Times New Roman"/>
+          <w:sz w:val="24"/>
+          <w:szCs w:val="24"/>
+        </w:rPr>
+        <w:t xml:space="preserve">) – </w:t>
+      </w:r>
+      <w:r>
+        <w:rPr>
+          <w:rFonts w:ascii="Times New Roman" w:hAnsi="Times New Roman" w:cs="Times New Roman"/>
+          <w:sz w:val="24"/>
+          <w:szCs w:val="24"/>
+        </w:rPr>
+        <w:t>Колониальный агитатор</w:t>
       </w:r>
     </w:p>
     <w:p>
@@ -105,21 +235,119 @@
           <w:szCs w:val="24"/>
         </w:rPr>
       </w:pPr>
-      <w:r>
-        <w:rPr>
-          <w:rFonts w:ascii="Times New Roman" w:hAnsi="Times New Roman" w:cs="Times New Roman"/>
-          <w:sz w:val="24"/>
-          <w:szCs w:val="24"/>
-        </w:rPr>
-        <w:t>Вместе с монархистами и восставшими из пепла членами «Синих рубашек», они совершили государственный переворот, отстранив от власти и заключив под стражу как действующего премьер-министра, так и президента.</w:t>
-      </w:r>
-      <w:r>
-        <w:rPr>
-          <w:rFonts w:ascii="Times New Roman" w:hAnsi="Times New Roman" w:cs="Times New Roman"/>
-          <w:sz w:val="24"/>
-          <w:szCs w:val="24"/>
-        </w:rPr>
-        <w:t>)</w:t>
+      <w:proofErr w:type="spellStart"/>
+      <w:r>
+        <w:rPr>
+          <w:rFonts w:ascii="Times New Roman" w:hAnsi="Times New Roman" w:cs="Times New Roman"/>
+          <w:sz w:val="24"/>
+          <w:szCs w:val="24"/>
+        </w:rPr>
+        <w:t>Rodrigo</w:t>
+      </w:r>
+      <w:proofErr w:type="spellEnd"/>
+      <w:r>
+        <w:rPr>
+          <w:rFonts w:ascii="Times New Roman" w:hAnsi="Times New Roman" w:cs="Times New Roman"/>
+          <w:sz w:val="24"/>
+          <w:szCs w:val="24"/>
+        </w:rPr>
+        <w:t xml:space="preserve"> </w:t>
+      </w:r>
+      <w:proofErr w:type="spellStart"/>
+      <w:r>
+        <w:rPr>
+          <w:rFonts w:ascii="Times New Roman" w:hAnsi="Times New Roman" w:cs="Times New Roman"/>
+          <w:sz w:val="24"/>
+          <w:szCs w:val="24"/>
+        </w:rPr>
+        <w:t>de</w:t>
+      </w:r>
+      <w:proofErr w:type="spellEnd"/>
+      <w:r>
+        <w:rPr>
+          <w:rFonts w:ascii="Times New Roman" w:hAnsi="Times New Roman" w:cs="Times New Roman"/>
+          <w:sz w:val="24"/>
+          <w:szCs w:val="24"/>
+        </w:rPr>
+        <w:t xml:space="preserve"> </w:t>
+      </w:r>
+      <w:proofErr w:type="spellStart"/>
+      <w:r>
+        <w:rPr>
+          <w:rFonts w:ascii="Times New Roman" w:hAnsi="Times New Roman" w:cs="Times New Roman"/>
+          <w:sz w:val="24"/>
+          <w:szCs w:val="24"/>
+        </w:rPr>
+        <w:t>Queirós</w:t>
+      </w:r>
+      <w:proofErr w:type="spellEnd"/>
+      <w:r>
+        <w:rPr>
+          <w:rFonts w:ascii="Times New Roman" w:hAnsi="Times New Roman" w:cs="Times New Roman"/>
+          <w:sz w:val="24"/>
+          <w:szCs w:val="24"/>
+        </w:rPr>
+        <w:t xml:space="preserve"> </w:t>
+      </w:r>
+      <w:r>
+        <w:rPr>
+          <w:rFonts w:ascii="Times New Roman" w:hAnsi="Times New Roman" w:cs="Times New Roman"/>
+          <w:sz w:val="24"/>
+          <w:szCs w:val="24"/>
+        </w:rPr>
+        <w:t>(</w:t>
+      </w:r>
+      <w:proofErr w:type="spellStart"/>
+      <w:r>
+        <w:rPr>
+          <w:rFonts w:ascii="Times New Roman" w:hAnsi="Times New Roman" w:cs="Times New Roman"/>
+          <w:sz w:val="24"/>
+          <w:szCs w:val="24"/>
+        </w:rPr>
+        <w:t>Родриго</w:t>
+      </w:r>
+      <w:proofErr w:type="spellEnd"/>
+      <w:r>
+        <w:rPr>
+          <w:rFonts w:ascii="Times New Roman" w:hAnsi="Times New Roman" w:cs="Times New Roman"/>
+          <w:sz w:val="24"/>
+          <w:szCs w:val="24"/>
+        </w:rPr>
+        <w:t xml:space="preserve"> де </w:t>
+      </w:r>
+      <w:proofErr w:type="spellStart"/>
+      <w:r>
+        <w:rPr>
+          <w:rFonts w:ascii="Times New Roman" w:hAnsi="Times New Roman" w:cs="Times New Roman"/>
+          <w:sz w:val="24"/>
+          <w:szCs w:val="24"/>
+        </w:rPr>
+        <w:t>Кейрос</w:t>
+      </w:r>
+      <w:proofErr w:type="spellEnd"/>
+      <w:r>
+        <w:rPr>
+          <w:rFonts w:ascii="Times New Roman" w:hAnsi="Times New Roman" w:cs="Times New Roman"/>
+          <w:sz w:val="24"/>
+          <w:szCs w:val="24"/>
+        </w:rPr>
+        <w:t xml:space="preserve">) – </w:t>
+      </w:r>
+      <w:r>
+        <w:rPr>
+          <w:rFonts w:ascii="Times New Roman" w:hAnsi="Times New Roman" w:cs="Times New Roman"/>
+          <w:sz w:val="24"/>
+          <w:szCs w:val="24"/>
+        </w:rPr>
+        <w:t xml:space="preserve">фашист </w:t>
+      </w:r>
+      <w:r>
+        <w:rPr>
+          <w:rFonts w:ascii="Times New Roman" w:hAnsi="Times New Roman" w:cs="Times New Roman"/>
+          <w:sz w:val="24"/>
+          <w:szCs w:val="24"/>
+        </w:rPr>
+        <w:t>демагог</w:t>
       </w:r>
     </w:p>
     <w:p>
@@ -130,98 +358,6 @@
           <w:szCs w:val="24"/>
         </w:rPr>
       </w:pPr>
-      <w:r>
-        <w:rPr>
-          <w:rFonts w:ascii="Times New Roman" w:hAnsi="Times New Roman" w:cs="Times New Roman"/>
-          <w:sz w:val="24"/>
-          <w:szCs w:val="24"/>
-        </w:rPr>
-        <w:t xml:space="preserve">1. </w:t>
-      </w:r>
-      <w:r>
-        <w:rPr>
-          <w:rFonts w:ascii="Times New Roman" w:hAnsi="Times New Roman" w:cs="Times New Roman"/>
-          <w:sz w:val="24"/>
-          <w:szCs w:val="24"/>
-        </w:rPr>
-        <w:t>Да здравствует Новая Португалия!</w:t>
-      </w:r>
-      <w:r>
-        <w:rPr>
-          <w:rFonts w:ascii="Times New Roman" w:hAnsi="Times New Roman" w:cs="Times New Roman"/>
-          <w:sz w:val="24"/>
-          <w:szCs w:val="24"/>
-        </w:rPr>
-        <w:t xml:space="preserve"> </w:t>
-      </w:r>
-      <w:proofErr w:type="gramStart"/>
-      <w:r>
-        <w:rPr>
-          <w:rFonts w:ascii="Times New Roman" w:hAnsi="Times New Roman" w:cs="Times New Roman"/>
-          <w:sz w:val="24"/>
-          <w:szCs w:val="24"/>
-        </w:rPr>
-        <w:t>(</w:t>
-      </w:r>
-      <w:r>
-        <w:rPr>
-          <w:rFonts w:ascii="Times New Roman" w:hAnsi="Times New Roman" w:cs="Times New Roman"/>
-          <w:sz w:val="24"/>
-          <w:szCs w:val="24"/>
-        </w:rPr>
-        <w:t xml:space="preserve"> +</w:t>
-      </w:r>
-      <w:proofErr w:type="gramEnd"/>
-      <w:r>
-        <w:rPr>
-          <w:rFonts w:ascii="Times New Roman" w:hAnsi="Times New Roman" w:cs="Times New Roman"/>
-          <w:sz w:val="24"/>
-          <w:szCs w:val="24"/>
-        </w:rPr>
-        <w:t xml:space="preserve">10% популярности фашизма, </w:t>
-      </w:r>
-      <w:r>
-        <w:rPr>
-          <w:rFonts w:ascii="Times New Roman" w:hAnsi="Times New Roman" w:cs="Times New Roman"/>
-          <w:sz w:val="24"/>
-          <w:szCs w:val="24"/>
-        </w:rPr>
-        <w:t xml:space="preserve">Фашизм станет правящей партией, фокус «Восстать против </w:t>
-      </w:r>
-      <w:proofErr w:type="spellStart"/>
-      <w:r>
-        <w:rPr>
-          <w:rFonts w:ascii="Times New Roman" w:hAnsi="Times New Roman" w:cs="Times New Roman"/>
-          <w:sz w:val="24"/>
-          <w:szCs w:val="24"/>
-        </w:rPr>
-        <w:t>Салазарского</w:t>
-      </w:r>
-      <w:proofErr w:type="spellEnd"/>
-      <w:r>
-        <w:rPr>
-          <w:rFonts w:ascii="Times New Roman" w:hAnsi="Times New Roman" w:cs="Times New Roman"/>
-          <w:sz w:val="24"/>
-          <w:szCs w:val="24"/>
-        </w:rPr>
-        <w:t xml:space="preserve"> режима» будет выполнен, </w:t>
-      </w:r>
-      <w:r>
-        <w:rPr>
-          <w:rFonts w:ascii="Times New Roman" w:hAnsi="Times New Roman" w:cs="Times New Roman"/>
-          <w:sz w:val="24"/>
-          <w:szCs w:val="24"/>
-        </w:rPr>
-        <w:t>в этом варианте ГВ удастся избежать</w:t>
-      </w:r>
-      <w:r>
-        <w:rPr>
-          <w:rFonts w:ascii="Times New Roman" w:hAnsi="Times New Roman" w:cs="Times New Roman"/>
-          <w:sz w:val="24"/>
-          <w:szCs w:val="24"/>
-        </w:rPr>
-        <w:t>)</w:t>
-      </w:r>
     </w:p>
     <w:p>
       <w:pPr>
@@ -231,6 +367,40 @@
           <w:szCs w:val="24"/>
         </w:rPr>
       </w:pPr>
+      <w:r>
+        <w:rPr>
+          <w:rFonts w:ascii="Times New Roman" w:hAnsi="Times New Roman" w:cs="Times New Roman"/>
+          <w:sz w:val="24"/>
+          <w:szCs w:val="24"/>
+        </w:rPr>
+        <w:t>Событие «Восстание национал-синдикалистов» версии 1 необходимо изменить на «Переворот национал-синдикалистов»</w:t>
+      </w:r>
+      <w:r>
+        <w:rPr>
+          <w:rFonts w:ascii="Times New Roman" w:hAnsi="Times New Roman" w:cs="Times New Roman"/>
+          <w:sz w:val="24"/>
+          <w:szCs w:val="24"/>
+        </w:rPr>
+        <w:t xml:space="preserve"> (</w:t>
+      </w:r>
+      <w:proofErr w:type="spellStart"/>
+      <w:r>
+        <w:rPr>
+          <w:rFonts w:ascii="Times New Roman" w:hAnsi="Times New Roman" w:cs="Times New Roman"/>
+          <w:sz w:val="24"/>
+          <w:szCs w:val="24"/>
+        </w:rPr>
+        <w:t>Прету</w:t>
+      </w:r>
+      <w:proofErr w:type="spellEnd"/>
+      <w:r>
+        <w:rPr>
+          <w:rFonts w:ascii="Times New Roman" w:hAnsi="Times New Roman" w:cs="Times New Roman"/>
+          <w:sz w:val="24"/>
+          <w:szCs w:val="24"/>
+        </w:rPr>
+        <w:t xml:space="preserve"> не остановился на достигнутом, набрав всевозможных сторонников из числа профсоюзов и бывших монархистов, находящихся в правительстве.</w:t>
+      </w:r>
     </w:p>
     <w:p>
       <w:pPr>
@@ -246,179 +416,15 @@
           <w:sz w:val="24"/>
           <w:szCs w:val="24"/>
         </w:rPr>
-        <w:t xml:space="preserve">С </w:t>
-      </w:r>
-      <w:r>
-        <w:rPr>
-          <w:rFonts w:ascii="Times New Roman" w:hAnsi="Times New Roman" w:cs="Times New Roman"/>
-          <w:sz w:val="24"/>
-          <w:szCs w:val="24"/>
-        </w:rPr>
-        <w:t>ПЕРЕВОРОТОМ</w:t>
-      </w:r>
-      <w:r>
-        <w:rPr>
-          <w:rFonts w:ascii="Times New Roman" w:hAnsi="Times New Roman" w:cs="Times New Roman"/>
-          <w:sz w:val="24"/>
-          <w:szCs w:val="24"/>
-        </w:rPr>
-        <w:t xml:space="preserve"> </w:t>
-      </w:r>
-      <w:proofErr w:type="spellStart"/>
-      <w:r>
-        <w:rPr>
-          <w:rFonts w:ascii="Times New Roman" w:hAnsi="Times New Roman" w:cs="Times New Roman"/>
-          <w:sz w:val="24"/>
-          <w:szCs w:val="24"/>
-        </w:rPr>
-        <w:t>нац</w:t>
-      </w:r>
-      <w:proofErr w:type="spellEnd"/>
-      <w:r>
-        <w:rPr>
-          <w:rFonts w:ascii="Times New Roman" w:hAnsi="Times New Roman" w:cs="Times New Roman"/>
-          <w:sz w:val="24"/>
-          <w:szCs w:val="24"/>
-        </w:rPr>
-        <w:t xml:space="preserve"> </w:t>
-      </w:r>
-      <w:proofErr w:type="spellStart"/>
-      <w:r>
-        <w:rPr>
-          <w:rFonts w:ascii="Times New Roman" w:hAnsi="Times New Roman" w:cs="Times New Roman"/>
-          <w:sz w:val="24"/>
-          <w:szCs w:val="24"/>
-        </w:rPr>
-        <w:t>синди</w:t>
-      </w:r>
-      <w:proofErr w:type="spellEnd"/>
-      <w:r>
-        <w:rPr>
-          <w:rFonts w:ascii="Times New Roman" w:hAnsi="Times New Roman" w:cs="Times New Roman"/>
-          <w:sz w:val="24"/>
-          <w:szCs w:val="24"/>
-        </w:rPr>
-        <w:t>, произойдёт мировое событие «</w:t>
-      </w:r>
-      <w:proofErr w:type="spellStart"/>
-      <w:r>
-        <w:rPr>
-          <w:rFonts w:ascii="Times New Roman" w:hAnsi="Times New Roman" w:cs="Times New Roman"/>
-          <w:sz w:val="24"/>
-          <w:szCs w:val="24"/>
-        </w:rPr>
-        <w:t>Франсишко</w:t>
-      </w:r>
-      <w:proofErr w:type="spellEnd"/>
-      <w:r>
-        <w:rPr>
-          <w:rFonts w:ascii="Times New Roman" w:hAnsi="Times New Roman" w:cs="Times New Roman"/>
-          <w:sz w:val="24"/>
-          <w:szCs w:val="24"/>
-        </w:rPr>
-        <w:t xml:space="preserve"> </w:t>
-      </w:r>
-      <w:proofErr w:type="spellStart"/>
-      <w:r>
-        <w:rPr>
-          <w:rFonts w:ascii="Times New Roman" w:hAnsi="Times New Roman" w:cs="Times New Roman"/>
-          <w:sz w:val="24"/>
-          <w:szCs w:val="24"/>
-        </w:rPr>
-        <w:t>Прето</w:t>
-      </w:r>
-      <w:proofErr w:type="spellEnd"/>
-      <w:r>
-        <w:rPr>
-          <w:rFonts w:ascii="Times New Roman" w:hAnsi="Times New Roman" w:cs="Times New Roman"/>
-          <w:sz w:val="24"/>
-          <w:szCs w:val="24"/>
-        </w:rPr>
-        <w:t xml:space="preserve"> </w:t>
-      </w:r>
-      <w:r>
-        <w:rPr>
-          <w:rFonts w:ascii="Times New Roman" w:hAnsi="Times New Roman" w:cs="Times New Roman"/>
-          <w:sz w:val="24"/>
-          <w:szCs w:val="24"/>
-        </w:rPr>
-        <w:t>совершил переворот</w:t>
-      </w:r>
-      <w:r>
-        <w:rPr>
-          <w:rFonts w:ascii="Times New Roman" w:hAnsi="Times New Roman" w:cs="Times New Roman"/>
-          <w:sz w:val="24"/>
-          <w:szCs w:val="24"/>
-        </w:rPr>
-        <w:t xml:space="preserve"> в Португалии» (</w:t>
-      </w:r>
-      <w:proofErr w:type="spellStart"/>
-      <w:r>
-        <w:rPr>
-          <w:rFonts w:ascii="Times New Roman" w:hAnsi="Times New Roman" w:cs="Times New Roman"/>
-          <w:sz w:val="24"/>
-          <w:szCs w:val="24"/>
-        </w:rPr>
-        <w:t>Франсишко</w:t>
-      </w:r>
-      <w:proofErr w:type="spellEnd"/>
-      <w:r>
-        <w:rPr>
-          <w:rFonts w:ascii="Times New Roman" w:hAnsi="Times New Roman" w:cs="Times New Roman"/>
-          <w:sz w:val="24"/>
-          <w:szCs w:val="24"/>
-        </w:rPr>
-        <w:t xml:space="preserve"> </w:t>
-      </w:r>
-      <w:proofErr w:type="spellStart"/>
-      <w:r>
-        <w:rPr>
-          <w:rFonts w:ascii="Times New Roman" w:hAnsi="Times New Roman" w:cs="Times New Roman"/>
-          <w:sz w:val="24"/>
-          <w:szCs w:val="24"/>
-        </w:rPr>
-        <w:t>Прету</w:t>
-      </w:r>
-      <w:proofErr w:type="spellEnd"/>
-      <w:r>
-        <w:rPr>
-          <w:rFonts w:ascii="Times New Roman" w:hAnsi="Times New Roman" w:cs="Times New Roman"/>
-          <w:sz w:val="24"/>
-          <w:szCs w:val="24"/>
-        </w:rPr>
-        <w:t>, возглавлявший национал-синдикалистское движение,</w:t>
-      </w:r>
-      <w:r>
-        <w:rPr>
-          <w:rFonts w:ascii="Times New Roman" w:hAnsi="Times New Roman" w:cs="Times New Roman"/>
-          <w:sz w:val="24"/>
-          <w:szCs w:val="24"/>
-        </w:rPr>
-        <w:t xml:space="preserve"> совершил переворот в Португалии, свергнув диктатуру нынешнего премьер-министра и президента, после чего</w:t>
-      </w:r>
-      <w:r>
-        <w:rPr>
-          <w:rFonts w:ascii="Times New Roman" w:hAnsi="Times New Roman" w:cs="Times New Roman"/>
-          <w:sz w:val="24"/>
-          <w:szCs w:val="24"/>
-        </w:rPr>
-        <w:t xml:space="preserve"> выступил с заявлением, что под его руководством страна объединится. Рабочие получат больше прав, и курс реформ, направленных на улучшение промышленности, а церковь начнёт играть более значительную</w:t>
-      </w:r>
-      <w:r>
-        <w:rPr>
-          <w:rFonts w:ascii="Times New Roman" w:hAnsi="Times New Roman" w:cs="Times New Roman"/>
-          <w:sz w:val="24"/>
-          <w:szCs w:val="24"/>
-        </w:rPr>
-        <w:t xml:space="preserve"> роль,</w:t>
-      </w:r>
-      <w:r>
-        <w:rPr>
-          <w:rFonts w:ascii="Times New Roman" w:hAnsi="Times New Roman" w:cs="Times New Roman"/>
-          <w:sz w:val="24"/>
-          <w:szCs w:val="24"/>
-        </w:rPr>
-        <w:t xml:space="preserve"> с возвращением на трон короля, который станет символом нации.)</w:t>
+        <w:t>Вместе с монархистами и восставшими из пепла членами «Синих рубашек», они совершили государственный переворот, отстранив от власти и заключив под стражу как действующего премьер-министра, так и президента.</w:t>
+      </w:r>
+      <w:r>
+        <w:rPr>
+          <w:rFonts w:ascii="Times New Roman" w:hAnsi="Times New Roman" w:cs="Times New Roman"/>
+          <w:sz w:val="24"/>
+          <w:szCs w:val="24"/>
+        </w:rPr>
+        <w:t>)</w:t>
       </w:r>
     </w:p>
     <w:p>
@@ -435,7 +441,91 @@
           <w:sz w:val="24"/>
           <w:szCs w:val="24"/>
         </w:rPr>
-        <w:t>1. Это довольно радикальная политика (для всех).</w:t>
+        <w:t xml:space="preserve">1. </w:t>
+      </w:r>
+      <w:r>
+        <w:rPr>
+          <w:rFonts w:ascii="Times New Roman" w:hAnsi="Times New Roman" w:cs="Times New Roman"/>
+          <w:sz w:val="24"/>
+          <w:szCs w:val="24"/>
+        </w:rPr>
+        <w:t>Да здравствует Новая Португалия!</w:t>
+      </w:r>
+      <w:r>
+        <w:rPr>
+          <w:rFonts w:ascii="Times New Roman" w:hAnsi="Times New Roman" w:cs="Times New Roman"/>
+          <w:sz w:val="24"/>
+          <w:szCs w:val="24"/>
+        </w:rPr>
+        <w:t xml:space="preserve"> </w:t>
+      </w:r>
+      <w:proofErr w:type="gramStart"/>
+      <w:r>
+        <w:rPr>
+          <w:rFonts w:ascii="Times New Roman" w:hAnsi="Times New Roman" w:cs="Times New Roman"/>
+          <w:sz w:val="24"/>
+          <w:szCs w:val="24"/>
+        </w:rPr>
+        <w:t>(</w:t>
+      </w:r>
+      <w:r>
+        <w:rPr>
+          <w:rFonts w:ascii="Times New Roman" w:hAnsi="Times New Roman" w:cs="Times New Roman"/>
+          <w:sz w:val="24"/>
+          <w:szCs w:val="24"/>
+        </w:rPr>
+        <w:t xml:space="preserve"> +</w:t>
+      </w:r>
+      <w:proofErr w:type="gramEnd"/>
+      <w:r>
+        <w:rPr>
+          <w:rFonts w:ascii="Times New Roman" w:hAnsi="Times New Roman" w:cs="Times New Roman"/>
+          <w:sz w:val="24"/>
+          <w:szCs w:val="24"/>
+        </w:rPr>
+        <w:t xml:space="preserve">10% популярности фашизма, </w:t>
+      </w:r>
+      <w:r>
+        <w:rPr>
+          <w:rFonts w:ascii="Times New Roman" w:hAnsi="Times New Roman" w:cs="Times New Roman"/>
+          <w:sz w:val="24"/>
+          <w:szCs w:val="24"/>
+        </w:rPr>
+        <w:t xml:space="preserve">Фашизм станет правящей партией, фокус «Восстать против </w:t>
+      </w:r>
+      <w:proofErr w:type="spellStart"/>
+      <w:r>
+        <w:rPr>
+          <w:rFonts w:ascii="Times New Roman" w:hAnsi="Times New Roman" w:cs="Times New Roman"/>
+          <w:sz w:val="24"/>
+          <w:szCs w:val="24"/>
+        </w:rPr>
+        <w:t>Салазарского</w:t>
+      </w:r>
+      <w:proofErr w:type="spellEnd"/>
+      <w:r>
+        <w:rPr>
+          <w:rFonts w:ascii="Times New Roman" w:hAnsi="Times New Roman" w:cs="Times New Roman"/>
+          <w:sz w:val="24"/>
+          <w:szCs w:val="24"/>
+        </w:rPr>
+        <w:t xml:space="preserve"> режима» будет выполнен, </w:t>
+      </w:r>
+      <w:r>
+        <w:rPr>
+          <w:rFonts w:ascii="Times New Roman" w:hAnsi="Times New Roman" w:cs="Times New Roman"/>
+          <w:sz w:val="24"/>
+          <w:szCs w:val="24"/>
+        </w:rPr>
+        <w:t>в этом варианте ГВ удастся избежать</w:t>
+      </w:r>
+      <w:r>
+        <w:rPr>
+          <w:rFonts w:ascii="Times New Roman" w:hAnsi="Times New Roman" w:cs="Times New Roman"/>
+          <w:sz w:val="24"/>
+          <w:szCs w:val="24"/>
+        </w:rPr>
+        <w:t>)</w:t>
       </w:r>
     </w:p>
     <w:p>
@@ -446,14 +536,6 @@
           <w:szCs w:val="24"/>
         </w:rPr>
       </w:pPr>
-      <w:r>
-        <w:rPr>
-          <w:rFonts w:ascii="Times New Roman" w:hAnsi="Times New Roman" w:cs="Times New Roman"/>
-          <w:sz w:val="24"/>
-          <w:szCs w:val="24"/>
-        </w:rPr>
-        <w:t>2. Слава рабочим, королю и господу! (для Португалии).</w:t>
-      </w:r>
     </w:p>
     <w:p>
       <w:pPr>
@@ -463,6 +545,122 @@
           <w:szCs w:val="24"/>
         </w:rPr>
       </w:pPr>
+      <w:r>
+        <w:rPr>
+          <w:rFonts w:ascii="Times New Roman" w:hAnsi="Times New Roman" w:cs="Times New Roman"/>
+          <w:sz w:val="24"/>
+          <w:szCs w:val="24"/>
+        </w:rPr>
+        <w:t xml:space="preserve">С ПЕРЕВОРОТОМ </w:t>
+      </w:r>
+      <w:proofErr w:type="spellStart"/>
+      <w:r>
+        <w:rPr>
+          <w:rFonts w:ascii="Times New Roman" w:hAnsi="Times New Roman" w:cs="Times New Roman"/>
+          <w:sz w:val="24"/>
+          <w:szCs w:val="24"/>
+        </w:rPr>
+        <w:t>нац</w:t>
+      </w:r>
+      <w:proofErr w:type="spellEnd"/>
+      <w:r>
+        <w:rPr>
+          <w:rFonts w:ascii="Times New Roman" w:hAnsi="Times New Roman" w:cs="Times New Roman"/>
+          <w:sz w:val="24"/>
+          <w:szCs w:val="24"/>
+        </w:rPr>
+        <w:t xml:space="preserve"> </w:t>
+      </w:r>
+      <w:proofErr w:type="spellStart"/>
+      <w:r>
+        <w:rPr>
+          <w:rFonts w:ascii="Times New Roman" w:hAnsi="Times New Roman" w:cs="Times New Roman"/>
+          <w:sz w:val="24"/>
+          <w:szCs w:val="24"/>
+        </w:rPr>
+        <w:t>синди</w:t>
+      </w:r>
+      <w:proofErr w:type="spellEnd"/>
+      <w:r>
+        <w:rPr>
+          <w:rFonts w:ascii="Times New Roman" w:hAnsi="Times New Roman" w:cs="Times New Roman"/>
+          <w:sz w:val="24"/>
+          <w:szCs w:val="24"/>
+        </w:rPr>
+        <w:t>, произойдёт мировое событие «</w:t>
+      </w:r>
+      <w:proofErr w:type="spellStart"/>
+      <w:r>
+        <w:rPr>
+          <w:rFonts w:ascii="Times New Roman" w:hAnsi="Times New Roman" w:cs="Times New Roman"/>
+          <w:sz w:val="24"/>
+          <w:szCs w:val="24"/>
+        </w:rPr>
+        <w:t>Франсишко</w:t>
+      </w:r>
+      <w:proofErr w:type="spellEnd"/>
+      <w:r>
+        <w:rPr>
+          <w:rFonts w:ascii="Times New Roman" w:hAnsi="Times New Roman" w:cs="Times New Roman"/>
+          <w:sz w:val="24"/>
+          <w:szCs w:val="24"/>
+        </w:rPr>
+        <w:t xml:space="preserve"> </w:t>
+      </w:r>
+      <w:proofErr w:type="spellStart"/>
+      <w:r>
+        <w:rPr>
+          <w:rFonts w:ascii="Times New Roman" w:hAnsi="Times New Roman" w:cs="Times New Roman"/>
+          <w:sz w:val="24"/>
+          <w:szCs w:val="24"/>
+        </w:rPr>
+        <w:t>Прето</w:t>
+      </w:r>
+      <w:proofErr w:type="spellEnd"/>
+      <w:r>
+        <w:rPr>
+          <w:rFonts w:ascii="Times New Roman" w:hAnsi="Times New Roman" w:cs="Times New Roman"/>
+          <w:sz w:val="24"/>
+          <w:szCs w:val="24"/>
+        </w:rPr>
+        <w:t xml:space="preserve"> совершил переворот в Португалии» (</w:t>
+      </w:r>
+      <w:proofErr w:type="spellStart"/>
+      <w:r>
+        <w:rPr>
+          <w:rFonts w:ascii="Times New Roman" w:hAnsi="Times New Roman" w:cs="Times New Roman"/>
+          <w:sz w:val="24"/>
+          <w:szCs w:val="24"/>
+        </w:rPr>
+        <w:t>Франсишко</w:t>
+      </w:r>
+      <w:proofErr w:type="spellEnd"/>
+      <w:r>
+        <w:rPr>
+          <w:rFonts w:ascii="Times New Roman" w:hAnsi="Times New Roman" w:cs="Times New Roman"/>
+          <w:sz w:val="24"/>
+          <w:szCs w:val="24"/>
+        </w:rPr>
+        <w:t xml:space="preserve"> </w:t>
+      </w:r>
+      <w:proofErr w:type="spellStart"/>
+      <w:r>
+        <w:rPr>
+          <w:rFonts w:ascii="Times New Roman" w:hAnsi="Times New Roman" w:cs="Times New Roman"/>
+          <w:sz w:val="24"/>
+          <w:szCs w:val="24"/>
+        </w:rPr>
+        <w:t>Прету</w:t>
+      </w:r>
+      <w:proofErr w:type="spellEnd"/>
+      <w:r>
+        <w:rPr>
+          <w:rFonts w:ascii="Times New Roman" w:hAnsi="Times New Roman" w:cs="Times New Roman"/>
+          <w:sz w:val="24"/>
+          <w:szCs w:val="24"/>
+        </w:rPr>
+        <w:t>, возглавлявший национал-синдикалистское движение, совершил переворот в Португалии, свергнув диктатуру нынешнего премьер-министра и президента, после чего выступил с заявлением, что под его руководством страна объединится. Рабочие получат больше прав, и курс реформ, направленных на улучшение промышленности, а церковь начнёт играть более значительную роль, с возвращением на трон короля, который станет символом нации.)</w:t>
+      </w:r>
     </w:p>
     <w:p>
       <w:pPr>
@@ -478,6 +676,49 @@
           <w:sz w:val="24"/>
           <w:szCs w:val="24"/>
         </w:rPr>
+        <w:t>1. Это довольно радикальная политика (для всех).</w:t>
+      </w:r>
+    </w:p>
+    <w:p>
+      <w:pPr>
+        <w:rPr>
+          <w:rFonts w:ascii="Times New Roman" w:hAnsi="Times New Roman" w:cs="Times New Roman"/>
+          <w:sz w:val="24"/>
+          <w:szCs w:val="24"/>
+        </w:rPr>
+      </w:pPr>
+      <w:r>
+        <w:rPr>
+          <w:rFonts w:ascii="Times New Roman" w:hAnsi="Times New Roman" w:cs="Times New Roman"/>
+          <w:sz w:val="24"/>
+          <w:szCs w:val="24"/>
+        </w:rPr>
+        <w:t>2. Слава рабочим, королю и господу! (для Португалии).</w:t>
+      </w:r>
+    </w:p>
+    <w:p>
+      <w:pPr>
+        <w:rPr>
+          <w:rFonts w:ascii="Times New Roman" w:hAnsi="Times New Roman" w:cs="Times New Roman"/>
+          <w:sz w:val="24"/>
+          <w:szCs w:val="24"/>
+        </w:rPr>
+      </w:pPr>
+    </w:p>
+    <w:p>
+      <w:pPr>
+        <w:rPr>
+          <w:rFonts w:ascii="Times New Roman" w:hAnsi="Times New Roman" w:cs="Times New Roman"/>
+          <w:sz w:val="24"/>
+          <w:szCs w:val="24"/>
+        </w:rPr>
+      </w:pPr>
+      <w:r>
+        <w:rPr>
+          <w:rFonts w:ascii="Times New Roman" w:hAnsi="Times New Roman" w:cs="Times New Roman"/>
+          <w:sz w:val="24"/>
+          <w:szCs w:val="24"/>
+        </w:rPr>
         <w:t xml:space="preserve">Если </w:t>
       </w:r>
       <w:proofErr w:type="spellStart"/>
@@ -572,25 +813,7 @@
           <w:sz w:val="24"/>
           <w:szCs w:val="24"/>
         </w:rPr>
-        <w:t>внутренней полиции уже принесло первые результаты</w:t>
-      </w:r>
-      <w:proofErr w:type="gramStart"/>
-      <w:r>
-        <w:rPr>
-          <w:rFonts w:ascii="Times New Roman" w:hAnsi="Times New Roman" w:cs="Times New Roman"/>
-          <w:sz w:val="24"/>
-          <w:szCs w:val="24"/>
-        </w:rPr>
-        <w:t xml:space="preserve">. </w:t>
-      </w:r>
-      <w:proofErr w:type="gramEnd"/>
-      <w:r>
-        <w:rPr>
-          <w:rFonts w:ascii="Times New Roman" w:hAnsi="Times New Roman" w:cs="Times New Roman"/>
-          <w:sz w:val="24"/>
-          <w:szCs w:val="24"/>
-        </w:rPr>
-        <w:t xml:space="preserve">В ходе их расследования, было обнаружено, что </w:t>
+        <w:t xml:space="preserve">внутренней полиции уже принесло первые результаты. В ходе их расследования, было обнаружено, что </w:t>
       </w:r>
       <w:proofErr w:type="spellStart"/>
       <w:r>
@@ -626,25 +849,7 @@
           <w:sz w:val="24"/>
           <w:szCs w:val="24"/>
         </w:rPr>
-        <w:t xml:space="preserve"> ведёт подрывную деятельность против нашего государства, ведя переговоры с нелояльными Новому Государству деятелями</w:t>
-      </w:r>
-      <w:proofErr w:type="gramStart"/>
-      <w:r>
-        <w:rPr>
-          <w:rFonts w:ascii="Times New Roman" w:hAnsi="Times New Roman" w:cs="Times New Roman"/>
-          <w:sz w:val="24"/>
-          <w:szCs w:val="24"/>
-        </w:rPr>
-        <w:t xml:space="preserve">. </w:t>
-      </w:r>
-      <w:proofErr w:type="gramEnd"/>
-      <w:r>
-        <w:rPr>
-          <w:rFonts w:ascii="Times New Roman" w:hAnsi="Times New Roman" w:cs="Times New Roman"/>
-          <w:sz w:val="24"/>
-          <w:szCs w:val="24"/>
-        </w:rPr>
-        <w:t xml:space="preserve">Так же была обнаружена тайная переписка, касательно готовящегося переворота, при поддержке рабочих </w:t>
+        <w:t xml:space="preserve"> ведёт подрывную деятельность против нашего государства, ведя переговоры с нелояльными Новому Государству деятелями. Так же была обнаружена тайная переписка, касательно готовящегося переворота, при поддержке рабочих </w:t>
       </w:r>
       <w:proofErr w:type="spellStart"/>
       <w:r>
@@ -855,6 +1060,7 @@
           <w:sz w:val="24"/>
           <w:szCs w:val="24"/>
         </w:rPr>
+        <w:lastRenderedPageBreak/>
         <w:t xml:space="preserve">2. «Очень низкое влияние церкви»: -5% стабильности, + </w:t>
       </w:r>
       <w:r>
@@ -987,7 +1193,6 @@
           <w:sz w:val="24"/>
           <w:szCs w:val="24"/>
         </w:rPr>
-        <w:lastRenderedPageBreak/>
         <w:t xml:space="preserve">6. «Очень высокое влияние церкви»: +5% стабильности, + </w:t>
       </w:r>
       <w:r>
@@ -1168,15 +1373,7 @@
           <w:sz w:val="24"/>
           <w:szCs w:val="24"/>
         </w:rPr>
-        <w:t xml:space="preserve"> ДЛЯ </w:t>
-      </w:r>
-      <w:r>
-        <w:rPr>
-          <w:rFonts w:ascii="Times New Roman" w:hAnsi="Times New Roman" w:cs="Times New Roman"/>
-          <w:sz w:val="24"/>
-          <w:szCs w:val="24"/>
-        </w:rPr>
-        <w:t>ПРАВЫХ</w:t>
+        <w:t xml:space="preserve"> ДЛЯ ПРАВЫХ</w:t>
       </w:r>
       <w:r>
         <w:rPr>
@@ -1307,23 +1504,7 @@
           <w:sz w:val="24"/>
           <w:szCs w:val="24"/>
         </w:rPr>
-        <w:t xml:space="preserve">После изучения фокуса </w:t>
-      </w:r>
-      <w:r>
-        <w:rPr>
-          <w:rFonts w:ascii="Times New Roman" w:hAnsi="Times New Roman" w:cs="Times New Roman"/>
-          <w:sz w:val="24"/>
-          <w:szCs w:val="24"/>
-        </w:rPr>
-        <w:t xml:space="preserve">ДЛЯ ПРАВЫХ </w:t>
-      </w:r>
-      <w:r>
-        <w:rPr>
-          <w:rFonts w:ascii="Times New Roman" w:hAnsi="Times New Roman" w:cs="Times New Roman"/>
-          <w:sz w:val="24"/>
-          <w:szCs w:val="24"/>
-        </w:rPr>
-        <w:t>произойдёт событие «</w:t>
+        <w:t>После изучения фокуса ДЛЯ ПРАВЫХ произойдёт событие «</w:t>
       </w:r>
       <w:proofErr w:type="spellStart"/>
       <w:r>
@@ -1359,23 +1540,7 @@
           <w:sz w:val="24"/>
           <w:szCs w:val="24"/>
         </w:rPr>
-        <w:t xml:space="preserve"> приносят верность </w:t>
-      </w:r>
-      <w:r>
-        <w:rPr>
-          <w:rFonts w:ascii="Times New Roman" w:hAnsi="Times New Roman" w:cs="Times New Roman"/>
-          <w:sz w:val="24"/>
-          <w:szCs w:val="24"/>
-        </w:rPr>
-        <w:t>национал-синдикализму</w:t>
-      </w:r>
-      <w:r>
-        <w:rPr>
-          <w:rFonts w:ascii="Times New Roman" w:hAnsi="Times New Roman" w:cs="Times New Roman"/>
-          <w:sz w:val="24"/>
-          <w:szCs w:val="24"/>
-        </w:rPr>
-        <w:t>» (</w:t>
+        <w:t xml:space="preserve"> приносят верность национал-синдикализму» (</w:t>
       </w:r>
       <w:r>
         <w:rPr>
@@ -1859,6 +2024,8 @@
         </w:rPr>
         <w:t>Сарайва</w:t>
       </w:r>
+      <w:bookmarkStart w:id="0" w:name="_GoBack"/>
+      <w:bookmarkEnd w:id="0"/>
       <w:proofErr w:type="spellEnd"/>
       <w:r>
         <w:rPr>
@@ -2042,17 +2209,7 @@
           <w:sz w:val="24"/>
           <w:szCs w:val="24"/>
         </w:rPr>
-        <w:t>Очеред</w:t>
-      </w:r>
-      <w:bookmarkStart w:id="0" w:name="_GoBack"/>
-      <w:bookmarkEnd w:id="0"/>
-      <w:r>
-        <w:rPr>
-          <w:rFonts w:ascii="Times New Roman" w:hAnsi="Times New Roman" w:cs="Times New Roman"/>
-          <w:sz w:val="24"/>
-          <w:szCs w:val="24"/>
-        </w:rPr>
-        <w:t>ные проблемы вновь</w:t>
+        <w:t>Очередные проблемы вновь</w:t>
       </w:r>
       <w:r>
         <w:rPr>
@@ -6554,6 +6711,7 @@
   <w:style w:type="character" w:default="1" w:styleId="a0">
     <w:name w:val="Default Paragraph Font"/>
     <w:uiPriority w:val="1"/>
+    <w:semiHidden/>
     <w:unhideWhenUsed/>
   </w:style>
   <w:style w:type="table" w:default="1" w:styleId="a1">
@@ -6919,7 +7077,7 @@
 </file>
 
 <file path=customXml/itemProps1.xml><?xml version="1.0" encoding="utf-8"?>
-<ds:datastoreItem xmlns:ds="http://schemas.openxmlformats.org/officeDocument/2006/customXml" ds:itemID="{83CB5DF3-B7A6-4D18-92FD-2A832053A74D}">
+<ds:datastoreItem xmlns:ds="http://schemas.openxmlformats.org/officeDocument/2006/customXml" ds:itemID="{3CCE0617-6102-4377-BFC3-8DBD984F3F3F}">
   <ds:schemaRefs>
     <ds:schemaRef ds:uri="http://schemas.openxmlformats.org/officeDocument/2006/bibliography"/>
   </ds:schemaRefs>

--- a/Наработки/диздоки/Португалия/Португалия доработки правые.docx
+++ b/Наработки/диздоки/Португалия/Португалия доработки правые.docx
@@ -68,15 +68,7 @@
           <w:sz w:val="24"/>
           <w:szCs w:val="24"/>
         </w:rPr>
-        <w:t xml:space="preserve">Министры для </w:t>
-      </w:r>
-      <w:r>
-        <w:rPr>
-          <w:rFonts w:ascii="Times New Roman" w:hAnsi="Times New Roman" w:cs="Times New Roman"/>
-          <w:sz w:val="24"/>
-          <w:szCs w:val="24"/>
-        </w:rPr>
-        <w:t>фашизма</w:t>
+        <w:t>Министры для фашизма</w:t>
       </w:r>
       <w:r>
         <w:rPr>
@@ -216,15 +208,7 @@
           <w:sz w:val="24"/>
           <w:szCs w:val="24"/>
         </w:rPr>
-        <w:t xml:space="preserve">) – </w:t>
-      </w:r>
-      <w:r>
-        <w:rPr>
-          <w:rFonts w:ascii="Times New Roman" w:hAnsi="Times New Roman" w:cs="Times New Roman"/>
-          <w:sz w:val="24"/>
-          <w:szCs w:val="24"/>
-        </w:rPr>
-        <w:t>Колониальный агитатор</w:t>
+        <w:t>) – Колониальный агитатор</w:t>
       </w:r>
     </w:p>
     <w:p>
@@ -2024,133 +2008,1594 @@
         </w:rPr>
         <w:t>Сарайва</w:t>
       </w:r>
+      <w:proofErr w:type="spellEnd"/>
+      <w:r>
+        <w:rPr>
+          <w:rFonts w:ascii="Times New Roman" w:hAnsi="Times New Roman" w:cs="Times New Roman"/>
+          <w:sz w:val="24"/>
+          <w:szCs w:val="24"/>
+        </w:rPr>
+        <w:t xml:space="preserve"> (</w:t>
+      </w:r>
+      <w:proofErr w:type="spellStart"/>
+      <w:r>
+        <w:rPr>
+          <w:rFonts w:ascii="Times New Roman" w:hAnsi="Times New Roman" w:cs="Times New Roman"/>
+          <w:sz w:val="24"/>
+          <w:szCs w:val="24"/>
+        </w:rPr>
+        <w:t>Mário</w:t>
+      </w:r>
+      <w:proofErr w:type="spellEnd"/>
+      <w:r>
+        <w:rPr>
+          <w:rFonts w:ascii="Times New Roman" w:hAnsi="Times New Roman" w:cs="Times New Roman"/>
+          <w:sz w:val="24"/>
+          <w:szCs w:val="24"/>
+        </w:rPr>
+        <w:t xml:space="preserve"> </w:t>
+      </w:r>
+      <w:proofErr w:type="spellStart"/>
+      <w:r>
+        <w:rPr>
+          <w:rFonts w:ascii="Times New Roman" w:hAnsi="Times New Roman" w:cs="Times New Roman"/>
+          <w:sz w:val="24"/>
+          <w:szCs w:val="24"/>
+        </w:rPr>
+        <w:t>António</w:t>
+      </w:r>
+      <w:proofErr w:type="spellEnd"/>
+      <w:r>
+        <w:rPr>
+          <w:rFonts w:ascii="Times New Roman" w:hAnsi="Times New Roman" w:cs="Times New Roman"/>
+          <w:sz w:val="24"/>
+          <w:szCs w:val="24"/>
+        </w:rPr>
+        <w:t xml:space="preserve"> </w:t>
+      </w:r>
+      <w:proofErr w:type="spellStart"/>
+      <w:r>
+        <w:rPr>
+          <w:rFonts w:ascii="Times New Roman" w:hAnsi="Times New Roman" w:cs="Times New Roman"/>
+          <w:sz w:val="24"/>
+          <w:szCs w:val="24"/>
+        </w:rPr>
+        <w:t>Caldas</w:t>
+      </w:r>
+      <w:proofErr w:type="spellEnd"/>
+      <w:r>
+        <w:rPr>
+          <w:rFonts w:ascii="Times New Roman" w:hAnsi="Times New Roman" w:cs="Times New Roman"/>
+          <w:sz w:val="24"/>
+          <w:szCs w:val="24"/>
+        </w:rPr>
+        <w:t xml:space="preserve"> </w:t>
+      </w:r>
+      <w:proofErr w:type="spellStart"/>
+      <w:r>
+        <w:rPr>
+          <w:rFonts w:ascii="Times New Roman" w:hAnsi="Times New Roman" w:cs="Times New Roman"/>
+          <w:sz w:val="24"/>
+          <w:szCs w:val="24"/>
+        </w:rPr>
+        <w:t>de</w:t>
+      </w:r>
+      <w:proofErr w:type="spellEnd"/>
+      <w:r>
+        <w:rPr>
+          <w:rFonts w:ascii="Times New Roman" w:hAnsi="Times New Roman" w:cs="Times New Roman"/>
+          <w:sz w:val="24"/>
+          <w:szCs w:val="24"/>
+        </w:rPr>
+        <w:t xml:space="preserve"> </w:t>
+      </w:r>
+      <w:proofErr w:type="spellStart"/>
+      <w:r>
+        <w:rPr>
+          <w:rFonts w:ascii="Times New Roman" w:hAnsi="Times New Roman" w:cs="Times New Roman"/>
+          <w:sz w:val="24"/>
+          <w:szCs w:val="24"/>
+        </w:rPr>
+        <w:t>Melo</w:t>
+      </w:r>
+      <w:proofErr w:type="spellEnd"/>
+      <w:r>
+        <w:rPr>
+          <w:rFonts w:ascii="Times New Roman" w:hAnsi="Times New Roman" w:cs="Times New Roman"/>
+          <w:sz w:val="24"/>
+          <w:szCs w:val="24"/>
+        </w:rPr>
+        <w:t xml:space="preserve"> </w:t>
+      </w:r>
+      <w:proofErr w:type="spellStart"/>
+      <w:r>
+        <w:rPr>
+          <w:rFonts w:ascii="Times New Roman" w:hAnsi="Times New Roman" w:cs="Times New Roman"/>
+          <w:sz w:val="24"/>
+          <w:szCs w:val="24"/>
+        </w:rPr>
+        <w:t>Saraiva</w:t>
+      </w:r>
+      <w:proofErr w:type="spellEnd"/>
+      <w:r>
+        <w:rPr>
+          <w:rFonts w:ascii="Times New Roman" w:hAnsi="Times New Roman" w:cs="Times New Roman"/>
+          <w:sz w:val="24"/>
+          <w:szCs w:val="24"/>
+        </w:rPr>
+        <w:t xml:space="preserve">) – этот персонаж </w:t>
+      </w:r>
+      <w:r>
+        <w:rPr>
+          <w:rFonts w:ascii="Times New Roman" w:hAnsi="Times New Roman" w:cs="Times New Roman"/>
+          <w:sz w:val="24"/>
+          <w:szCs w:val="24"/>
+        </w:rPr>
+        <w:t>будет недоступен правым.</w:t>
+      </w:r>
+    </w:p>
+    <w:p>
+      <w:pPr>
+        <w:rPr>
+          <w:rFonts w:ascii="Times New Roman" w:hAnsi="Times New Roman" w:cs="Times New Roman"/>
+          <w:sz w:val="24"/>
+          <w:szCs w:val="24"/>
+        </w:rPr>
+      </w:pPr>
+      <w:r>
+        <w:rPr>
+          <w:rFonts w:ascii="Times New Roman" w:hAnsi="Times New Roman" w:cs="Times New Roman"/>
+          <w:sz w:val="24"/>
+          <w:szCs w:val="24"/>
+        </w:rPr>
+        <w:br/>
+        <w:t xml:space="preserve">В случае победы </w:t>
+      </w:r>
+      <w:proofErr w:type="spellStart"/>
+      <w:r>
+        <w:rPr>
+          <w:rFonts w:ascii="Times New Roman" w:hAnsi="Times New Roman" w:cs="Times New Roman"/>
+          <w:sz w:val="24"/>
+          <w:szCs w:val="24"/>
+        </w:rPr>
+        <w:t>нац-синди</w:t>
+      </w:r>
+      <w:proofErr w:type="spellEnd"/>
+      <w:r>
+        <w:rPr>
+          <w:rFonts w:ascii="Times New Roman" w:hAnsi="Times New Roman" w:cs="Times New Roman"/>
+          <w:sz w:val="24"/>
+          <w:szCs w:val="24"/>
+        </w:rPr>
+        <w:t>, после окончания ГВ</w:t>
+      </w:r>
+      <w:r>
+        <w:rPr>
+          <w:rFonts w:ascii="Times New Roman" w:hAnsi="Times New Roman" w:cs="Times New Roman"/>
+          <w:sz w:val="24"/>
+          <w:szCs w:val="24"/>
+        </w:rPr>
+        <w:t xml:space="preserve"> ИЛИ переворота,</w:t>
+      </w:r>
+      <w:r>
+        <w:rPr>
+          <w:rFonts w:ascii="Times New Roman" w:hAnsi="Times New Roman" w:cs="Times New Roman"/>
+          <w:sz w:val="24"/>
+          <w:szCs w:val="24"/>
+        </w:rPr>
+        <w:t xml:space="preserve"> произойдёт событие «Раздробленность Португальской нации» (</w:t>
+      </w:r>
+      <w:r>
+        <w:rPr>
+          <w:rFonts w:ascii="Times New Roman" w:hAnsi="Times New Roman" w:cs="Times New Roman"/>
+          <w:sz w:val="24"/>
+          <w:szCs w:val="24"/>
+        </w:rPr>
+        <w:t>Очередные проблемы вновь</w:t>
+      </w:r>
+      <w:r>
+        <w:rPr>
+          <w:rFonts w:ascii="Times New Roman" w:hAnsi="Times New Roman" w:cs="Times New Roman"/>
+          <w:sz w:val="24"/>
+          <w:szCs w:val="24"/>
+        </w:rPr>
+        <w:t xml:space="preserve"> раздробил</w:t>
+      </w:r>
+      <w:r>
+        <w:rPr>
+          <w:rFonts w:ascii="Times New Roman" w:hAnsi="Times New Roman" w:cs="Times New Roman"/>
+          <w:sz w:val="24"/>
+          <w:szCs w:val="24"/>
+        </w:rPr>
+        <w:t>и</w:t>
+      </w:r>
+      <w:r>
+        <w:rPr>
+          <w:rFonts w:ascii="Times New Roman" w:hAnsi="Times New Roman" w:cs="Times New Roman"/>
+          <w:sz w:val="24"/>
+          <w:szCs w:val="24"/>
+        </w:rPr>
+        <w:t xml:space="preserve"> португальскую нацию, которая только начала </w:t>
+      </w:r>
+      <w:proofErr w:type="spellStart"/>
+      <w:r>
+        <w:rPr>
+          <w:rFonts w:ascii="Times New Roman" w:hAnsi="Times New Roman" w:cs="Times New Roman"/>
+          <w:sz w:val="24"/>
+          <w:szCs w:val="24"/>
+        </w:rPr>
+        <w:t>сплочаться</w:t>
+      </w:r>
+      <w:proofErr w:type="spellEnd"/>
+      <w:r>
+        <w:rPr>
+          <w:rFonts w:ascii="Times New Roman" w:hAnsi="Times New Roman" w:cs="Times New Roman"/>
+          <w:sz w:val="24"/>
+          <w:szCs w:val="24"/>
+        </w:rPr>
+        <w:t>. Очевидно, что эта проблема не может оставаться без внимания, ведь наша цель – это восстановления утраченного величия нашей нации, но как его можно вернуть, если эта нация не ощущает себя единым целым?)</w:t>
+      </w:r>
+      <w:r>
+        <w:rPr>
+          <w:rFonts w:ascii="Times New Roman" w:hAnsi="Times New Roman" w:cs="Times New Roman"/>
+          <w:sz w:val="24"/>
+          <w:szCs w:val="24"/>
+        </w:rPr>
+        <w:t>:</w:t>
+      </w:r>
+    </w:p>
+    <w:p>
+      <w:pPr>
+        <w:rPr>
+          <w:rFonts w:ascii="Times New Roman" w:hAnsi="Times New Roman" w:cs="Times New Roman"/>
+          <w:sz w:val="24"/>
+          <w:szCs w:val="24"/>
+        </w:rPr>
+      </w:pPr>
+      <w:r>
+        <w:rPr>
+          <w:rFonts w:ascii="Times New Roman" w:hAnsi="Times New Roman" w:cs="Times New Roman"/>
+          <w:sz w:val="24"/>
+          <w:szCs w:val="24"/>
+        </w:rPr>
+        <w:t xml:space="preserve">1. </w:t>
+      </w:r>
+      <w:r>
+        <w:rPr>
+          <w:rFonts w:ascii="Times New Roman" w:hAnsi="Times New Roman" w:cs="Times New Roman"/>
+          <w:sz w:val="24"/>
+          <w:szCs w:val="24"/>
+        </w:rPr>
+        <w:t xml:space="preserve">Мы свободны, наш король свободен, наши руки освободили </w:t>
+      </w:r>
+      <w:proofErr w:type="gramStart"/>
+      <w:r>
+        <w:rPr>
+          <w:rFonts w:ascii="Times New Roman" w:hAnsi="Times New Roman" w:cs="Times New Roman"/>
+          <w:sz w:val="24"/>
+          <w:szCs w:val="24"/>
+        </w:rPr>
+        <w:t>нас</w:t>
+      </w:r>
+      <w:r>
+        <w:rPr>
+          <w:rFonts w:ascii="Times New Roman" w:hAnsi="Times New Roman" w:cs="Times New Roman"/>
+          <w:sz w:val="24"/>
+          <w:szCs w:val="24"/>
+        </w:rPr>
+        <w:t>!(</w:t>
+      </w:r>
+      <w:proofErr w:type="gramEnd"/>
+      <w:r>
+        <w:rPr>
+          <w:rFonts w:ascii="Times New Roman" w:hAnsi="Times New Roman" w:cs="Times New Roman"/>
+          <w:sz w:val="24"/>
+          <w:szCs w:val="24"/>
+        </w:rPr>
+        <w:t>Будет получен НД «Раздробленная нация»</w:t>
+      </w:r>
+      <w:r>
+        <w:rPr>
+          <w:rFonts w:ascii="Times New Roman" w:hAnsi="Times New Roman" w:cs="Times New Roman"/>
+          <w:sz w:val="24"/>
+          <w:szCs w:val="24"/>
+        </w:rPr>
+        <w:t xml:space="preserve">: </w:t>
+      </w:r>
+      <w:r>
+        <w:rPr>
+          <w:rFonts w:ascii="Times New Roman" w:hAnsi="Times New Roman" w:cs="Times New Roman"/>
+          <w:sz w:val="24"/>
+          <w:szCs w:val="24"/>
+        </w:rPr>
+        <w:t>-</w:t>
+      </w:r>
+      <w:r>
+        <w:rPr>
+          <w:rFonts w:ascii="Times New Roman" w:hAnsi="Times New Roman" w:cs="Times New Roman"/>
+          <w:sz w:val="24"/>
+          <w:szCs w:val="24"/>
+        </w:rPr>
+        <w:t>40</w:t>
+      </w:r>
+      <w:r>
+        <w:rPr>
+          <w:rFonts w:ascii="Times New Roman" w:hAnsi="Times New Roman" w:cs="Times New Roman"/>
+          <w:sz w:val="24"/>
+          <w:szCs w:val="24"/>
+        </w:rPr>
+        <w:t>% стабильность, -2</w:t>
+      </w:r>
+      <w:r>
+        <w:rPr>
+          <w:rFonts w:ascii="Times New Roman" w:hAnsi="Times New Roman" w:cs="Times New Roman"/>
+          <w:sz w:val="24"/>
+          <w:szCs w:val="24"/>
+        </w:rPr>
+        <w:t>0</w:t>
+      </w:r>
+      <w:r>
+        <w:rPr>
+          <w:rFonts w:ascii="Times New Roman" w:hAnsi="Times New Roman" w:cs="Times New Roman"/>
+          <w:sz w:val="24"/>
+          <w:szCs w:val="24"/>
+        </w:rPr>
+        <w:t>% к поддержке войны, -</w:t>
+      </w:r>
+      <w:r>
+        <w:rPr>
+          <w:rFonts w:ascii="Times New Roman" w:hAnsi="Times New Roman" w:cs="Times New Roman"/>
+          <w:sz w:val="24"/>
+          <w:szCs w:val="24"/>
+        </w:rPr>
+        <w:t>40</w:t>
+      </w:r>
+      <w:r>
+        <w:rPr>
+          <w:rFonts w:ascii="Times New Roman" w:hAnsi="Times New Roman" w:cs="Times New Roman"/>
+          <w:sz w:val="24"/>
+          <w:szCs w:val="24"/>
+        </w:rPr>
+        <w:t>% к защите идеологии</w:t>
+      </w:r>
+      <w:r>
+        <w:rPr>
+          <w:rFonts w:ascii="Times New Roman" w:hAnsi="Times New Roman" w:cs="Times New Roman"/>
+          <w:sz w:val="24"/>
+          <w:szCs w:val="24"/>
+        </w:rPr>
+        <w:t>;</w:t>
+      </w:r>
+      <w:r>
+        <w:rPr>
+          <w:rFonts w:ascii="Times New Roman" w:hAnsi="Times New Roman" w:cs="Times New Roman"/>
+          <w:sz w:val="24"/>
+          <w:szCs w:val="24"/>
+        </w:rPr>
+        <w:t xml:space="preserve"> Будет открыта категория решений «Создание «Нового </w:t>
+      </w:r>
+      <w:r>
+        <w:rPr>
+          <w:rFonts w:ascii="Times New Roman" w:hAnsi="Times New Roman" w:cs="Times New Roman"/>
+          <w:sz w:val="24"/>
+          <w:szCs w:val="24"/>
+        </w:rPr>
+        <w:t>порядка</w:t>
+      </w:r>
+      <w:r>
+        <w:rPr>
+          <w:rFonts w:ascii="Times New Roman" w:hAnsi="Times New Roman" w:cs="Times New Roman"/>
+          <w:sz w:val="24"/>
+          <w:szCs w:val="24"/>
+        </w:rPr>
+        <w:t>»»</w:t>
+      </w:r>
+      <w:r>
+        <w:rPr>
+          <w:rFonts w:ascii="Times New Roman" w:hAnsi="Times New Roman" w:cs="Times New Roman"/>
+          <w:sz w:val="24"/>
+          <w:szCs w:val="24"/>
+        </w:rPr>
+        <w:t>)</w:t>
+      </w:r>
+    </w:p>
+    <w:p>
+      <w:pPr>
+        <w:rPr>
+          <w:rFonts w:ascii="Times New Roman" w:hAnsi="Times New Roman" w:cs="Times New Roman"/>
+          <w:sz w:val="24"/>
+          <w:szCs w:val="24"/>
+        </w:rPr>
+      </w:pPr>
+    </w:p>
+    <w:p>
+      <w:pPr>
+        <w:rPr>
+          <w:rFonts w:ascii="Times New Roman" w:hAnsi="Times New Roman" w:cs="Times New Roman"/>
+          <w:sz w:val="24"/>
+          <w:szCs w:val="24"/>
+        </w:rPr>
+      </w:pPr>
+      <w:r>
+        <w:rPr>
+          <w:rFonts w:ascii="Times New Roman" w:hAnsi="Times New Roman" w:cs="Times New Roman"/>
+          <w:sz w:val="24"/>
+          <w:szCs w:val="24"/>
+        </w:rPr>
+        <w:lastRenderedPageBreak/>
+        <w:t>Категория решений «Создание «Нового порядка</w:t>
+      </w:r>
+      <w:proofErr w:type="gramStart"/>
+      <w:r>
+        <w:rPr>
+          <w:rFonts w:ascii="Times New Roman" w:hAnsi="Times New Roman" w:cs="Times New Roman"/>
+          <w:sz w:val="24"/>
+          <w:szCs w:val="24"/>
+        </w:rPr>
+        <w:t>»»(</w:t>
+      </w:r>
+      <w:proofErr w:type="gramEnd"/>
+      <w:r>
+        <w:rPr>
+          <w:rFonts w:ascii="Times New Roman" w:hAnsi="Times New Roman" w:cs="Times New Roman"/>
+          <w:sz w:val="24"/>
+          <w:szCs w:val="24"/>
+        </w:rPr>
+        <w:t xml:space="preserve">«Новое государство» </w:t>
+      </w:r>
+      <w:proofErr w:type="spellStart"/>
+      <w:r>
+        <w:rPr>
+          <w:rFonts w:ascii="Times New Roman" w:hAnsi="Times New Roman" w:cs="Times New Roman"/>
+          <w:sz w:val="24"/>
+          <w:szCs w:val="24"/>
+        </w:rPr>
+        <w:t>Салазара</w:t>
+      </w:r>
+      <w:proofErr w:type="spellEnd"/>
+      <w:r>
+        <w:rPr>
+          <w:rFonts w:ascii="Times New Roman" w:hAnsi="Times New Roman" w:cs="Times New Roman"/>
+          <w:sz w:val="24"/>
+          <w:szCs w:val="24"/>
+        </w:rPr>
+        <w:t xml:space="preserve"> начало важную перестройку Португалии, но остановилось на полпути, не подхватив революционный дух авангарда авторитарного режима. Мы должны исправить это, и </w:t>
+      </w:r>
+      <w:r>
+        <w:rPr>
+          <w:rFonts w:ascii="Times New Roman" w:hAnsi="Times New Roman" w:cs="Times New Roman"/>
+          <w:sz w:val="24"/>
+          <w:szCs w:val="24"/>
+        </w:rPr>
+        <w:t>начать строительство</w:t>
+      </w:r>
+      <w:r>
+        <w:rPr>
+          <w:rFonts w:ascii="Times New Roman" w:hAnsi="Times New Roman" w:cs="Times New Roman"/>
+          <w:sz w:val="24"/>
+          <w:szCs w:val="24"/>
+        </w:rPr>
+        <w:t xml:space="preserve"> «Нов</w:t>
+      </w:r>
+      <w:r>
+        <w:rPr>
+          <w:rFonts w:ascii="Times New Roman" w:hAnsi="Times New Roman" w:cs="Times New Roman"/>
+          <w:sz w:val="24"/>
+          <w:szCs w:val="24"/>
+        </w:rPr>
+        <w:t>ого</w:t>
+      </w:r>
+      <w:r>
+        <w:rPr>
+          <w:rFonts w:ascii="Times New Roman" w:hAnsi="Times New Roman" w:cs="Times New Roman"/>
+          <w:sz w:val="24"/>
+          <w:szCs w:val="24"/>
+        </w:rPr>
+        <w:t xml:space="preserve"> </w:t>
+      </w:r>
+      <w:r>
+        <w:rPr>
+          <w:rFonts w:ascii="Times New Roman" w:hAnsi="Times New Roman" w:cs="Times New Roman"/>
+          <w:sz w:val="24"/>
+          <w:szCs w:val="24"/>
+        </w:rPr>
+        <w:t>П</w:t>
+      </w:r>
+      <w:r>
+        <w:rPr>
+          <w:rFonts w:ascii="Times New Roman" w:hAnsi="Times New Roman" w:cs="Times New Roman"/>
+          <w:sz w:val="24"/>
+          <w:szCs w:val="24"/>
+        </w:rPr>
+        <w:t>оряд</w:t>
+      </w:r>
+      <w:r>
+        <w:rPr>
+          <w:rFonts w:ascii="Times New Roman" w:hAnsi="Times New Roman" w:cs="Times New Roman"/>
+          <w:sz w:val="24"/>
+          <w:szCs w:val="24"/>
+        </w:rPr>
+        <w:t>ка</w:t>
+      </w:r>
+      <w:r>
+        <w:rPr>
+          <w:rFonts w:ascii="Times New Roman" w:hAnsi="Times New Roman" w:cs="Times New Roman"/>
+          <w:sz w:val="24"/>
+          <w:szCs w:val="24"/>
+        </w:rPr>
+        <w:t>»</w:t>
+      </w:r>
+      <w:r>
+        <w:rPr>
+          <w:rFonts w:ascii="Times New Roman" w:hAnsi="Times New Roman" w:cs="Times New Roman"/>
+          <w:sz w:val="24"/>
+          <w:szCs w:val="24"/>
+        </w:rPr>
+        <w:t xml:space="preserve">, проводя необходимые социальные реформы посредством корпоративизма, давая больше </w:t>
+      </w:r>
+      <w:r>
+        <w:rPr>
+          <w:rFonts w:ascii="Times New Roman" w:hAnsi="Times New Roman" w:cs="Times New Roman"/>
+          <w:sz w:val="24"/>
+          <w:szCs w:val="24"/>
+        </w:rPr>
+        <w:t>возможностей</w:t>
+      </w:r>
+      <w:r>
+        <w:rPr>
+          <w:rFonts w:ascii="Times New Roman" w:hAnsi="Times New Roman" w:cs="Times New Roman"/>
+          <w:sz w:val="24"/>
+          <w:szCs w:val="24"/>
+        </w:rPr>
+        <w:t xml:space="preserve"> молодому поколению, которое будет готово взять на себя самые трудные задачи. Труд и возможности «Нового порядка» - сформируют «нового человека», прообраз нового поколения португальца, осознающего свой статус «революционера», преданного Отечеству.</w:t>
+      </w:r>
+      <w:r>
+        <w:rPr>
+          <w:rFonts w:ascii="Times New Roman" w:hAnsi="Times New Roman" w:cs="Times New Roman"/>
+          <w:sz w:val="24"/>
+          <w:szCs w:val="24"/>
+        </w:rPr>
+        <w:t>)</w:t>
+      </w:r>
+    </w:p>
+    <w:p>
+      <w:pPr>
+        <w:rPr>
+          <w:rFonts w:ascii="Times New Roman" w:hAnsi="Times New Roman" w:cs="Times New Roman"/>
+          <w:sz w:val="24"/>
+          <w:szCs w:val="24"/>
+        </w:rPr>
+      </w:pPr>
+      <w:r>
+        <w:rPr>
+          <w:rFonts w:ascii="Times New Roman" w:hAnsi="Times New Roman" w:cs="Times New Roman"/>
+          <w:sz w:val="24"/>
+          <w:szCs w:val="24"/>
+        </w:rPr>
+        <w:t>Будет введена переменная</w:t>
+      </w:r>
+      <w:r>
+        <w:rPr>
+          <w:rFonts w:ascii="Times New Roman" w:hAnsi="Times New Roman" w:cs="Times New Roman"/>
+          <w:sz w:val="24"/>
+          <w:szCs w:val="24"/>
+        </w:rPr>
+        <w:t>:</w:t>
+      </w:r>
+      <w:r>
+        <w:rPr>
+          <w:rFonts w:ascii="Times New Roman" w:hAnsi="Times New Roman" w:cs="Times New Roman"/>
+          <w:sz w:val="24"/>
+          <w:szCs w:val="24"/>
+        </w:rPr>
+        <w:t xml:space="preserve"> </w:t>
+      </w:r>
+      <w:r>
+        <w:rPr>
+          <w:rFonts w:ascii="Times New Roman" w:hAnsi="Times New Roman" w:cs="Times New Roman"/>
+          <w:sz w:val="24"/>
+          <w:szCs w:val="24"/>
+        </w:rPr>
+        <w:t>«</w:t>
+      </w:r>
+      <w:r>
+        <w:rPr>
+          <w:rFonts w:ascii="Times New Roman" w:hAnsi="Times New Roman" w:cs="Times New Roman"/>
+          <w:color w:val="2E74B5" w:themeColor="accent1" w:themeShade="BF"/>
+          <w:sz w:val="24"/>
+          <w:szCs w:val="24"/>
+        </w:rPr>
+        <w:t>Новый Порядок</w:t>
+      </w:r>
+      <w:r>
+        <w:rPr>
+          <w:rFonts w:ascii="Times New Roman" w:hAnsi="Times New Roman" w:cs="Times New Roman"/>
+          <w:sz w:val="24"/>
+          <w:szCs w:val="24"/>
+        </w:rPr>
+        <w:t>» с максимумом в 100%.</w:t>
+      </w:r>
+    </w:p>
+    <w:p>
+      <w:pPr>
+        <w:rPr>
+          <w:rFonts w:ascii="Times New Roman" w:hAnsi="Times New Roman" w:cs="Times New Roman"/>
+          <w:sz w:val="24"/>
+          <w:szCs w:val="24"/>
+        </w:rPr>
+      </w:pPr>
+    </w:p>
+    <w:p>
+      <w:pPr>
+        <w:rPr>
+          <w:rFonts w:ascii="Times New Roman" w:hAnsi="Times New Roman" w:cs="Times New Roman"/>
+          <w:sz w:val="24"/>
+          <w:szCs w:val="24"/>
+        </w:rPr>
+      </w:pPr>
+      <w:r>
+        <w:rPr>
+          <w:rFonts w:ascii="Times New Roman" w:hAnsi="Times New Roman" w:cs="Times New Roman"/>
+          <w:sz w:val="24"/>
+          <w:szCs w:val="24"/>
+        </w:rPr>
+        <w:t xml:space="preserve">1. </w:t>
+      </w:r>
+      <w:r>
+        <w:rPr>
+          <w:rFonts w:ascii="Times New Roman" w:hAnsi="Times New Roman" w:cs="Times New Roman"/>
+          <w:sz w:val="24"/>
+          <w:szCs w:val="24"/>
+        </w:rPr>
+        <w:t>Закрепить социальные реформы</w:t>
+      </w:r>
+      <w:r>
+        <w:rPr>
+          <w:rFonts w:ascii="Times New Roman" w:hAnsi="Times New Roman" w:cs="Times New Roman"/>
+          <w:sz w:val="24"/>
+          <w:szCs w:val="24"/>
+        </w:rPr>
+        <w:t xml:space="preserve"> (</w:t>
+      </w:r>
+      <w:r>
+        <w:rPr>
+          <w:rFonts w:ascii="Times New Roman" w:hAnsi="Times New Roman" w:cs="Times New Roman"/>
+          <w:sz w:val="24"/>
+          <w:szCs w:val="24"/>
+        </w:rPr>
+        <w:t>Мы должны</w:t>
+      </w:r>
+      <w:r>
+        <w:rPr>
+          <w:rFonts w:ascii="Times New Roman" w:hAnsi="Times New Roman" w:cs="Times New Roman"/>
+          <w:sz w:val="24"/>
+          <w:szCs w:val="24"/>
+        </w:rPr>
+        <w:t xml:space="preserve"> возглавить строительство </w:t>
+      </w:r>
+      <w:r>
+        <w:rPr>
+          <w:rFonts w:ascii="Times New Roman" w:hAnsi="Times New Roman" w:cs="Times New Roman"/>
+          <w:sz w:val="24"/>
+          <w:szCs w:val="24"/>
+        </w:rPr>
+        <w:t>«</w:t>
+      </w:r>
+      <w:r>
+        <w:rPr>
+          <w:rFonts w:ascii="Times New Roman" w:hAnsi="Times New Roman" w:cs="Times New Roman"/>
+          <w:sz w:val="24"/>
+          <w:szCs w:val="24"/>
+        </w:rPr>
+        <w:t>нового порядка» против тех, кто хотел только превентивной диктатуры, пров</w:t>
+      </w:r>
+      <w:r>
+        <w:rPr>
+          <w:rFonts w:ascii="Times New Roman" w:hAnsi="Times New Roman" w:cs="Times New Roman"/>
+          <w:sz w:val="24"/>
+          <w:szCs w:val="24"/>
+        </w:rPr>
+        <w:t>е</w:t>
+      </w:r>
+      <w:r>
+        <w:rPr>
+          <w:rFonts w:ascii="Times New Roman" w:hAnsi="Times New Roman" w:cs="Times New Roman"/>
+          <w:sz w:val="24"/>
+          <w:szCs w:val="24"/>
+        </w:rPr>
+        <w:t>дя «социальные реформы»</w:t>
+      </w:r>
+      <w:r>
+        <w:rPr>
+          <w:rFonts w:ascii="Times New Roman" w:hAnsi="Times New Roman" w:cs="Times New Roman"/>
+          <w:sz w:val="24"/>
+          <w:szCs w:val="24"/>
+        </w:rPr>
+        <w:t>, мы должны закрепить их, дав людям стабильность и уверенность в завтрашнем дне.)</w:t>
+      </w:r>
+    </w:p>
+    <w:p>
+      <w:pPr>
+        <w:rPr>
+          <w:rFonts w:ascii="Times New Roman" w:hAnsi="Times New Roman" w:cs="Times New Roman"/>
+          <w:sz w:val="24"/>
+          <w:szCs w:val="24"/>
+        </w:rPr>
+      </w:pPr>
+      <w:r>
+        <w:rPr>
+          <w:rFonts w:ascii="Times New Roman" w:hAnsi="Times New Roman" w:cs="Times New Roman"/>
+          <w:sz w:val="24"/>
+          <w:szCs w:val="24"/>
+        </w:rPr>
+        <w:t>Требование</w:t>
+      </w:r>
+      <w:r>
+        <w:rPr>
+          <w:rFonts w:ascii="Times New Roman" w:hAnsi="Times New Roman" w:cs="Times New Roman"/>
+          <w:sz w:val="24"/>
+          <w:szCs w:val="24"/>
+        </w:rPr>
+        <w:t>:</w:t>
+      </w:r>
+      <w:r>
+        <w:rPr>
+          <w:rFonts w:ascii="Times New Roman" w:hAnsi="Times New Roman" w:cs="Times New Roman"/>
+          <w:sz w:val="24"/>
+          <w:szCs w:val="24"/>
+        </w:rPr>
+        <w:t xml:space="preserve"> фокусы «</w:t>
+      </w:r>
+      <w:r>
+        <w:rPr>
+          <w:rFonts w:ascii="Times New Roman" w:hAnsi="Times New Roman" w:cs="Times New Roman"/>
+          <w:sz w:val="24"/>
+          <w:szCs w:val="24"/>
+        </w:rPr>
+        <w:t>Социальная политика к рабочим</w:t>
+      </w:r>
+      <w:r>
+        <w:rPr>
+          <w:rFonts w:ascii="Times New Roman" w:hAnsi="Times New Roman" w:cs="Times New Roman"/>
+          <w:sz w:val="24"/>
+          <w:szCs w:val="24"/>
+        </w:rPr>
+        <w:t>» и «</w:t>
+      </w:r>
+      <w:r>
+        <w:rPr>
+          <w:rFonts w:ascii="Times New Roman" w:hAnsi="Times New Roman" w:cs="Times New Roman"/>
+          <w:sz w:val="24"/>
+          <w:szCs w:val="24"/>
+        </w:rPr>
+        <w:t>Придерживаться социальной доктрины церкви</w:t>
+      </w:r>
+      <w:r>
+        <w:rPr>
+          <w:rFonts w:ascii="Times New Roman" w:hAnsi="Times New Roman" w:cs="Times New Roman"/>
+          <w:sz w:val="24"/>
+          <w:szCs w:val="24"/>
+        </w:rPr>
+        <w:t>» выполнены,</w:t>
+      </w:r>
+      <w:r>
+        <w:rPr>
+          <w:rFonts w:ascii="Times New Roman" w:hAnsi="Times New Roman" w:cs="Times New Roman"/>
+          <w:sz w:val="24"/>
+          <w:szCs w:val="24"/>
+        </w:rPr>
+        <w:t xml:space="preserve"> </w:t>
+      </w:r>
+      <w:r>
+        <w:rPr>
+          <w:rFonts w:ascii="Times New Roman" w:hAnsi="Times New Roman" w:cs="Times New Roman"/>
+          <w:color w:val="2E74B5" w:themeColor="accent1" w:themeShade="BF"/>
+          <w:sz w:val="24"/>
+          <w:szCs w:val="24"/>
+        </w:rPr>
+        <w:t>Новый порядок не менее</w:t>
+      </w:r>
+      <w:r>
+        <w:rPr>
+          <w:rFonts w:ascii="Times New Roman" w:hAnsi="Times New Roman" w:cs="Times New Roman"/>
+          <w:color w:val="2E74B5" w:themeColor="accent1" w:themeShade="BF"/>
+          <w:sz w:val="24"/>
+          <w:szCs w:val="24"/>
+        </w:rPr>
+        <w:t xml:space="preserve"> </w:t>
+      </w:r>
+      <w:r>
+        <w:rPr>
+          <w:rFonts w:ascii="Times New Roman" w:hAnsi="Times New Roman" w:cs="Times New Roman"/>
+          <w:color w:val="2E74B5" w:themeColor="accent1" w:themeShade="BF"/>
+          <w:sz w:val="24"/>
+          <w:szCs w:val="24"/>
+        </w:rPr>
+        <w:t>25</w:t>
+      </w:r>
+      <w:r>
+        <w:rPr>
+          <w:rFonts w:ascii="Times New Roman" w:hAnsi="Times New Roman" w:cs="Times New Roman"/>
+          <w:color w:val="2E74B5" w:themeColor="accent1" w:themeShade="BF"/>
+          <w:sz w:val="24"/>
+          <w:szCs w:val="24"/>
+        </w:rPr>
+        <w:t>%</w:t>
+      </w:r>
+    </w:p>
+    <w:p>
+      <w:pPr>
+        <w:rPr>
+          <w:rFonts w:ascii="Times New Roman" w:hAnsi="Times New Roman" w:cs="Times New Roman"/>
+          <w:sz w:val="24"/>
+          <w:szCs w:val="24"/>
+        </w:rPr>
+      </w:pPr>
+      <w:r>
+        <w:rPr>
+          <w:rFonts w:ascii="Times New Roman" w:hAnsi="Times New Roman" w:cs="Times New Roman"/>
+          <w:sz w:val="24"/>
+          <w:szCs w:val="24"/>
+        </w:rPr>
+        <w:t>Стоимость</w:t>
+      </w:r>
+      <w:r>
+        <w:rPr>
+          <w:rFonts w:ascii="Times New Roman" w:hAnsi="Times New Roman" w:cs="Times New Roman"/>
+          <w:sz w:val="24"/>
+          <w:szCs w:val="24"/>
+        </w:rPr>
+        <w:t xml:space="preserve">: </w:t>
+      </w:r>
+      <w:r>
+        <w:rPr>
+          <w:rFonts w:ascii="Times New Roman" w:hAnsi="Times New Roman" w:cs="Times New Roman"/>
+          <w:sz w:val="24"/>
+          <w:szCs w:val="24"/>
+        </w:rPr>
+        <w:t>200</w:t>
+      </w:r>
+      <w:r>
+        <w:rPr>
+          <w:rFonts w:ascii="Times New Roman" w:hAnsi="Times New Roman" w:cs="Times New Roman"/>
+          <w:sz w:val="24"/>
+          <w:szCs w:val="24"/>
+        </w:rPr>
+        <w:t xml:space="preserve"> политической власти.</w:t>
+      </w:r>
+    </w:p>
+    <w:p>
+      <w:pPr>
+        <w:rPr>
+          <w:rFonts w:ascii="Times New Roman" w:hAnsi="Times New Roman" w:cs="Times New Roman"/>
+          <w:sz w:val="24"/>
+          <w:szCs w:val="24"/>
+        </w:rPr>
+      </w:pPr>
+      <w:r>
+        <w:rPr>
+          <w:rFonts w:ascii="Times New Roman" w:hAnsi="Times New Roman" w:cs="Times New Roman"/>
+          <w:sz w:val="24"/>
+          <w:szCs w:val="24"/>
+        </w:rPr>
+        <w:t>Длительность</w:t>
+      </w:r>
+      <w:r>
+        <w:rPr>
+          <w:rFonts w:ascii="Times New Roman" w:hAnsi="Times New Roman" w:cs="Times New Roman"/>
+          <w:sz w:val="24"/>
+          <w:szCs w:val="24"/>
+        </w:rPr>
+        <w:t xml:space="preserve">: </w:t>
+      </w:r>
+      <w:r>
+        <w:rPr>
+          <w:rFonts w:ascii="Times New Roman" w:hAnsi="Times New Roman" w:cs="Times New Roman"/>
+          <w:sz w:val="24"/>
+          <w:szCs w:val="24"/>
+        </w:rPr>
+        <w:t>30 дней.</w:t>
+      </w:r>
+    </w:p>
+    <w:p>
+      <w:pPr>
+        <w:rPr>
+          <w:rFonts w:ascii="Times New Roman" w:hAnsi="Times New Roman" w:cs="Times New Roman"/>
+          <w:sz w:val="24"/>
+          <w:szCs w:val="24"/>
+        </w:rPr>
+      </w:pPr>
+      <w:r>
+        <w:rPr>
+          <w:rFonts w:ascii="Times New Roman" w:hAnsi="Times New Roman" w:cs="Times New Roman"/>
+          <w:sz w:val="24"/>
+          <w:szCs w:val="24"/>
+        </w:rPr>
+        <w:t>Результат</w:t>
+      </w:r>
+      <w:r>
+        <w:rPr>
+          <w:rFonts w:ascii="Times New Roman" w:hAnsi="Times New Roman" w:cs="Times New Roman"/>
+          <w:sz w:val="24"/>
+          <w:szCs w:val="24"/>
+        </w:rPr>
+        <w:t>:</w:t>
+      </w:r>
+      <w:r>
+        <w:rPr>
+          <w:rFonts w:ascii="Times New Roman" w:hAnsi="Times New Roman" w:cs="Times New Roman"/>
+          <w:sz w:val="24"/>
+          <w:szCs w:val="24"/>
+        </w:rPr>
+        <w:t xml:space="preserve"> </w:t>
+      </w:r>
+      <w:r>
+        <w:rPr>
+          <w:rFonts w:ascii="Times New Roman" w:hAnsi="Times New Roman" w:cs="Times New Roman"/>
+          <w:color w:val="2E74B5" w:themeColor="accent1" w:themeShade="BF"/>
+          <w:sz w:val="24"/>
+          <w:szCs w:val="24"/>
+        </w:rPr>
+        <w:t xml:space="preserve">Новый порядок </w:t>
+      </w:r>
+      <w:r>
+        <w:rPr>
+          <w:rFonts w:ascii="Times New Roman" w:hAnsi="Times New Roman" w:cs="Times New Roman"/>
+          <w:color w:val="2E74B5" w:themeColor="accent1" w:themeShade="BF"/>
+          <w:sz w:val="24"/>
+          <w:szCs w:val="24"/>
+        </w:rPr>
+        <w:t>-</w:t>
+      </w:r>
+      <w:r>
+        <w:rPr>
+          <w:rFonts w:ascii="Times New Roman" w:hAnsi="Times New Roman" w:cs="Times New Roman"/>
+          <w:color w:val="2E74B5" w:themeColor="accent1" w:themeShade="BF"/>
+          <w:sz w:val="24"/>
+          <w:szCs w:val="24"/>
+        </w:rPr>
+        <w:t>25</w:t>
+      </w:r>
+      <w:r>
+        <w:rPr>
+          <w:rFonts w:ascii="Times New Roman" w:hAnsi="Times New Roman" w:cs="Times New Roman"/>
+          <w:color w:val="2E74B5" w:themeColor="accent1" w:themeShade="BF"/>
+          <w:sz w:val="24"/>
+          <w:szCs w:val="24"/>
+        </w:rPr>
+        <w:t>%</w:t>
+      </w:r>
+      <w:r>
+        <w:rPr>
+          <w:rFonts w:ascii="Times New Roman" w:hAnsi="Times New Roman" w:cs="Times New Roman"/>
+          <w:sz w:val="24"/>
+          <w:szCs w:val="24"/>
+        </w:rPr>
+        <w:t xml:space="preserve"> </w:t>
+      </w:r>
+      <w:r>
+        <w:rPr>
+          <w:rFonts w:ascii="Times New Roman" w:hAnsi="Times New Roman" w:cs="Times New Roman"/>
+          <w:sz w:val="24"/>
+          <w:szCs w:val="24"/>
+        </w:rPr>
+        <w:t>НД «</w:t>
+      </w:r>
+      <w:r>
+        <w:rPr>
+          <w:rFonts w:ascii="Times New Roman" w:hAnsi="Times New Roman" w:cs="Times New Roman"/>
+          <w:sz w:val="24"/>
+          <w:szCs w:val="24"/>
+        </w:rPr>
+        <w:t>Раздробленная нация</w:t>
+      </w:r>
+      <w:r>
+        <w:rPr>
+          <w:rFonts w:ascii="Times New Roman" w:hAnsi="Times New Roman" w:cs="Times New Roman"/>
+          <w:sz w:val="24"/>
+          <w:szCs w:val="24"/>
+        </w:rPr>
+        <w:t>» получит</w:t>
+      </w:r>
+      <w:r>
+        <w:rPr>
+          <w:rFonts w:ascii="Times New Roman" w:hAnsi="Times New Roman" w:cs="Times New Roman"/>
+          <w:sz w:val="24"/>
+          <w:szCs w:val="24"/>
+        </w:rPr>
+        <w:t xml:space="preserve">: </w:t>
+      </w:r>
+      <w:r>
+        <w:rPr>
+          <w:rFonts w:ascii="Times New Roman" w:hAnsi="Times New Roman" w:cs="Times New Roman"/>
+          <w:sz w:val="24"/>
+          <w:szCs w:val="24"/>
+        </w:rPr>
+        <w:t>+1</w:t>
+      </w:r>
+      <w:r>
+        <w:rPr>
+          <w:rFonts w:ascii="Times New Roman" w:hAnsi="Times New Roman" w:cs="Times New Roman"/>
+          <w:sz w:val="24"/>
+          <w:szCs w:val="24"/>
+        </w:rPr>
+        <w:t xml:space="preserve">0% стабильность, </w:t>
+      </w:r>
+      <w:r>
+        <w:rPr>
+          <w:rFonts w:ascii="Times New Roman" w:hAnsi="Times New Roman" w:cs="Times New Roman"/>
+          <w:sz w:val="24"/>
+          <w:szCs w:val="24"/>
+        </w:rPr>
+        <w:t>+5</w:t>
+      </w:r>
+      <w:r>
+        <w:rPr>
+          <w:rFonts w:ascii="Times New Roman" w:hAnsi="Times New Roman" w:cs="Times New Roman"/>
+          <w:sz w:val="24"/>
+          <w:szCs w:val="24"/>
+        </w:rPr>
+        <w:t xml:space="preserve">% к поддержке войны, </w:t>
+      </w:r>
+      <w:r>
+        <w:rPr>
+          <w:rFonts w:ascii="Times New Roman" w:hAnsi="Times New Roman" w:cs="Times New Roman"/>
+          <w:sz w:val="24"/>
+          <w:szCs w:val="24"/>
+        </w:rPr>
+        <w:t>+1</w:t>
+      </w:r>
+      <w:r>
+        <w:rPr>
+          <w:rFonts w:ascii="Times New Roman" w:hAnsi="Times New Roman" w:cs="Times New Roman"/>
+          <w:sz w:val="24"/>
+          <w:szCs w:val="24"/>
+        </w:rPr>
+        <w:t>0% к защите идеологии</w:t>
+      </w:r>
+      <w:r>
+        <w:rPr>
+          <w:rFonts w:ascii="Times New Roman" w:hAnsi="Times New Roman" w:cs="Times New Roman"/>
+          <w:sz w:val="24"/>
+          <w:szCs w:val="24"/>
+        </w:rPr>
+        <w:t>.</w:t>
+      </w:r>
+    </w:p>
+    <w:p>
+      <w:pPr>
+        <w:rPr>
+          <w:rFonts w:ascii="Times New Roman" w:hAnsi="Times New Roman" w:cs="Times New Roman"/>
+          <w:sz w:val="24"/>
+          <w:szCs w:val="24"/>
+        </w:rPr>
+      </w:pPr>
+      <w:r>
+        <w:rPr>
+          <w:rFonts w:ascii="Times New Roman" w:hAnsi="Times New Roman" w:cs="Times New Roman"/>
+          <w:sz w:val="24"/>
+          <w:szCs w:val="24"/>
+        </w:rPr>
+        <w:t>2. Установить молодёжь на важные посты</w:t>
+      </w:r>
+      <w:r>
+        <w:rPr>
+          <w:rFonts w:ascii="Times New Roman" w:hAnsi="Times New Roman" w:cs="Times New Roman"/>
+          <w:sz w:val="24"/>
+          <w:szCs w:val="24"/>
+        </w:rPr>
+        <w:t xml:space="preserve"> (</w:t>
+      </w:r>
+      <w:r>
+        <w:rPr>
+          <w:rFonts w:ascii="Times New Roman" w:hAnsi="Times New Roman" w:cs="Times New Roman"/>
+          <w:sz w:val="24"/>
+          <w:szCs w:val="24"/>
+        </w:rPr>
+        <w:t>Новому поколению</w:t>
+      </w:r>
+      <w:r>
+        <w:rPr>
+          <w:rFonts w:ascii="Times New Roman" w:hAnsi="Times New Roman" w:cs="Times New Roman"/>
+          <w:sz w:val="24"/>
+          <w:szCs w:val="24"/>
+        </w:rPr>
+        <w:t xml:space="preserve"> следует доверить важные задачи при новом режиме</w:t>
+      </w:r>
+      <w:r>
+        <w:rPr>
+          <w:rFonts w:ascii="Times New Roman" w:hAnsi="Times New Roman" w:cs="Times New Roman"/>
+          <w:sz w:val="24"/>
+          <w:szCs w:val="24"/>
+        </w:rPr>
+        <w:t>, чтобы они могли проявить себя.</w:t>
+      </w:r>
+      <w:r>
+        <w:rPr>
+          <w:rFonts w:ascii="Times New Roman" w:hAnsi="Times New Roman" w:cs="Times New Roman"/>
+          <w:sz w:val="24"/>
+          <w:szCs w:val="24"/>
+        </w:rPr>
+        <w:t>)</w:t>
+      </w:r>
+    </w:p>
+    <w:p>
+      <w:pPr>
+        <w:rPr>
+          <w:rFonts w:ascii="Times New Roman" w:hAnsi="Times New Roman" w:cs="Times New Roman"/>
+          <w:sz w:val="24"/>
+          <w:szCs w:val="24"/>
+        </w:rPr>
+      </w:pPr>
+      <w:r>
+        <w:rPr>
+          <w:rFonts w:ascii="Times New Roman" w:hAnsi="Times New Roman" w:cs="Times New Roman"/>
+          <w:sz w:val="24"/>
+          <w:szCs w:val="24"/>
+        </w:rPr>
+        <w:t>Требование</w:t>
+      </w:r>
+      <w:r>
+        <w:rPr>
+          <w:rFonts w:ascii="Times New Roman" w:hAnsi="Times New Roman" w:cs="Times New Roman"/>
+          <w:sz w:val="24"/>
+          <w:szCs w:val="24"/>
+        </w:rPr>
+        <w:t>:</w:t>
+      </w:r>
+      <w:r>
+        <w:rPr>
+          <w:rFonts w:ascii="Times New Roman" w:hAnsi="Times New Roman" w:cs="Times New Roman"/>
+          <w:sz w:val="24"/>
+          <w:szCs w:val="24"/>
+        </w:rPr>
+        <w:t xml:space="preserve"> фокусы «</w:t>
+      </w:r>
+      <w:r>
+        <w:rPr>
+          <w:rFonts w:ascii="Times New Roman" w:hAnsi="Times New Roman" w:cs="Times New Roman"/>
+          <w:sz w:val="24"/>
+          <w:szCs w:val="24"/>
+        </w:rPr>
+        <w:t>Португальский скаутский корпус</w:t>
+      </w:r>
+      <w:r>
+        <w:rPr>
+          <w:rFonts w:ascii="Times New Roman" w:hAnsi="Times New Roman" w:cs="Times New Roman"/>
+          <w:sz w:val="24"/>
+          <w:szCs w:val="24"/>
+        </w:rPr>
+        <w:t>» и «</w:t>
+      </w:r>
+      <w:r>
+        <w:rPr>
+          <w:rFonts w:ascii="Times New Roman" w:hAnsi="Times New Roman" w:cs="Times New Roman"/>
+          <w:sz w:val="24"/>
+          <w:szCs w:val="24"/>
+        </w:rPr>
+        <w:t>Общество мелких собственников</w:t>
+      </w:r>
+      <w:r>
+        <w:rPr>
+          <w:rFonts w:ascii="Times New Roman" w:hAnsi="Times New Roman" w:cs="Times New Roman"/>
+          <w:sz w:val="24"/>
+          <w:szCs w:val="24"/>
+        </w:rPr>
+        <w:t>» выполнены,</w:t>
+      </w:r>
+      <w:r>
+        <w:rPr>
+          <w:rFonts w:ascii="Times New Roman" w:hAnsi="Times New Roman" w:cs="Times New Roman"/>
+          <w:sz w:val="24"/>
+          <w:szCs w:val="24"/>
+        </w:rPr>
+        <w:t xml:space="preserve"> </w:t>
+      </w:r>
+      <w:r>
+        <w:rPr>
+          <w:rFonts w:ascii="Times New Roman" w:hAnsi="Times New Roman" w:cs="Times New Roman"/>
+          <w:color w:val="2E74B5" w:themeColor="accent1" w:themeShade="BF"/>
+          <w:sz w:val="24"/>
+          <w:szCs w:val="24"/>
+        </w:rPr>
+        <w:t>Новый порядок не менее</w:t>
+      </w:r>
+      <w:r>
+        <w:rPr>
+          <w:rFonts w:ascii="Times New Roman" w:hAnsi="Times New Roman" w:cs="Times New Roman"/>
+          <w:color w:val="2E74B5" w:themeColor="accent1" w:themeShade="BF"/>
+          <w:sz w:val="24"/>
+          <w:szCs w:val="24"/>
+        </w:rPr>
+        <w:t xml:space="preserve"> </w:t>
+      </w:r>
+      <w:r>
+        <w:rPr>
+          <w:rFonts w:ascii="Times New Roman" w:hAnsi="Times New Roman" w:cs="Times New Roman"/>
+          <w:color w:val="2E74B5" w:themeColor="accent1" w:themeShade="BF"/>
+          <w:sz w:val="24"/>
+          <w:szCs w:val="24"/>
+        </w:rPr>
+        <w:t>25</w:t>
+      </w:r>
+      <w:r>
+        <w:rPr>
+          <w:rFonts w:ascii="Times New Roman" w:hAnsi="Times New Roman" w:cs="Times New Roman"/>
+          <w:color w:val="2E74B5" w:themeColor="accent1" w:themeShade="BF"/>
+          <w:sz w:val="24"/>
+          <w:szCs w:val="24"/>
+        </w:rPr>
+        <w:t>%</w:t>
+      </w:r>
+    </w:p>
+    <w:p>
+      <w:pPr>
+        <w:rPr>
+          <w:rFonts w:ascii="Times New Roman" w:hAnsi="Times New Roman" w:cs="Times New Roman"/>
+          <w:sz w:val="24"/>
+          <w:szCs w:val="24"/>
+        </w:rPr>
+      </w:pPr>
+      <w:r>
+        <w:rPr>
+          <w:rFonts w:ascii="Times New Roman" w:hAnsi="Times New Roman" w:cs="Times New Roman"/>
+          <w:sz w:val="24"/>
+          <w:szCs w:val="24"/>
+        </w:rPr>
+        <w:t>Стоимость</w:t>
+      </w:r>
+      <w:r>
+        <w:rPr>
+          <w:rFonts w:ascii="Times New Roman" w:hAnsi="Times New Roman" w:cs="Times New Roman"/>
+          <w:sz w:val="24"/>
+          <w:szCs w:val="24"/>
+        </w:rPr>
+        <w:t xml:space="preserve">: </w:t>
+      </w:r>
+      <w:r>
+        <w:rPr>
+          <w:rFonts w:ascii="Times New Roman" w:hAnsi="Times New Roman" w:cs="Times New Roman"/>
+          <w:sz w:val="24"/>
+          <w:szCs w:val="24"/>
+        </w:rPr>
+        <w:t>200 политической власти.</w:t>
+      </w:r>
+    </w:p>
+    <w:p>
+      <w:pPr>
+        <w:rPr>
+          <w:rFonts w:ascii="Times New Roman" w:hAnsi="Times New Roman" w:cs="Times New Roman"/>
+          <w:sz w:val="24"/>
+          <w:szCs w:val="24"/>
+        </w:rPr>
+      </w:pPr>
+      <w:r>
+        <w:rPr>
+          <w:rFonts w:ascii="Times New Roman" w:hAnsi="Times New Roman" w:cs="Times New Roman"/>
+          <w:sz w:val="24"/>
+          <w:szCs w:val="24"/>
+        </w:rPr>
+        <w:t>Длительность</w:t>
+      </w:r>
+      <w:r>
+        <w:rPr>
+          <w:rFonts w:ascii="Times New Roman" w:hAnsi="Times New Roman" w:cs="Times New Roman"/>
+          <w:sz w:val="24"/>
+          <w:szCs w:val="24"/>
+        </w:rPr>
+        <w:t xml:space="preserve">: </w:t>
+      </w:r>
+      <w:r>
+        <w:rPr>
+          <w:rFonts w:ascii="Times New Roman" w:hAnsi="Times New Roman" w:cs="Times New Roman"/>
+          <w:sz w:val="24"/>
+          <w:szCs w:val="24"/>
+        </w:rPr>
+        <w:t>30 дней.</w:t>
+      </w:r>
+    </w:p>
+    <w:p>
+      <w:pPr>
+        <w:rPr>
+          <w:rFonts w:ascii="Times New Roman" w:hAnsi="Times New Roman" w:cs="Times New Roman"/>
+          <w:sz w:val="24"/>
+          <w:szCs w:val="24"/>
+        </w:rPr>
+      </w:pPr>
+      <w:r>
+        <w:rPr>
+          <w:rFonts w:ascii="Times New Roman" w:hAnsi="Times New Roman" w:cs="Times New Roman"/>
+          <w:sz w:val="24"/>
+          <w:szCs w:val="24"/>
+        </w:rPr>
+        <w:t>Результат</w:t>
+      </w:r>
+      <w:r>
+        <w:rPr>
+          <w:rFonts w:ascii="Times New Roman" w:hAnsi="Times New Roman" w:cs="Times New Roman"/>
+          <w:sz w:val="24"/>
+          <w:szCs w:val="24"/>
+        </w:rPr>
+        <w:t>:</w:t>
+      </w:r>
+      <w:r>
+        <w:rPr>
+          <w:rFonts w:ascii="Times New Roman" w:hAnsi="Times New Roman" w:cs="Times New Roman"/>
+          <w:sz w:val="24"/>
+          <w:szCs w:val="24"/>
+        </w:rPr>
+        <w:t xml:space="preserve"> </w:t>
+      </w:r>
+      <w:r>
+        <w:rPr>
+          <w:rFonts w:ascii="Times New Roman" w:hAnsi="Times New Roman" w:cs="Times New Roman"/>
+          <w:color w:val="2E74B5" w:themeColor="accent1" w:themeShade="BF"/>
+          <w:sz w:val="24"/>
+          <w:szCs w:val="24"/>
+        </w:rPr>
+        <w:t>Новый порядок не менее</w:t>
+      </w:r>
+      <w:r>
+        <w:rPr>
+          <w:rFonts w:ascii="Times New Roman" w:hAnsi="Times New Roman" w:cs="Times New Roman"/>
+          <w:color w:val="2E74B5" w:themeColor="accent1" w:themeShade="BF"/>
+          <w:sz w:val="24"/>
+          <w:szCs w:val="24"/>
+        </w:rPr>
+        <w:t xml:space="preserve"> </w:t>
+      </w:r>
+      <w:r>
+        <w:rPr>
+          <w:rFonts w:ascii="Times New Roman" w:hAnsi="Times New Roman" w:cs="Times New Roman"/>
+          <w:color w:val="2E74B5" w:themeColor="accent1" w:themeShade="BF"/>
+          <w:sz w:val="24"/>
+          <w:szCs w:val="24"/>
+        </w:rPr>
+        <w:t>-25</w:t>
+      </w:r>
+      <w:r>
+        <w:rPr>
+          <w:rFonts w:ascii="Times New Roman" w:hAnsi="Times New Roman" w:cs="Times New Roman"/>
+          <w:color w:val="2E74B5" w:themeColor="accent1" w:themeShade="BF"/>
+          <w:sz w:val="24"/>
+          <w:szCs w:val="24"/>
+        </w:rPr>
+        <w:t>%</w:t>
+      </w:r>
+      <w:r>
+        <w:rPr>
+          <w:rFonts w:ascii="Times New Roman" w:hAnsi="Times New Roman" w:cs="Times New Roman"/>
+          <w:sz w:val="24"/>
+          <w:szCs w:val="24"/>
+        </w:rPr>
+        <w:t xml:space="preserve"> </w:t>
+      </w:r>
+      <w:r>
+        <w:rPr>
+          <w:rFonts w:ascii="Times New Roman" w:hAnsi="Times New Roman" w:cs="Times New Roman"/>
+          <w:sz w:val="24"/>
+          <w:szCs w:val="24"/>
+        </w:rPr>
+        <w:t>НД «Раздробленная нация» получит</w:t>
+      </w:r>
+      <w:r>
+        <w:rPr>
+          <w:rFonts w:ascii="Times New Roman" w:hAnsi="Times New Roman" w:cs="Times New Roman"/>
+          <w:sz w:val="24"/>
+          <w:szCs w:val="24"/>
+        </w:rPr>
+        <w:t xml:space="preserve">: </w:t>
+      </w:r>
+      <w:r>
+        <w:rPr>
+          <w:rFonts w:ascii="Times New Roman" w:hAnsi="Times New Roman" w:cs="Times New Roman"/>
+          <w:sz w:val="24"/>
+          <w:szCs w:val="24"/>
+        </w:rPr>
+        <w:t>+10% стабильность, +5% к поддержке войны, +10% к защите идеологии.</w:t>
+      </w:r>
+    </w:p>
+    <w:p>
+      <w:pPr>
+        <w:rPr>
+          <w:rFonts w:ascii="Times New Roman" w:hAnsi="Times New Roman" w:cs="Times New Roman"/>
+          <w:sz w:val="24"/>
+          <w:szCs w:val="24"/>
+        </w:rPr>
+      </w:pPr>
+      <w:r>
+        <w:rPr>
+          <w:rFonts w:ascii="Times New Roman" w:hAnsi="Times New Roman" w:cs="Times New Roman"/>
+          <w:sz w:val="24"/>
+          <w:szCs w:val="24"/>
+        </w:rPr>
+        <w:t xml:space="preserve">3. </w:t>
+      </w:r>
+      <w:r>
+        <w:rPr>
+          <w:rFonts w:ascii="Times New Roman" w:hAnsi="Times New Roman" w:cs="Times New Roman"/>
+          <w:sz w:val="24"/>
+          <w:szCs w:val="24"/>
+        </w:rPr>
+        <w:t>Размыть классовые границы (</w:t>
+      </w:r>
+      <w:r>
+        <w:rPr>
+          <w:rFonts w:ascii="Times New Roman" w:hAnsi="Times New Roman" w:cs="Times New Roman"/>
+          <w:sz w:val="24"/>
+          <w:szCs w:val="24"/>
+        </w:rPr>
+        <w:t>«Органистский» идеальный тип был для них решением: «мы отрицаем растворение элементов национального производства, то есть мы отрицаем изолированное существование классов, уловку, ставящую в спор составляющие.</w:t>
+      </w:r>
+      <w:r>
+        <w:rPr>
+          <w:rFonts w:ascii="Times New Roman" w:hAnsi="Times New Roman" w:cs="Times New Roman"/>
+          <w:sz w:val="24"/>
+          <w:szCs w:val="24"/>
+        </w:rPr>
+        <w:t>)</w:t>
+      </w:r>
+    </w:p>
+    <w:p>
+      <w:pPr>
+        <w:rPr>
+          <w:rFonts w:ascii="Times New Roman" w:hAnsi="Times New Roman" w:cs="Times New Roman"/>
+          <w:sz w:val="24"/>
+          <w:szCs w:val="24"/>
+        </w:rPr>
+      </w:pPr>
+      <w:r>
+        <w:rPr>
+          <w:rFonts w:ascii="Times New Roman" w:hAnsi="Times New Roman" w:cs="Times New Roman"/>
+          <w:sz w:val="24"/>
+          <w:szCs w:val="24"/>
+        </w:rPr>
+        <w:t>Требование</w:t>
+      </w:r>
+      <w:r>
+        <w:rPr>
+          <w:rFonts w:ascii="Times New Roman" w:hAnsi="Times New Roman" w:cs="Times New Roman"/>
+          <w:sz w:val="24"/>
+          <w:szCs w:val="24"/>
+        </w:rPr>
+        <w:t>:</w:t>
+      </w:r>
+      <w:r>
+        <w:rPr>
+          <w:rFonts w:ascii="Times New Roman" w:hAnsi="Times New Roman" w:cs="Times New Roman"/>
+          <w:sz w:val="24"/>
+          <w:szCs w:val="24"/>
+        </w:rPr>
+        <w:t xml:space="preserve"> фокус «</w:t>
+      </w:r>
+      <w:r>
+        <w:rPr>
+          <w:rFonts w:ascii="Times New Roman" w:hAnsi="Times New Roman" w:cs="Times New Roman"/>
+          <w:sz w:val="24"/>
+          <w:szCs w:val="24"/>
+        </w:rPr>
+        <w:t>Рабочие суды</w:t>
+      </w:r>
+      <w:r>
+        <w:rPr>
+          <w:rFonts w:ascii="Times New Roman" w:hAnsi="Times New Roman" w:cs="Times New Roman"/>
+          <w:sz w:val="24"/>
+          <w:szCs w:val="24"/>
+        </w:rPr>
+        <w:t>» выполнен,</w:t>
+      </w:r>
+      <w:r>
+        <w:rPr>
+          <w:rFonts w:ascii="Times New Roman" w:hAnsi="Times New Roman" w:cs="Times New Roman"/>
+          <w:sz w:val="24"/>
+          <w:szCs w:val="24"/>
+        </w:rPr>
+        <w:t xml:space="preserve"> </w:t>
+      </w:r>
+      <w:r>
+        <w:rPr>
+          <w:rFonts w:ascii="Times New Roman" w:hAnsi="Times New Roman" w:cs="Times New Roman"/>
+          <w:color w:val="2E74B5" w:themeColor="accent1" w:themeShade="BF"/>
+          <w:sz w:val="24"/>
+          <w:szCs w:val="24"/>
+        </w:rPr>
+        <w:t>Новый порядок не менее</w:t>
+      </w:r>
+      <w:r>
+        <w:rPr>
+          <w:rFonts w:ascii="Times New Roman" w:hAnsi="Times New Roman" w:cs="Times New Roman"/>
+          <w:color w:val="2E74B5" w:themeColor="accent1" w:themeShade="BF"/>
+          <w:sz w:val="24"/>
+          <w:szCs w:val="24"/>
+        </w:rPr>
+        <w:t xml:space="preserve"> </w:t>
+      </w:r>
+      <w:r>
+        <w:rPr>
+          <w:rFonts w:ascii="Times New Roman" w:hAnsi="Times New Roman" w:cs="Times New Roman"/>
+          <w:color w:val="2E74B5" w:themeColor="accent1" w:themeShade="BF"/>
+          <w:sz w:val="24"/>
+          <w:szCs w:val="24"/>
+        </w:rPr>
+        <w:t>25</w:t>
+      </w:r>
+      <w:r>
+        <w:rPr>
+          <w:rFonts w:ascii="Times New Roman" w:hAnsi="Times New Roman" w:cs="Times New Roman"/>
+          <w:color w:val="2E74B5" w:themeColor="accent1" w:themeShade="BF"/>
+          <w:sz w:val="24"/>
+          <w:szCs w:val="24"/>
+        </w:rPr>
+        <w:t>%</w:t>
+      </w:r>
+    </w:p>
+    <w:p>
+      <w:pPr>
+        <w:rPr>
+          <w:rFonts w:ascii="Times New Roman" w:hAnsi="Times New Roman" w:cs="Times New Roman"/>
+          <w:sz w:val="24"/>
+          <w:szCs w:val="24"/>
+        </w:rPr>
+      </w:pPr>
+      <w:r>
+        <w:rPr>
+          <w:rFonts w:ascii="Times New Roman" w:hAnsi="Times New Roman" w:cs="Times New Roman"/>
+          <w:sz w:val="24"/>
+          <w:szCs w:val="24"/>
+        </w:rPr>
+        <w:t>Стоимость</w:t>
+      </w:r>
+      <w:r>
+        <w:rPr>
+          <w:rFonts w:ascii="Times New Roman" w:hAnsi="Times New Roman" w:cs="Times New Roman"/>
+          <w:sz w:val="24"/>
+          <w:szCs w:val="24"/>
+        </w:rPr>
+        <w:t xml:space="preserve">: </w:t>
+      </w:r>
+      <w:r>
+        <w:rPr>
+          <w:rFonts w:ascii="Times New Roman" w:hAnsi="Times New Roman" w:cs="Times New Roman"/>
+          <w:sz w:val="24"/>
+          <w:szCs w:val="24"/>
+        </w:rPr>
+        <w:t>200 политической власти.</w:t>
+      </w:r>
+    </w:p>
+    <w:p>
+      <w:pPr>
+        <w:rPr>
+          <w:rFonts w:ascii="Times New Roman" w:hAnsi="Times New Roman" w:cs="Times New Roman"/>
+          <w:sz w:val="24"/>
+          <w:szCs w:val="24"/>
+        </w:rPr>
+      </w:pPr>
+      <w:r>
+        <w:rPr>
+          <w:rFonts w:ascii="Times New Roman" w:hAnsi="Times New Roman" w:cs="Times New Roman"/>
+          <w:sz w:val="24"/>
+          <w:szCs w:val="24"/>
+        </w:rPr>
+        <w:t>Длительность</w:t>
+      </w:r>
+      <w:r>
+        <w:rPr>
+          <w:rFonts w:ascii="Times New Roman" w:hAnsi="Times New Roman" w:cs="Times New Roman"/>
+          <w:sz w:val="24"/>
+          <w:szCs w:val="24"/>
+        </w:rPr>
+        <w:t xml:space="preserve">: </w:t>
+      </w:r>
+      <w:r>
+        <w:rPr>
+          <w:rFonts w:ascii="Times New Roman" w:hAnsi="Times New Roman" w:cs="Times New Roman"/>
+          <w:sz w:val="24"/>
+          <w:szCs w:val="24"/>
+        </w:rPr>
+        <w:t>30 дней.</w:t>
+      </w:r>
       <w:bookmarkStart w:id="0" w:name="_GoBack"/>
       <w:bookmarkEnd w:id="0"/>
-      <w:proofErr w:type="spellEnd"/>
-      <w:r>
-        <w:rPr>
-          <w:rFonts w:ascii="Times New Roman" w:hAnsi="Times New Roman" w:cs="Times New Roman"/>
-          <w:sz w:val="24"/>
-          <w:szCs w:val="24"/>
-        </w:rPr>
-        <w:t xml:space="preserve"> (</w:t>
-      </w:r>
-      <w:proofErr w:type="spellStart"/>
-      <w:r>
-        <w:rPr>
-          <w:rFonts w:ascii="Times New Roman" w:hAnsi="Times New Roman" w:cs="Times New Roman"/>
-          <w:sz w:val="24"/>
-          <w:szCs w:val="24"/>
-        </w:rPr>
-        <w:t>Mário</w:t>
-      </w:r>
-      <w:proofErr w:type="spellEnd"/>
-      <w:r>
-        <w:rPr>
-          <w:rFonts w:ascii="Times New Roman" w:hAnsi="Times New Roman" w:cs="Times New Roman"/>
-          <w:sz w:val="24"/>
-          <w:szCs w:val="24"/>
-        </w:rPr>
-        <w:t xml:space="preserve"> </w:t>
-      </w:r>
-      <w:proofErr w:type="spellStart"/>
-      <w:r>
-        <w:rPr>
-          <w:rFonts w:ascii="Times New Roman" w:hAnsi="Times New Roman" w:cs="Times New Roman"/>
-          <w:sz w:val="24"/>
-          <w:szCs w:val="24"/>
-        </w:rPr>
-        <w:t>António</w:t>
-      </w:r>
-      <w:proofErr w:type="spellEnd"/>
-      <w:r>
-        <w:rPr>
-          <w:rFonts w:ascii="Times New Roman" w:hAnsi="Times New Roman" w:cs="Times New Roman"/>
-          <w:sz w:val="24"/>
-          <w:szCs w:val="24"/>
-        </w:rPr>
-        <w:t xml:space="preserve"> </w:t>
-      </w:r>
-      <w:proofErr w:type="spellStart"/>
-      <w:r>
-        <w:rPr>
-          <w:rFonts w:ascii="Times New Roman" w:hAnsi="Times New Roman" w:cs="Times New Roman"/>
-          <w:sz w:val="24"/>
-          <w:szCs w:val="24"/>
-        </w:rPr>
-        <w:t>Caldas</w:t>
-      </w:r>
-      <w:proofErr w:type="spellEnd"/>
-      <w:r>
-        <w:rPr>
-          <w:rFonts w:ascii="Times New Roman" w:hAnsi="Times New Roman" w:cs="Times New Roman"/>
-          <w:sz w:val="24"/>
-          <w:szCs w:val="24"/>
-        </w:rPr>
-        <w:t xml:space="preserve"> </w:t>
-      </w:r>
-      <w:proofErr w:type="spellStart"/>
-      <w:r>
-        <w:rPr>
-          <w:rFonts w:ascii="Times New Roman" w:hAnsi="Times New Roman" w:cs="Times New Roman"/>
-          <w:sz w:val="24"/>
-          <w:szCs w:val="24"/>
-        </w:rPr>
-        <w:t>de</w:t>
-      </w:r>
-      <w:proofErr w:type="spellEnd"/>
-      <w:r>
-        <w:rPr>
-          <w:rFonts w:ascii="Times New Roman" w:hAnsi="Times New Roman" w:cs="Times New Roman"/>
-          <w:sz w:val="24"/>
-          <w:szCs w:val="24"/>
-        </w:rPr>
-        <w:t xml:space="preserve"> </w:t>
-      </w:r>
-      <w:proofErr w:type="spellStart"/>
-      <w:r>
-        <w:rPr>
-          <w:rFonts w:ascii="Times New Roman" w:hAnsi="Times New Roman" w:cs="Times New Roman"/>
-          <w:sz w:val="24"/>
-          <w:szCs w:val="24"/>
-        </w:rPr>
-        <w:t>Melo</w:t>
-      </w:r>
-      <w:proofErr w:type="spellEnd"/>
-      <w:r>
-        <w:rPr>
-          <w:rFonts w:ascii="Times New Roman" w:hAnsi="Times New Roman" w:cs="Times New Roman"/>
-          <w:sz w:val="24"/>
-          <w:szCs w:val="24"/>
-        </w:rPr>
-        <w:t xml:space="preserve"> </w:t>
-      </w:r>
-      <w:proofErr w:type="spellStart"/>
-      <w:r>
-        <w:rPr>
-          <w:rFonts w:ascii="Times New Roman" w:hAnsi="Times New Roman" w:cs="Times New Roman"/>
-          <w:sz w:val="24"/>
-          <w:szCs w:val="24"/>
-        </w:rPr>
-        <w:t>Saraiva</w:t>
-      </w:r>
-      <w:proofErr w:type="spellEnd"/>
-      <w:r>
-        <w:rPr>
-          <w:rFonts w:ascii="Times New Roman" w:hAnsi="Times New Roman" w:cs="Times New Roman"/>
-          <w:sz w:val="24"/>
-          <w:szCs w:val="24"/>
-        </w:rPr>
-        <w:t xml:space="preserve">) – этот персонаж </w:t>
-      </w:r>
-      <w:r>
-        <w:rPr>
-          <w:rFonts w:ascii="Times New Roman" w:hAnsi="Times New Roman" w:cs="Times New Roman"/>
-          <w:sz w:val="24"/>
-          <w:szCs w:val="24"/>
-        </w:rPr>
-        <w:t>будет недоступен правым.</w:t>
-      </w:r>
     </w:p>
     <w:p>
       <w:pPr>
@@ -2166,92 +3611,7 @@
           <w:sz w:val="24"/>
           <w:szCs w:val="24"/>
         </w:rPr>
-        <w:br/>
-        <w:t xml:space="preserve">В случае победы </w:t>
-      </w:r>
-      <w:proofErr w:type="spellStart"/>
-      <w:r>
-        <w:rPr>
-          <w:rFonts w:ascii="Times New Roman" w:hAnsi="Times New Roman" w:cs="Times New Roman"/>
-          <w:sz w:val="24"/>
-          <w:szCs w:val="24"/>
-        </w:rPr>
-        <w:t>нац-синди</w:t>
-      </w:r>
-      <w:proofErr w:type="spellEnd"/>
-      <w:r>
-        <w:rPr>
-          <w:rFonts w:ascii="Times New Roman" w:hAnsi="Times New Roman" w:cs="Times New Roman"/>
-          <w:sz w:val="24"/>
-          <w:szCs w:val="24"/>
-        </w:rPr>
-        <w:t>, после окончания ГВ</w:t>
-      </w:r>
-      <w:r>
-        <w:rPr>
-          <w:rFonts w:ascii="Times New Roman" w:hAnsi="Times New Roman" w:cs="Times New Roman"/>
-          <w:sz w:val="24"/>
-          <w:szCs w:val="24"/>
-        </w:rPr>
-        <w:t xml:space="preserve"> ИЛИ переворота,</w:t>
-      </w:r>
-      <w:r>
-        <w:rPr>
-          <w:rFonts w:ascii="Times New Roman" w:hAnsi="Times New Roman" w:cs="Times New Roman"/>
-          <w:sz w:val="24"/>
-          <w:szCs w:val="24"/>
-        </w:rPr>
-        <w:t xml:space="preserve"> произойдёт событие «Раздробленность Португальской нации» (</w:t>
-      </w:r>
-      <w:r>
-        <w:rPr>
-          <w:rFonts w:ascii="Times New Roman" w:hAnsi="Times New Roman" w:cs="Times New Roman"/>
-          <w:sz w:val="24"/>
-          <w:szCs w:val="24"/>
-        </w:rPr>
-        <w:t>Очередные проблемы вновь</w:t>
-      </w:r>
-      <w:r>
-        <w:rPr>
-          <w:rFonts w:ascii="Times New Roman" w:hAnsi="Times New Roman" w:cs="Times New Roman"/>
-          <w:sz w:val="24"/>
-          <w:szCs w:val="24"/>
-        </w:rPr>
-        <w:t xml:space="preserve"> раздробил</w:t>
-      </w:r>
-      <w:r>
-        <w:rPr>
-          <w:rFonts w:ascii="Times New Roman" w:hAnsi="Times New Roman" w:cs="Times New Roman"/>
-          <w:sz w:val="24"/>
-          <w:szCs w:val="24"/>
-        </w:rPr>
-        <w:t>и</w:t>
-      </w:r>
-      <w:r>
-        <w:rPr>
-          <w:rFonts w:ascii="Times New Roman" w:hAnsi="Times New Roman" w:cs="Times New Roman"/>
-          <w:sz w:val="24"/>
-          <w:szCs w:val="24"/>
-        </w:rPr>
-        <w:t xml:space="preserve"> португальскую нацию, которая только начала </w:t>
-      </w:r>
-      <w:proofErr w:type="spellStart"/>
-      <w:r>
-        <w:rPr>
-          <w:rFonts w:ascii="Times New Roman" w:hAnsi="Times New Roman" w:cs="Times New Roman"/>
-          <w:sz w:val="24"/>
-          <w:szCs w:val="24"/>
-        </w:rPr>
-        <w:t>сплочаться</w:t>
-      </w:r>
-      <w:proofErr w:type="spellEnd"/>
-      <w:r>
-        <w:rPr>
-          <w:rFonts w:ascii="Times New Roman" w:hAnsi="Times New Roman" w:cs="Times New Roman"/>
-          <w:sz w:val="24"/>
-          <w:szCs w:val="24"/>
-        </w:rPr>
-        <w:t>. Очевидно, что эта проблема не может оставаться без внимания, ведь наша цель – это восстановления утраченного величия нашей нации, но как его можно вернуть, если эта нация не ощущает себя единым целым?)</w:t>
+        <w:t>Результат</w:t>
       </w:r>
       <w:r>
         <w:rPr>
@@ -2260,6 +3620,64 @@
           <w:szCs w:val="24"/>
         </w:rPr>
         <w:t>:</w:t>
+      </w:r>
+      <w:r>
+        <w:rPr>
+          <w:rFonts w:ascii="Times New Roman" w:hAnsi="Times New Roman" w:cs="Times New Roman"/>
+          <w:sz w:val="24"/>
+          <w:szCs w:val="24"/>
+        </w:rPr>
+        <w:t xml:space="preserve"> </w:t>
+      </w:r>
+      <w:r>
+        <w:rPr>
+          <w:rFonts w:ascii="Times New Roman" w:hAnsi="Times New Roman" w:cs="Times New Roman"/>
+          <w:color w:val="2E74B5" w:themeColor="accent1" w:themeShade="BF"/>
+          <w:sz w:val="24"/>
+          <w:szCs w:val="24"/>
+        </w:rPr>
+        <w:t>Новый порядок -25</w:t>
+      </w:r>
+      <w:r>
+        <w:rPr>
+          <w:rFonts w:ascii="Times New Roman" w:hAnsi="Times New Roman" w:cs="Times New Roman"/>
+          <w:color w:val="2E74B5" w:themeColor="accent1" w:themeShade="BF"/>
+          <w:sz w:val="24"/>
+          <w:szCs w:val="24"/>
+        </w:rPr>
+        <w:t>%</w:t>
+      </w:r>
+      <w:r>
+        <w:rPr>
+          <w:rFonts w:ascii="Times New Roman" w:hAnsi="Times New Roman" w:cs="Times New Roman"/>
+          <w:sz w:val="24"/>
+          <w:szCs w:val="24"/>
+        </w:rPr>
+        <w:t xml:space="preserve"> </w:t>
+      </w:r>
+      <w:r>
+        <w:rPr>
+          <w:rFonts w:ascii="Times New Roman" w:hAnsi="Times New Roman" w:cs="Times New Roman"/>
+          <w:sz w:val="24"/>
+          <w:szCs w:val="24"/>
+        </w:rPr>
+        <w:t>НД «Раздробленная нация» получит</w:t>
+      </w:r>
+      <w:r>
+        <w:rPr>
+          <w:rFonts w:ascii="Times New Roman" w:hAnsi="Times New Roman" w:cs="Times New Roman"/>
+          <w:sz w:val="24"/>
+          <w:szCs w:val="24"/>
+        </w:rPr>
+        <w:t xml:space="preserve">: </w:t>
+      </w:r>
+      <w:r>
+        <w:rPr>
+          <w:rFonts w:ascii="Times New Roman" w:hAnsi="Times New Roman" w:cs="Times New Roman"/>
+          <w:sz w:val="24"/>
+          <w:szCs w:val="24"/>
+        </w:rPr>
+        <w:t>+10% стабильность, +5% к поддержке войны, +10% к защите идеологии.</w:t>
       </w:r>
     </w:p>
     <w:p>
@@ -2270,47 +3688,155 @@
           <w:szCs w:val="24"/>
         </w:rPr>
       </w:pPr>
-      <w:r>
-        <w:rPr>
-          <w:rFonts w:ascii="Times New Roman" w:hAnsi="Times New Roman" w:cs="Times New Roman"/>
-          <w:sz w:val="24"/>
-          <w:szCs w:val="24"/>
-        </w:rPr>
-        <w:t xml:space="preserve">1. </w:t>
-      </w:r>
-      <w:r>
-        <w:rPr>
-          <w:rFonts w:ascii="Times New Roman" w:hAnsi="Times New Roman" w:cs="Times New Roman"/>
-          <w:sz w:val="24"/>
-          <w:szCs w:val="24"/>
-        </w:rPr>
-        <w:t xml:space="preserve">Мы свободны, наш король свободен, наши руки освободили </w:t>
-      </w:r>
-      <w:proofErr w:type="gramStart"/>
-      <w:r>
-        <w:rPr>
-          <w:rFonts w:ascii="Times New Roman" w:hAnsi="Times New Roman" w:cs="Times New Roman"/>
-          <w:sz w:val="24"/>
-          <w:szCs w:val="24"/>
-        </w:rPr>
-        <w:t>нас</w:t>
-      </w:r>
-      <w:r>
-        <w:rPr>
-          <w:rFonts w:ascii="Times New Roman" w:hAnsi="Times New Roman" w:cs="Times New Roman"/>
-          <w:sz w:val="24"/>
-          <w:szCs w:val="24"/>
-        </w:rPr>
-        <w:t>!(</w:t>
-      </w:r>
-      <w:proofErr w:type="gramEnd"/>
-      <w:r>
-        <w:rPr>
-          <w:rFonts w:ascii="Times New Roman" w:hAnsi="Times New Roman" w:cs="Times New Roman"/>
-          <w:sz w:val="24"/>
-          <w:szCs w:val="24"/>
-        </w:rPr>
-        <w:t>Будет получен НД «Раздробленная нация»</w:t>
+    </w:p>
+    <w:p>
+      <w:pPr>
+        <w:rPr>
+          <w:rFonts w:ascii="Times New Roman" w:hAnsi="Times New Roman" w:cs="Times New Roman"/>
+          <w:sz w:val="24"/>
+          <w:szCs w:val="24"/>
+        </w:rPr>
+      </w:pPr>
+      <w:r>
+        <w:rPr>
+          <w:rFonts w:ascii="Times New Roman" w:hAnsi="Times New Roman" w:cs="Times New Roman"/>
+          <w:sz w:val="24"/>
+          <w:szCs w:val="24"/>
+        </w:rPr>
+        <w:lastRenderedPageBreak/>
+        <w:t>При выполнении всех трёх решений выше</w:t>
+      </w:r>
+      <w:r>
+        <w:rPr>
+          <w:rFonts w:ascii="Times New Roman" w:hAnsi="Times New Roman" w:cs="Times New Roman"/>
+          <w:sz w:val="24"/>
+          <w:szCs w:val="24"/>
+        </w:rPr>
+        <w:t xml:space="preserve"> И достижени</w:t>
+      </w:r>
+      <w:r>
+        <w:rPr>
+          <w:rFonts w:ascii="Times New Roman" w:hAnsi="Times New Roman" w:cs="Times New Roman"/>
+          <w:sz w:val="24"/>
+          <w:szCs w:val="24"/>
+        </w:rPr>
+        <w:t xml:space="preserve">я </w:t>
+      </w:r>
+      <w:r>
+        <w:rPr>
+          <w:rFonts w:ascii="Times New Roman" w:hAnsi="Times New Roman" w:cs="Times New Roman"/>
+          <w:color w:val="2E74B5" w:themeColor="accent1" w:themeShade="BF"/>
+          <w:sz w:val="24"/>
+          <w:szCs w:val="24"/>
+        </w:rPr>
+        <w:t>Нового порядка</w:t>
+      </w:r>
+      <w:r>
+        <w:rPr>
+          <w:rFonts w:ascii="Times New Roman" w:hAnsi="Times New Roman" w:cs="Times New Roman"/>
+          <w:sz w:val="24"/>
+          <w:szCs w:val="24"/>
+        </w:rPr>
+        <w:t xml:space="preserve"> в 100% произойдёт событие «Новый образ Португальского человека» ()</w:t>
+      </w:r>
+    </w:p>
+    <w:p>
+      <w:pPr>
+        <w:rPr>
+          <w:rFonts w:ascii="Times New Roman" w:hAnsi="Times New Roman" w:cs="Times New Roman"/>
+          <w:sz w:val="24"/>
+          <w:szCs w:val="24"/>
+        </w:rPr>
+      </w:pPr>
+      <w:r>
+        <w:rPr>
+          <w:rFonts w:ascii="Times New Roman" w:hAnsi="Times New Roman" w:cs="Times New Roman"/>
+          <w:sz w:val="24"/>
+          <w:szCs w:val="24"/>
+        </w:rPr>
+        <w:t>1. Это шаг вперёд! (</w:t>
+      </w:r>
+      <w:r>
+        <w:rPr>
+          <w:rFonts w:ascii="Times New Roman" w:hAnsi="Times New Roman" w:cs="Times New Roman"/>
+          <w:sz w:val="24"/>
+          <w:szCs w:val="24"/>
+        </w:rPr>
+        <w:t xml:space="preserve">НД «Раздробленная нация» </w:t>
+      </w:r>
+      <w:r>
+        <w:rPr>
+          <w:rFonts w:ascii="Times New Roman" w:hAnsi="Times New Roman" w:cs="Times New Roman"/>
+          <w:sz w:val="24"/>
+          <w:szCs w:val="24"/>
+        </w:rPr>
+        <w:t xml:space="preserve">будет удалён, </w:t>
+      </w:r>
+      <w:r>
+        <w:rPr>
+          <w:rFonts w:ascii="Times New Roman" w:hAnsi="Times New Roman" w:cs="Times New Roman"/>
+          <w:sz w:val="24"/>
+          <w:szCs w:val="24"/>
+        </w:rPr>
+        <w:t>+НД «Новый человек»</w:t>
+      </w:r>
+      <w:r>
+        <w:rPr>
+          <w:rFonts w:ascii="Times New Roman" w:hAnsi="Times New Roman" w:cs="Times New Roman"/>
+          <w:sz w:val="24"/>
+          <w:szCs w:val="24"/>
+        </w:rPr>
+        <w:t xml:space="preserve">(Следуя чертам </w:t>
+      </w:r>
+      <w:proofErr w:type="spellStart"/>
+      <w:r>
+        <w:rPr>
+          <w:rFonts w:ascii="Times New Roman" w:hAnsi="Times New Roman" w:cs="Times New Roman"/>
+          <w:sz w:val="24"/>
+          <w:szCs w:val="24"/>
+        </w:rPr>
+        <w:t>фашисткого</w:t>
+      </w:r>
+      <w:proofErr w:type="spellEnd"/>
+      <w:r>
+        <w:rPr>
+          <w:rFonts w:ascii="Times New Roman" w:hAnsi="Times New Roman" w:cs="Times New Roman"/>
+          <w:sz w:val="24"/>
+          <w:szCs w:val="24"/>
+        </w:rPr>
+        <w:t xml:space="preserve"> активизма, мы создали новый образ мужественного человека,</w:t>
+      </w:r>
+      <w:r>
+        <w:rPr>
+          <w:rFonts w:ascii="Times New Roman" w:hAnsi="Times New Roman" w:cs="Times New Roman"/>
+          <w:sz w:val="24"/>
+          <w:szCs w:val="24"/>
+        </w:rPr>
+        <w:t xml:space="preserve"> осознающего свой статус «революционера», авангарда авторитарного режима, дисциплинированного и преданного Отечеству, </w:t>
+      </w:r>
+      <w:r>
+        <w:rPr>
+          <w:rFonts w:ascii="Times New Roman" w:hAnsi="Times New Roman" w:cs="Times New Roman"/>
+          <w:sz w:val="24"/>
+          <w:szCs w:val="24"/>
+        </w:rPr>
+        <w:t>который не склонится перед самыми трудными задачами</w:t>
+      </w:r>
+      <w:r>
+        <w:rPr>
+          <w:rFonts w:ascii="Times New Roman" w:hAnsi="Times New Roman" w:cs="Times New Roman"/>
+          <w:sz w:val="24"/>
+          <w:szCs w:val="24"/>
+        </w:rPr>
+        <w:t>.</w:t>
+      </w:r>
+      <w:r>
+        <w:rPr>
+          <w:rFonts w:ascii="Times New Roman" w:hAnsi="Times New Roman" w:cs="Times New Roman"/>
+          <w:sz w:val="24"/>
+          <w:szCs w:val="24"/>
+        </w:rPr>
+        <w:t>)</w:t>
       </w:r>
       <w:r>
         <w:rPr>
@@ -2326,15 +3852,69 @@
           <w:sz w:val="24"/>
           <w:szCs w:val="24"/>
         </w:rPr>
-        <w:t>-25% стабильность, -25% к поддержке войны, -50% к защите идеологии</w:t>
-      </w:r>
-      <w:r>
-        <w:rPr>
-          <w:rFonts w:ascii="Times New Roman" w:hAnsi="Times New Roman" w:cs="Times New Roman"/>
-          <w:sz w:val="24"/>
-          <w:szCs w:val="24"/>
-        </w:rPr>
-        <w:t>;</w:t>
+        <w:t>(бонусы будут завесить от % нового порядка, цифры в данный момент подразумевают 100%))</w:t>
+      </w:r>
+    </w:p>
+    <w:p>
+      <w:pPr>
+        <w:rPr>
+          <w:rFonts w:ascii="Times New Roman" w:hAnsi="Times New Roman" w:cs="Times New Roman"/>
+          <w:sz w:val="24"/>
+          <w:szCs w:val="24"/>
+        </w:rPr>
+      </w:pPr>
+      <w:r>
+        <w:rPr>
+          <w:rFonts w:ascii="Times New Roman" w:hAnsi="Times New Roman" w:cs="Times New Roman"/>
+          <w:sz w:val="24"/>
+          <w:szCs w:val="24"/>
+        </w:rPr>
+        <w:br/>
+      </w:r>
+      <w:r>
+        <w:rPr>
+          <w:rFonts w:ascii="Times New Roman" w:hAnsi="Times New Roman" w:cs="Times New Roman"/>
+          <w:sz w:val="24"/>
+          <w:szCs w:val="24"/>
+        </w:rPr>
+        <w:br/>
+        <w:t xml:space="preserve">Военизированные парады, боевые песни и харизматическая ритуализация </w:t>
+      </w:r>
+      <w:proofErr w:type="spellStart"/>
+      <w:r>
+        <w:rPr>
+          <w:rFonts w:ascii="Times New Roman" w:hAnsi="Times New Roman" w:cs="Times New Roman"/>
+          <w:sz w:val="24"/>
+          <w:szCs w:val="24"/>
+        </w:rPr>
+        <w:t>Ролао</w:t>
+      </w:r>
+      <w:proofErr w:type="spellEnd"/>
+      <w:r>
+        <w:rPr>
+          <w:rFonts w:ascii="Times New Roman" w:hAnsi="Times New Roman" w:cs="Times New Roman"/>
+          <w:sz w:val="24"/>
+          <w:szCs w:val="24"/>
+        </w:rPr>
+        <w:t xml:space="preserve"> </w:t>
+      </w:r>
+      <w:proofErr w:type="spellStart"/>
+      <w:r>
+        <w:rPr>
+          <w:rFonts w:ascii="Times New Roman" w:hAnsi="Times New Roman" w:cs="Times New Roman"/>
+          <w:sz w:val="24"/>
+          <w:szCs w:val="24"/>
+        </w:rPr>
+        <w:t>Прето</w:t>
+      </w:r>
+      <w:proofErr w:type="spellEnd"/>
+      <w:r>
+        <w:rPr>
+          <w:rFonts w:ascii="Times New Roman" w:hAnsi="Times New Roman" w:cs="Times New Roman"/>
+          <w:sz w:val="24"/>
+          <w:szCs w:val="24"/>
+        </w:rPr>
+        <w:t xml:space="preserve"> отметили его политическое действие.</w:t>
       </w:r>
     </w:p>
     <w:sectPr>
@@ -6711,7 +8291,6 @@
   <w:style w:type="character" w:default="1" w:styleId="a0">
     <w:name w:val="Default Paragraph Font"/>
     <w:uiPriority w:val="1"/>
-    <w:semiHidden/>
     <w:unhideWhenUsed/>
   </w:style>
   <w:style w:type="table" w:default="1" w:styleId="a1">
@@ -6806,6 +8385,74 @@
       <w:rFonts w:ascii="Tahoma" w:hAnsi="Tahoma" w:cs="Tahoma"/>
       <w:sz w:val="16"/>
       <w:szCs w:val="16"/>
+    </w:rPr>
+  </w:style>
+  <w:style w:type="character" w:styleId="a8">
+    <w:name w:val="annotation reference"/>
+    <w:basedOn w:val="a0"/>
+    <w:uiPriority w:val="99"/>
+    <w:semiHidden/>
+    <w:unhideWhenUsed/>
+    <w:rsid w:val="00876F51"/>
+    <w:rPr>
+      <w:sz w:val="16"/>
+      <w:szCs w:val="16"/>
+    </w:rPr>
+  </w:style>
+  <w:style w:type="paragraph" w:styleId="a9">
+    <w:name w:val="annotation text"/>
+    <w:basedOn w:val="a"/>
+    <w:link w:val="aa"/>
+    <w:uiPriority w:val="99"/>
+    <w:semiHidden/>
+    <w:unhideWhenUsed/>
+    <w:rsid w:val="00876F51"/>
+    <w:pPr>
+      <w:spacing w:line="240" w:lineRule="auto"/>
+    </w:pPr>
+    <w:rPr>
+      <w:sz w:val="20"/>
+      <w:szCs w:val="20"/>
+    </w:rPr>
+  </w:style>
+  <w:style w:type="character" w:customStyle="1" w:styleId="aa">
+    <w:name w:val="Текст примечания Знак"/>
+    <w:basedOn w:val="a0"/>
+    <w:link w:val="a9"/>
+    <w:uiPriority w:val="99"/>
+    <w:semiHidden/>
+    <w:rsid w:val="00876F51"/>
+    <w:rPr>
+      <w:sz w:val="20"/>
+      <w:szCs w:val="20"/>
+    </w:rPr>
+  </w:style>
+  <w:style w:type="paragraph" w:styleId="ab">
+    <w:name w:val="annotation subject"/>
+    <w:basedOn w:val="a9"/>
+    <w:next w:val="a9"/>
+    <w:link w:val="ac"/>
+    <w:uiPriority w:val="99"/>
+    <w:semiHidden/>
+    <w:unhideWhenUsed/>
+    <w:rsid w:val="00876F51"/>
+    <w:rPr>
+      <w:b/>
+      <w:bCs/>
+    </w:rPr>
+  </w:style>
+  <w:style w:type="character" w:customStyle="1" w:styleId="ac">
+    <w:name w:val="Тема примечания Знак"/>
+    <w:basedOn w:val="aa"/>
+    <w:link w:val="ab"/>
+    <w:uiPriority w:val="99"/>
+    <w:semiHidden/>
+    <w:rsid w:val="00876F51"/>
+    <w:rPr>
+      <w:b/>
+      <w:bCs/>
+      <w:sz w:val="20"/>
+      <w:szCs w:val="20"/>
     </w:rPr>
   </w:style>
 </w:styles>
@@ -7077,7 +8724,7 @@
 </file>
 
 <file path=customXml/itemProps1.xml><?xml version="1.0" encoding="utf-8"?>
-<ds:datastoreItem xmlns:ds="http://schemas.openxmlformats.org/officeDocument/2006/customXml" ds:itemID="{3CCE0617-6102-4377-BFC3-8DBD984F3F3F}">
+<ds:datastoreItem xmlns:ds="http://schemas.openxmlformats.org/officeDocument/2006/customXml" ds:itemID="{EE268EA1-8DF8-4B09-AF7E-7062F1C50ADD}">
   <ds:schemaRefs>
     <ds:schemaRef ds:uri="http://schemas.openxmlformats.org/officeDocument/2006/bibliography"/>
   </ds:schemaRefs>

--- a/Наработки/диздоки/Португалия/Португалия доработки правые.docx
+++ b/Наработки/диздоки/Португалия/Португалия доработки правые.docx
@@ -2853,15 +2853,7 @@
           <w:sz w:val="24"/>
           <w:szCs w:val="24"/>
         </w:rPr>
-        <w:t>200</w:t>
-      </w:r>
-      <w:r>
-        <w:rPr>
-          <w:rFonts w:ascii="Times New Roman" w:hAnsi="Times New Roman" w:cs="Times New Roman"/>
-          <w:sz w:val="24"/>
-          <w:szCs w:val="24"/>
-        </w:rPr>
-        <w:t xml:space="preserve"> политической власти.</w:t>
+        <w:t>200 политической власти.</w:t>
       </w:r>
     </w:p>
     <w:p>
@@ -2936,7 +2928,7 @@
           <w:sz w:val="24"/>
           <w:szCs w:val="24"/>
         </w:rPr>
-        <w:t xml:space="preserve">Новый порядок </w:t>
+        <w:t>Новый порядок -25</w:t>
       </w:r>
       <w:r>
         <w:rPr>
@@ -2945,24 +2937,6 @@
           <w:sz w:val="24"/>
           <w:szCs w:val="24"/>
         </w:rPr>
-        <w:t>-</w:t>
-      </w:r>
-      <w:r>
-        <w:rPr>
-          <w:rFonts w:ascii="Times New Roman" w:hAnsi="Times New Roman" w:cs="Times New Roman"/>
-          <w:color w:val="2E74B5" w:themeColor="accent1" w:themeShade="BF"/>
-          <w:sz w:val="24"/>
-          <w:szCs w:val="24"/>
-        </w:rPr>
-        <w:t>25</w:t>
-      </w:r>
-      <w:r>
-        <w:rPr>
-          <w:rFonts w:ascii="Times New Roman" w:hAnsi="Times New Roman" w:cs="Times New Roman"/>
-          <w:color w:val="2E74B5" w:themeColor="accent1" w:themeShade="BF"/>
-          <w:sz w:val="24"/>
-          <w:szCs w:val="24"/>
-        </w:rPr>
         <w:t>%</w:t>
       </w:r>
       <w:r>
@@ -3011,47 +2985,7 @@
           <w:sz w:val="24"/>
           <w:szCs w:val="24"/>
         </w:rPr>
-        <w:t>+1</w:t>
-      </w:r>
-      <w:r>
-        <w:rPr>
-          <w:rFonts w:ascii="Times New Roman" w:hAnsi="Times New Roman" w:cs="Times New Roman"/>
-          <w:sz w:val="24"/>
-          <w:szCs w:val="24"/>
-        </w:rPr>
-        <w:t xml:space="preserve">0% стабильность, </w:t>
-      </w:r>
-      <w:r>
-        <w:rPr>
-          <w:rFonts w:ascii="Times New Roman" w:hAnsi="Times New Roman" w:cs="Times New Roman"/>
-          <w:sz w:val="24"/>
-          <w:szCs w:val="24"/>
-        </w:rPr>
-        <w:t>+5</w:t>
-      </w:r>
-      <w:r>
-        <w:rPr>
-          <w:rFonts w:ascii="Times New Roman" w:hAnsi="Times New Roman" w:cs="Times New Roman"/>
-          <w:sz w:val="24"/>
-          <w:szCs w:val="24"/>
-        </w:rPr>
-        <w:t xml:space="preserve">% к поддержке войны, </w:t>
-      </w:r>
-      <w:r>
-        <w:rPr>
-          <w:rFonts w:ascii="Times New Roman" w:hAnsi="Times New Roman" w:cs="Times New Roman"/>
-          <w:sz w:val="24"/>
-          <w:szCs w:val="24"/>
-        </w:rPr>
-        <w:t>+1</w:t>
-      </w:r>
-      <w:r>
-        <w:rPr>
-          <w:rFonts w:ascii="Times New Roman" w:hAnsi="Times New Roman" w:cs="Times New Roman"/>
-          <w:sz w:val="24"/>
-          <w:szCs w:val="24"/>
-        </w:rPr>
-        <w:t>0% к защите идеологии</w:t>
+        <w:t>+10% стабильность, +5% к поддержке войны, +10% к защите идеологии</w:t>
       </w:r>
       <w:r>
         <w:rPr>
@@ -3425,7 +3359,75 @@
           <w:sz w:val="24"/>
           <w:szCs w:val="24"/>
         </w:rPr>
-        <w:t>«Органистский» идеальный тип был для них решением: «мы отрицаем растворение элементов национального производства, то есть мы отрицаем изолированное существование классов, уловку, ставящую в спор составляющие.</w:t>
+        <w:t>М</w:t>
+      </w:r>
+      <w:r>
+        <w:rPr>
+          <w:rFonts w:ascii="Times New Roman" w:hAnsi="Times New Roman" w:cs="Times New Roman"/>
+          <w:sz w:val="24"/>
+          <w:szCs w:val="24"/>
+        </w:rPr>
+        <w:t>ы отрицаем растворение элементов национального производства</w:t>
+      </w:r>
+      <w:r>
+        <w:rPr>
+          <w:rFonts w:ascii="Times New Roman" w:hAnsi="Times New Roman" w:cs="Times New Roman"/>
+          <w:sz w:val="24"/>
+          <w:szCs w:val="24"/>
+        </w:rPr>
+        <w:t xml:space="preserve"> и</w:t>
+      </w:r>
+      <w:r>
+        <w:rPr>
+          <w:rFonts w:ascii="Times New Roman" w:hAnsi="Times New Roman" w:cs="Times New Roman"/>
+          <w:sz w:val="24"/>
+          <w:szCs w:val="24"/>
+        </w:rPr>
+        <w:t xml:space="preserve"> изолированное существование классов, уловку, ставящую в спор составляющие</w:t>
+      </w:r>
+      <w:proofErr w:type="gramStart"/>
+      <w:r>
+        <w:rPr>
+          <w:rFonts w:ascii="Times New Roman" w:hAnsi="Times New Roman" w:cs="Times New Roman"/>
+          <w:sz w:val="24"/>
+          <w:szCs w:val="24"/>
+        </w:rPr>
+        <w:t>.</w:t>
+      </w:r>
+      <w:r>
+        <w:rPr>
+          <w:rFonts w:ascii="Times New Roman" w:hAnsi="Times New Roman" w:cs="Times New Roman"/>
+          <w:sz w:val="24"/>
+          <w:szCs w:val="24"/>
+        </w:rPr>
+        <w:t xml:space="preserve"> </w:t>
+      </w:r>
+      <w:proofErr w:type="gramEnd"/>
+      <w:r>
+        <w:rPr>
+          <w:rFonts w:ascii="Times New Roman" w:hAnsi="Times New Roman" w:cs="Times New Roman"/>
+          <w:sz w:val="24"/>
+          <w:szCs w:val="24"/>
+        </w:rPr>
+        <w:t>Теперь – рабочие не отдельный класс, фермеры – не простые работяги</w:t>
+      </w:r>
+      <w:proofErr w:type="gramStart"/>
+      <w:r>
+        <w:rPr>
+          <w:rFonts w:ascii="Times New Roman" w:hAnsi="Times New Roman" w:cs="Times New Roman"/>
+          <w:sz w:val="24"/>
+          <w:szCs w:val="24"/>
+        </w:rPr>
+        <w:t xml:space="preserve">. </w:t>
+      </w:r>
+      <w:proofErr w:type="gramEnd"/>
+      <w:r>
+        <w:rPr>
+          <w:rFonts w:ascii="Times New Roman" w:hAnsi="Times New Roman" w:cs="Times New Roman"/>
+          <w:sz w:val="24"/>
+          <w:szCs w:val="24"/>
+        </w:rPr>
+        <w:t>Каждый гражданин нашей страны – португалец, ни больше, ни меньше.</w:t>
       </w:r>
       <w:r>
         <w:rPr>
@@ -3593,6 +3595,1974 @@
           <w:szCs w:val="24"/>
         </w:rPr>
         <w:t>30 дней.</w:t>
+      </w:r>
+    </w:p>
+    <w:p>
+      <w:pPr>
+        <w:rPr>
+          <w:rFonts w:ascii="Times New Roman" w:hAnsi="Times New Roman" w:cs="Times New Roman"/>
+          <w:sz w:val="24"/>
+          <w:szCs w:val="24"/>
+        </w:rPr>
+      </w:pPr>
+      <w:r>
+        <w:rPr>
+          <w:rFonts w:ascii="Times New Roman" w:hAnsi="Times New Roman" w:cs="Times New Roman"/>
+          <w:sz w:val="24"/>
+          <w:szCs w:val="24"/>
+        </w:rPr>
+        <w:t>Результат</w:t>
+      </w:r>
+      <w:r>
+        <w:rPr>
+          <w:rFonts w:ascii="Times New Roman" w:hAnsi="Times New Roman" w:cs="Times New Roman"/>
+          <w:sz w:val="24"/>
+          <w:szCs w:val="24"/>
+        </w:rPr>
+        <w:t>:</w:t>
+      </w:r>
+      <w:r>
+        <w:rPr>
+          <w:rFonts w:ascii="Times New Roman" w:hAnsi="Times New Roman" w:cs="Times New Roman"/>
+          <w:sz w:val="24"/>
+          <w:szCs w:val="24"/>
+        </w:rPr>
+        <w:t xml:space="preserve"> </w:t>
+      </w:r>
+      <w:r>
+        <w:rPr>
+          <w:rFonts w:ascii="Times New Roman" w:hAnsi="Times New Roman" w:cs="Times New Roman"/>
+          <w:color w:val="2E74B5" w:themeColor="accent1" w:themeShade="BF"/>
+          <w:sz w:val="24"/>
+          <w:szCs w:val="24"/>
+        </w:rPr>
+        <w:t>Новый порядок -25</w:t>
+      </w:r>
+      <w:r>
+        <w:rPr>
+          <w:rFonts w:ascii="Times New Roman" w:hAnsi="Times New Roman" w:cs="Times New Roman"/>
+          <w:color w:val="2E74B5" w:themeColor="accent1" w:themeShade="BF"/>
+          <w:sz w:val="24"/>
+          <w:szCs w:val="24"/>
+        </w:rPr>
+        <w:t>%</w:t>
+      </w:r>
+      <w:r>
+        <w:rPr>
+          <w:rFonts w:ascii="Times New Roman" w:hAnsi="Times New Roman" w:cs="Times New Roman"/>
+          <w:sz w:val="24"/>
+          <w:szCs w:val="24"/>
+        </w:rPr>
+        <w:t xml:space="preserve"> </w:t>
+      </w:r>
+      <w:r>
+        <w:rPr>
+          <w:rFonts w:ascii="Times New Roman" w:hAnsi="Times New Roman" w:cs="Times New Roman"/>
+          <w:sz w:val="24"/>
+          <w:szCs w:val="24"/>
+        </w:rPr>
+        <w:t>НД «Раздробленная нация» получит</w:t>
+      </w:r>
+      <w:r>
+        <w:rPr>
+          <w:rFonts w:ascii="Times New Roman" w:hAnsi="Times New Roman" w:cs="Times New Roman"/>
+          <w:sz w:val="24"/>
+          <w:szCs w:val="24"/>
+        </w:rPr>
+        <w:t xml:space="preserve">: </w:t>
+      </w:r>
+      <w:r>
+        <w:rPr>
+          <w:rFonts w:ascii="Times New Roman" w:hAnsi="Times New Roman" w:cs="Times New Roman"/>
+          <w:sz w:val="24"/>
+          <w:szCs w:val="24"/>
+        </w:rPr>
+        <w:t>+10% стабильность, +5% к поддержке войны, +10% к защите идеологии.</w:t>
+      </w:r>
+    </w:p>
+    <w:p>
+      <w:pPr>
+        <w:rPr>
+          <w:rFonts w:ascii="Times New Roman" w:hAnsi="Times New Roman" w:cs="Times New Roman"/>
+          <w:sz w:val="24"/>
+          <w:szCs w:val="24"/>
+        </w:rPr>
+      </w:pPr>
+    </w:p>
+    <w:p>
+      <w:pPr>
+        <w:rPr>
+          <w:rFonts w:ascii="Times New Roman" w:hAnsi="Times New Roman" w:cs="Times New Roman"/>
+          <w:sz w:val="24"/>
+          <w:szCs w:val="24"/>
+        </w:rPr>
+      </w:pPr>
+      <w:r>
+        <w:rPr>
+          <w:rFonts w:ascii="Times New Roman" w:hAnsi="Times New Roman" w:cs="Times New Roman"/>
+          <w:sz w:val="24"/>
+          <w:szCs w:val="24"/>
+        </w:rPr>
+        <w:lastRenderedPageBreak/>
+        <w:t>При выполнении всех трёх решений выше</w:t>
+      </w:r>
+      <w:r>
+        <w:rPr>
+          <w:rFonts w:ascii="Times New Roman" w:hAnsi="Times New Roman" w:cs="Times New Roman"/>
+          <w:sz w:val="24"/>
+          <w:szCs w:val="24"/>
+        </w:rPr>
+        <w:t xml:space="preserve"> И достижени</w:t>
+      </w:r>
+      <w:r>
+        <w:rPr>
+          <w:rFonts w:ascii="Times New Roman" w:hAnsi="Times New Roman" w:cs="Times New Roman"/>
+          <w:sz w:val="24"/>
+          <w:szCs w:val="24"/>
+        </w:rPr>
+        <w:t xml:space="preserve">я </w:t>
+      </w:r>
+      <w:r>
+        <w:rPr>
+          <w:rFonts w:ascii="Times New Roman" w:hAnsi="Times New Roman" w:cs="Times New Roman"/>
+          <w:color w:val="2E74B5" w:themeColor="accent1" w:themeShade="BF"/>
+          <w:sz w:val="24"/>
+          <w:szCs w:val="24"/>
+        </w:rPr>
+        <w:t>Нового порядка</w:t>
+      </w:r>
+      <w:r>
+        <w:rPr>
+          <w:rFonts w:ascii="Times New Roman" w:hAnsi="Times New Roman" w:cs="Times New Roman"/>
+          <w:sz w:val="24"/>
+          <w:szCs w:val="24"/>
+        </w:rPr>
+        <w:t xml:space="preserve"> в 100% произойдёт событие «Новый образ Португальского человека» (</w:t>
+      </w:r>
+      <w:r>
+        <w:rPr>
+          <w:rFonts w:ascii="Times New Roman" w:hAnsi="Times New Roman" w:cs="Times New Roman"/>
+          <w:sz w:val="24"/>
+          <w:szCs w:val="24"/>
+        </w:rPr>
+        <w:t>Все наши реформы и программа партии была направлена только на одну цель – создания образа «Нового человека», который будучи преданным своему отечеству, построит новое государство!</w:t>
+      </w:r>
+      <w:r>
+        <w:rPr>
+          <w:rFonts w:ascii="Times New Roman" w:hAnsi="Times New Roman" w:cs="Times New Roman"/>
+          <w:sz w:val="24"/>
+          <w:szCs w:val="24"/>
+        </w:rPr>
+        <w:t>)</w:t>
+      </w:r>
+    </w:p>
+    <w:p>
+      <w:pPr>
+        <w:rPr>
+          <w:rFonts w:ascii="Times New Roman" w:hAnsi="Times New Roman" w:cs="Times New Roman"/>
+          <w:sz w:val="24"/>
+          <w:szCs w:val="24"/>
+        </w:rPr>
+      </w:pPr>
+      <w:r>
+        <w:rPr>
+          <w:rFonts w:ascii="Times New Roman" w:hAnsi="Times New Roman" w:cs="Times New Roman"/>
+          <w:sz w:val="24"/>
+          <w:szCs w:val="24"/>
+        </w:rPr>
+        <w:t>1. Это шаг вперёд! (</w:t>
+      </w:r>
+      <w:r>
+        <w:rPr>
+          <w:rFonts w:ascii="Times New Roman" w:hAnsi="Times New Roman" w:cs="Times New Roman"/>
+          <w:sz w:val="24"/>
+          <w:szCs w:val="24"/>
+        </w:rPr>
+        <w:t xml:space="preserve">НД «Раздробленная нация» будет удалён, </w:t>
+      </w:r>
+      <w:r>
+        <w:rPr>
+          <w:rFonts w:ascii="Times New Roman" w:hAnsi="Times New Roman" w:cs="Times New Roman"/>
+          <w:sz w:val="24"/>
+          <w:szCs w:val="24"/>
+        </w:rPr>
+        <w:t>+НД «Новый человек»</w:t>
+      </w:r>
+      <w:r>
+        <w:rPr>
+          <w:rFonts w:ascii="Times New Roman" w:hAnsi="Times New Roman" w:cs="Times New Roman"/>
+          <w:sz w:val="24"/>
+          <w:szCs w:val="24"/>
+        </w:rPr>
+        <w:t xml:space="preserve">(Следуя чертам </w:t>
+      </w:r>
+      <w:proofErr w:type="spellStart"/>
+      <w:r>
+        <w:rPr>
+          <w:rFonts w:ascii="Times New Roman" w:hAnsi="Times New Roman" w:cs="Times New Roman"/>
+          <w:sz w:val="24"/>
+          <w:szCs w:val="24"/>
+        </w:rPr>
+        <w:t>фашисткого</w:t>
+      </w:r>
+      <w:proofErr w:type="spellEnd"/>
+      <w:r>
+        <w:rPr>
+          <w:rFonts w:ascii="Times New Roman" w:hAnsi="Times New Roman" w:cs="Times New Roman"/>
+          <w:sz w:val="24"/>
+          <w:szCs w:val="24"/>
+        </w:rPr>
+        <w:t xml:space="preserve"> активизма, мы создали новый образ мужественного человека,</w:t>
+      </w:r>
+      <w:r>
+        <w:rPr>
+          <w:rFonts w:ascii="Times New Roman" w:hAnsi="Times New Roman" w:cs="Times New Roman"/>
+          <w:sz w:val="24"/>
+          <w:szCs w:val="24"/>
+        </w:rPr>
+        <w:t xml:space="preserve"> осознающего свой статус «революционера», авангарда авторитарного режима, дисциплинированного и преданного Отечеству, </w:t>
+      </w:r>
+      <w:r>
+        <w:rPr>
+          <w:rFonts w:ascii="Times New Roman" w:hAnsi="Times New Roman" w:cs="Times New Roman"/>
+          <w:sz w:val="24"/>
+          <w:szCs w:val="24"/>
+        </w:rPr>
+        <w:t>который не склонится перед самыми трудными задачами</w:t>
+      </w:r>
+      <w:r>
+        <w:rPr>
+          <w:rFonts w:ascii="Times New Roman" w:hAnsi="Times New Roman" w:cs="Times New Roman"/>
+          <w:sz w:val="24"/>
+          <w:szCs w:val="24"/>
+        </w:rPr>
+        <w:t>.</w:t>
+      </w:r>
+      <w:r>
+        <w:rPr>
+          <w:rFonts w:ascii="Times New Roman" w:hAnsi="Times New Roman" w:cs="Times New Roman"/>
+          <w:sz w:val="24"/>
+          <w:szCs w:val="24"/>
+        </w:rPr>
+        <w:t>)</w:t>
+      </w:r>
+      <w:r>
+        <w:rPr>
+          <w:rFonts w:ascii="Times New Roman" w:hAnsi="Times New Roman" w:cs="Times New Roman"/>
+          <w:sz w:val="24"/>
+          <w:szCs w:val="24"/>
+        </w:rPr>
+        <w:t>:</w:t>
+      </w:r>
+      <w:r>
+        <w:rPr>
+          <w:rFonts w:ascii="Times New Roman" w:hAnsi="Times New Roman" w:cs="Times New Roman"/>
+          <w:sz w:val="24"/>
+          <w:szCs w:val="24"/>
+        </w:rPr>
+        <w:t xml:space="preserve"> +25% к скорости оправдания войны, +5% к атаке и защите на </w:t>
+      </w:r>
+      <w:proofErr w:type="spellStart"/>
+      <w:r>
+        <w:rPr>
+          <w:rFonts w:ascii="Times New Roman" w:hAnsi="Times New Roman" w:cs="Times New Roman"/>
+          <w:sz w:val="24"/>
+          <w:szCs w:val="24"/>
+        </w:rPr>
+        <w:t>нац</w:t>
+      </w:r>
+      <w:proofErr w:type="spellEnd"/>
+      <w:r>
+        <w:rPr>
+          <w:rFonts w:ascii="Times New Roman" w:hAnsi="Times New Roman" w:cs="Times New Roman"/>
+          <w:sz w:val="24"/>
+          <w:szCs w:val="24"/>
+        </w:rPr>
+        <w:t xml:space="preserve"> территориях.</w:t>
+      </w:r>
+      <w:r>
+        <w:rPr>
+          <w:rFonts w:ascii="Times New Roman" w:hAnsi="Times New Roman" w:cs="Times New Roman"/>
+          <w:sz w:val="24"/>
+          <w:szCs w:val="24"/>
+        </w:rPr>
+        <w:t xml:space="preserve"> </w:t>
+      </w:r>
+      <w:r>
+        <w:rPr>
+          <w:rFonts w:ascii="Times New Roman" w:hAnsi="Times New Roman" w:cs="Times New Roman"/>
+          <w:sz w:val="24"/>
+          <w:szCs w:val="24"/>
+        </w:rPr>
+        <w:t>(бонусы будут завесить от % нового порядка, цифры в данный момент подразумевают 100%))</w:t>
+      </w:r>
+    </w:p>
+    <w:p>
+      <w:pPr>
+        <w:rPr>
+          <w:rFonts w:ascii="Times New Roman" w:hAnsi="Times New Roman" w:cs="Times New Roman"/>
+          <w:sz w:val="24"/>
+          <w:szCs w:val="24"/>
+        </w:rPr>
+      </w:pPr>
+      <w:r>
+        <w:rPr>
+          <w:rFonts w:ascii="Times New Roman" w:hAnsi="Times New Roman" w:cs="Times New Roman"/>
+          <w:sz w:val="24"/>
+          <w:szCs w:val="24"/>
+        </w:rPr>
+        <w:t>4</w:t>
+      </w:r>
+      <w:r>
+        <w:rPr>
+          <w:rFonts w:ascii="Times New Roman" w:hAnsi="Times New Roman" w:cs="Times New Roman"/>
+          <w:sz w:val="24"/>
+          <w:szCs w:val="24"/>
+        </w:rPr>
+        <w:t xml:space="preserve">. </w:t>
+      </w:r>
+      <w:r>
+        <w:rPr>
+          <w:rFonts w:ascii="Times New Roman" w:hAnsi="Times New Roman" w:cs="Times New Roman"/>
+          <w:sz w:val="24"/>
+          <w:szCs w:val="24"/>
+        </w:rPr>
+        <w:t>Провести парад синих рубашек</w:t>
+      </w:r>
+      <w:r>
+        <w:rPr>
+          <w:rFonts w:ascii="Times New Roman" w:hAnsi="Times New Roman" w:cs="Times New Roman"/>
+          <w:sz w:val="24"/>
+          <w:szCs w:val="24"/>
+        </w:rPr>
+        <w:t xml:space="preserve"> (</w:t>
+      </w:r>
+      <w:r>
+        <w:rPr>
+          <w:rFonts w:ascii="Times New Roman" w:hAnsi="Times New Roman" w:cs="Times New Roman"/>
+          <w:sz w:val="24"/>
+          <w:szCs w:val="24"/>
+        </w:rPr>
+        <w:t>Мы должны вдохновить наш народ образом «Нового человека», и лучше кандидатур, чем элитные члены синих рубашек – попросту не существует!</w:t>
+      </w:r>
+      <w:r>
+        <w:rPr>
+          <w:rFonts w:ascii="Times New Roman" w:hAnsi="Times New Roman" w:cs="Times New Roman"/>
+          <w:sz w:val="24"/>
+          <w:szCs w:val="24"/>
+        </w:rPr>
+        <w:t>)</w:t>
+      </w:r>
+    </w:p>
+    <w:p>
+      <w:pPr>
+        <w:rPr>
+          <w:rFonts w:ascii="Times New Roman" w:hAnsi="Times New Roman" w:cs="Times New Roman"/>
+          <w:sz w:val="24"/>
+          <w:szCs w:val="24"/>
+        </w:rPr>
+      </w:pPr>
+      <w:r>
+        <w:rPr>
+          <w:rFonts w:ascii="Times New Roman" w:hAnsi="Times New Roman" w:cs="Times New Roman"/>
+          <w:sz w:val="24"/>
+          <w:szCs w:val="24"/>
+        </w:rPr>
+        <w:t>Требование</w:t>
+      </w:r>
+      <w:r>
+        <w:rPr>
+          <w:rFonts w:ascii="Times New Roman" w:hAnsi="Times New Roman" w:cs="Times New Roman"/>
+          <w:sz w:val="24"/>
+          <w:szCs w:val="24"/>
+        </w:rPr>
+        <w:t>:</w:t>
+      </w:r>
+      <w:r>
+        <w:rPr>
+          <w:rFonts w:ascii="Times New Roman" w:hAnsi="Times New Roman" w:cs="Times New Roman"/>
+          <w:sz w:val="24"/>
+          <w:szCs w:val="24"/>
+        </w:rPr>
+        <w:t xml:space="preserve"> фокус «</w:t>
+      </w:r>
+      <w:r>
+        <w:rPr>
+          <w:rFonts w:ascii="Times New Roman" w:hAnsi="Times New Roman" w:cs="Times New Roman"/>
+          <w:sz w:val="24"/>
+          <w:szCs w:val="24"/>
+        </w:rPr>
+        <w:t>Синие рубашки</w:t>
+      </w:r>
+      <w:r>
+        <w:rPr>
+          <w:rFonts w:ascii="Times New Roman" w:hAnsi="Times New Roman" w:cs="Times New Roman"/>
+          <w:sz w:val="24"/>
+          <w:szCs w:val="24"/>
+        </w:rPr>
+        <w:t>» выполнен</w:t>
+      </w:r>
+      <w:r>
+        <w:rPr>
+          <w:rFonts w:ascii="Times New Roman" w:hAnsi="Times New Roman" w:cs="Times New Roman"/>
+          <w:sz w:val="24"/>
+          <w:szCs w:val="24"/>
+        </w:rPr>
+        <w:t>.</w:t>
+      </w:r>
+    </w:p>
+    <w:p>
+      <w:pPr>
+        <w:rPr>
+          <w:rFonts w:ascii="Times New Roman" w:hAnsi="Times New Roman" w:cs="Times New Roman"/>
+          <w:sz w:val="24"/>
+          <w:szCs w:val="24"/>
+        </w:rPr>
+      </w:pPr>
+      <w:r>
+        <w:rPr>
+          <w:rFonts w:ascii="Times New Roman" w:hAnsi="Times New Roman" w:cs="Times New Roman"/>
+          <w:sz w:val="24"/>
+          <w:szCs w:val="24"/>
+        </w:rPr>
+        <w:t>Стоимость</w:t>
+      </w:r>
+      <w:r>
+        <w:rPr>
+          <w:rFonts w:ascii="Times New Roman" w:hAnsi="Times New Roman" w:cs="Times New Roman"/>
+          <w:sz w:val="24"/>
+          <w:szCs w:val="24"/>
+        </w:rPr>
+        <w:t xml:space="preserve">: </w:t>
+      </w:r>
+      <w:r>
+        <w:rPr>
+          <w:rFonts w:ascii="Times New Roman" w:hAnsi="Times New Roman" w:cs="Times New Roman"/>
+          <w:sz w:val="24"/>
+          <w:szCs w:val="24"/>
+        </w:rPr>
+        <w:t>30</w:t>
+      </w:r>
+      <w:r>
+        <w:rPr>
+          <w:rFonts w:ascii="Times New Roman" w:hAnsi="Times New Roman" w:cs="Times New Roman"/>
+          <w:sz w:val="24"/>
+          <w:szCs w:val="24"/>
+        </w:rPr>
+        <w:t xml:space="preserve"> политической власти.</w:t>
+      </w:r>
+    </w:p>
+    <w:p>
+      <w:pPr>
+        <w:rPr>
+          <w:rFonts w:ascii="Times New Roman" w:hAnsi="Times New Roman" w:cs="Times New Roman"/>
+          <w:sz w:val="24"/>
+          <w:szCs w:val="24"/>
+        </w:rPr>
+      </w:pPr>
+      <w:r>
+        <w:rPr>
+          <w:rFonts w:ascii="Times New Roman" w:hAnsi="Times New Roman" w:cs="Times New Roman"/>
+          <w:sz w:val="24"/>
+          <w:szCs w:val="24"/>
+        </w:rPr>
+        <w:t>Откат</w:t>
+      </w:r>
+      <w:r>
+        <w:rPr>
+          <w:rFonts w:ascii="Times New Roman" w:hAnsi="Times New Roman" w:cs="Times New Roman"/>
+          <w:sz w:val="24"/>
+          <w:szCs w:val="24"/>
+        </w:rPr>
+        <w:t xml:space="preserve">: </w:t>
+      </w:r>
+      <w:r>
+        <w:rPr>
+          <w:rFonts w:ascii="Times New Roman" w:hAnsi="Times New Roman" w:cs="Times New Roman"/>
+          <w:sz w:val="24"/>
+          <w:szCs w:val="24"/>
+        </w:rPr>
+        <w:t>30 дней.</w:t>
+      </w:r>
+    </w:p>
+    <w:p>
+      <w:pPr>
+        <w:rPr>
+          <w:rFonts w:ascii="Times New Roman" w:hAnsi="Times New Roman" w:cs="Times New Roman"/>
+          <w:sz w:val="24"/>
+          <w:szCs w:val="24"/>
+        </w:rPr>
+      </w:pPr>
+      <w:r>
+        <w:rPr>
+          <w:rFonts w:ascii="Times New Roman" w:hAnsi="Times New Roman" w:cs="Times New Roman"/>
+          <w:sz w:val="24"/>
+          <w:szCs w:val="24"/>
+        </w:rPr>
+        <w:t>Результат</w:t>
+      </w:r>
+      <w:r>
+        <w:rPr>
+          <w:rFonts w:ascii="Times New Roman" w:hAnsi="Times New Roman" w:cs="Times New Roman"/>
+          <w:sz w:val="24"/>
+          <w:szCs w:val="24"/>
+        </w:rPr>
+        <w:t>:</w:t>
+      </w:r>
+      <w:r>
+        <w:rPr>
+          <w:rFonts w:ascii="Times New Roman" w:hAnsi="Times New Roman" w:cs="Times New Roman"/>
+          <w:sz w:val="24"/>
+          <w:szCs w:val="24"/>
+        </w:rPr>
+        <w:t xml:space="preserve"> +1% поддержки войны,</w:t>
+      </w:r>
+      <w:r>
+        <w:rPr>
+          <w:rFonts w:ascii="Times New Roman" w:hAnsi="Times New Roman" w:cs="Times New Roman"/>
+          <w:sz w:val="24"/>
+          <w:szCs w:val="24"/>
+        </w:rPr>
+        <w:t xml:space="preserve"> </w:t>
+      </w:r>
+      <w:r>
+        <w:rPr>
+          <w:rFonts w:ascii="Times New Roman" w:hAnsi="Times New Roman" w:cs="Times New Roman"/>
+          <w:sz w:val="24"/>
+          <w:szCs w:val="24"/>
+        </w:rPr>
+        <w:t>+</w:t>
+      </w:r>
+      <w:r>
+        <w:rPr>
+          <w:rFonts w:ascii="Times New Roman" w:hAnsi="Times New Roman" w:cs="Times New Roman"/>
+          <w:sz w:val="24"/>
+          <w:szCs w:val="24"/>
+        </w:rPr>
+        <w:t>НД</w:t>
+      </w:r>
+      <w:r>
+        <w:rPr>
+          <w:rFonts w:ascii="Times New Roman" w:hAnsi="Times New Roman" w:cs="Times New Roman"/>
+          <w:sz w:val="24"/>
+          <w:szCs w:val="24"/>
+        </w:rPr>
+        <w:t xml:space="preserve"> на семь дней</w:t>
+      </w:r>
+      <w:r>
+        <w:rPr>
+          <w:rFonts w:ascii="Times New Roman" w:hAnsi="Times New Roman" w:cs="Times New Roman"/>
+          <w:sz w:val="24"/>
+          <w:szCs w:val="24"/>
+        </w:rPr>
+        <w:t xml:space="preserve"> «</w:t>
+      </w:r>
+      <w:r>
+        <w:rPr>
+          <w:rFonts w:ascii="Times New Roman" w:hAnsi="Times New Roman" w:cs="Times New Roman"/>
+          <w:sz w:val="24"/>
+          <w:szCs w:val="24"/>
+        </w:rPr>
+        <w:t>Парады синих рубашек</w:t>
+      </w:r>
+      <w:r>
+        <w:rPr>
+          <w:rFonts w:ascii="Times New Roman" w:hAnsi="Times New Roman" w:cs="Times New Roman"/>
+          <w:sz w:val="24"/>
+          <w:szCs w:val="24"/>
+        </w:rPr>
+        <w:t>»</w:t>
+      </w:r>
+      <w:r>
+        <w:rPr>
+          <w:rFonts w:ascii="Times New Roman" w:hAnsi="Times New Roman" w:cs="Times New Roman"/>
+          <w:sz w:val="24"/>
+          <w:szCs w:val="24"/>
+        </w:rPr>
+        <w:t>:</w:t>
+      </w:r>
+      <w:r>
+        <w:rPr>
+          <w:rFonts w:ascii="Times New Roman" w:hAnsi="Times New Roman" w:cs="Times New Roman"/>
+          <w:sz w:val="24"/>
+          <w:szCs w:val="24"/>
+        </w:rPr>
+        <w:t xml:space="preserve"> +0,3 к пр</w:t>
+      </w:r>
+      <w:r>
+        <w:rPr>
+          <w:rFonts w:ascii="Times New Roman" w:hAnsi="Times New Roman" w:cs="Times New Roman"/>
+          <w:sz w:val="24"/>
+          <w:szCs w:val="24"/>
+        </w:rPr>
+        <w:t>и</w:t>
+      </w:r>
+      <w:r>
+        <w:rPr>
+          <w:rFonts w:ascii="Times New Roman" w:hAnsi="Times New Roman" w:cs="Times New Roman"/>
+          <w:sz w:val="24"/>
+          <w:szCs w:val="24"/>
+        </w:rPr>
+        <w:t xml:space="preserve">росту </w:t>
+      </w:r>
+      <w:r>
+        <w:rPr>
+          <w:rFonts w:ascii="Times New Roman" w:hAnsi="Times New Roman" w:cs="Times New Roman"/>
+          <w:color w:val="0070C0"/>
+          <w:sz w:val="24"/>
+          <w:szCs w:val="24"/>
+        </w:rPr>
+        <w:t>Нового порядка</w:t>
+      </w:r>
+      <w:r>
+        <w:rPr>
+          <w:rFonts w:ascii="Times New Roman" w:hAnsi="Times New Roman" w:cs="Times New Roman"/>
+          <w:sz w:val="24"/>
+          <w:szCs w:val="24"/>
+        </w:rPr>
+        <w:t xml:space="preserve">. ЕСЛИ выполнен фокус «Армия национальной обороны», ТО </w:t>
+      </w:r>
+      <w:r>
+        <w:rPr>
+          <w:rFonts w:ascii="Times New Roman" w:hAnsi="Times New Roman" w:cs="Times New Roman"/>
+          <w:sz w:val="24"/>
+          <w:szCs w:val="24"/>
+        </w:rPr>
+        <w:t>+</w:t>
+      </w:r>
+      <w:r>
+        <w:rPr>
+          <w:rFonts w:ascii="Times New Roman" w:hAnsi="Times New Roman" w:cs="Times New Roman"/>
+          <w:sz w:val="24"/>
+          <w:szCs w:val="24"/>
+        </w:rPr>
+        <w:t>2</w:t>
+      </w:r>
+      <w:r>
+        <w:rPr>
+          <w:rFonts w:ascii="Times New Roman" w:hAnsi="Times New Roman" w:cs="Times New Roman"/>
+          <w:sz w:val="24"/>
+          <w:szCs w:val="24"/>
+        </w:rPr>
+        <w:t>% поддержки войны</w:t>
+      </w:r>
+      <w:r>
+        <w:rPr>
+          <w:rFonts w:ascii="Times New Roman" w:hAnsi="Times New Roman" w:cs="Times New Roman"/>
+          <w:sz w:val="24"/>
+          <w:szCs w:val="24"/>
+        </w:rPr>
+        <w:t>,</w:t>
+      </w:r>
+      <w:r>
+        <w:rPr>
+          <w:rFonts w:ascii="Times New Roman" w:hAnsi="Times New Roman" w:cs="Times New Roman"/>
+          <w:sz w:val="24"/>
+          <w:szCs w:val="24"/>
+        </w:rPr>
+        <w:t xml:space="preserve"> </w:t>
+      </w:r>
+      <w:r>
+        <w:rPr>
+          <w:rFonts w:ascii="Times New Roman" w:hAnsi="Times New Roman" w:cs="Times New Roman"/>
+          <w:sz w:val="24"/>
+          <w:szCs w:val="24"/>
+        </w:rPr>
+        <w:t>+НД на семь дней «</w:t>
+      </w:r>
+      <w:r>
+        <w:rPr>
+          <w:rFonts w:ascii="Times New Roman" w:hAnsi="Times New Roman" w:cs="Times New Roman"/>
+          <w:sz w:val="24"/>
+          <w:szCs w:val="24"/>
+        </w:rPr>
+        <w:t>Военизированные п</w:t>
+      </w:r>
+      <w:r>
+        <w:rPr>
+          <w:rFonts w:ascii="Times New Roman" w:hAnsi="Times New Roman" w:cs="Times New Roman"/>
+          <w:sz w:val="24"/>
+          <w:szCs w:val="24"/>
+        </w:rPr>
+        <w:t>арады синих рубашек»</w:t>
+      </w:r>
+      <w:r>
+        <w:rPr>
+          <w:rFonts w:ascii="Times New Roman" w:hAnsi="Times New Roman" w:cs="Times New Roman"/>
+          <w:sz w:val="24"/>
+          <w:szCs w:val="24"/>
+        </w:rPr>
+        <w:t>:</w:t>
+      </w:r>
+      <w:r>
+        <w:rPr>
+          <w:rFonts w:ascii="Times New Roman" w:hAnsi="Times New Roman" w:cs="Times New Roman"/>
+          <w:sz w:val="24"/>
+          <w:szCs w:val="24"/>
+        </w:rPr>
+        <w:t xml:space="preserve"> +0,</w:t>
+      </w:r>
+      <w:r>
+        <w:rPr>
+          <w:rFonts w:ascii="Times New Roman" w:hAnsi="Times New Roman" w:cs="Times New Roman"/>
+          <w:sz w:val="24"/>
+          <w:szCs w:val="24"/>
+        </w:rPr>
+        <w:t>6</w:t>
+      </w:r>
+      <w:r>
+        <w:rPr>
+          <w:rFonts w:ascii="Times New Roman" w:hAnsi="Times New Roman" w:cs="Times New Roman"/>
+          <w:sz w:val="24"/>
+          <w:szCs w:val="24"/>
+        </w:rPr>
+        <w:t xml:space="preserve"> к </w:t>
+      </w:r>
+      <w:r>
+        <w:rPr>
+          <w:rFonts w:ascii="Times New Roman" w:hAnsi="Times New Roman" w:cs="Times New Roman"/>
+          <w:sz w:val="24"/>
+          <w:szCs w:val="24"/>
+        </w:rPr>
+        <w:t xml:space="preserve">приросту </w:t>
+      </w:r>
+      <w:r>
+        <w:rPr>
+          <w:rFonts w:ascii="Times New Roman" w:hAnsi="Times New Roman" w:cs="Times New Roman"/>
+          <w:color w:val="0070C0"/>
+          <w:sz w:val="24"/>
+          <w:szCs w:val="24"/>
+        </w:rPr>
+        <w:t>Нового порядка</w:t>
+      </w:r>
+      <w:r>
+        <w:rPr>
+          <w:rFonts w:ascii="Times New Roman" w:hAnsi="Times New Roman" w:cs="Times New Roman"/>
+          <w:sz w:val="24"/>
+          <w:szCs w:val="24"/>
+        </w:rPr>
+        <w:t>.</w:t>
+      </w:r>
+    </w:p>
+    <w:p>
+      <w:pPr>
+        <w:rPr>
+          <w:rFonts w:ascii="Times New Roman" w:hAnsi="Times New Roman" w:cs="Times New Roman"/>
+          <w:sz w:val="24"/>
+          <w:szCs w:val="24"/>
+        </w:rPr>
+      </w:pPr>
+      <w:r>
+        <w:rPr>
+          <w:rFonts w:ascii="Times New Roman" w:hAnsi="Times New Roman" w:cs="Times New Roman"/>
+          <w:sz w:val="24"/>
+          <w:szCs w:val="24"/>
+        </w:rPr>
+        <w:t>5</w:t>
+      </w:r>
+      <w:r>
+        <w:rPr>
+          <w:rFonts w:ascii="Times New Roman" w:hAnsi="Times New Roman" w:cs="Times New Roman"/>
+          <w:sz w:val="24"/>
+          <w:szCs w:val="24"/>
+        </w:rPr>
+        <w:t xml:space="preserve">. </w:t>
+      </w:r>
+      <w:r>
+        <w:rPr>
+          <w:rFonts w:ascii="Times New Roman" w:hAnsi="Times New Roman" w:cs="Times New Roman"/>
+          <w:sz w:val="24"/>
+          <w:szCs w:val="24"/>
+        </w:rPr>
+        <w:t>Распространить новую речь вождя</w:t>
+      </w:r>
+      <w:r>
+        <w:rPr>
+          <w:rFonts w:ascii="Times New Roman" w:hAnsi="Times New Roman" w:cs="Times New Roman"/>
+          <w:sz w:val="24"/>
+          <w:szCs w:val="24"/>
+        </w:rPr>
+        <w:t xml:space="preserve"> (</w:t>
+      </w:r>
+      <w:proofErr w:type="spellStart"/>
+      <w:r>
+        <w:rPr>
+          <w:rFonts w:ascii="Times New Roman" w:hAnsi="Times New Roman" w:cs="Times New Roman"/>
+          <w:sz w:val="24"/>
+          <w:szCs w:val="24"/>
+        </w:rPr>
+        <w:t>Ролао</w:t>
+      </w:r>
+      <w:proofErr w:type="spellEnd"/>
+      <w:r>
+        <w:rPr>
+          <w:rFonts w:ascii="Times New Roman" w:hAnsi="Times New Roman" w:cs="Times New Roman"/>
+          <w:sz w:val="24"/>
+          <w:szCs w:val="24"/>
+        </w:rPr>
+        <w:t xml:space="preserve"> </w:t>
+      </w:r>
+      <w:proofErr w:type="spellStart"/>
+      <w:r>
+        <w:rPr>
+          <w:rFonts w:ascii="Times New Roman" w:hAnsi="Times New Roman" w:cs="Times New Roman"/>
+          <w:sz w:val="24"/>
+          <w:szCs w:val="24"/>
+        </w:rPr>
+        <w:t>Прету</w:t>
+      </w:r>
+      <w:proofErr w:type="spellEnd"/>
+      <w:r>
+        <w:rPr>
+          <w:rFonts w:ascii="Times New Roman" w:hAnsi="Times New Roman" w:cs="Times New Roman"/>
+          <w:sz w:val="24"/>
+          <w:szCs w:val="24"/>
+        </w:rPr>
+        <w:t xml:space="preserve"> – наш вождь и харизматичный лидер, способный разжечь революционный огонь даже в самых чёрствых сердцах</w:t>
+      </w:r>
+      <w:proofErr w:type="gramStart"/>
+      <w:r>
+        <w:rPr>
+          <w:rFonts w:ascii="Times New Roman" w:hAnsi="Times New Roman" w:cs="Times New Roman"/>
+          <w:sz w:val="24"/>
+          <w:szCs w:val="24"/>
+        </w:rPr>
+        <w:t xml:space="preserve">. </w:t>
+      </w:r>
+      <w:proofErr w:type="gramEnd"/>
+      <w:r>
+        <w:rPr>
+          <w:rFonts w:ascii="Times New Roman" w:hAnsi="Times New Roman" w:cs="Times New Roman"/>
+          <w:sz w:val="24"/>
+          <w:szCs w:val="24"/>
+        </w:rPr>
+        <w:t>Мы должны использовать это, и максимально распространять его речи среди народа.</w:t>
+      </w:r>
+      <w:r>
+        <w:rPr>
+          <w:rFonts w:ascii="Times New Roman" w:hAnsi="Times New Roman" w:cs="Times New Roman"/>
+          <w:sz w:val="24"/>
+          <w:szCs w:val="24"/>
+        </w:rPr>
+        <w:t>)</w:t>
+      </w:r>
+    </w:p>
+    <w:p>
+      <w:pPr>
+        <w:rPr>
+          <w:rFonts w:ascii="Times New Roman" w:hAnsi="Times New Roman" w:cs="Times New Roman"/>
+          <w:sz w:val="24"/>
+          <w:szCs w:val="24"/>
+        </w:rPr>
+      </w:pPr>
+      <w:r>
+        <w:rPr>
+          <w:rFonts w:ascii="Times New Roman" w:hAnsi="Times New Roman" w:cs="Times New Roman"/>
+          <w:sz w:val="24"/>
+          <w:szCs w:val="24"/>
+        </w:rPr>
+        <w:t>Требование</w:t>
+      </w:r>
+      <w:r>
+        <w:rPr>
+          <w:rFonts w:ascii="Times New Roman" w:hAnsi="Times New Roman" w:cs="Times New Roman"/>
+          <w:sz w:val="24"/>
+          <w:szCs w:val="24"/>
+        </w:rPr>
+        <w:t>:</w:t>
+      </w:r>
+      <w:r>
+        <w:rPr>
+          <w:rFonts w:ascii="Times New Roman" w:hAnsi="Times New Roman" w:cs="Times New Roman"/>
+          <w:sz w:val="24"/>
+          <w:szCs w:val="24"/>
+        </w:rPr>
+        <w:t xml:space="preserve"> фокус «</w:t>
+      </w:r>
+      <w:r>
+        <w:rPr>
+          <w:rFonts w:ascii="Times New Roman" w:hAnsi="Times New Roman" w:cs="Times New Roman"/>
+          <w:sz w:val="24"/>
+          <w:szCs w:val="24"/>
+        </w:rPr>
+        <w:t>Культ вождя</w:t>
+      </w:r>
+      <w:r>
+        <w:rPr>
+          <w:rFonts w:ascii="Times New Roman" w:hAnsi="Times New Roman" w:cs="Times New Roman"/>
+          <w:sz w:val="24"/>
+          <w:szCs w:val="24"/>
+        </w:rPr>
+        <w:t>» выполнен</w:t>
+      </w:r>
+    </w:p>
+    <w:p>
+      <w:pPr>
+        <w:rPr>
+          <w:rFonts w:ascii="Times New Roman" w:hAnsi="Times New Roman" w:cs="Times New Roman"/>
+          <w:sz w:val="24"/>
+          <w:szCs w:val="24"/>
+        </w:rPr>
+      </w:pPr>
+      <w:r>
+        <w:rPr>
+          <w:rFonts w:ascii="Times New Roman" w:hAnsi="Times New Roman" w:cs="Times New Roman"/>
+          <w:sz w:val="24"/>
+          <w:szCs w:val="24"/>
+        </w:rPr>
+        <w:t>Стоимость</w:t>
+      </w:r>
+      <w:r>
+        <w:rPr>
+          <w:rFonts w:ascii="Times New Roman" w:hAnsi="Times New Roman" w:cs="Times New Roman"/>
+          <w:sz w:val="24"/>
+          <w:szCs w:val="24"/>
+        </w:rPr>
+        <w:t xml:space="preserve">: </w:t>
+      </w:r>
+      <w:r>
+        <w:rPr>
+          <w:rFonts w:ascii="Times New Roman" w:hAnsi="Times New Roman" w:cs="Times New Roman"/>
+          <w:sz w:val="24"/>
+          <w:szCs w:val="24"/>
+        </w:rPr>
+        <w:t>50</w:t>
+      </w:r>
+      <w:r>
+        <w:rPr>
+          <w:rFonts w:ascii="Times New Roman" w:hAnsi="Times New Roman" w:cs="Times New Roman"/>
+          <w:sz w:val="24"/>
+          <w:szCs w:val="24"/>
+        </w:rPr>
+        <w:t xml:space="preserve"> политической власти.</w:t>
+      </w:r>
+    </w:p>
+    <w:p>
+      <w:pPr>
+        <w:rPr>
+          <w:rFonts w:ascii="Times New Roman" w:hAnsi="Times New Roman" w:cs="Times New Roman"/>
+          <w:sz w:val="24"/>
+          <w:szCs w:val="24"/>
+        </w:rPr>
+      </w:pPr>
+      <w:r>
+        <w:rPr>
+          <w:rFonts w:ascii="Times New Roman" w:hAnsi="Times New Roman" w:cs="Times New Roman"/>
+          <w:sz w:val="24"/>
+          <w:szCs w:val="24"/>
+        </w:rPr>
+        <w:t>Откат</w:t>
+      </w:r>
+      <w:r>
+        <w:rPr>
+          <w:rFonts w:ascii="Times New Roman" w:hAnsi="Times New Roman" w:cs="Times New Roman"/>
+          <w:sz w:val="24"/>
+          <w:szCs w:val="24"/>
+        </w:rPr>
+        <w:t xml:space="preserve">: </w:t>
+      </w:r>
+      <w:r>
+        <w:rPr>
+          <w:rFonts w:ascii="Times New Roman" w:hAnsi="Times New Roman" w:cs="Times New Roman"/>
+          <w:sz w:val="24"/>
+          <w:szCs w:val="24"/>
+        </w:rPr>
+        <w:t>30 дней.</w:t>
+      </w:r>
+    </w:p>
+    <w:p>
+      <w:pPr>
+        <w:rPr>
+          <w:rFonts w:ascii="Times New Roman" w:hAnsi="Times New Roman" w:cs="Times New Roman"/>
+          <w:sz w:val="24"/>
+          <w:szCs w:val="24"/>
+        </w:rPr>
+      </w:pPr>
+      <w:r>
+        <w:rPr>
+          <w:rFonts w:ascii="Times New Roman" w:hAnsi="Times New Roman" w:cs="Times New Roman"/>
+          <w:sz w:val="24"/>
+          <w:szCs w:val="24"/>
+        </w:rPr>
+        <w:t>Результат</w:t>
+      </w:r>
+      <w:r>
+        <w:rPr>
+          <w:rFonts w:ascii="Times New Roman" w:hAnsi="Times New Roman" w:cs="Times New Roman"/>
+          <w:sz w:val="24"/>
+          <w:szCs w:val="24"/>
+        </w:rPr>
+        <w:t>:</w:t>
+      </w:r>
+      <w:r>
+        <w:rPr>
+          <w:rFonts w:ascii="Times New Roman" w:hAnsi="Times New Roman" w:cs="Times New Roman"/>
+          <w:sz w:val="24"/>
+          <w:szCs w:val="24"/>
+        </w:rPr>
+        <w:t xml:space="preserve"> +1% стабильности,</w:t>
+      </w:r>
+      <w:r>
+        <w:rPr>
+          <w:rFonts w:ascii="Times New Roman" w:hAnsi="Times New Roman" w:cs="Times New Roman"/>
+          <w:sz w:val="24"/>
+          <w:szCs w:val="24"/>
+        </w:rPr>
+        <w:t xml:space="preserve"> +НД на </w:t>
+      </w:r>
+      <w:r>
+        <w:rPr>
+          <w:rFonts w:ascii="Times New Roman" w:hAnsi="Times New Roman" w:cs="Times New Roman"/>
+          <w:sz w:val="24"/>
+          <w:szCs w:val="24"/>
+        </w:rPr>
+        <w:t>30</w:t>
+      </w:r>
+      <w:r>
+        <w:rPr>
+          <w:rFonts w:ascii="Times New Roman" w:hAnsi="Times New Roman" w:cs="Times New Roman"/>
+          <w:sz w:val="24"/>
+          <w:szCs w:val="24"/>
+        </w:rPr>
+        <w:t xml:space="preserve"> дней «</w:t>
+      </w:r>
+      <w:r>
+        <w:rPr>
+          <w:rFonts w:ascii="Times New Roman" w:hAnsi="Times New Roman" w:cs="Times New Roman"/>
+          <w:sz w:val="24"/>
+          <w:szCs w:val="24"/>
+        </w:rPr>
+        <w:t xml:space="preserve">Распространение речей </w:t>
+      </w:r>
+      <w:proofErr w:type="spellStart"/>
+      <w:r>
+        <w:rPr>
+          <w:rFonts w:ascii="Times New Roman" w:hAnsi="Times New Roman" w:cs="Times New Roman"/>
+          <w:sz w:val="24"/>
+          <w:szCs w:val="24"/>
+        </w:rPr>
+        <w:t>Прету</w:t>
+      </w:r>
+      <w:proofErr w:type="spellEnd"/>
+      <w:r>
+        <w:rPr>
+          <w:rFonts w:ascii="Times New Roman" w:hAnsi="Times New Roman" w:cs="Times New Roman"/>
+          <w:sz w:val="24"/>
+          <w:szCs w:val="24"/>
+        </w:rPr>
+        <w:t>»</w:t>
+      </w:r>
+      <w:r>
+        <w:rPr>
+          <w:rFonts w:ascii="Times New Roman" w:hAnsi="Times New Roman" w:cs="Times New Roman"/>
+          <w:sz w:val="24"/>
+          <w:szCs w:val="24"/>
+        </w:rPr>
+        <w:t>:</w:t>
+      </w:r>
+      <w:r>
+        <w:rPr>
+          <w:rFonts w:ascii="Times New Roman" w:hAnsi="Times New Roman" w:cs="Times New Roman"/>
+          <w:sz w:val="24"/>
+          <w:szCs w:val="24"/>
+        </w:rPr>
+        <w:t xml:space="preserve"> +0,</w:t>
+      </w:r>
+      <w:r>
+        <w:rPr>
+          <w:rFonts w:ascii="Times New Roman" w:hAnsi="Times New Roman" w:cs="Times New Roman"/>
+          <w:sz w:val="24"/>
+          <w:szCs w:val="24"/>
+        </w:rPr>
+        <w:t>15</w:t>
+      </w:r>
+      <w:r>
+        <w:rPr>
+          <w:rFonts w:ascii="Times New Roman" w:hAnsi="Times New Roman" w:cs="Times New Roman"/>
+          <w:sz w:val="24"/>
+          <w:szCs w:val="24"/>
+        </w:rPr>
+        <w:t xml:space="preserve"> к </w:t>
+      </w:r>
+      <w:r>
+        <w:rPr>
+          <w:rFonts w:ascii="Times New Roman" w:hAnsi="Times New Roman" w:cs="Times New Roman"/>
+          <w:sz w:val="24"/>
+          <w:szCs w:val="24"/>
+        </w:rPr>
+        <w:t xml:space="preserve">приросту </w:t>
+      </w:r>
+      <w:r>
+        <w:rPr>
+          <w:rFonts w:ascii="Times New Roman" w:hAnsi="Times New Roman" w:cs="Times New Roman"/>
+          <w:color w:val="0070C0"/>
+          <w:sz w:val="24"/>
+          <w:szCs w:val="24"/>
+        </w:rPr>
+        <w:t>Нового порядка</w:t>
+      </w:r>
+      <w:r>
+        <w:rPr>
+          <w:rFonts w:ascii="Times New Roman" w:hAnsi="Times New Roman" w:cs="Times New Roman"/>
+          <w:sz w:val="24"/>
+          <w:szCs w:val="24"/>
+        </w:rPr>
+        <w:t>.</w:t>
+      </w:r>
+      <w:r>
+        <w:rPr>
+          <w:rFonts w:ascii="Times New Roman" w:hAnsi="Times New Roman" w:cs="Times New Roman"/>
+          <w:sz w:val="24"/>
+          <w:szCs w:val="24"/>
+        </w:rPr>
+        <w:t xml:space="preserve"> </w:t>
+      </w:r>
+      <w:r>
+        <w:rPr>
+          <w:rFonts w:ascii="Times New Roman" w:hAnsi="Times New Roman" w:cs="Times New Roman"/>
+          <w:sz w:val="24"/>
+          <w:szCs w:val="24"/>
+        </w:rPr>
+        <w:t>+</w:t>
+      </w:r>
+      <w:r>
+        <w:rPr>
+          <w:rFonts w:ascii="Times New Roman" w:hAnsi="Times New Roman" w:cs="Times New Roman"/>
+          <w:sz w:val="24"/>
+          <w:szCs w:val="24"/>
+        </w:rPr>
+        <w:t>2</w:t>
+      </w:r>
+      <w:r>
+        <w:rPr>
+          <w:rFonts w:ascii="Times New Roman" w:hAnsi="Times New Roman" w:cs="Times New Roman"/>
+          <w:sz w:val="24"/>
+          <w:szCs w:val="24"/>
+        </w:rPr>
+        <w:t>% стабильности</w:t>
+      </w:r>
+      <w:r>
+        <w:rPr>
+          <w:rFonts w:ascii="Times New Roman" w:hAnsi="Times New Roman" w:cs="Times New Roman"/>
+          <w:sz w:val="24"/>
+          <w:szCs w:val="24"/>
+        </w:rPr>
+        <w:t xml:space="preserve"> ЕСЛИ выполнен фокус «</w:t>
+      </w:r>
+      <w:r>
+        <w:rPr>
+          <w:rFonts w:ascii="Times New Roman" w:hAnsi="Times New Roman" w:cs="Times New Roman"/>
+          <w:sz w:val="24"/>
+          <w:szCs w:val="24"/>
+        </w:rPr>
+        <w:t>Имперское возрождение</w:t>
+      </w:r>
+      <w:r>
+        <w:rPr>
+          <w:rFonts w:ascii="Times New Roman" w:hAnsi="Times New Roman" w:cs="Times New Roman"/>
+          <w:sz w:val="24"/>
+          <w:szCs w:val="24"/>
+        </w:rPr>
+        <w:t xml:space="preserve">», ТО +НД на </w:t>
+      </w:r>
+      <w:r>
+        <w:rPr>
+          <w:rFonts w:ascii="Times New Roman" w:hAnsi="Times New Roman" w:cs="Times New Roman"/>
+          <w:sz w:val="24"/>
+          <w:szCs w:val="24"/>
+        </w:rPr>
+        <w:t xml:space="preserve">30 </w:t>
+      </w:r>
+      <w:r>
+        <w:rPr>
+          <w:rFonts w:ascii="Times New Roman" w:hAnsi="Times New Roman" w:cs="Times New Roman"/>
+          <w:sz w:val="24"/>
+          <w:szCs w:val="24"/>
+        </w:rPr>
+        <w:t>дней «</w:t>
+      </w:r>
+      <w:r>
+        <w:rPr>
+          <w:rFonts w:ascii="Times New Roman" w:hAnsi="Times New Roman" w:cs="Times New Roman"/>
+          <w:sz w:val="24"/>
+          <w:szCs w:val="24"/>
+        </w:rPr>
+        <w:t>Распространение</w:t>
+      </w:r>
+      <w:r>
+        <w:rPr>
+          <w:rFonts w:ascii="Times New Roman" w:hAnsi="Times New Roman" w:cs="Times New Roman"/>
+          <w:sz w:val="24"/>
+          <w:szCs w:val="24"/>
+        </w:rPr>
+        <w:t xml:space="preserve"> имперских</w:t>
+      </w:r>
+      <w:r>
+        <w:rPr>
+          <w:rFonts w:ascii="Times New Roman" w:hAnsi="Times New Roman" w:cs="Times New Roman"/>
+          <w:sz w:val="24"/>
+          <w:szCs w:val="24"/>
+        </w:rPr>
+        <w:t xml:space="preserve"> речей </w:t>
+      </w:r>
+      <w:proofErr w:type="spellStart"/>
+      <w:r>
+        <w:rPr>
+          <w:rFonts w:ascii="Times New Roman" w:hAnsi="Times New Roman" w:cs="Times New Roman"/>
+          <w:sz w:val="24"/>
+          <w:szCs w:val="24"/>
+        </w:rPr>
+        <w:t>Прету</w:t>
+      </w:r>
+      <w:proofErr w:type="spellEnd"/>
+      <w:r>
+        <w:rPr>
+          <w:rFonts w:ascii="Times New Roman" w:hAnsi="Times New Roman" w:cs="Times New Roman"/>
+          <w:sz w:val="24"/>
+          <w:szCs w:val="24"/>
+        </w:rPr>
+        <w:t>»</w:t>
+      </w:r>
+      <w:r>
+        <w:rPr>
+          <w:rFonts w:ascii="Times New Roman" w:hAnsi="Times New Roman" w:cs="Times New Roman"/>
+          <w:sz w:val="24"/>
+          <w:szCs w:val="24"/>
+        </w:rPr>
+        <w:t>:</w:t>
+      </w:r>
+      <w:r>
+        <w:rPr>
+          <w:rFonts w:ascii="Times New Roman" w:hAnsi="Times New Roman" w:cs="Times New Roman"/>
+          <w:sz w:val="24"/>
+          <w:szCs w:val="24"/>
+        </w:rPr>
+        <w:t xml:space="preserve"> +0,</w:t>
+      </w:r>
+      <w:r>
+        <w:rPr>
+          <w:rFonts w:ascii="Times New Roman" w:hAnsi="Times New Roman" w:cs="Times New Roman"/>
+          <w:sz w:val="24"/>
+          <w:szCs w:val="24"/>
+        </w:rPr>
+        <w:t>3</w:t>
+      </w:r>
+      <w:r>
+        <w:rPr>
+          <w:rFonts w:ascii="Times New Roman" w:hAnsi="Times New Roman" w:cs="Times New Roman"/>
+          <w:sz w:val="24"/>
+          <w:szCs w:val="24"/>
+        </w:rPr>
+        <w:t xml:space="preserve"> к </w:t>
+      </w:r>
+      <w:r>
+        <w:rPr>
+          <w:rFonts w:ascii="Times New Roman" w:hAnsi="Times New Roman" w:cs="Times New Roman"/>
+          <w:sz w:val="24"/>
+          <w:szCs w:val="24"/>
+        </w:rPr>
+        <w:t xml:space="preserve">приросту </w:t>
+      </w:r>
+      <w:r>
+        <w:rPr>
+          <w:rFonts w:ascii="Times New Roman" w:hAnsi="Times New Roman" w:cs="Times New Roman"/>
+          <w:color w:val="0070C0"/>
+          <w:sz w:val="24"/>
+          <w:szCs w:val="24"/>
+        </w:rPr>
+        <w:t>Нового порядка</w:t>
+      </w:r>
+      <w:r>
+        <w:rPr>
+          <w:rFonts w:ascii="Times New Roman" w:hAnsi="Times New Roman" w:cs="Times New Roman"/>
+          <w:sz w:val="24"/>
+          <w:szCs w:val="24"/>
+        </w:rPr>
+        <w:t>.</w:t>
+      </w:r>
+    </w:p>
+    <w:p>
+      <w:pPr>
+        <w:rPr>
+          <w:rFonts w:ascii="Times New Roman" w:hAnsi="Times New Roman" w:cs="Times New Roman"/>
+          <w:sz w:val="24"/>
+          <w:szCs w:val="24"/>
+        </w:rPr>
+      </w:pPr>
+    </w:p>
+    <w:p>
+      <w:pPr>
+        <w:rPr>
+          <w:rFonts w:ascii="Times New Roman" w:hAnsi="Times New Roman" w:cs="Times New Roman"/>
+          <w:i/>
+          <w:sz w:val="24"/>
+          <w:szCs w:val="24"/>
+        </w:rPr>
+      </w:pPr>
+      <w:r>
+        <w:rPr>
+          <w:rFonts w:ascii="Times New Roman" w:hAnsi="Times New Roman" w:cs="Times New Roman"/>
+          <w:i/>
+          <w:sz w:val="24"/>
+          <w:szCs w:val="24"/>
+        </w:rPr>
+        <w:t>Фокус «</w:t>
+      </w:r>
+      <w:r>
+        <w:rPr>
+          <w:rFonts w:ascii="Times New Roman" w:hAnsi="Times New Roman" w:cs="Times New Roman"/>
+          <w:i/>
+          <w:sz w:val="24"/>
+          <w:szCs w:val="24"/>
+        </w:rPr>
+        <w:t>Торжество латинского порядка</w:t>
+      </w:r>
+      <w:r>
+        <w:rPr>
+          <w:rFonts w:ascii="Times New Roman" w:hAnsi="Times New Roman" w:cs="Times New Roman"/>
+          <w:i/>
+          <w:sz w:val="24"/>
+          <w:szCs w:val="24"/>
+        </w:rPr>
+        <w:t>»</w:t>
+      </w:r>
+      <w:r>
+        <w:rPr>
+          <w:rFonts w:ascii="Times New Roman" w:hAnsi="Times New Roman" w:cs="Times New Roman"/>
+          <w:i/>
+          <w:sz w:val="24"/>
+          <w:szCs w:val="24"/>
+        </w:rPr>
+        <w:t>.</w:t>
+      </w:r>
+    </w:p>
+    <w:p>
+      <w:pPr>
+        <w:rPr>
+          <w:rFonts w:ascii="Times New Roman" w:hAnsi="Times New Roman" w:cs="Times New Roman"/>
+          <w:sz w:val="24"/>
+          <w:szCs w:val="24"/>
+        </w:rPr>
+      </w:pPr>
+      <w:r>
+        <w:rPr>
+          <w:rFonts w:ascii="Times New Roman" w:hAnsi="Times New Roman" w:cs="Times New Roman"/>
+          <w:sz w:val="24"/>
+          <w:szCs w:val="24"/>
+        </w:rPr>
+        <w:t xml:space="preserve">Срок выполнения </w:t>
+      </w:r>
+      <w:r>
+        <w:rPr>
+          <w:rFonts w:ascii="Times New Roman" w:hAnsi="Times New Roman" w:cs="Times New Roman"/>
+          <w:sz w:val="24"/>
+          <w:szCs w:val="24"/>
+        </w:rPr>
+        <w:t>70</w:t>
+      </w:r>
+      <w:r>
+        <w:rPr>
+          <w:rFonts w:ascii="Times New Roman" w:hAnsi="Times New Roman" w:cs="Times New Roman"/>
+          <w:sz w:val="24"/>
+          <w:szCs w:val="24"/>
+        </w:rPr>
+        <w:t xml:space="preserve"> дней.</w:t>
+      </w:r>
+    </w:p>
+    <w:p>
+      <w:pPr>
+        <w:rPr>
+          <w:rFonts w:ascii="Times New Roman" w:hAnsi="Times New Roman" w:cs="Times New Roman"/>
+          <w:sz w:val="24"/>
+          <w:szCs w:val="24"/>
+        </w:rPr>
+      </w:pPr>
+      <w:r>
+        <w:rPr>
+          <w:rFonts w:ascii="Times New Roman" w:hAnsi="Times New Roman" w:cs="Times New Roman"/>
+          <w:sz w:val="24"/>
+          <w:szCs w:val="24"/>
+        </w:rPr>
+        <w:t>Описание</w:t>
+      </w:r>
+      <w:r>
+        <w:rPr>
+          <w:rFonts w:ascii="Times New Roman" w:hAnsi="Times New Roman" w:cs="Times New Roman"/>
+          <w:sz w:val="24"/>
+          <w:szCs w:val="24"/>
+        </w:rPr>
+        <w:t>:</w:t>
+      </w:r>
+      <w:r>
+        <w:rPr>
+          <w:rFonts w:ascii="Times New Roman" w:hAnsi="Times New Roman" w:cs="Times New Roman"/>
+          <w:sz w:val="24"/>
+          <w:szCs w:val="24"/>
+        </w:rPr>
+        <w:t xml:space="preserve"> </w:t>
+      </w:r>
+      <w:r>
+        <w:rPr>
+          <w:rFonts w:ascii="Times New Roman" w:hAnsi="Times New Roman" w:cs="Times New Roman"/>
+          <w:sz w:val="24"/>
+          <w:szCs w:val="24"/>
+        </w:rPr>
+        <w:t>Мы должны верить в возможность возрождения нового, антидемократического национализма, который возродит новую, классическую эру в латинских странах.</w:t>
+      </w:r>
+    </w:p>
+    <w:p>
+      <w:pPr>
+        <w:rPr>
+          <w:rFonts w:ascii="Times New Roman" w:hAnsi="Times New Roman" w:cs="Times New Roman"/>
+          <w:sz w:val="24"/>
+          <w:szCs w:val="24"/>
+        </w:rPr>
+      </w:pPr>
+      <w:r>
+        <w:rPr>
+          <w:rFonts w:ascii="Times New Roman" w:hAnsi="Times New Roman" w:cs="Times New Roman"/>
+          <w:sz w:val="24"/>
+          <w:szCs w:val="24"/>
+        </w:rPr>
+        <w:t>Будет установлено правило</w:t>
+      </w:r>
+      <w:r>
+        <w:rPr>
+          <w:rFonts w:ascii="Times New Roman" w:hAnsi="Times New Roman" w:cs="Times New Roman"/>
+          <w:sz w:val="24"/>
+          <w:szCs w:val="24"/>
+        </w:rPr>
+        <w:t xml:space="preserve">: </w:t>
+      </w:r>
+      <w:r>
+        <w:rPr>
+          <w:rFonts w:ascii="Times New Roman" w:hAnsi="Times New Roman" w:cs="Times New Roman"/>
+          <w:sz w:val="24"/>
+          <w:szCs w:val="24"/>
+        </w:rPr>
+        <w:t>может создавать альянсы. Будет создан альянс</w:t>
+      </w:r>
+      <w:r>
+        <w:rPr>
+          <w:rFonts w:ascii="Times New Roman" w:hAnsi="Times New Roman" w:cs="Times New Roman"/>
+          <w:sz w:val="24"/>
+          <w:szCs w:val="24"/>
+        </w:rPr>
+        <w:t xml:space="preserve">: </w:t>
+      </w:r>
+      <w:r>
+        <w:rPr>
+          <w:rFonts w:ascii="Times New Roman" w:hAnsi="Times New Roman" w:cs="Times New Roman"/>
+          <w:sz w:val="24"/>
+          <w:szCs w:val="24"/>
+        </w:rPr>
+        <w:t>«Латинский мир»</w:t>
+      </w:r>
+    </w:p>
+    <w:p>
+      <w:pPr>
+        <w:rPr>
+          <w:rFonts w:ascii="Times New Roman" w:hAnsi="Times New Roman" w:cs="Times New Roman"/>
+          <w:sz w:val="24"/>
+          <w:szCs w:val="24"/>
+        </w:rPr>
+      </w:pPr>
+      <w:r>
+        <w:rPr>
+          <w:rFonts w:ascii="Times New Roman" w:hAnsi="Times New Roman" w:cs="Times New Roman"/>
+          <w:sz w:val="24"/>
+          <w:szCs w:val="24"/>
+        </w:rPr>
+        <w:lastRenderedPageBreak/>
+        <w:t>Будет получена категория решений</w:t>
+      </w:r>
+      <w:r>
+        <w:rPr>
+          <w:rFonts w:ascii="Times New Roman" w:hAnsi="Times New Roman" w:cs="Times New Roman"/>
+          <w:sz w:val="24"/>
+          <w:szCs w:val="24"/>
+        </w:rPr>
+        <w:t xml:space="preserve">: </w:t>
+      </w:r>
+      <w:r>
+        <w:rPr>
+          <w:rFonts w:ascii="Times New Roman" w:hAnsi="Times New Roman" w:cs="Times New Roman"/>
+          <w:sz w:val="24"/>
+          <w:szCs w:val="24"/>
+        </w:rPr>
+        <w:t>«Объединение латинского мира» (Лишь объединившись, наследники Римской империи способны объединить мир под знаменем Нового Порядка.)</w:t>
+      </w:r>
+    </w:p>
+    <w:p>
+      <w:pPr>
+        <w:rPr>
+          <w:rFonts w:ascii="Times New Roman" w:hAnsi="Times New Roman" w:cs="Times New Roman"/>
+          <w:sz w:val="24"/>
+          <w:szCs w:val="24"/>
+        </w:rPr>
+      </w:pPr>
+      <w:r>
+        <w:rPr>
+          <w:rFonts w:ascii="Times New Roman" w:hAnsi="Times New Roman" w:cs="Times New Roman"/>
+          <w:sz w:val="24"/>
+          <w:szCs w:val="24"/>
+        </w:rPr>
+        <w:t xml:space="preserve">1. Пригласить </w:t>
+      </w:r>
+      <w:proofErr w:type="spellStart"/>
+      <w:r>
+        <w:rPr>
+          <w:rFonts w:ascii="Times New Roman" w:hAnsi="Times New Roman" w:cs="Times New Roman"/>
+          <w:sz w:val="24"/>
+          <w:szCs w:val="24"/>
+        </w:rPr>
+        <w:t>Имя_страны</w:t>
+      </w:r>
+      <w:proofErr w:type="spellEnd"/>
+      <w:r>
+        <w:rPr>
+          <w:rFonts w:ascii="Times New Roman" w:hAnsi="Times New Roman" w:cs="Times New Roman"/>
+          <w:sz w:val="24"/>
+          <w:szCs w:val="24"/>
+        </w:rPr>
+        <w:t xml:space="preserve"> (такие решения будут на</w:t>
+      </w:r>
+      <w:r>
+        <w:rPr>
+          <w:rFonts w:ascii="Times New Roman" w:hAnsi="Times New Roman" w:cs="Times New Roman"/>
+          <w:sz w:val="24"/>
+          <w:szCs w:val="24"/>
+        </w:rPr>
+        <w:t xml:space="preserve">: </w:t>
+      </w:r>
+      <w:r>
+        <w:rPr>
+          <w:rFonts w:ascii="Times New Roman" w:hAnsi="Times New Roman" w:cs="Times New Roman"/>
+          <w:sz w:val="24"/>
+          <w:szCs w:val="24"/>
+        </w:rPr>
+        <w:t>Испанию, Францию, Италию, Грецию).</w:t>
+      </w:r>
+    </w:p>
+    <w:p>
+      <w:pPr>
+        <w:rPr>
+          <w:rFonts w:ascii="Times New Roman" w:hAnsi="Times New Roman" w:cs="Times New Roman"/>
+          <w:sz w:val="24"/>
+          <w:szCs w:val="24"/>
+        </w:rPr>
+      </w:pPr>
+      <w:r>
+        <w:rPr>
+          <w:rFonts w:ascii="Times New Roman" w:hAnsi="Times New Roman" w:cs="Times New Roman"/>
+          <w:sz w:val="24"/>
+          <w:szCs w:val="24"/>
+        </w:rPr>
+        <w:t>Требование</w:t>
+      </w:r>
+      <w:r>
+        <w:rPr>
+          <w:rFonts w:ascii="Times New Roman" w:hAnsi="Times New Roman" w:cs="Times New Roman"/>
+          <w:sz w:val="24"/>
+          <w:szCs w:val="24"/>
+        </w:rPr>
+        <w:t xml:space="preserve">: </w:t>
+      </w:r>
+      <w:r>
+        <w:rPr>
+          <w:rFonts w:ascii="Times New Roman" w:hAnsi="Times New Roman" w:cs="Times New Roman"/>
+          <w:sz w:val="24"/>
+          <w:szCs w:val="24"/>
+        </w:rPr>
+        <w:t>Страна правая или авторитарная, не возглавляет альянс, не марионетка.</w:t>
+      </w:r>
+    </w:p>
+    <w:p>
+      <w:pPr>
+        <w:rPr>
+          <w:rFonts w:ascii="Times New Roman" w:hAnsi="Times New Roman" w:cs="Times New Roman"/>
+          <w:sz w:val="24"/>
+          <w:szCs w:val="24"/>
+        </w:rPr>
+      </w:pPr>
+      <w:r>
+        <w:rPr>
+          <w:rFonts w:ascii="Times New Roman" w:hAnsi="Times New Roman" w:cs="Times New Roman"/>
+          <w:sz w:val="24"/>
+          <w:szCs w:val="24"/>
+        </w:rPr>
+        <w:t>Стоимость</w:t>
+      </w:r>
+      <w:r>
+        <w:rPr>
+          <w:rFonts w:ascii="Times New Roman" w:hAnsi="Times New Roman" w:cs="Times New Roman"/>
+          <w:sz w:val="24"/>
+          <w:szCs w:val="24"/>
+        </w:rPr>
+        <w:t>:</w:t>
+      </w:r>
+      <w:r>
+        <w:rPr>
+          <w:rFonts w:ascii="Times New Roman" w:hAnsi="Times New Roman" w:cs="Times New Roman"/>
+          <w:sz w:val="24"/>
+          <w:szCs w:val="24"/>
+        </w:rPr>
+        <w:t xml:space="preserve"> 50 полит власти.</w:t>
+      </w:r>
+    </w:p>
+    <w:p>
+      <w:pPr>
+        <w:rPr>
+          <w:rFonts w:ascii="Times New Roman" w:hAnsi="Times New Roman" w:cs="Times New Roman"/>
+          <w:sz w:val="24"/>
+          <w:szCs w:val="24"/>
+        </w:rPr>
+      </w:pPr>
+      <w:r>
+        <w:rPr>
+          <w:rFonts w:ascii="Times New Roman" w:hAnsi="Times New Roman" w:cs="Times New Roman"/>
+          <w:sz w:val="24"/>
+          <w:szCs w:val="24"/>
+        </w:rPr>
+        <w:t>Результат</w:t>
+      </w:r>
+      <w:r>
+        <w:rPr>
+          <w:rFonts w:ascii="Times New Roman" w:hAnsi="Times New Roman" w:cs="Times New Roman"/>
+          <w:sz w:val="24"/>
+          <w:szCs w:val="24"/>
+        </w:rPr>
+        <w:t xml:space="preserve">: </w:t>
+      </w:r>
+      <w:proofErr w:type="spellStart"/>
+      <w:r>
+        <w:rPr>
+          <w:rFonts w:ascii="Times New Roman" w:hAnsi="Times New Roman" w:cs="Times New Roman"/>
+          <w:sz w:val="24"/>
+          <w:szCs w:val="24"/>
+        </w:rPr>
+        <w:t>генерик</w:t>
+      </w:r>
+      <w:proofErr w:type="spellEnd"/>
+      <w:r>
+        <w:rPr>
+          <w:rFonts w:ascii="Times New Roman" w:hAnsi="Times New Roman" w:cs="Times New Roman"/>
+          <w:sz w:val="24"/>
+          <w:szCs w:val="24"/>
+        </w:rPr>
+        <w:t xml:space="preserve"> ивент на приглашение в альянс</w:t>
+      </w:r>
+      <w:r>
+        <w:rPr>
+          <w:rFonts w:ascii="Times New Roman" w:hAnsi="Times New Roman" w:cs="Times New Roman"/>
+          <w:sz w:val="24"/>
+          <w:szCs w:val="24"/>
+        </w:rPr>
+        <w:t>.</w:t>
+      </w:r>
+    </w:p>
+    <w:p>
+      <w:pPr>
+        <w:rPr>
+          <w:rFonts w:ascii="Times New Roman" w:hAnsi="Times New Roman" w:cs="Times New Roman"/>
+          <w:sz w:val="24"/>
+          <w:szCs w:val="24"/>
+          <w:u w:val="single"/>
+        </w:rPr>
+      </w:pPr>
+    </w:p>
+    <w:p>
+      <w:pPr>
+        <w:rPr>
+          <w:rFonts w:ascii="Times New Roman" w:hAnsi="Times New Roman" w:cs="Times New Roman"/>
+          <w:i/>
+          <w:sz w:val="24"/>
+          <w:szCs w:val="24"/>
+        </w:rPr>
+      </w:pPr>
+      <w:r>
+        <w:rPr>
+          <w:rFonts w:ascii="Times New Roman" w:hAnsi="Times New Roman" w:cs="Times New Roman"/>
+          <w:i/>
+          <w:sz w:val="24"/>
+          <w:szCs w:val="24"/>
+        </w:rPr>
+        <w:t>Фокус «</w:t>
+      </w:r>
+      <w:r>
+        <w:rPr>
+          <w:rFonts w:ascii="Times New Roman" w:hAnsi="Times New Roman" w:cs="Times New Roman"/>
+          <w:i/>
+          <w:sz w:val="24"/>
+          <w:szCs w:val="24"/>
+        </w:rPr>
+        <w:t xml:space="preserve">Фашизация </w:t>
+      </w:r>
+      <w:proofErr w:type="spellStart"/>
+      <w:r>
+        <w:rPr>
+          <w:rFonts w:ascii="Times New Roman" w:hAnsi="Times New Roman" w:cs="Times New Roman"/>
+          <w:i/>
+          <w:sz w:val="24"/>
+          <w:szCs w:val="24"/>
+        </w:rPr>
+        <w:t>лузитанского</w:t>
+      </w:r>
+      <w:proofErr w:type="spellEnd"/>
+      <w:r>
+        <w:rPr>
+          <w:rFonts w:ascii="Times New Roman" w:hAnsi="Times New Roman" w:cs="Times New Roman"/>
+          <w:i/>
+          <w:sz w:val="24"/>
+          <w:szCs w:val="24"/>
+        </w:rPr>
+        <w:t xml:space="preserve"> </w:t>
+      </w:r>
+      <w:proofErr w:type="spellStart"/>
+      <w:r>
+        <w:rPr>
+          <w:rFonts w:ascii="Times New Roman" w:hAnsi="Times New Roman" w:cs="Times New Roman"/>
+          <w:i/>
+          <w:sz w:val="24"/>
+          <w:szCs w:val="24"/>
+        </w:rPr>
+        <w:t>интегрализма</w:t>
+      </w:r>
+      <w:proofErr w:type="spellEnd"/>
+      <w:r>
+        <w:rPr>
+          <w:rFonts w:ascii="Times New Roman" w:hAnsi="Times New Roman" w:cs="Times New Roman"/>
+          <w:i/>
+          <w:sz w:val="24"/>
+          <w:szCs w:val="24"/>
+        </w:rPr>
+        <w:t>»</w:t>
+      </w:r>
+      <w:r>
+        <w:rPr>
+          <w:rFonts w:ascii="Times New Roman" w:hAnsi="Times New Roman" w:cs="Times New Roman"/>
+          <w:i/>
+          <w:sz w:val="24"/>
+          <w:szCs w:val="24"/>
+        </w:rPr>
+        <w:t xml:space="preserve"> - новое название</w:t>
+      </w:r>
+    </w:p>
+    <w:p>
+      <w:pPr>
+        <w:rPr>
+          <w:rFonts w:ascii="Times New Roman" w:hAnsi="Times New Roman" w:cs="Times New Roman"/>
+          <w:sz w:val="24"/>
+          <w:szCs w:val="24"/>
+          <w:u w:val="single"/>
+        </w:rPr>
+      </w:pPr>
+    </w:p>
+    <w:p>
+      <w:pPr>
+        <w:rPr>
+          <w:rFonts w:ascii="Times New Roman" w:hAnsi="Times New Roman" w:cs="Times New Roman"/>
+          <w:i/>
+          <w:sz w:val="24"/>
+          <w:szCs w:val="24"/>
+        </w:rPr>
+      </w:pPr>
+      <w:r>
+        <w:rPr>
+          <w:rFonts w:ascii="Times New Roman" w:hAnsi="Times New Roman" w:cs="Times New Roman"/>
+          <w:i/>
+          <w:sz w:val="24"/>
+          <w:szCs w:val="24"/>
+        </w:rPr>
+        <w:t>Фокус «</w:t>
+      </w:r>
+      <w:r>
+        <w:rPr>
+          <w:rFonts w:ascii="Times New Roman" w:hAnsi="Times New Roman" w:cs="Times New Roman"/>
+          <w:i/>
+          <w:sz w:val="24"/>
+          <w:szCs w:val="24"/>
+        </w:rPr>
+        <w:t>Синие рубашки</w:t>
+      </w:r>
+      <w:r>
+        <w:rPr>
+          <w:rFonts w:ascii="Times New Roman" w:hAnsi="Times New Roman" w:cs="Times New Roman"/>
+          <w:i/>
+          <w:sz w:val="24"/>
+          <w:szCs w:val="24"/>
+        </w:rPr>
+        <w:t>»</w:t>
+      </w:r>
+    </w:p>
+    <w:p>
+      <w:pPr>
+        <w:rPr>
+          <w:rFonts w:ascii="Times New Roman" w:hAnsi="Times New Roman" w:cs="Times New Roman"/>
+          <w:sz w:val="24"/>
+          <w:szCs w:val="24"/>
+        </w:rPr>
+      </w:pPr>
+      <w:r>
+        <w:rPr>
+          <w:rFonts w:ascii="Times New Roman" w:hAnsi="Times New Roman" w:cs="Times New Roman"/>
+          <w:sz w:val="24"/>
+          <w:szCs w:val="24"/>
+        </w:rPr>
+        <w:t>Эффект</w:t>
+      </w:r>
+      <w:r>
+        <w:rPr>
+          <w:rFonts w:ascii="Times New Roman" w:hAnsi="Times New Roman" w:cs="Times New Roman"/>
+          <w:sz w:val="24"/>
+          <w:szCs w:val="24"/>
+        </w:rPr>
+        <w:t xml:space="preserve">: </w:t>
+      </w:r>
+      <w:r>
+        <w:rPr>
+          <w:rFonts w:ascii="Times New Roman" w:hAnsi="Times New Roman" w:cs="Times New Roman"/>
+          <w:sz w:val="24"/>
+          <w:szCs w:val="24"/>
+        </w:rPr>
+        <w:t>снизить до 2%</w:t>
+      </w:r>
+    </w:p>
+    <w:p>
+      <w:pPr>
+        <w:rPr>
+          <w:rFonts w:ascii="Times New Roman" w:hAnsi="Times New Roman" w:cs="Times New Roman"/>
+          <w:sz w:val="24"/>
+          <w:szCs w:val="24"/>
+          <w:u w:val="single"/>
+        </w:rPr>
+      </w:pPr>
+    </w:p>
+    <w:p>
+      <w:pPr>
+        <w:rPr>
+          <w:rFonts w:ascii="Times New Roman" w:hAnsi="Times New Roman" w:cs="Times New Roman"/>
+          <w:i/>
+          <w:sz w:val="24"/>
+          <w:szCs w:val="24"/>
+        </w:rPr>
+      </w:pPr>
+      <w:r>
+        <w:rPr>
+          <w:rFonts w:ascii="Times New Roman" w:hAnsi="Times New Roman" w:cs="Times New Roman"/>
+          <w:i/>
+          <w:sz w:val="24"/>
+          <w:szCs w:val="24"/>
+        </w:rPr>
+        <w:t>Фокус «</w:t>
+      </w:r>
+      <w:r>
+        <w:rPr>
+          <w:rFonts w:ascii="Times New Roman" w:hAnsi="Times New Roman" w:cs="Times New Roman"/>
+          <w:i/>
+          <w:sz w:val="24"/>
+          <w:szCs w:val="24"/>
+        </w:rPr>
+        <w:t>Создание фашистской милиции</w:t>
+      </w:r>
+      <w:r>
+        <w:rPr>
+          <w:rFonts w:ascii="Times New Roman" w:hAnsi="Times New Roman" w:cs="Times New Roman"/>
+          <w:i/>
+          <w:sz w:val="24"/>
+          <w:szCs w:val="24"/>
+        </w:rPr>
+        <w:t>»</w:t>
+      </w:r>
+    </w:p>
+    <w:p>
+      <w:pPr>
+        <w:rPr>
+          <w:rFonts w:ascii="Times New Roman" w:hAnsi="Times New Roman" w:cs="Times New Roman"/>
+          <w:sz w:val="24"/>
+          <w:szCs w:val="24"/>
+        </w:rPr>
+      </w:pPr>
+      <w:r>
+        <w:rPr>
+          <w:rFonts w:ascii="Times New Roman" w:hAnsi="Times New Roman" w:cs="Times New Roman"/>
+          <w:sz w:val="24"/>
+          <w:szCs w:val="24"/>
+        </w:rPr>
+        <w:t>Срок выполнения 70 дней.</w:t>
+      </w:r>
+    </w:p>
+    <w:p>
+      <w:pPr>
+        <w:rPr>
+          <w:rFonts w:ascii="Times New Roman" w:hAnsi="Times New Roman" w:cs="Times New Roman"/>
+          <w:sz w:val="24"/>
+          <w:szCs w:val="24"/>
+        </w:rPr>
+      </w:pPr>
+      <w:r>
+        <w:rPr>
+          <w:rFonts w:ascii="Times New Roman" w:hAnsi="Times New Roman" w:cs="Times New Roman"/>
+          <w:sz w:val="24"/>
+          <w:szCs w:val="24"/>
+        </w:rPr>
+        <w:t>Описание</w:t>
+      </w:r>
+      <w:r>
+        <w:rPr>
+          <w:rFonts w:ascii="Times New Roman" w:hAnsi="Times New Roman" w:cs="Times New Roman"/>
+          <w:sz w:val="24"/>
+          <w:szCs w:val="24"/>
+        </w:rPr>
+        <w:t>:</w:t>
+      </w:r>
+      <w:r>
+        <w:rPr>
+          <w:rFonts w:ascii="Times New Roman" w:hAnsi="Times New Roman" w:cs="Times New Roman"/>
+          <w:sz w:val="24"/>
+          <w:szCs w:val="24"/>
+        </w:rPr>
+        <w:t xml:space="preserve"> </w:t>
+      </w:r>
+      <w:r>
+        <w:rPr>
+          <w:rFonts w:ascii="Times New Roman" w:hAnsi="Times New Roman" w:cs="Times New Roman"/>
+          <w:sz w:val="24"/>
+          <w:szCs w:val="24"/>
+        </w:rPr>
+        <w:t>В</w:t>
+      </w:r>
+      <w:r>
+        <w:rPr>
+          <w:rFonts w:ascii="Times New Roman" w:hAnsi="Times New Roman" w:cs="Times New Roman"/>
+          <w:sz w:val="24"/>
+          <w:szCs w:val="24"/>
+        </w:rPr>
+        <w:t>о всех городах будет создана фашистская милиция, состоящая из добровольцев</w:t>
+      </w:r>
+      <w:r>
+        <w:rPr>
+          <w:rFonts w:ascii="Times New Roman" w:hAnsi="Times New Roman" w:cs="Times New Roman"/>
+          <w:sz w:val="24"/>
+          <w:szCs w:val="24"/>
+        </w:rPr>
+        <w:t xml:space="preserve">, которые будут подавлять </w:t>
+      </w:r>
+      <w:r>
+        <w:rPr>
+          <w:rFonts w:ascii="Times New Roman" w:hAnsi="Times New Roman" w:cs="Times New Roman"/>
+          <w:sz w:val="24"/>
+          <w:szCs w:val="24"/>
+        </w:rPr>
+        <w:t>преступления профсоюзных активистов и коммунистов</w:t>
+      </w:r>
+      <w:r>
+        <w:rPr>
+          <w:rFonts w:ascii="Times New Roman" w:hAnsi="Times New Roman" w:cs="Times New Roman"/>
+          <w:sz w:val="24"/>
+          <w:szCs w:val="24"/>
+        </w:rPr>
+        <w:t>, а так же партизан, на захваченных территориях</w:t>
       </w:r>
       <w:bookmarkStart w:id="0" w:name="_GoBack"/>
       <w:bookmarkEnd w:id="0"/>
@@ -3611,57 +5581,7 @@
           <w:sz w:val="24"/>
           <w:szCs w:val="24"/>
         </w:rPr>
-        <w:t>Результат</w:t>
-      </w:r>
-      <w:r>
-        <w:rPr>
-          <w:rFonts w:ascii="Times New Roman" w:hAnsi="Times New Roman" w:cs="Times New Roman"/>
-          <w:sz w:val="24"/>
-          <w:szCs w:val="24"/>
-        </w:rPr>
-        <w:t>:</w:t>
-      </w:r>
-      <w:r>
-        <w:rPr>
-          <w:rFonts w:ascii="Times New Roman" w:hAnsi="Times New Roman" w:cs="Times New Roman"/>
-          <w:sz w:val="24"/>
-          <w:szCs w:val="24"/>
-        </w:rPr>
-        <w:t xml:space="preserve"> </w:t>
-      </w:r>
-      <w:r>
-        <w:rPr>
-          <w:rFonts w:ascii="Times New Roman" w:hAnsi="Times New Roman" w:cs="Times New Roman"/>
-          <w:color w:val="2E74B5" w:themeColor="accent1" w:themeShade="BF"/>
-          <w:sz w:val="24"/>
-          <w:szCs w:val="24"/>
-        </w:rPr>
-        <w:t>Новый порядок -25</w:t>
-      </w:r>
-      <w:r>
-        <w:rPr>
-          <w:rFonts w:ascii="Times New Roman" w:hAnsi="Times New Roman" w:cs="Times New Roman"/>
-          <w:color w:val="2E74B5" w:themeColor="accent1" w:themeShade="BF"/>
-          <w:sz w:val="24"/>
-          <w:szCs w:val="24"/>
-        </w:rPr>
-        <w:t>%</w:t>
-      </w:r>
-      <w:r>
-        <w:rPr>
-          <w:rFonts w:ascii="Times New Roman" w:hAnsi="Times New Roman" w:cs="Times New Roman"/>
-          <w:sz w:val="24"/>
-          <w:szCs w:val="24"/>
-        </w:rPr>
-        <w:t xml:space="preserve"> </w:t>
-      </w:r>
-      <w:r>
-        <w:rPr>
-          <w:rFonts w:ascii="Times New Roman" w:hAnsi="Times New Roman" w:cs="Times New Roman"/>
-          <w:sz w:val="24"/>
-          <w:szCs w:val="24"/>
-        </w:rPr>
-        <w:t>НД «Раздробленная нация» получит</w:t>
+        <w:t>Будет установлено правило</w:t>
       </w:r>
       <w:r>
         <w:rPr>
@@ -3677,7 +5597,23 @@
           <w:sz w:val="24"/>
           <w:szCs w:val="24"/>
         </w:rPr>
-        <w:t>+10% стабильность, +5% к поддержке войны, +10% к защите идеологии.</w:t>
+        <w:t>может создавать альянсы. Будет создан альянс</w:t>
+      </w:r>
+      <w:r>
+        <w:rPr>
+          <w:rFonts w:ascii="Times New Roman" w:hAnsi="Times New Roman" w:cs="Times New Roman"/>
+          <w:sz w:val="24"/>
+          <w:szCs w:val="24"/>
+        </w:rPr>
+        <w:t xml:space="preserve">: </w:t>
+      </w:r>
+      <w:r>
+        <w:rPr>
+          <w:rFonts w:ascii="Times New Roman" w:hAnsi="Times New Roman" w:cs="Times New Roman"/>
+          <w:sz w:val="24"/>
+          <w:szCs w:val="24"/>
+        </w:rPr>
+        <w:t>«Латинский мир»</w:t>
       </w:r>
     </w:p>
     <w:p>
@@ -3686,236 +5622,9 @@
           <w:rFonts w:ascii="Times New Roman" w:hAnsi="Times New Roman" w:cs="Times New Roman"/>
           <w:sz w:val="24"/>
           <w:szCs w:val="24"/>
-        </w:rPr>
-      </w:pPr>
-    </w:p>
-    <w:p>
-      <w:pPr>
-        <w:rPr>
-          <w:rFonts w:ascii="Times New Roman" w:hAnsi="Times New Roman" w:cs="Times New Roman"/>
-          <w:sz w:val="24"/>
-          <w:szCs w:val="24"/>
-        </w:rPr>
-      </w:pPr>
-      <w:r>
-        <w:rPr>
-          <w:rFonts w:ascii="Times New Roman" w:hAnsi="Times New Roman" w:cs="Times New Roman"/>
-          <w:sz w:val="24"/>
-          <w:szCs w:val="24"/>
-        </w:rPr>
-        <w:lastRenderedPageBreak/>
-        <w:t>При выполнении всех трёх решений выше</w:t>
-      </w:r>
-      <w:r>
-        <w:rPr>
-          <w:rFonts w:ascii="Times New Roman" w:hAnsi="Times New Roman" w:cs="Times New Roman"/>
-          <w:sz w:val="24"/>
-          <w:szCs w:val="24"/>
-        </w:rPr>
-        <w:t xml:space="preserve"> И достижени</w:t>
-      </w:r>
-      <w:r>
-        <w:rPr>
-          <w:rFonts w:ascii="Times New Roman" w:hAnsi="Times New Roman" w:cs="Times New Roman"/>
-          <w:sz w:val="24"/>
-          <w:szCs w:val="24"/>
-        </w:rPr>
-        <w:t xml:space="preserve">я </w:t>
-      </w:r>
-      <w:r>
-        <w:rPr>
-          <w:rFonts w:ascii="Times New Roman" w:hAnsi="Times New Roman" w:cs="Times New Roman"/>
-          <w:color w:val="2E74B5" w:themeColor="accent1" w:themeShade="BF"/>
-          <w:sz w:val="24"/>
-          <w:szCs w:val="24"/>
-        </w:rPr>
-        <w:t>Нового порядка</w:t>
-      </w:r>
-      <w:r>
-        <w:rPr>
-          <w:rFonts w:ascii="Times New Roman" w:hAnsi="Times New Roman" w:cs="Times New Roman"/>
-          <w:sz w:val="24"/>
-          <w:szCs w:val="24"/>
-        </w:rPr>
-        <w:t xml:space="preserve"> в 100% произойдёт событие «Новый образ Португальского человека» ()</w:t>
-      </w:r>
-    </w:p>
-    <w:p>
-      <w:pPr>
-        <w:rPr>
-          <w:rFonts w:ascii="Times New Roman" w:hAnsi="Times New Roman" w:cs="Times New Roman"/>
-          <w:sz w:val="24"/>
-          <w:szCs w:val="24"/>
-        </w:rPr>
-      </w:pPr>
-      <w:r>
-        <w:rPr>
-          <w:rFonts w:ascii="Times New Roman" w:hAnsi="Times New Roman" w:cs="Times New Roman"/>
-          <w:sz w:val="24"/>
-          <w:szCs w:val="24"/>
-        </w:rPr>
-        <w:t>1. Это шаг вперёд! (</w:t>
-      </w:r>
-      <w:r>
-        <w:rPr>
-          <w:rFonts w:ascii="Times New Roman" w:hAnsi="Times New Roman" w:cs="Times New Roman"/>
-          <w:sz w:val="24"/>
-          <w:szCs w:val="24"/>
-        </w:rPr>
-        <w:t xml:space="preserve">НД «Раздробленная нация» </w:t>
-      </w:r>
-      <w:r>
-        <w:rPr>
-          <w:rFonts w:ascii="Times New Roman" w:hAnsi="Times New Roman" w:cs="Times New Roman"/>
-          <w:sz w:val="24"/>
-          <w:szCs w:val="24"/>
-        </w:rPr>
-        <w:t xml:space="preserve">будет удалён, </w:t>
-      </w:r>
-      <w:r>
-        <w:rPr>
-          <w:rFonts w:ascii="Times New Roman" w:hAnsi="Times New Roman" w:cs="Times New Roman"/>
-          <w:sz w:val="24"/>
-          <w:szCs w:val="24"/>
-        </w:rPr>
-        <w:t>+НД «Новый человек»</w:t>
-      </w:r>
-      <w:r>
-        <w:rPr>
-          <w:rFonts w:ascii="Times New Roman" w:hAnsi="Times New Roman" w:cs="Times New Roman"/>
-          <w:sz w:val="24"/>
-          <w:szCs w:val="24"/>
-        </w:rPr>
-        <w:t xml:space="preserve">(Следуя чертам </w:t>
-      </w:r>
-      <w:proofErr w:type="spellStart"/>
-      <w:r>
-        <w:rPr>
-          <w:rFonts w:ascii="Times New Roman" w:hAnsi="Times New Roman" w:cs="Times New Roman"/>
-          <w:sz w:val="24"/>
-          <w:szCs w:val="24"/>
-        </w:rPr>
-        <w:t>фашисткого</w:t>
-      </w:r>
-      <w:proofErr w:type="spellEnd"/>
-      <w:r>
-        <w:rPr>
-          <w:rFonts w:ascii="Times New Roman" w:hAnsi="Times New Roman" w:cs="Times New Roman"/>
-          <w:sz w:val="24"/>
-          <w:szCs w:val="24"/>
-        </w:rPr>
-        <w:t xml:space="preserve"> активизма, мы создали новый образ мужественного человека,</w:t>
-      </w:r>
-      <w:r>
-        <w:rPr>
-          <w:rFonts w:ascii="Times New Roman" w:hAnsi="Times New Roman" w:cs="Times New Roman"/>
-          <w:sz w:val="24"/>
-          <w:szCs w:val="24"/>
-        </w:rPr>
-        <w:t xml:space="preserve"> осознающего свой статус «революционера», авангарда авторитарного режима, дисциплинированного и преданного Отечеству, </w:t>
-      </w:r>
-      <w:r>
-        <w:rPr>
-          <w:rFonts w:ascii="Times New Roman" w:hAnsi="Times New Roman" w:cs="Times New Roman"/>
-          <w:sz w:val="24"/>
-          <w:szCs w:val="24"/>
-        </w:rPr>
-        <w:t>который не склонится перед самыми трудными задачами</w:t>
-      </w:r>
-      <w:r>
-        <w:rPr>
-          <w:rFonts w:ascii="Times New Roman" w:hAnsi="Times New Roman" w:cs="Times New Roman"/>
-          <w:sz w:val="24"/>
-          <w:szCs w:val="24"/>
-        </w:rPr>
-        <w:t>.</w:t>
-      </w:r>
-      <w:r>
-        <w:rPr>
-          <w:rFonts w:ascii="Times New Roman" w:hAnsi="Times New Roman" w:cs="Times New Roman"/>
-          <w:sz w:val="24"/>
-          <w:szCs w:val="24"/>
-        </w:rPr>
-        <w:t>)</w:t>
-      </w:r>
-      <w:r>
-        <w:rPr>
-          <w:rFonts w:ascii="Times New Roman" w:hAnsi="Times New Roman" w:cs="Times New Roman"/>
-          <w:sz w:val="24"/>
-          <w:szCs w:val="24"/>
-        </w:rPr>
-        <w:t xml:space="preserve">: </w:t>
-      </w:r>
-      <w:r>
-        <w:rPr>
-          <w:rFonts w:ascii="Times New Roman" w:hAnsi="Times New Roman" w:cs="Times New Roman"/>
-          <w:sz w:val="24"/>
-          <w:szCs w:val="24"/>
-        </w:rPr>
-        <w:t>(бонусы будут завесить от % нового порядка, цифры в данный момент подразумевают 100%))</w:t>
-      </w:r>
-    </w:p>
-    <w:p>
-      <w:pPr>
-        <w:rPr>
-          <w:rFonts w:ascii="Times New Roman" w:hAnsi="Times New Roman" w:cs="Times New Roman"/>
-          <w:sz w:val="24"/>
-          <w:szCs w:val="24"/>
-        </w:rPr>
-      </w:pPr>
-      <w:r>
-        <w:rPr>
-          <w:rFonts w:ascii="Times New Roman" w:hAnsi="Times New Roman" w:cs="Times New Roman"/>
-          <w:sz w:val="24"/>
-          <w:szCs w:val="24"/>
-        </w:rPr>
-        <w:br/>
-      </w:r>
-      <w:r>
-        <w:rPr>
-          <w:rFonts w:ascii="Times New Roman" w:hAnsi="Times New Roman" w:cs="Times New Roman"/>
-          <w:sz w:val="24"/>
-          <w:szCs w:val="24"/>
-        </w:rPr>
-        <w:br/>
-        <w:t xml:space="preserve">Военизированные парады, боевые песни и харизматическая ритуализация </w:t>
-      </w:r>
-      <w:proofErr w:type="spellStart"/>
-      <w:r>
-        <w:rPr>
-          <w:rFonts w:ascii="Times New Roman" w:hAnsi="Times New Roman" w:cs="Times New Roman"/>
-          <w:sz w:val="24"/>
-          <w:szCs w:val="24"/>
-        </w:rPr>
-        <w:t>Ролао</w:t>
-      </w:r>
-      <w:proofErr w:type="spellEnd"/>
-      <w:r>
-        <w:rPr>
-          <w:rFonts w:ascii="Times New Roman" w:hAnsi="Times New Roman" w:cs="Times New Roman"/>
-          <w:sz w:val="24"/>
-          <w:szCs w:val="24"/>
-        </w:rPr>
-        <w:t xml:space="preserve"> </w:t>
-      </w:r>
-      <w:proofErr w:type="spellStart"/>
-      <w:r>
-        <w:rPr>
-          <w:rFonts w:ascii="Times New Roman" w:hAnsi="Times New Roman" w:cs="Times New Roman"/>
-          <w:sz w:val="24"/>
-          <w:szCs w:val="24"/>
-        </w:rPr>
-        <w:t>Прето</w:t>
-      </w:r>
-      <w:proofErr w:type="spellEnd"/>
-      <w:r>
-        <w:rPr>
-          <w:rFonts w:ascii="Times New Roman" w:hAnsi="Times New Roman" w:cs="Times New Roman"/>
-          <w:sz w:val="24"/>
-          <w:szCs w:val="24"/>
-        </w:rPr>
-        <w:t xml:space="preserve"> отметили его политическое действие.</w:t>
-      </w:r>
+          <w:u w:val="single"/>
+        </w:rPr>
+      </w:pPr>
     </w:p>
     <w:sectPr>
       <w:pgSz w:w="11906" w:h="16838"/>
@@ -8724,7 +10433,7 @@
 </file>
 
 <file path=customXml/itemProps1.xml><?xml version="1.0" encoding="utf-8"?>
-<ds:datastoreItem xmlns:ds="http://schemas.openxmlformats.org/officeDocument/2006/customXml" ds:itemID="{EE268EA1-8DF8-4B09-AF7E-7062F1C50ADD}">
+<ds:datastoreItem xmlns:ds="http://schemas.openxmlformats.org/officeDocument/2006/customXml" ds:itemID="{4BF35664-75AB-454B-A3BB-5B9A80A4DDB9}">
   <ds:schemaRefs>
     <ds:schemaRef ds:uri="http://schemas.openxmlformats.org/officeDocument/2006/bibliography"/>
   </ds:schemaRefs>

--- a/Наработки/диздоки/Португалия/Португалия доработки правые.docx
+++ b/Наработки/диздоки/Португалия/Португалия доработки правые.docx
@@ -3383,51 +3383,15 @@
           <w:sz w:val="24"/>
           <w:szCs w:val="24"/>
         </w:rPr>
-        <w:t xml:space="preserve"> изолированное существование классов, уловку, ставящую в спор составляющие</w:t>
-      </w:r>
-      <w:proofErr w:type="gramStart"/>
-      <w:r>
-        <w:rPr>
-          <w:rFonts w:ascii="Times New Roman" w:hAnsi="Times New Roman" w:cs="Times New Roman"/>
-          <w:sz w:val="24"/>
-          <w:szCs w:val="24"/>
-        </w:rPr>
-        <w:t>.</w:t>
-      </w:r>
-      <w:r>
-        <w:rPr>
-          <w:rFonts w:ascii="Times New Roman" w:hAnsi="Times New Roman" w:cs="Times New Roman"/>
-          <w:sz w:val="24"/>
-          <w:szCs w:val="24"/>
-        </w:rPr>
-        <w:t xml:space="preserve"> </w:t>
-      </w:r>
-      <w:proofErr w:type="gramEnd"/>
-      <w:r>
-        <w:rPr>
-          <w:rFonts w:ascii="Times New Roman" w:hAnsi="Times New Roman" w:cs="Times New Roman"/>
-          <w:sz w:val="24"/>
-          <w:szCs w:val="24"/>
-        </w:rPr>
-        <w:t>Теперь – рабочие не отдельный класс, фермеры – не простые работяги</w:t>
-      </w:r>
-      <w:proofErr w:type="gramStart"/>
-      <w:r>
-        <w:rPr>
-          <w:rFonts w:ascii="Times New Roman" w:hAnsi="Times New Roman" w:cs="Times New Roman"/>
-          <w:sz w:val="24"/>
-          <w:szCs w:val="24"/>
-        </w:rPr>
-        <w:t xml:space="preserve">. </w:t>
-      </w:r>
-      <w:proofErr w:type="gramEnd"/>
-      <w:r>
-        <w:rPr>
-          <w:rFonts w:ascii="Times New Roman" w:hAnsi="Times New Roman" w:cs="Times New Roman"/>
-          <w:sz w:val="24"/>
-          <w:szCs w:val="24"/>
-        </w:rPr>
-        <w:t>Каждый гражданин нашей страны – португалец, ни больше, ни меньше.</w:t>
+        <w:t xml:space="preserve"> изолированное существование классов, уловку, ставящую в спор составляющие.</w:t>
+      </w:r>
+      <w:r>
+        <w:rPr>
+          <w:rFonts w:ascii="Times New Roman" w:hAnsi="Times New Roman" w:cs="Times New Roman"/>
+          <w:sz w:val="24"/>
+          <w:szCs w:val="24"/>
+        </w:rPr>
+        <w:t xml:space="preserve"> Теперь – рабочие не отдельный класс, фермеры – не простые работяги. Каждый гражданин нашей страны – португалец, ни больше, ни меньше.</w:t>
       </w:r>
       <w:r>
         <w:rPr>
@@ -3860,7 +3824,57 @@
           <w:sz w:val="24"/>
           <w:szCs w:val="24"/>
         </w:rPr>
-        <w:t xml:space="preserve"> +25% к скорости оправдания войны, +5% к атаке и защите на </w:t>
+        <w:t xml:space="preserve"> </w:t>
+      </w:r>
+      <w:r>
+        <w:rPr>
+          <w:rFonts w:ascii="Times New Roman" w:hAnsi="Times New Roman" w:cs="Times New Roman"/>
+          <w:sz w:val="24"/>
+          <w:szCs w:val="24"/>
+        </w:rPr>
+        <w:t xml:space="preserve">+0,1 к приросту </w:t>
+      </w:r>
+      <w:r>
+        <w:rPr>
+          <w:rFonts w:ascii="Times New Roman" w:hAnsi="Times New Roman" w:cs="Times New Roman"/>
+          <w:color w:val="0070C0"/>
+          <w:sz w:val="24"/>
+          <w:szCs w:val="24"/>
+        </w:rPr>
+        <w:t>Нового порядка</w:t>
+      </w:r>
+      <w:r>
+        <w:rPr>
+          <w:rFonts w:ascii="Times New Roman" w:hAnsi="Times New Roman" w:cs="Times New Roman"/>
+          <w:color w:val="0070C0"/>
+          <w:sz w:val="24"/>
+          <w:szCs w:val="24"/>
+        </w:rPr>
+        <w:t>,</w:t>
+      </w:r>
+      <w:r>
+        <w:rPr>
+          <w:rFonts w:ascii="Times New Roman" w:hAnsi="Times New Roman" w:cs="Times New Roman"/>
+          <w:sz w:val="24"/>
+          <w:szCs w:val="24"/>
+        </w:rPr>
+        <w:t xml:space="preserve"> +</w:t>
+      </w:r>
+      <w:r>
+        <w:rPr>
+          <w:rFonts w:ascii="Times New Roman" w:hAnsi="Times New Roman" w:cs="Times New Roman"/>
+          <w:sz w:val="24"/>
+          <w:szCs w:val="24"/>
+        </w:rPr>
+        <w:t>10</w:t>
+      </w:r>
+      <w:r>
+        <w:rPr>
+          <w:rFonts w:ascii="Times New Roman" w:hAnsi="Times New Roman" w:cs="Times New Roman"/>
+          <w:sz w:val="24"/>
+          <w:szCs w:val="24"/>
+        </w:rPr>
+        <w:t xml:space="preserve">% к атаке и защите на </w:t>
       </w:r>
       <w:proofErr w:type="spellStart"/>
       <w:r>
@@ -3894,56 +3908,363 @@
           <w:sz w:val="24"/>
           <w:szCs w:val="24"/>
         </w:rPr>
-        <w:t>(бонусы будут завесить от % нового порядка, цифры в данный момент подразумевают 100%))</w:t>
-      </w:r>
-    </w:p>
-    <w:p>
-      <w:pPr>
-        <w:rPr>
-          <w:rFonts w:ascii="Times New Roman" w:hAnsi="Times New Roman" w:cs="Times New Roman"/>
-          <w:sz w:val="24"/>
-          <w:szCs w:val="24"/>
-        </w:rPr>
-      </w:pPr>
-      <w:r>
-        <w:rPr>
-          <w:rFonts w:ascii="Times New Roman" w:hAnsi="Times New Roman" w:cs="Times New Roman"/>
-          <w:sz w:val="24"/>
-          <w:szCs w:val="24"/>
-        </w:rPr>
-        <w:t>4</w:t>
-      </w:r>
-      <w:r>
-        <w:rPr>
-          <w:rFonts w:ascii="Times New Roman" w:hAnsi="Times New Roman" w:cs="Times New Roman"/>
-          <w:sz w:val="24"/>
-          <w:szCs w:val="24"/>
-        </w:rPr>
-        <w:t xml:space="preserve">. </w:t>
-      </w:r>
-      <w:r>
-        <w:rPr>
-          <w:rFonts w:ascii="Times New Roman" w:hAnsi="Times New Roman" w:cs="Times New Roman"/>
-          <w:sz w:val="24"/>
-          <w:szCs w:val="24"/>
-        </w:rPr>
-        <w:t>Провести парад синих рубашек</w:t>
-      </w:r>
-      <w:r>
-        <w:rPr>
-          <w:rFonts w:ascii="Times New Roman" w:hAnsi="Times New Roman" w:cs="Times New Roman"/>
-          <w:sz w:val="24"/>
-          <w:szCs w:val="24"/>
-        </w:rPr>
-        <w:t xml:space="preserve"> (</w:t>
-      </w:r>
-      <w:r>
-        <w:rPr>
-          <w:rFonts w:ascii="Times New Roman" w:hAnsi="Times New Roman" w:cs="Times New Roman"/>
-          <w:sz w:val="24"/>
-          <w:szCs w:val="24"/>
-        </w:rPr>
-        <w:t>Мы должны вдохновить наш народ образом «Нового человека», и лучше кандидатур, чем элитные члены синих рубашек – попросту не существует!</w:t>
+        <w:t>(бонусы</w:t>
+      </w:r>
+      <w:r>
+        <w:rPr>
+          <w:rFonts w:ascii="Times New Roman" w:hAnsi="Times New Roman" w:cs="Times New Roman"/>
+          <w:sz w:val="24"/>
+          <w:szCs w:val="24"/>
+        </w:rPr>
+        <w:t xml:space="preserve"> атаки и защиты</w:t>
+      </w:r>
+      <w:r>
+        <w:rPr>
+          <w:rFonts w:ascii="Times New Roman" w:hAnsi="Times New Roman" w:cs="Times New Roman"/>
+          <w:sz w:val="24"/>
+          <w:szCs w:val="24"/>
+        </w:rPr>
+        <w:t xml:space="preserve"> будут завесить от % нового порядка, цифры в данный момент подразумевают 100%))</w:t>
+      </w:r>
+    </w:p>
+    <w:p>
+      <w:pPr>
+        <w:rPr>
+          <w:rFonts w:ascii="Times New Roman" w:hAnsi="Times New Roman" w:cs="Times New Roman"/>
+          <w:sz w:val="24"/>
+          <w:szCs w:val="24"/>
+        </w:rPr>
+      </w:pPr>
+      <w:r>
+        <w:rPr>
+          <w:rFonts w:ascii="Times New Roman" w:hAnsi="Times New Roman" w:cs="Times New Roman"/>
+          <w:sz w:val="24"/>
+          <w:szCs w:val="24"/>
+        </w:rPr>
+        <w:t>4. Провести парад синих рубашек (Мы должны вдохновить наш народ образом «Нового человека», и лучше кандидатур, чем элитные члены синих рубашек – попросту не существует!)</w:t>
+      </w:r>
+    </w:p>
+    <w:p>
+      <w:pPr>
+        <w:rPr>
+          <w:rFonts w:ascii="Times New Roman" w:hAnsi="Times New Roman" w:cs="Times New Roman"/>
+          <w:sz w:val="24"/>
+          <w:szCs w:val="24"/>
+        </w:rPr>
+      </w:pPr>
+      <w:r>
+        <w:rPr>
+          <w:rFonts w:ascii="Times New Roman" w:hAnsi="Times New Roman" w:cs="Times New Roman"/>
+          <w:sz w:val="24"/>
+          <w:szCs w:val="24"/>
+        </w:rPr>
+        <w:t>Требование</w:t>
+      </w:r>
+      <w:r>
+        <w:rPr>
+          <w:rFonts w:ascii="Times New Roman" w:hAnsi="Times New Roman" w:cs="Times New Roman"/>
+          <w:sz w:val="24"/>
+          <w:szCs w:val="24"/>
+        </w:rPr>
+        <w:t>:</w:t>
+      </w:r>
+      <w:r>
+        <w:rPr>
+          <w:rFonts w:ascii="Times New Roman" w:hAnsi="Times New Roman" w:cs="Times New Roman"/>
+          <w:sz w:val="24"/>
+          <w:szCs w:val="24"/>
+        </w:rPr>
+        <w:t xml:space="preserve"> фокус «Синие рубашки» выполнен</w:t>
+      </w:r>
+      <w:r>
+        <w:rPr>
+          <w:rFonts w:ascii="Times New Roman" w:hAnsi="Times New Roman" w:cs="Times New Roman"/>
+          <w:sz w:val="24"/>
+          <w:szCs w:val="24"/>
+        </w:rPr>
+        <w:t>.</w:t>
+      </w:r>
+    </w:p>
+    <w:p>
+      <w:pPr>
+        <w:rPr>
+          <w:rFonts w:ascii="Times New Roman" w:hAnsi="Times New Roman" w:cs="Times New Roman"/>
+          <w:sz w:val="24"/>
+          <w:szCs w:val="24"/>
+        </w:rPr>
+      </w:pPr>
+      <w:r>
+        <w:rPr>
+          <w:rFonts w:ascii="Times New Roman" w:hAnsi="Times New Roman" w:cs="Times New Roman"/>
+          <w:sz w:val="24"/>
+          <w:szCs w:val="24"/>
+        </w:rPr>
+        <w:t>Стоимость</w:t>
+      </w:r>
+      <w:r>
+        <w:rPr>
+          <w:rFonts w:ascii="Times New Roman" w:hAnsi="Times New Roman" w:cs="Times New Roman"/>
+          <w:sz w:val="24"/>
+          <w:szCs w:val="24"/>
+        </w:rPr>
+        <w:t xml:space="preserve">: </w:t>
+      </w:r>
+      <w:r>
+        <w:rPr>
+          <w:rFonts w:ascii="Times New Roman" w:hAnsi="Times New Roman" w:cs="Times New Roman"/>
+          <w:sz w:val="24"/>
+          <w:szCs w:val="24"/>
+        </w:rPr>
+        <w:t>30</w:t>
+      </w:r>
+      <w:r>
+        <w:rPr>
+          <w:rFonts w:ascii="Times New Roman" w:hAnsi="Times New Roman" w:cs="Times New Roman"/>
+          <w:sz w:val="24"/>
+          <w:szCs w:val="24"/>
+        </w:rPr>
+        <w:t xml:space="preserve"> политической власти.</w:t>
+      </w:r>
+    </w:p>
+    <w:p>
+      <w:pPr>
+        <w:rPr>
+          <w:rFonts w:ascii="Times New Roman" w:hAnsi="Times New Roman" w:cs="Times New Roman"/>
+          <w:sz w:val="24"/>
+          <w:szCs w:val="24"/>
+        </w:rPr>
+      </w:pPr>
+      <w:r>
+        <w:rPr>
+          <w:rFonts w:ascii="Times New Roman" w:hAnsi="Times New Roman" w:cs="Times New Roman"/>
+          <w:sz w:val="24"/>
+          <w:szCs w:val="24"/>
+        </w:rPr>
+        <w:t>Откат</w:t>
+      </w:r>
+      <w:r>
+        <w:rPr>
+          <w:rFonts w:ascii="Times New Roman" w:hAnsi="Times New Roman" w:cs="Times New Roman"/>
+          <w:sz w:val="24"/>
+          <w:szCs w:val="24"/>
+        </w:rPr>
+        <w:t xml:space="preserve">: </w:t>
+      </w:r>
+      <w:r>
+        <w:rPr>
+          <w:rFonts w:ascii="Times New Roman" w:hAnsi="Times New Roman" w:cs="Times New Roman"/>
+          <w:sz w:val="24"/>
+          <w:szCs w:val="24"/>
+        </w:rPr>
+        <w:t>30 дней.</w:t>
+      </w:r>
+    </w:p>
+    <w:p>
+      <w:pPr>
+        <w:rPr>
+          <w:rFonts w:ascii="Times New Roman" w:hAnsi="Times New Roman" w:cs="Times New Roman"/>
+          <w:sz w:val="24"/>
+          <w:szCs w:val="24"/>
+        </w:rPr>
+      </w:pPr>
+      <w:r>
+        <w:rPr>
+          <w:rFonts w:ascii="Times New Roman" w:hAnsi="Times New Roman" w:cs="Times New Roman"/>
+          <w:sz w:val="24"/>
+          <w:szCs w:val="24"/>
+        </w:rPr>
+        <w:t>Результат</w:t>
+      </w:r>
+      <w:r>
+        <w:rPr>
+          <w:rFonts w:ascii="Times New Roman" w:hAnsi="Times New Roman" w:cs="Times New Roman"/>
+          <w:sz w:val="24"/>
+          <w:szCs w:val="24"/>
+        </w:rPr>
+        <w:t>:</w:t>
+      </w:r>
+      <w:r>
+        <w:rPr>
+          <w:rFonts w:ascii="Times New Roman" w:hAnsi="Times New Roman" w:cs="Times New Roman"/>
+          <w:sz w:val="24"/>
+          <w:szCs w:val="24"/>
+        </w:rPr>
+        <w:t xml:space="preserve"> +1% поддержки войны,</w:t>
+      </w:r>
+      <w:r>
+        <w:rPr>
+          <w:rFonts w:ascii="Times New Roman" w:hAnsi="Times New Roman" w:cs="Times New Roman"/>
+          <w:sz w:val="24"/>
+          <w:szCs w:val="24"/>
+        </w:rPr>
+        <w:t xml:space="preserve"> +НД на семь дней «Парады синих рубашек»</w:t>
+      </w:r>
+      <w:r>
+        <w:rPr>
+          <w:rFonts w:ascii="Times New Roman" w:hAnsi="Times New Roman" w:cs="Times New Roman"/>
+          <w:sz w:val="24"/>
+          <w:szCs w:val="24"/>
+        </w:rPr>
+        <w:t>:</w:t>
+      </w:r>
+      <w:r>
+        <w:rPr>
+          <w:rFonts w:ascii="Times New Roman" w:hAnsi="Times New Roman" w:cs="Times New Roman"/>
+          <w:sz w:val="24"/>
+          <w:szCs w:val="24"/>
+        </w:rPr>
+        <w:t xml:space="preserve"> +0,3 к пр</w:t>
+      </w:r>
+      <w:r>
+        <w:rPr>
+          <w:rFonts w:ascii="Times New Roman" w:hAnsi="Times New Roman" w:cs="Times New Roman"/>
+          <w:sz w:val="24"/>
+          <w:szCs w:val="24"/>
+        </w:rPr>
+        <w:t>и</w:t>
+      </w:r>
+      <w:r>
+        <w:rPr>
+          <w:rFonts w:ascii="Times New Roman" w:hAnsi="Times New Roman" w:cs="Times New Roman"/>
+          <w:sz w:val="24"/>
+          <w:szCs w:val="24"/>
+        </w:rPr>
+        <w:t xml:space="preserve">росту </w:t>
+      </w:r>
+      <w:r>
+        <w:rPr>
+          <w:rFonts w:ascii="Times New Roman" w:hAnsi="Times New Roman" w:cs="Times New Roman"/>
+          <w:color w:val="0070C0"/>
+          <w:sz w:val="24"/>
+          <w:szCs w:val="24"/>
+        </w:rPr>
+        <w:t>Нового порядка</w:t>
+      </w:r>
+      <w:r>
+        <w:rPr>
+          <w:rFonts w:ascii="Times New Roman" w:hAnsi="Times New Roman" w:cs="Times New Roman"/>
+          <w:sz w:val="24"/>
+          <w:szCs w:val="24"/>
+        </w:rPr>
+        <w:t xml:space="preserve">. ЕСЛИ выполнен фокус «Армия национальной обороны», ТО </w:t>
+      </w:r>
+      <w:r>
+        <w:rPr>
+          <w:rFonts w:ascii="Times New Roman" w:hAnsi="Times New Roman" w:cs="Times New Roman"/>
+          <w:sz w:val="24"/>
+          <w:szCs w:val="24"/>
+        </w:rPr>
+        <w:t xml:space="preserve">+2% поддержки войны, </w:t>
+      </w:r>
+      <w:r>
+        <w:rPr>
+          <w:rFonts w:ascii="Times New Roman" w:hAnsi="Times New Roman" w:cs="Times New Roman"/>
+          <w:sz w:val="24"/>
+          <w:szCs w:val="24"/>
+        </w:rPr>
+        <w:t>+НД на семь дней «Военизированные парады синих рубашек»</w:t>
+      </w:r>
+      <w:r>
+        <w:rPr>
+          <w:rFonts w:ascii="Times New Roman" w:hAnsi="Times New Roman" w:cs="Times New Roman"/>
+          <w:sz w:val="24"/>
+          <w:szCs w:val="24"/>
+        </w:rPr>
+        <w:t>:</w:t>
+      </w:r>
+      <w:r>
+        <w:rPr>
+          <w:rFonts w:ascii="Times New Roman" w:hAnsi="Times New Roman" w:cs="Times New Roman"/>
+          <w:sz w:val="24"/>
+          <w:szCs w:val="24"/>
+        </w:rPr>
+        <w:t xml:space="preserve"> +0,6 к </w:t>
+      </w:r>
+      <w:r>
+        <w:rPr>
+          <w:rFonts w:ascii="Times New Roman" w:hAnsi="Times New Roman" w:cs="Times New Roman"/>
+          <w:sz w:val="24"/>
+          <w:szCs w:val="24"/>
+        </w:rPr>
+        <w:t xml:space="preserve">приросту </w:t>
+      </w:r>
+      <w:r>
+        <w:rPr>
+          <w:rFonts w:ascii="Times New Roman" w:hAnsi="Times New Roman" w:cs="Times New Roman"/>
+          <w:color w:val="0070C0"/>
+          <w:sz w:val="24"/>
+          <w:szCs w:val="24"/>
+        </w:rPr>
+        <w:t>Нового порядка</w:t>
+      </w:r>
+      <w:r>
+        <w:rPr>
+          <w:rFonts w:ascii="Times New Roman" w:hAnsi="Times New Roman" w:cs="Times New Roman"/>
+          <w:sz w:val="24"/>
+          <w:szCs w:val="24"/>
+        </w:rPr>
+        <w:t>.</w:t>
+      </w:r>
+    </w:p>
+    <w:p>
+      <w:pPr>
+        <w:rPr>
+          <w:rFonts w:ascii="Times New Roman" w:hAnsi="Times New Roman" w:cs="Times New Roman"/>
+          <w:sz w:val="24"/>
+          <w:szCs w:val="24"/>
+        </w:rPr>
+      </w:pPr>
+      <w:r>
+        <w:rPr>
+          <w:rFonts w:ascii="Times New Roman" w:hAnsi="Times New Roman" w:cs="Times New Roman"/>
+          <w:sz w:val="24"/>
+          <w:szCs w:val="24"/>
+        </w:rPr>
+        <w:t>5. Распространить новую речь вождя (</w:t>
+      </w:r>
+      <w:proofErr w:type="spellStart"/>
+      <w:r>
+        <w:rPr>
+          <w:rFonts w:ascii="Times New Roman" w:hAnsi="Times New Roman" w:cs="Times New Roman"/>
+          <w:sz w:val="24"/>
+          <w:szCs w:val="24"/>
+        </w:rPr>
+        <w:t>Ролао</w:t>
+      </w:r>
+      <w:proofErr w:type="spellEnd"/>
+      <w:r>
+        <w:rPr>
+          <w:rFonts w:ascii="Times New Roman" w:hAnsi="Times New Roman" w:cs="Times New Roman"/>
+          <w:sz w:val="24"/>
+          <w:szCs w:val="24"/>
+        </w:rPr>
+        <w:t xml:space="preserve"> </w:t>
+      </w:r>
+      <w:proofErr w:type="spellStart"/>
+      <w:r>
+        <w:rPr>
+          <w:rFonts w:ascii="Times New Roman" w:hAnsi="Times New Roman" w:cs="Times New Roman"/>
+          <w:sz w:val="24"/>
+          <w:szCs w:val="24"/>
+        </w:rPr>
+        <w:t>Прету</w:t>
+      </w:r>
+      <w:proofErr w:type="spellEnd"/>
+      <w:r>
+        <w:rPr>
+          <w:rFonts w:ascii="Times New Roman" w:hAnsi="Times New Roman" w:cs="Times New Roman"/>
+          <w:sz w:val="24"/>
+          <w:szCs w:val="24"/>
+        </w:rPr>
+        <w:t xml:space="preserve"> – наш вождь и харизматичный лидер, способный разжечь революционный огонь даже в самых чёрствых сердцах</w:t>
+      </w:r>
+      <w:r>
+        <w:rPr>
+          <w:rFonts w:ascii="Times New Roman" w:hAnsi="Times New Roman" w:cs="Times New Roman"/>
+          <w:sz w:val="24"/>
+          <w:szCs w:val="24"/>
+        </w:rPr>
+        <w:t>. Мы должны использовать это, и максимально распространять его речи среди народа.</w:t>
       </w:r>
       <w:r>
         <w:rPr>
@@ -3992,7 +4313,7 @@
           <w:sz w:val="24"/>
           <w:szCs w:val="24"/>
         </w:rPr>
-        <w:t>Синие рубашки</w:t>
+        <w:t>Культ вождя</w:t>
       </w:r>
       <w:r>
         <w:rPr>
@@ -4002,6 +4323,212 @@
         </w:rPr>
         <w:t>» выполнен</w:t>
       </w:r>
+    </w:p>
+    <w:p>
+      <w:pPr>
+        <w:rPr>
+          <w:rFonts w:ascii="Times New Roman" w:hAnsi="Times New Roman" w:cs="Times New Roman"/>
+          <w:sz w:val="24"/>
+          <w:szCs w:val="24"/>
+        </w:rPr>
+      </w:pPr>
+      <w:r>
+        <w:rPr>
+          <w:rFonts w:ascii="Times New Roman" w:hAnsi="Times New Roman" w:cs="Times New Roman"/>
+          <w:sz w:val="24"/>
+          <w:szCs w:val="24"/>
+        </w:rPr>
+        <w:t>Стоимость</w:t>
+      </w:r>
+      <w:r>
+        <w:rPr>
+          <w:rFonts w:ascii="Times New Roman" w:hAnsi="Times New Roman" w:cs="Times New Roman"/>
+          <w:sz w:val="24"/>
+          <w:szCs w:val="24"/>
+        </w:rPr>
+        <w:t xml:space="preserve">: </w:t>
+      </w:r>
+      <w:r>
+        <w:rPr>
+          <w:rFonts w:ascii="Times New Roman" w:hAnsi="Times New Roman" w:cs="Times New Roman"/>
+          <w:sz w:val="24"/>
+          <w:szCs w:val="24"/>
+        </w:rPr>
+        <w:t>50</w:t>
+      </w:r>
+      <w:r>
+        <w:rPr>
+          <w:rFonts w:ascii="Times New Roman" w:hAnsi="Times New Roman" w:cs="Times New Roman"/>
+          <w:sz w:val="24"/>
+          <w:szCs w:val="24"/>
+        </w:rPr>
+        <w:t xml:space="preserve"> политической власти.</w:t>
+      </w:r>
+    </w:p>
+    <w:p>
+      <w:pPr>
+        <w:rPr>
+          <w:rFonts w:ascii="Times New Roman" w:hAnsi="Times New Roman" w:cs="Times New Roman"/>
+          <w:sz w:val="24"/>
+          <w:szCs w:val="24"/>
+        </w:rPr>
+      </w:pPr>
+      <w:r>
+        <w:rPr>
+          <w:rFonts w:ascii="Times New Roman" w:hAnsi="Times New Roman" w:cs="Times New Roman"/>
+          <w:sz w:val="24"/>
+          <w:szCs w:val="24"/>
+        </w:rPr>
+        <w:t>Откат</w:t>
+      </w:r>
+      <w:r>
+        <w:rPr>
+          <w:rFonts w:ascii="Times New Roman" w:hAnsi="Times New Roman" w:cs="Times New Roman"/>
+          <w:sz w:val="24"/>
+          <w:szCs w:val="24"/>
+        </w:rPr>
+        <w:t xml:space="preserve">: </w:t>
+      </w:r>
+      <w:r>
+        <w:rPr>
+          <w:rFonts w:ascii="Times New Roman" w:hAnsi="Times New Roman" w:cs="Times New Roman"/>
+          <w:sz w:val="24"/>
+          <w:szCs w:val="24"/>
+        </w:rPr>
+        <w:t>30 дней.</w:t>
+      </w:r>
+    </w:p>
+    <w:p>
+      <w:pPr>
+        <w:rPr>
+          <w:rFonts w:ascii="Times New Roman" w:hAnsi="Times New Roman" w:cs="Times New Roman"/>
+          <w:sz w:val="24"/>
+          <w:szCs w:val="24"/>
+        </w:rPr>
+      </w:pPr>
+      <w:r>
+        <w:rPr>
+          <w:rFonts w:ascii="Times New Roman" w:hAnsi="Times New Roman" w:cs="Times New Roman"/>
+          <w:sz w:val="24"/>
+          <w:szCs w:val="24"/>
+        </w:rPr>
+        <w:t>Результат</w:t>
+      </w:r>
+      <w:r>
+        <w:rPr>
+          <w:rFonts w:ascii="Times New Roman" w:hAnsi="Times New Roman" w:cs="Times New Roman"/>
+          <w:sz w:val="24"/>
+          <w:szCs w:val="24"/>
+        </w:rPr>
+        <w:t>:</w:t>
+      </w:r>
+      <w:r>
+        <w:rPr>
+          <w:rFonts w:ascii="Times New Roman" w:hAnsi="Times New Roman" w:cs="Times New Roman"/>
+          <w:sz w:val="24"/>
+          <w:szCs w:val="24"/>
+        </w:rPr>
+        <w:t xml:space="preserve"> +1% стабильности,</w:t>
+      </w:r>
+      <w:r>
+        <w:rPr>
+          <w:rFonts w:ascii="Times New Roman" w:hAnsi="Times New Roman" w:cs="Times New Roman"/>
+          <w:sz w:val="24"/>
+          <w:szCs w:val="24"/>
+        </w:rPr>
+        <w:t xml:space="preserve"> +НД на </w:t>
+      </w:r>
+      <w:r>
+        <w:rPr>
+          <w:rFonts w:ascii="Times New Roman" w:hAnsi="Times New Roman" w:cs="Times New Roman"/>
+          <w:sz w:val="24"/>
+          <w:szCs w:val="24"/>
+        </w:rPr>
+        <w:t>30</w:t>
+      </w:r>
+      <w:r>
+        <w:rPr>
+          <w:rFonts w:ascii="Times New Roman" w:hAnsi="Times New Roman" w:cs="Times New Roman"/>
+          <w:sz w:val="24"/>
+          <w:szCs w:val="24"/>
+        </w:rPr>
+        <w:t xml:space="preserve"> дней «</w:t>
+      </w:r>
+      <w:r>
+        <w:rPr>
+          <w:rFonts w:ascii="Times New Roman" w:hAnsi="Times New Roman" w:cs="Times New Roman"/>
+          <w:sz w:val="24"/>
+          <w:szCs w:val="24"/>
+        </w:rPr>
+        <w:t xml:space="preserve">Распространение речей </w:t>
+      </w:r>
+      <w:proofErr w:type="spellStart"/>
+      <w:r>
+        <w:rPr>
+          <w:rFonts w:ascii="Times New Roman" w:hAnsi="Times New Roman" w:cs="Times New Roman"/>
+          <w:sz w:val="24"/>
+          <w:szCs w:val="24"/>
+        </w:rPr>
+        <w:t>Прету</w:t>
+      </w:r>
+      <w:proofErr w:type="spellEnd"/>
+      <w:r>
+        <w:rPr>
+          <w:rFonts w:ascii="Times New Roman" w:hAnsi="Times New Roman" w:cs="Times New Roman"/>
+          <w:sz w:val="24"/>
+          <w:szCs w:val="24"/>
+        </w:rPr>
+        <w:t>»</w:t>
+      </w:r>
+      <w:r>
+        <w:rPr>
+          <w:rFonts w:ascii="Times New Roman" w:hAnsi="Times New Roman" w:cs="Times New Roman"/>
+          <w:sz w:val="24"/>
+          <w:szCs w:val="24"/>
+        </w:rPr>
+        <w:t>:</w:t>
+      </w:r>
+      <w:r>
+        <w:rPr>
+          <w:rFonts w:ascii="Times New Roman" w:hAnsi="Times New Roman" w:cs="Times New Roman"/>
+          <w:sz w:val="24"/>
+          <w:szCs w:val="24"/>
+        </w:rPr>
+        <w:t xml:space="preserve"> +0,</w:t>
+      </w:r>
+      <w:r>
+        <w:rPr>
+          <w:rFonts w:ascii="Times New Roman" w:hAnsi="Times New Roman" w:cs="Times New Roman"/>
+          <w:sz w:val="24"/>
+          <w:szCs w:val="24"/>
+        </w:rPr>
+        <w:t>15</w:t>
+      </w:r>
+      <w:r>
+        <w:rPr>
+          <w:rFonts w:ascii="Times New Roman" w:hAnsi="Times New Roman" w:cs="Times New Roman"/>
+          <w:sz w:val="24"/>
+          <w:szCs w:val="24"/>
+        </w:rPr>
+        <w:t xml:space="preserve"> к </w:t>
+      </w:r>
+      <w:r>
+        <w:rPr>
+          <w:rFonts w:ascii="Times New Roman" w:hAnsi="Times New Roman" w:cs="Times New Roman"/>
+          <w:sz w:val="24"/>
+          <w:szCs w:val="24"/>
+        </w:rPr>
+        <w:t xml:space="preserve">приросту </w:t>
+      </w:r>
+      <w:r>
+        <w:rPr>
+          <w:rFonts w:ascii="Times New Roman" w:hAnsi="Times New Roman" w:cs="Times New Roman"/>
+          <w:color w:val="0070C0"/>
+          <w:sz w:val="24"/>
+          <w:szCs w:val="24"/>
+        </w:rPr>
+        <w:t>Нового порядка</w:t>
+      </w:r>
       <w:r>
         <w:rPr>
           <w:rFonts w:ascii="Times New Roman" w:hAnsi="Times New Roman" w:cs="Times New Roman"/>
@@ -4010,96 +4537,79 @@
         </w:rPr>
         <w:t>.</w:t>
       </w:r>
-    </w:p>
-    <w:p>
-      <w:pPr>
-        <w:rPr>
-          <w:rFonts w:ascii="Times New Roman" w:hAnsi="Times New Roman" w:cs="Times New Roman"/>
-          <w:sz w:val="24"/>
-          <w:szCs w:val="24"/>
-        </w:rPr>
-      </w:pPr>
-      <w:r>
-        <w:rPr>
-          <w:rFonts w:ascii="Times New Roman" w:hAnsi="Times New Roman" w:cs="Times New Roman"/>
-          <w:sz w:val="24"/>
-          <w:szCs w:val="24"/>
-        </w:rPr>
-        <w:t>Стоимость</w:t>
-      </w:r>
-      <w:r>
-        <w:rPr>
-          <w:rFonts w:ascii="Times New Roman" w:hAnsi="Times New Roman" w:cs="Times New Roman"/>
-          <w:sz w:val="24"/>
-          <w:szCs w:val="24"/>
-        </w:rPr>
-        <w:t xml:space="preserve">: </w:t>
-      </w:r>
-      <w:r>
-        <w:rPr>
-          <w:rFonts w:ascii="Times New Roman" w:hAnsi="Times New Roman" w:cs="Times New Roman"/>
-          <w:sz w:val="24"/>
-          <w:szCs w:val="24"/>
-        </w:rPr>
-        <w:t>30</w:t>
-      </w:r>
-      <w:r>
-        <w:rPr>
-          <w:rFonts w:ascii="Times New Roman" w:hAnsi="Times New Roman" w:cs="Times New Roman"/>
-          <w:sz w:val="24"/>
-          <w:szCs w:val="24"/>
-        </w:rPr>
-        <w:t xml:space="preserve"> политической власти.</w:t>
-      </w:r>
-    </w:p>
-    <w:p>
-      <w:pPr>
-        <w:rPr>
-          <w:rFonts w:ascii="Times New Roman" w:hAnsi="Times New Roman" w:cs="Times New Roman"/>
-          <w:sz w:val="24"/>
-          <w:szCs w:val="24"/>
-        </w:rPr>
-      </w:pPr>
-      <w:r>
-        <w:rPr>
-          <w:rFonts w:ascii="Times New Roman" w:hAnsi="Times New Roman" w:cs="Times New Roman"/>
-          <w:sz w:val="24"/>
-          <w:szCs w:val="24"/>
-        </w:rPr>
-        <w:t>Откат</w:t>
-      </w:r>
-      <w:r>
-        <w:rPr>
-          <w:rFonts w:ascii="Times New Roman" w:hAnsi="Times New Roman" w:cs="Times New Roman"/>
-          <w:sz w:val="24"/>
-          <w:szCs w:val="24"/>
-        </w:rPr>
-        <w:t xml:space="preserve">: </w:t>
-      </w:r>
-      <w:r>
-        <w:rPr>
-          <w:rFonts w:ascii="Times New Roman" w:hAnsi="Times New Roman" w:cs="Times New Roman"/>
-          <w:sz w:val="24"/>
-          <w:szCs w:val="24"/>
-        </w:rPr>
-        <w:t>30 дней.</w:t>
-      </w:r>
-    </w:p>
-    <w:p>
-      <w:pPr>
-        <w:rPr>
-          <w:rFonts w:ascii="Times New Roman" w:hAnsi="Times New Roman" w:cs="Times New Roman"/>
-          <w:sz w:val="24"/>
-          <w:szCs w:val="24"/>
-        </w:rPr>
-      </w:pPr>
-      <w:r>
-        <w:rPr>
-          <w:rFonts w:ascii="Times New Roman" w:hAnsi="Times New Roman" w:cs="Times New Roman"/>
-          <w:sz w:val="24"/>
-          <w:szCs w:val="24"/>
-        </w:rPr>
-        <w:t>Результат</w:t>
+      <w:r>
+        <w:rPr>
+          <w:rFonts w:ascii="Times New Roman" w:hAnsi="Times New Roman" w:cs="Times New Roman"/>
+          <w:sz w:val="24"/>
+          <w:szCs w:val="24"/>
+        </w:rPr>
+        <w:t xml:space="preserve"> +2% стабильности</w:t>
+      </w:r>
+      <w:r>
+        <w:rPr>
+          <w:rFonts w:ascii="Times New Roman" w:hAnsi="Times New Roman" w:cs="Times New Roman"/>
+          <w:sz w:val="24"/>
+          <w:szCs w:val="24"/>
+        </w:rPr>
+        <w:t xml:space="preserve"> ЕСЛИ выполнен фокус «</w:t>
+      </w:r>
+      <w:r>
+        <w:rPr>
+          <w:rFonts w:ascii="Times New Roman" w:hAnsi="Times New Roman" w:cs="Times New Roman"/>
+          <w:sz w:val="24"/>
+          <w:szCs w:val="24"/>
+        </w:rPr>
+        <w:t>Имперское возрождение</w:t>
+      </w:r>
+      <w:r>
+        <w:rPr>
+          <w:rFonts w:ascii="Times New Roman" w:hAnsi="Times New Roman" w:cs="Times New Roman"/>
+          <w:sz w:val="24"/>
+          <w:szCs w:val="24"/>
+        </w:rPr>
+        <w:t xml:space="preserve">», ТО +НД на </w:t>
+      </w:r>
+      <w:r>
+        <w:rPr>
+          <w:rFonts w:ascii="Times New Roman" w:hAnsi="Times New Roman" w:cs="Times New Roman"/>
+          <w:sz w:val="24"/>
+          <w:szCs w:val="24"/>
+        </w:rPr>
+        <w:t xml:space="preserve">30 </w:t>
+      </w:r>
+      <w:r>
+        <w:rPr>
+          <w:rFonts w:ascii="Times New Roman" w:hAnsi="Times New Roman" w:cs="Times New Roman"/>
+          <w:sz w:val="24"/>
+          <w:szCs w:val="24"/>
+        </w:rPr>
+        <w:t>дней «</w:t>
+      </w:r>
+      <w:r>
+        <w:rPr>
+          <w:rFonts w:ascii="Times New Roman" w:hAnsi="Times New Roman" w:cs="Times New Roman"/>
+          <w:sz w:val="24"/>
+          <w:szCs w:val="24"/>
+        </w:rPr>
+        <w:t xml:space="preserve">Распространение имперских речей </w:t>
+      </w:r>
+      <w:proofErr w:type="spellStart"/>
+      <w:r>
+        <w:rPr>
+          <w:rFonts w:ascii="Times New Roman" w:hAnsi="Times New Roman" w:cs="Times New Roman"/>
+          <w:sz w:val="24"/>
+          <w:szCs w:val="24"/>
+        </w:rPr>
+        <w:t>Прету</w:t>
+      </w:r>
+      <w:proofErr w:type="spellEnd"/>
+      <w:r>
+        <w:rPr>
+          <w:rFonts w:ascii="Times New Roman" w:hAnsi="Times New Roman" w:cs="Times New Roman"/>
+          <w:sz w:val="24"/>
+          <w:szCs w:val="24"/>
+        </w:rPr>
+        <w:t>»</w:t>
       </w:r>
       <w:r>
         <w:rPr>
@@ -4115,59 +4625,90 @@
           <w:sz w:val="24"/>
           <w:szCs w:val="24"/>
         </w:rPr>
-        <w:t xml:space="preserve"> +1% поддержки войны,</w:t>
-      </w:r>
-      <w:r>
-        <w:rPr>
-          <w:rFonts w:ascii="Times New Roman" w:hAnsi="Times New Roman" w:cs="Times New Roman"/>
-          <w:sz w:val="24"/>
-          <w:szCs w:val="24"/>
-        </w:rPr>
-        <w:t xml:space="preserve"> </w:t>
-      </w:r>
-      <w:r>
-        <w:rPr>
-          <w:rFonts w:ascii="Times New Roman" w:hAnsi="Times New Roman" w:cs="Times New Roman"/>
-          <w:sz w:val="24"/>
-          <w:szCs w:val="24"/>
-        </w:rPr>
-        <w:t>+</w:t>
-      </w:r>
-      <w:r>
-        <w:rPr>
-          <w:rFonts w:ascii="Times New Roman" w:hAnsi="Times New Roman" w:cs="Times New Roman"/>
-          <w:sz w:val="24"/>
-          <w:szCs w:val="24"/>
-        </w:rPr>
-        <w:t>НД</w:t>
-      </w:r>
-      <w:r>
-        <w:rPr>
-          <w:rFonts w:ascii="Times New Roman" w:hAnsi="Times New Roman" w:cs="Times New Roman"/>
-          <w:sz w:val="24"/>
-          <w:szCs w:val="24"/>
-        </w:rPr>
-        <w:t xml:space="preserve"> на семь дней</w:t>
-      </w:r>
-      <w:r>
-        <w:rPr>
-          <w:rFonts w:ascii="Times New Roman" w:hAnsi="Times New Roman" w:cs="Times New Roman"/>
-          <w:sz w:val="24"/>
-          <w:szCs w:val="24"/>
-        </w:rPr>
-        <w:t xml:space="preserve"> «</w:t>
-      </w:r>
-      <w:r>
-        <w:rPr>
-          <w:rFonts w:ascii="Times New Roman" w:hAnsi="Times New Roman" w:cs="Times New Roman"/>
-          <w:sz w:val="24"/>
-          <w:szCs w:val="24"/>
-        </w:rPr>
-        <w:t>Парады синих рубашек</w:t>
-      </w:r>
-      <w:r>
-        <w:rPr>
-          <w:rFonts w:ascii="Times New Roman" w:hAnsi="Times New Roman" w:cs="Times New Roman"/>
+        <w:t xml:space="preserve"> +0,</w:t>
+      </w:r>
+      <w:r>
+        <w:rPr>
+          <w:rFonts w:ascii="Times New Roman" w:hAnsi="Times New Roman" w:cs="Times New Roman"/>
+          <w:sz w:val="24"/>
+          <w:szCs w:val="24"/>
+        </w:rPr>
+        <w:t>3</w:t>
+      </w:r>
+      <w:r>
+        <w:rPr>
+          <w:rFonts w:ascii="Times New Roman" w:hAnsi="Times New Roman" w:cs="Times New Roman"/>
+          <w:sz w:val="24"/>
+          <w:szCs w:val="24"/>
+        </w:rPr>
+        <w:t xml:space="preserve"> к </w:t>
+      </w:r>
+      <w:r>
+        <w:rPr>
+          <w:rFonts w:ascii="Times New Roman" w:hAnsi="Times New Roman" w:cs="Times New Roman"/>
+          <w:sz w:val="24"/>
+          <w:szCs w:val="24"/>
+        </w:rPr>
+        <w:t xml:space="preserve">приросту </w:t>
+      </w:r>
+      <w:r>
+        <w:rPr>
+          <w:rFonts w:ascii="Times New Roman" w:hAnsi="Times New Roman" w:cs="Times New Roman"/>
+          <w:color w:val="0070C0"/>
+          <w:sz w:val="24"/>
+          <w:szCs w:val="24"/>
+        </w:rPr>
+        <w:t>Нового порядка</w:t>
+      </w:r>
+      <w:r>
+        <w:rPr>
+          <w:rFonts w:ascii="Times New Roman" w:hAnsi="Times New Roman" w:cs="Times New Roman"/>
+          <w:sz w:val="24"/>
+          <w:szCs w:val="24"/>
+        </w:rPr>
+        <w:t>.</w:t>
+      </w:r>
+    </w:p>
+    <w:p>
+      <w:pPr>
+        <w:rPr>
+          <w:rFonts w:ascii="Times New Roman" w:hAnsi="Times New Roman" w:cs="Times New Roman"/>
+          <w:sz w:val="24"/>
+          <w:szCs w:val="24"/>
+        </w:rPr>
+      </w:pPr>
+    </w:p>
+    <w:p>
+      <w:pPr>
+        <w:rPr>
+          <w:rFonts w:ascii="Times New Roman" w:hAnsi="Times New Roman" w:cs="Times New Roman"/>
+          <w:i/>
+          <w:sz w:val="24"/>
+          <w:szCs w:val="24"/>
+        </w:rPr>
+      </w:pPr>
+      <w:r>
+        <w:rPr>
+          <w:rFonts w:ascii="Times New Roman" w:hAnsi="Times New Roman" w:cs="Times New Roman"/>
+          <w:i/>
+          <w:sz w:val="24"/>
+          <w:szCs w:val="24"/>
+        </w:rPr>
+        <w:t>Фокус «</w:t>
+      </w:r>
+      <w:r>
+        <w:rPr>
+          <w:rFonts w:ascii="Times New Roman" w:hAnsi="Times New Roman" w:cs="Times New Roman"/>
+          <w:i/>
+          <w:sz w:val="24"/>
+          <w:szCs w:val="24"/>
+        </w:rPr>
+        <w:t>Торжество латинского порядка</w:t>
+      </w:r>
+      <w:r>
+        <w:rPr>
+          <w:rFonts w:ascii="Times New Roman" w:hAnsi="Times New Roman" w:cs="Times New Roman"/>
+          <w:i/>
           <w:sz w:val="24"/>
           <w:szCs w:val="24"/>
         </w:rPr>
@@ -4176,168 +4717,7 @@
       <w:r>
         <w:rPr>
           <w:rFonts w:ascii="Times New Roman" w:hAnsi="Times New Roman" w:cs="Times New Roman"/>
-          <w:sz w:val="24"/>
-          <w:szCs w:val="24"/>
-        </w:rPr>
-        <w:t>:</w:t>
-      </w:r>
-      <w:r>
-        <w:rPr>
-          <w:rFonts w:ascii="Times New Roman" w:hAnsi="Times New Roman" w:cs="Times New Roman"/>
-          <w:sz w:val="24"/>
-          <w:szCs w:val="24"/>
-        </w:rPr>
-        <w:t xml:space="preserve"> +0,3 к пр</w:t>
-      </w:r>
-      <w:r>
-        <w:rPr>
-          <w:rFonts w:ascii="Times New Roman" w:hAnsi="Times New Roman" w:cs="Times New Roman"/>
-          <w:sz w:val="24"/>
-          <w:szCs w:val="24"/>
-        </w:rPr>
-        <w:t>и</w:t>
-      </w:r>
-      <w:r>
-        <w:rPr>
-          <w:rFonts w:ascii="Times New Roman" w:hAnsi="Times New Roman" w:cs="Times New Roman"/>
-          <w:sz w:val="24"/>
-          <w:szCs w:val="24"/>
-        </w:rPr>
-        <w:t xml:space="preserve">росту </w:t>
-      </w:r>
-      <w:r>
-        <w:rPr>
-          <w:rFonts w:ascii="Times New Roman" w:hAnsi="Times New Roman" w:cs="Times New Roman"/>
-          <w:color w:val="0070C0"/>
-          <w:sz w:val="24"/>
-          <w:szCs w:val="24"/>
-        </w:rPr>
-        <w:t>Нового порядка</w:t>
-      </w:r>
-      <w:r>
-        <w:rPr>
-          <w:rFonts w:ascii="Times New Roman" w:hAnsi="Times New Roman" w:cs="Times New Roman"/>
-          <w:sz w:val="24"/>
-          <w:szCs w:val="24"/>
-        </w:rPr>
-        <w:t xml:space="preserve">. ЕСЛИ выполнен фокус «Армия национальной обороны», ТО </w:t>
-      </w:r>
-      <w:r>
-        <w:rPr>
-          <w:rFonts w:ascii="Times New Roman" w:hAnsi="Times New Roman" w:cs="Times New Roman"/>
-          <w:sz w:val="24"/>
-          <w:szCs w:val="24"/>
-        </w:rPr>
-        <w:t>+</w:t>
-      </w:r>
-      <w:r>
-        <w:rPr>
-          <w:rFonts w:ascii="Times New Roman" w:hAnsi="Times New Roman" w:cs="Times New Roman"/>
-          <w:sz w:val="24"/>
-          <w:szCs w:val="24"/>
-        </w:rPr>
-        <w:t>2</w:t>
-      </w:r>
-      <w:r>
-        <w:rPr>
-          <w:rFonts w:ascii="Times New Roman" w:hAnsi="Times New Roman" w:cs="Times New Roman"/>
-          <w:sz w:val="24"/>
-          <w:szCs w:val="24"/>
-        </w:rPr>
-        <w:t>% поддержки войны</w:t>
-      </w:r>
-      <w:r>
-        <w:rPr>
-          <w:rFonts w:ascii="Times New Roman" w:hAnsi="Times New Roman" w:cs="Times New Roman"/>
-          <w:sz w:val="24"/>
-          <w:szCs w:val="24"/>
-        </w:rPr>
-        <w:t>,</w:t>
-      </w:r>
-      <w:r>
-        <w:rPr>
-          <w:rFonts w:ascii="Times New Roman" w:hAnsi="Times New Roman" w:cs="Times New Roman"/>
-          <w:sz w:val="24"/>
-          <w:szCs w:val="24"/>
-        </w:rPr>
-        <w:t xml:space="preserve"> </w:t>
-      </w:r>
-      <w:r>
-        <w:rPr>
-          <w:rFonts w:ascii="Times New Roman" w:hAnsi="Times New Roman" w:cs="Times New Roman"/>
-          <w:sz w:val="24"/>
-          <w:szCs w:val="24"/>
-        </w:rPr>
-        <w:t>+НД на семь дней «</w:t>
-      </w:r>
-      <w:r>
-        <w:rPr>
-          <w:rFonts w:ascii="Times New Roman" w:hAnsi="Times New Roman" w:cs="Times New Roman"/>
-          <w:sz w:val="24"/>
-          <w:szCs w:val="24"/>
-        </w:rPr>
-        <w:t>Военизированные п</w:t>
-      </w:r>
-      <w:r>
-        <w:rPr>
-          <w:rFonts w:ascii="Times New Roman" w:hAnsi="Times New Roman" w:cs="Times New Roman"/>
-          <w:sz w:val="24"/>
-          <w:szCs w:val="24"/>
-        </w:rPr>
-        <w:t>арады синих рубашек»</w:t>
-      </w:r>
-      <w:r>
-        <w:rPr>
-          <w:rFonts w:ascii="Times New Roman" w:hAnsi="Times New Roman" w:cs="Times New Roman"/>
-          <w:sz w:val="24"/>
-          <w:szCs w:val="24"/>
-        </w:rPr>
-        <w:t>:</w:t>
-      </w:r>
-      <w:r>
-        <w:rPr>
-          <w:rFonts w:ascii="Times New Roman" w:hAnsi="Times New Roman" w:cs="Times New Roman"/>
-          <w:sz w:val="24"/>
-          <w:szCs w:val="24"/>
-        </w:rPr>
-        <w:t xml:space="preserve"> +0,</w:t>
-      </w:r>
-      <w:r>
-        <w:rPr>
-          <w:rFonts w:ascii="Times New Roman" w:hAnsi="Times New Roman" w:cs="Times New Roman"/>
-          <w:sz w:val="24"/>
-          <w:szCs w:val="24"/>
-        </w:rPr>
-        <w:t>6</w:t>
-      </w:r>
-      <w:r>
-        <w:rPr>
-          <w:rFonts w:ascii="Times New Roman" w:hAnsi="Times New Roman" w:cs="Times New Roman"/>
-          <w:sz w:val="24"/>
-          <w:szCs w:val="24"/>
-        </w:rPr>
-        <w:t xml:space="preserve"> к </w:t>
-      </w:r>
-      <w:r>
-        <w:rPr>
-          <w:rFonts w:ascii="Times New Roman" w:hAnsi="Times New Roman" w:cs="Times New Roman"/>
-          <w:sz w:val="24"/>
-          <w:szCs w:val="24"/>
-        </w:rPr>
-        <w:t xml:space="preserve">приросту </w:t>
-      </w:r>
-      <w:r>
-        <w:rPr>
-          <w:rFonts w:ascii="Times New Roman" w:hAnsi="Times New Roman" w:cs="Times New Roman"/>
-          <w:color w:val="0070C0"/>
-          <w:sz w:val="24"/>
-          <w:szCs w:val="24"/>
-        </w:rPr>
-        <w:t>Нового порядка</w:t>
-      </w:r>
-      <w:r>
-        <w:rPr>
-          <w:rFonts w:ascii="Times New Roman" w:hAnsi="Times New Roman" w:cs="Times New Roman"/>
+          <w:i/>
           <w:sz w:val="24"/>
           <w:szCs w:val="24"/>
         </w:rPr>
@@ -4358,615 +4738,7 @@
           <w:sz w:val="24"/>
           <w:szCs w:val="24"/>
         </w:rPr>
-        <w:t>5</w:t>
-      </w:r>
-      <w:r>
-        <w:rPr>
-          <w:rFonts w:ascii="Times New Roman" w:hAnsi="Times New Roman" w:cs="Times New Roman"/>
-          <w:sz w:val="24"/>
-          <w:szCs w:val="24"/>
-        </w:rPr>
-        <w:t xml:space="preserve">. </w:t>
-      </w:r>
-      <w:r>
-        <w:rPr>
-          <w:rFonts w:ascii="Times New Roman" w:hAnsi="Times New Roman" w:cs="Times New Roman"/>
-          <w:sz w:val="24"/>
-          <w:szCs w:val="24"/>
-        </w:rPr>
-        <w:t>Распространить новую речь вождя</w:t>
-      </w:r>
-      <w:r>
-        <w:rPr>
-          <w:rFonts w:ascii="Times New Roman" w:hAnsi="Times New Roman" w:cs="Times New Roman"/>
-          <w:sz w:val="24"/>
-          <w:szCs w:val="24"/>
-        </w:rPr>
-        <w:t xml:space="preserve"> (</w:t>
-      </w:r>
-      <w:proofErr w:type="spellStart"/>
-      <w:r>
-        <w:rPr>
-          <w:rFonts w:ascii="Times New Roman" w:hAnsi="Times New Roman" w:cs="Times New Roman"/>
-          <w:sz w:val="24"/>
-          <w:szCs w:val="24"/>
-        </w:rPr>
-        <w:t>Ролао</w:t>
-      </w:r>
-      <w:proofErr w:type="spellEnd"/>
-      <w:r>
-        <w:rPr>
-          <w:rFonts w:ascii="Times New Roman" w:hAnsi="Times New Roman" w:cs="Times New Roman"/>
-          <w:sz w:val="24"/>
-          <w:szCs w:val="24"/>
-        </w:rPr>
-        <w:t xml:space="preserve"> </w:t>
-      </w:r>
-      <w:proofErr w:type="spellStart"/>
-      <w:r>
-        <w:rPr>
-          <w:rFonts w:ascii="Times New Roman" w:hAnsi="Times New Roman" w:cs="Times New Roman"/>
-          <w:sz w:val="24"/>
-          <w:szCs w:val="24"/>
-        </w:rPr>
-        <w:t>Прету</w:t>
-      </w:r>
-      <w:proofErr w:type="spellEnd"/>
-      <w:r>
-        <w:rPr>
-          <w:rFonts w:ascii="Times New Roman" w:hAnsi="Times New Roman" w:cs="Times New Roman"/>
-          <w:sz w:val="24"/>
-          <w:szCs w:val="24"/>
-        </w:rPr>
-        <w:t xml:space="preserve"> – наш вождь и харизматичный лидер, способный разжечь революционный огонь даже в самых чёрствых сердцах</w:t>
-      </w:r>
-      <w:proofErr w:type="gramStart"/>
-      <w:r>
-        <w:rPr>
-          <w:rFonts w:ascii="Times New Roman" w:hAnsi="Times New Roman" w:cs="Times New Roman"/>
-          <w:sz w:val="24"/>
-          <w:szCs w:val="24"/>
-        </w:rPr>
-        <w:t xml:space="preserve">. </w:t>
-      </w:r>
-      <w:proofErr w:type="gramEnd"/>
-      <w:r>
-        <w:rPr>
-          <w:rFonts w:ascii="Times New Roman" w:hAnsi="Times New Roman" w:cs="Times New Roman"/>
-          <w:sz w:val="24"/>
-          <w:szCs w:val="24"/>
-        </w:rPr>
-        <w:t>Мы должны использовать это, и максимально распространять его речи среди народа.</w:t>
-      </w:r>
-      <w:r>
-        <w:rPr>
-          <w:rFonts w:ascii="Times New Roman" w:hAnsi="Times New Roman" w:cs="Times New Roman"/>
-          <w:sz w:val="24"/>
-          <w:szCs w:val="24"/>
-        </w:rPr>
-        <w:t>)</w:t>
-      </w:r>
-    </w:p>
-    <w:p>
-      <w:pPr>
-        <w:rPr>
-          <w:rFonts w:ascii="Times New Roman" w:hAnsi="Times New Roman" w:cs="Times New Roman"/>
-          <w:sz w:val="24"/>
-          <w:szCs w:val="24"/>
-        </w:rPr>
-      </w:pPr>
-      <w:r>
-        <w:rPr>
-          <w:rFonts w:ascii="Times New Roman" w:hAnsi="Times New Roman" w:cs="Times New Roman"/>
-          <w:sz w:val="24"/>
-          <w:szCs w:val="24"/>
-        </w:rPr>
-        <w:t>Требование</w:t>
-      </w:r>
-      <w:r>
-        <w:rPr>
-          <w:rFonts w:ascii="Times New Roman" w:hAnsi="Times New Roman" w:cs="Times New Roman"/>
-          <w:sz w:val="24"/>
-          <w:szCs w:val="24"/>
-        </w:rPr>
-        <w:t>:</w:t>
-      </w:r>
-      <w:r>
-        <w:rPr>
-          <w:rFonts w:ascii="Times New Roman" w:hAnsi="Times New Roman" w:cs="Times New Roman"/>
-          <w:sz w:val="24"/>
-          <w:szCs w:val="24"/>
-        </w:rPr>
-        <w:t xml:space="preserve"> фокус «</w:t>
-      </w:r>
-      <w:r>
-        <w:rPr>
-          <w:rFonts w:ascii="Times New Roman" w:hAnsi="Times New Roman" w:cs="Times New Roman"/>
-          <w:sz w:val="24"/>
-          <w:szCs w:val="24"/>
-        </w:rPr>
-        <w:t>Культ вождя</w:t>
-      </w:r>
-      <w:r>
-        <w:rPr>
-          <w:rFonts w:ascii="Times New Roman" w:hAnsi="Times New Roman" w:cs="Times New Roman"/>
-          <w:sz w:val="24"/>
-          <w:szCs w:val="24"/>
-        </w:rPr>
-        <w:t>» выполнен</w:t>
-      </w:r>
-    </w:p>
-    <w:p>
-      <w:pPr>
-        <w:rPr>
-          <w:rFonts w:ascii="Times New Roman" w:hAnsi="Times New Roman" w:cs="Times New Roman"/>
-          <w:sz w:val="24"/>
-          <w:szCs w:val="24"/>
-        </w:rPr>
-      </w:pPr>
-      <w:r>
-        <w:rPr>
-          <w:rFonts w:ascii="Times New Roman" w:hAnsi="Times New Roman" w:cs="Times New Roman"/>
-          <w:sz w:val="24"/>
-          <w:szCs w:val="24"/>
-        </w:rPr>
-        <w:t>Стоимость</w:t>
-      </w:r>
-      <w:r>
-        <w:rPr>
-          <w:rFonts w:ascii="Times New Roman" w:hAnsi="Times New Roman" w:cs="Times New Roman"/>
-          <w:sz w:val="24"/>
-          <w:szCs w:val="24"/>
-        </w:rPr>
-        <w:t xml:space="preserve">: </w:t>
-      </w:r>
-      <w:r>
-        <w:rPr>
-          <w:rFonts w:ascii="Times New Roman" w:hAnsi="Times New Roman" w:cs="Times New Roman"/>
-          <w:sz w:val="24"/>
-          <w:szCs w:val="24"/>
-        </w:rPr>
-        <w:t>50</w:t>
-      </w:r>
-      <w:r>
-        <w:rPr>
-          <w:rFonts w:ascii="Times New Roman" w:hAnsi="Times New Roman" w:cs="Times New Roman"/>
-          <w:sz w:val="24"/>
-          <w:szCs w:val="24"/>
-        </w:rPr>
-        <w:t xml:space="preserve"> политической власти.</w:t>
-      </w:r>
-    </w:p>
-    <w:p>
-      <w:pPr>
-        <w:rPr>
-          <w:rFonts w:ascii="Times New Roman" w:hAnsi="Times New Roman" w:cs="Times New Roman"/>
-          <w:sz w:val="24"/>
-          <w:szCs w:val="24"/>
-        </w:rPr>
-      </w:pPr>
-      <w:r>
-        <w:rPr>
-          <w:rFonts w:ascii="Times New Roman" w:hAnsi="Times New Roman" w:cs="Times New Roman"/>
-          <w:sz w:val="24"/>
-          <w:szCs w:val="24"/>
-        </w:rPr>
-        <w:t>Откат</w:t>
-      </w:r>
-      <w:r>
-        <w:rPr>
-          <w:rFonts w:ascii="Times New Roman" w:hAnsi="Times New Roman" w:cs="Times New Roman"/>
-          <w:sz w:val="24"/>
-          <w:szCs w:val="24"/>
-        </w:rPr>
-        <w:t xml:space="preserve">: </w:t>
-      </w:r>
-      <w:r>
-        <w:rPr>
-          <w:rFonts w:ascii="Times New Roman" w:hAnsi="Times New Roman" w:cs="Times New Roman"/>
-          <w:sz w:val="24"/>
-          <w:szCs w:val="24"/>
-        </w:rPr>
-        <w:t>30 дней.</w:t>
-      </w:r>
-    </w:p>
-    <w:p>
-      <w:pPr>
-        <w:rPr>
-          <w:rFonts w:ascii="Times New Roman" w:hAnsi="Times New Roman" w:cs="Times New Roman"/>
-          <w:sz w:val="24"/>
-          <w:szCs w:val="24"/>
-        </w:rPr>
-      </w:pPr>
-      <w:r>
-        <w:rPr>
-          <w:rFonts w:ascii="Times New Roman" w:hAnsi="Times New Roman" w:cs="Times New Roman"/>
-          <w:sz w:val="24"/>
-          <w:szCs w:val="24"/>
-        </w:rPr>
-        <w:t>Результат</w:t>
-      </w:r>
-      <w:r>
-        <w:rPr>
-          <w:rFonts w:ascii="Times New Roman" w:hAnsi="Times New Roman" w:cs="Times New Roman"/>
-          <w:sz w:val="24"/>
-          <w:szCs w:val="24"/>
-        </w:rPr>
-        <w:t>:</w:t>
-      </w:r>
-      <w:r>
-        <w:rPr>
-          <w:rFonts w:ascii="Times New Roman" w:hAnsi="Times New Roman" w:cs="Times New Roman"/>
-          <w:sz w:val="24"/>
-          <w:szCs w:val="24"/>
-        </w:rPr>
-        <w:t xml:space="preserve"> +1% стабильности,</w:t>
-      </w:r>
-      <w:r>
-        <w:rPr>
-          <w:rFonts w:ascii="Times New Roman" w:hAnsi="Times New Roman" w:cs="Times New Roman"/>
-          <w:sz w:val="24"/>
-          <w:szCs w:val="24"/>
-        </w:rPr>
-        <w:t xml:space="preserve"> +НД на </w:t>
-      </w:r>
-      <w:r>
-        <w:rPr>
-          <w:rFonts w:ascii="Times New Roman" w:hAnsi="Times New Roman" w:cs="Times New Roman"/>
-          <w:sz w:val="24"/>
-          <w:szCs w:val="24"/>
-        </w:rPr>
-        <w:t>30</w:t>
-      </w:r>
-      <w:r>
-        <w:rPr>
-          <w:rFonts w:ascii="Times New Roman" w:hAnsi="Times New Roman" w:cs="Times New Roman"/>
-          <w:sz w:val="24"/>
-          <w:szCs w:val="24"/>
-        </w:rPr>
-        <w:t xml:space="preserve"> дней «</w:t>
-      </w:r>
-      <w:r>
-        <w:rPr>
-          <w:rFonts w:ascii="Times New Roman" w:hAnsi="Times New Roman" w:cs="Times New Roman"/>
-          <w:sz w:val="24"/>
-          <w:szCs w:val="24"/>
-        </w:rPr>
-        <w:t xml:space="preserve">Распространение речей </w:t>
-      </w:r>
-      <w:proofErr w:type="spellStart"/>
-      <w:r>
-        <w:rPr>
-          <w:rFonts w:ascii="Times New Roman" w:hAnsi="Times New Roman" w:cs="Times New Roman"/>
-          <w:sz w:val="24"/>
-          <w:szCs w:val="24"/>
-        </w:rPr>
-        <w:t>Прету</w:t>
-      </w:r>
-      <w:proofErr w:type="spellEnd"/>
-      <w:r>
-        <w:rPr>
-          <w:rFonts w:ascii="Times New Roman" w:hAnsi="Times New Roman" w:cs="Times New Roman"/>
-          <w:sz w:val="24"/>
-          <w:szCs w:val="24"/>
-        </w:rPr>
-        <w:t>»</w:t>
-      </w:r>
-      <w:r>
-        <w:rPr>
-          <w:rFonts w:ascii="Times New Roman" w:hAnsi="Times New Roman" w:cs="Times New Roman"/>
-          <w:sz w:val="24"/>
-          <w:szCs w:val="24"/>
-        </w:rPr>
-        <w:t>:</w:t>
-      </w:r>
-      <w:r>
-        <w:rPr>
-          <w:rFonts w:ascii="Times New Roman" w:hAnsi="Times New Roman" w:cs="Times New Roman"/>
-          <w:sz w:val="24"/>
-          <w:szCs w:val="24"/>
-        </w:rPr>
-        <w:t xml:space="preserve"> +0,</w:t>
-      </w:r>
-      <w:r>
-        <w:rPr>
-          <w:rFonts w:ascii="Times New Roman" w:hAnsi="Times New Roman" w:cs="Times New Roman"/>
-          <w:sz w:val="24"/>
-          <w:szCs w:val="24"/>
-        </w:rPr>
-        <w:t>15</w:t>
-      </w:r>
-      <w:r>
-        <w:rPr>
-          <w:rFonts w:ascii="Times New Roman" w:hAnsi="Times New Roman" w:cs="Times New Roman"/>
-          <w:sz w:val="24"/>
-          <w:szCs w:val="24"/>
-        </w:rPr>
-        <w:t xml:space="preserve"> к </w:t>
-      </w:r>
-      <w:r>
-        <w:rPr>
-          <w:rFonts w:ascii="Times New Roman" w:hAnsi="Times New Roman" w:cs="Times New Roman"/>
-          <w:sz w:val="24"/>
-          <w:szCs w:val="24"/>
-        </w:rPr>
-        <w:t xml:space="preserve">приросту </w:t>
-      </w:r>
-      <w:r>
-        <w:rPr>
-          <w:rFonts w:ascii="Times New Roman" w:hAnsi="Times New Roman" w:cs="Times New Roman"/>
-          <w:color w:val="0070C0"/>
-          <w:sz w:val="24"/>
-          <w:szCs w:val="24"/>
-        </w:rPr>
-        <w:t>Нового порядка</w:t>
-      </w:r>
-      <w:r>
-        <w:rPr>
-          <w:rFonts w:ascii="Times New Roman" w:hAnsi="Times New Roman" w:cs="Times New Roman"/>
-          <w:sz w:val="24"/>
-          <w:szCs w:val="24"/>
-        </w:rPr>
-        <w:t>.</w:t>
-      </w:r>
-      <w:r>
-        <w:rPr>
-          <w:rFonts w:ascii="Times New Roman" w:hAnsi="Times New Roman" w:cs="Times New Roman"/>
-          <w:sz w:val="24"/>
-          <w:szCs w:val="24"/>
-        </w:rPr>
-        <w:t xml:space="preserve"> </w:t>
-      </w:r>
-      <w:r>
-        <w:rPr>
-          <w:rFonts w:ascii="Times New Roman" w:hAnsi="Times New Roman" w:cs="Times New Roman"/>
-          <w:sz w:val="24"/>
-          <w:szCs w:val="24"/>
-        </w:rPr>
-        <w:t>+</w:t>
-      </w:r>
-      <w:r>
-        <w:rPr>
-          <w:rFonts w:ascii="Times New Roman" w:hAnsi="Times New Roman" w:cs="Times New Roman"/>
-          <w:sz w:val="24"/>
-          <w:szCs w:val="24"/>
-        </w:rPr>
-        <w:t>2</w:t>
-      </w:r>
-      <w:r>
-        <w:rPr>
-          <w:rFonts w:ascii="Times New Roman" w:hAnsi="Times New Roman" w:cs="Times New Roman"/>
-          <w:sz w:val="24"/>
-          <w:szCs w:val="24"/>
-        </w:rPr>
-        <w:t>% стабильности</w:t>
-      </w:r>
-      <w:r>
-        <w:rPr>
-          <w:rFonts w:ascii="Times New Roman" w:hAnsi="Times New Roman" w:cs="Times New Roman"/>
-          <w:sz w:val="24"/>
-          <w:szCs w:val="24"/>
-        </w:rPr>
-        <w:t xml:space="preserve"> ЕСЛИ выполнен фокус «</w:t>
-      </w:r>
-      <w:r>
-        <w:rPr>
-          <w:rFonts w:ascii="Times New Roman" w:hAnsi="Times New Roman" w:cs="Times New Roman"/>
-          <w:sz w:val="24"/>
-          <w:szCs w:val="24"/>
-        </w:rPr>
-        <w:t>Имперское возрождение</w:t>
-      </w:r>
-      <w:r>
-        <w:rPr>
-          <w:rFonts w:ascii="Times New Roman" w:hAnsi="Times New Roman" w:cs="Times New Roman"/>
-          <w:sz w:val="24"/>
-          <w:szCs w:val="24"/>
-        </w:rPr>
-        <w:t xml:space="preserve">», ТО +НД на </w:t>
-      </w:r>
-      <w:r>
-        <w:rPr>
-          <w:rFonts w:ascii="Times New Roman" w:hAnsi="Times New Roman" w:cs="Times New Roman"/>
-          <w:sz w:val="24"/>
-          <w:szCs w:val="24"/>
-        </w:rPr>
-        <w:t xml:space="preserve">30 </w:t>
-      </w:r>
-      <w:r>
-        <w:rPr>
-          <w:rFonts w:ascii="Times New Roman" w:hAnsi="Times New Roman" w:cs="Times New Roman"/>
-          <w:sz w:val="24"/>
-          <w:szCs w:val="24"/>
-        </w:rPr>
-        <w:t>дней «</w:t>
-      </w:r>
-      <w:r>
-        <w:rPr>
-          <w:rFonts w:ascii="Times New Roman" w:hAnsi="Times New Roman" w:cs="Times New Roman"/>
-          <w:sz w:val="24"/>
-          <w:szCs w:val="24"/>
-        </w:rPr>
-        <w:t>Распространение</w:t>
-      </w:r>
-      <w:r>
-        <w:rPr>
-          <w:rFonts w:ascii="Times New Roman" w:hAnsi="Times New Roman" w:cs="Times New Roman"/>
-          <w:sz w:val="24"/>
-          <w:szCs w:val="24"/>
-        </w:rPr>
-        <w:t xml:space="preserve"> имперских</w:t>
-      </w:r>
-      <w:r>
-        <w:rPr>
-          <w:rFonts w:ascii="Times New Roman" w:hAnsi="Times New Roman" w:cs="Times New Roman"/>
-          <w:sz w:val="24"/>
-          <w:szCs w:val="24"/>
-        </w:rPr>
-        <w:t xml:space="preserve"> речей </w:t>
-      </w:r>
-      <w:proofErr w:type="spellStart"/>
-      <w:r>
-        <w:rPr>
-          <w:rFonts w:ascii="Times New Roman" w:hAnsi="Times New Roman" w:cs="Times New Roman"/>
-          <w:sz w:val="24"/>
-          <w:szCs w:val="24"/>
-        </w:rPr>
-        <w:t>Прету</w:t>
-      </w:r>
-      <w:proofErr w:type="spellEnd"/>
-      <w:r>
-        <w:rPr>
-          <w:rFonts w:ascii="Times New Roman" w:hAnsi="Times New Roman" w:cs="Times New Roman"/>
-          <w:sz w:val="24"/>
-          <w:szCs w:val="24"/>
-        </w:rPr>
-        <w:t>»</w:t>
-      </w:r>
-      <w:r>
-        <w:rPr>
-          <w:rFonts w:ascii="Times New Roman" w:hAnsi="Times New Roman" w:cs="Times New Roman"/>
-          <w:sz w:val="24"/>
-          <w:szCs w:val="24"/>
-        </w:rPr>
-        <w:t>:</w:t>
-      </w:r>
-      <w:r>
-        <w:rPr>
-          <w:rFonts w:ascii="Times New Roman" w:hAnsi="Times New Roman" w:cs="Times New Roman"/>
-          <w:sz w:val="24"/>
-          <w:szCs w:val="24"/>
-        </w:rPr>
-        <w:t xml:space="preserve"> +0,</w:t>
-      </w:r>
-      <w:r>
-        <w:rPr>
-          <w:rFonts w:ascii="Times New Roman" w:hAnsi="Times New Roman" w:cs="Times New Roman"/>
-          <w:sz w:val="24"/>
-          <w:szCs w:val="24"/>
-        </w:rPr>
-        <w:t>3</w:t>
-      </w:r>
-      <w:r>
-        <w:rPr>
-          <w:rFonts w:ascii="Times New Roman" w:hAnsi="Times New Roman" w:cs="Times New Roman"/>
-          <w:sz w:val="24"/>
-          <w:szCs w:val="24"/>
-        </w:rPr>
-        <w:t xml:space="preserve"> к </w:t>
-      </w:r>
-      <w:r>
-        <w:rPr>
-          <w:rFonts w:ascii="Times New Roman" w:hAnsi="Times New Roman" w:cs="Times New Roman"/>
-          <w:sz w:val="24"/>
-          <w:szCs w:val="24"/>
-        </w:rPr>
-        <w:t xml:space="preserve">приросту </w:t>
-      </w:r>
-      <w:r>
-        <w:rPr>
-          <w:rFonts w:ascii="Times New Roman" w:hAnsi="Times New Roman" w:cs="Times New Roman"/>
-          <w:color w:val="0070C0"/>
-          <w:sz w:val="24"/>
-          <w:szCs w:val="24"/>
-        </w:rPr>
-        <w:t>Нового порядка</w:t>
-      </w:r>
-      <w:r>
-        <w:rPr>
-          <w:rFonts w:ascii="Times New Roman" w:hAnsi="Times New Roman" w:cs="Times New Roman"/>
-          <w:sz w:val="24"/>
-          <w:szCs w:val="24"/>
-        </w:rPr>
-        <w:t>.</w:t>
-      </w:r>
-    </w:p>
-    <w:p>
-      <w:pPr>
-        <w:rPr>
-          <w:rFonts w:ascii="Times New Roman" w:hAnsi="Times New Roman" w:cs="Times New Roman"/>
-          <w:sz w:val="24"/>
-          <w:szCs w:val="24"/>
-        </w:rPr>
-      </w:pPr>
-    </w:p>
-    <w:p>
-      <w:pPr>
-        <w:rPr>
-          <w:rFonts w:ascii="Times New Roman" w:hAnsi="Times New Roman" w:cs="Times New Roman"/>
-          <w:i/>
-          <w:sz w:val="24"/>
-          <w:szCs w:val="24"/>
-        </w:rPr>
-      </w:pPr>
-      <w:r>
-        <w:rPr>
-          <w:rFonts w:ascii="Times New Roman" w:hAnsi="Times New Roman" w:cs="Times New Roman"/>
-          <w:i/>
-          <w:sz w:val="24"/>
-          <w:szCs w:val="24"/>
-        </w:rPr>
-        <w:t>Фокус «</w:t>
-      </w:r>
-      <w:r>
-        <w:rPr>
-          <w:rFonts w:ascii="Times New Roman" w:hAnsi="Times New Roman" w:cs="Times New Roman"/>
-          <w:i/>
-          <w:sz w:val="24"/>
-          <w:szCs w:val="24"/>
-        </w:rPr>
-        <w:t>Торжество латинского порядка</w:t>
-      </w:r>
-      <w:r>
-        <w:rPr>
-          <w:rFonts w:ascii="Times New Roman" w:hAnsi="Times New Roman" w:cs="Times New Roman"/>
-          <w:i/>
-          <w:sz w:val="24"/>
-          <w:szCs w:val="24"/>
-        </w:rPr>
-        <w:t>»</w:t>
-      </w:r>
-      <w:r>
-        <w:rPr>
-          <w:rFonts w:ascii="Times New Roman" w:hAnsi="Times New Roman" w:cs="Times New Roman"/>
-          <w:i/>
-          <w:sz w:val="24"/>
-          <w:szCs w:val="24"/>
-        </w:rPr>
-        <w:t>.</w:t>
-      </w:r>
-    </w:p>
-    <w:p>
-      <w:pPr>
-        <w:rPr>
-          <w:rFonts w:ascii="Times New Roman" w:hAnsi="Times New Roman" w:cs="Times New Roman"/>
-          <w:sz w:val="24"/>
-          <w:szCs w:val="24"/>
-        </w:rPr>
-      </w:pPr>
-      <w:r>
-        <w:rPr>
-          <w:rFonts w:ascii="Times New Roman" w:hAnsi="Times New Roman" w:cs="Times New Roman"/>
-          <w:sz w:val="24"/>
-          <w:szCs w:val="24"/>
-        </w:rPr>
-        <w:t xml:space="preserve">Срок выполнения </w:t>
-      </w:r>
-      <w:r>
-        <w:rPr>
-          <w:rFonts w:ascii="Times New Roman" w:hAnsi="Times New Roman" w:cs="Times New Roman"/>
-          <w:sz w:val="24"/>
-          <w:szCs w:val="24"/>
-        </w:rPr>
-        <w:t>70</w:t>
-      </w:r>
-      <w:r>
-        <w:rPr>
-          <w:rFonts w:ascii="Times New Roman" w:hAnsi="Times New Roman" w:cs="Times New Roman"/>
-          <w:sz w:val="24"/>
-          <w:szCs w:val="24"/>
-        </w:rPr>
-        <w:t xml:space="preserve"> дней.</w:t>
+        <w:t>Срок выполнения 70 дней.</w:t>
       </w:r>
     </w:p>
     <w:p>
@@ -5425,7 +5197,77 @@
           <w:sz w:val="24"/>
           <w:szCs w:val="24"/>
         </w:rPr>
-        <w:t>снизить до 2%</w:t>
+        <w:t xml:space="preserve">теперь не усиление </w:t>
+      </w:r>
+      <w:proofErr w:type="spellStart"/>
+      <w:r>
+        <w:rPr>
+          <w:rFonts w:ascii="Times New Roman" w:hAnsi="Times New Roman" w:cs="Times New Roman"/>
+          <w:sz w:val="24"/>
+          <w:szCs w:val="24"/>
+        </w:rPr>
+        <w:t>интегрализма</w:t>
+      </w:r>
+      <w:proofErr w:type="spellEnd"/>
+      <w:r>
+        <w:rPr>
+          <w:rFonts w:ascii="Times New Roman" w:hAnsi="Times New Roman" w:cs="Times New Roman"/>
+          <w:sz w:val="24"/>
+          <w:szCs w:val="24"/>
+        </w:rPr>
+        <w:t>, а новый НД «Синие рубашки»</w:t>
+      </w:r>
+      <w:r>
+        <w:rPr>
+          <w:rFonts w:ascii="Times New Roman" w:hAnsi="Times New Roman" w:cs="Times New Roman"/>
+          <w:sz w:val="24"/>
+          <w:szCs w:val="24"/>
+        </w:rPr>
+        <w:t xml:space="preserve">: </w:t>
+      </w:r>
+      <w:r>
+        <w:rPr>
+          <w:rFonts w:ascii="Times New Roman" w:hAnsi="Times New Roman" w:cs="Times New Roman"/>
+          <w:sz w:val="24"/>
+          <w:szCs w:val="24"/>
+        </w:rPr>
+        <w:t xml:space="preserve">+1% военнообязанного </w:t>
+      </w:r>
+      <w:proofErr w:type="gramStart"/>
+      <w:r>
+        <w:rPr>
+          <w:rFonts w:ascii="Times New Roman" w:hAnsi="Times New Roman" w:cs="Times New Roman"/>
+          <w:sz w:val="24"/>
+          <w:szCs w:val="24"/>
+        </w:rPr>
+        <w:t>населения.(</w:t>
+      </w:r>
+      <w:proofErr w:type="gramEnd"/>
+      <w:r>
+        <w:rPr>
+          <w:rFonts w:ascii="Times New Roman" w:hAnsi="Times New Roman" w:cs="Times New Roman"/>
+          <w:sz w:val="24"/>
+          <w:szCs w:val="24"/>
+        </w:rPr>
+        <w:t xml:space="preserve">старые 3% слишком </w:t>
+      </w:r>
+      <w:proofErr w:type="spellStart"/>
+      <w:r>
+        <w:rPr>
+          <w:rFonts w:ascii="Times New Roman" w:hAnsi="Times New Roman" w:cs="Times New Roman"/>
+          <w:sz w:val="24"/>
+          <w:szCs w:val="24"/>
+        </w:rPr>
+        <w:t>имба</w:t>
+      </w:r>
+      <w:proofErr w:type="spellEnd"/>
+      <w:r>
+        <w:rPr>
+          <w:rFonts w:ascii="Times New Roman" w:hAnsi="Times New Roman" w:cs="Times New Roman"/>
+          <w:sz w:val="24"/>
+          <w:szCs w:val="24"/>
+        </w:rPr>
+        <w:t>)</w:t>
       </w:r>
     </w:p>
     <w:p>
@@ -5563,68 +5405,2316 @@
           <w:szCs w:val="24"/>
         </w:rPr>
         <w:t>, а так же партизан, на захваченных территориях</w:t>
+      </w:r>
+    </w:p>
+    <w:p>
+      <w:pPr>
+        <w:rPr>
+          <w:rFonts w:ascii="Times New Roman" w:hAnsi="Times New Roman" w:cs="Times New Roman"/>
+          <w:sz w:val="24"/>
+          <w:szCs w:val="24"/>
+        </w:rPr>
+      </w:pPr>
+      <w:r>
+        <w:rPr>
+          <w:rFonts w:ascii="Times New Roman" w:hAnsi="Times New Roman" w:cs="Times New Roman"/>
+          <w:sz w:val="24"/>
+          <w:szCs w:val="24"/>
+        </w:rPr>
+        <w:t xml:space="preserve">Будет получено 4 </w:t>
+      </w:r>
+      <w:proofErr w:type="spellStart"/>
+      <w:r>
+        <w:rPr>
+          <w:rFonts w:ascii="Times New Roman" w:hAnsi="Times New Roman" w:cs="Times New Roman"/>
+          <w:sz w:val="24"/>
+          <w:szCs w:val="24"/>
+        </w:rPr>
+        <w:t>дивки</w:t>
+      </w:r>
+      <w:proofErr w:type="spellEnd"/>
+      <w:r>
+        <w:rPr>
+          <w:rFonts w:ascii="Times New Roman" w:hAnsi="Times New Roman" w:cs="Times New Roman"/>
+          <w:sz w:val="24"/>
+          <w:szCs w:val="24"/>
+        </w:rPr>
+        <w:t xml:space="preserve"> </w:t>
+      </w:r>
+      <w:r>
+        <w:rPr>
+          <w:rFonts w:ascii="Times New Roman" w:hAnsi="Times New Roman" w:cs="Times New Roman"/>
+          <w:sz w:val="24"/>
+          <w:szCs w:val="24"/>
+        </w:rPr>
+        <w:t xml:space="preserve">милиции (как у </w:t>
+      </w:r>
+      <w:proofErr w:type="spellStart"/>
+      <w:r>
+        <w:rPr>
+          <w:rFonts w:ascii="Times New Roman" w:hAnsi="Times New Roman" w:cs="Times New Roman"/>
+          <w:sz w:val="24"/>
+          <w:szCs w:val="24"/>
+        </w:rPr>
+        <w:t>Итала</w:t>
+      </w:r>
+      <w:proofErr w:type="spellEnd"/>
+      <w:r>
+        <w:rPr>
+          <w:rFonts w:ascii="Times New Roman" w:hAnsi="Times New Roman" w:cs="Times New Roman"/>
+          <w:sz w:val="24"/>
+          <w:szCs w:val="24"/>
+        </w:rPr>
+        <w:t xml:space="preserve"> рубашки со старта игры), назвать </w:t>
+      </w:r>
+      <w:proofErr w:type="spellStart"/>
+      <w:r>
+        <w:rPr>
+          <w:rFonts w:ascii="Times New Roman" w:hAnsi="Times New Roman" w:cs="Times New Roman"/>
+          <w:sz w:val="24"/>
+          <w:szCs w:val="24"/>
+        </w:rPr>
+        <w:t>синерубашечниками</w:t>
+      </w:r>
+      <w:proofErr w:type="spellEnd"/>
+    </w:p>
+    <w:p>
+      <w:pPr>
+        <w:rPr>
+          <w:rFonts w:ascii="Times New Roman" w:hAnsi="Times New Roman" w:cs="Times New Roman"/>
+          <w:sz w:val="24"/>
+          <w:szCs w:val="24"/>
+        </w:rPr>
+      </w:pPr>
+      <w:r>
+        <w:rPr>
+          <w:rFonts w:ascii="Times New Roman" w:hAnsi="Times New Roman" w:cs="Times New Roman"/>
+          <w:sz w:val="24"/>
+          <w:szCs w:val="24"/>
+        </w:rPr>
+        <w:t>НД «Синие рубашки»</w:t>
+      </w:r>
+      <w:r>
+        <w:rPr>
+          <w:rFonts w:ascii="Times New Roman" w:hAnsi="Times New Roman" w:cs="Times New Roman"/>
+          <w:sz w:val="24"/>
+          <w:szCs w:val="24"/>
+        </w:rPr>
+        <w:t xml:space="preserve"> изменит название на </w:t>
+      </w:r>
+      <w:r>
+        <w:rPr>
+          <w:rFonts w:ascii="Times New Roman" w:hAnsi="Times New Roman" w:cs="Times New Roman"/>
+          <w:sz w:val="24"/>
+          <w:szCs w:val="24"/>
+        </w:rPr>
+        <w:t>«</w:t>
+      </w:r>
+      <w:r>
+        <w:rPr>
+          <w:rFonts w:ascii="Times New Roman" w:hAnsi="Times New Roman" w:cs="Times New Roman"/>
+          <w:sz w:val="24"/>
+          <w:szCs w:val="24"/>
+        </w:rPr>
+        <w:t>Ф</w:t>
+      </w:r>
+      <w:r>
+        <w:rPr>
+          <w:rFonts w:ascii="Times New Roman" w:hAnsi="Times New Roman" w:cs="Times New Roman"/>
+          <w:sz w:val="24"/>
+          <w:szCs w:val="24"/>
+        </w:rPr>
+        <w:t>ашистск</w:t>
+      </w:r>
+      <w:r>
+        <w:rPr>
+          <w:rFonts w:ascii="Times New Roman" w:hAnsi="Times New Roman" w:cs="Times New Roman"/>
+          <w:sz w:val="24"/>
+          <w:szCs w:val="24"/>
+        </w:rPr>
+        <w:t xml:space="preserve">ая </w:t>
+      </w:r>
+      <w:r>
+        <w:rPr>
+          <w:rFonts w:ascii="Times New Roman" w:hAnsi="Times New Roman" w:cs="Times New Roman"/>
+          <w:sz w:val="24"/>
+          <w:szCs w:val="24"/>
+        </w:rPr>
+        <w:t>милици</w:t>
+      </w:r>
+      <w:r>
+        <w:rPr>
+          <w:rFonts w:ascii="Times New Roman" w:hAnsi="Times New Roman" w:cs="Times New Roman"/>
+          <w:sz w:val="24"/>
+          <w:szCs w:val="24"/>
+        </w:rPr>
+        <w:t>я</w:t>
+      </w:r>
+      <w:r>
+        <w:rPr>
+          <w:rFonts w:ascii="Times New Roman" w:hAnsi="Times New Roman" w:cs="Times New Roman"/>
+          <w:sz w:val="24"/>
+          <w:szCs w:val="24"/>
+        </w:rPr>
+        <w:t>»</w:t>
+      </w:r>
+      <w:r>
+        <w:rPr>
+          <w:rFonts w:ascii="Times New Roman" w:hAnsi="Times New Roman" w:cs="Times New Roman"/>
+          <w:sz w:val="24"/>
+          <w:szCs w:val="24"/>
+        </w:rPr>
+        <w:t>, и добавится новый эффект</w:t>
+      </w:r>
+      <w:r>
+        <w:rPr>
+          <w:rFonts w:ascii="Times New Roman" w:hAnsi="Times New Roman" w:cs="Times New Roman"/>
+          <w:sz w:val="24"/>
+          <w:szCs w:val="24"/>
+        </w:rPr>
+        <w:t xml:space="preserve">: </w:t>
+      </w:r>
+      <w:r>
+        <w:rPr>
+          <w:rFonts w:ascii="Times New Roman" w:hAnsi="Times New Roman" w:cs="Times New Roman"/>
+          <w:sz w:val="24"/>
+          <w:szCs w:val="24"/>
+        </w:rPr>
+        <w:t>-20% скорости роста сопротивления, -0,1 прироста коммунизма, марксизма.</w:t>
+      </w:r>
+    </w:p>
+    <w:p>
+      <w:pPr>
+        <w:rPr>
+          <w:rFonts w:ascii="Times New Roman" w:hAnsi="Times New Roman" w:cs="Times New Roman"/>
+          <w:sz w:val="24"/>
+          <w:szCs w:val="24"/>
+        </w:rPr>
+      </w:pPr>
+    </w:p>
+    <w:p>
+      <w:pPr>
+        <w:rPr>
+          <w:rFonts w:ascii="Times New Roman" w:hAnsi="Times New Roman" w:cs="Times New Roman"/>
+          <w:i/>
+          <w:sz w:val="24"/>
+          <w:szCs w:val="24"/>
+        </w:rPr>
+      </w:pPr>
+      <w:r>
+        <w:rPr>
+          <w:rFonts w:ascii="Times New Roman" w:hAnsi="Times New Roman" w:cs="Times New Roman"/>
+          <w:i/>
+          <w:sz w:val="24"/>
+          <w:szCs w:val="24"/>
+        </w:rPr>
+        <w:t>Фокус «</w:t>
+      </w:r>
+      <w:r>
+        <w:rPr>
+          <w:rFonts w:ascii="Times New Roman" w:hAnsi="Times New Roman" w:cs="Times New Roman"/>
+          <w:i/>
+          <w:sz w:val="24"/>
+          <w:szCs w:val="24"/>
+        </w:rPr>
+        <w:t>Армия национальной обороны</w:t>
+      </w:r>
+      <w:r>
+        <w:rPr>
+          <w:rFonts w:ascii="Times New Roman" w:hAnsi="Times New Roman" w:cs="Times New Roman"/>
+          <w:i/>
+          <w:sz w:val="24"/>
+          <w:szCs w:val="24"/>
+        </w:rPr>
+        <w:t>»</w:t>
+      </w:r>
+    </w:p>
+    <w:p>
+      <w:pPr>
+        <w:rPr>
+          <w:rFonts w:ascii="Times New Roman" w:hAnsi="Times New Roman" w:cs="Times New Roman"/>
+          <w:sz w:val="24"/>
+          <w:szCs w:val="24"/>
+        </w:rPr>
+      </w:pPr>
+      <w:r>
+        <w:rPr>
+          <w:rFonts w:ascii="Times New Roman" w:hAnsi="Times New Roman" w:cs="Times New Roman"/>
+          <w:sz w:val="24"/>
+          <w:szCs w:val="24"/>
+        </w:rPr>
+        <w:t>Срок выполнения 70 дней.</w:t>
+      </w:r>
+    </w:p>
+    <w:p>
+      <w:pPr>
+        <w:rPr>
+          <w:rFonts w:ascii="Times New Roman" w:hAnsi="Times New Roman" w:cs="Times New Roman"/>
+          <w:sz w:val="24"/>
+          <w:szCs w:val="24"/>
+        </w:rPr>
+      </w:pPr>
+      <w:r>
+        <w:rPr>
+          <w:rFonts w:ascii="Times New Roman" w:hAnsi="Times New Roman" w:cs="Times New Roman"/>
+          <w:sz w:val="24"/>
+          <w:szCs w:val="24"/>
+        </w:rPr>
+        <w:t>Описание</w:t>
+      </w:r>
+      <w:proofErr w:type="gramStart"/>
+      <w:r>
+        <w:rPr>
+          <w:rFonts w:ascii="Times New Roman" w:hAnsi="Times New Roman" w:cs="Times New Roman"/>
+          <w:sz w:val="24"/>
+          <w:szCs w:val="24"/>
+        </w:rPr>
+        <w:t>:</w:t>
+      </w:r>
+      <w:r>
+        <w:rPr>
+          <w:rFonts w:ascii="Times New Roman" w:hAnsi="Times New Roman" w:cs="Times New Roman"/>
+          <w:sz w:val="24"/>
+          <w:szCs w:val="24"/>
+        </w:rPr>
+        <w:t xml:space="preserve"> </w:t>
+      </w:r>
+      <w:r>
+        <w:rPr>
+          <w:rFonts w:ascii="Times New Roman" w:hAnsi="Times New Roman" w:cs="Times New Roman"/>
+          <w:sz w:val="24"/>
+          <w:szCs w:val="24"/>
+        </w:rPr>
+        <w:t>Ч</w:t>
+      </w:r>
+      <w:r>
+        <w:rPr>
+          <w:rFonts w:ascii="Times New Roman" w:hAnsi="Times New Roman" w:cs="Times New Roman"/>
+          <w:sz w:val="24"/>
+          <w:szCs w:val="24"/>
+        </w:rPr>
+        <w:t>тобы</w:t>
+      </w:r>
+      <w:proofErr w:type="gramEnd"/>
+      <w:r>
+        <w:rPr>
+          <w:rFonts w:ascii="Times New Roman" w:hAnsi="Times New Roman" w:cs="Times New Roman"/>
+          <w:sz w:val="24"/>
+          <w:szCs w:val="24"/>
+        </w:rPr>
+        <w:t xml:space="preserve"> армия была </w:t>
+      </w:r>
+      <w:r>
+        <w:rPr>
+          <w:rFonts w:ascii="Times New Roman" w:hAnsi="Times New Roman" w:cs="Times New Roman"/>
+          <w:sz w:val="24"/>
+          <w:szCs w:val="24"/>
+        </w:rPr>
+        <w:t>сильна</w:t>
+      </w:r>
+      <w:r>
+        <w:rPr>
+          <w:rFonts w:ascii="Times New Roman" w:hAnsi="Times New Roman" w:cs="Times New Roman"/>
+          <w:sz w:val="24"/>
+          <w:szCs w:val="24"/>
+        </w:rPr>
+        <w:t xml:space="preserve"> и </w:t>
+      </w:r>
+      <w:r>
+        <w:rPr>
+          <w:rFonts w:ascii="Times New Roman" w:hAnsi="Times New Roman" w:cs="Times New Roman"/>
+          <w:sz w:val="24"/>
+          <w:szCs w:val="24"/>
+        </w:rPr>
+        <w:t>могла достойно выполнять задачи</w:t>
+      </w:r>
+      <w:r>
+        <w:rPr>
+          <w:rFonts w:ascii="Times New Roman" w:hAnsi="Times New Roman" w:cs="Times New Roman"/>
+          <w:sz w:val="24"/>
+          <w:szCs w:val="24"/>
+        </w:rPr>
+        <w:t xml:space="preserve"> национальной обороны</w:t>
+      </w:r>
+      <w:r>
+        <w:rPr>
+          <w:rFonts w:ascii="Times New Roman" w:hAnsi="Times New Roman" w:cs="Times New Roman"/>
+          <w:sz w:val="24"/>
+          <w:szCs w:val="24"/>
+        </w:rPr>
+        <w:t>, каждый из нас обязуется</w:t>
+      </w:r>
+      <w:r>
+        <w:rPr>
+          <w:rFonts w:ascii="Times New Roman" w:hAnsi="Times New Roman" w:cs="Times New Roman"/>
+          <w:sz w:val="24"/>
+          <w:szCs w:val="24"/>
+        </w:rPr>
+        <w:t xml:space="preserve"> встать на сторону любого португальского правительства против иностранной агрессии и большевизма</w:t>
+      </w:r>
+      <w:r>
+        <w:rPr>
+          <w:rFonts w:ascii="Times New Roman" w:hAnsi="Times New Roman" w:cs="Times New Roman"/>
+          <w:sz w:val="24"/>
+          <w:szCs w:val="24"/>
+        </w:rPr>
+        <w:t>!</w:t>
+      </w:r>
+    </w:p>
+    <w:p>
+      <w:pPr>
+        <w:rPr>
+          <w:rFonts w:ascii="Times New Roman" w:hAnsi="Times New Roman" w:cs="Times New Roman"/>
+          <w:sz w:val="24"/>
+          <w:szCs w:val="24"/>
+        </w:rPr>
+      </w:pPr>
+      <w:r>
+        <w:rPr>
+          <w:rFonts w:ascii="Times New Roman" w:hAnsi="Times New Roman" w:cs="Times New Roman"/>
+          <w:sz w:val="24"/>
+          <w:szCs w:val="24"/>
+        </w:rPr>
+        <w:t xml:space="preserve">+2 военных завода, </w:t>
+      </w:r>
+      <w:r>
+        <w:rPr>
+          <w:rFonts w:ascii="Times New Roman" w:hAnsi="Times New Roman" w:cs="Times New Roman"/>
+          <w:sz w:val="24"/>
+          <w:szCs w:val="24"/>
+        </w:rPr>
+        <w:t>НД «Фашистская милиция» изменит название на «</w:t>
+      </w:r>
+      <w:r>
+        <w:rPr>
+          <w:rFonts w:ascii="Times New Roman" w:hAnsi="Times New Roman" w:cs="Times New Roman"/>
+          <w:sz w:val="24"/>
+          <w:szCs w:val="24"/>
+        </w:rPr>
+        <w:t>Армия Национальной Обороны</w:t>
+      </w:r>
+      <w:r>
+        <w:rPr>
+          <w:rFonts w:ascii="Times New Roman" w:hAnsi="Times New Roman" w:cs="Times New Roman"/>
+          <w:sz w:val="24"/>
+          <w:szCs w:val="24"/>
+        </w:rPr>
+        <w:t>», и добавится новый эффект</w:t>
+      </w:r>
+      <w:r>
+        <w:rPr>
+          <w:rFonts w:ascii="Times New Roman" w:hAnsi="Times New Roman" w:cs="Times New Roman"/>
+          <w:sz w:val="24"/>
+          <w:szCs w:val="24"/>
+        </w:rPr>
+        <w:t xml:space="preserve">: </w:t>
+      </w:r>
+      <w:r>
+        <w:rPr>
+          <w:rFonts w:ascii="Times New Roman" w:hAnsi="Times New Roman" w:cs="Times New Roman"/>
+          <w:sz w:val="24"/>
+          <w:szCs w:val="24"/>
+        </w:rPr>
+        <w:t xml:space="preserve">+1% военнообязанного населения, +20% к силе укреплений, +24 часа к </w:t>
+      </w:r>
+      <w:proofErr w:type="spellStart"/>
+      <w:r>
+        <w:rPr>
+          <w:rFonts w:ascii="Times New Roman" w:hAnsi="Times New Roman" w:cs="Times New Roman"/>
+          <w:sz w:val="24"/>
+          <w:szCs w:val="24"/>
+        </w:rPr>
+        <w:t>отложенности</w:t>
+      </w:r>
+      <w:proofErr w:type="spellEnd"/>
+      <w:r>
+        <w:rPr>
+          <w:rFonts w:ascii="Times New Roman" w:hAnsi="Times New Roman" w:cs="Times New Roman"/>
+          <w:sz w:val="24"/>
+          <w:szCs w:val="24"/>
+        </w:rPr>
+        <w:t xml:space="preserve"> снабжения.</w:t>
+      </w:r>
+    </w:p>
+    <w:p>
+      <w:pPr>
+        <w:rPr>
+          <w:rFonts w:ascii="Times New Roman" w:hAnsi="Times New Roman" w:cs="Times New Roman"/>
+          <w:sz w:val="24"/>
+          <w:szCs w:val="24"/>
+          <w:u w:val="single"/>
+        </w:rPr>
+      </w:pPr>
+    </w:p>
+    <w:p>
+      <w:pPr>
+        <w:rPr>
+          <w:rFonts w:ascii="Times New Roman" w:hAnsi="Times New Roman" w:cs="Times New Roman"/>
+          <w:i/>
+          <w:sz w:val="24"/>
+          <w:szCs w:val="24"/>
+        </w:rPr>
+      </w:pPr>
+      <w:r>
+        <w:rPr>
+          <w:rFonts w:ascii="Times New Roman" w:hAnsi="Times New Roman" w:cs="Times New Roman"/>
+          <w:i/>
+          <w:sz w:val="24"/>
+          <w:szCs w:val="24"/>
+        </w:rPr>
+        <w:t>Фокус «</w:t>
+      </w:r>
+      <w:r>
+        <w:rPr>
+          <w:rFonts w:ascii="Times New Roman" w:hAnsi="Times New Roman" w:cs="Times New Roman"/>
+          <w:i/>
+          <w:sz w:val="24"/>
+          <w:szCs w:val="24"/>
+        </w:rPr>
+        <w:t>Культ Вождя</w:t>
+      </w:r>
+      <w:r>
+        <w:rPr>
+          <w:rFonts w:ascii="Times New Roman" w:hAnsi="Times New Roman" w:cs="Times New Roman"/>
+          <w:i/>
+          <w:sz w:val="24"/>
+          <w:szCs w:val="24"/>
+        </w:rPr>
+        <w:t>»</w:t>
+      </w:r>
+    </w:p>
+    <w:p>
+      <w:pPr>
+        <w:rPr>
+          <w:rFonts w:ascii="Times New Roman" w:hAnsi="Times New Roman" w:cs="Times New Roman"/>
+          <w:sz w:val="24"/>
+          <w:szCs w:val="24"/>
+        </w:rPr>
+      </w:pPr>
+      <w:r>
+        <w:rPr>
+          <w:rFonts w:ascii="Times New Roman" w:hAnsi="Times New Roman" w:cs="Times New Roman"/>
+          <w:sz w:val="24"/>
+          <w:szCs w:val="24"/>
+        </w:rPr>
+        <w:t>Срок выполнения 70 дней.</w:t>
+      </w:r>
+    </w:p>
+    <w:p>
+      <w:pPr>
+        <w:rPr>
+          <w:rFonts w:ascii="Times New Roman" w:hAnsi="Times New Roman" w:cs="Times New Roman"/>
+          <w:sz w:val="24"/>
+          <w:szCs w:val="24"/>
+        </w:rPr>
+      </w:pPr>
+      <w:r>
+        <w:rPr>
+          <w:rFonts w:ascii="Times New Roman" w:hAnsi="Times New Roman" w:cs="Times New Roman"/>
+          <w:sz w:val="24"/>
+          <w:szCs w:val="24"/>
+        </w:rPr>
+        <w:lastRenderedPageBreak/>
+        <w:t>Описание</w:t>
+      </w:r>
+      <w:r>
+        <w:rPr>
+          <w:rFonts w:ascii="Times New Roman" w:hAnsi="Times New Roman" w:cs="Times New Roman"/>
+          <w:sz w:val="24"/>
+          <w:szCs w:val="24"/>
+        </w:rPr>
+        <w:t>:</w:t>
+      </w:r>
+      <w:r>
+        <w:rPr>
+          <w:rFonts w:ascii="Times New Roman" w:hAnsi="Times New Roman" w:cs="Times New Roman"/>
+          <w:sz w:val="24"/>
+          <w:szCs w:val="24"/>
+        </w:rPr>
+        <w:t xml:space="preserve"> </w:t>
+      </w:r>
+      <w:proofErr w:type="spellStart"/>
+      <w:r>
+        <w:rPr>
+          <w:rFonts w:ascii="Times New Roman" w:hAnsi="Times New Roman" w:cs="Times New Roman"/>
+          <w:sz w:val="24"/>
+          <w:szCs w:val="24"/>
+        </w:rPr>
+        <w:t>Ролао</w:t>
+      </w:r>
+      <w:proofErr w:type="spellEnd"/>
+      <w:r>
+        <w:rPr>
+          <w:rFonts w:ascii="Times New Roman" w:hAnsi="Times New Roman" w:cs="Times New Roman"/>
+          <w:sz w:val="24"/>
+          <w:szCs w:val="24"/>
+        </w:rPr>
+        <w:t xml:space="preserve"> </w:t>
+      </w:r>
+      <w:proofErr w:type="spellStart"/>
+      <w:r>
+        <w:rPr>
+          <w:rFonts w:ascii="Times New Roman" w:hAnsi="Times New Roman" w:cs="Times New Roman"/>
+          <w:sz w:val="24"/>
+          <w:szCs w:val="24"/>
+        </w:rPr>
+        <w:t>Прету</w:t>
+      </w:r>
+      <w:proofErr w:type="spellEnd"/>
+      <w:r>
+        <w:rPr>
+          <w:rFonts w:ascii="Times New Roman" w:hAnsi="Times New Roman" w:cs="Times New Roman"/>
+          <w:sz w:val="24"/>
+          <w:szCs w:val="24"/>
+        </w:rPr>
+        <w:t xml:space="preserve"> наш вождь, который ведёт нашу страну в светлое будущее. Мы должны всецело на него полагаться и поддерживать во всех начинаниях!</w:t>
+      </w:r>
+    </w:p>
+    <w:p>
+      <w:pPr>
+        <w:rPr>
+          <w:rFonts w:ascii="Times New Roman" w:hAnsi="Times New Roman" w:cs="Times New Roman"/>
+          <w:sz w:val="24"/>
+          <w:szCs w:val="24"/>
+        </w:rPr>
+      </w:pPr>
+      <w:proofErr w:type="spellStart"/>
+      <w:r>
+        <w:rPr>
+          <w:rFonts w:ascii="Times New Roman" w:hAnsi="Times New Roman" w:cs="Times New Roman"/>
+          <w:sz w:val="24"/>
+          <w:szCs w:val="24"/>
+        </w:rPr>
+        <w:t>Прету</w:t>
+      </w:r>
+      <w:proofErr w:type="spellEnd"/>
+      <w:r>
+        <w:rPr>
+          <w:rFonts w:ascii="Times New Roman" w:hAnsi="Times New Roman" w:cs="Times New Roman"/>
+          <w:sz w:val="24"/>
+          <w:szCs w:val="24"/>
+        </w:rPr>
+        <w:t xml:space="preserve"> получит </w:t>
+      </w:r>
+      <w:proofErr w:type="spellStart"/>
+      <w:r>
+        <w:rPr>
+          <w:rFonts w:ascii="Times New Roman" w:hAnsi="Times New Roman" w:cs="Times New Roman"/>
+          <w:sz w:val="24"/>
+          <w:szCs w:val="24"/>
+        </w:rPr>
+        <w:t>трейт</w:t>
+      </w:r>
+      <w:proofErr w:type="spellEnd"/>
+      <w:r>
+        <w:rPr>
+          <w:rFonts w:ascii="Times New Roman" w:hAnsi="Times New Roman" w:cs="Times New Roman"/>
+          <w:sz w:val="24"/>
+          <w:szCs w:val="24"/>
+        </w:rPr>
+        <w:t xml:space="preserve"> «Вождь»</w:t>
+      </w:r>
+      <w:r>
+        <w:rPr>
+          <w:rFonts w:ascii="Times New Roman" w:hAnsi="Times New Roman" w:cs="Times New Roman"/>
+          <w:sz w:val="24"/>
+          <w:szCs w:val="24"/>
+        </w:rPr>
+        <w:t xml:space="preserve">: </w:t>
+      </w:r>
+      <w:r>
+        <w:rPr>
+          <w:rFonts w:ascii="Times New Roman" w:hAnsi="Times New Roman" w:cs="Times New Roman"/>
+          <w:sz w:val="24"/>
+          <w:szCs w:val="24"/>
+        </w:rPr>
+        <w:t>+0,</w:t>
+      </w:r>
+      <w:r>
+        <w:rPr>
+          <w:rFonts w:ascii="Times New Roman" w:hAnsi="Times New Roman" w:cs="Times New Roman"/>
+          <w:sz w:val="24"/>
+          <w:szCs w:val="24"/>
+        </w:rPr>
+        <w:t>1</w:t>
+      </w:r>
+      <w:r>
+        <w:rPr>
+          <w:rFonts w:ascii="Times New Roman" w:hAnsi="Times New Roman" w:cs="Times New Roman"/>
+          <w:sz w:val="24"/>
+          <w:szCs w:val="24"/>
+        </w:rPr>
+        <w:t xml:space="preserve"> к приросту </w:t>
+      </w:r>
+      <w:r>
+        <w:rPr>
+          <w:rFonts w:ascii="Times New Roman" w:hAnsi="Times New Roman" w:cs="Times New Roman"/>
+          <w:color w:val="0070C0"/>
+          <w:sz w:val="24"/>
+          <w:szCs w:val="24"/>
+        </w:rPr>
+        <w:t>Нового порядка</w:t>
+      </w:r>
+      <w:r>
+        <w:rPr>
+          <w:rFonts w:ascii="Times New Roman" w:hAnsi="Times New Roman" w:cs="Times New Roman"/>
+          <w:sz w:val="24"/>
+          <w:szCs w:val="24"/>
+        </w:rPr>
+        <w:t>.</w:t>
+      </w:r>
+    </w:p>
+    <w:p>
+      <w:pPr>
+        <w:rPr>
+          <w:rFonts w:ascii="Times New Roman" w:hAnsi="Times New Roman" w:cs="Times New Roman"/>
+          <w:sz w:val="24"/>
+          <w:szCs w:val="24"/>
+          <w:u w:val="single"/>
+        </w:rPr>
+      </w:pPr>
+    </w:p>
+    <w:p>
+      <w:pPr>
+        <w:rPr>
+          <w:rFonts w:ascii="Times New Roman" w:hAnsi="Times New Roman" w:cs="Times New Roman"/>
+          <w:i/>
+          <w:sz w:val="24"/>
+          <w:szCs w:val="24"/>
+        </w:rPr>
+      </w:pPr>
+      <w:r>
+        <w:rPr>
+          <w:rFonts w:ascii="Times New Roman" w:hAnsi="Times New Roman" w:cs="Times New Roman"/>
+          <w:i/>
+          <w:sz w:val="24"/>
+          <w:szCs w:val="24"/>
+        </w:rPr>
+        <w:t>Фокус «</w:t>
+      </w:r>
+      <w:r>
+        <w:rPr>
+          <w:rFonts w:ascii="Times New Roman" w:hAnsi="Times New Roman" w:cs="Times New Roman"/>
+          <w:i/>
+          <w:sz w:val="24"/>
+          <w:szCs w:val="24"/>
+        </w:rPr>
+        <w:t>Ввести государственное регулирование</w:t>
+      </w:r>
+      <w:r>
+        <w:rPr>
+          <w:rFonts w:ascii="Times New Roman" w:hAnsi="Times New Roman" w:cs="Times New Roman"/>
+          <w:i/>
+          <w:sz w:val="24"/>
+          <w:szCs w:val="24"/>
+        </w:rPr>
+        <w:t>»</w:t>
+      </w:r>
+    </w:p>
+    <w:p>
+      <w:pPr>
+        <w:rPr>
+          <w:rFonts w:ascii="Times New Roman" w:hAnsi="Times New Roman" w:cs="Times New Roman"/>
+          <w:sz w:val="24"/>
+          <w:szCs w:val="24"/>
+        </w:rPr>
+      </w:pPr>
+      <w:r>
+        <w:rPr>
+          <w:rFonts w:ascii="Times New Roman" w:hAnsi="Times New Roman" w:cs="Times New Roman"/>
+          <w:sz w:val="24"/>
+          <w:szCs w:val="24"/>
+        </w:rPr>
+        <w:t>Срок выполнения 70 дней.</w:t>
+      </w:r>
+    </w:p>
+    <w:p>
+      <w:pPr>
+        <w:rPr>
+          <w:rFonts w:ascii="Times New Roman" w:hAnsi="Times New Roman" w:cs="Times New Roman"/>
+          <w:sz w:val="24"/>
+          <w:szCs w:val="24"/>
+        </w:rPr>
+      </w:pPr>
+      <w:r>
+        <w:rPr>
+          <w:rFonts w:ascii="Times New Roman" w:hAnsi="Times New Roman" w:cs="Times New Roman"/>
+          <w:sz w:val="24"/>
+          <w:szCs w:val="24"/>
+        </w:rPr>
+        <w:t>Описание</w:t>
+      </w:r>
+      <w:r>
+        <w:rPr>
+          <w:rFonts w:ascii="Times New Roman" w:hAnsi="Times New Roman" w:cs="Times New Roman"/>
+          <w:sz w:val="24"/>
+          <w:szCs w:val="24"/>
+        </w:rPr>
+        <w:t>:</w:t>
+      </w:r>
+      <w:r>
+        <w:rPr>
+          <w:rFonts w:ascii="Times New Roman" w:hAnsi="Times New Roman" w:cs="Times New Roman"/>
+          <w:sz w:val="24"/>
+          <w:szCs w:val="24"/>
+        </w:rPr>
+        <w:t xml:space="preserve"> </w:t>
+      </w:r>
+      <w:r>
+        <w:rPr>
+          <w:rFonts w:ascii="Times New Roman" w:hAnsi="Times New Roman" w:cs="Times New Roman"/>
+          <w:sz w:val="24"/>
+          <w:szCs w:val="24"/>
+        </w:rPr>
+        <w:t>Г</w:t>
+      </w:r>
+      <w:r>
+        <w:rPr>
+          <w:rFonts w:ascii="Times New Roman" w:hAnsi="Times New Roman" w:cs="Times New Roman"/>
+          <w:sz w:val="24"/>
+          <w:szCs w:val="24"/>
+        </w:rPr>
+        <w:t>осударственная и частная национальная экономика должна дисциплинироваться и направляться государством, которое должно направлять ее и вмешиваться в нее всякий раз, когда эта необходимость навязывает себя общему или коллективному благу, равновесию или социальной справедливости».</w:t>
+      </w:r>
+    </w:p>
+    <w:p>
+      <w:pPr>
+        <w:rPr>
+          <w:rFonts w:ascii="Times New Roman" w:hAnsi="Times New Roman" w:cs="Times New Roman"/>
+          <w:sz w:val="24"/>
+          <w:szCs w:val="24"/>
+        </w:rPr>
+      </w:pPr>
+      <w:r>
+        <w:rPr>
+          <w:rFonts w:ascii="Times New Roman" w:hAnsi="Times New Roman" w:cs="Times New Roman"/>
+          <w:sz w:val="24"/>
+          <w:szCs w:val="24"/>
+        </w:rPr>
+        <w:t>+НД «Государственное регулирование»</w:t>
+      </w:r>
+      <w:r>
+        <w:rPr>
+          <w:rFonts w:ascii="Times New Roman" w:hAnsi="Times New Roman" w:cs="Times New Roman"/>
+          <w:sz w:val="24"/>
+          <w:szCs w:val="24"/>
+        </w:rPr>
+        <w:t xml:space="preserve"> </w:t>
+      </w:r>
+      <w:r>
+        <w:rPr>
+          <w:rFonts w:ascii="Times New Roman" w:hAnsi="Times New Roman" w:cs="Times New Roman"/>
+          <w:sz w:val="24"/>
+          <w:szCs w:val="24"/>
+        </w:rPr>
+        <w:t>+0,</w:t>
+      </w:r>
+      <w:r>
+        <w:rPr>
+          <w:rFonts w:ascii="Times New Roman" w:hAnsi="Times New Roman" w:cs="Times New Roman"/>
+          <w:sz w:val="24"/>
+          <w:szCs w:val="24"/>
+        </w:rPr>
+        <w:t>1</w:t>
+      </w:r>
+      <w:r>
+        <w:rPr>
+          <w:rFonts w:ascii="Times New Roman" w:hAnsi="Times New Roman" w:cs="Times New Roman"/>
+          <w:sz w:val="24"/>
+          <w:szCs w:val="24"/>
+        </w:rPr>
+        <w:t xml:space="preserve"> к приросту </w:t>
+      </w:r>
+      <w:r>
+        <w:rPr>
+          <w:rFonts w:ascii="Times New Roman" w:hAnsi="Times New Roman" w:cs="Times New Roman"/>
+          <w:color w:val="0070C0"/>
+          <w:sz w:val="24"/>
+          <w:szCs w:val="24"/>
+        </w:rPr>
+        <w:t>Нового порядка</w:t>
+      </w:r>
+      <w:r>
+        <w:rPr>
+          <w:rFonts w:ascii="Times New Roman" w:hAnsi="Times New Roman" w:cs="Times New Roman"/>
+          <w:sz w:val="24"/>
+          <w:szCs w:val="24"/>
+        </w:rPr>
+        <w:t>.</w:t>
+      </w:r>
+    </w:p>
+    <w:p>
+      <w:pPr>
+        <w:rPr>
+          <w:rFonts w:ascii="Times New Roman" w:hAnsi="Times New Roman" w:cs="Times New Roman"/>
+          <w:sz w:val="24"/>
+          <w:szCs w:val="24"/>
+        </w:rPr>
+      </w:pPr>
+      <w:r>
+        <w:rPr>
+          <w:rFonts w:ascii="Times New Roman" w:hAnsi="Times New Roman" w:cs="Times New Roman"/>
+          <w:sz w:val="24"/>
+          <w:szCs w:val="24"/>
+        </w:rPr>
+        <w:t xml:space="preserve">Будет открыта категория решений «Регулирование </w:t>
+      </w:r>
+      <w:r>
+        <w:rPr>
+          <w:rFonts w:ascii="Times New Roman" w:hAnsi="Times New Roman" w:cs="Times New Roman"/>
+          <w:sz w:val="24"/>
+          <w:szCs w:val="24"/>
+        </w:rPr>
+        <w:t>экономики» (М</w:t>
+      </w:r>
+      <w:r>
+        <w:rPr>
+          <w:rFonts w:ascii="Times New Roman" w:hAnsi="Times New Roman" w:cs="Times New Roman"/>
+          <w:sz w:val="24"/>
+          <w:szCs w:val="24"/>
+        </w:rPr>
+        <w:t>ы можем направлять нашу экономику на те нужды, которые нам необходимы в данный момент)</w:t>
+      </w:r>
+      <w:r>
+        <w:rPr>
+          <w:rFonts w:ascii="Times New Roman" w:hAnsi="Times New Roman" w:cs="Times New Roman"/>
+          <w:sz w:val="24"/>
+          <w:szCs w:val="24"/>
+        </w:rPr>
+        <w:t>:</w:t>
+      </w:r>
+    </w:p>
+    <w:p>
+      <w:pPr>
+        <w:rPr>
+          <w:rFonts w:ascii="Times New Roman" w:hAnsi="Times New Roman" w:cs="Times New Roman"/>
+          <w:sz w:val="24"/>
+          <w:szCs w:val="24"/>
+        </w:rPr>
+      </w:pPr>
+      <w:r>
+        <w:rPr>
+          <w:rFonts w:ascii="Times New Roman" w:hAnsi="Times New Roman" w:cs="Times New Roman"/>
+          <w:sz w:val="24"/>
+          <w:szCs w:val="24"/>
+        </w:rPr>
+        <w:t>1. Сосредоточиться на добыче ресурсов.</w:t>
+      </w:r>
+    </w:p>
+    <w:p>
+      <w:pPr>
+        <w:rPr>
+          <w:rFonts w:ascii="Times New Roman" w:hAnsi="Times New Roman" w:cs="Times New Roman"/>
+          <w:sz w:val="24"/>
+          <w:szCs w:val="24"/>
+        </w:rPr>
+      </w:pPr>
+      <w:r>
+        <w:rPr>
+          <w:rFonts w:ascii="Times New Roman" w:hAnsi="Times New Roman" w:cs="Times New Roman"/>
+          <w:sz w:val="24"/>
+          <w:szCs w:val="24"/>
+        </w:rPr>
+        <w:t>Требование</w:t>
+      </w:r>
+      <w:r>
+        <w:rPr>
+          <w:rFonts w:ascii="Times New Roman" w:hAnsi="Times New Roman" w:cs="Times New Roman"/>
+          <w:sz w:val="24"/>
+          <w:szCs w:val="24"/>
+        </w:rPr>
+        <w:t xml:space="preserve">: </w:t>
+      </w:r>
+      <w:r>
+        <w:rPr>
+          <w:rFonts w:ascii="Times New Roman" w:hAnsi="Times New Roman" w:cs="Times New Roman"/>
+          <w:sz w:val="24"/>
+          <w:szCs w:val="24"/>
+        </w:rPr>
+        <w:t>Изначальный НД «</w:t>
+      </w:r>
+      <w:r>
+        <w:rPr>
+          <w:rFonts w:ascii="Times New Roman" w:hAnsi="Times New Roman" w:cs="Times New Roman"/>
+          <w:sz w:val="24"/>
+          <w:szCs w:val="24"/>
+        </w:rPr>
+        <w:t>Государственное регулирование</w:t>
+      </w:r>
+      <w:r>
+        <w:rPr>
+          <w:rFonts w:ascii="Times New Roman" w:hAnsi="Times New Roman" w:cs="Times New Roman"/>
+          <w:sz w:val="24"/>
+          <w:szCs w:val="24"/>
+        </w:rPr>
+        <w:t>».</w:t>
+      </w:r>
+    </w:p>
+    <w:p>
+      <w:pPr>
+        <w:rPr>
+          <w:rFonts w:ascii="Times New Roman" w:hAnsi="Times New Roman" w:cs="Times New Roman"/>
+          <w:sz w:val="24"/>
+          <w:szCs w:val="24"/>
+        </w:rPr>
+      </w:pPr>
+      <w:r>
+        <w:rPr>
+          <w:rFonts w:ascii="Times New Roman" w:hAnsi="Times New Roman" w:cs="Times New Roman"/>
+          <w:sz w:val="24"/>
+          <w:szCs w:val="24"/>
+        </w:rPr>
+        <w:t>Результат</w:t>
+      </w:r>
+      <w:r>
+        <w:rPr>
+          <w:rFonts w:ascii="Times New Roman" w:hAnsi="Times New Roman" w:cs="Times New Roman"/>
+          <w:sz w:val="24"/>
+          <w:szCs w:val="24"/>
+        </w:rPr>
+        <w:t xml:space="preserve">: </w:t>
+      </w:r>
+      <w:r>
+        <w:rPr>
+          <w:rFonts w:ascii="Times New Roman" w:hAnsi="Times New Roman" w:cs="Times New Roman"/>
+          <w:sz w:val="24"/>
+          <w:szCs w:val="24"/>
+        </w:rPr>
+        <w:t xml:space="preserve">-3% текущей эффективности производства, НД </w:t>
+      </w:r>
+      <w:r>
+        <w:rPr>
+          <w:rFonts w:ascii="Times New Roman" w:hAnsi="Times New Roman" w:cs="Times New Roman"/>
+          <w:sz w:val="24"/>
+          <w:szCs w:val="24"/>
+        </w:rPr>
+        <w:t>«Государственное регулирование»</w:t>
+      </w:r>
+      <w:r>
+        <w:rPr>
+          <w:rFonts w:ascii="Times New Roman" w:hAnsi="Times New Roman" w:cs="Times New Roman"/>
+          <w:sz w:val="24"/>
+          <w:szCs w:val="24"/>
+        </w:rPr>
+        <w:t xml:space="preserve"> получит</w:t>
+      </w:r>
+      <w:r>
+        <w:rPr>
+          <w:rFonts w:ascii="Times New Roman" w:hAnsi="Times New Roman" w:cs="Times New Roman"/>
+          <w:sz w:val="24"/>
+          <w:szCs w:val="24"/>
+        </w:rPr>
+        <w:t xml:space="preserve">: </w:t>
+      </w:r>
+      <w:r>
+        <w:rPr>
+          <w:rFonts w:ascii="Times New Roman" w:hAnsi="Times New Roman" w:cs="Times New Roman"/>
+          <w:sz w:val="24"/>
+          <w:szCs w:val="24"/>
+        </w:rPr>
+        <w:t>+3% ФНП, +15% добываемых ресурсов.</w:t>
+      </w:r>
+    </w:p>
+    <w:p>
+      <w:pPr>
+        <w:rPr>
+          <w:rFonts w:ascii="Times New Roman" w:hAnsi="Times New Roman" w:cs="Times New Roman"/>
+          <w:sz w:val="24"/>
+          <w:szCs w:val="24"/>
+        </w:rPr>
+      </w:pPr>
+      <w:r>
+        <w:rPr>
+          <w:rFonts w:ascii="Times New Roman" w:hAnsi="Times New Roman" w:cs="Times New Roman"/>
+          <w:sz w:val="24"/>
+          <w:szCs w:val="24"/>
+        </w:rPr>
+        <w:t>2</w:t>
+      </w:r>
+      <w:r>
+        <w:rPr>
+          <w:rFonts w:ascii="Times New Roman" w:hAnsi="Times New Roman" w:cs="Times New Roman"/>
+          <w:sz w:val="24"/>
+          <w:szCs w:val="24"/>
+        </w:rPr>
+        <w:t xml:space="preserve">. Сосредоточиться на </w:t>
+      </w:r>
+      <w:r>
+        <w:rPr>
+          <w:rFonts w:ascii="Times New Roman" w:hAnsi="Times New Roman" w:cs="Times New Roman"/>
+          <w:sz w:val="24"/>
+          <w:szCs w:val="24"/>
+        </w:rPr>
+        <w:t>нуждах флота.</w:t>
+      </w:r>
+    </w:p>
+    <w:p>
+      <w:pPr>
+        <w:rPr>
+          <w:rFonts w:ascii="Times New Roman" w:hAnsi="Times New Roman" w:cs="Times New Roman"/>
+          <w:sz w:val="24"/>
+          <w:szCs w:val="24"/>
+        </w:rPr>
+      </w:pPr>
+      <w:r>
+        <w:rPr>
+          <w:rFonts w:ascii="Times New Roman" w:hAnsi="Times New Roman" w:cs="Times New Roman"/>
+          <w:sz w:val="24"/>
+          <w:szCs w:val="24"/>
+        </w:rPr>
+        <w:t>Требование</w:t>
+      </w:r>
+      <w:r>
+        <w:rPr>
+          <w:rFonts w:ascii="Times New Roman" w:hAnsi="Times New Roman" w:cs="Times New Roman"/>
+          <w:sz w:val="24"/>
+          <w:szCs w:val="24"/>
+        </w:rPr>
+        <w:t xml:space="preserve">: </w:t>
+      </w:r>
+      <w:r>
+        <w:rPr>
+          <w:rFonts w:ascii="Times New Roman" w:hAnsi="Times New Roman" w:cs="Times New Roman"/>
+          <w:sz w:val="24"/>
+          <w:szCs w:val="24"/>
+        </w:rPr>
+        <w:t>Изначальный НД «Государственное регулирование».</w:t>
+      </w:r>
+    </w:p>
+    <w:p>
+      <w:pPr>
+        <w:rPr>
+          <w:rFonts w:ascii="Times New Roman" w:hAnsi="Times New Roman" w:cs="Times New Roman"/>
+          <w:sz w:val="24"/>
+          <w:szCs w:val="24"/>
+        </w:rPr>
+      </w:pPr>
+      <w:r>
+        <w:rPr>
+          <w:rFonts w:ascii="Times New Roman" w:hAnsi="Times New Roman" w:cs="Times New Roman"/>
+          <w:sz w:val="24"/>
+          <w:szCs w:val="24"/>
+        </w:rPr>
+        <w:t>Результат</w:t>
+      </w:r>
+      <w:r>
+        <w:rPr>
+          <w:rFonts w:ascii="Times New Roman" w:hAnsi="Times New Roman" w:cs="Times New Roman"/>
+          <w:sz w:val="24"/>
+          <w:szCs w:val="24"/>
+        </w:rPr>
+        <w:t xml:space="preserve">: </w:t>
+      </w:r>
+      <w:r>
+        <w:rPr>
+          <w:rFonts w:ascii="Times New Roman" w:hAnsi="Times New Roman" w:cs="Times New Roman"/>
+          <w:sz w:val="24"/>
+          <w:szCs w:val="24"/>
+        </w:rPr>
+        <w:t>-3% текущей эффективности производства, НД «Государственное регулирование» получит</w:t>
+      </w:r>
+      <w:r>
+        <w:rPr>
+          <w:rFonts w:ascii="Times New Roman" w:hAnsi="Times New Roman" w:cs="Times New Roman"/>
+          <w:sz w:val="24"/>
+          <w:szCs w:val="24"/>
+        </w:rPr>
+        <w:t xml:space="preserve">: </w:t>
+      </w:r>
+      <w:r>
+        <w:rPr>
+          <w:rFonts w:ascii="Times New Roman" w:hAnsi="Times New Roman" w:cs="Times New Roman"/>
+          <w:sz w:val="24"/>
+          <w:szCs w:val="24"/>
+        </w:rPr>
+        <w:t>+3% ФНП, +</w:t>
+      </w:r>
+      <w:r>
+        <w:rPr>
+          <w:rFonts w:ascii="Times New Roman" w:hAnsi="Times New Roman" w:cs="Times New Roman"/>
+          <w:sz w:val="24"/>
+          <w:szCs w:val="24"/>
+        </w:rPr>
+        <w:t>10% эффективности верфей</w:t>
+      </w:r>
+      <w:r>
+        <w:rPr>
+          <w:rFonts w:ascii="Times New Roman" w:hAnsi="Times New Roman" w:cs="Times New Roman"/>
+          <w:sz w:val="24"/>
+          <w:szCs w:val="24"/>
+        </w:rPr>
+        <w:t>.</w:t>
+      </w:r>
+    </w:p>
+    <w:p>
+      <w:pPr>
+        <w:rPr>
+          <w:rFonts w:ascii="Times New Roman" w:hAnsi="Times New Roman" w:cs="Times New Roman"/>
+          <w:sz w:val="24"/>
+          <w:szCs w:val="24"/>
+        </w:rPr>
+      </w:pPr>
+      <w:r>
+        <w:rPr>
+          <w:rFonts w:ascii="Times New Roman" w:hAnsi="Times New Roman" w:cs="Times New Roman"/>
+          <w:sz w:val="24"/>
+          <w:szCs w:val="24"/>
+        </w:rPr>
+        <w:t>3</w:t>
+      </w:r>
+      <w:r>
+        <w:rPr>
+          <w:rFonts w:ascii="Times New Roman" w:hAnsi="Times New Roman" w:cs="Times New Roman"/>
+          <w:sz w:val="24"/>
+          <w:szCs w:val="24"/>
+        </w:rPr>
+        <w:t xml:space="preserve">. Сосредоточиться на нуждах </w:t>
+      </w:r>
+      <w:r>
+        <w:rPr>
+          <w:rFonts w:ascii="Times New Roman" w:hAnsi="Times New Roman" w:cs="Times New Roman"/>
+          <w:sz w:val="24"/>
+          <w:szCs w:val="24"/>
+        </w:rPr>
+        <w:t>армии</w:t>
+      </w:r>
+      <w:r>
+        <w:rPr>
+          <w:rFonts w:ascii="Times New Roman" w:hAnsi="Times New Roman" w:cs="Times New Roman"/>
+          <w:sz w:val="24"/>
+          <w:szCs w:val="24"/>
+        </w:rPr>
+        <w:t>.</w:t>
+      </w:r>
+    </w:p>
+    <w:p>
+      <w:pPr>
+        <w:rPr>
+          <w:rFonts w:ascii="Times New Roman" w:hAnsi="Times New Roman" w:cs="Times New Roman"/>
+          <w:sz w:val="24"/>
+          <w:szCs w:val="24"/>
+        </w:rPr>
+      </w:pPr>
+      <w:r>
+        <w:rPr>
+          <w:rFonts w:ascii="Times New Roman" w:hAnsi="Times New Roman" w:cs="Times New Roman"/>
+          <w:sz w:val="24"/>
+          <w:szCs w:val="24"/>
+        </w:rPr>
+        <w:t>Требование</w:t>
+      </w:r>
+      <w:r>
+        <w:rPr>
+          <w:rFonts w:ascii="Times New Roman" w:hAnsi="Times New Roman" w:cs="Times New Roman"/>
+          <w:sz w:val="24"/>
+          <w:szCs w:val="24"/>
+        </w:rPr>
+        <w:t xml:space="preserve">: </w:t>
+      </w:r>
+      <w:r>
+        <w:rPr>
+          <w:rFonts w:ascii="Times New Roman" w:hAnsi="Times New Roman" w:cs="Times New Roman"/>
+          <w:sz w:val="24"/>
+          <w:szCs w:val="24"/>
+        </w:rPr>
+        <w:t>Изначальный НД «Государственное регулирование».</w:t>
+      </w:r>
+    </w:p>
+    <w:p>
+      <w:pPr>
+        <w:rPr>
+          <w:rFonts w:ascii="Times New Roman" w:hAnsi="Times New Roman" w:cs="Times New Roman"/>
+          <w:sz w:val="24"/>
+          <w:szCs w:val="24"/>
+        </w:rPr>
+      </w:pPr>
+      <w:r>
+        <w:rPr>
+          <w:rFonts w:ascii="Times New Roman" w:hAnsi="Times New Roman" w:cs="Times New Roman"/>
+          <w:sz w:val="24"/>
+          <w:szCs w:val="24"/>
+        </w:rPr>
+        <w:t>Результат</w:t>
+      </w:r>
+      <w:r>
+        <w:rPr>
+          <w:rFonts w:ascii="Times New Roman" w:hAnsi="Times New Roman" w:cs="Times New Roman"/>
+          <w:sz w:val="24"/>
+          <w:szCs w:val="24"/>
+        </w:rPr>
+        <w:t xml:space="preserve">: </w:t>
+      </w:r>
+      <w:r>
+        <w:rPr>
+          <w:rFonts w:ascii="Times New Roman" w:hAnsi="Times New Roman" w:cs="Times New Roman"/>
+          <w:sz w:val="24"/>
+          <w:szCs w:val="24"/>
+        </w:rPr>
+        <w:t>-3% текущей эффективности производства, НД «Государственное регулирование» получит</w:t>
+      </w:r>
+      <w:r>
+        <w:rPr>
+          <w:rFonts w:ascii="Times New Roman" w:hAnsi="Times New Roman" w:cs="Times New Roman"/>
+          <w:sz w:val="24"/>
+          <w:szCs w:val="24"/>
+        </w:rPr>
+        <w:t xml:space="preserve">: </w:t>
+      </w:r>
+      <w:r>
+        <w:rPr>
+          <w:rFonts w:ascii="Times New Roman" w:hAnsi="Times New Roman" w:cs="Times New Roman"/>
+          <w:sz w:val="24"/>
+          <w:szCs w:val="24"/>
+        </w:rPr>
+        <w:t xml:space="preserve">+3% ФНП, +10% </w:t>
+      </w:r>
+      <w:r>
+        <w:rPr>
+          <w:rFonts w:ascii="Times New Roman" w:hAnsi="Times New Roman" w:cs="Times New Roman"/>
+          <w:sz w:val="24"/>
+          <w:szCs w:val="24"/>
+        </w:rPr>
+        <w:t>роста эффективности производства</w:t>
+      </w:r>
+    </w:p>
+    <w:p>
+      <w:pPr>
+        <w:rPr>
+          <w:rFonts w:ascii="Times New Roman" w:hAnsi="Times New Roman" w:cs="Times New Roman"/>
+          <w:sz w:val="24"/>
+          <w:szCs w:val="24"/>
+        </w:rPr>
+      </w:pPr>
+      <w:r>
+        <w:rPr>
+          <w:rFonts w:ascii="Times New Roman" w:hAnsi="Times New Roman" w:cs="Times New Roman"/>
+          <w:sz w:val="24"/>
+          <w:szCs w:val="24"/>
+        </w:rPr>
+        <w:t>4</w:t>
+      </w:r>
+      <w:r>
+        <w:rPr>
+          <w:rFonts w:ascii="Times New Roman" w:hAnsi="Times New Roman" w:cs="Times New Roman"/>
+          <w:sz w:val="24"/>
+          <w:szCs w:val="24"/>
+        </w:rPr>
+        <w:t xml:space="preserve">. Сосредоточиться на </w:t>
+      </w:r>
+      <w:r>
+        <w:rPr>
+          <w:rFonts w:ascii="Times New Roman" w:hAnsi="Times New Roman" w:cs="Times New Roman"/>
+          <w:sz w:val="24"/>
+          <w:szCs w:val="24"/>
+        </w:rPr>
+        <w:t>строительстве</w:t>
+      </w:r>
+    </w:p>
+    <w:p>
+      <w:pPr>
+        <w:rPr>
+          <w:rFonts w:ascii="Times New Roman" w:hAnsi="Times New Roman" w:cs="Times New Roman"/>
+          <w:sz w:val="24"/>
+          <w:szCs w:val="24"/>
+        </w:rPr>
+      </w:pPr>
+      <w:r>
+        <w:rPr>
+          <w:rFonts w:ascii="Times New Roman" w:hAnsi="Times New Roman" w:cs="Times New Roman"/>
+          <w:sz w:val="24"/>
+          <w:szCs w:val="24"/>
+        </w:rPr>
+        <w:t>Требование</w:t>
+      </w:r>
+      <w:r>
+        <w:rPr>
+          <w:rFonts w:ascii="Times New Roman" w:hAnsi="Times New Roman" w:cs="Times New Roman"/>
+          <w:sz w:val="24"/>
+          <w:szCs w:val="24"/>
+        </w:rPr>
+        <w:t xml:space="preserve">: </w:t>
+      </w:r>
+      <w:r>
+        <w:rPr>
+          <w:rFonts w:ascii="Times New Roman" w:hAnsi="Times New Roman" w:cs="Times New Roman"/>
+          <w:sz w:val="24"/>
+          <w:szCs w:val="24"/>
+        </w:rPr>
+        <w:t>Изначальный НД «Государственное регулирование».</w:t>
+      </w:r>
+    </w:p>
+    <w:p>
+      <w:pPr>
+        <w:rPr>
+          <w:rFonts w:ascii="Times New Roman" w:hAnsi="Times New Roman" w:cs="Times New Roman"/>
+          <w:sz w:val="24"/>
+          <w:szCs w:val="24"/>
+        </w:rPr>
+      </w:pPr>
+      <w:r>
+        <w:rPr>
+          <w:rFonts w:ascii="Times New Roman" w:hAnsi="Times New Roman" w:cs="Times New Roman"/>
+          <w:sz w:val="24"/>
+          <w:szCs w:val="24"/>
+        </w:rPr>
+        <w:t>Результат</w:t>
+      </w:r>
+      <w:r>
+        <w:rPr>
+          <w:rFonts w:ascii="Times New Roman" w:hAnsi="Times New Roman" w:cs="Times New Roman"/>
+          <w:sz w:val="24"/>
+          <w:szCs w:val="24"/>
+        </w:rPr>
+        <w:t xml:space="preserve">: </w:t>
+      </w:r>
+      <w:r>
+        <w:rPr>
+          <w:rFonts w:ascii="Times New Roman" w:hAnsi="Times New Roman" w:cs="Times New Roman"/>
+          <w:sz w:val="24"/>
+          <w:szCs w:val="24"/>
+        </w:rPr>
+        <w:t>-3% текущей эффективности производства, НД «Государственное регулирование» получит</w:t>
+      </w:r>
+      <w:r>
+        <w:rPr>
+          <w:rFonts w:ascii="Times New Roman" w:hAnsi="Times New Roman" w:cs="Times New Roman"/>
+          <w:sz w:val="24"/>
+          <w:szCs w:val="24"/>
+        </w:rPr>
+        <w:t xml:space="preserve">: </w:t>
+      </w:r>
+      <w:r>
+        <w:rPr>
+          <w:rFonts w:ascii="Times New Roman" w:hAnsi="Times New Roman" w:cs="Times New Roman"/>
+          <w:sz w:val="24"/>
+          <w:szCs w:val="24"/>
+        </w:rPr>
+        <w:t xml:space="preserve">+3% ФНП, +10% </w:t>
+      </w:r>
+      <w:r>
+        <w:rPr>
+          <w:rFonts w:ascii="Times New Roman" w:hAnsi="Times New Roman" w:cs="Times New Roman"/>
+          <w:sz w:val="24"/>
+          <w:szCs w:val="24"/>
+        </w:rPr>
+        <w:t>скорости строительства.</w:t>
+      </w:r>
+    </w:p>
+    <w:p>
+      <w:pPr>
+        <w:rPr>
+          <w:rFonts w:ascii="Times New Roman" w:hAnsi="Times New Roman" w:cs="Times New Roman"/>
+          <w:sz w:val="24"/>
+          <w:szCs w:val="24"/>
+        </w:rPr>
+      </w:pPr>
+      <w:r>
+        <w:rPr>
+          <w:rFonts w:ascii="Times New Roman" w:hAnsi="Times New Roman" w:cs="Times New Roman"/>
+          <w:sz w:val="24"/>
+          <w:szCs w:val="24"/>
+        </w:rPr>
+        <w:t>5. Прекратить вмешательство в экономику.</w:t>
+      </w:r>
+    </w:p>
+    <w:p>
+      <w:pPr>
+        <w:rPr>
+          <w:rFonts w:ascii="Times New Roman" w:hAnsi="Times New Roman" w:cs="Times New Roman"/>
+          <w:sz w:val="24"/>
+          <w:szCs w:val="24"/>
+        </w:rPr>
+      </w:pPr>
+      <w:r>
+        <w:rPr>
+          <w:rFonts w:ascii="Times New Roman" w:hAnsi="Times New Roman" w:cs="Times New Roman"/>
+          <w:sz w:val="24"/>
+          <w:szCs w:val="24"/>
+        </w:rPr>
+        <w:t>Требование</w:t>
+      </w:r>
+      <w:r>
+        <w:rPr>
+          <w:rFonts w:ascii="Times New Roman" w:hAnsi="Times New Roman" w:cs="Times New Roman"/>
+          <w:sz w:val="24"/>
+          <w:szCs w:val="24"/>
+        </w:rPr>
+        <w:t xml:space="preserve">: </w:t>
+      </w:r>
+      <w:r>
+        <w:rPr>
+          <w:rFonts w:ascii="Times New Roman" w:hAnsi="Times New Roman" w:cs="Times New Roman"/>
+          <w:sz w:val="24"/>
+          <w:szCs w:val="24"/>
+        </w:rPr>
+        <w:t>НЕ изначальный</w:t>
+      </w:r>
+      <w:r>
+        <w:rPr>
+          <w:rFonts w:ascii="Times New Roman" w:hAnsi="Times New Roman" w:cs="Times New Roman"/>
+          <w:sz w:val="24"/>
+          <w:szCs w:val="24"/>
+        </w:rPr>
+        <w:t xml:space="preserve"> НД «Государственное регулирование».</w:t>
+      </w:r>
+    </w:p>
+    <w:p>
+      <w:pPr>
+        <w:rPr>
+          <w:rFonts w:ascii="Times New Roman" w:hAnsi="Times New Roman" w:cs="Times New Roman"/>
+          <w:sz w:val="24"/>
+          <w:szCs w:val="24"/>
+        </w:rPr>
+      </w:pPr>
+      <w:r>
+        <w:rPr>
+          <w:rFonts w:ascii="Times New Roman" w:hAnsi="Times New Roman" w:cs="Times New Roman"/>
+          <w:sz w:val="24"/>
+          <w:szCs w:val="24"/>
+        </w:rPr>
+        <w:t>Результат</w:t>
+      </w:r>
+      <w:r>
+        <w:rPr>
+          <w:rFonts w:ascii="Times New Roman" w:hAnsi="Times New Roman" w:cs="Times New Roman"/>
+          <w:sz w:val="24"/>
+          <w:szCs w:val="24"/>
+        </w:rPr>
+        <w:t xml:space="preserve">: </w:t>
+      </w:r>
+      <w:r>
+        <w:rPr>
+          <w:rFonts w:ascii="Times New Roman" w:hAnsi="Times New Roman" w:cs="Times New Roman"/>
+          <w:sz w:val="24"/>
+          <w:szCs w:val="24"/>
+        </w:rPr>
+        <w:t xml:space="preserve">НД «Государственное регулирование» </w:t>
+      </w:r>
+      <w:r>
+        <w:rPr>
+          <w:rFonts w:ascii="Times New Roman" w:hAnsi="Times New Roman" w:cs="Times New Roman"/>
+          <w:sz w:val="24"/>
+          <w:szCs w:val="24"/>
+        </w:rPr>
+        <w:t>станет изначальным</w:t>
+      </w:r>
+    </w:p>
+    <w:p>
+      <w:pPr>
+        <w:rPr>
+          <w:rFonts w:ascii="Times New Roman" w:hAnsi="Times New Roman" w:cs="Times New Roman"/>
+          <w:sz w:val="24"/>
+          <w:szCs w:val="24"/>
+        </w:rPr>
+      </w:pPr>
+    </w:p>
+    <w:p>
+      <w:pPr>
+        <w:rPr>
+          <w:rFonts w:ascii="Times New Roman" w:hAnsi="Times New Roman" w:cs="Times New Roman"/>
+          <w:i/>
+          <w:sz w:val="24"/>
+          <w:szCs w:val="24"/>
+        </w:rPr>
+      </w:pPr>
+      <w:r>
+        <w:rPr>
+          <w:rFonts w:ascii="Times New Roman" w:hAnsi="Times New Roman" w:cs="Times New Roman"/>
+          <w:i/>
+          <w:sz w:val="24"/>
+          <w:szCs w:val="24"/>
+        </w:rPr>
+        <w:t>Фокус «</w:t>
+      </w:r>
+      <w:r>
+        <w:rPr>
+          <w:rFonts w:ascii="Times New Roman" w:hAnsi="Times New Roman" w:cs="Times New Roman"/>
+          <w:i/>
+          <w:sz w:val="24"/>
+          <w:szCs w:val="24"/>
+        </w:rPr>
+        <w:t>Социальная политика к рабочим</w:t>
+      </w:r>
+      <w:r>
+        <w:rPr>
+          <w:rFonts w:ascii="Times New Roman" w:hAnsi="Times New Roman" w:cs="Times New Roman"/>
+          <w:i/>
+          <w:sz w:val="24"/>
+          <w:szCs w:val="24"/>
+        </w:rPr>
+        <w:t>»</w:t>
+      </w:r>
+    </w:p>
+    <w:p>
+      <w:pPr>
+        <w:rPr>
+          <w:rFonts w:ascii="Times New Roman" w:hAnsi="Times New Roman" w:cs="Times New Roman"/>
+          <w:sz w:val="24"/>
+          <w:szCs w:val="24"/>
+        </w:rPr>
+      </w:pPr>
+      <w:r>
+        <w:rPr>
+          <w:rFonts w:ascii="Times New Roman" w:hAnsi="Times New Roman" w:cs="Times New Roman"/>
+          <w:sz w:val="24"/>
+          <w:szCs w:val="24"/>
+        </w:rPr>
+        <w:t>Срок выполнения 70 дней.</w:t>
+      </w:r>
+    </w:p>
+    <w:p>
+      <w:pPr>
+        <w:rPr>
+          <w:rFonts w:ascii="Times New Roman" w:hAnsi="Times New Roman" w:cs="Times New Roman"/>
+          <w:sz w:val="24"/>
+          <w:szCs w:val="24"/>
+        </w:rPr>
+      </w:pPr>
+      <w:r>
+        <w:rPr>
+          <w:rFonts w:ascii="Times New Roman" w:hAnsi="Times New Roman" w:cs="Times New Roman"/>
+          <w:sz w:val="24"/>
+          <w:szCs w:val="24"/>
+        </w:rPr>
+        <w:lastRenderedPageBreak/>
+        <w:t>Описание</w:t>
+      </w:r>
+      <w:proofErr w:type="gramStart"/>
+      <w:r>
+        <w:rPr>
+          <w:rFonts w:ascii="Times New Roman" w:hAnsi="Times New Roman" w:cs="Times New Roman"/>
+          <w:sz w:val="24"/>
+          <w:szCs w:val="24"/>
+        </w:rPr>
+        <w:t>:</w:t>
+      </w:r>
+      <w:r>
+        <w:rPr>
+          <w:rFonts w:ascii="Times New Roman" w:hAnsi="Times New Roman" w:cs="Times New Roman"/>
+          <w:sz w:val="24"/>
+          <w:szCs w:val="24"/>
+        </w:rPr>
+        <w:t xml:space="preserve"> </w:t>
+      </w:r>
+      <w:r>
+        <w:rPr>
+          <w:rFonts w:ascii="Times New Roman" w:hAnsi="Times New Roman" w:cs="Times New Roman"/>
+          <w:sz w:val="24"/>
+          <w:szCs w:val="24"/>
+        </w:rPr>
+        <w:t>Для</w:t>
+      </w:r>
+      <w:proofErr w:type="gramEnd"/>
+      <w:r>
+        <w:rPr>
+          <w:rFonts w:ascii="Times New Roman" w:hAnsi="Times New Roman" w:cs="Times New Roman"/>
+          <w:sz w:val="24"/>
+          <w:szCs w:val="24"/>
+        </w:rPr>
+        <w:t xml:space="preserve"> улучшения положения рабочих, будет у</w:t>
+      </w:r>
+      <w:r>
+        <w:rPr>
+          <w:rFonts w:ascii="Times New Roman" w:hAnsi="Times New Roman" w:cs="Times New Roman"/>
+          <w:sz w:val="24"/>
+          <w:szCs w:val="24"/>
+        </w:rPr>
+        <w:t>становлен</w:t>
+      </w:r>
+      <w:r>
+        <w:rPr>
+          <w:rFonts w:ascii="Times New Roman" w:hAnsi="Times New Roman" w:cs="Times New Roman"/>
+          <w:sz w:val="24"/>
+          <w:szCs w:val="24"/>
+        </w:rPr>
+        <w:t>а</w:t>
+      </w:r>
+      <w:r>
+        <w:rPr>
+          <w:rFonts w:ascii="Times New Roman" w:hAnsi="Times New Roman" w:cs="Times New Roman"/>
+          <w:sz w:val="24"/>
+          <w:szCs w:val="24"/>
+        </w:rPr>
+        <w:t xml:space="preserve"> минимальн</w:t>
+      </w:r>
+      <w:r>
+        <w:rPr>
+          <w:rFonts w:ascii="Times New Roman" w:hAnsi="Times New Roman" w:cs="Times New Roman"/>
+          <w:sz w:val="24"/>
+          <w:szCs w:val="24"/>
+        </w:rPr>
+        <w:t>ая</w:t>
+      </w:r>
+      <w:r>
+        <w:rPr>
+          <w:rFonts w:ascii="Times New Roman" w:hAnsi="Times New Roman" w:cs="Times New Roman"/>
+          <w:sz w:val="24"/>
+          <w:szCs w:val="24"/>
+        </w:rPr>
+        <w:t xml:space="preserve"> заработн</w:t>
+      </w:r>
+      <w:r>
+        <w:rPr>
+          <w:rFonts w:ascii="Times New Roman" w:hAnsi="Times New Roman" w:cs="Times New Roman"/>
+          <w:sz w:val="24"/>
+          <w:szCs w:val="24"/>
+        </w:rPr>
+        <w:t>ая</w:t>
+      </w:r>
+      <w:r>
+        <w:rPr>
+          <w:rFonts w:ascii="Times New Roman" w:hAnsi="Times New Roman" w:cs="Times New Roman"/>
+          <w:sz w:val="24"/>
+          <w:szCs w:val="24"/>
+        </w:rPr>
+        <w:t xml:space="preserve"> плат</w:t>
+      </w:r>
+      <w:r>
+        <w:rPr>
+          <w:rFonts w:ascii="Times New Roman" w:hAnsi="Times New Roman" w:cs="Times New Roman"/>
+          <w:sz w:val="24"/>
+          <w:szCs w:val="24"/>
+        </w:rPr>
+        <w:t>а, введено</w:t>
+      </w:r>
+      <w:r>
+        <w:rPr>
+          <w:rFonts w:ascii="Times New Roman" w:hAnsi="Times New Roman" w:cs="Times New Roman"/>
+          <w:sz w:val="24"/>
+          <w:szCs w:val="24"/>
+        </w:rPr>
+        <w:t xml:space="preserve"> страхование по инвалидности и болезни, социальная помощь материнству и ребенку, </w:t>
+      </w:r>
+      <w:r>
+        <w:rPr>
+          <w:rFonts w:ascii="Times New Roman" w:hAnsi="Times New Roman" w:cs="Times New Roman"/>
+          <w:sz w:val="24"/>
+          <w:szCs w:val="24"/>
+        </w:rPr>
+        <w:t xml:space="preserve">а так же </w:t>
+      </w:r>
+      <w:r>
+        <w:rPr>
+          <w:rFonts w:ascii="Times New Roman" w:hAnsi="Times New Roman" w:cs="Times New Roman"/>
+          <w:sz w:val="24"/>
+          <w:szCs w:val="24"/>
+        </w:rPr>
+        <w:t>государственная политика</w:t>
+      </w:r>
+      <w:r>
+        <w:rPr>
+          <w:rFonts w:ascii="Times New Roman" w:hAnsi="Times New Roman" w:cs="Times New Roman"/>
+          <w:sz w:val="24"/>
+          <w:szCs w:val="24"/>
+        </w:rPr>
+        <w:t xml:space="preserve"> направленная на</w:t>
+      </w:r>
+      <w:r>
+        <w:rPr>
+          <w:rFonts w:ascii="Times New Roman" w:hAnsi="Times New Roman" w:cs="Times New Roman"/>
+          <w:sz w:val="24"/>
+          <w:szCs w:val="24"/>
+        </w:rPr>
+        <w:t xml:space="preserve"> социальн</w:t>
+      </w:r>
+      <w:r>
+        <w:rPr>
+          <w:rFonts w:ascii="Times New Roman" w:hAnsi="Times New Roman" w:cs="Times New Roman"/>
+          <w:sz w:val="24"/>
+          <w:szCs w:val="24"/>
+        </w:rPr>
+        <w:t>ые сферы жизни.</w:t>
+      </w:r>
+    </w:p>
+    <w:p>
+      <w:pPr>
+        <w:rPr>
+          <w:rFonts w:ascii="Times New Roman" w:hAnsi="Times New Roman" w:cs="Times New Roman"/>
+          <w:sz w:val="24"/>
+          <w:szCs w:val="24"/>
+        </w:rPr>
+      </w:pPr>
+      <w:r>
+        <w:rPr>
+          <w:rFonts w:ascii="Times New Roman" w:hAnsi="Times New Roman" w:cs="Times New Roman"/>
+          <w:sz w:val="24"/>
+          <w:szCs w:val="24"/>
+        </w:rPr>
+        <w:t>+НД «</w:t>
+      </w:r>
+      <w:r>
+        <w:rPr>
+          <w:rFonts w:ascii="Times New Roman" w:hAnsi="Times New Roman" w:cs="Times New Roman"/>
+          <w:sz w:val="24"/>
+          <w:szCs w:val="24"/>
+        </w:rPr>
+        <w:t>Социальная политика</w:t>
+      </w:r>
+      <w:r>
+        <w:rPr>
+          <w:rFonts w:ascii="Times New Roman" w:hAnsi="Times New Roman" w:cs="Times New Roman"/>
+          <w:sz w:val="24"/>
+          <w:szCs w:val="24"/>
+        </w:rPr>
+        <w:t>»</w:t>
+      </w:r>
+      <w:r>
+        <w:rPr>
+          <w:rFonts w:ascii="Times New Roman" w:hAnsi="Times New Roman" w:cs="Times New Roman"/>
+          <w:sz w:val="24"/>
+          <w:szCs w:val="24"/>
+        </w:rPr>
+        <w:t>:</w:t>
+      </w:r>
+      <w:r>
+        <w:rPr>
+          <w:rFonts w:ascii="Times New Roman" w:hAnsi="Times New Roman" w:cs="Times New Roman"/>
+          <w:sz w:val="24"/>
+          <w:szCs w:val="24"/>
+        </w:rPr>
+        <w:t xml:space="preserve"> </w:t>
+      </w:r>
+      <w:r>
+        <w:rPr>
+          <w:rFonts w:ascii="Times New Roman" w:hAnsi="Times New Roman" w:cs="Times New Roman"/>
+          <w:sz w:val="24"/>
+          <w:szCs w:val="24"/>
+        </w:rPr>
+        <w:t xml:space="preserve">+0,1 к приросту </w:t>
+      </w:r>
+      <w:r>
+        <w:rPr>
+          <w:rFonts w:ascii="Times New Roman" w:hAnsi="Times New Roman" w:cs="Times New Roman"/>
+          <w:color w:val="0070C0"/>
+          <w:sz w:val="24"/>
+          <w:szCs w:val="24"/>
+        </w:rPr>
+        <w:t>Нового порядка</w:t>
+      </w:r>
+      <w:r>
+        <w:rPr>
+          <w:rFonts w:ascii="Times New Roman" w:hAnsi="Times New Roman" w:cs="Times New Roman"/>
+          <w:sz w:val="24"/>
+          <w:szCs w:val="24"/>
+        </w:rPr>
+        <w:t xml:space="preserve">, +5% ФНП, +20% к скорости инфраструктуры и </w:t>
+      </w:r>
+      <w:proofErr w:type="spellStart"/>
+      <w:r>
+        <w:rPr>
+          <w:rFonts w:ascii="Times New Roman" w:hAnsi="Times New Roman" w:cs="Times New Roman"/>
+          <w:sz w:val="24"/>
+          <w:szCs w:val="24"/>
+        </w:rPr>
+        <w:t>соц</w:t>
+      </w:r>
+      <w:proofErr w:type="spellEnd"/>
+      <w:r>
+        <w:rPr>
+          <w:rFonts w:ascii="Times New Roman" w:hAnsi="Times New Roman" w:cs="Times New Roman"/>
+          <w:sz w:val="24"/>
+          <w:szCs w:val="24"/>
+        </w:rPr>
+        <w:t xml:space="preserve"> инфраструктуры, +1% к темпам исследования, + 10% к росту населения.</w:t>
+      </w:r>
+    </w:p>
+    <w:p>
+      <w:pPr>
+        <w:rPr>
+          <w:rFonts w:ascii="Times New Roman" w:hAnsi="Times New Roman" w:cs="Times New Roman"/>
+          <w:sz w:val="24"/>
+          <w:szCs w:val="24"/>
+        </w:rPr>
+      </w:pPr>
+    </w:p>
+    <w:p>
+      <w:pPr>
+        <w:rPr>
+          <w:rFonts w:ascii="Times New Roman" w:hAnsi="Times New Roman" w:cs="Times New Roman"/>
+          <w:i/>
+          <w:sz w:val="24"/>
+          <w:szCs w:val="24"/>
+        </w:rPr>
+      </w:pPr>
+      <w:r>
+        <w:rPr>
+          <w:rFonts w:ascii="Times New Roman" w:hAnsi="Times New Roman" w:cs="Times New Roman"/>
+          <w:i/>
+          <w:sz w:val="24"/>
+          <w:szCs w:val="24"/>
+        </w:rPr>
+        <w:t>Фокус «</w:t>
+      </w:r>
+      <w:r>
+        <w:rPr>
+          <w:rFonts w:ascii="Times New Roman" w:hAnsi="Times New Roman" w:cs="Times New Roman"/>
+          <w:i/>
+          <w:sz w:val="24"/>
+          <w:szCs w:val="24"/>
+        </w:rPr>
+        <w:t>Устранение коммунистической угрозы</w:t>
+      </w:r>
+      <w:r>
+        <w:rPr>
+          <w:rFonts w:ascii="Times New Roman" w:hAnsi="Times New Roman" w:cs="Times New Roman"/>
+          <w:i/>
+          <w:sz w:val="24"/>
+          <w:szCs w:val="24"/>
+        </w:rPr>
+        <w:t>»</w:t>
+      </w:r>
+    </w:p>
+    <w:p>
+      <w:pPr>
+        <w:rPr>
+          <w:rFonts w:ascii="Times New Roman" w:hAnsi="Times New Roman" w:cs="Times New Roman"/>
+          <w:sz w:val="24"/>
+          <w:szCs w:val="24"/>
+        </w:rPr>
+      </w:pPr>
+      <w:r>
+        <w:rPr>
+          <w:rFonts w:ascii="Times New Roman" w:hAnsi="Times New Roman" w:cs="Times New Roman"/>
+          <w:sz w:val="24"/>
+          <w:szCs w:val="24"/>
+        </w:rPr>
+        <w:t>Срок выполнения 70 дней.</w:t>
+      </w:r>
+    </w:p>
+    <w:p>
+      <w:r>
+        <w:rPr>
+          <w:rFonts w:ascii="Times New Roman" w:hAnsi="Times New Roman" w:cs="Times New Roman"/>
+          <w:sz w:val="24"/>
+          <w:szCs w:val="24"/>
+        </w:rPr>
+        <w:t>Описание</w:t>
+      </w:r>
+      <w:r>
+        <w:rPr>
+          <w:rFonts w:ascii="Times New Roman" w:hAnsi="Times New Roman" w:cs="Times New Roman"/>
+          <w:sz w:val="24"/>
+          <w:szCs w:val="24"/>
+        </w:rPr>
+        <w:t>:</w:t>
+      </w:r>
+      <w:r>
+        <w:rPr>
+          <w:rFonts w:ascii="Times New Roman" w:hAnsi="Times New Roman" w:cs="Times New Roman"/>
+          <w:sz w:val="24"/>
+          <w:szCs w:val="24"/>
+        </w:rPr>
+        <w:t xml:space="preserve"> </w:t>
+      </w:r>
+      <w:r>
+        <w:rPr>
+          <w:rFonts w:ascii="Times New Roman" w:hAnsi="Times New Roman" w:cs="Times New Roman"/>
+          <w:sz w:val="24"/>
+        </w:rPr>
+        <w:t>Мы должны рассматривать</w:t>
+      </w:r>
+      <w:r>
+        <w:rPr>
+          <w:rFonts w:ascii="Times New Roman" w:hAnsi="Times New Roman" w:cs="Times New Roman"/>
+          <w:sz w:val="24"/>
+        </w:rPr>
+        <w:t xml:space="preserve"> коммунистическую и социалистическую угрозу как </w:t>
+      </w:r>
+      <w:r>
+        <w:rPr>
+          <w:rFonts w:ascii="Times New Roman" w:hAnsi="Times New Roman" w:cs="Times New Roman"/>
+          <w:sz w:val="24"/>
+        </w:rPr>
+        <w:t>основную, и не допустить распространение оной, к нашим границам.</w:t>
+      </w:r>
+    </w:p>
+    <w:p>
+      <w:pPr>
+        <w:rPr>
+          <w:rFonts w:ascii="Times New Roman" w:hAnsi="Times New Roman" w:cs="Times New Roman"/>
+          <w:sz w:val="24"/>
+          <w:szCs w:val="24"/>
+        </w:rPr>
+      </w:pPr>
+      <w:r>
+        <w:rPr>
+          <w:rFonts w:ascii="Times New Roman" w:hAnsi="Times New Roman" w:cs="Times New Roman"/>
+          <w:sz w:val="24"/>
+          <w:szCs w:val="24"/>
+        </w:rPr>
+        <w:t>Будет добавлена категория решений «Превентивный удар против коммунистов».</w:t>
+      </w:r>
+    </w:p>
+    <w:p>
+      <w:pPr>
+        <w:rPr>
+          <w:rFonts w:ascii="Times New Roman" w:hAnsi="Times New Roman" w:cs="Times New Roman"/>
+          <w:sz w:val="24"/>
+          <w:szCs w:val="24"/>
+        </w:rPr>
+      </w:pPr>
+      <w:r>
+        <w:rPr>
+          <w:rFonts w:ascii="Times New Roman" w:hAnsi="Times New Roman" w:cs="Times New Roman"/>
+          <w:sz w:val="24"/>
+          <w:szCs w:val="24"/>
+        </w:rPr>
+        <w:t>Решение «</w:t>
+      </w:r>
+      <w:proofErr w:type="spellStart"/>
+      <w:r>
+        <w:rPr>
+          <w:rFonts w:ascii="Times New Roman" w:hAnsi="Times New Roman" w:cs="Times New Roman"/>
+          <w:sz w:val="24"/>
+          <w:szCs w:val="24"/>
+        </w:rPr>
+        <w:t>Декоммунизация</w:t>
+      </w:r>
+      <w:proofErr w:type="spellEnd"/>
+      <w:r>
+        <w:rPr>
+          <w:rFonts w:ascii="Times New Roman" w:hAnsi="Times New Roman" w:cs="Times New Roman"/>
+          <w:sz w:val="24"/>
+          <w:szCs w:val="24"/>
+        </w:rPr>
+        <w:t xml:space="preserve"> ИМЯ_СТРАНЫ»</w:t>
+      </w:r>
+    </w:p>
+    <w:p>
+      <w:pPr>
+        <w:rPr>
+          <w:rFonts w:ascii="Times New Roman" w:hAnsi="Times New Roman" w:cs="Times New Roman"/>
+          <w:sz w:val="24"/>
+          <w:szCs w:val="24"/>
+        </w:rPr>
+      </w:pPr>
+      <w:r>
+        <w:rPr>
+          <w:rFonts w:ascii="Times New Roman" w:hAnsi="Times New Roman" w:cs="Times New Roman"/>
+          <w:sz w:val="24"/>
+          <w:szCs w:val="24"/>
+        </w:rPr>
+        <w:t>Требования</w:t>
+      </w:r>
+      <w:r>
+        <w:rPr>
+          <w:rFonts w:ascii="Times New Roman" w:hAnsi="Times New Roman" w:cs="Times New Roman"/>
+          <w:sz w:val="24"/>
+          <w:szCs w:val="24"/>
+        </w:rPr>
+        <w:t xml:space="preserve">: </w:t>
+      </w:r>
+      <w:r>
+        <w:rPr>
+          <w:rFonts w:ascii="Times New Roman" w:hAnsi="Times New Roman" w:cs="Times New Roman"/>
+          <w:sz w:val="24"/>
+          <w:szCs w:val="24"/>
+        </w:rPr>
+        <w:t xml:space="preserve">Страна ком или </w:t>
+      </w:r>
+      <w:proofErr w:type="spellStart"/>
+      <w:r>
+        <w:rPr>
+          <w:rFonts w:ascii="Times New Roman" w:hAnsi="Times New Roman" w:cs="Times New Roman"/>
+          <w:sz w:val="24"/>
+          <w:szCs w:val="24"/>
+        </w:rPr>
+        <w:t>маркс</w:t>
+      </w:r>
+      <w:proofErr w:type="spellEnd"/>
+      <w:r>
+        <w:rPr>
+          <w:rFonts w:ascii="Times New Roman" w:hAnsi="Times New Roman" w:cs="Times New Roman"/>
+          <w:sz w:val="24"/>
+          <w:szCs w:val="24"/>
+        </w:rPr>
+        <w:t>, имеет общие границы с Португалией.</w:t>
+      </w:r>
+    </w:p>
+    <w:p>
+      <w:pPr>
+        <w:rPr>
+          <w:rFonts w:ascii="Times New Roman" w:hAnsi="Times New Roman" w:cs="Times New Roman"/>
+          <w:sz w:val="24"/>
+          <w:szCs w:val="24"/>
+        </w:rPr>
+      </w:pPr>
+      <w:r>
+        <w:rPr>
+          <w:rFonts w:ascii="Times New Roman" w:hAnsi="Times New Roman" w:cs="Times New Roman"/>
+          <w:sz w:val="24"/>
+          <w:szCs w:val="24"/>
+        </w:rPr>
+        <w:t>Стоимость</w:t>
+      </w:r>
+      <w:r>
+        <w:rPr>
+          <w:rFonts w:ascii="Times New Roman" w:hAnsi="Times New Roman" w:cs="Times New Roman"/>
+          <w:sz w:val="24"/>
+          <w:szCs w:val="24"/>
+        </w:rPr>
+        <w:t xml:space="preserve">: </w:t>
+      </w:r>
+      <w:r>
+        <w:rPr>
+          <w:rFonts w:ascii="Times New Roman" w:hAnsi="Times New Roman" w:cs="Times New Roman"/>
+          <w:sz w:val="24"/>
+          <w:szCs w:val="24"/>
+        </w:rPr>
+        <w:t>100 полит власти.</w:t>
+      </w:r>
+    </w:p>
+    <w:p>
+      <w:pPr>
+        <w:rPr>
+          <w:rFonts w:ascii="Times New Roman" w:hAnsi="Times New Roman" w:cs="Times New Roman"/>
+          <w:sz w:val="24"/>
+          <w:szCs w:val="24"/>
+        </w:rPr>
+      </w:pPr>
+      <w:r>
+        <w:rPr>
+          <w:rFonts w:ascii="Times New Roman" w:hAnsi="Times New Roman" w:cs="Times New Roman"/>
+          <w:sz w:val="24"/>
+          <w:szCs w:val="24"/>
+        </w:rPr>
+        <w:t>Результат</w:t>
+      </w:r>
+      <w:proofErr w:type="gramStart"/>
+      <w:r>
+        <w:rPr>
+          <w:rFonts w:ascii="Times New Roman" w:hAnsi="Times New Roman" w:cs="Times New Roman"/>
+          <w:sz w:val="24"/>
+          <w:szCs w:val="24"/>
+        </w:rPr>
+        <w:t xml:space="preserve">: </w:t>
+      </w:r>
+      <w:r>
+        <w:rPr>
+          <w:rFonts w:ascii="Times New Roman" w:hAnsi="Times New Roman" w:cs="Times New Roman"/>
+          <w:sz w:val="24"/>
+          <w:szCs w:val="24"/>
+        </w:rPr>
+        <w:t>Будет</w:t>
+      </w:r>
+      <w:proofErr w:type="gramEnd"/>
+      <w:r>
+        <w:rPr>
+          <w:rFonts w:ascii="Times New Roman" w:hAnsi="Times New Roman" w:cs="Times New Roman"/>
+          <w:sz w:val="24"/>
+          <w:szCs w:val="24"/>
+        </w:rPr>
+        <w:t xml:space="preserve"> получена цель войны «Свержение правительства» против этой страны, +5% поддержки войны, +10% </w:t>
+      </w:r>
+      <w:r>
+        <w:rPr>
+          <w:rFonts w:ascii="Times New Roman" w:hAnsi="Times New Roman" w:cs="Times New Roman"/>
+          <w:color w:val="0070C0"/>
+          <w:sz w:val="24"/>
+          <w:szCs w:val="24"/>
+        </w:rPr>
+        <w:t>Нового порядка</w:t>
+      </w:r>
+    </w:p>
+    <w:p>
+      <w:pPr>
+        <w:rPr>
+          <w:rFonts w:ascii="Times New Roman" w:hAnsi="Times New Roman" w:cs="Times New Roman"/>
+          <w:sz w:val="24"/>
+          <w:szCs w:val="24"/>
+          <w:u w:val="single"/>
+        </w:rPr>
+      </w:pPr>
+    </w:p>
+    <w:p>
+      <w:pPr>
+        <w:rPr>
+          <w:rFonts w:ascii="Times New Roman" w:hAnsi="Times New Roman" w:cs="Times New Roman"/>
+          <w:i/>
+          <w:sz w:val="24"/>
+          <w:szCs w:val="24"/>
+        </w:rPr>
+      </w:pPr>
+      <w:r>
+        <w:rPr>
+          <w:rFonts w:ascii="Times New Roman" w:hAnsi="Times New Roman" w:cs="Times New Roman"/>
+          <w:i/>
+          <w:sz w:val="24"/>
+          <w:szCs w:val="24"/>
+        </w:rPr>
+        <w:t>Фокус «</w:t>
+      </w:r>
+      <w:r>
+        <w:rPr>
+          <w:rFonts w:ascii="Times New Roman" w:hAnsi="Times New Roman" w:cs="Times New Roman"/>
+          <w:i/>
+          <w:sz w:val="24"/>
+          <w:szCs w:val="24"/>
+        </w:rPr>
+        <w:t>Имперское возрождение</w:t>
+      </w:r>
+      <w:r>
+        <w:rPr>
+          <w:rFonts w:ascii="Times New Roman" w:hAnsi="Times New Roman" w:cs="Times New Roman"/>
+          <w:i/>
+          <w:sz w:val="24"/>
+          <w:szCs w:val="24"/>
+        </w:rPr>
+        <w:t>»</w:t>
+      </w:r>
+    </w:p>
+    <w:p>
+      <w:pPr>
+        <w:rPr>
+          <w:rFonts w:ascii="Times New Roman" w:hAnsi="Times New Roman" w:cs="Times New Roman"/>
+          <w:sz w:val="24"/>
+          <w:szCs w:val="24"/>
+        </w:rPr>
+      </w:pPr>
+      <w:r>
+        <w:rPr>
+          <w:rFonts w:ascii="Times New Roman" w:hAnsi="Times New Roman" w:cs="Times New Roman"/>
+          <w:sz w:val="24"/>
+          <w:szCs w:val="24"/>
+        </w:rPr>
+        <w:t>Срок выполнения 70 дней.</w:t>
+      </w:r>
+    </w:p>
+    <w:p>
+      <w:pPr>
+        <w:rPr>
+          <w:rFonts w:ascii="Times New Roman" w:hAnsi="Times New Roman" w:cs="Times New Roman"/>
+          <w:sz w:val="24"/>
+        </w:rPr>
+      </w:pPr>
+      <w:r>
+        <w:rPr>
+          <w:rFonts w:ascii="Times New Roman" w:hAnsi="Times New Roman" w:cs="Times New Roman"/>
+          <w:sz w:val="24"/>
+          <w:szCs w:val="24"/>
+        </w:rPr>
+        <w:t>Описание</w:t>
+      </w:r>
+      <w:r>
+        <w:rPr>
+          <w:rFonts w:ascii="Times New Roman" w:hAnsi="Times New Roman" w:cs="Times New Roman"/>
+          <w:sz w:val="24"/>
+          <w:szCs w:val="24"/>
+        </w:rPr>
+        <w:t>:</w:t>
+      </w:r>
+      <w:r>
+        <w:rPr>
+          <w:rFonts w:ascii="Times New Roman" w:hAnsi="Times New Roman" w:cs="Times New Roman"/>
+          <w:sz w:val="24"/>
+          <w:szCs w:val="24"/>
+        </w:rPr>
+        <w:t xml:space="preserve"> </w:t>
+      </w:r>
+      <w:r>
+        <w:rPr>
+          <w:rFonts w:ascii="Times New Roman" w:hAnsi="Times New Roman" w:cs="Times New Roman"/>
+          <w:sz w:val="24"/>
+        </w:rPr>
+        <w:t>Мы должны быть</w:t>
+      </w:r>
+      <w:r>
+        <w:rPr>
+          <w:rFonts w:ascii="Times New Roman" w:hAnsi="Times New Roman" w:cs="Times New Roman"/>
+          <w:sz w:val="24"/>
+        </w:rPr>
+        <w:t xml:space="preserve"> ориентирован</w:t>
+      </w:r>
+      <w:r>
+        <w:rPr>
+          <w:rFonts w:ascii="Times New Roman" w:hAnsi="Times New Roman" w:cs="Times New Roman"/>
+          <w:sz w:val="24"/>
+        </w:rPr>
+        <w:t>ы</w:t>
+      </w:r>
+      <w:r>
+        <w:rPr>
+          <w:rFonts w:ascii="Times New Roman" w:hAnsi="Times New Roman" w:cs="Times New Roman"/>
+          <w:sz w:val="24"/>
+        </w:rPr>
+        <w:t xml:space="preserve"> на будущее и </w:t>
+      </w:r>
+      <w:r>
+        <w:rPr>
+          <w:rFonts w:ascii="Times New Roman" w:hAnsi="Times New Roman" w:cs="Times New Roman"/>
+          <w:sz w:val="24"/>
+        </w:rPr>
+        <w:t>ставить</w:t>
+      </w:r>
+      <w:r>
+        <w:rPr>
+          <w:rFonts w:ascii="Times New Roman" w:hAnsi="Times New Roman" w:cs="Times New Roman"/>
+          <w:sz w:val="24"/>
+        </w:rPr>
+        <w:t xml:space="preserve"> национализм </w:t>
+      </w:r>
+      <w:r>
+        <w:rPr>
+          <w:rFonts w:ascii="Times New Roman" w:hAnsi="Times New Roman" w:cs="Times New Roman"/>
+          <w:sz w:val="24"/>
+        </w:rPr>
+        <w:t>во главе угла. Именно национализм и наши устремления приведут к началу имперского возрождения!</w:t>
+      </w:r>
+    </w:p>
+    <w:p>
+      <w:pPr>
+        <w:rPr>
+          <w:rFonts w:ascii="Times New Roman" w:hAnsi="Times New Roman" w:cs="Times New Roman"/>
+          <w:sz w:val="24"/>
+        </w:rPr>
+      </w:pPr>
+      <w:r>
+        <w:rPr>
+          <w:rFonts w:ascii="Times New Roman" w:hAnsi="Times New Roman" w:cs="Times New Roman"/>
+          <w:sz w:val="24"/>
+        </w:rPr>
+        <w:t xml:space="preserve">Будет открыта категория решений «Возрождение Португальской империи» </w:t>
+      </w:r>
+      <w:r>
+        <w:rPr>
+          <w:rFonts w:ascii="Times New Roman" w:hAnsi="Times New Roman" w:cs="Times New Roman"/>
+          <w:sz w:val="24"/>
+        </w:rPr>
+        <w:t>(</w:t>
+      </w:r>
+      <w:r>
+        <w:rPr>
+          <w:rFonts w:ascii="Times New Roman" w:hAnsi="Times New Roman" w:cs="Times New Roman"/>
+          <w:sz w:val="24"/>
+        </w:rPr>
+        <w:t>Испокон веков, наша страна называлась королевством, несмотря на многочисленные колонии территории. Настало исправить это упущение и заявить о наших амбициях, вернув старые земли и притязания на звание империи.</w:t>
+      </w:r>
+      <w:r>
+        <w:rPr>
+          <w:rFonts w:ascii="Times New Roman" w:hAnsi="Times New Roman" w:cs="Times New Roman"/>
+          <w:sz w:val="24"/>
+        </w:rPr>
+        <w:t>)</w:t>
+      </w:r>
+    </w:p>
+    <w:p>
+      <w:pPr>
+        <w:rPr>
+          <w:rFonts w:ascii="Times New Roman" w:hAnsi="Times New Roman" w:cs="Times New Roman"/>
+          <w:sz w:val="24"/>
+          <w:szCs w:val="24"/>
+        </w:rPr>
+      </w:pPr>
+      <w:r>
+        <w:rPr>
+          <w:rFonts w:ascii="Times New Roman" w:hAnsi="Times New Roman" w:cs="Times New Roman"/>
+          <w:sz w:val="24"/>
+          <w:szCs w:val="24"/>
+        </w:rPr>
+        <w:t xml:space="preserve">1. </w:t>
       </w:r>
       <w:bookmarkStart w:id="0" w:name="_GoBack"/>
       <w:bookmarkEnd w:id="0"/>
-    </w:p>
-    <w:p>
-      <w:pPr>
-        <w:rPr>
-          <w:rFonts w:ascii="Times New Roman" w:hAnsi="Times New Roman" w:cs="Times New Roman"/>
-          <w:sz w:val="24"/>
-          <w:szCs w:val="24"/>
-        </w:rPr>
-      </w:pPr>
-      <w:r>
-        <w:rPr>
-          <w:rFonts w:ascii="Times New Roman" w:hAnsi="Times New Roman" w:cs="Times New Roman"/>
-          <w:sz w:val="24"/>
-          <w:szCs w:val="24"/>
-        </w:rPr>
-        <w:t>Будет установлено правило</w:t>
-      </w:r>
-      <w:r>
-        <w:rPr>
-          <w:rFonts w:ascii="Times New Roman" w:hAnsi="Times New Roman" w:cs="Times New Roman"/>
-          <w:sz w:val="24"/>
-          <w:szCs w:val="24"/>
-        </w:rPr>
-        <w:t xml:space="preserve">: </w:t>
-      </w:r>
-      <w:r>
-        <w:rPr>
-          <w:rFonts w:ascii="Times New Roman" w:hAnsi="Times New Roman" w:cs="Times New Roman"/>
-          <w:sz w:val="24"/>
-          <w:szCs w:val="24"/>
-        </w:rPr>
-        <w:t>может создавать альянсы. Будет создан альянс</w:t>
-      </w:r>
-      <w:r>
-        <w:rPr>
-          <w:rFonts w:ascii="Times New Roman" w:hAnsi="Times New Roman" w:cs="Times New Roman"/>
-          <w:sz w:val="24"/>
-          <w:szCs w:val="24"/>
-        </w:rPr>
-        <w:t xml:space="preserve">: </w:t>
-      </w:r>
-      <w:r>
-        <w:rPr>
-          <w:rFonts w:ascii="Times New Roman" w:hAnsi="Times New Roman" w:cs="Times New Roman"/>
-          <w:sz w:val="24"/>
-          <w:szCs w:val="24"/>
-        </w:rPr>
-        <w:t>«Латинский мир»</w:t>
-      </w:r>
-    </w:p>
-    <w:p>
-      <w:pPr>
-        <w:rPr>
-          <w:rFonts w:ascii="Times New Roman" w:hAnsi="Times New Roman" w:cs="Times New Roman"/>
-          <w:sz w:val="24"/>
-          <w:szCs w:val="24"/>
-          <w:u w:val="single"/>
-        </w:rPr>
-      </w:pPr>
     </w:p>
     <w:sectPr>
       <w:pgSz w:w="11906" w:h="16838"/>
@@ -10433,7 +12523,7 @@
 </file>
 
 <file path=customXml/itemProps1.xml><?xml version="1.0" encoding="utf-8"?>
-<ds:datastoreItem xmlns:ds="http://schemas.openxmlformats.org/officeDocument/2006/customXml" ds:itemID="{4BF35664-75AB-454B-A3BB-5B9A80A4DDB9}">
+<ds:datastoreItem xmlns:ds="http://schemas.openxmlformats.org/officeDocument/2006/customXml" ds:itemID="{8B60F28A-10E8-494F-9A05-2873A55A637C}">
   <ds:schemaRefs>
     <ds:schemaRef ds:uri="http://schemas.openxmlformats.org/officeDocument/2006/bibliography"/>
   </ds:schemaRefs>

--- a/Наработки/диздоки/Португалия/Португалия доработки правые.docx
+++ b/Наработки/диздоки/Португалия/Португалия доработки правые.docx
@@ -3736,6 +3736,32 @@
         </w:rPr>
         <w:t>1. Это шаг вперёд! (</w:t>
       </w:r>
+      <w:proofErr w:type="spellStart"/>
+      <w:r>
+        <w:rPr>
+          <w:rFonts w:ascii="Times New Roman" w:hAnsi="Times New Roman" w:cs="Times New Roman"/>
+          <w:sz w:val="24"/>
+          <w:szCs w:val="24"/>
+        </w:rPr>
+        <w:t>трейт</w:t>
+      </w:r>
+      <w:proofErr w:type="spellEnd"/>
+      <w:r>
+        <w:rPr>
+          <w:rFonts w:ascii="Times New Roman" w:hAnsi="Times New Roman" w:cs="Times New Roman"/>
+          <w:sz w:val="24"/>
+          <w:szCs w:val="24"/>
+        </w:rPr>
+        <w:t xml:space="preserve"> «Вождь»</w:t>
+      </w:r>
+      <w:r>
+        <w:rPr>
+          <w:rFonts w:ascii="Times New Roman" w:hAnsi="Times New Roman" w:cs="Times New Roman"/>
+          <w:sz w:val="24"/>
+          <w:szCs w:val="24"/>
+        </w:rPr>
+        <w:t xml:space="preserve"> повысится на 1 уровень (в фокусе «культ вождя»), </w:t>
+      </w:r>
       <w:r>
         <w:rPr>
           <w:rFonts w:ascii="Times New Roman" w:hAnsi="Times New Roman" w:cs="Times New Roman"/>
@@ -3824,6 +3850,74 @@
           <w:sz w:val="24"/>
           <w:szCs w:val="24"/>
         </w:rPr>
+        <w:t xml:space="preserve"> +0,1 к приросту </w:t>
+      </w:r>
+      <w:r>
+        <w:rPr>
+          <w:rFonts w:ascii="Times New Roman" w:hAnsi="Times New Roman" w:cs="Times New Roman"/>
+          <w:color w:val="0070C0"/>
+          <w:sz w:val="24"/>
+          <w:szCs w:val="24"/>
+        </w:rPr>
+        <w:t>Нового порядка</w:t>
+      </w:r>
+      <w:r>
+        <w:rPr>
+          <w:rFonts w:ascii="Times New Roman" w:hAnsi="Times New Roman" w:cs="Times New Roman"/>
+          <w:color w:val="0070C0"/>
+          <w:sz w:val="24"/>
+          <w:szCs w:val="24"/>
+        </w:rPr>
+        <w:t>,</w:t>
+      </w:r>
+      <w:r>
+        <w:rPr>
+          <w:rFonts w:ascii="Times New Roman" w:hAnsi="Times New Roman" w:cs="Times New Roman"/>
+          <w:sz w:val="24"/>
+          <w:szCs w:val="24"/>
+        </w:rPr>
+        <w:t xml:space="preserve"> +</w:t>
+      </w:r>
+      <w:r>
+        <w:rPr>
+          <w:rFonts w:ascii="Times New Roman" w:hAnsi="Times New Roman" w:cs="Times New Roman"/>
+          <w:sz w:val="24"/>
+          <w:szCs w:val="24"/>
+        </w:rPr>
+        <w:t>10</w:t>
+      </w:r>
+      <w:r>
+        <w:rPr>
+          <w:rFonts w:ascii="Times New Roman" w:hAnsi="Times New Roman" w:cs="Times New Roman"/>
+          <w:sz w:val="24"/>
+          <w:szCs w:val="24"/>
+        </w:rPr>
+        <w:t xml:space="preserve">% к атаке и защите на </w:t>
+      </w:r>
+      <w:proofErr w:type="spellStart"/>
+      <w:r>
+        <w:rPr>
+          <w:rFonts w:ascii="Times New Roman" w:hAnsi="Times New Roman" w:cs="Times New Roman"/>
+          <w:sz w:val="24"/>
+          <w:szCs w:val="24"/>
+        </w:rPr>
+        <w:t>нац</w:t>
+      </w:r>
+      <w:proofErr w:type="spellEnd"/>
+      <w:r>
+        <w:rPr>
+          <w:rFonts w:ascii="Times New Roman" w:hAnsi="Times New Roman" w:cs="Times New Roman"/>
+          <w:sz w:val="24"/>
+          <w:szCs w:val="24"/>
+        </w:rPr>
+        <w:t xml:space="preserve"> территориях.</w:t>
+      </w:r>
+      <w:r>
+        <w:rPr>
+          <w:rFonts w:ascii="Times New Roman" w:hAnsi="Times New Roman" w:cs="Times New Roman"/>
+          <w:sz w:val="24"/>
+          <w:szCs w:val="24"/>
+        </w:rPr>
         <w:t xml:space="preserve"> </w:t>
       </w:r>
       <w:r>
@@ -3832,7 +3926,228 @@
           <w:sz w:val="24"/>
           <w:szCs w:val="24"/>
         </w:rPr>
-        <w:t xml:space="preserve">+0,1 к приросту </w:t>
+        <w:t>(бонусы</w:t>
+      </w:r>
+      <w:r>
+        <w:rPr>
+          <w:rFonts w:ascii="Times New Roman" w:hAnsi="Times New Roman" w:cs="Times New Roman"/>
+          <w:sz w:val="24"/>
+          <w:szCs w:val="24"/>
+        </w:rPr>
+        <w:t xml:space="preserve"> атаки и защиты</w:t>
+      </w:r>
+      <w:r>
+        <w:rPr>
+          <w:rFonts w:ascii="Times New Roman" w:hAnsi="Times New Roman" w:cs="Times New Roman"/>
+          <w:sz w:val="24"/>
+          <w:szCs w:val="24"/>
+        </w:rPr>
+        <w:t xml:space="preserve"> будут завесить от % нового порядка, цифры в данный момент подразумевают 100%))</w:t>
+      </w:r>
+    </w:p>
+    <w:p>
+      <w:pPr>
+        <w:rPr>
+          <w:rFonts w:ascii="Times New Roman" w:hAnsi="Times New Roman" w:cs="Times New Roman"/>
+          <w:sz w:val="24"/>
+          <w:szCs w:val="24"/>
+        </w:rPr>
+      </w:pPr>
+      <w:r>
+        <w:rPr>
+          <w:rFonts w:ascii="Times New Roman" w:hAnsi="Times New Roman" w:cs="Times New Roman"/>
+          <w:sz w:val="24"/>
+          <w:szCs w:val="24"/>
+        </w:rPr>
+        <w:t>4. Провести парад синих рубашек (Мы должны вдохновить наш народ образом «Нового человека», и лучше кандидатур, чем элитные члены синих рубашек – попросту не существует!)</w:t>
+      </w:r>
+    </w:p>
+    <w:p>
+      <w:pPr>
+        <w:rPr>
+          <w:rFonts w:ascii="Times New Roman" w:hAnsi="Times New Roman" w:cs="Times New Roman"/>
+          <w:sz w:val="24"/>
+          <w:szCs w:val="24"/>
+        </w:rPr>
+      </w:pPr>
+      <w:r>
+        <w:rPr>
+          <w:rFonts w:ascii="Times New Roman" w:hAnsi="Times New Roman" w:cs="Times New Roman"/>
+          <w:sz w:val="24"/>
+          <w:szCs w:val="24"/>
+        </w:rPr>
+        <w:t>Требование</w:t>
+      </w:r>
+      <w:r>
+        <w:rPr>
+          <w:rFonts w:ascii="Times New Roman" w:hAnsi="Times New Roman" w:cs="Times New Roman"/>
+          <w:sz w:val="24"/>
+          <w:szCs w:val="24"/>
+        </w:rPr>
+        <w:t>:</w:t>
+      </w:r>
+      <w:r>
+        <w:rPr>
+          <w:rFonts w:ascii="Times New Roman" w:hAnsi="Times New Roman" w:cs="Times New Roman"/>
+          <w:sz w:val="24"/>
+          <w:szCs w:val="24"/>
+        </w:rPr>
+        <w:t xml:space="preserve"> фокус «Синие рубашки» выполнен</w:t>
+      </w:r>
+      <w:r>
+        <w:rPr>
+          <w:rFonts w:ascii="Times New Roman" w:hAnsi="Times New Roman" w:cs="Times New Roman"/>
+          <w:sz w:val="24"/>
+          <w:szCs w:val="24"/>
+        </w:rPr>
+        <w:t>.</w:t>
+      </w:r>
+    </w:p>
+    <w:p>
+      <w:pPr>
+        <w:rPr>
+          <w:rFonts w:ascii="Times New Roman" w:hAnsi="Times New Roman" w:cs="Times New Roman"/>
+          <w:sz w:val="24"/>
+          <w:szCs w:val="24"/>
+        </w:rPr>
+      </w:pPr>
+      <w:r>
+        <w:rPr>
+          <w:rFonts w:ascii="Times New Roman" w:hAnsi="Times New Roman" w:cs="Times New Roman"/>
+          <w:sz w:val="24"/>
+          <w:szCs w:val="24"/>
+        </w:rPr>
+        <w:t>Стоимость</w:t>
+      </w:r>
+      <w:r>
+        <w:rPr>
+          <w:rFonts w:ascii="Times New Roman" w:hAnsi="Times New Roman" w:cs="Times New Roman"/>
+          <w:sz w:val="24"/>
+          <w:szCs w:val="24"/>
+        </w:rPr>
+        <w:t xml:space="preserve">: </w:t>
+      </w:r>
+      <w:r>
+        <w:rPr>
+          <w:rFonts w:ascii="Times New Roman" w:hAnsi="Times New Roman" w:cs="Times New Roman"/>
+          <w:sz w:val="24"/>
+          <w:szCs w:val="24"/>
+        </w:rPr>
+        <w:t>30</w:t>
+      </w:r>
+      <w:r>
+        <w:rPr>
+          <w:rFonts w:ascii="Times New Roman" w:hAnsi="Times New Roman" w:cs="Times New Roman"/>
+          <w:sz w:val="24"/>
+          <w:szCs w:val="24"/>
+        </w:rPr>
+        <w:t xml:space="preserve"> политической власти.</w:t>
+      </w:r>
+    </w:p>
+    <w:p>
+      <w:pPr>
+        <w:rPr>
+          <w:rFonts w:ascii="Times New Roman" w:hAnsi="Times New Roman" w:cs="Times New Roman"/>
+          <w:sz w:val="24"/>
+          <w:szCs w:val="24"/>
+        </w:rPr>
+      </w:pPr>
+      <w:r>
+        <w:rPr>
+          <w:rFonts w:ascii="Times New Roman" w:hAnsi="Times New Roman" w:cs="Times New Roman"/>
+          <w:sz w:val="24"/>
+          <w:szCs w:val="24"/>
+        </w:rPr>
+        <w:t>Откат</w:t>
+      </w:r>
+      <w:r>
+        <w:rPr>
+          <w:rFonts w:ascii="Times New Roman" w:hAnsi="Times New Roman" w:cs="Times New Roman"/>
+          <w:sz w:val="24"/>
+          <w:szCs w:val="24"/>
+        </w:rPr>
+        <w:t xml:space="preserve">: </w:t>
+      </w:r>
+      <w:r>
+        <w:rPr>
+          <w:rFonts w:ascii="Times New Roman" w:hAnsi="Times New Roman" w:cs="Times New Roman"/>
+          <w:sz w:val="24"/>
+          <w:szCs w:val="24"/>
+        </w:rPr>
+        <w:t>30 дней.</w:t>
+      </w:r>
+    </w:p>
+    <w:p>
+      <w:pPr>
+        <w:rPr>
+          <w:rFonts w:ascii="Times New Roman" w:hAnsi="Times New Roman" w:cs="Times New Roman"/>
+          <w:sz w:val="24"/>
+          <w:szCs w:val="24"/>
+        </w:rPr>
+      </w:pPr>
+      <w:r>
+        <w:rPr>
+          <w:rFonts w:ascii="Times New Roman" w:hAnsi="Times New Roman" w:cs="Times New Roman"/>
+          <w:sz w:val="24"/>
+          <w:szCs w:val="24"/>
+        </w:rPr>
+        <w:t>Результат</w:t>
+      </w:r>
+      <w:r>
+        <w:rPr>
+          <w:rFonts w:ascii="Times New Roman" w:hAnsi="Times New Roman" w:cs="Times New Roman"/>
+          <w:sz w:val="24"/>
+          <w:szCs w:val="24"/>
+        </w:rPr>
+        <w:t>:</w:t>
+      </w:r>
+      <w:r>
+        <w:rPr>
+          <w:rFonts w:ascii="Times New Roman" w:hAnsi="Times New Roman" w:cs="Times New Roman"/>
+          <w:sz w:val="24"/>
+          <w:szCs w:val="24"/>
+        </w:rPr>
+        <w:t xml:space="preserve"> +1% поддержки войны,</w:t>
+      </w:r>
+      <w:r>
+        <w:rPr>
+          <w:rFonts w:ascii="Times New Roman" w:hAnsi="Times New Roman" w:cs="Times New Roman"/>
+          <w:sz w:val="24"/>
+          <w:szCs w:val="24"/>
+        </w:rPr>
+        <w:t xml:space="preserve"> +НД на семь дней «Парады синих рубашек»</w:t>
+      </w:r>
+      <w:r>
+        <w:rPr>
+          <w:rFonts w:ascii="Times New Roman" w:hAnsi="Times New Roman" w:cs="Times New Roman"/>
+          <w:sz w:val="24"/>
+          <w:szCs w:val="24"/>
+        </w:rPr>
+        <w:t>:</w:t>
+      </w:r>
+      <w:r>
+        <w:rPr>
+          <w:rFonts w:ascii="Times New Roman" w:hAnsi="Times New Roman" w:cs="Times New Roman"/>
+          <w:sz w:val="24"/>
+          <w:szCs w:val="24"/>
+        </w:rPr>
+        <w:t xml:space="preserve"> +0,3 к пр</w:t>
+      </w:r>
+      <w:r>
+        <w:rPr>
+          <w:rFonts w:ascii="Times New Roman" w:hAnsi="Times New Roman" w:cs="Times New Roman"/>
+          <w:sz w:val="24"/>
+          <w:szCs w:val="24"/>
+        </w:rPr>
+        <w:t>и</w:t>
+      </w:r>
+      <w:r>
+        <w:rPr>
+          <w:rFonts w:ascii="Times New Roman" w:hAnsi="Times New Roman" w:cs="Times New Roman"/>
+          <w:sz w:val="24"/>
+          <w:szCs w:val="24"/>
+        </w:rPr>
+        <w:t xml:space="preserve">росту </w:t>
       </w:r>
       <w:r>
         <w:rPr>
@@ -3846,35 +4161,84 @@
       <w:r>
         <w:rPr>
           <w:rFonts w:ascii="Times New Roman" w:hAnsi="Times New Roman" w:cs="Times New Roman"/>
+          <w:sz w:val="24"/>
+          <w:szCs w:val="24"/>
+        </w:rPr>
+        <w:t xml:space="preserve">. ЕСЛИ выполнен фокус «Армия национальной обороны», ТО </w:t>
+      </w:r>
+      <w:r>
+        <w:rPr>
+          <w:rFonts w:ascii="Times New Roman" w:hAnsi="Times New Roman" w:cs="Times New Roman"/>
+          <w:sz w:val="24"/>
+          <w:szCs w:val="24"/>
+        </w:rPr>
+        <w:t xml:space="preserve">+2% поддержки войны, </w:t>
+      </w:r>
+      <w:r>
+        <w:rPr>
+          <w:rFonts w:ascii="Times New Roman" w:hAnsi="Times New Roman" w:cs="Times New Roman"/>
+          <w:sz w:val="24"/>
+          <w:szCs w:val="24"/>
+        </w:rPr>
+        <w:t>+НД на семь дней «Военизированные парады синих рубашек»</w:t>
+      </w:r>
+      <w:r>
+        <w:rPr>
+          <w:rFonts w:ascii="Times New Roman" w:hAnsi="Times New Roman" w:cs="Times New Roman"/>
+          <w:sz w:val="24"/>
+          <w:szCs w:val="24"/>
+        </w:rPr>
+        <w:t>:</w:t>
+      </w:r>
+      <w:r>
+        <w:rPr>
+          <w:rFonts w:ascii="Times New Roman" w:hAnsi="Times New Roman" w:cs="Times New Roman"/>
+          <w:sz w:val="24"/>
+          <w:szCs w:val="24"/>
+        </w:rPr>
+        <w:t xml:space="preserve"> +0,6 к </w:t>
+      </w:r>
+      <w:r>
+        <w:rPr>
+          <w:rFonts w:ascii="Times New Roman" w:hAnsi="Times New Roman" w:cs="Times New Roman"/>
+          <w:sz w:val="24"/>
+          <w:szCs w:val="24"/>
+        </w:rPr>
+        <w:t xml:space="preserve">приросту </w:t>
+      </w:r>
+      <w:r>
+        <w:rPr>
+          <w:rFonts w:ascii="Times New Roman" w:hAnsi="Times New Roman" w:cs="Times New Roman"/>
           <w:color w:val="0070C0"/>
           <w:sz w:val="24"/>
           <w:szCs w:val="24"/>
         </w:rPr>
-        <w:t>,</w:t>
-      </w:r>
-      <w:r>
-        <w:rPr>
-          <w:rFonts w:ascii="Times New Roman" w:hAnsi="Times New Roman" w:cs="Times New Roman"/>
-          <w:sz w:val="24"/>
-          <w:szCs w:val="24"/>
-        </w:rPr>
-        <w:t xml:space="preserve"> +</w:t>
-      </w:r>
-      <w:r>
-        <w:rPr>
-          <w:rFonts w:ascii="Times New Roman" w:hAnsi="Times New Roman" w:cs="Times New Roman"/>
-          <w:sz w:val="24"/>
-          <w:szCs w:val="24"/>
-        </w:rPr>
-        <w:t>10</w:t>
-      </w:r>
-      <w:r>
-        <w:rPr>
-          <w:rFonts w:ascii="Times New Roman" w:hAnsi="Times New Roman" w:cs="Times New Roman"/>
-          <w:sz w:val="24"/>
-          <w:szCs w:val="24"/>
-        </w:rPr>
-        <w:t xml:space="preserve">% к атаке и защите на </w:t>
+        <w:t>Нового порядка</w:t>
+      </w:r>
+      <w:r>
+        <w:rPr>
+          <w:rFonts w:ascii="Times New Roman" w:hAnsi="Times New Roman" w:cs="Times New Roman"/>
+          <w:sz w:val="24"/>
+          <w:szCs w:val="24"/>
+        </w:rPr>
+        <w:t>.</w:t>
+      </w:r>
+    </w:p>
+    <w:p>
+      <w:pPr>
+        <w:rPr>
+          <w:rFonts w:ascii="Times New Roman" w:hAnsi="Times New Roman" w:cs="Times New Roman"/>
+          <w:sz w:val="24"/>
+          <w:szCs w:val="24"/>
+        </w:rPr>
+      </w:pPr>
+      <w:r>
+        <w:rPr>
+          <w:rFonts w:ascii="Times New Roman" w:hAnsi="Times New Roman" w:cs="Times New Roman"/>
+          <w:sz w:val="24"/>
+          <w:szCs w:val="24"/>
+        </w:rPr>
+        <w:t>5. Распространить новую речь вождя (</w:t>
       </w:r>
       <w:proofErr w:type="spellStart"/>
       <w:r>
@@ -3883,7 +4247,7 @@
           <w:sz w:val="24"/>
           <w:szCs w:val="24"/>
         </w:rPr>
-        <w:t>нац</w:t>
+        <w:t>Ролао</w:t>
       </w:r>
       <w:proofErr w:type="spellEnd"/>
       <w:r>
@@ -3892,56 +4256,41 @@
           <w:sz w:val="24"/>
           <w:szCs w:val="24"/>
         </w:rPr>
-        <w:t xml:space="preserve"> территориях.</w:t>
-      </w:r>
-      <w:r>
-        <w:rPr>
-          <w:rFonts w:ascii="Times New Roman" w:hAnsi="Times New Roman" w:cs="Times New Roman"/>
-          <w:sz w:val="24"/>
-          <w:szCs w:val="24"/>
-        </w:rPr>
         <w:t xml:space="preserve"> </w:t>
       </w:r>
-      <w:r>
-        <w:rPr>
-          <w:rFonts w:ascii="Times New Roman" w:hAnsi="Times New Roman" w:cs="Times New Roman"/>
-          <w:sz w:val="24"/>
-          <w:szCs w:val="24"/>
-        </w:rPr>
-        <w:t>(бонусы</w:t>
-      </w:r>
-      <w:r>
-        <w:rPr>
-          <w:rFonts w:ascii="Times New Roman" w:hAnsi="Times New Roman" w:cs="Times New Roman"/>
-          <w:sz w:val="24"/>
-          <w:szCs w:val="24"/>
-        </w:rPr>
-        <w:t xml:space="preserve"> атаки и защиты</w:t>
-      </w:r>
-      <w:r>
-        <w:rPr>
-          <w:rFonts w:ascii="Times New Roman" w:hAnsi="Times New Roman" w:cs="Times New Roman"/>
-          <w:sz w:val="24"/>
-          <w:szCs w:val="24"/>
-        </w:rPr>
-        <w:t xml:space="preserve"> будут завесить от % нового порядка, цифры в данный момент подразумевают 100%))</w:t>
-      </w:r>
-    </w:p>
-    <w:p>
-      <w:pPr>
-        <w:rPr>
-          <w:rFonts w:ascii="Times New Roman" w:hAnsi="Times New Roman" w:cs="Times New Roman"/>
-          <w:sz w:val="24"/>
-          <w:szCs w:val="24"/>
-        </w:rPr>
-      </w:pPr>
-      <w:r>
-        <w:rPr>
-          <w:rFonts w:ascii="Times New Roman" w:hAnsi="Times New Roman" w:cs="Times New Roman"/>
-          <w:sz w:val="24"/>
-          <w:szCs w:val="24"/>
-        </w:rPr>
-        <w:t>4. Провести парад синих рубашек (Мы должны вдохновить наш народ образом «Нового человека», и лучше кандидатур, чем элитные члены синих рубашек – попросту не существует!)</w:t>
+      <w:proofErr w:type="spellStart"/>
+      <w:r>
+        <w:rPr>
+          <w:rFonts w:ascii="Times New Roman" w:hAnsi="Times New Roman" w:cs="Times New Roman"/>
+          <w:sz w:val="24"/>
+          <w:szCs w:val="24"/>
+        </w:rPr>
+        <w:t>Прету</w:t>
+      </w:r>
+      <w:proofErr w:type="spellEnd"/>
+      <w:r>
+        <w:rPr>
+          <w:rFonts w:ascii="Times New Roman" w:hAnsi="Times New Roman" w:cs="Times New Roman"/>
+          <w:sz w:val="24"/>
+          <w:szCs w:val="24"/>
+        </w:rPr>
+        <w:t xml:space="preserve"> – наш вождь и харизматичный лидер, способный разжечь революционный огонь даже в самых чёрствых сердцах</w:t>
+      </w:r>
+      <w:r>
+        <w:rPr>
+          <w:rFonts w:ascii="Times New Roman" w:hAnsi="Times New Roman" w:cs="Times New Roman"/>
+          <w:sz w:val="24"/>
+          <w:szCs w:val="24"/>
+        </w:rPr>
+        <w:t>. Мы должны использовать это, и максимально распространять его речи среди народа.</w:t>
+      </w:r>
+      <w:r>
+        <w:rPr>
+          <w:rFonts w:ascii="Times New Roman" w:hAnsi="Times New Roman" w:cs="Times New Roman"/>
+          <w:sz w:val="24"/>
+          <w:szCs w:val="24"/>
+        </w:rPr>
+        <w:t>)</w:t>
       </w:r>
     </w:p>
     <w:p>
@@ -3974,7 +4323,229 @@
           <w:sz w:val="24"/>
           <w:szCs w:val="24"/>
         </w:rPr>
-        <w:t xml:space="preserve"> фокус «Синие рубашки» выполнен</w:t>
+        <w:t xml:space="preserve"> фокус «</w:t>
+      </w:r>
+      <w:r>
+        <w:rPr>
+          <w:rFonts w:ascii="Times New Roman" w:hAnsi="Times New Roman" w:cs="Times New Roman"/>
+          <w:sz w:val="24"/>
+          <w:szCs w:val="24"/>
+        </w:rPr>
+        <w:t>Культ вождя</w:t>
+      </w:r>
+      <w:r>
+        <w:rPr>
+          <w:rFonts w:ascii="Times New Roman" w:hAnsi="Times New Roman" w:cs="Times New Roman"/>
+          <w:sz w:val="24"/>
+          <w:szCs w:val="24"/>
+        </w:rPr>
+        <w:t>» выполнен</w:t>
+      </w:r>
+    </w:p>
+    <w:p>
+      <w:pPr>
+        <w:rPr>
+          <w:rFonts w:ascii="Times New Roman" w:hAnsi="Times New Roman" w:cs="Times New Roman"/>
+          <w:sz w:val="24"/>
+          <w:szCs w:val="24"/>
+        </w:rPr>
+      </w:pPr>
+      <w:r>
+        <w:rPr>
+          <w:rFonts w:ascii="Times New Roman" w:hAnsi="Times New Roman" w:cs="Times New Roman"/>
+          <w:sz w:val="24"/>
+          <w:szCs w:val="24"/>
+        </w:rPr>
+        <w:t>Стоимость</w:t>
+      </w:r>
+      <w:r>
+        <w:rPr>
+          <w:rFonts w:ascii="Times New Roman" w:hAnsi="Times New Roman" w:cs="Times New Roman"/>
+          <w:sz w:val="24"/>
+          <w:szCs w:val="24"/>
+        </w:rPr>
+        <w:t xml:space="preserve">: </w:t>
+      </w:r>
+      <w:r>
+        <w:rPr>
+          <w:rFonts w:ascii="Times New Roman" w:hAnsi="Times New Roman" w:cs="Times New Roman"/>
+          <w:sz w:val="24"/>
+          <w:szCs w:val="24"/>
+        </w:rPr>
+        <w:t>50</w:t>
+      </w:r>
+      <w:r>
+        <w:rPr>
+          <w:rFonts w:ascii="Times New Roman" w:hAnsi="Times New Roman" w:cs="Times New Roman"/>
+          <w:sz w:val="24"/>
+          <w:szCs w:val="24"/>
+        </w:rPr>
+        <w:t xml:space="preserve"> политической власти.</w:t>
+      </w:r>
+    </w:p>
+    <w:p>
+      <w:pPr>
+        <w:rPr>
+          <w:rFonts w:ascii="Times New Roman" w:hAnsi="Times New Roman" w:cs="Times New Roman"/>
+          <w:sz w:val="24"/>
+          <w:szCs w:val="24"/>
+        </w:rPr>
+      </w:pPr>
+      <w:r>
+        <w:rPr>
+          <w:rFonts w:ascii="Times New Roman" w:hAnsi="Times New Roman" w:cs="Times New Roman"/>
+          <w:sz w:val="24"/>
+          <w:szCs w:val="24"/>
+        </w:rPr>
+        <w:t>Откат</w:t>
+      </w:r>
+      <w:r>
+        <w:rPr>
+          <w:rFonts w:ascii="Times New Roman" w:hAnsi="Times New Roman" w:cs="Times New Roman"/>
+          <w:sz w:val="24"/>
+          <w:szCs w:val="24"/>
+        </w:rPr>
+        <w:t xml:space="preserve">: </w:t>
+      </w:r>
+      <w:r>
+        <w:rPr>
+          <w:rFonts w:ascii="Times New Roman" w:hAnsi="Times New Roman" w:cs="Times New Roman"/>
+          <w:sz w:val="24"/>
+          <w:szCs w:val="24"/>
+        </w:rPr>
+        <w:t>30 дней.</w:t>
+      </w:r>
+    </w:p>
+    <w:p>
+      <w:pPr>
+        <w:rPr>
+          <w:rFonts w:ascii="Times New Roman" w:hAnsi="Times New Roman" w:cs="Times New Roman"/>
+          <w:sz w:val="24"/>
+          <w:szCs w:val="24"/>
+        </w:rPr>
+      </w:pPr>
+      <w:r>
+        <w:rPr>
+          <w:rFonts w:ascii="Times New Roman" w:hAnsi="Times New Roman" w:cs="Times New Roman"/>
+          <w:sz w:val="24"/>
+          <w:szCs w:val="24"/>
+        </w:rPr>
+        <w:t>Результат</w:t>
+      </w:r>
+      <w:r>
+        <w:rPr>
+          <w:rFonts w:ascii="Times New Roman" w:hAnsi="Times New Roman" w:cs="Times New Roman"/>
+          <w:sz w:val="24"/>
+          <w:szCs w:val="24"/>
+        </w:rPr>
+        <w:t>:</w:t>
+      </w:r>
+      <w:r>
+        <w:rPr>
+          <w:rFonts w:ascii="Times New Roman" w:hAnsi="Times New Roman" w:cs="Times New Roman"/>
+          <w:sz w:val="24"/>
+          <w:szCs w:val="24"/>
+        </w:rPr>
+        <w:t xml:space="preserve"> +1% стабильности,</w:t>
+      </w:r>
+      <w:r>
+        <w:rPr>
+          <w:rFonts w:ascii="Times New Roman" w:hAnsi="Times New Roman" w:cs="Times New Roman"/>
+          <w:sz w:val="24"/>
+          <w:szCs w:val="24"/>
+        </w:rPr>
+        <w:t xml:space="preserve"> +НД на </w:t>
+      </w:r>
+      <w:r>
+        <w:rPr>
+          <w:rFonts w:ascii="Times New Roman" w:hAnsi="Times New Roman" w:cs="Times New Roman"/>
+          <w:sz w:val="24"/>
+          <w:szCs w:val="24"/>
+        </w:rPr>
+        <w:t>30</w:t>
+      </w:r>
+      <w:r>
+        <w:rPr>
+          <w:rFonts w:ascii="Times New Roman" w:hAnsi="Times New Roman" w:cs="Times New Roman"/>
+          <w:sz w:val="24"/>
+          <w:szCs w:val="24"/>
+        </w:rPr>
+        <w:t xml:space="preserve"> дней «</w:t>
+      </w:r>
+      <w:r>
+        <w:rPr>
+          <w:rFonts w:ascii="Times New Roman" w:hAnsi="Times New Roman" w:cs="Times New Roman"/>
+          <w:sz w:val="24"/>
+          <w:szCs w:val="24"/>
+        </w:rPr>
+        <w:t xml:space="preserve">Распространение речей </w:t>
+      </w:r>
+      <w:proofErr w:type="spellStart"/>
+      <w:r>
+        <w:rPr>
+          <w:rFonts w:ascii="Times New Roman" w:hAnsi="Times New Roman" w:cs="Times New Roman"/>
+          <w:sz w:val="24"/>
+          <w:szCs w:val="24"/>
+        </w:rPr>
+        <w:t>Прету</w:t>
+      </w:r>
+      <w:proofErr w:type="spellEnd"/>
+      <w:r>
+        <w:rPr>
+          <w:rFonts w:ascii="Times New Roman" w:hAnsi="Times New Roman" w:cs="Times New Roman"/>
+          <w:sz w:val="24"/>
+          <w:szCs w:val="24"/>
+        </w:rPr>
+        <w:t>»</w:t>
+      </w:r>
+      <w:r>
+        <w:rPr>
+          <w:rFonts w:ascii="Times New Roman" w:hAnsi="Times New Roman" w:cs="Times New Roman"/>
+          <w:sz w:val="24"/>
+          <w:szCs w:val="24"/>
+        </w:rPr>
+        <w:t>:</w:t>
+      </w:r>
+      <w:r>
+        <w:rPr>
+          <w:rFonts w:ascii="Times New Roman" w:hAnsi="Times New Roman" w:cs="Times New Roman"/>
+          <w:sz w:val="24"/>
+          <w:szCs w:val="24"/>
+        </w:rPr>
+        <w:t xml:space="preserve"> +0,</w:t>
+      </w:r>
+      <w:r>
+        <w:rPr>
+          <w:rFonts w:ascii="Times New Roman" w:hAnsi="Times New Roman" w:cs="Times New Roman"/>
+          <w:sz w:val="24"/>
+          <w:szCs w:val="24"/>
+        </w:rPr>
+        <w:t>15</w:t>
+      </w:r>
+      <w:r>
+        <w:rPr>
+          <w:rFonts w:ascii="Times New Roman" w:hAnsi="Times New Roman" w:cs="Times New Roman"/>
+          <w:sz w:val="24"/>
+          <w:szCs w:val="24"/>
+        </w:rPr>
+        <w:t xml:space="preserve"> к </w:t>
+      </w:r>
+      <w:r>
+        <w:rPr>
+          <w:rFonts w:ascii="Times New Roman" w:hAnsi="Times New Roman" w:cs="Times New Roman"/>
+          <w:sz w:val="24"/>
+          <w:szCs w:val="24"/>
+        </w:rPr>
+        <w:t xml:space="preserve">приросту </w:t>
+      </w:r>
+      <w:r>
+        <w:rPr>
+          <w:rFonts w:ascii="Times New Roman" w:hAnsi="Times New Roman" w:cs="Times New Roman"/>
+          <w:color w:val="0070C0"/>
+          <w:sz w:val="24"/>
+          <w:szCs w:val="24"/>
+        </w:rPr>
+        <w:t>Нового порядка</w:t>
       </w:r>
       <w:r>
         <w:rPr>
@@ -3984,22 +4555,266 @@
         </w:rPr>
         <w:t>.</w:t>
       </w:r>
-    </w:p>
-    <w:p>
-      <w:pPr>
-        <w:rPr>
-          <w:rFonts w:ascii="Times New Roman" w:hAnsi="Times New Roman" w:cs="Times New Roman"/>
-          <w:sz w:val="24"/>
-          <w:szCs w:val="24"/>
-        </w:rPr>
-      </w:pPr>
-      <w:r>
-        <w:rPr>
-          <w:rFonts w:ascii="Times New Roman" w:hAnsi="Times New Roman" w:cs="Times New Roman"/>
-          <w:sz w:val="24"/>
-          <w:szCs w:val="24"/>
-        </w:rPr>
-        <w:t>Стоимость</w:t>
+      <w:r>
+        <w:rPr>
+          <w:rFonts w:ascii="Times New Roman" w:hAnsi="Times New Roman" w:cs="Times New Roman"/>
+          <w:sz w:val="24"/>
+          <w:szCs w:val="24"/>
+        </w:rPr>
+        <w:t xml:space="preserve"> +2% стабильности</w:t>
+      </w:r>
+      <w:r>
+        <w:rPr>
+          <w:rFonts w:ascii="Times New Roman" w:hAnsi="Times New Roman" w:cs="Times New Roman"/>
+          <w:sz w:val="24"/>
+          <w:szCs w:val="24"/>
+        </w:rPr>
+        <w:t xml:space="preserve"> ЕСЛИ выполнен фокус «</w:t>
+      </w:r>
+      <w:r>
+        <w:rPr>
+          <w:rFonts w:ascii="Times New Roman" w:hAnsi="Times New Roman" w:cs="Times New Roman"/>
+          <w:sz w:val="24"/>
+          <w:szCs w:val="24"/>
+        </w:rPr>
+        <w:t>Имперское возрождение</w:t>
+      </w:r>
+      <w:r>
+        <w:rPr>
+          <w:rFonts w:ascii="Times New Roman" w:hAnsi="Times New Roman" w:cs="Times New Roman"/>
+          <w:sz w:val="24"/>
+          <w:szCs w:val="24"/>
+        </w:rPr>
+        <w:t xml:space="preserve">», ТО +НД на </w:t>
+      </w:r>
+      <w:r>
+        <w:rPr>
+          <w:rFonts w:ascii="Times New Roman" w:hAnsi="Times New Roman" w:cs="Times New Roman"/>
+          <w:sz w:val="24"/>
+          <w:szCs w:val="24"/>
+        </w:rPr>
+        <w:t xml:space="preserve">30 </w:t>
+      </w:r>
+      <w:r>
+        <w:rPr>
+          <w:rFonts w:ascii="Times New Roman" w:hAnsi="Times New Roman" w:cs="Times New Roman"/>
+          <w:sz w:val="24"/>
+          <w:szCs w:val="24"/>
+        </w:rPr>
+        <w:t>дней «</w:t>
+      </w:r>
+      <w:r>
+        <w:rPr>
+          <w:rFonts w:ascii="Times New Roman" w:hAnsi="Times New Roman" w:cs="Times New Roman"/>
+          <w:sz w:val="24"/>
+          <w:szCs w:val="24"/>
+        </w:rPr>
+        <w:t xml:space="preserve">Распространение имперских речей </w:t>
+      </w:r>
+      <w:proofErr w:type="spellStart"/>
+      <w:r>
+        <w:rPr>
+          <w:rFonts w:ascii="Times New Roman" w:hAnsi="Times New Roman" w:cs="Times New Roman"/>
+          <w:sz w:val="24"/>
+          <w:szCs w:val="24"/>
+        </w:rPr>
+        <w:t>Прету</w:t>
+      </w:r>
+      <w:proofErr w:type="spellEnd"/>
+      <w:r>
+        <w:rPr>
+          <w:rFonts w:ascii="Times New Roman" w:hAnsi="Times New Roman" w:cs="Times New Roman"/>
+          <w:sz w:val="24"/>
+          <w:szCs w:val="24"/>
+        </w:rPr>
+        <w:t>»</w:t>
+      </w:r>
+      <w:r>
+        <w:rPr>
+          <w:rFonts w:ascii="Times New Roman" w:hAnsi="Times New Roman" w:cs="Times New Roman"/>
+          <w:sz w:val="24"/>
+          <w:szCs w:val="24"/>
+        </w:rPr>
+        <w:t>:</w:t>
+      </w:r>
+      <w:r>
+        <w:rPr>
+          <w:rFonts w:ascii="Times New Roman" w:hAnsi="Times New Roman" w:cs="Times New Roman"/>
+          <w:sz w:val="24"/>
+          <w:szCs w:val="24"/>
+        </w:rPr>
+        <w:t xml:space="preserve"> +0,</w:t>
+      </w:r>
+      <w:r>
+        <w:rPr>
+          <w:rFonts w:ascii="Times New Roman" w:hAnsi="Times New Roman" w:cs="Times New Roman"/>
+          <w:sz w:val="24"/>
+          <w:szCs w:val="24"/>
+        </w:rPr>
+        <w:t>3</w:t>
+      </w:r>
+      <w:r>
+        <w:rPr>
+          <w:rFonts w:ascii="Times New Roman" w:hAnsi="Times New Roman" w:cs="Times New Roman"/>
+          <w:sz w:val="24"/>
+          <w:szCs w:val="24"/>
+        </w:rPr>
+        <w:t xml:space="preserve"> к </w:t>
+      </w:r>
+      <w:r>
+        <w:rPr>
+          <w:rFonts w:ascii="Times New Roman" w:hAnsi="Times New Roman" w:cs="Times New Roman"/>
+          <w:sz w:val="24"/>
+          <w:szCs w:val="24"/>
+        </w:rPr>
+        <w:t xml:space="preserve">приросту </w:t>
+      </w:r>
+      <w:r>
+        <w:rPr>
+          <w:rFonts w:ascii="Times New Roman" w:hAnsi="Times New Roman" w:cs="Times New Roman"/>
+          <w:color w:val="0070C0"/>
+          <w:sz w:val="24"/>
+          <w:szCs w:val="24"/>
+        </w:rPr>
+        <w:t>Нового порядка</w:t>
+      </w:r>
+      <w:r>
+        <w:rPr>
+          <w:rFonts w:ascii="Times New Roman" w:hAnsi="Times New Roman" w:cs="Times New Roman"/>
+          <w:sz w:val="24"/>
+          <w:szCs w:val="24"/>
+        </w:rPr>
+        <w:t>.</w:t>
+      </w:r>
+    </w:p>
+    <w:p>
+      <w:pPr>
+        <w:rPr>
+          <w:rFonts w:ascii="Times New Roman" w:hAnsi="Times New Roman" w:cs="Times New Roman"/>
+          <w:sz w:val="24"/>
+          <w:szCs w:val="24"/>
+        </w:rPr>
+      </w:pPr>
+    </w:p>
+    <w:p>
+      <w:pPr>
+        <w:rPr>
+          <w:rFonts w:ascii="Times New Roman" w:hAnsi="Times New Roman" w:cs="Times New Roman"/>
+          <w:i/>
+          <w:sz w:val="24"/>
+          <w:szCs w:val="24"/>
+        </w:rPr>
+      </w:pPr>
+      <w:r>
+        <w:rPr>
+          <w:rFonts w:ascii="Times New Roman" w:hAnsi="Times New Roman" w:cs="Times New Roman"/>
+          <w:i/>
+          <w:sz w:val="24"/>
+          <w:szCs w:val="24"/>
+        </w:rPr>
+        <w:t>Фокус «</w:t>
+      </w:r>
+      <w:r>
+        <w:rPr>
+          <w:rFonts w:ascii="Times New Roman" w:hAnsi="Times New Roman" w:cs="Times New Roman"/>
+          <w:i/>
+          <w:sz w:val="24"/>
+          <w:szCs w:val="24"/>
+        </w:rPr>
+        <w:t>Торжество латинского порядка</w:t>
+      </w:r>
+      <w:r>
+        <w:rPr>
+          <w:rFonts w:ascii="Times New Roman" w:hAnsi="Times New Roman" w:cs="Times New Roman"/>
+          <w:i/>
+          <w:sz w:val="24"/>
+          <w:szCs w:val="24"/>
+        </w:rPr>
+        <w:t>»</w:t>
+      </w:r>
+      <w:r>
+        <w:rPr>
+          <w:rFonts w:ascii="Times New Roman" w:hAnsi="Times New Roman" w:cs="Times New Roman"/>
+          <w:i/>
+          <w:sz w:val="24"/>
+          <w:szCs w:val="24"/>
+        </w:rPr>
+        <w:t>.</w:t>
+      </w:r>
+    </w:p>
+    <w:p>
+      <w:pPr>
+        <w:rPr>
+          <w:rFonts w:ascii="Times New Roman" w:hAnsi="Times New Roman" w:cs="Times New Roman"/>
+          <w:sz w:val="24"/>
+          <w:szCs w:val="24"/>
+        </w:rPr>
+      </w:pPr>
+      <w:r>
+        <w:rPr>
+          <w:rFonts w:ascii="Times New Roman" w:hAnsi="Times New Roman" w:cs="Times New Roman"/>
+          <w:sz w:val="24"/>
+          <w:szCs w:val="24"/>
+        </w:rPr>
+        <w:t>Срок выполнения 70 дней.</w:t>
+      </w:r>
+    </w:p>
+    <w:p>
+      <w:pPr>
+        <w:rPr>
+          <w:rFonts w:ascii="Times New Roman" w:hAnsi="Times New Roman" w:cs="Times New Roman"/>
+          <w:sz w:val="24"/>
+          <w:szCs w:val="24"/>
+        </w:rPr>
+      </w:pPr>
+      <w:r>
+        <w:rPr>
+          <w:rFonts w:ascii="Times New Roman" w:hAnsi="Times New Roman" w:cs="Times New Roman"/>
+          <w:sz w:val="24"/>
+          <w:szCs w:val="24"/>
+        </w:rPr>
+        <w:t>Описание</w:t>
+      </w:r>
+      <w:r>
+        <w:rPr>
+          <w:rFonts w:ascii="Times New Roman" w:hAnsi="Times New Roman" w:cs="Times New Roman"/>
+          <w:sz w:val="24"/>
+          <w:szCs w:val="24"/>
+        </w:rPr>
+        <w:t>:</w:t>
+      </w:r>
+      <w:r>
+        <w:rPr>
+          <w:rFonts w:ascii="Times New Roman" w:hAnsi="Times New Roman" w:cs="Times New Roman"/>
+          <w:sz w:val="24"/>
+          <w:szCs w:val="24"/>
+        </w:rPr>
+        <w:t xml:space="preserve"> </w:t>
+      </w:r>
+      <w:r>
+        <w:rPr>
+          <w:rFonts w:ascii="Times New Roman" w:hAnsi="Times New Roman" w:cs="Times New Roman"/>
+          <w:sz w:val="24"/>
+          <w:szCs w:val="24"/>
+        </w:rPr>
+        <w:t>Мы должны верить в возможность возрождения нового, антидемократического национализма, который возродит новую, классическую эру в латинских странах.</w:t>
+      </w:r>
+    </w:p>
+    <w:p>
+      <w:pPr>
+        <w:rPr>
+          <w:rFonts w:ascii="Times New Roman" w:hAnsi="Times New Roman" w:cs="Times New Roman"/>
+          <w:sz w:val="24"/>
+          <w:szCs w:val="24"/>
+        </w:rPr>
+      </w:pPr>
+      <w:r>
+        <w:rPr>
+          <w:rFonts w:ascii="Times New Roman" w:hAnsi="Times New Roman" w:cs="Times New Roman"/>
+          <w:sz w:val="24"/>
+          <w:szCs w:val="24"/>
+        </w:rPr>
+        <w:t>Будет установлено правило</w:t>
       </w:r>
       <w:r>
         <w:rPr>
@@ -4015,32 +4830,7 @@
           <w:sz w:val="24"/>
           <w:szCs w:val="24"/>
         </w:rPr>
-        <w:t>30</w:t>
-      </w:r>
-      <w:r>
-        <w:rPr>
-          <w:rFonts w:ascii="Times New Roman" w:hAnsi="Times New Roman" w:cs="Times New Roman"/>
-          <w:sz w:val="24"/>
-          <w:szCs w:val="24"/>
-        </w:rPr>
-        <w:t xml:space="preserve"> политической власти.</w:t>
-      </w:r>
-    </w:p>
-    <w:p>
-      <w:pPr>
-        <w:rPr>
-          <w:rFonts w:ascii="Times New Roman" w:hAnsi="Times New Roman" w:cs="Times New Roman"/>
-          <w:sz w:val="24"/>
-          <w:szCs w:val="24"/>
-        </w:rPr>
-      </w:pPr>
-      <w:r>
-        <w:rPr>
-          <w:rFonts w:ascii="Times New Roman" w:hAnsi="Times New Roman" w:cs="Times New Roman"/>
-          <w:sz w:val="24"/>
-          <w:szCs w:val="24"/>
-        </w:rPr>
-        <w:t>Откат</w:t>
+        <w:t>может создавать альянсы. Будет создан альянс</w:t>
       </w:r>
       <w:r>
         <w:rPr>
@@ -4056,171 +4846,31 @@
           <w:sz w:val="24"/>
           <w:szCs w:val="24"/>
         </w:rPr>
-        <w:t>30 дней.</w:t>
-      </w:r>
-    </w:p>
-    <w:p>
-      <w:pPr>
-        <w:rPr>
-          <w:rFonts w:ascii="Times New Roman" w:hAnsi="Times New Roman" w:cs="Times New Roman"/>
-          <w:sz w:val="24"/>
-          <w:szCs w:val="24"/>
-        </w:rPr>
-      </w:pPr>
-      <w:r>
-        <w:rPr>
-          <w:rFonts w:ascii="Times New Roman" w:hAnsi="Times New Roman" w:cs="Times New Roman"/>
-          <w:sz w:val="24"/>
-          <w:szCs w:val="24"/>
-        </w:rPr>
-        <w:t>Результат</w:t>
-      </w:r>
-      <w:r>
-        <w:rPr>
-          <w:rFonts w:ascii="Times New Roman" w:hAnsi="Times New Roman" w:cs="Times New Roman"/>
-          <w:sz w:val="24"/>
-          <w:szCs w:val="24"/>
-        </w:rPr>
-        <w:t>:</w:t>
-      </w:r>
-      <w:r>
-        <w:rPr>
-          <w:rFonts w:ascii="Times New Roman" w:hAnsi="Times New Roman" w:cs="Times New Roman"/>
-          <w:sz w:val="24"/>
-          <w:szCs w:val="24"/>
-        </w:rPr>
-        <w:t xml:space="preserve"> +1% поддержки войны,</w:t>
-      </w:r>
-      <w:r>
-        <w:rPr>
-          <w:rFonts w:ascii="Times New Roman" w:hAnsi="Times New Roman" w:cs="Times New Roman"/>
-          <w:sz w:val="24"/>
-          <w:szCs w:val="24"/>
-        </w:rPr>
-        <w:t xml:space="preserve"> +НД на семь дней «Парады синих рубашек»</w:t>
-      </w:r>
-      <w:r>
-        <w:rPr>
-          <w:rFonts w:ascii="Times New Roman" w:hAnsi="Times New Roman" w:cs="Times New Roman"/>
-          <w:sz w:val="24"/>
-          <w:szCs w:val="24"/>
-        </w:rPr>
-        <w:t>:</w:t>
-      </w:r>
-      <w:r>
-        <w:rPr>
-          <w:rFonts w:ascii="Times New Roman" w:hAnsi="Times New Roman" w:cs="Times New Roman"/>
-          <w:sz w:val="24"/>
-          <w:szCs w:val="24"/>
-        </w:rPr>
-        <w:t xml:space="preserve"> +0,3 к пр</w:t>
-      </w:r>
-      <w:r>
-        <w:rPr>
-          <w:rFonts w:ascii="Times New Roman" w:hAnsi="Times New Roman" w:cs="Times New Roman"/>
-          <w:sz w:val="24"/>
-          <w:szCs w:val="24"/>
-        </w:rPr>
-        <w:t>и</w:t>
-      </w:r>
-      <w:r>
-        <w:rPr>
-          <w:rFonts w:ascii="Times New Roman" w:hAnsi="Times New Roman" w:cs="Times New Roman"/>
-          <w:sz w:val="24"/>
-          <w:szCs w:val="24"/>
-        </w:rPr>
-        <w:t xml:space="preserve">росту </w:t>
-      </w:r>
-      <w:r>
-        <w:rPr>
-          <w:rFonts w:ascii="Times New Roman" w:hAnsi="Times New Roman" w:cs="Times New Roman"/>
-          <w:color w:val="0070C0"/>
-          <w:sz w:val="24"/>
-          <w:szCs w:val="24"/>
-        </w:rPr>
-        <w:t>Нового порядка</w:t>
-      </w:r>
-      <w:r>
-        <w:rPr>
-          <w:rFonts w:ascii="Times New Roman" w:hAnsi="Times New Roman" w:cs="Times New Roman"/>
-          <w:sz w:val="24"/>
-          <w:szCs w:val="24"/>
-        </w:rPr>
-        <w:t xml:space="preserve">. ЕСЛИ выполнен фокус «Армия национальной обороны», ТО </w:t>
-      </w:r>
-      <w:r>
-        <w:rPr>
-          <w:rFonts w:ascii="Times New Roman" w:hAnsi="Times New Roman" w:cs="Times New Roman"/>
-          <w:sz w:val="24"/>
-          <w:szCs w:val="24"/>
-        </w:rPr>
-        <w:t xml:space="preserve">+2% поддержки войны, </w:t>
-      </w:r>
-      <w:r>
-        <w:rPr>
-          <w:rFonts w:ascii="Times New Roman" w:hAnsi="Times New Roman" w:cs="Times New Roman"/>
-          <w:sz w:val="24"/>
-          <w:szCs w:val="24"/>
-        </w:rPr>
-        <w:t>+НД на семь дней «Военизированные парады синих рубашек»</w:t>
-      </w:r>
-      <w:r>
-        <w:rPr>
-          <w:rFonts w:ascii="Times New Roman" w:hAnsi="Times New Roman" w:cs="Times New Roman"/>
-          <w:sz w:val="24"/>
-          <w:szCs w:val="24"/>
-        </w:rPr>
-        <w:t>:</w:t>
-      </w:r>
-      <w:r>
-        <w:rPr>
-          <w:rFonts w:ascii="Times New Roman" w:hAnsi="Times New Roman" w:cs="Times New Roman"/>
-          <w:sz w:val="24"/>
-          <w:szCs w:val="24"/>
-        </w:rPr>
-        <w:t xml:space="preserve"> +0,6 к </w:t>
-      </w:r>
-      <w:r>
-        <w:rPr>
-          <w:rFonts w:ascii="Times New Roman" w:hAnsi="Times New Roman" w:cs="Times New Roman"/>
-          <w:sz w:val="24"/>
-          <w:szCs w:val="24"/>
-        </w:rPr>
-        <w:t xml:space="preserve">приросту </w:t>
-      </w:r>
-      <w:r>
-        <w:rPr>
-          <w:rFonts w:ascii="Times New Roman" w:hAnsi="Times New Roman" w:cs="Times New Roman"/>
-          <w:color w:val="0070C0"/>
-          <w:sz w:val="24"/>
-          <w:szCs w:val="24"/>
-        </w:rPr>
-        <w:t>Нового порядка</w:t>
-      </w:r>
-      <w:r>
-        <w:rPr>
-          <w:rFonts w:ascii="Times New Roman" w:hAnsi="Times New Roman" w:cs="Times New Roman"/>
-          <w:sz w:val="24"/>
-          <w:szCs w:val="24"/>
-        </w:rPr>
-        <w:t>.</w:t>
-      </w:r>
-    </w:p>
-    <w:p>
-      <w:pPr>
-        <w:rPr>
-          <w:rFonts w:ascii="Times New Roman" w:hAnsi="Times New Roman" w:cs="Times New Roman"/>
-          <w:sz w:val="24"/>
-          <w:szCs w:val="24"/>
-        </w:rPr>
-      </w:pPr>
-      <w:r>
-        <w:rPr>
-          <w:rFonts w:ascii="Times New Roman" w:hAnsi="Times New Roman" w:cs="Times New Roman"/>
-          <w:sz w:val="24"/>
-          <w:szCs w:val="24"/>
-        </w:rPr>
-        <w:t>5. Распространить новую речь вождя (</w:t>
+        <w:t>«Латинский мир»</w:t>
+      </w:r>
+      <w:r>
+        <w:rPr>
+          <w:rFonts w:ascii="Times New Roman" w:hAnsi="Times New Roman" w:cs="Times New Roman"/>
+          <w:sz w:val="24"/>
+          <w:szCs w:val="24"/>
+        </w:rPr>
+        <w:t>, + модификатор отношений «латинская общность»</w:t>
+      </w:r>
+      <w:r>
+        <w:rPr>
+          <w:rFonts w:ascii="Times New Roman" w:hAnsi="Times New Roman" w:cs="Times New Roman"/>
+          <w:sz w:val="24"/>
+          <w:szCs w:val="24"/>
+        </w:rPr>
+        <w:t xml:space="preserve">: </w:t>
+      </w:r>
+      <w:r>
+        <w:rPr>
+          <w:rFonts w:ascii="Times New Roman" w:hAnsi="Times New Roman" w:cs="Times New Roman"/>
+          <w:sz w:val="24"/>
+          <w:szCs w:val="24"/>
+        </w:rPr>
+        <w:t xml:space="preserve">+50 между </w:t>
       </w:r>
       <w:proofErr w:type="spellStart"/>
       <w:r>
@@ -4229,7 +4879,7 @@
           <w:sz w:val="24"/>
           <w:szCs w:val="24"/>
         </w:rPr>
-        <w:t>Ролао</w:t>
+        <w:t>португалией</w:t>
       </w:r>
       <w:proofErr w:type="spellEnd"/>
       <w:r>
@@ -4238,107 +4888,7 @@
           <w:sz w:val="24"/>
           <w:szCs w:val="24"/>
         </w:rPr>
-        <w:t xml:space="preserve"> </w:t>
-      </w:r>
-      <w:proofErr w:type="spellStart"/>
-      <w:r>
-        <w:rPr>
-          <w:rFonts w:ascii="Times New Roman" w:hAnsi="Times New Roman" w:cs="Times New Roman"/>
-          <w:sz w:val="24"/>
-          <w:szCs w:val="24"/>
-        </w:rPr>
-        <w:t>Прету</w:t>
-      </w:r>
-      <w:proofErr w:type="spellEnd"/>
-      <w:r>
-        <w:rPr>
-          <w:rFonts w:ascii="Times New Roman" w:hAnsi="Times New Roman" w:cs="Times New Roman"/>
-          <w:sz w:val="24"/>
-          <w:szCs w:val="24"/>
-        </w:rPr>
-        <w:t xml:space="preserve"> – наш вождь и харизматичный лидер, способный разжечь революционный огонь даже в самых чёрствых сердцах</w:t>
-      </w:r>
-      <w:r>
-        <w:rPr>
-          <w:rFonts w:ascii="Times New Roman" w:hAnsi="Times New Roman" w:cs="Times New Roman"/>
-          <w:sz w:val="24"/>
-          <w:szCs w:val="24"/>
-        </w:rPr>
-        <w:t>. Мы должны использовать это, и максимально распространять его речи среди народа.</w:t>
-      </w:r>
-      <w:r>
-        <w:rPr>
-          <w:rFonts w:ascii="Times New Roman" w:hAnsi="Times New Roman" w:cs="Times New Roman"/>
-          <w:sz w:val="24"/>
-          <w:szCs w:val="24"/>
-        </w:rPr>
-        <w:t>)</w:t>
-      </w:r>
-    </w:p>
-    <w:p>
-      <w:pPr>
-        <w:rPr>
-          <w:rFonts w:ascii="Times New Roman" w:hAnsi="Times New Roman" w:cs="Times New Roman"/>
-          <w:sz w:val="24"/>
-          <w:szCs w:val="24"/>
-        </w:rPr>
-      </w:pPr>
-      <w:r>
-        <w:rPr>
-          <w:rFonts w:ascii="Times New Roman" w:hAnsi="Times New Roman" w:cs="Times New Roman"/>
-          <w:sz w:val="24"/>
-          <w:szCs w:val="24"/>
-        </w:rPr>
-        <w:t>Требование</w:t>
-      </w:r>
-      <w:r>
-        <w:rPr>
-          <w:rFonts w:ascii="Times New Roman" w:hAnsi="Times New Roman" w:cs="Times New Roman"/>
-          <w:sz w:val="24"/>
-          <w:szCs w:val="24"/>
-        </w:rPr>
-        <w:t>:</w:t>
-      </w:r>
-      <w:r>
-        <w:rPr>
-          <w:rFonts w:ascii="Times New Roman" w:hAnsi="Times New Roman" w:cs="Times New Roman"/>
-          <w:sz w:val="24"/>
-          <w:szCs w:val="24"/>
-        </w:rPr>
-        <w:t xml:space="preserve"> фокус «</w:t>
-      </w:r>
-      <w:r>
-        <w:rPr>
-          <w:rFonts w:ascii="Times New Roman" w:hAnsi="Times New Roman" w:cs="Times New Roman"/>
-          <w:sz w:val="24"/>
-          <w:szCs w:val="24"/>
-        </w:rPr>
-        <w:t>Культ вождя</w:t>
-      </w:r>
-      <w:r>
-        <w:rPr>
-          <w:rFonts w:ascii="Times New Roman" w:hAnsi="Times New Roman" w:cs="Times New Roman"/>
-          <w:sz w:val="24"/>
-          <w:szCs w:val="24"/>
-        </w:rPr>
-        <w:t>» выполнен</w:t>
-      </w:r>
-    </w:p>
-    <w:p>
-      <w:pPr>
-        <w:rPr>
-          <w:rFonts w:ascii="Times New Roman" w:hAnsi="Times New Roman" w:cs="Times New Roman"/>
-          <w:sz w:val="24"/>
-          <w:szCs w:val="24"/>
-        </w:rPr>
-      </w:pPr>
-      <w:r>
-        <w:rPr>
-          <w:rFonts w:ascii="Times New Roman" w:hAnsi="Times New Roman" w:cs="Times New Roman"/>
-          <w:sz w:val="24"/>
-          <w:szCs w:val="24"/>
-        </w:rPr>
-        <w:t>Стоимость</w:t>
+        <w:t xml:space="preserve"> и следующими странами</w:t>
       </w:r>
       <w:r>
         <w:rPr>
@@ -4354,481 +4904,7 @@
           <w:sz w:val="24"/>
           <w:szCs w:val="24"/>
         </w:rPr>
-        <w:t>50</w:t>
-      </w:r>
-      <w:r>
-        <w:rPr>
-          <w:rFonts w:ascii="Times New Roman" w:hAnsi="Times New Roman" w:cs="Times New Roman"/>
-          <w:sz w:val="24"/>
-          <w:szCs w:val="24"/>
-        </w:rPr>
-        <w:t xml:space="preserve"> политической власти.</w:t>
-      </w:r>
-    </w:p>
-    <w:p>
-      <w:pPr>
-        <w:rPr>
-          <w:rFonts w:ascii="Times New Roman" w:hAnsi="Times New Roman" w:cs="Times New Roman"/>
-          <w:sz w:val="24"/>
-          <w:szCs w:val="24"/>
-        </w:rPr>
-      </w:pPr>
-      <w:r>
-        <w:rPr>
-          <w:rFonts w:ascii="Times New Roman" w:hAnsi="Times New Roman" w:cs="Times New Roman"/>
-          <w:sz w:val="24"/>
-          <w:szCs w:val="24"/>
-        </w:rPr>
-        <w:t>Откат</w:t>
-      </w:r>
-      <w:r>
-        <w:rPr>
-          <w:rFonts w:ascii="Times New Roman" w:hAnsi="Times New Roman" w:cs="Times New Roman"/>
-          <w:sz w:val="24"/>
-          <w:szCs w:val="24"/>
-        </w:rPr>
-        <w:t xml:space="preserve">: </w:t>
-      </w:r>
-      <w:r>
-        <w:rPr>
-          <w:rFonts w:ascii="Times New Roman" w:hAnsi="Times New Roman" w:cs="Times New Roman"/>
-          <w:sz w:val="24"/>
-          <w:szCs w:val="24"/>
-        </w:rPr>
-        <w:t>30 дней.</w:t>
-      </w:r>
-    </w:p>
-    <w:p>
-      <w:pPr>
-        <w:rPr>
-          <w:rFonts w:ascii="Times New Roman" w:hAnsi="Times New Roman" w:cs="Times New Roman"/>
-          <w:sz w:val="24"/>
-          <w:szCs w:val="24"/>
-        </w:rPr>
-      </w:pPr>
-      <w:r>
-        <w:rPr>
-          <w:rFonts w:ascii="Times New Roman" w:hAnsi="Times New Roman" w:cs="Times New Roman"/>
-          <w:sz w:val="24"/>
-          <w:szCs w:val="24"/>
-        </w:rPr>
-        <w:t>Результат</w:t>
-      </w:r>
-      <w:r>
-        <w:rPr>
-          <w:rFonts w:ascii="Times New Roman" w:hAnsi="Times New Roman" w:cs="Times New Roman"/>
-          <w:sz w:val="24"/>
-          <w:szCs w:val="24"/>
-        </w:rPr>
-        <w:t>:</w:t>
-      </w:r>
-      <w:r>
-        <w:rPr>
-          <w:rFonts w:ascii="Times New Roman" w:hAnsi="Times New Roman" w:cs="Times New Roman"/>
-          <w:sz w:val="24"/>
-          <w:szCs w:val="24"/>
-        </w:rPr>
-        <w:t xml:space="preserve"> +1% стабильности,</w:t>
-      </w:r>
-      <w:r>
-        <w:rPr>
-          <w:rFonts w:ascii="Times New Roman" w:hAnsi="Times New Roman" w:cs="Times New Roman"/>
-          <w:sz w:val="24"/>
-          <w:szCs w:val="24"/>
-        </w:rPr>
-        <w:t xml:space="preserve"> +НД на </w:t>
-      </w:r>
-      <w:r>
-        <w:rPr>
-          <w:rFonts w:ascii="Times New Roman" w:hAnsi="Times New Roman" w:cs="Times New Roman"/>
-          <w:sz w:val="24"/>
-          <w:szCs w:val="24"/>
-        </w:rPr>
-        <w:t>30</w:t>
-      </w:r>
-      <w:r>
-        <w:rPr>
-          <w:rFonts w:ascii="Times New Roman" w:hAnsi="Times New Roman" w:cs="Times New Roman"/>
-          <w:sz w:val="24"/>
-          <w:szCs w:val="24"/>
-        </w:rPr>
-        <w:t xml:space="preserve"> дней «</w:t>
-      </w:r>
-      <w:r>
-        <w:rPr>
-          <w:rFonts w:ascii="Times New Roman" w:hAnsi="Times New Roman" w:cs="Times New Roman"/>
-          <w:sz w:val="24"/>
-          <w:szCs w:val="24"/>
-        </w:rPr>
-        <w:t xml:space="preserve">Распространение речей </w:t>
-      </w:r>
-      <w:proofErr w:type="spellStart"/>
-      <w:r>
-        <w:rPr>
-          <w:rFonts w:ascii="Times New Roman" w:hAnsi="Times New Roman" w:cs="Times New Roman"/>
-          <w:sz w:val="24"/>
-          <w:szCs w:val="24"/>
-        </w:rPr>
-        <w:t>Прету</w:t>
-      </w:r>
-      <w:proofErr w:type="spellEnd"/>
-      <w:r>
-        <w:rPr>
-          <w:rFonts w:ascii="Times New Roman" w:hAnsi="Times New Roman" w:cs="Times New Roman"/>
-          <w:sz w:val="24"/>
-          <w:szCs w:val="24"/>
-        </w:rPr>
-        <w:t>»</w:t>
-      </w:r>
-      <w:r>
-        <w:rPr>
-          <w:rFonts w:ascii="Times New Roman" w:hAnsi="Times New Roman" w:cs="Times New Roman"/>
-          <w:sz w:val="24"/>
-          <w:szCs w:val="24"/>
-        </w:rPr>
-        <w:t>:</w:t>
-      </w:r>
-      <w:r>
-        <w:rPr>
-          <w:rFonts w:ascii="Times New Roman" w:hAnsi="Times New Roman" w:cs="Times New Roman"/>
-          <w:sz w:val="24"/>
-          <w:szCs w:val="24"/>
-        </w:rPr>
-        <w:t xml:space="preserve"> +0,</w:t>
-      </w:r>
-      <w:r>
-        <w:rPr>
-          <w:rFonts w:ascii="Times New Roman" w:hAnsi="Times New Roman" w:cs="Times New Roman"/>
-          <w:sz w:val="24"/>
-          <w:szCs w:val="24"/>
-        </w:rPr>
-        <w:t>15</w:t>
-      </w:r>
-      <w:r>
-        <w:rPr>
-          <w:rFonts w:ascii="Times New Roman" w:hAnsi="Times New Roman" w:cs="Times New Roman"/>
-          <w:sz w:val="24"/>
-          <w:szCs w:val="24"/>
-        </w:rPr>
-        <w:t xml:space="preserve"> к </w:t>
-      </w:r>
-      <w:r>
-        <w:rPr>
-          <w:rFonts w:ascii="Times New Roman" w:hAnsi="Times New Roman" w:cs="Times New Roman"/>
-          <w:sz w:val="24"/>
-          <w:szCs w:val="24"/>
-        </w:rPr>
-        <w:t xml:space="preserve">приросту </w:t>
-      </w:r>
-      <w:r>
-        <w:rPr>
-          <w:rFonts w:ascii="Times New Roman" w:hAnsi="Times New Roman" w:cs="Times New Roman"/>
-          <w:color w:val="0070C0"/>
-          <w:sz w:val="24"/>
-          <w:szCs w:val="24"/>
-        </w:rPr>
-        <w:t>Нового порядка</w:t>
-      </w:r>
-      <w:r>
-        <w:rPr>
-          <w:rFonts w:ascii="Times New Roman" w:hAnsi="Times New Roman" w:cs="Times New Roman"/>
-          <w:sz w:val="24"/>
-          <w:szCs w:val="24"/>
-        </w:rPr>
-        <w:t>.</w:t>
-      </w:r>
-      <w:r>
-        <w:rPr>
-          <w:rFonts w:ascii="Times New Roman" w:hAnsi="Times New Roman" w:cs="Times New Roman"/>
-          <w:sz w:val="24"/>
-          <w:szCs w:val="24"/>
-        </w:rPr>
-        <w:t xml:space="preserve"> +2% стабильности</w:t>
-      </w:r>
-      <w:r>
-        <w:rPr>
-          <w:rFonts w:ascii="Times New Roman" w:hAnsi="Times New Roman" w:cs="Times New Roman"/>
-          <w:sz w:val="24"/>
-          <w:szCs w:val="24"/>
-        </w:rPr>
-        <w:t xml:space="preserve"> ЕСЛИ выполнен фокус «</w:t>
-      </w:r>
-      <w:r>
-        <w:rPr>
-          <w:rFonts w:ascii="Times New Roman" w:hAnsi="Times New Roman" w:cs="Times New Roman"/>
-          <w:sz w:val="24"/>
-          <w:szCs w:val="24"/>
-        </w:rPr>
-        <w:t>Имперское возрождение</w:t>
-      </w:r>
-      <w:r>
-        <w:rPr>
-          <w:rFonts w:ascii="Times New Roman" w:hAnsi="Times New Roman" w:cs="Times New Roman"/>
-          <w:sz w:val="24"/>
-          <w:szCs w:val="24"/>
-        </w:rPr>
-        <w:t xml:space="preserve">», ТО +НД на </w:t>
-      </w:r>
-      <w:r>
-        <w:rPr>
-          <w:rFonts w:ascii="Times New Roman" w:hAnsi="Times New Roman" w:cs="Times New Roman"/>
-          <w:sz w:val="24"/>
-          <w:szCs w:val="24"/>
-        </w:rPr>
-        <w:t xml:space="preserve">30 </w:t>
-      </w:r>
-      <w:r>
-        <w:rPr>
-          <w:rFonts w:ascii="Times New Roman" w:hAnsi="Times New Roman" w:cs="Times New Roman"/>
-          <w:sz w:val="24"/>
-          <w:szCs w:val="24"/>
-        </w:rPr>
-        <w:t>дней «</w:t>
-      </w:r>
-      <w:r>
-        <w:rPr>
-          <w:rFonts w:ascii="Times New Roman" w:hAnsi="Times New Roman" w:cs="Times New Roman"/>
-          <w:sz w:val="24"/>
-          <w:szCs w:val="24"/>
-        </w:rPr>
-        <w:t xml:space="preserve">Распространение имперских речей </w:t>
-      </w:r>
-      <w:proofErr w:type="spellStart"/>
-      <w:r>
-        <w:rPr>
-          <w:rFonts w:ascii="Times New Roman" w:hAnsi="Times New Roman" w:cs="Times New Roman"/>
-          <w:sz w:val="24"/>
-          <w:szCs w:val="24"/>
-        </w:rPr>
-        <w:t>Прету</w:t>
-      </w:r>
-      <w:proofErr w:type="spellEnd"/>
-      <w:r>
-        <w:rPr>
-          <w:rFonts w:ascii="Times New Roman" w:hAnsi="Times New Roman" w:cs="Times New Roman"/>
-          <w:sz w:val="24"/>
-          <w:szCs w:val="24"/>
-        </w:rPr>
-        <w:t>»</w:t>
-      </w:r>
-      <w:r>
-        <w:rPr>
-          <w:rFonts w:ascii="Times New Roman" w:hAnsi="Times New Roman" w:cs="Times New Roman"/>
-          <w:sz w:val="24"/>
-          <w:szCs w:val="24"/>
-        </w:rPr>
-        <w:t>:</w:t>
-      </w:r>
-      <w:r>
-        <w:rPr>
-          <w:rFonts w:ascii="Times New Roman" w:hAnsi="Times New Roman" w:cs="Times New Roman"/>
-          <w:sz w:val="24"/>
-          <w:szCs w:val="24"/>
-        </w:rPr>
-        <w:t xml:space="preserve"> +0,</w:t>
-      </w:r>
-      <w:r>
-        <w:rPr>
-          <w:rFonts w:ascii="Times New Roman" w:hAnsi="Times New Roman" w:cs="Times New Roman"/>
-          <w:sz w:val="24"/>
-          <w:szCs w:val="24"/>
-        </w:rPr>
-        <w:t>3</w:t>
-      </w:r>
-      <w:r>
-        <w:rPr>
-          <w:rFonts w:ascii="Times New Roman" w:hAnsi="Times New Roman" w:cs="Times New Roman"/>
-          <w:sz w:val="24"/>
-          <w:szCs w:val="24"/>
-        </w:rPr>
-        <w:t xml:space="preserve"> к </w:t>
-      </w:r>
-      <w:r>
-        <w:rPr>
-          <w:rFonts w:ascii="Times New Roman" w:hAnsi="Times New Roman" w:cs="Times New Roman"/>
-          <w:sz w:val="24"/>
-          <w:szCs w:val="24"/>
-        </w:rPr>
-        <w:t xml:space="preserve">приросту </w:t>
-      </w:r>
-      <w:r>
-        <w:rPr>
-          <w:rFonts w:ascii="Times New Roman" w:hAnsi="Times New Roman" w:cs="Times New Roman"/>
-          <w:color w:val="0070C0"/>
-          <w:sz w:val="24"/>
-          <w:szCs w:val="24"/>
-        </w:rPr>
-        <w:t>Нового порядка</w:t>
-      </w:r>
-      <w:r>
-        <w:rPr>
-          <w:rFonts w:ascii="Times New Roman" w:hAnsi="Times New Roman" w:cs="Times New Roman"/>
-          <w:sz w:val="24"/>
-          <w:szCs w:val="24"/>
-        </w:rPr>
-        <w:t>.</w:t>
-      </w:r>
-    </w:p>
-    <w:p>
-      <w:pPr>
-        <w:rPr>
-          <w:rFonts w:ascii="Times New Roman" w:hAnsi="Times New Roman" w:cs="Times New Roman"/>
-          <w:sz w:val="24"/>
-          <w:szCs w:val="24"/>
-        </w:rPr>
-      </w:pPr>
-    </w:p>
-    <w:p>
-      <w:pPr>
-        <w:rPr>
-          <w:rFonts w:ascii="Times New Roman" w:hAnsi="Times New Roman" w:cs="Times New Roman"/>
-          <w:i/>
-          <w:sz w:val="24"/>
-          <w:szCs w:val="24"/>
-        </w:rPr>
-      </w:pPr>
-      <w:r>
-        <w:rPr>
-          <w:rFonts w:ascii="Times New Roman" w:hAnsi="Times New Roman" w:cs="Times New Roman"/>
-          <w:i/>
-          <w:sz w:val="24"/>
-          <w:szCs w:val="24"/>
-        </w:rPr>
-        <w:t>Фокус «</w:t>
-      </w:r>
-      <w:r>
-        <w:rPr>
-          <w:rFonts w:ascii="Times New Roman" w:hAnsi="Times New Roman" w:cs="Times New Roman"/>
-          <w:i/>
-          <w:sz w:val="24"/>
-          <w:szCs w:val="24"/>
-        </w:rPr>
-        <w:t>Торжество латинского порядка</w:t>
-      </w:r>
-      <w:r>
-        <w:rPr>
-          <w:rFonts w:ascii="Times New Roman" w:hAnsi="Times New Roman" w:cs="Times New Roman"/>
-          <w:i/>
-          <w:sz w:val="24"/>
-          <w:szCs w:val="24"/>
-        </w:rPr>
-        <w:t>»</w:t>
-      </w:r>
-      <w:r>
-        <w:rPr>
-          <w:rFonts w:ascii="Times New Roman" w:hAnsi="Times New Roman" w:cs="Times New Roman"/>
-          <w:i/>
-          <w:sz w:val="24"/>
-          <w:szCs w:val="24"/>
-        </w:rPr>
-        <w:t>.</w:t>
-      </w:r>
-    </w:p>
-    <w:p>
-      <w:pPr>
-        <w:rPr>
-          <w:rFonts w:ascii="Times New Roman" w:hAnsi="Times New Roman" w:cs="Times New Roman"/>
-          <w:sz w:val="24"/>
-          <w:szCs w:val="24"/>
-        </w:rPr>
-      </w:pPr>
-      <w:r>
-        <w:rPr>
-          <w:rFonts w:ascii="Times New Roman" w:hAnsi="Times New Roman" w:cs="Times New Roman"/>
-          <w:sz w:val="24"/>
-          <w:szCs w:val="24"/>
-        </w:rPr>
-        <w:t>Срок выполнения 70 дней.</w:t>
-      </w:r>
-    </w:p>
-    <w:p>
-      <w:pPr>
-        <w:rPr>
-          <w:rFonts w:ascii="Times New Roman" w:hAnsi="Times New Roman" w:cs="Times New Roman"/>
-          <w:sz w:val="24"/>
-          <w:szCs w:val="24"/>
-        </w:rPr>
-      </w:pPr>
-      <w:r>
-        <w:rPr>
-          <w:rFonts w:ascii="Times New Roman" w:hAnsi="Times New Roman" w:cs="Times New Roman"/>
-          <w:sz w:val="24"/>
-          <w:szCs w:val="24"/>
-        </w:rPr>
-        <w:t>Описание</w:t>
-      </w:r>
-      <w:r>
-        <w:rPr>
-          <w:rFonts w:ascii="Times New Roman" w:hAnsi="Times New Roman" w:cs="Times New Roman"/>
-          <w:sz w:val="24"/>
-          <w:szCs w:val="24"/>
-        </w:rPr>
-        <w:t>:</w:t>
-      </w:r>
-      <w:r>
-        <w:rPr>
-          <w:rFonts w:ascii="Times New Roman" w:hAnsi="Times New Roman" w:cs="Times New Roman"/>
-          <w:sz w:val="24"/>
-          <w:szCs w:val="24"/>
-        </w:rPr>
-        <w:t xml:space="preserve"> </w:t>
-      </w:r>
-      <w:r>
-        <w:rPr>
-          <w:rFonts w:ascii="Times New Roman" w:hAnsi="Times New Roman" w:cs="Times New Roman"/>
-          <w:sz w:val="24"/>
-          <w:szCs w:val="24"/>
-        </w:rPr>
-        <w:t>Мы должны верить в возможность возрождения нового, антидемократического национализма, который возродит новую, классическую эру в латинских странах.</w:t>
-      </w:r>
-    </w:p>
-    <w:p>
-      <w:pPr>
-        <w:rPr>
-          <w:rFonts w:ascii="Times New Roman" w:hAnsi="Times New Roman" w:cs="Times New Roman"/>
-          <w:sz w:val="24"/>
-          <w:szCs w:val="24"/>
-        </w:rPr>
-      </w:pPr>
-      <w:r>
-        <w:rPr>
-          <w:rFonts w:ascii="Times New Roman" w:hAnsi="Times New Roman" w:cs="Times New Roman"/>
-          <w:sz w:val="24"/>
-          <w:szCs w:val="24"/>
-        </w:rPr>
-        <w:t>Будет установлено правило</w:t>
-      </w:r>
-      <w:r>
-        <w:rPr>
-          <w:rFonts w:ascii="Times New Roman" w:hAnsi="Times New Roman" w:cs="Times New Roman"/>
-          <w:sz w:val="24"/>
-          <w:szCs w:val="24"/>
-        </w:rPr>
-        <w:t xml:space="preserve">: </w:t>
-      </w:r>
-      <w:r>
-        <w:rPr>
-          <w:rFonts w:ascii="Times New Roman" w:hAnsi="Times New Roman" w:cs="Times New Roman"/>
-          <w:sz w:val="24"/>
-          <w:szCs w:val="24"/>
-        </w:rPr>
-        <w:t>может создавать альянсы. Будет создан альянс</w:t>
-      </w:r>
-      <w:r>
-        <w:rPr>
-          <w:rFonts w:ascii="Times New Roman" w:hAnsi="Times New Roman" w:cs="Times New Roman"/>
-          <w:sz w:val="24"/>
-          <w:szCs w:val="24"/>
-        </w:rPr>
-        <w:t xml:space="preserve">: </w:t>
-      </w:r>
-      <w:r>
-        <w:rPr>
-          <w:rFonts w:ascii="Times New Roman" w:hAnsi="Times New Roman" w:cs="Times New Roman"/>
-          <w:sz w:val="24"/>
-          <w:szCs w:val="24"/>
-        </w:rPr>
-        <w:t>«Латинский мир»</w:t>
+        <w:t>Испанией, Францией, Италией, Грецией.</w:t>
       </w:r>
     </w:p>
     <w:p>
@@ -5492,142 +5568,70 @@
           <w:sz w:val="24"/>
           <w:szCs w:val="24"/>
         </w:rPr>
-        <w:t>НД «Синие рубашки»</w:t>
-      </w:r>
-      <w:r>
-        <w:rPr>
-          <w:rFonts w:ascii="Times New Roman" w:hAnsi="Times New Roman" w:cs="Times New Roman"/>
-          <w:sz w:val="24"/>
-          <w:szCs w:val="24"/>
-        </w:rPr>
-        <w:t xml:space="preserve"> изменит название на </w:t>
-      </w:r>
-      <w:r>
-        <w:rPr>
-          <w:rFonts w:ascii="Times New Roman" w:hAnsi="Times New Roman" w:cs="Times New Roman"/>
-          <w:sz w:val="24"/>
-          <w:szCs w:val="24"/>
-        </w:rPr>
-        <w:t>«</w:t>
-      </w:r>
-      <w:r>
-        <w:rPr>
-          <w:rFonts w:ascii="Times New Roman" w:hAnsi="Times New Roman" w:cs="Times New Roman"/>
-          <w:sz w:val="24"/>
-          <w:szCs w:val="24"/>
-        </w:rPr>
-        <w:t>Ф</w:t>
-      </w:r>
-      <w:r>
-        <w:rPr>
-          <w:rFonts w:ascii="Times New Roman" w:hAnsi="Times New Roman" w:cs="Times New Roman"/>
-          <w:sz w:val="24"/>
-          <w:szCs w:val="24"/>
-        </w:rPr>
-        <w:t>ашистск</w:t>
-      </w:r>
-      <w:r>
-        <w:rPr>
-          <w:rFonts w:ascii="Times New Roman" w:hAnsi="Times New Roman" w:cs="Times New Roman"/>
-          <w:sz w:val="24"/>
-          <w:szCs w:val="24"/>
-        </w:rPr>
-        <w:t xml:space="preserve">ая </w:t>
-      </w:r>
-      <w:r>
-        <w:rPr>
-          <w:rFonts w:ascii="Times New Roman" w:hAnsi="Times New Roman" w:cs="Times New Roman"/>
-          <w:sz w:val="24"/>
-          <w:szCs w:val="24"/>
-        </w:rPr>
-        <w:t>милици</w:t>
-      </w:r>
-      <w:r>
-        <w:rPr>
-          <w:rFonts w:ascii="Times New Roman" w:hAnsi="Times New Roman" w:cs="Times New Roman"/>
-          <w:sz w:val="24"/>
-          <w:szCs w:val="24"/>
-        </w:rPr>
-        <w:t>я</w:t>
-      </w:r>
-      <w:r>
-        <w:rPr>
-          <w:rFonts w:ascii="Times New Roman" w:hAnsi="Times New Roman" w:cs="Times New Roman"/>
+        <w:t>НД «Синие рубашки» изменит название на «Фашистская милиция», и добавится новый эффект</w:t>
+      </w:r>
+      <w:r>
+        <w:rPr>
+          <w:rFonts w:ascii="Times New Roman" w:hAnsi="Times New Roman" w:cs="Times New Roman"/>
+          <w:sz w:val="24"/>
+          <w:szCs w:val="24"/>
+        </w:rPr>
+        <w:t xml:space="preserve">: </w:t>
+      </w:r>
+      <w:r>
+        <w:rPr>
+          <w:rFonts w:ascii="Times New Roman" w:hAnsi="Times New Roman" w:cs="Times New Roman"/>
+          <w:sz w:val="24"/>
+          <w:szCs w:val="24"/>
+        </w:rPr>
+        <w:t>-20% скорости роста сопротивления, -0,1 прироста коммунизма, марксизма.</w:t>
+      </w:r>
+    </w:p>
+    <w:p>
+      <w:pPr>
+        <w:rPr>
+          <w:rFonts w:ascii="Times New Roman" w:hAnsi="Times New Roman" w:cs="Times New Roman"/>
+          <w:sz w:val="24"/>
+          <w:szCs w:val="24"/>
+        </w:rPr>
+      </w:pPr>
+    </w:p>
+    <w:p>
+      <w:pPr>
+        <w:rPr>
+          <w:rFonts w:ascii="Times New Roman" w:hAnsi="Times New Roman" w:cs="Times New Roman"/>
+          <w:i/>
+          <w:sz w:val="24"/>
+          <w:szCs w:val="24"/>
+        </w:rPr>
+      </w:pPr>
+      <w:r>
+        <w:rPr>
+          <w:rFonts w:ascii="Times New Roman" w:hAnsi="Times New Roman" w:cs="Times New Roman"/>
+          <w:i/>
+          <w:sz w:val="24"/>
+          <w:szCs w:val="24"/>
+        </w:rPr>
+        <w:t>Фокус «</w:t>
+      </w:r>
+      <w:r>
+        <w:rPr>
+          <w:rFonts w:ascii="Times New Roman" w:hAnsi="Times New Roman" w:cs="Times New Roman"/>
+          <w:i/>
+          <w:sz w:val="24"/>
+          <w:szCs w:val="24"/>
+        </w:rPr>
+        <w:t>Армия национальной обороны</w:t>
+      </w:r>
+      <w:r>
+        <w:rPr>
+          <w:rFonts w:ascii="Times New Roman" w:hAnsi="Times New Roman" w:cs="Times New Roman"/>
+          <w:i/>
           <w:sz w:val="24"/>
           <w:szCs w:val="24"/>
         </w:rPr>
         <w:t>»</w:t>
       </w:r>
-      <w:r>
-        <w:rPr>
-          <w:rFonts w:ascii="Times New Roman" w:hAnsi="Times New Roman" w:cs="Times New Roman"/>
-          <w:sz w:val="24"/>
-          <w:szCs w:val="24"/>
-        </w:rPr>
-        <w:t>, и добавится новый эффект</w:t>
-      </w:r>
-      <w:r>
-        <w:rPr>
-          <w:rFonts w:ascii="Times New Roman" w:hAnsi="Times New Roman" w:cs="Times New Roman"/>
-          <w:sz w:val="24"/>
-          <w:szCs w:val="24"/>
-        </w:rPr>
-        <w:t xml:space="preserve">: </w:t>
-      </w:r>
-      <w:r>
-        <w:rPr>
-          <w:rFonts w:ascii="Times New Roman" w:hAnsi="Times New Roman" w:cs="Times New Roman"/>
-          <w:sz w:val="24"/>
-          <w:szCs w:val="24"/>
-        </w:rPr>
-        <w:t>-20% скорости роста сопротивления, -0,1 прироста коммунизма, марксизма.</w:t>
-      </w:r>
-    </w:p>
-    <w:p>
-      <w:pPr>
-        <w:rPr>
-          <w:rFonts w:ascii="Times New Roman" w:hAnsi="Times New Roman" w:cs="Times New Roman"/>
-          <w:sz w:val="24"/>
-          <w:szCs w:val="24"/>
-        </w:rPr>
-      </w:pPr>
-    </w:p>
-    <w:p>
-      <w:pPr>
-        <w:rPr>
-          <w:rFonts w:ascii="Times New Roman" w:hAnsi="Times New Roman" w:cs="Times New Roman"/>
-          <w:i/>
-          <w:sz w:val="24"/>
-          <w:szCs w:val="24"/>
-        </w:rPr>
-      </w:pPr>
-      <w:r>
-        <w:rPr>
-          <w:rFonts w:ascii="Times New Roman" w:hAnsi="Times New Roman" w:cs="Times New Roman"/>
-          <w:i/>
-          <w:sz w:val="24"/>
-          <w:szCs w:val="24"/>
-        </w:rPr>
-        <w:t>Фокус «</w:t>
-      </w:r>
-      <w:r>
-        <w:rPr>
-          <w:rFonts w:ascii="Times New Roman" w:hAnsi="Times New Roman" w:cs="Times New Roman"/>
-          <w:i/>
-          <w:sz w:val="24"/>
-          <w:szCs w:val="24"/>
-        </w:rPr>
-        <w:t>Армия национальной обороны</w:t>
-      </w:r>
-      <w:r>
-        <w:rPr>
-          <w:rFonts w:ascii="Times New Roman" w:hAnsi="Times New Roman" w:cs="Times New Roman"/>
-          <w:i/>
-          <w:sz w:val="24"/>
-          <w:szCs w:val="24"/>
-        </w:rPr>
-        <w:t>»</w:t>
-      </w:r>
     </w:p>
     <w:p>
       <w:pPr>
@@ -5677,15 +5681,7 @@
           <w:sz w:val="24"/>
           <w:szCs w:val="24"/>
         </w:rPr>
-        <w:t xml:space="preserve"> </w:t>
-      </w:r>
-      <w:r>
-        <w:rPr>
-          <w:rFonts w:ascii="Times New Roman" w:hAnsi="Times New Roman" w:cs="Times New Roman"/>
-          <w:sz w:val="24"/>
-          <w:szCs w:val="24"/>
-        </w:rPr>
-        <w:t>Ч</w:t>
+        <w:t xml:space="preserve"> Ч</w:t>
       </w:r>
       <w:r>
         <w:rPr>
@@ -5775,31 +5771,7 @@
           <w:sz w:val="24"/>
           <w:szCs w:val="24"/>
         </w:rPr>
-        <w:t xml:space="preserve">+2 военных завода, </w:t>
-      </w:r>
-      <w:r>
-        <w:rPr>
-          <w:rFonts w:ascii="Times New Roman" w:hAnsi="Times New Roman" w:cs="Times New Roman"/>
-          <w:sz w:val="24"/>
-          <w:szCs w:val="24"/>
-        </w:rPr>
-        <w:t>НД «Фашистская милиция» изменит название на «</w:t>
-      </w:r>
-      <w:r>
-        <w:rPr>
-          <w:rFonts w:ascii="Times New Roman" w:hAnsi="Times New Roman" w:cs="Times New Roman"/>
-          <w:sz w:val="24"/>
-          <w:szCs w:val="24"/>
-        </w:rPr>
-        <w:t>Армия Национальной Обороны</w:t>
-      </w:r>
-      <w:r>
-        <w:rPr>
-          <w:rFonts w:ascii="Times New Roman" w:hAnsi="Times New Roman" w:cs="Times New Roman"/>
-          <w:sz w:val="24"/>
-          <w:szCs w:val="24"/>
-        </w:rPr>
-        <w:t>», и добавится новый эффект</w:t>
+        <w:t>+2 военных завода, НД «Фашистская милиция» изменит название на «Армия Национальной Обороны», и добавится новый эффект</w:t>
       </w:r>
       <w:r>
         <w:rPr>
@@ -6061,6 +6033,664 @@
           <w:sz w:val="24"/>
           <w:szCs w:val="24"/>
         </w:rPr>
+        <w:t xml:space="preserve">, +0,05 прироста </w:t>
+      </w:r>
+      <w:proofErr w:type="spellStart"/>
+      <w:r>
+        <w:rPr>
+          <w:rFonts w:ascii="Times New Roman" w:hAnsi="Times New Roman" w:cs="Times New Roman"/>
+          <w:sz w:val="24"/>
+          <w:szCs w:val="24"/>
+        </w:rPr>
+        <w:t>пп</w:t>
+      </w:r>
+      <w:proofErr w:type="spellEnd"/>
+    </w:p>
+    <w:p>
+      <w:pPr>
+        <w:rPr>
+          <w:rFonts w:ascii="Times New Roman" w:hAnsi="Times New Roman" w:cs="Times New Roman"/>
+          <w:sz w:val="24"/>
+          <w:szCs w:val="24"/>
+        </w:rPr>
+      </w:pPr>
+      <w:r>
+        <w:rPr>
+          <w:rFonts w:ascii="Times New Roman" w:hAnsi="Times New Roman" w:cs="Times New Roman"/>
+          <w:sz w:val="24"/>
+          <w:szCs w:val="24"/>
+        </w:rPr>
+        <w:t>Следующие уровни</w:t>
+      </w:r>
+      <w:r>
+        <w:rPr>
+          <w:rFonts w:ascii="Times New Roman" w:hAnsi="Times New Roman" w:cs="Times New Roman"/>
+          <w:sz w:val="24"/>
+          <w:szCs w:val="24"/>
+        </w:rPr>
+        <w:t>:</w:t>
+      </w:r>
+    </w:p>
+    <w:p>
+      <w:pPr>
+        <w:rPr>
+          <w:rFonts w:ascii="Times New Roman" w:hAnsi="Times New Roman" w:cs="Times New Roman"/>
+          <w:sz w:val="24"/>
+          <w:szCs w:val="24"/>
+        </w:rPr>
+      </w:pPr>
+      <w:r>
+        <w:rPr>
+          <w:rFonts w:ascii="Times New Roman" w:hAnsi="Times New Roman" w:cs="Times New Roman"/>
+          <w:sz w:val="24"/>
+          <w:szCs w:val="24"/>
+        </w:rPr>
+        <w:t>«Вождь нации»</w:t>
+      </w:r>
+      <w:r>
+        <w:rPr>
+          <w:rFonts w:ascii="Times New Roman" w:hAnsi="Times New Roman" w:cs="Times New Roman"/>
+          <w:sz w:val="24"/>
+          <w:szCs w:val="24"/>
+        </w:rPr>
+        <w:t>:</w:t>
+      </w:r>
+      <w:r>
+        <w:rPr>
+          <w:rFonts w:ascii="Times New Roman" w:hAnsi="Times New Roman" w:cs="Times New Roman"/>
+          <w:sz w:val="24"/>
+          <w:szCs w:val="24"/>
+        </w:rPr>
+        <w:t xml:space="preserve"> </w:t>
+      </w:r>
+      <w:r>
+        <w:rPr>
+          <w:rFonts w:ascii="Times New Roman" w:hAnsi="Times New Roman" w:cs="Times New Roman"/>
+          <w:sz w:val="24"/>
+          <w:szCs w:val="24"/>
+        </w:rPr>
+        <w:t>+0,</w:t>
+      </w:r>
+      <w:r>
+        <w:rPr>
+          <w:rFonts w:ascii="Times New Roman" w:hAnsi="Times New Roman" w:cs="Times New Roman"/>
+          <w:sz w:val="24"/>
+          <w:szCs w:val="24"/>
+        </w:rPr>
+        <w:t>2</w:t>
+      </w:r>
+      <w:r>
+        <w:rPr>
+          <w:rFonts w:ascii="Times New Roman" w:hAnsi="Times New Roman" w:cs="Times New Roman"/>
+          <w:sz w:val="24"/>
+          <w:szCs w:val="24"/>
+        </w:rPr>
+        <w:t xml:space="preserve"> к приросту </w:t>
+      </w:r>
+      <w:r>
+        <w:rPr>
+          <w:rFonts w:ascii="Times New Roman" w:hAnsi="Times New Roman" w:cs="Times New Roman"/>
+          <w:color w:val="0070C0"/>
+          <w:sz w:val="24"/>
+          <w:szCs w:val="24"/>
+        </w:rPr>
+        <w:t>Нового порядка</w:t>
+      </w:r>
+      <w:r>
+        <w:rPr>
+          <w:rFonts w:ascii="Times New Roman" w:hAnsi="Times New Roman" w:cs="Times New Roman"/>
+          <w:sz w:val="24"/>
+          <w:szCs w:val="24"/>
+        </w:rPr>
+        <w:t>, +0,</w:t>
+      </w:r>
+      <w:r>
+        <w:rPr>
+          <w:rFonts w:ascii="Times New Roman" w:hAnsi="Times New Roman" w:cs="Times New Roman"/>
+          <w:sz w:val="24"/>
+          <w:szCs w:val="24"/>
+        </w:rPr>
+        <w:t>1</w:t>
+      </w:r>
+      <w:r>
+        <w:rPr>
+          <w:rFonts w:ascii="Times New Roman" w:hAnsi="Times New Roman" w:cs="Times New Roman"/>
+          <w:sz w:val="24"/>
+          <w:szCs w:val="24"/>
+        </w:rPr>
+        <w:t xml:space="preserve"> прироста </w:t>
+      </w:r>
+      <w:proofErr w:type="spellStart"/>
+      <w:r>
+        <w:rPr>
+          <w:rFonts w:ascii="Times New Roman" w:hAnsi="Times New Roman" w:cs="Times New Roman"/>
+          <w:sz w:val="24"/>
+          <w:szCs w:val="24"/>
+        </w:rPr>
+        <w:t>пп</w:t>
+      </w:r>
+      <w:proofErr w:type="spellEnd"/>
+    </w:p>
+    <w:p>
+      <w:pPr>
+        <w:rPr>
+          <w:rFonts w:ascii="Times New Roman" w:hAnsi="Times New Roman" w:cs="Times New Roman"/>
+          <w:sz w:val="24"/>
+          <w:szCs w:val="24"/>
+        </w:rPr>
+      </w:pPr>
+      <w:r>
+        <w:rPr>
+          <w:rFonts w:ascii="Times New Roman" w:hAnsi="Times New Roman" w:cs="Times New Roman"/>
+          <w:sz w:val="24"/>
+          <w:szCs w:val="24"/>
+        </w:rPr>
+        <w:t>«Вождь империи»</w:t>
+      </w:r>
+      <w:r>
+        <w:rPr>
+          <w:rFonts w:ascii="Times New Roman" w:hAnsi="Times New Roman" w:cs="Times New Roman"/>
+          <w:sz w:val="24"/>
+          <w:szCs w:val="24"/>
+        </w:rPr>
+        <w:t>:</w:t>
+      </w:r>
+      <w:r>
+        <w:rPr>
+          <w:rFonts w:ascii="Times New Roman" w:hAnsi="Times New Roman" w:cs="Times New Roman"/>
+          <w:sz w:val="24"/>
+          <w:szCs w:val="24"/>
+        </w:rPr>
+        <w:t xml:space="preserve"> </w:t>
+      </w:r>
+      <w:r>
+        <w:rPr>
+          <w:rFonts w:ascii="Times New Roman" w:hAnsi="Times New Roman" w:cs="Times New Roman"/>
+          <w:sz w:val="24"/>
+          <w:szCs w:val="24"/>
+        </w:rPr>
+        <w:t>+0,</w:t>
+      </w:r>
+      <w:r>
+        <w:rPr>
+          <w:rFonts w:ascii="Times New Roman" w:hAnsi="Times New Roman" w:cs="Times New Roman"/>
+          <w:sz w:val="24"/>
+          <w:szCs w:val="24"/>
+        </w:rPr>
+        <w:t>3</w:t>
+      </w:r>
+      <w:r>
+        <w:rPr>
+          <w:rFonts w:ascii="Times New Roman" w:hAnsi="Times New Roman" w:cs="Times New Roman"/>
+          <w:sz w:val="24"/>
+          <w:szCs w:val="24"/>
+        </w:rPr>
+        <w:t xml:space="preserve"> к приросту </w:t>
+      </w:r>
+      <w:r>
+        <w:rPr>
+          <w:rFonts w:ascii="Times New Roman" w:hAnsi="Times New Roman" w:cs="Times New Roman"/>
+          <w:color w:val="0070C0"/>
+          <w:sz w:val="24"/>
+          <w:szCs w:val="24"/>
+        </w:rPr>
+        <w:t>Нового порядка</w:t>
+      </w:r>
+      <w:r>
+        <w:rPr>
+          <w:rFonts w:ascii="Times New Roman" w:hAnsi="Times New Roman" w:cs="Times New Roman"/>
+          <w:sz w:val="24"/>
+          <w:szCs w:val="24"/>
+        </w:rPr>
+        <w:t>, +0,</w:t>
+      </w:r>
+      <w:r>
+        <w:rPr>
+          <w:rFonts w:ascii="Times New Roman" w:hAnsi="Times New Roman" w:cs="Times New Roman"/>
+          <w:sz w:val="24"/>
+          <w:szCs w:val="24"/>
+        </w:rPr>
+        <w:t>1</w:t>
+      </w:r>
+      <w:r>
+        <w:rPr>
+          <w:rFonts w:ascii="Times New Roman" w:hAnsi="Times New Roman" w:cs="Times New Roman"/>
+          <w:sz w:val="24"/>
+          <w:szCs w:val="24"/>
+        </w:rPr>
+        <w:t xml:space="preserve">5 прироста </w:t>
+      </w:r>
+      <w:proofErr w:type="spellStart"/>
+      <w:r>
+        <w:rPr>
+          <w:rFonts w:ascii="Times New Roman" w:hAnsi="Times New Roman" w:cs="Times New Roman"/>
+          <w:sz w:val="24"/>
+          <w:szCs w:val="24"/>
+        </w:rPr>
+        <w:t>пп</w:t>
+      </w:r>
+      <w:proofErr w:type="spellEnd"/>
+    </w:p>
+    <w:p>
+      <w:pPr>
+        <w:rPr>
+          <w:rFonts w:ascii="Times New Roman" w:hAnsi="Times New Roman" w:cs="Times New Roman"/>
+          <w:sz w:val="24"/>
+          <w:szCs w:val="24"/>
+        </w:rPr>
+      </w:pPr>
+      <w:r>
+        <w:rPr>
+          <w:rFonts w:ascii="Times New Roman" w:hAnsi="Times New Roman" w:cs="Times New Roman"/>
+          <w:sz w:val="24"/>
+          <w:szCs w:val="24"/>
+        </w:rPr>
+        <w:t>«Великий вождь»</w:t>
+      </w:r>
+      <w:r>
+        <w:rPr>
+          <w:rFonts w:ascii="Times New Roman" w:hAnsi="Times New Roman" w:cs="Times New Roman"/>
+          <w:sz w:val="24"/>
+          <w:szCs w:val="24"/>
+        </w:rPr>
+        <w:t>:</w:t>
+      </w:r>
+      <w:r>
+        <w:rPr>
+          <w:rFonts w:ascii="Times New Roman" w:hAnsi="Times New Roman" w:cs="Times New Roman"/>
+          <w:sz w:val="24"/>
+          <w:szCs w:val="24"/>
+        </w:rPr>
+        <w:t xml:space="preserve"> </w:t>
+      </w:r>
+      <w:r>
+        <w:rPr>
+          <w:rFonts w:ascii="Times New Roman" w:hAnsi="Times New Roman" w:cs="Times New Roman"/>
+          <w:sz w:val="24"/>
+          <w:szCs w:val="24"/>
+        </w:rPr>
+        <w:t>+0</w:t>
+      </w:r>
+      <w:r>
+        <w:rPr>
+          <w:rFonts w:ascii="Times New Roman" w:hAnsi="Times New Roman" w:cs="Times New Roman"/>
+          <w:sz w:val="24"/>
+          <w:szCs w:val="24"/>
+        </w:rPr>
+        <w:t>,4</w:t>
+      </w:r>
+      <w:r>
+        <w:rPr>
+          <w:rFonts w:ascii="Times New Roman" w:hAnsi="Times New Roman" w:cs="Times New Roman"/>
+          <w:sz w:val="24"/>
+          <w:szCs w:val="24"/>
+        </w:rPr>
+        <w:t xml:space="preserve"> к приросту </w:t>
+      </w:r>
+      <w:r>
+        <w:rPr>
+          <w:rFonts w:ascii="Times New Roman" w:hAnsi="Times New Roman" w:cs="Times New Roman"/>
+          <w:color w:val="0070C0"/>
+          <w:sz w:val="24"/>
+          <w:szCs w:val="24"/>
+        </w:rPr>
+        <w:t>Нового порядка</w:t>
+      </w:r>
+      <w:r>
+        <w:rPr>
+          <w:rFonts w:ascii="Times New Roman" w:hAnsi="Times New Roman" w:cs="Times New Roman"/>
+          <w:sz w:val="24"/>
+          <w:szCs w:val="24"/>
+        </w:rPr>
+        <w:t>, +0,</w:t>
+      </w:r>
+      <w:r>
+        <w:rPr>
+          <w:rFonts w:ascii="Times New Roman" w:hAnsi="Times New Roman" w:cs="Times New Roman"/>
+          <w:sz w:val="24"/>
+          <w:szCs w:val="24"/>
+        </w:rPr>
+        <w:t>2</w:t>
+      </w:r>
+      <w:r>
+        <w:rPr>
+          <w:rFonts w:ascii="Times New Roman" w:hAnsi="Times New Roman" w:cs="Times New Roman"/>
+          <w:sz w:val="24"/>
+          <w:szCs w:val="24"/>
+        </w:rPr>
+        <w:t xml:space="preserve"> прироста </w:t>
+      </w:r>
+      <w:proofErr w:type="spellStart"/>
+      <w:r>
+        <w:rPr>
+          <w:rFonts w:ascii="Times New Roman" w:hAnsi="Times New Roman" w:cs="Times New Roman"/>
+          <w:sz w:val="24"/>
+          <w:szCs w:val="24"/>
+        </w:rPr>
+        <w:t>пп</w:t>
+      </w:r>
+      <w:proofErr w:type="spellEnd"/>
+    </w:p>
+    <w:p>
+      <w:pPr>
+        <w:rPr>
+          <w:rFonts w:ascii="Times New Roman" w:hAnsi="Times New Roman" w:cs="Times New Roman"/>
+          <w:sz w:val="24"/>
+          <w:szCs w:val="24"/>
+        </w:rPr>
+      </w:pPr>
+      <w:r>
+        <w:rPr>
+          <w:rFonts w:ascii="Times New Roman" w:hAnsi="Times New Roman" w:cs="Times New Roman"/>
+          <w:sz w:val="24"/>
+          <w:szCs w:val="24"/>
+        </w:rPr>
+        <w:t>«Светлоликий вождь»</w:t>
+      </w:r>
+      <w:r>
+        <w:rPr>
+          <w:rFonts w:ascii="Times New Roman" w:hAnsi="Times New Roman" w:cs="Times New Roman"/>
+          <w:sz w:val="24"/>
+          <w:szCs w:val="24"/>
+        </w:rPr>
+        <w:t xml:space="preserve">: </w:t>
+      </w:r>
+      <w:r>
+        <w:rPr>
+          <w:rFonts w:ascii="Times New Roman" w:hAnsi="Times New Roman" w:cs="Times New Roman"/>
+          <w:sz w:val="24"/>
+          <w:szCs w:val="24"/>
+        </w:rPr>
+        <w:t>+0,</w:t>
+      </w:r>
+      <w:r>
+        <w:rPr>
+          <w:rFonts w:ascii="Times New Roman" w:hAnsi="Times New Roman" w:cs="Times New Roman"/>
+          <w:sz w:val="24"/>
+          <w:szCs w:val="24"/>
+        </w:rPr>
+        <w:t>5</w:t>
+      </w:r>
+      <w:r>
+        <w:rPr>
+          <w:rFonts w:ascii="Times New Roman" w:hAnsi="Times New Roman" w:cs="Times New Roman"/>
+          <w:sz w:val="24"/>
+          <w:szCs w:val="24"/>
+        </w:rPr>
+        <w:t xml:space="preserve"> к приросту </w:t>
+      </w:r>
+      <w:r>
+        <w:rPr>
+          <w:rFonts w:ascii="Times New Roman" w:hAnsi="Times New Roman" w:cs="Times New Roman"/>
+          <w:color w:val="0070C0"/>
+          <w:sz w:val="24"/>
+          <w:szCs w:val="24"/>
+        </w:rPr>
+        <w:t>Нового порядка</w:t>
+      </w:r>
+      <w:r>
+        <w:rPr>
+          <w:rFonts w:ascii="Times New Roman" w:hAnsi="Times New Roman" w:cs="Times New Roman"/>
+          <w:sz w:val="24"/>
+          <w:szCs w:val="24"/>
+        </w:rPr>
+        <w:t>, +0,</w:t>
+      </w:r>
+      <w:r>
+        <w:rPr>
+          <w:rFonts w:ascii="Times New Roman" w:hAnsi="Times New Roman" w:cs="Times New Roman"/>
+          <w:sz w:val="24"/>
+          <w:szCs w:val="24"/>
+        </w:rPr>
+        <w:t>2</w:t>
+      </w:r>
+      <w:r>
+        <w:rPr>
+          <w:rFonts w:ascii="Times New Roman" w:hAnsi="Times New Roman" w:cs="Times New Roman"/>
+          <w:sz w:val="24"/>
+          <w:szCs w:val="24"/>
+        </w:rPr>
+        <w:t xml:space="preserve">5 прироста </w:t>
+      </w:r>
+      <w:proofErr w:type="spellStart"/>
+      <w:r>
+        <w:rPr>
+          <w:rFonts w:ascii="Times New Roman" w:hAnsi="Times New Roman" w:cs="Times New Roman"/>
+          <w:sz w:val="24"/>
+          <w:szCs w:val="24"/>
+        </w:rPr>
+        <w:t>пп</w:t>
+      </w:r>
+      <w:proofErr w:type="spellEnd"/>
+    </w:p>
+    <w:p>
+      <w:pPr>
+        <w:rPr>
+          <w:rFonts w:ascii="Times New Roman" w:hAnsi="Times New Roman" w:cs="Times New Roman"/>
+          <w:sz w:val="24"/>
+          <w:szCs w:val="24"/>
+        </w:rPr>
+      </w:pPr>
+      <w:r>
+        <w:rPr>
+          <w:rFonts w:ascii="Times New Roman" w:hAnsi="Times New Roman" w:cs="Times New Roman"/>
+          <w:sz w:val="24"/>
+          <w:szCs w:val="24"/>
+        </w:rPr>
+        <w:t>(учесть, что событие или решения могут быть прожаты раньше этого фокуса)</w:t>
+      </w:r>
+    </w:p>
+    <w:p>
+      <w:pPr>
+        <w:rPr>
+          <w:rFonts w:ascii="Times New Roman" w:hAnsi="Times New Roman" w:cs="Times New Roman"/>
+          <w:sz w:val="24"/>
+          <w:szCs w:val="24"/>
+        </w:rPr>
+      </w:pPr>
+      <w:proofErr w:type="spellStart"/>
+      <w:r>
+        <w:rPr>
+          <w:rFonts w:ascii="Times New Roman" w:hAnsi="Times New Roman" w:cs="Times New Roman"/>
+          <w:sz w:val="24"/>
+          <w:szCs w:val="24"/>
+        </w:rPr>
+        <w:t>Тултип</w:t>
+      </w:r>
+      <w:proofErr w:type="spellEnd"/>
+      <w:r>
+        <w:rPr>
+          <w:rFonts w:ascii="Times New Roman" w:hAnsi="Times New Roman" w:cs="Times New Roman"/>
+          <w:sz w:val="24"/>
+          <w:szCs w:val="24"/>
+        </w:rPr>
+        <w:t xml:space="preserve">: </w:t>
+      </w:r>
+      <w:r>
+        <w:rPr>
+          <w:rFonts w:ascii="Times New Roman" w:hAnsi="Times New Roman" w:cs="Times New Roman"/>
+          <w:sz w:val="24"/>
+          <w:szCs w:val="24"/>
+        </w:rPr>
+        <w:t>Преимущество от титула будут расти, по мере расширения империи и достижения нового порядка.</w:t>
+      </w:r>
+    </w:p>
+    <w:p>
+      <w:pPr>
+        <w:rPr>
+          <w:rFonts w:ascii="Times New Roman" w:hAnsi="Times New Roman" w:cs="Times New Roman"/>
+          <w:sz w:val="24"/>
+          <w:szCs w:val="24"/>
+          <w:u w:val="single"/>
+        </w:rPr>
+      </w:pPr>
+    </w:p>
+    <w:p>
+      <w:pPr>
+        <w:rPr>
+          <w:rFonts w:ascii="Times New Roman" w:hAnsi="Times New Roman" w:cs="Times New Roman"/>
+          <w:i/>
+          <w:sz w:val="24"/>
+          <w:szCs w:val="24"/>
+        </w:rPr>
+      </w:pPr>
+      <w:r>
+        <w:rPr>
+          <w:rFonts w:ascii="Times New Roman" w:hAnsi="Times New Roman" w:cs="Times New Roman"/>
+          <w:i/>
+          <w:sz w:val="24"/>
+          <w:szCs w:val="24"/>
+        </w:rPr>
+        <w:t>Фокус «</w:t>
+      </w:r>
+      <w:r>
+        <w:rPr>
+          <w:rFonts w:ascii="Times New Roman" w:hAnsi="Times New Roman" w:cs="Times New Roman"/>
+          <w:i/>
+          <w:sz w:val="24"/>
+          <w:szCs w:val="24"/>
+        </w:rPr>
+        <w:t>Ввести государственное регулирование</w:t>
+      </w:r>
+      <w:r>
+        <w:rPr>
+          <w:rFonts w:ascii="Times New Roman" w:hAnsi="Times New Roman" w:cs="Times New Roman"/>
+          <w:i/>
+          <w:sz w:val="24"/>
+          <w:szCs w:val="24"/>
+        </w:rPr>
+        <w:t>»</w:t>
+      </w:r>
+    </w:p>
+    <w:p>
+      <w:pPr>
+        <w:rPr>
+          <w:rFonts w:ascii="Times New Roman" w:hAnsi="Times New Roman" w:cs="Times New Roman"/>
+          <w:sz w:val="24"/>
+          <w:szCs w:val="24"/>
+        </w:rPr>
+      </w:pPr>
+      <w:r>
+        <w:rPr>
+          <w:rFonts w:ascii="Times New Roman" w:hAnsi="Times New Roman" w:cs="Times New Roman"/>
+          <w:sz w:val="24"/>
+          <w:szCs w:val="24"/>
+        </w:rPr>
+        <w:t>Срок выполнения 70 дней.</w:t>
+      </w:r>
+    </w:p>
+    <w:p>
+      <w:pPr>
+        <w:rPr>
+          <w:rFonts w:ascii="Times New Roman" w:hAnsi="Times New Roman" w:cs="Times New Roman"/>
+          <w:sz w:val="24"/>
+          <w:szCs w:val="24"/>
+        </w:rPr>
+      </w:pPr>
+      <w:r>
+        <w:rPr>
+          <w:rFonts w:ascii="Times New Roman" w:hAnsi="Times New Roman" w:cs="Times New Roman"/>
+          <w:sz w:val="24"/>
+          <w:szCs w:val="24"/>
+        </w:rPr>
+        <w:t>Описание</w:t>
+      </w:r>
+      <w:r>
+        <w:rPr>
+          <w:rFonts w:ascii="Times New Roman" w:hAnsi="Times New Roman" w:cs="Times New Roman"/>
+          <w:sz w:val="24"/>
+          <w:szCs w:val="24"/>
+        </w:rPr>
+        <w:t>:</w:t>
+      </w:r>
+      <w:r>
+        <w:rPr>
+          <w:rFonts w:ascii="Times New Roman" w:hAnsi="Times New Roman" w:cs="Times New Roman"/>
+          <w:sz w:val="24"/>
+          <w:szCs w:val="24"/>
+        </w:rPr>
+        <w:t xml:space="preserve"> </w:t>
+      </w:r>
+      <w:r>
+        <w:rPr>
+          <w:rFonts w:ascii="Times New Roman" w:hAnsi="Times New Roman" w:cs="Times New Roman"/>
+          <w:sz w:val="24"/>
+          <w:szCs w:val="24"/>
+        </w:rPr>
+        <w:t>Г</w:t>
+      </w:r>
+      <w:r>
+        <w:rPr>
+          <w:rFonts w:ascii="Times New Roman" w:hAnsi="Times New Roman" w:cs="Times New Roman"/>
+          <w:sz w:val="24"/>
+          <w:szCs w:val="24"/>
+        </w:rPr>
+        <w:t>осударственная и частная национальная экономика должна дисциплинироваться и направляться государством, которое должно направлять ее и вмешиваться в нее всякий раз, когда эта необходимость навязывает себя общему или коллективному благу, равновесию или социальной справедливости».</w:t>
+      </w:r>
+    </w:p>
+    <w:p>
+      <w:pPr>
+        <w:rPr>
+          <w:rFonts w:ascii="Times New Roman" w:hAnsi="Times New Roman" w:cs="Times New Roman"/>
+          <w:sz w:val="24"/>
+          <w:szCs w:val="24"/>
+        </w:rPr>
+      </w:pPr>
+      <w:r>
+        <w:rPr>
+          <w:rFonts w:ascii="Times New Roman" w:hAnsi="Times New Roman" w:cs="Times New Roman"/>
+          <w:sz w:val="24"/>
+          <w:szCs w:val="24"/>
+        </w:rPr>
+        <w:t>+НД «Государственное регулирование»</w:t>
+      </w:r>
+      <w:r>
+        <w:rPr>
+          <w:rFonts w:ascii="Times New Roman" w:hAnsi="Times New Roman" w:cs="Times New Roman"/>
+          <w:sz w:val="24"/>
+          <w:szCs w:val="24"/>
+        </w:rPr>
+        <w:t xml:space="preserve"> </w:t>
+      </w:r>
+      <w:r>
+        <w:rPr>
+          <w:rFonts w:ascii="Times New Roman" w:hAnsi="Times New Roman" w:cs="Times New Roman"/>
+          <w:sz w:val="24"/>
+          <w:szCs w:val="24"/>
+        </w:rPr>
+        <w:t>+0,</w:t>
+      </w:r>
+      <w:r>
+        <w:rPr>
+          <w:rFonts w:ascii="Times New Roman" w:hAnsi="Times New Roman" w:cs="Times New Roman"/>
+          <w:sz w:val="24"/>
+          <w:szCs w:val="24"/>
+        </w:rPr>
+        <w:t>1</w:t>
+      </w:r>
+      <w:r>
+        <w:rPr>
+          <w:rFonts w:ascii="Times New Roman" w:hAnsi="Times New Roman" w:cs="Times New Roman"/>
+          <w:sz w:val="24"/>
+          <w:szCs w:val="24"/>
+        </w:rPr>
+        <w:t xml:space="preserve"> к приросту </w:t>
+      </w:r>
+      <w:r>
+        <w:rPr>
+          <w:rFonts w:ascii="Times New Roman" w:hAnsi="Times New Roman" w:cs="Times New Roman"/>
+          <w:color w:val="0070C0"/>
+          <w:sz w:val="24"/>
+          <w:szCs w:val="24"/>
+        </w:rPr>
+        <w:t>Нового порядка</w:t>
+      </w:r>
+      <w:r>
+        <w:rPr>
+          <w:rFonts w:ascii="Times New Roman" w:hAnsi="Times New Roman" w:cs="Times New Roman"/>
+          <w:sz w:val="24"/>
+          <w:szCs w:val="24"/>
+        </w:rPr>
         <w:t>.</w:t>
       </w:r>
     </w:p>
@@ -6070,6 +6700,1151 @@
           <w:rFonts w:ascii="Times New Roman" w:hAnsi="Times New Roman" w:cs="Times New Roman"/>
           <w:sz w:val="24"/>
           <w:szCs w:val="24"/>
+        </w:rPr>
+      </w:pPr>
+      <w:r>
+        <w:rPr>
+          <w:rFonts w:ascii="Times New Roman" w:hAnsi="Times New Roman" w:cs="Times New Roman"/>
+          <w:sz w:val="24"/>
+          <w:szCs w:val="24"/>
+        </w:rPr>
+        <w:t xml:space="preserve">Будет открыта категория решений «Регулирование </w:t>
+      </w:r>
+      <w:r>
+        <w:rPr>
+          <w:rFonts w:ascii="Times New Roman" w:hAnsi="Times New Roman" w:cs="Times New Roman"/>
+          <w:sz w:val="24"/>
+          <w:szCs w:val="24"/>
+        </w:rPr>
+        <w:t>экономики» (М</w:t>
+      </w:r>
+      <w:r>
+        <w:rPr>
+          <w:rFonts w:ascii="Times New Roman" w:hAnsi="Times New Roman" w:cs="Times New Roman"/>
+          <w:sz w:val="24"/>
+          <w:szCs w:val="24"/>
+        </w:rPr>
+        <w:t>ы можем направлять нашу экономику на те нужды, которые нам необходимы в данный момент)</w:t>
+      </w:r>
+      <w:r>
+        <w:rPr>
+          <w:rFonts w:ascii="Times New Roman" w:hAnsi="Times New Roman" w:cs="Times New Roman"/>
+          <w:sz w:val="24"/>
+          <w:szCs w:val="24"/>
+        </w:rPr>
+        <w:t>:</w:t>
+      </w:r>
+    </w:p>
+    <w:p>
+      <w:pPr>
+        <w:rPr>
+          <w:rFonts w:ascii="Times New Roman" w:hAnsi="Times New Roman" w:cs="Times New Roman"/>
+          <w:sz w:val="24"/>
+          <w:szCs w:val="24"/>
+        </w:rPr>
+      </w:pPr>
+      <w:r>
+        <w:rPr>
+          <w:rFonts w:ascii="Times New Roman" w:hAnsi="Times New Roman" w:cs="Times New Roman"/>
+          <w:sz w:val="24"/>
+          <w:szCs w:val="24"/>
+        </w:rPr>
+        <w:t>1. Сосредоточиться на добыче ресурсов.</w:t>
+      </w:r>
+    </w:p>
+    <w:p>
+      <w:pPr>
+        <w:rPr>
+          <w:rFonts w:ascii="Times New Roman" w:hAnsi="Times New Roman" w:cs="Times New Roman"/>
+          <w:sz w:val="24"/>
+          <w:szCs w:val="24"/>
+        </w:rPr>
+      </w:pPr>
+      <w:r>
+        <w:rPr>
+          <w:rFonts w:ascii="Times New Roman" w:hAnsi="Times New Roman" w:cs="Times New Roman"/>
+          <w:sz w:val="24"/>
+          <w:szCs w:val="24"/>
+        </w:rPr>
+        <w:t>Требование</w:t>
+      </w:r>
+      <w:r>
+        <w:rPr>
+          <w:rFonts w:ascii="Times New Roman" w:hAnsi="Times New Roman" w:cs="Times New Roman"/>
+          <w:sz w:val="24"/>
+          <w:szCs w:val="24"/>
+        </w:rPr>
+        <w:t xml:space="preserve">: </w:t>
+      </w:r>
+      <w:r>
+        <w:rPr>
+          <w:rFonts w:ascii="Times New Roman" w:hAnsi="Times New Roman" w:cs="Times New Roman"/>
+          <w:sz w:val="24"/>
+          <w:szCs w:val="24"/>
+        </w:rPr>
+        <w:t>Изначальный НД «Государственное регулирование».</w:t>
+      </w:r>
+    </w:p>
+    <w:p>
+      <w:pPr>
+        <w:rPr>
+          <w:rFonts w:ascii="Times New Roman" w:hAnsi="Times New Roman" w:cs="Times New Roman"/>
+          <w:sz w:val="24"/>
+          <w:szCs w:val="24"/>
+        </w:rPr>
+      </w:pPr>
+      <w:r>
+        <w:rPr>
+          <w:rFonts w:ascii="Times New Roman" w:hAnsi="Times New Roman" w:cs="Times New Roman"/>
+          <w:sz w:val="24"/>
+          <w:szCs w:val="24"/>
+        </w:rPr>
+        <w:t>Результат</w:t>
+      </w:r>
+      <w:r>
+        <w:rPr>
+          <w:rFonts w:ascii="Times New Roman" w:hAnsi="Times New Roman" w:cs="Times New Roman"/>
+          <w:sz w:val="24"/>
+          <w:szCs w:val="24"/>
+        </w:rPr>
+        <w:t xml:space="preserve">: </w:t>
+      </w:r>
+      <w:r>
+        <w:rPr>
+          <w:rFonts w:ascii="Times New Roman" w:hAnsi="Times New Roman" w:cs="Times New Roman"/>
+          <w:sz w:val="24"/>
+          <w:szCs w:val="24"/>
+        </w:rPr>
+        <w:t>-3% текущей эффективности производства, НД «Государственное регулирование» получит</w:t>
+      </w:r>
+      <w:r>
+        <w:rPr>
+          <w:rFonts w:ascii="Times New Roman" w:hAnsi="Times New Roman" w:cs="Times New Roman"/>
+          <w:sz w:val="24"/>
+          <w:szCs w:val="24"/>
+        </w:rPr>
+        <w:t xml:space="preserve">: </w:t>
+      </w:r>
+      <w:r>
+        <w:rPr>
+          <w:rFonts w:ascii="Times New Roman" w:hAnsi="Times New Roman" w:cs="Times New Roman"/>
+          <w:sz w:val="24"/>
+          <w:szCs w:val="24"/>
+        </w:rPr>
+        <w:t>+3% ФНП, +15% добываемых ресурсов.</w:t>
+      </w:r>
+    </w:p>
+    <w:p>
+      <w:pPr>
+        <w:rPr>
+          <w:rFonts w:ascii="Times New Roman" w:hAnsi="Times New Roman" w:cs="Times New Roman"/>
+          <w:sz w:val="24"/>
+          <w:szCs w:val="24"/>
+        </w:rPr>
+      </w:pPr>
+      <w:r>
+        <w:rPr>
+          <w:rFonts w:ascii="Times New Roman" w:hAnsi="Times New Roman" w:cs="Times New Roman"/>
+          <w:sz w:val="24"/>
+          <w:szCs w:val="24"/>
+        </w:rPr>
+        <w:t>2. Сосредоточиться на нуждах флота.</w:t>
+      </w:r>
+    </w:p>
+    <w:p>
+      <w:pPr>
+        <w:rPr>
+          <w:rFonts w:ascii="Times New Roman" w:hAnsi="Times New Roman" w:cs="Times New Roman"/>
+          <w:sz w:val="24"/>
+          <w:szCs w:val="24"/>
+        </w:rPr>
+      </w:pPr>
+      <w:r>
+        <w:rPr>
+          <w:rFonts w:ascii="Times New Roman" w:hAnsi="Times New Roman" w:cs="Times New Roman"/>
+          <w:sz w:val="24"/>
+          <w:szCs w:val="24"/>
+        </w:rPr>
+        <w:t>Требование</w:t>
+      </w:r>
+      <w:r>
+        <w:rPr>
+          <w:rFonts w:ascii="Times New Roman" w:hAnsi="Times New Roman" w:cs="Times New Roman"/>
+          <w:sz w:val="24"/>
+          <w:szCs w:val="24"/>
+        </w:rPr>
+        <w:t xml:space="preserve">: </w:t>
+      </w:r>
+      <w:r>
+        <w:rPr>
+          <w:rFonts w:ascii="Times New Roman" w:hAnsi="Times New Roman" w:cs="Times New Roman"/>
+          <w:sz w:val="24"/>
+          <w:szCs w:val="24"/>
+        </w:rPr>
+        <w:t>Изначальный НД «Государственное регулирование».</w:t>
+      </w:r>
+    </w:p>
+    <w:p>
+      <w:pPr>
+        <w:rPr>
+          <w:rFonts w:ascii="Times New Roman" w:hAnsi="Times New Roman" w:cs="Times New Roman"/>
+          <w:sz w:val="24"/>
+          <w:szCs w:val="24"/>
+        </w:rPr>
+      </w:pPr>
+      <w:r>
+        <w:rPr>
+          <w:rFonts w:ascii="Times New Roman" w:hAnsi="Times New Roman" w:cs="Times New Roman"/>
+          <w:sz w:val="24"/>
+          <w:szCs w:val="24"/>
+        </w:rPr>
+        <w:t>Результат</w:t>
+      </w:r>
+      <w:r>
+        <w:rPr>
+          <w:rFonts w:ascii="Times New Roman" w:hAnsi="Times New Roman" w:cs="Times New Roman"/>
+          <w:sz w:val="24"/>
+          <w:szCs w:val="24"/>
+        </w:rPr>
+        <w:t xml:space="preserve">: </w:t>
+      </w:r>
+      <w:r>
+        <w:rPr>
+          <w:rFonts w:ascii="Times New Roman" w:hAnsi="Times New Roman" w:cs="Times New Roman"/>
+          <w:sz w:val="24"/>
+          <w:szCs w:val="24"/>
+        </w:rPr>
+        <w:t>-3% текущей эффективности производства, НД «Государственное регулирование» получит</w:t>
+      </w:r>
+      <w:r>
+        <w:rPr>
+          <w:rFonts w:ascii="Times New Roman" w:hAnsi="Times New Roman" w:cs="Times New Roman"/>
+          <w:sz w:val="24"/>
+          <w:szCs w:val="24"/>
+        </w:rPr>
+        <w:t xml:space="preserve">: </w:t>
+      </w:r>
+      <w:r>
+        <w:rPr>
+          <w:rFonts w:ascii="Times New Roman" w:hAnsi="Times New Roman" w:cs="Times New Roman"/>
+          <w:sz w:val="24"/>
+          <w:szCs w:val="24"/>
+        </w:rPr>
+        <w:t>+3% ФНП, +10% эффективности верфей.</w:t>
+      </w:r>
+    </w:p>
+    <w:p>
+      <w:pPr>
+        <w:rPr>
+          <w:rFonts w:ascii="Times New Roman" w:hAnsi="Times New Roman" w:cs="Times New Roman"/>
+          <w:sz w:val="24"/>
+          <w:szCs w:val="24"/>
+        </w:rPr>
+      </w:pPr>
+      <w:r>
+        <w:rPr>
+          <w:rFonts w:ascii="Times New Roman" w:hAnsi="Times New Roman" w:cs="Times New Roman"/>
+          <w:sz w:val="24"/>
+          <w:szCs w:val="24"/>
+        </w:rPr>
+        <w:t>3. Сосредоточиться на нуждах армии.</w:t>
+      </w:r>
+    </w:p>
+    <w:p>
+      <w:pPr>
+        <w:rPr>
+          <w:rFonts w:ascii="Times New Roman" w:hAnsi="Times New Roman" w:cs="Times New Roman"/>
+          <w:sz w:val="24"/>
+          <w:szCs w:val="24"/>
+        </w:rPr>
+      </w:pPr>
+      <w:r>
+        <w:rPr>
+          <w:rFonts w:ascii="Times New Roman" w:hAnsi="Times New Roman" w:cs="Times New Roman"/>
+          <w:sz w:val="24"/>
+          <w:szCs w:val="24"/>
+        </w:rPr>
+        <w:t>Требование</w:t>
+      </w:r>
+      <w:r>
+        <w:rPr>
+          <w:rFonts w:ascii="Times New Roman" w:hAnsi="Times New Roman" w:cs="Times New Roman"/>
+          <w:sz w:val="24"/>
+          <w:szCs w:val="24"/>
+        </w:rPr>
+        <w:t xml:space="preserve">: </w:t>
+      </w:r>
+      <w:r>
+        <w:rPr>
+          <w:rFonts w:ascii="Times New Roman" w:hAnsi="Times New Roman" w:cs="Times New Roman"/>
+          <w:sz w:val="24"/>
+          <w:szCs w:val="24"/>
+        </w:rPr>
+        <w:t>Изначальный НД «Государственное регулирование».</w:t>
+      </w:r>
+    </w:p>
+    <w:p>
+      <w:pPr>
+        <w:rPr>
+          <w:rFonts w:ascii="Times New Roman" w:hAnsi="Times New Roman" w:cs="Times New Roman"/>
+          <w:sz w:val="24"/>
+          <w:szCs w:val="24"/>
+        </w:rPr>
+      </w:pPr>
+      <w:r>
+        <w:rPr>
+          <w:rFonts w:ascii="Times New Roman" w:hAnsi="Times New Roman" w:cs="Times New Roman"/>
+          <w:sz w:val="24"/>
+          <w:szCs w:val="24"/>
+        </w:rPr>
+        <w:t>Результат</w:t>
+      </w:r>
+      <w:r>
+        <w:rPr>
+          <w:rFonts w:ascii="Times New Roman" w:hAnsi="Times New Roman" w:cs="Times New Roman"/>
+          <w:sz w:val="24"/>
+          <w:szCs w:val="24"/>
+        </w:rPr>
+        <w:t xml:space="preserve">: </w:t>
+      </w:r>
+      <w:r>
+        <w:rPr>
+          <w:rFonts w:ascii="Times New Roman" w:hAnsi="Times New Roman" w:cs="Times New Roman"/>
+          <w:sz w:val="24"/>
+          <w:szCs w:val="24"/>
+        </w:rPr>
+        <w:t>-3% текущей эффективности производства, НД «Государственное регулирование» получит</w:t>
+      </w:r>
+      <w:r>
+        <w:rPr>
+          <w:rFonts w:ascii="Times New Roman" w:hAnsi="Times New Roman" w:cs="Times New Roman"/>
+          <w:sz w:val="24"/>
+          <w:szCs w:val="24"/>
+        </w:rPr>
+        <w:t xml:space="preserve">: </w:t>
+      </w:r>
+      <w:r>
+        <w:rPr>
+          <w:rFonts w:ascii="Times New Roman" w:hAnsi="Times New Roman" w:cs="Times New Roman"/>
+          <w:sz w:val="24"/>
+          <w:szCs w:val="24"/>
+        </w:rPr>
+        <w:t xml:space="preserve">+3% ФНП, +10% </w:t>
+      </w:r>
+      <w:r>
+        <w:rPr>
+          <w:rFonts w:ascii="Times New Roman" w:hAnsi="Times New Roman" w:cs="Times New Roman"/>
+          <w:sz w:val="24"/>
+          <w:szCs w:val="24"/>
+        </w:rPr>
+        <w:t>роста эффективности производства</w:t>
+      </w:r>
+    </w:p>
+    <w:p>
+      <w:pPr>
+        <w:rPr>
+          <w:rFonts w:ascii="Times New Roman" w:hAnsi="Times New Roman" w:cs="Times New Roman"/>
+          <w:sz w:val="24"/>
+          <w:szCs w:val="24"/>
+        </w:rPr>
+      </w:pPr>
+      <w:r>
+        <w:rPr>
+          <w:rFonts w:ascii="Times New Roman" w:hAnsi="Times New Roman" w:cs="Times New Roman"/>
+          <w:sz w:val="24"/>
+          <w:szCs w:val="24"/>
+        </w:rPr>
+        <w:t>4. Сосредоточиться на строительстве</w:t>
+      </w:r>
+    </w:p>
+    <w:p>
+      <w:pPr>
+        <w:rPr>
+          <w:rFonts w:ascii="Times New Roman" w:hAnsi="Times New Roman" w:cs="Times New Roman"/>
+          <w:sz w:val="24"/>
+          <w:szCs w:val="24"/>
+        </w:rPr>
+      </w:pPr>
+      <w:r>
+        <w:rPr>
+          <w:rFonts w:ascii="Times New Roman" w:hAnsi="Times New Roman" w:cs="Times New Roman"/>
+          <w:sz w:val="24"/>
+          <w:szCs w:val="24"/>
+        </w:rPr>
+        <w:t>Требование</w:t>
+      </w:r>
+      <w:r>
+        <w:rPr>
+          <w:rFonts w:ascii="Times New Roman" w:hAnsi="Times New Roman" w:cs="Times New Roman"/>
+          <w:sz w:val="24"/>
+          <w:szCs w:val="24"/>
+        </w:rPr>
+        <w:t xml:space="preserve">: </w:t>
+      </w:r>
+      <w:r>
+        <w:rPr>
+          <w:rFonts w:ascii="Times New Roman" w:hAnsi="Times New Roman" w:cs="Times New Roman"/>
+          <w:sz w:val="24"/>
+          <w:szCs w:val="24"/>
+        </w:rPr>
+        <w:t>Изначальный НД «Государственное регулирование».</w:t>
+      </w:r>
+    </w:p>
+    <w:p>
+      <w:pPr>
+        <w:rPr>
+          <w:rFonts w:ascii="Times New Roman" w:hAnsi="Times New Roman" w:cs="Times New Roman"/>
+          <w:sz w:val="24"/>
+          <w:szCs w:val="24"/>
+        </w:rPr>
+      </w:pPr>
+      <w:r>
+        <w:rPr>
+          <w:rFonts w:ascii="Times New Roman" w:hAnsi="Times New Roman" w:cs="Times New Roman"/>
+          <w:sz w:val="24"/>
+          <w:szCs w:val="24"/>
+        </w:rPr>
+        <w:lastRenderedPageBreak/>
+        <w:t>Результат</w:t>
+      </w:r>
+      <w:r>
+        <w:rPr>
+          <w:rFonts w:ascii="Times New Roman" w:hAnsi="Times New Roman" w:cs="Times New Roman"/>
+          <w:sz w:val="24"/>
+          <w:szCs w:val="24"/>
+        </w:rPr>
+        <w:t xml:space="preserve">: </w:t>
+      </w:r>
+      <w:r>
+        <w:rPr>
+          <w:rFonts w:ascii="Times New Roman" w:hAnsi="Times New Roman" w:cs="Times New Roman"/>
+          <w:sz w:val="24"/>
+          <w:szCs w:val="24"/>
+        </w:rPr>
+        <w:t>-3% текущей эффективности производства, НД «Государственное регулирование» получит</w:t>
+      </w:r>
+      <w:r>
+        <w:rPr>
+          <w:rFonts w:ascii="Times New Roman" w:hAnsi="Times New Roman" w:cs="Times New Roman"/>
+          <w:sz w:val="24"/>
+          <w:szCs w:val="24"/>
+        </w:rPr>
+        <w:t xml:space="preserve">: </w:t>
+      </w:r>
+      <w:r>
+        <w:rPr>
+          <w:rFonts w:ascii="Times New Roman" w:hAnsi="Times New Roman" w:cs="Times New Roman"/>
+          <w:sz w:val="24"/>
+          <w:szCs w:val="24"/>
+        </w:rPr>
+        <w:t>+3% ФНП, +10% скорости строительства.</w:t>
+      </w:r>
+    </w:p>
+    <w:p>
+      <w:pPr>
+        <w:rPr>
+          <w:rFonts w:ascii="Times New Roman" w:hAnsi="Times New Roman" w:cs="Times New Roman"/>
+          <w:sz w:val="24"/>
+          <w:szCs w:val="24"/>
+        </w:rPr>
+      </w:pPr>
+      <w:r>
+        <w:rPr>
+          <w:rFonts w:ascii="Times New Roman" w:hAnsi="Times New Roman" w:cs="Times New Roman"/>
+          <w:sz w:val="24"/>
+          <w:szCs w:val="24"/>
+        </w:rPr>
+        <w:t>5. Прекратить вмешательство в экономику.</w:t>
+      </w:r>
+    </w:p>
+    <w:p>
+      <w:pPr>
+        <w:rPr>
+          <w:rFonts w:ascii="Times New Roman" w:hAnsi="Times New Roman" w:cs="Times New Roman"/>
+          <w:sz w:val="24"/>
+          <w:szCs w:val="24"/>
+        </w:rPr>
+      </w:pPr>
+      <w:r>
+        <w:rPr>
+          <w:rFonts w:ascii="Times New Roman" w:hAnsi="Times New Roman" w:cs="Times New Roman"/>
+          <w:sz w:val="24"/>
+          <w:szCs w:val="24"/>
+        </w:rPr>
+        <w:t>Требование</w:t>
+      </w:r>
+      <w:r>
+        <w:rPr>
+          <w:rFonts w:ascii="Times New Roman" w:hAnsi="Times New Roman" w:cs="Times New Roman"/>
+          <w:sz w:val="24"/>
+          <w:szCs w:val="24"/>
+        </w:rPr>
+        <w:t xml:space="preserve">: </w:t>
+      </w:r>
+      <w:r>
+        <w:rPr>
+          <w:rFonts w:ascii="Times New Roman" w:hAnsi="Times New Roman" w:cs="Times New Roman"/>
+          <w:sz w:val="24"/>
+          <w:szCs w:val="24"/>
+        </w:rPr>
+        <w:t>НЕ изначальный НД «Государственное регулирование».</w:t>
+      </w:r>
+    </w:p>
+    <w:p>
+      <w:pPr>
+        <w:rPr>
+          <w:rFonts w:ascii="Times New Roman" w:hAnsi="Times New Roman" w:cs="Times New Roman"/>
+          <w:sz w:val="24"/>
+          <w:szCs w:val="24"/>
+        </w:rPr>
+      </w:pPr>
+      <w:r>
+        <w:rPr>
+          <w:rFonts w:ascii="Times New Roman" w:hAnsi="Times New Roman" w:cs="Times New Roman"/>
+          <w:sz w:val="24"/>
+          <w:szCs w:val="24"/>
+        </w:rPr>
+        <w:t>Результат</w:t>
+      </w:r>
+      <w:r>
+        <w:rPr>
+          <w:rFonts w:ascii="Times New Roman" w:hAnsi="Times New Roman" w:cs="Times New Roman"/>
+          <w:sz w:val="24"/>
+          <w:szCs w:val="24"/>
+        </w:rPr>
+        <w:t xml:space="preserve">: </w:t>
+      </w:r>
+      <w:r>
+        <w:rPr>
+          <w:rFonts w:ascii="Times New Roman" w:hAnsi="Times New Roman" w:cs="Times New Roman"/>
+          <w:sz w:val="24"/>
+          <w:szCs w:val="24"/>
+        </w:rPr>
+        <w:t>НД «Государственное регулирование» станет изначальным</w:t>
+      </w:r>
+    </w:p>
+    <w:p>
+      <w:pPr>
+        <w:rPr>
+          <w:rFonts w:ascii="Times New Roman" w:hAnsi="Times New Roman" w:cs="Times New Roman"/>
+          <w:sz w:val="24"/>
+          <w:szCs w:val="24"/>
+        </w:rPr>
+      </w:pPr>
+    </w:p>
+    <w:p>
+      <w:pPr>
+        <w:rPr>
+          <w:rFonts w:ascii="Times New Roman" w:hAnsi="Times New Roman" w:cs="Times New Roman"/>
+          <w:i/>
+          <w:sz w:val="24"/>
+          <w:szCs w:val="24"/>
+        </w:rPr>
+      </w:pPr>
+      <w:r>
+        <w:rPr>
+          <w:rFonts w:ascii="Times New Roman" w:hAnsi="Times New Roman" w:cs="Times New Roman"/>
+          <w:i/>
+          <w:sz w:val="24"/>
+          <w:szCs w:val="24"/>
+        </w:rPr>
+        <w:t>Фокус «</w:t>
+      </w:r>
+      <w:r>
+        <w:rPr>
+          <w:rFonts w:ascii="Times New Roman" w:hAnsi="Times New Roman" w:cs="Times New Roman"/>
+          <w:i/>
+          <w:sz w:val="24"/>
+          <w:szCs w:val="24"/>
+        </w:rPr>
+        <w:t>Социальная политика к рабочим</w:t>
+      </w:r>
+      <w:r>
+        <w:rPr>
+          <w:rFonts w:ascii="Times New Roman" w:hAnsi="Times New Roman" w:cs="Times New Roman"/>
+          <w:i/>
+          <w:sz w:val="24"/>
+          <w:szCs w:val="24"/>
+        </w:rPr>
+        <w:t>»</w:t>
+      </w:r>
+    </w:p>
+    <w:p>
+      <w:pPr>
+        <w:rPr>
+          <w:rFonts w:ascii="Times New Roman" w:hAnsi="Times New Roman" w:cs="Times New Roman"/>
+          <w:sz w:val="24"/>
+          <w:szCs w:val="24"/>
+        </w:rPr>
+      </w:pPr>
+      <w:r>
+        <w:rPr>
+          <w:rFonts w:ascii="Times New Roman" w:hAnsi="Times New Roman" w:cs="Times New Roman"/>
+          <w:sz w:val="24"/>
+          <w:szCs w:val="24"/>
+        </w:rPr>
+        <w:t>Срок выполнения 70 дней.</w:t>
+      </w:r>
+    </w:p>
+    <w:p>
+      <w:pPr>
+        <w:rPr>
+          <w:rFonts w:ascii="Times New Roman" w:hAnsi="Times New Roman" w:cs="Times New Roman"/>
+          <w:sz w:val="24"/>
+          <w:szCs w:val="24"/>
+        </w:rPr>
+      </w:pPr>
+      <w:r>
+        <w:rPr>
+          <w:rFonts w:ascii="Times New Roman" w:hAnsi="Times New Roman" w:cs="Times New Roman"/>
+          <w:sz w:val="24"/>
+          <w:szCs w:val="24"/>
+        </w:rPr>
+        <w:t>Описание</w:t>
+      </w:r>
+      <w:proofErr w:type="gramStart"/>
+      <w:r>
+        <w:rPr>
+          <w:rFonts w:ascii="Times New Roman" w:hAnsi="Times New Roman" w:cs="Times New Roman"/>
+          <w:sz w:val="24"/>
+          <w:szCs w:val="24"/>
+        </w:rPr>
+        <w:t>:</w:t>
+      </w:r>
+      <w:r>
+        <w:rPr>
+          <w:rFonts w:ascii="Times New Roman" w:hAnsi="Times New Roman" w:cs="Times New Roman"/>
+          <w:sz w:val="24"/>
+          <w:szCs w:val="24"/>
+        </w:rPr>
+        <w:t xml:space="preserve"> </w:t>
+      </w:r>
+      <w:r>
+        <w:rPr>
+          <w:rFonts w:ascii="Times New Roman" w:hAnsi="Times New Roman" w:cs="Times New Roman"/>
+          <w:sz w:val="24"/>
+          <w:szCs w:val="24"/>
+        </w:rPr>
+        <w:t>Для</w:t>
+      </w:r>
+      <w:proofErr w:type="gramEnd"/>
+      <w:r>
+        <w:rPr>
+          <w:rFonts w:ascii="Times New Roman" w:hAnsi="Times New Roman" w:cs="Times New Roman"/>
+          <w:sz w:val="24"/>
+          <w:szCs w:val="24"/>
+        </w:rPr>
+        <w:t xml:space="preserve"> улучшения положения рабочих, будет у</w:t>
+      </w:r>
+      <w:r>
+        <w:rPr>
+          <w:rFonts w:ascii="Times New Roman" w:hAnsi="Times New Roman" w:cs="Times New Roman"/>
+          <w:sz w:val="24"/>
+          <w:szCs w:val="24"/>
+        </w:rPr>
+        <w:t>становлен</w:t>
+      </w:r>
+      <w:r>
+        <w:rPr>
+          <w:rFonts w:ascii="Times New Roman" w:hAnsi="Times New Roman" w:cs="Times New Roman"/>
+          <w:sz w:val="24"/>
+          <w:szCs w:val="24"/>
+        </w:rPr>
+        <w:t>а</w:t>
+      </w:r>
+      <w:r>
+        <w:rPr>
+          <w:rFonts w:ascii="Times New Roman" w:hAnsi="Times New Roman" w:cs="Times New Roman"/>
+          <w:sz w:val="24"/>
+          <w:szCs w:val="24"/>
+        </w:rPr>
+        <w:t xml:space="preserve"> минимальн</w:t>
+      </w:r>
+      <w:r>
+        <w:rPr>
+          <w:rFonts w:ascii="Times New Roman" w:hAnsi="Times New Roman" w:cs="Times New Roman"/>
+          <w:sz w:val="24"/>
+          <w:szCs w:val="24"/>
+        </w:rPr>
+        <w:t>ая</w:t>
+      </w:r>
+      <w:r>
+        <w:rPr>
+          <w:rFonts w:ascii="Times New Roman" w:hAnsi="Times New Roman" w:cs="Times New Roman"/>
+          <w:sz w:val="24"/>
+          <w:szCs w:val="24"/>
+        </w:rPr>
+        <w:t xml:space="preserve"> заработн</w:t>
+      </w:r>
+      <w:r>
+        <w:rPr>
+          <w:rFonts w:ascii="Times New Roman" w:hAnsi="Times New Roman" w:cs="Times New Roman"/>
+          <w:sz w:val="24"/>
+          <w:szCs w:val="24"/>
+        </w:rPr>
+        <w:t>ая</w:t>
+      </w:r>
+      <w:r>
+        <w:rPr>
+          <w:rFonts w:ascii="Times New Roman" w:hAnsi="Times New Roman" w:cs="Times New Roman"/>
+          <w:sz w:val="24"/>
+          <w:szCs w:val="24"/>
+        </w:rPr>
+        <w:t xml:space="preserve"> плат</w:t>
+      </w:r>
+      <w:r>
+        <w:rPr>
+          <w:rFonts w:ascii="Times New Roman" w:hAnsi="Times New Roman" w:cs="Times New Roman"/>
+          <w:sz w:val="24"/>
+          <w:szCs w:val="24"/>
+        </w:rPr>
+        <w:t>а, введено</w:t>
+      </w:r>
+      <w:r>
+        <w:rPr>
+          <w:rFonts w:ascii="Times New Roman" w:hAnsi="Times New Roman" w:cs="Times New Roman"/>
+          <w:sz w:val="24"/>
+          <w:szCs w:val="24"/>
+        </w:rPr>
+        <w:t xml:space="preserve"> страхование по инвалидности и болезни, социальная помощь материнству и ребенку, </w:t>
+      </w:r>
+      <w:r>
+        <w:rPr>
+          <w:rFonts w:ascii="Times New Roman" w:hAnsi="Times New Roman" w:cs="Times New Roman"/>
+          <w:sz w:val="24"/>
+          <w:szCs w:val="24"/>
+        </w:rPr>
+        <w:t xml:space="preserve">а так же </w:t>
+      </w:r>
+      <w:r>
+        <w:rPr>
+          <w:rFonts w:ascii="Times New Roman" w:hAnsi="Times New Roman" w:cs="Times New Roman"/>
+          <w:sz w:val="24"/>
+          <w:szCs w:val="24"/>
+        </w:rPr>
+        <w:t>государственная политика</w:t>
+      </w:r>
+      <w:r>
+        <w:rPr>
+          <w:rFonts w:ascii="Times New Roman" w:hAnsi="Times New Roman" w:cs="Times New Roman"/>
+          <w:sz w:val="24"/>
+          <w:szCs w:val="24"/>
+        </w:rPr>
+        <w:t xml:space="preserve"> направленная на</w:t>
+      </w:r>
+      <w:r>
+        <w:rPr>
+          <w:rFonts w:ascii="Times New Roman" w:hAnsi="Times New Roman" w:cs="Times New Roman"/>
+          <w:sz w:val="24"/>
+          <w:szCs w:val="24"/>
+        </w:rPr>
+        <w:t xml:space="preserve"> социальн</w:t>
+      </w:r>
+      <w:r>
+        <w:rPr>
+          <w:rFonts w:ascii="Times New Roman" w:hAnsi="Times New Roman" w:cs="Times New Roman"/>
+          <w:sz w:val="24"/>
+          <w:szCs w:val="24"/>
+        </w:rPr>
+        <w:t>ые сферы жизни.</w:t>
+      </w:r>
+    </w:p>
+    <w:p>
+      <w:pPr>
+        <w:rPr>
+          <w:rFonts w:ascii="Times New Roman" w:hAnsi="Times New Roman" w:cs="Times New Roman"/>
+          <w:sz w:val="24"/>
+          <w:szCs w:val="24"/>
+        </w:rPr>
+      </w:pPr>
+      <w:r>
+        <w:rPr>
+          <w:rFonts w:ascii="Times New Roman" w:hAnsi="Times New Roman" w:cs="Times New Roman"/>
+          <w:sz w:val="24"/>
+          <w:szCs w:val="24"/>
+        </w:rPr>
+        <w:t>+НД «</w:t>
+      </w:r>
+      <w:r>
+        <w:rPr>
+          <w:rFonts w:ascii="Times New Roman" w:hAnsi="Times New Roman" w:cs="Times New Roman"/>
+          <w:sz w:val="24"/>
+          <w:szCs w:val="24"/>
+        </w:rPr>
+        <w:t>Социальная политика</w:t>
+      </w:r>
+      <w:r>
+        <w:rPr>
+          <w:rFonts w:ascii="Times New Roman" w:hAnsi="Times New Roman" w:cs="Times New Roman"/>
+          <w:sz w:val="24"/>
+          <w:szCs w:val="24"/>
+        </w:rPr>
+        <w:t>»</w:t>
+      </w:r>
+      <w:r>
+        <w:rPr>
+          <w:rFonts w:ascii="Times New Roman" w:hAnsi="Times New Roman" w:cs="Times New Roman"/>
+          <w:sz w:val="24"/>
+          <w:szCs w:val="24"/>
+        </w:rPr>
+        <w:t>:</w:t>
+      </w:r>
+      <w:r>
+        <w:rPr>
+          <w:rFonts w:ascii="Times New Roman" w:hAnsi="Times New Roman" w:cs="Times New Roman"/>
+          <w:sz w:val="24"/>
+          <w:szCs w:val="24"/>
+        </w:rPr>
+        <w:t xml:space="preserve"> </w:t>
+      </w:r>
+      <w:r>
+        <w:rPr>
+          <w:rFonts w:ascii="Times New Roman" w:hAnsi="Times New Roman" w:cs="Times New Roman"/>
+          <w:sz w:val="24"/>
+          <w:szCs w:val="24"/>
+        </w:rPr>
+        <w:t xml:space="preserve">+0,1 к приросту </w:t>
+      </w:r>
+      <w:r>
+        <w:rPr>
+          <w:rFonts w:ascii="Times New Roman" w:hAnsi="Times New Roman" w:cs="Times New Roman"/>
+          <w:color w:val="0070C0"/>
+          <w:sz w:val="24"/>
+          <w:szCs w:val="24"/>
+        </w:rPr>
+        <w:t>Нового порядка</w:t>
+      </w:r>
+      <w:r>
+        <w:rPr>
+          <w:rFonts w:ascii="Times New Roman" w:hAnsi="Times New Roman" w:cs="Times New Roman"/>
+          <w:sz w:val="24"/>
+          <w:szCs w:val="24"/>
+        </w:rPr>
+        <w:t xml:space="preserve">, +5% ФНП, +20% к скорости инфраструктуры и </w:t>
+      </w:r>
+      <w:proofErr w:type="spellStart"/>
+      <w:r>
+        <w:rPr>
+          <w:rFonts w:ascii="Times New Roman" w:hAnsi="Times New Roman" w:cs="Times New Roman"/>
+          <w:sz w:val="24"/>
+          <w:szCs w:val="24"/>
+        </w:rPr>
+        <w:t>соц</w:t>
+      </w:r>
+      <w:proofErr w:type="spellEnd"/>
+      <w:r>
+        <w:rPr>
+          <w:rFonts w:ascii="Times New Roman" w:hAnsi="Times New Roman" w:cs="Times New Roman"/>
+          <w:sz w:val="24"/>
+          <w:szCs w:val="24"/>
+        </w:rPr>
+        <w:t xml:space="preserve"> инфраструктуры, +1% к темпам исследования, + 10% к росту населения.</w:t>
+      </w:r>
+    </w:p>
+    <w:p>
+      <w:pPr>
+        <w:rPr>
+          <w:rFonts w:ascii="Times New Roman" w:hAnsi="Times New Roman" w:cs="Times New Roman"/>
+          <w:sz w:val="24"/>
+          <w:szCs w:val="24"/>
+        </w:rPr>
+      </w:pPr>
+    </w:p>
+    <w:p>
+      <w:pPr>
+        <w:rPr>
+          <w:rFonts w:ascii="Times New Roman" w:hAnsi="Times New Roman" w:cs="Times New Roman"/>
+          <w:i/>
+          <w:sz w:val="24"/>
+          <w:szCs w:val="24"/>
+        </w:rPr>
+      </w:pPr>
+      <w:r>
+        <w:rPr>
+          <w:rFonts w:ascii="Times New Roman" w:hAnsi="Times New Roman" w:cs="Times New Roman"/>
+          <w:i/>
+          <w:sz w:val="24"/>
+          <w:szCs w:val="24"/>
+        </w:rPr>
+        <w:t>Фокус «</w:t>
+      </w:r>
+      <w:r>
+        <w:rPr>
+          <w:rFonts w:ascii="Times New Roman" w:hAnsi="Times New Roman" w:cs="Times New Roman"/>
+          <w:i/>
+          <w:sz w:val="24"/>
+          <w:szCs w:val="24"/>
+        </w:rPr>
+        <w:t>Устранение коммунистической угрозы</w:t>
+      </w:r>
+      <w:r>
+        <w:rPr>
+          <w:rFonts w:ascii="Times New Roman" w:hAnsi="Times New Roman" w:cs="Times New Roman"/>
+          <w:i/>
+          <w:sz w:val="24"/>
+          <w:szCs w:val="24"/>
+        </w:rPr>
+        <w:t>»</w:t>
+      </w:r>
+    </w:p>
+    <w:p>
+      <w:pPr>
+        <w:rPr>
+          <w:rFonts w:ascii="Times New Roman" w:hAnsi="Times New Roman" w:cs="Times New Roman"/>
+          <w:sz w:val="24"/>
+          <w:szCs w:val="24"/>
+        </w:rPr>
+      </w:pPr>
+      <w:r>
+        <w:rPr>
+          <w:rFonts w:ascii="Times New Roman" w:hAnsi="Times New Roman" w:cs="Times New Roman"/>
+          <w:sz w:val="24"/>
+          <w:szCs w:val="24"/>
+        </w:rPr>
+        <w:t>Срок выполнения 70 дней.</w:t>
+      </w:r>
+    </w:p>
+    <w:p>
+      <w:r>
+        <w:rPr>
+          <w:rFonts w:ascii="Times New Roman" w:hAnsi="Times New Roman" w:cs="Times New Roman"/>
+          <w:sz w:val="24"/>
+          <w:szCs w:val="24"/>
+        </w:rPr>
+        <w:t>Описание</w:t>
+      </w:r>
+      <w:r>
+        <w:rPr>
+          <w:rFonts w:ascii="Times New Roman" w:hAnsi="Times New Roman" w:cs="Times New Roman"/>
+          <w:sz w:val="24"/>
+          <w:szCs w:val="24"/>
+        </w:rPr>
+        <w:t>:</w:t>
+      </w:r>
+      <w:r>
+        <w:rPr>
+          <w:rFonts w:ascii="Times New Roman" w:hAnsi="Times New Roman" w:cs="Times New Roman"/>
+          <w:sz w:val="24"/>
+          <w:szCs w:val="24"/>
+        </w:rPr>
+        <w:t xml:space="preserve"> </w:t>
+      </w:r>
+      <w:r>
+        <w:rPr>
+          <w:rFonts w:ascii="Times New Roman" w:hAnsi="Times New Roman" w:cs="Times New Roman"/>
+          <w:sz w:val="24"/>
+        </w:rPr>
+        <w:t>Мы должны рассматривать</w:t>
+      </w:r>
+      <w:r>
+        <w:rPr>
+          <w:rFonts w:ascii="Times New Roman" w:hAnsi="Times New Roman" w:cs="Times New Roman"/>
+          <w:sz w:val="24"/>
+        </w:rPr>
+        <w:t xml:space="preserve"> коммунистическую и социалистическую угрозу как </w:t>
+      </w:r>
+      <w:r>
+        <w:rPr>
+          <w:rFonts w:ascii="Times New Roman" w:hAnsi="Times New Roman" w:cs="Times New Roman"/>
+          <w:sz w:val="24"/>
+        </w:rPr>
+        <w:t>основную, и не допустить распространение оной, к нашим границам.</w:t>
+      </w:r>
+    </w:p>
+    <w:p>
+      <w:pPr>
+        <w:rPr>
+          <w:rFonts w:ascii="Times New Roman" w:hAnsi="Times New Roman" w:cs="Times New Roman"/>
+          <w:sz w:val="24"/>
+          <w:szCs w:val="24"/>
+        </w:rPr>
+      </w:pPr>
+      <w:r>
+        <w:rPr>
+          <w:rFonts w:ascii="Times New Roman" w:hAnsi="Times New Roman" w:cs="Times New Roman"/>
+          <w:sz w:val="24"/>
+          <w:szCs w:val="24"/>
+        </w:rPr>
+        <w:t>Будет добавлена категория решений «Превентивный удар против коммунистов».</w:t>
+      </w:r>
+    </w:p>
+    <w:p>
+      <w:pPr>
+        <w:rPr>
+          <w:rFonts w:ascii="Times New Roman" w:hAnsi="Times New Roman" w:cs="Times New Roman"/>
+          <w:sz w:val="24"/>
+          <w:szCs w:val="24"/>
+        </w:rPr>
+      </w:pPr>
+      <w:r>
+        <w:rPr>
+          <w:rFonts w:ascii="Times New Roman" w:hAnsi="Times New Roman" w:cs="Times New Roman"/>
+          <w:sz w:val="24"/>
+          <w:szCs w:val="24"/>
+        </w:rPr>
+        <w:t>Решение «</w:t>
+      </w:r>
+      <w:proofErr w:type="spellStart"/>
+      <w:r>
+        <w:rPr>
+          <w:rFonts w:ascii="Times New Roman" w:hAnsi="Times New Roman" w:cs="Times New Roman"/>
+          <w:sz w:val="24"/>
+          <w:szCs w:val="24"/>
+        </w:rPr>
+        <w:t>Декоммунизация</w:t>
+      </w:r>
+      <w:proofErr w:type="spellEnd"/>
+      <w:r>
+        <w:rPr>
+          <w:rFonts w:ascii="Times New Roman" w:hAnsi="Times New Roman" w:cs="Times New Roman"/>
+          <w:sz w:val="24"/>
+          <w:szCs w:val="24"/>
+        </w:rPr>
+        <w:t xml:space="preserve"> ИМЯ_СТРАНЫ»</w:t>
+      </w:r>
+    </w:p>
+    <w:p>
+      <w:pPr>
+        <w:rPr>
+          <w:rFonts w:ascii="Times New Roman" w:hAnsi="Times New Roman" w:cs="Times New Roman"/>
+          <w:sz w:val="24"/>
+          <w:szCs w:val="24"/>
+        </w:rPr>
+      </w:pPr>
+      <w:r>
+        <w:rPr>
+          <w:rFonts w:ascii="Times New Roman" w:hAnsi="Times New Roman" w:cs="Times New Roman"/>
+          <w:sz w:val="24"/>
+          <w:szCs w:val="24"/>
+        </w:rPr>
+        <w:t>Требования</w:t>
+      </w:r>
+      <w:r>
+        <w:rPr>
+          <w:rFonts w:ascii="Times New Roman" w:hAnsi="Times New Roman" w:cs="Times New Roman"/>
+          <w:sz w:val="24"/>
+          <w:szCs w:val="24"/>
+        </w:rPr>
+        <w:t xml:space="preserve">: </w:t>
+      </w:r>
+      <w:r>
+        <w:rPr>
+          <w:rFonts w:ascii="Times New Roman" w:hAnsi="Times New Roman" w:cs="Times New Roman"/>
+          <w:sz w:val="24"/>
+          <w:szCs w:val="24"/>
+        </w:rPr>
+        <w:t xml:space="preserve">Страна ком или </w:t>
+      </w:r>
+      <w:proofErr w:type="spellStart"/>
+      <w:r>
+        <w:rPr>
+          <w:rFonts w:ascii="Times New Roman" w:hAnsi="Times New Roman" w:cs="Times New Roman"/>
+          <w:sz w:val="24"/>
+          <w:szCs w:val="24"/>
+        </w:rPr>
+        <w:t>маркс</w:t>
+      </w:r>
+      <w:proofErr w:type="spellEnd"/>
+      <w:r>
+        <w:rPr>
+          <w:rFonts w:ascii="Times New Roman" w:hAnsi="Times New Roman" w:cs="Times New Roman"/>
+          <w:sz w:val="24"/>
+          <w:szCs w:val="24"/>
+        </w:rPr>
+        <w:t>, имеет общие границы с Португалией.</w:t>
+      </w:r>
+    </w:p>
+    <w:p>
+      <w:pPr>
+        <w:rPr>
+          <w:rFonts w:ascii="Times New Roman" w:hAnsi="Times New Roman" w:cs="Times New Roman"/>
+          <w:sz w:val="24"/>
+          <w:szCs w:val="24"/>
+        </w:rPr>
+      </w:pPr>
+      <w:r>
+        <w:rPr>
+          <w:rFonts w:ascii="Times New Roman" w:hAnsi="Times New Roman" w:cs="Times New Roman"/>
+          <w:sz w:val="24"/>
+          <w:szCs w:val="24"/>
+        </w:rPr>
+        <w:t>Стоимость</w:t>
+      </w:r>
+      <w:r>
+        <w:rPr>
+          <w:rFonts w:ascii="Times New Roman" w:hAnsi="Times New Roman" w:cs="Times New Roman"/>
+          <w:sz w:val="24"/>
+          <w:szCs w:val="24"/>
+        </w:rPr>
+        <w:t xml:space="preserve">: </w:t>
+      </w:r>
+      <w:r>
+        <w:rPr>
+          <w:rFonts w:ascii="Times New Roman" w:hAnsi="Times New Roman" w:cs="Times New Roman"/>
+          <w:sz w:val="24"/>
+          <w:szCs w:val="24"/>
+        </w:rPr>
+        <w:t>100 полит власти.</w:t>
+      </w:r>
+    </w:p>
+    <w:p>
+      <w:pPr>
+        <w:rPr>
+          <w:rFonts w:ascii="Times New Roman" w:hAnsi="Times New Roman" w:cs="Times New Roman"/>
+          <w:sz w:val="24"/>
+          <w:szCs w:val="24"/>
+        </w:rPr>
+      </w:pPr>
+      <w:r>
+        <w:rPr>
+          <w:rFonts w:ascii="Times New Roman" w:hAnsi="Times New Roman" w:cs="Times New Roman"/>
+          <w:sz w:val="24"/>
+          <w:szCs w:val="24"/>
+        </w:rPr>
+        <w:t>Результат</w:t>
+      </w:r>
+      <w:proofErr w:type="gramStart"/>
+      <w:r>
+        <w:rPr>
+          <w:rFonts w:ascii="Times New Roman" w:hAnsi="Times New Roman" w:cs="Times New Roman"/>
+          <w:sz w:val="24"/>
+          <w:szCs w:val="24"/>
+        </w:rPr>
+        <w:t xml:space="preserve">: </w:t>
+      </w:r>
+      <w:r>
+        <w:rPr>
+          <w:rFonts w:ascii="Times New Roman" w:hAnsi="Times New Roman" w:cs="Times New Roman"/>
+          <w:sz w:val="24"/>
+          <w:szCs w:val="24"/>
+        </w:rPr>
+        <w:t>Будет</w:t>
+      </w:r>
+      <w:proofErr w:type="gramEnd"/>
+      <w:r>
+        <w:rPr>
+          <w:rFonts w:ascii="Times New Roman" w:hAnsi="Times New Roman" w:cs="Times New Roman"/>
+          <w:sz w:val="24"/>
+          <w:szCs w:val="24"/>
+        </w:rPr>
+        <w:t xml:space="preserve"> получена цель войны «Свержение правительства» против этой страны, +5% поддержки войны, +10% </w:t>
+      </w:r>
+      <w:r>
+        <w:rPr>
+          <w:rFonts w:ascii="Times New Roman" w:hAnsi="Times New Roman" w:cs="Times New Roman"/>
+          <w:color w:val="0070C0"/>
+          <w:sz w:val="24"/>
+          <w:szCs w:val="24"/>
+        </w:rPr>
+        <w:t>Нового порядка</w:t>
+      </w:r>
+    </w:p>
+    <w:p>
+      <w:pPr>
+        <w:rPr>
+          <w:rFonts w:ascii="Times New Roman" w:hAnsi="Times New Roman" w:cs="Times New Roman"/>
+          <w:sz w:val="24"/>
+          <w:szCs w:val="24"/>
           <w:u w:val="single"/>
         </w:rPr>
       </w:pPr>
@@ -6099,7 +7874,7 @@
           <w:sz w:val="24"/>
           <w:szCs w:val="24"/>
         </w:rPr>
-        <w:t>Ввести государственное регулирование</w:t>
+        <w:t>Имперское возрождение</w:t>
       </w:r>
       <w:r>
         <w:rPr>
@@ -6133,7 +7908,6 @@
         <w:rPr>
           <w:rFonts w:ascii="Times New Roman" w:hAnsi="Times New Roman" w:cs="Times New Roman"/>
           <w:sz w:val="24"/>
-          <w:szCs w:val="24"/>
         </w:rPr>
       </w:pPr>
       <w:r>
@@ -6164,34 +7938,186 @@
         <w:rPr>
           <w:rFonts w:ascii="Times New Roman" w:hAnsi="Times New Roman" w:cs="Times New Roman"/>
           <w:sz w:val="24"/>
-          <w:szCs w:val="24"/>
-        </w:rPr>
-        <w:t>Г</w:t>
-      </w:r>
-      <w:r>
-        <w:rPr>
-          <w:rFonts w:ascii="Times New Roman" w:hAnsi="Times New Roman" w:cs="Times New Roman"/>
-          <w:sz w:val="24"/>
-          <w:szCs w:val="24"/>
-        </w:rPr>
-        <w:t>осударственная и частная национальная экономика должна дисциплинироваться и направляться государством, которое должно направлять ее и вмешиваться в нее всякий раз, когда эта необходимость навязывает себя общему или коллективному благу, равновесию или социальной справедливости».</w:t>
-      </w:r>
-    </w:p>
-    <w:p>
-      <w:pPr>
-        <w:rPr>
-          <w:rFonts w:ascii="Times New Roman" w:hAnsi="Times New Roman" w:cs="Times New Roman"/>
-          <w:sz w:val="24"/>
-          <w:szCs w:val="24"/>
-        </w:rPr>
-      </w:pPr>
-      <w:r>
-        <w:rPr>
-          <w:rFonts w:ascii="Times New Roman" w:hAnsi="Times New Roman" w:cs="Times New Roman"/>
-          <w:sz w:val="24"/>
-          <w:szCs w:val="24"/>
-        </w:rPr>
-        <w:t>+НД «Государственное регулирование»</w:t>
+        </w:rPr>
+        <w:t>Мы должны быть</w:t>
+      </w:r>
+      <w:r>
+        <w:rPr>
+          <w:rFonts w:ascii="Times New Roman" w:hAnsi="Times New Roman" w:cs="Times New Roman"/>
+          <w:sz w:val="24"/>
+        </w:rPr>
+        <w:t xml:space="preserve"> ориентирован</w:t>
+      </w:r>
+      <w:r>
+        <w:rPr>
+          <w:rFonts w:ascii="Times New Roman" w:hAnsi="Times New Roman" w:cs="Times New Roman"/>
+          <w:sz w:val="24"/>
+        </w:rPr>
+        <w:t>ы</w:t>
+      </w:r>
+      <w:r>
+        <w:rPr>
+          <w:rFonts w:ascii="Times New Roman" w:hAnsi="Times New Roman" w:cs="Times New Roman"/>
+          <w:sz w:val="24"/>
+        </w:rPr>
+        <w:t xml:space="preserve"> на будущее и </w:t>
+      </w:r>
+      <w:r>
+        <w:rPr>
+          <w:rFonts w:ascii="Times New Roman" w:hAnsi="Times New Roman" w:cs="Times New Roman"/>
+          <w:sz w:val="24"/>
+        </w:rPr>
+        <w:t>ставить</w:t>
+      </w:r>
+      <w:r>
+        <w:rPr>
+          <w:rFonts w:ascii="Times New Roman" w:hAnsi="Times New Roman" w:cs="Times New Roman"/>
+          <w:sz w:val="24"/>
+        </w:rPr>
+        <w:t xml:space="preserve"> национализм </w:t>
+      </w:r>
+      <w:r>
+        <w:rPr>
+          <w:rFonts w:ascii="Times New Roman" w:hAnsi="Times New Roman" w:cs="Times New Roman"/>
+          <w:sz w:val="24"/>
+        </w:rPr>
+        <w:t>во главе угла. Именно национализм и наши устремления приведут к началу имперского возрождения!</w:t>
+      </w:r>
+    </w:p>
+    <w:p>
+      <w:pPr>
+        <w:rPr>
+          <w:rFonts w:ascii="Times New Roman" w:hAnsi="Times New Roman" w:cs="Times New Roman"/>
+          <w:sz w:val="24"/>
+        </w:rPr>
+      </w:pPr>
+      <w:r>
+        <w:rPr>
+          <w:rFonts w:ascii="Times New Roman" w:hAnsi="Times New Roman" w:cs="Times New Roman"/>
+          <w:sz w:val="24"/>
+        </w:rPr>
+        <w:t xml:space="preserve">Будет открыта категория решений «Возрождение Португальской империи» </w:t>
+      </w:r>
+      <w:r>
+        <w:rPr>
+          <w:rFonts w:ascii="Times New Roman" w:hAnsi="Times New Roman" w:cs="Times New Roman"/>
+          <w:sz w:val="24"/>
+        </w:rPr>
+        <w:t>(</w:t>
+      </w:r>
+      <w:r>
+        <w:rPr>
+          <w:rFonts w:ascii="Times New Roman" w:hAnsi="Times New Roman" w:cs="Times New Roman"/>
+          <w:sz w:val="24"/>
+        </w:rPr>
+        <w:t>Испокон веков, наша страна называлась королевством, несмотря на многочисленные колонии территории. Настало исправить это упущение и заявить о наших амбициях, вернув старые земли и притязания на звание империи.</w:t>
+      </w:r>
+      <w:r>
+        <w:rPr>
+          <w:rFonts w:ascii="Times New Roman" w:hAnsi="Times New Roman" w:cs="Times New Roman"/>
+          <w:sz w:val="24"/>
+        </w:rPr>
+        <w:t>)</w:t>
+      </w:r>
+    </w:p>
+    <w:p>
+      <w:pPr>
+        <w:rPr>
+          <w:rFonts w:ascii="Times New Roman" w:hAnsi="Times New Roman" w:cs="Times New Roman"/>
+          <w:sz w:val="24"/>
+        </w:rPr>
+      </w:pPr>
+      <w:r>
+        <w:rPr>
+          <w:rFonts w:ascii="Times New Roman" w:hAnsi="Times New Roman" w:cs="Times New Roman"/>
+          <w:sz w:val="24"/>
+        </w:rPr>
+        <w:lastRenderedPageBreak/>
+        <w:t xml:space="preserve">После </w:t>
+      </w:r>
+      <w:proofErr w:type="spellStart"/>
+      <w:r>
+        <w:rPr>
+          <w:rFonts w:ascii="Times New Roman" w:hAnsi="Times New Roman" w:cs="Times New Roman"/>
+          <w:sz w:val="24"/>
+        </w:rPr>
+        <w:t>прожатия</w:t>
+      </w:r>
+      <w:proofErr w:type="spellEnd"/>
+      <w:r>
+        <w:rPr>
+          <w:rFonts w:ascii="Times New Roman" w:hAnsi="Times New Roman" w:cs="Times New Roman"/>
+          <w:sz w:val="24"/>
+        </w:rPr>
+        <w:t xml:space="preserve"> одного из решений, страна сменит название на «Португальская империя»</w:t>
+      </w:r>
+    </w:p>
+    <w:p>
+      <w:pPr>
+        <w:rPr>
+          <w:rFonts w:ascii="Times New Roman" w:hAnsi="Times New Roman" w:cs="Times New Roman"/>
+          <w:sz w:val="24"/>
+          <w:szCs w:val="24"/>
+        </w:rPr>
+      </w:pPr>
+      <w:r>
+        <w:rPr>
+          <w:rFonts w:ascii="Times New Roman" w:hAnsi="Times New Roman" w:cs="Times New Roman"/>
+          <w:sz w:val="24"/>
+          <w:szCs w:val="24"/>
+        </w:rPr>
+        <w:t xml:space="preserve">1. </w:t>
+      </w:r>
+      <w:r>
+        <w:rPr>
+          <w:rFonts w:ascii="Times New Roman" w:hAnsi="Times New Roman" w:cs="Times New Roman"/>
+          <w:sz w:val="24"/>
+          <w:szCs w:val="24"/>
+        </w:rPr>
+        <w:t>Присоединить Бразилию. (Бразилия – наша бывшая колония, одно из наших королевств</w:t>
+      </w:r>
+      <w:proofErr w:type="gramStart"/>
+      <w:r>
+        <w:rPr>
+          <w:rFonts w:ascii="Times New Roman" w:hAnsi="Times New Roman" w:cs="Times New Roman"/>
+          <w:sz w:val="24"/>
+          <w:szCs w:val="24"/>
+        </w:rPr>
+        <w:t xml:space="preserve">. </w:t>
+      </w:r>
+      <w:proofErr w:type="gramEnd"/>
+      <w:r>
+        <w:rPr>
+          <w:rFonts w:ascii="Times New Roman" w:hAnsi="Times New Roman" w:cs="Times New Roman"/>
+          <w:sz w:val="24"/>
+          <w:szCs w:val="24"/>
+        </w:rPr>
+        <w:t>Вернув его, мы сможем объединить португалоговорящие народы.)</w:t>
+      </w:r>
+    </w:p>
+    <w:p>
+      <w:pPr>
+        <w:rPr>
+          <w:rFonts w:ascii="Times New Roman" w:hAnsi="Times New Roman" w:cs="Times New Roman"/>
+          <w:sz w:val="24"/>
+          <w:szCs w:val="24"/>
+        </w:rPr>
+      </w:pPr>
+      <w:r>
+        <w:rPr>
+          <w:rFonts w:ascii="Times New Roman" w:hAnsi="Times New Roman" w:cs="Times New Roman"/>
+          <w:sz w:val="24"/>
+          <w:szCs w:val="24"/>
+        </w:rPr>
+        <w:t>Требование</w:t>
+      </w:r>
+      <w:r>
+        <w:rPr>
+          <w:rFonts w:ascii="Times New Roman" w:hAnsi="Times New Roman" w:cs="Times New Roman"/>
+          <w:sz w:val="24"/>
+          <w:szCs w:val="24"/>
+        </w:rPr>
+        <w:t>:</w:t>
       </w:r>
       <w:r>
         <w:rPr>
@@ -6207,73 +8133,152 @@
           <w:sz w:val="24"/>
           <w:szCs w:val="24"/>
         </w:rPr>
-        <w:t>+0,</w:t>
-      </w:r>
-      <w:r>
-        <w:rPr>
-          <w:rFonts w:ascii="Times New Roman" w:hAnsi="Times New Roman" w:cs="Times New Roman"/>
-          <w:sz w:val="24"/>
-          <w:szCs w:val="24"/>
-        </w:rPr>
-        <w:t>1</w:t>
-      </w:r>
-      <w:r>
-        <w:rPr>
-          <w:rFonts w:ascii="Times New Roman" w:hAnsi="Times New Roman" w:cs="Times New Roman"/>
-          <w:sz w:val="24"/>
-          <w:szCs w:val="24"/>
-        </w:rPr>
-        <w:t xml:space="preserve"> к приросту </w:t>
-      </w:r>
-      <w:r>
-        <w:rPr>
-          <w:rFonts w:ascii="Times New Roman" w:hAnsi="Times New Roman" w:cs="Times New Roman"/>
-          <w:color w:val="0070C0"/>
-          <w:sz w:val="24"/>
-          <w:szCs w:val="24"/>
-        </w:rPr>
-        <w:t>Нового порядка</w:t>
-      </w:r>
-      <w:r>
-        <w:rPr>
-          <w:rFonts w:ascii="Times New Roman" w:hAnsi="Times New Roman" w:cs="Times New Roman"/>
-          <w:sz w:val="24"/>
-          <w:szCs w:val="24"/>
-        </w:rPr>
-        <w:t>.</w:t>
-      </w:r>
-    </w:p>
-    <w:p>
-      <w:pPr>
-        <w:rPr>
-          <w:rFonts w:ascii="Times New Roman" w:hAnsi="Times New Roman" w:cs="Times New Roman"/>
-          <w:sz w:val="24"/>
-          <w:szCs w:val="24"/>
-        </w:rPr>
-      </w:pPr>
-      <w:r>
-        <w:rPr>
-          <w:rFonts w:ascii="Times New Roman" w:hAnsi="Times New Roman" w:cs="Times New Roman"/>
-          <w:sz w:val="24"/>
-          <w:szCs w:val="24"/>
-        </w:rPr>
-        <w:t xml:space="preserve">Будет открыта категория решений «Регулирование </w:t>
-      </w:r>
-      <w:r>
-        <w:rPr>
-          <w:rFonts w:ascii="Times New Roman" w:hAnsi="Times New Roman" w:cs="Times New Roman"/>
-          <w:sz w:val="24"/>
-          <w:szCs w:val="24"/>
-        </w:rPr>
-        <w:t>экономики» (М</w:t>
-      </w:r>
-      <w:r>
-        <w:rPr>
-          <w:rFonts w:ascii="Times New Roman" w:hAnsi="Times New Roman" w:cs="Times New Roman"/>
-          <w:sz w:val="24"/>
-          <w:szCs w:val="24"/>
-        </w:rPr>
-        <w:t>ы можем направлять нашу экономику на те нужды, которые нам необходимы в данный момент)</w:t>
+        <w:t xml:space="preserve">Вы владеете Бразилией, уровень подчинения в её </w:t>
+      </w:r>
+      <w:proofErr w:type="spellStart"/>
+      <w:r>
+        <w:rPr>
+          <w:rFonts w:ascii="Times New Roman" w:hAnsi="Times New Roman" w:cs="Times New Roman"/>
+          <w:sz w:val="24"/>
+          <w:szCs w:val="24"/>
+        </w:rPr>
+        <w:t>стейтах</w:t>
+      </w:r>
+      <w:proofErr w:type="spellEnd"/>
+      <w:r>
+        <w:rPr>
+          <w:rFonts w:ascii="Times New Roman" w:hAnsi="Times New Roman" w:cs="Times New Roman"/>
+          <w:sz w:val="24"/>
+          <w:szCs w:val="24"/>
+        </w:rPr>
+        <w:t xml:space="preserve"> не менее 50%,</w:t>
+      </w:r>
+      <w:r>
+        <w:rPr>
+          <w:rFonts w:ascii="Times New Roman" w:hAnsi="Times New Roman" w:cs="Times New Roman"/>
+          <w:sz w:val="24"/>
+          <w:szCs w:val="24"/>
+        </w:rPr>
+        <w:t xml:space="preserve"> </w:t>
+      </w:r>
+      <w:r>
+        <w:rPr>
+          <w:rFonts w:ascii="Times New Roman" w:hAnsi="Times New Roman" w:cs="Times New Roman"/>
+          <w:color w:val="2E74B5" w:themeColor="accent1" w:themeShade="BF"/>
+          <w:sz w:val="24"/>
+          <w:szCs w:val="24"/>
+        </w:rPr>
+        <w:t>Новый порядок не менее</w:t>
+      </w:r>
+      <w:r>
+        <w:rPr>
+          <w:rFonts w:ascii="Times New Roman" w:hAnsi="Times New Roman" w:cs="Times New Roman"/>
+          <w:color w:val="2E74B5" w:themeColor="accent1" w:themeShade="BF"/>
+          <w:sz w:val="24"/>
+          <w:szCs w:val="24"/>
+        </w:rPr>
+        <w:t xml:space="preserve"> </w:t>
+      </w:r>
+      <w:r>
+        <w:rPr>
+          <w:rFonts w:ascii="Times New Roman" w:hAnsi="Times New Roman" w:cs="Times New Roman"/>
+          <w:color w:val="2E74B5" w:themeColor="accent1" w:themeShade="BF"/>
+          <w:sz w:val="24"/>
+          <w:szCs w:val="24"/>
+        </w:rPr>
+        <w:t>25</w:t>
+      </w:r>
+      <w:r>
+        <w:rPr>
+          <w:rFonts w:ascii="Times New Roman" w:hAnsi="Times New Roman" w:cs="Times New Roman"/>
+          <w:color w:val="2E74B5" w:themeColor="accent1" w:themeShade="BF"/>
+          <w:sz w:val="24"/>
+          <w:szCs w:val="24"/>
+        </w:rPr>
+        <w:t>%</w:t>
+      </w:r>
+    </w:p>
+    <w:p>
+      <w:pPr>
+        <w:rPr>
+          <w:rFonts w:ascii="Times New Roman" w:hAnsi="Times New Roman" w:cs="Times New Roman"/>
+          <w:sz w:val="24"/>
+          <w:szCs w:val="24"/>
+        </w:rPr>
+      </w:pPr>
+      <w:r>
+        <w:rPr>
+          <w:rFonts w:ascii="Times New Roman" w:hAnsi="Times New Roman" w:cs="Times New Roman"/>
+          <w:sz w:val="24"/>
+          <w:szCs w:val="24"/>
+        </w:rPr>
+        <w:t>Стоимость</w:t>
+      </w:r>
+      <w:r>
+        <w:rPr>
+          <w:rFonts w:ascii="Times New Roman" w:hAnsi="Times New Roman" w:cs="Times New Roman"/>
+          <w:sz w:val="24"/>
+          <w:szCs w:val="24"/>
+        </w:rPr>
+        <w:t xml:space="preserve">: </w:t>
+      </w:r>
+      <w:r>
+        <w:rPr>
+          <w:rFonts w:ascii="Times New Roman" w:hAnsi="Times New Roman" w:cs="Times New Roman"/>
+          <w:sz w:val="24"/>
+          <w:szCs w:val="24"/>
+        </w:rPr>
+        <w:t>200 политической власти.</w:t>
+      </w:r>
+    </w:p>
+    <w:p>
+      <w:pPr>
+        <w:rPr>
+          <w:rFonts w:ascii="Times New Roman" w:hAnsi="Times New Roman" w:cs="Times New Roman"/>
+          <w:sz w:val="24"/>
+          <w:szCs w:val="24"/>
+        </w:rPr>
+      </w:pPr>
+      <w:r>
+        <w:rPr>
+          <w:rFonts w:ascii="Times New Roman" w:hAnsi="Times New Roman" w:cs="Times New Roman"/>
+          <w:sz w:val="24"/>
+          <w:szCs w:val="24"/>
+        </w:rPr>
+        <w:t>Длительность</w:t>
+      </w:r>
+      <w:r>
+        <w:rPr>
+          <w:rFonts w:ascii="Times New Roman" w:hAnsi="Times New Roman" w:cs="Times New Roman"/>
+          <w:sz w:val="24"/>
+          <w:szCs w:val="24"/>
+        </w:rPr>
+        <w:t xml:space="preserve">: </w:t>
+      </w:r>
+      <w:r>
+        <w:rPr>
+          <w:rFonts w:ascii="Times New Roman" w:hAnsi="Times New Roman" w:cs="Times New Roman"/>
+          <w:sz w:val="24"/>
+          <w:szCs w:val="24"/>
+        </w:rPr>
+        <w:t>30 дней.</w:t>
+      </w:r>
+    </w:p>
+    <w:p>
+      <w:pPr>
+        <w:rPr>
+          <w:rFonts w:ascii="Times New Roman" w:hAnsi="Times New Roman" w:cs="Times New Roman"/>
+          <w:sz w:val="24"/>
+          <w:szCs w:val="24"/>
+        </w:rPr>
+      </w:pPr>
+      <w:r>
+        <w:rPr>
+          <w:rFonts w:ascii="Times New Roman" w:hAnsi="Times New Roman" w:cs="Times New Roman"/>
+          <w:sz w:val="24"/>
+          <w:szCs w:val="24"/>
+        </w:rPr>
+        <w:t>Результат</w:t>
       </w:r>
       <w:r>
         <w:rPr>
@@ -6283,22 +8288,148 @@
         </w:rPr>
         <w:t>:</w:t>
       </w:r>
-    </w:p>
-    <w:p>
-      <w:pPr>
-        <w:rPr>
-          <w:rFonts w:ascii="Times New Roman" w:hAnsi="Times New Roman" w:cs="Times New Roman"/>
-          <w:sz w:val="24"/>
-          <w:szCs w:val="24"/>
-        </w:rPr>
-      </w:pPr>
-      <w:r>
-        <w:rPr>
-          <w:rFonts w:ascii="Times New Roman" w:hAnsi="Times New Roman" w:cs="Times New Roman"/>
-          <w:sz w:val="24"/>
-          <w:szCs w:val="24"/>
-        </w:rPr>
-        <w:t>1. Сосредоточиться на добыче ресурсов.</w:t>
+      <w:r>
+        <w:rPr>
+          <w:rFonts w:ascii="Times New Roman" w:hAnsi="Times New Roman" w:cs="Times New Roman"/>
+          <w:sz w:val="24"/>
+          <w:szCs w:val="24"/>
+        </w:rPr>
+        <w:t xml:space="preserve"> </w:t>
+      </w:r>
+      <w:r>
+        <w:rPr>
+          <w:rFonts w:ascii="Times New Roman" w:hAnsi="Times New Roman" w:cs="Times New Roman"/>
+          <w:color w:val="2E74B5" w:themeColor="accent1" w:themeShade="BF"/>
+          <w:sz w:val="24"/>
+          <w:szCs w:val="24"/>
+        </w:rPr>
+        <w:t>Новый порядок -25</w:t>
+      </w:r>
+      <w:r>
+        <w:rPr>
+          <w:rFonts w:ascii="Times New Roman" w:hAnsi="Times New Roman" w:cs="Times New Roman"/>
+          <w:color w:val="2E74B5" w:themeColor="accent1" w:themeShade="BF"/>
+          <w:sz w:val="24"/>
+          <w:szCs w:val="24"/>
+        </w:rPr>
+        <w:t>%</w:t>
+      </w:r>
+      <w:r>
+        <w:rPr>
+          <w:rFonts w:ascii="Times New Roman" w:hAnsi="Times New Roman" w:cs="Times New Roman"/>
+          <w:sz w:val="24"/>
+          <w:szCs w:val="24"/>
+        </w:rPr>
+        <w:t xml:space="preserve">, </w:t>
+      </w:r>
+      <w:proofErr w:type="spellStart"/>
+      <w:r>
+        <w:rPr>
+          <w:rFonts w:ascii="Times New Roman" w:hAnsi="Times New Roman" w:cs="Times New Roman"/>
+          <w:sz w:val="24"/>
+          <w:szCs w:val="24"/>
+        </w:rPr>
+        <w:t>трейт</w:t>
+      </w:r>
+      <w:proofErr w:type="spellEnd"/>
+      <w:r>
+        <w:rPr>
+          <w:rFonts w:ascii="Times New Roman" w:hAnsi="Times New Roman" w:cs="Times New Roman"/>
+          <w:sz w:val="24"/>
+          <w:szCs w:val="24"/>
+        </w:rPr>
+        <w:t xml:space="preserve"> «Вождь»</w:t>
+      </w:r>
+      <w:r>
+        <w:rPr>
+          <w:rFonts w:ascii="Times New Roman" w:hAnsi="Times New Roman" w:cs="Times New Roman"/>
+          <w:sz w:val="24"/>
+          <w:szCs w:val="24"/>
+        </w:rPr>
+        <w:t xml:space="preserve"> повысится на 1 уровень, </w:t>
+      </w:r>
+      <w:r>
+        <w:rPr>
+          <w:rFonts w:ascii="Times New Roman" w:hAnsi="Times New Roman" w:cs="Times New Roman"/>
+          <w:sz w:val="24"/>
+          <w:szCs w:val="24"/>
+        </w:rPr>
+        <w:t>все земли Бразилии станут национальными.</w:t>
+      </w:r>
+    </w:p>
+    <w:p>
+      <w:pPr>
+        <w:rPr>
+          <w:rFonts w:ascii="Times New Roman" w:hAnsi="Times New Roman" w:cs="Times New Roman"/>
+          <w:sz w:val="24"/>
+          <w:szCs w:val="24"/>
+        </w:rPr>
+      </w:pPr>
+      <w:r>
+        <w:rPr>
+          <w:rFonts w:ascii="Times New Roman" w:hAnsi="Times New Roman" w:cs="Times New Roman"/>
+          <w:sz w:val="24"/>
+          <w:szCs w:val="24"/>
+        </w:rPr>
+        <w:t>2</w:t>
+      </w:r>
+      <w:r>
+        <w:rPr>
+          <w:rFonts w:ascii="Times New Roman" w:hAnsi="Times New Roman" w:cs="Times New Roman"/>
+          <w:sz w:val="24"/>
+          <w:szCs w:val="24"/>
+        </w:rPr>
+        <w:t xml:space="preserve">. </w:t>
+      </w:r>
+      <w:r>
+        <w:rPr>
+          <w:rFonts w:ascii="Times New Roman" w:hAnsi="Times New Roman" w:cs="Times New Roman"/>
+          <w:sz w:val="24"/>
+          <w:szCs w:val="24"/>
+        </w:rPr>
+        <w:t>Объединить Иберию</w:t>
+      </w:r>
+      <w:r>
+        <w:rPr>
+          <w:rFonts w:ascii="Times New Roman" w:hAnsi="Times New Roman" w:cs="Times New Roman"/>
+          <w:sz w:val="24"/>
+          <w:szCs w:val="24"/>
+        </w:rPr>
+        <w:t>. (</w:t>
+      </w:r>
+      <w:r>
+        <w:rPr>
+          <w:rFonts w:ascii="Times New Roman" w:hAnsi="Times New Roman" w:cs="Times New Roman"/>
+          <w:sz w:val="24"/>
+          <w:szCs w:val="24"/>
+        </w:rPr>
+        <w:t>В разные периоды, португальцы и испанцы объединялись перед тяжёлыми временами</w:t>
+      </w:r>
+      <w:proofErr w:type="gramStart"/>
+      <w:r>
+        <w:rPr>
+          <w:rFonts w:ascii="Times New Roman" w:hAnsi="Times New Roman" w:cs="Times New Roman"/>
+          <w:sz w:val="24"/>
+          <w:szCs w:val="24"/>
+        </w:rPr>
+        <w:t xml:space="preserve">. </w:t>
+      </w:r>
+      <w:proofErr w:type="gramEnd"/>
+      <w:r>
+        <w:rPr>
+          <w:rFonts w:ascii="Times New Roman" w:hAnsi="Times New Roman" w:cs="Times New Roman"/>
+          <w:sz w:val="24"/>
+          <w:szCs w:val="24"/>
+        </w:rPr>
+        <w:t>Очевидно, эти времена вновь настали, и нам пора объединиться.</w:t>
+      </w:r>
+      <w:r>
+        <w:rPr>
+          <w:rFonts w:ascii="Times New Roman" w:hAnsi="Times New Roman" w:cs="Times New Roman"/>
+          <w:sz w:val="24"/>
+          <w:szCs w:val="24"/>
+        </w:rPr>
+        <w:t>)</w:t>
       </w:r>
     </w:p>
     <w:p>
@@ -6323,6 +8454,134 @@
           <w:sz w:val="24"/>
           <w:szCs w:val="24"/>
         </w:rPr>
+        <w:t>:</w:t>
+      </w:r>
+      <w:r>
+        <w:rPr>
+          <w:rFonts w:ascii="Times New Roman" w:hAnsi="Times New Roman" w:cs="Times New Roman"/>
+          <w:sz w:val="24"/>
+          <w:szCs w:val="24"/>
+        </w:rPr>
+        <w:t xml:space="preserve"> Вы владеете </w:t>
+      </w:r>
+      <w:r>
+        <w:rPr>
+          <w:rFonts w:ascii="Times New Roman" w:hAnsi="Times New Roman" w:cs="Times New Roman"/>
+          <w:sz w:val="24"/>
+          <w:szCs w:val="24"/>
+        </w:rPr>
+        <w:t>Испанией</w:t>
+      </w:r>
+      <w:r>
+        <w:rPr>
+          <w:rFonts w:ascii="Times New Roman" w:hAnsi="Times New Roman" w:cs="Times New Roman"/>
+          <w:sz w:val="24"/>
+          <w:szCs w:val="24"/>
+        </w:rPr>
+        <w:t xml:space="preserve">, уровень подчинения в её </w:t>
+      </w:r>
+      <w:proofErr w:type="spellStart"/>
+      <w:r>
+        <w:rPr>
+          <w:rFonts w:ascii="Times New Roman" w:hAnsi="Times New Roman" w:cs="Times New Roman"/>
+          <w:sz w:val="24"/>
+          <w:szCs w:val="24"/>
+        </w:rPr>
+        <w:t>стейтах</w:t>
+      </w:r>
+      <w:proofErr w:type="spellEnd"/>
+      <w:r>
+        <w:rPr>
+          <w:rFonts w:ascii="Times New Roman" w:hAnsi="Times New Roman" w:cs="Times New Roman"/>
+          <w:sz w:val="24"/>
+          <w:szCs w:val="24"/>
+        </w:rPr>
+        <w:t xml:space="preserve"> не менее 50%,</w:t>
+      </w:r>
+      <w:r>
+        <w:rPr>
+          <w:rFonts w:ascii="Times New Roman" w:hAnsi="Times New Roman" w:cs="Times New Roman"/>
+          <w:sz w:val="24"/>
+          <w:szCs w:val="24"/>
+        </w:rPr>
+        <w:t xml:space="preserve"> </w:t>
+      </w:r>
+      <w:r>
+        <w:rPr>
+          <w:rFonts w:ascii="Times New Roman" w:hAnsi="Times New Roman" w:cs="Times New Roman"/>
+          <w:color w:val="2E74B5" w:themeColor="accent1" w:themeShade="BF"/>
+          <w:sz w:val="24"/>
+          <w:szCs w:val="24"/>
+        </w:rPr>
+        <w:t>Новый порядок не менее</w:t>
+      </w:r>
+      <w:r>
+        <w:rPr>
+          <w:rFonts w:ascii="Times New Roman" w:hAnsi="Times New Roman" w:cs="Times New Roman"/>
+          <w:color w:val="2E74B5" w:themeColor="accent1" w:themeShade="BF"/>
+          <w:sz w:val="24"/>
+          <w:szCs w:val="24"/>
+        </w:rPr>
+        <w:t xml:space="preserve"> </w:t>
+      </w:r>
+      <w:r>
+        <w:rPr>
+          <w:rFonts w:ascii="Times New Roman" w:hAnsi="Times New Roman" w:cs="Times New Roman"/>
+          <w:color w:val="2E74B5" w:themeColor="accent1" w:themeShade="BF"/>
+          <w:sz w:val="24"/>
+          <w:szCs w:val="24"/>
+        </w:rPr>
+        <w:t>25</w:t>
+      </w:r>
+      <w:r>
+        <w:rPr>
+          <w:rFonts w:ascii="Times New Roman" w:hAnsi="Times New Roman" w:cs="Times New Roman"/>
+          <w:color w:val="2E74B5" w:themeColor="accent1" w:themeShade="BF"/>
+          <w:sz w:val="24"/>
+          <w:szCs w:val="24"/>
+        </w:rPr>
+        <w:t>%</w:t>
+      </w:r>
+      <w:r>
+        <w:rPr>
+          <w:rFonts w:ascii="Times New Roman" w:hAnsi="Times New Roman" w:cs="Times New Roman"/>
+          <w:color w:val="2E74B5" w:themeColor="accent1" w:themeShade="BF"/>
+          <w:sz w:val="24"/>
+          <w:szCs w:val="24"/>
+        </w:rPr>
+        <w:t xml:space="preserve">, </w:t>
+      </w:r>
+      <w:r>
+        <w:rPr>
+          <w:rFonts w:ascii="Times New Roman" w:hAnsi="Times New Roman" w:cs="Times New Roman"/>
+          <w:sz w:val="24"/>
+          <w:szCs w:val="24"/>
+        </w:rPr>
+        <w:t>(учесть, что Галисия может быть уже под контролем Португалии).</w:t>
+      </w:r>
+    </w:p>
+    <w:p>
+      <w:pPr>
+        <w:rPr>
+          <w:rFonts w:ascii="Times New Roman" w:hAnsi="Times New Roman" w:cs="Times New Roman"/>
+          <w:sz w:val="24"/>
+          <w:szCs w:val="24"/>
+        </w:rPr>
+      </w:pPr>
+      <w:r>
+        <w:rPr>
+          <w:rFonts w:ascii="Times New Roman" w:hAnsi="Times New Roman" w:cs="Times New Roman"/>
+          <w:sz w:val="24"/>
+          <w:szCs w:val="24"/>
+        </w:rPr>
+        <w:t>Стоимость</w:t>
+      </w:r>
+      <w:r>
+        <w:rPr>
+          <w:rFonts w:ascii="Times New Roman" w:hAnsi="Times New Roman" w:cs="Times New Roman"/>
+          <w:sz w:val="24"/>
+          <w:szCs w:val="24"/>
+        </w:rPr>
         <w:t xml:space="preserve">: </w:t>
       </w:r>
       <w:r>
@@ -6331,23 +8590,40 @@
           <w:sz w:val="24"/>
           <w:szCs w:val="24"/>
         </w:rPr>
-        <w:t>Изначальный НД «</w:t>
-      </w:r>
-      <w:r>
-        <w:rPr>
-          <w:rFonts w:ascii="Times New Roman" w:hAnsi="Times New Roman" w:cs="Times New Roman"/>
-          <w:sz w:val="24"/>
-          <w:szCs w:val="24"/>
-        </w:rPr>
-        <w:t>Государственное регулирование</w:t>
-      </w:r>
-      <w:r>
-        <w:rPr>
-          <w:rFonts w:ascii="Times New Roman" w:hAnsi="Times New Roman" w:cs="Times New Roman"/>
-          <w:sz w:val="24"/>
-          <w:szCs w:val="24"/>
-        </w:rPr>
-        <w:t>».</w:t>
+        <w:t>200 политической власти.</w:t>
+      </w:r>
+    </w:p>
+    <w:p>
+      <w:pPr>
+        <w:rPr>
+          <w:rFonts w:ascii="Times New Roman" w:hAnsi="Times New Roman" w:cs="Times New Roman"/>
+          <w:sz w:val="24"/>
+          <w:szCs w:val="24"/>
+        </w:rPr>
+      </w:pPr>
+      <w:r>
+        <w:rPr>
+          <w:rFonts w:ascii="Times New Roman" w:hAnsi="Times New Roman" w:cs="Times New Roman"/>
+          <w:sz w:val="24"/>
+          <w:szCs w:val="24"/>
+        </w:rPr>
+        <w:t>Длительность</w:t>
+      </w:r>
+      <w:r>
+        <w:rPr>
+          <w:rFonts w:ascii="Times New Roman" w:hAnsi="Times New Roman" w:cs="Times New Roman"/>
+          <w:sz w:val="24"/>
+          <w:szCs w:val="24"/>
+        </w:rPr>
+        <w:t xml:space="preserve">: </w:t>
+      </w:r>
+      <w:r>
+        <w:rPr>
+          <w:rFonts w:ascii="Times New Roman" w:hAnsi="Times New Roman" w:cs="Times New Roman"/>
+          <w:sz w:val="24"/>
+          <w:szCs w:val="24"/>
+        </w:rPr>
+        <w:t>30 дней.</w:t>
       </w:r>
     </w:p>
     <w:p>
@@ -6372,6 +8648,317 @@
           <w:sz w:val="24"/>
           <w:szCs w:val="24"/>
         </w:rPr>
+        <w:t>:</w:t>
+      </w:r>
+      <w:r>
+        <w:rPr>
+          <w:rFonts w:ascii="Times New Roman" w:hAnsi="Times New Roman" w:cs="Times New Roman"/>
+          <w:sz w:val="24"/>
+          <w:szCs w:val="24"/>
+        </w:rPr>
+        <w:t xml:space="preserve"> </w:t>
+      </w:r>
+      <w:r>
+        <w:rPr>
+          <w:rFonts w:ascii="Times New Roman" w:hAnsi="Times New Roman" w:cs="Times New Roman"/>
+          <w:color w:val="2E74B5" w:themeColor="accent1" w:themeShade="BF"/>
+          <w:sz w:val="24"/>
+          <w:szCs w:val="24"/>
+        </w:rPr>
+        <w:t>Новый порядок -25</w:t>
+      </w:r>
+      <w:r>
+        <w:rPr>
+          <w:rFonts w:ascii="Times New Roman" w:hAnsi="Times New Roman" w:cs="Times New Roman"/>
+          <w:color w:val="2E74B5" w:themeColor="accent1" w:themeShade="BF"/>
+          <w:sz w:val="24"/>
+          <w:szCs w:val="24"/>
+        </w:rPr>
+        <w:t>%</w:t>
+      </w:r>
+      <w:r>
+        <w:rPr>
+          <w:rFonts w:ascii="Times New Roman" w:hAnsi="Times New Roman" w:cs="Times New Roman"/>
+          <w:sz w:val="24"/>
+          <w:szCs w:val="24"/>
+        </w:rPr>
+        <w:t>,</w:t>
+      </w:r>
+      <w:r>
+        <w:rPr>
+          <w:rFonts w:ascii="Times New Roman" w:hAnsi="Times New Roman" w:cs="Times New Roman"/>
+          <w:sz w:val="24"/>
+          <w:szCs w:val="24"/>
+        </w:rPr>
+        <w:t xml:space="preserve"> </w:t>
+      </w:r>
+      <w:proofErr w:type="spellStart"/>
+      <w:r>
+        <w:rPr>
+          <w:rFonts w:ascii="Times New Roman" w:hAnsi="Times New Roman" w:cs="Times New Roman"/>
+          <w:sz w:val="24"/>
+          <w:szCs w:val="24"/>
+        </w:rPr>
+        <w:t>трейт</w:t>
+      </w:r>
+      <w:proofErr w:type="spellEnd"/>
+      <w:r>
+        <w:rPr>
+          <w:rFonts w:ascii="Times New Roman" w:hAnsi="Times New Roman" w:cs="Times New Roman"/>
+          <w:sz w:val="24"/>
+          <w:szCs w:val="24"/>
+        </w:rPr>
+        <w:t xml:space="preserve"> «Вождь» повысится на 1 уровень,</w:t>
+      </w:r>
+      <w:r>
+        <w:rPr>
+          <w:rFonts w:ascii="Times New Roman" w:hAnsi="Times New Roman" w:cs="Times New Roman"/>
+          <w:sz w:val="24"/>
+          <w:szCs w:val="24"/>
+        </w:rPr>
+        <w:t xml:space="preserve"> все земли </w:t>
+      </w:r>
+      <w:r>
+        <w:rPr>
+          <w:rFonts w:ascii="Times New Roman" w:hAnsi="Times New Roman" w:cs="Times New Roman"/>
+          <w:sz w:val="24"/>
+          <w:szCs w:val="24"/>
+        </w:rPr>
+        <w:t>Испании</w:t>
+      </w:r>
+      <w:r>
+        <w:rPr>
+          <w:rFonts w:ascii="Times New Roman" w:hAnsi="Times New Roman" w:cs="Times New Roman"/>
+          <w:sz w:val="24"/>
+          <w:szCs w:val="24"/>
+        </w:rPr>
+        <w:t xml:space="preserve"> станут национальными.</w:t>
+      </w:r>
+    </w:p>
+    <w:p>
+      <w:pPr>
+        <w:rPr>
+          <w:rFonts w:ascii="Times New Roman" w:hAnsi="Times New Roman" w:cs="Times New Roman"/>
+          <w:sz w:val="24"/>
+          <w:szCs w:val="24"/>
+        </w:rPr>
+      </w:pPr>
+      <w:r>
+        <w:rPr>
+          <w:rFonts w:ascii="Times New Roman" w:hAnsi="Times New Roman" w:cs="Times New Roman"/>
+          <w:sz w:val="24"/>
+          <w:szCs w:val="24"/>
+        </w:rPr>
+        <w:t>3</w:t>
+      </w:r>
+      <w:r>
+        <w:rPr>
+          <w:rFonts w:ascii="Times New Roman" w:hAnsi="Times New Roman" w:cs="Times New Roman"/>
+          <w:sz w:val="24"/>
+          <w:szCs w:val="24"/>
+        </w:rPr>
+        <w:t xml:space="preserve">. </w:t>
+      </w:r>
+      <w:r>
+        <w:rPr>
+          <w:rFonts w:ascii="Times New Roman" w:hAnsi="Times New Roman" w:cs="Times New Roman"/>
+          <w:sz w:val="24"/>
+          <w:szCs w:val="24"/>
+        </w:rPr>
+        <w:t>Соединить розовую карту</w:t>
+      </w:r>
+      <w:r>
+        <w:rPr>
+          <w:rFonts w:ascii="Times New Roman" w:hAnsi="Times New Roman" w:cs="Times New Roman"/>
+          <w:sz w:val="24"/>
+          <w:szCs w:val="24"/>
+        </w:rPr>
+        <w:t>. (</w:t>
+      </w:r>
+      <w:r>
+        <w:rPr>
+          <w:rFonts w:ascii="Times New Roman" w:hAnsi="Times New Roman" w:cs="Times New Roman"/>
+          <w:sz w:val="24"/>
+          <w:szCs w:val="24"/>
+        </w:rPr>
+        <w:t>Розовая карта – это старый проект, предполагающий собой соединение наших обеих африканских колоний за счёт Родезии.</w:t>
+      </w:r>
+      <w:r>
+        <w:rPr>
+          <w:rFonts w:ascii="Times New Roman" w:hAnsi="Times New Roman" w:cs="Times New Roman"/>
+          <w:sz w:val="24"/>
+          <w:szCs w:val="24"/>
+        </w:rPr>
+        <w:t>)</w:t>
+      </w:r>
+    </w:p>
+    <w:p>
+      <w:pPr>
+        <w:rPr>
+          <w:rFonts w:ascii="Times New Roman" w:hAnsi="Times New Roman" w:cs="Times New Roman"/>
+          <w:sz w:val="24"/>
+          <w:szCs w:val="24"/>
+        </w:rPr>
+      </w:pPr>
+      <w:r>
+        <w:rPr>
+          <w:rFonts w:ascii="Times New Roman" w:hAnsi="Times New Roman" w:cs="Times New Roman"/>
+          <w:sz w:val="24"/>
+          <w:szCs w:val="24"/>
+        </w:rPr>
+        <w:t>Требование</w:t>
+      </w:r>
+      <w:r>
+        <w:rPr>
+          <w:rFonts w:ascii="Times New Roman" w:hAnsi="Times New Roman" w:cs="Times New Roman"/>
+          <w:sz w:val="24"/>
+          <w:szCs w:val="24"/>
+        </w:rPr>
+        <w:t>:</w:t>
+      </w:r>
+      <w:r>
+        <w:rPr>
+          <w:rFonts w:ascii="Times New Roman" w:hAnsi="Times New Roman" w:cs="Times New Roman"/>
+          <w:sz w:val="24"/>
+          <w:szCs w:val="24"/>
+        </w:rPr>
+        <w:t xml:space="preserve"> Вы владеете </w:t>
+      </w:r>
+      <w:proofErr w:type="spellStart"/>
+      <w:r>
+        <w:rPr>
+          <w:rFonts w:ascii="Times New Roman" w:hAnsi="Times New Roman" w:cs="Times New Roman"/>
+          <w:sz w:val="24"/>
+          <w:szCs w:val="24"/>
+        </w:rPr>
+        <w:t>стейтами</w:t>
+      </w:r>
+      <w:proofErr w:type="spellEnd"/>
+      <w:r>
+        <w:rPr>
+          <w:rFonts w:ascii="Times New Roman" w:hAnsi="Times New Roman" w:cs="Times New Roman"/>
+          <w:sz w:val="24"/>
+          <w:szCs w:val="24"/>
+        </w:rPr>
+        <w:t xml:space="preserve"> 922, 1004</w:t>
+      </w:r>
+      <w:r>
+        <w:rPr>
+          <w:rFonts w:ascii="Times New Roman" w:hAnsi="Times New Roman" w:cs="Times New Roman"/>
+          <w:sz w:val="24"/>
+          <w:szCs w:val="24"/>
+        </w:rPr>
+        <w:t>,</w:t>
+      </w:r>
+      <w:r>
+        <w:rPr>
+          <w:rFonts w:ascii="Times New Roman" w:hAnsi="Times New Roman" w:cs="Times New Roman"/>
+          <w:sz w:val="24"/>
+          <w:szCs w:val="24"/>
+        </w:rPr>
+        <w:t xml:space="preserve"> 931, 1110, 545</w:t>
+      </w:r>
+      <w:r>
+        <w:rPr>
+          <w:rFonts w:ascii="Times New Roman" w:hAnsi="Times New Roman" w:cs="Times New Roman"/>
+          <w:sz w:val="24"/>
+          <w:szCs w:val="24"/>
+        </w:rPr>
+        <w:t>, 871, 1003</w:t>
+      </w:r>
+      <w:r>
+        <w:rPr>
+          <w:rFonts w:ascii="Times New Roman" w:hAnsi="Times New Roman" w:cs="Times New Roman"/>
+          <w:sz w:val="24"/>
+          <w:szCs w:val="24"/>
+        </w:rPr>
+        <w:t xml:space="preserve"> уровень подчинения в её </w:t>
+      </w:r>
+      <w:proofErr w:type="spellStart"/>
+      <w:r>
+        <w:rPr>
+          <w:rFonts w:ascii="Times New Roman" w:hAnsi="Times New Roman" w:cs="Times New Roman"/>
+          <w:sz w:val="24"/>
+          <w:szCs w:val="24"/>
+        </w:rPr>
+        <w:t>стейтах</w:t>
+      </w:r>
+      <w:proofErr w:type="spellEnd"/>
+      <w:r>
+        <w:rPr>
+          <w:rFonts w:ascii="Times New Roman" w:hAnsi="Times New Roman" w:cs="Times New Roman"/>
+          <w:sz w:val="24"/>
+          <w:szCs w:val="24"/>
+        </w:rPr>
+        <w:t xml:space="preserve"> не менее 50%,</w:t>
+      </w:r>
+      <w:r>
+        <w:rPr>
+          <w:rFonts w:ascii="Times New Roman" w:hAnsi="Times New Roman" w:cs="Times New Roman"/>
+          <w:sz w:val="24"/>
+          <w:szCs w:val="24"/>
+        </w:rPr>
+        <w:t xml:space="preserve"> </w:t>
+      </w:r>
+      <w:r>
+        <w:rPr>
+          <w:rFonts w:ascii="Times New Roman" w:hAnsi="Times New Roman" w:cs="Times New Roman"/>
+          <w:color w:val="2E74B5" w:themeColor="accent1" w:themeShade="BF"/>
+          <w:sz w:val="24"/>
+          <w:szCs w:val="24"/>
+        </w:rPr>
+        <w:t>Новый порядок не менее</w:t>
+      </w:r>
+      <w:r>
+        <w:rPr>
+          <w:rFonts w:ascii="Times New Roman" w:hAnsi="Times New Roman" w:cs="Times New Roman"/>
+          <w:color w:val="2E74B5" w:themeColor="accent1" w:themeShade="BF"/>
+          <w:sz w:val="24"/>
+          <w:szCs w:val="24"/>
+        </w:rPr>
+        <w:t xml:space="preserve"> </w:t>
+      </w:r>
+      <w:r>
+        <w:rPr>
+          <w:rFonts w:ascii="Times New Roman" w:hAnsi="Times New Roman" w:cs="Times New Roman"/>
+          <w:color w:val="2E74B5" w:themeColor="accent1" w:themeShade="BF"/>
+          <w:sz w:val="24"/>
+          <w:szCs w:val="24"/>
+        </w:rPr>
+        <w:t>25</w:t>
+      </w:r>
+      <w:r>
+        <w:rPr>
+          <w:rFonts w:ascii="Times New Roman" w:hAnsi="Times New Roman" w:cs="Times New Roman"/>
+          <w:color w:val="2E74B5" w:themeColor="accent1" w:themeShade="BF"/>
+          <w:sz w:val="24"/>
+          <w:szCs w:val="24"/>
+        </w:rPr>
+        <w:t>%</w:t>
+      </w:r>
+    </w:p>
+    <w:p>
+      <w:pPr>
+        <w:rPr>
+          <w:rFonts w:ascii="Times New Roman" w:hAnsi="Times New Roman" w:cs="Times New Roman"/>
+          <w:sz w:val="24"/>
+          <w:szCs w:val="24"/>
+        </w:rPr>
+      </w:pPr>
+      <w:r>
+        <w:rPr>
+          <w:rFonts w:ascii="Times New Roman" w:hAnsi="Times New Roman" w:cs="Times New Roman"/>
+          <w:sz w:val="24"/>
+          <w:szCs w:val="24"/>
+        </w:rPr>
+        <w:t>Стоимость</w:t>
+      </w:r>
+      <w:r>
+        <w:rPr>
+          <w:rFonts w:ascii="Times New Roman" w:hAnsi="Times New Roman" w:cs="Times New Roman"/>
+          <w:sz w:val="24"/>
+          <w:szCs w:val="24"/>
+        </w:rPr>
         <w:t xml:space="preserve">: </w:t>
       </w:r>
       <w:r>
@@ -6380,23 +8967,24 @@
           <w:sz w:val="24"/>
           <w:szCs w:val="24"/>
         </w:rPr>
-        <w:t xml:space="preserve">-3% текущей эффективности производства, НД </w:t>
-      </w:r>
-      <w:r>
-        <w:rPr>
-          <w:rFonts w:ascii="Times New Roman" w:hAnsi="Times New Roman" w:cs="Times New Roman"/>
-          <w:sz w:val="24"/>
-          <w:szCs w:val="24"/>
-        </w:rPr>
-        <w:t>«Государственное регулирование»</w:t>
-      </w:r>
-      <w:r>
-        <w:rPr>
-          <w:rFonts w:ascii="Times New Roman" w:hAnsi="Times New Roman" w:cs="Times New Roman"/>
-          <w:sz w:val="24"/>
-          <w:szCs w:val="24"/>
-        </w:rPr>
-        <w:t xml:space="preserve"> получит</w:t>
+        <w:t>200 политической власти.</w:t>
+      </w:r>
+    </w:p>
+    <w:p>
+      <w:pPr>
+        <w:rPr>
+          <w:rFonts w:ascii="Times New Roman" w:hAnsi="Times New Roman" w:cs="Times New Roman"/>
+          <w:sz w:val="24"/>
+          <w:szCs w:val="24"/>
+        </w:rPr>
+      </w:pPr>
+      <w:r>
+        <w:rPr>
+          <w:rFonts w:ascii="Times New Roman" w:hAnsi="Times New Roman" w:cs="Times New Roman"/>
+          <w:sz w:val="24"/>
+          <w:szCs w:val="24"/>
+        </w:rPr>
+        <w:t>Длительность</w:t>
       </w:r>
       <w:r>
         <w:rPr>
@@ -6412,73 +9000,7 @@
           <w:sz w:val="24"/>
           <w:szCs w:val="24"/>
         </w:rPr>
-        <w:t>+3% ФНП, +15% добываемых ресурсов.</w:t>
-      </w:r>
-    </w:p>
-    <w:p>
-      <w:pPr>
-        <w:rPr>
-          <w:rFonts w:ascii="Times New Roman" w:hAnsi="Times New Roman" w:cs="Times New Roman"/>
-          <w:sz w:val="24"/>
-          <w:szCs w:val="24"/>
-        </w:rPr>
-      </w:pPr>
-      <w:r>
-        <w:rPr>
-          <w:rFonts w:ascii="Times New Roman" w:hAnsi="Times New Roman" w:cs="Times New Roman"/>
-          <w:sz w:val="24"/>
-          <w:szCs w:val="24"/>
-        </w:rPr>
-        <w:t>2</w:t>
-      </w:r>
-      <w:r>
-        <w:rPr>
-          <w:rFonts w:ascii="Times New Roman" w:hAnsi="Times New Roman" w:cs="Times New Roman"/>
-          <w:sz w:val="24"/>
-          <w:szCs w:val="24"/>
-        </w:rPr>
-        <w:t xml:space="preserve">. Сосредоточиться на </w:t>
-      </w:r>
-      <w:r>
-        <w:rPr>
-          <w:rFonts w:ascii="Times New Roman" w:hAnsi="Times New Roman" w:cs="Times New Roman"/>
-          <w:sz w:val="24"/>
-          <w:szCs w:val="24"/>
-        </w:rPr>
-        <w:t>нуждах флота.</w:t>
-      </w:r>
-    </w:p>
-    <w:p>
-      <w:pPr>
-        <w:rPr>
-          <w:rFonts w:ascii="Times New Roman" w:hAnsi="Times New Roman" w:cs="Times New Roman"/>
-          <w:sz w:val="24"/>
-          <w:szCs w:val="24"/>
-        </w:rPr>
-      </w:pPr>
-      <w:r>
-        <w:rPr>
-          <w:rFonts w:ascii="Times New Roman" w:hAnsi="Times New Roman" w:cs="Times New Roman"/>
-          <w:sz w:val="24"/>
-          <w:szCs w:val="24"/>
-        </w:rPr>
-        <w:t>Требование</w:t>
-      </w:r>
-      <w:r>
-        <w:rPr>
-          <w:rFonts w:ascii="Times New Roman" w:hAnsi="Times New Roman" w:cs="Times New Roman"/>
-          <w:sz w:val="24"/>
-          <w:szCs w:val="24"/>
-        </w:rPr>
-        <w:t xml:space="preserve">: </w:t>
-      </w:r>
-      <w:r>
-        <w:rPr>
-          <w:rFonts w:ascii="Times New Roman" w:hAnsi="Times New Roman" w:cs="Times New Roman"/>
-          <w:sz w:val="24"/>
-          <w:szCs w:val="24"/>
-        </w:rPr>
-        <w:t>Изначальный НД «Государственное регулирование».</w:t>
+        <w:t>30 дней.</w:t>
       </w:r>
     </w:p>
     <w:p>
@@ -6503,489 +9025,6 @@
           <w:sz w:val="24"/>
           <w:szCs w:val="24"/>
         </w:rPr>
-        <w:t xml:space="preserve">: </w:t>
-      </w:r>
-      <w:r>
-        <w:rPr>
-          <w:rFonts w:ascii="Times New Roman" w:hAnsi="Times New Roman" w:cs="Times New Roman"/>
-          <w:sz w:val="24"/>
-          <w:szCs w:val="24"/>
-        </w:rPr>
-        <w:t>-3% текущей эффективности производства, НД «Государственное регулирование» получит</w:t>
-      </w:r>
-      <w:r>
-        <w:rPr>
-          <w:rFonts w:ascii="Times New Roman" w:hAnsi="Times New Roman" w:cs="Times New Roman"/>
-          <w:sz w:val="24"/>
-          <w:szCs w:val="24"/>
-        </w:rPr>
-        <w:t xml:space="preserve">: </w:t>
-      </w:r>
-      <w:r>
-        <w:rPr>
-          <w:rFonts w:ascii="Times New Roman" w:hAnsi="Times New Roman" w:cs="Times New Roman"/>
-          <w:sz w:val="24"/>
-          <w:szCs w:val="24"/>
-        </w:rPr>
-        <w:t>+3% ФНП, +</w:t>
-      </w:r>
-      <w:r>
-        <w:rPr>
-          <w:rFonts w:ascii="Times New Roman" w:hAnsi="Times New Roman" w:cs="Times New Roman"/>
-          <w:sz w:val="24"/>
-          <w:szCs w:val="24"/>
-        </w:rPr>
-        <w:t>10% эффективности верфей</w:t>
-      </w:r>
-      <w:r>
-        <w:rPr>
-          <w:rFonts w:ascii="Times New Roman" w:hAnsi="Times New Roman" w:cs="Times New Roman"/>
-          <w:sz w:val="24"/>
-          <w:szCs w:val="24"/>
-        </w:rPr>
-        <w:t>.</w:t>
-      </w:r>
-    </w:p>
-    <w:p>
-      <w:pPr>
-        <w:rPr>
-          <w:rFonts w:ascii="Times New Roman" w:hAnsi="Times New Roman" w:cs="Times New Roman"/>
-          <w:sz w:val="24"/>
-          <w:szCs w:val="24"/>
-        </w:rPr>
-      </w:pPr>
-      <w:r>
-        <w:rPr>
-          <w:rFonts w:ascii="Times New Roman" w:hAnsi="Times New Roman" w:cs="Times New Roman"/>
-          <w:sz w:val="24"/>
-          <w:szCs w:val="24"/>
-        </w:rPr>
-        <w:t>3</w:t>
-      </w:r>
-      <w:r>
-        <w:rPr>
-          <w:rFonts w:ascii="Times New Roman" w:hAnsi="Times New Roman" w:cs="Times New Roman"/>
-          <w:sz w:val="24"/>
-          <w:szCs w:val="24"/>
-        </w:rPr>
-        <w:t xml:space="preserve">. Сосредоточиться на нуждах </w:t>
-      </w:r>
-      <w:r>
-        <w:rPr>
-          <w:rFonts w:ascii="Times New Roman" w:hAnsi="Times New Roman" w:cs="Times New Roman"/>
-          <w:sz w:val="24"/>
-          <w:szCs w:val="24"/>
-        </w:rPr>
-        <w:t>армии</w:t>
-      </w:r>
-      <w:r>
-        <w:rPr>
-          <w:rFonts w:ascii="Times New Roman" w:hAnsi="Times New Roman" w:cs="Times New Roman"/>
-          <w:sz w:val="24"/>
-          <w:szCs w:val="24"/>
-        </w:rPr>
-        <w:t>.</w:t>
-      </w:r>
-    </w:p>
-    <w:p>
-      <w:pPr>
-        <w:rPr>
-          <w:rFonts w:ascii="Times New Roman" w:hAnsi="Times New Roman" w:cs="Times New Roman"/>
-          <w:sz w:val="24"/>
-          <w:szCs w:val="24"/>
-        </w:rPr>
-      </w:pPr>
-      <w:r>
-        <w:rPr>
-          <w:rFonts w:ascii="Times New Roman" w:hAnsi="Times New Roman" w:cs="Times New Roman"/>
-          <w:sz w:val="24"/>
-          <w:szCs w:val="24"/>
-        </w:rPr>
-        <w:t>Требование</w:t>
-      </w:r>
-      <w:r>
-        <w:rPr>
-          <w:rFonts w:ascii="Times New Roman" w:hAnsi="Times New Roman" w:cs="Times New Roman"/>
-          <w:sz w:val="24"/>
-          <w:szCs w:val="24"/>
-        </w:rPr>
-        <w:t xml:space="preserve">: </w:t>
-      </w:r>
-      <w:r>
-        <w:rPr>
-          <w:rFonts w:ascii="Times New Roman" w:hAnsi="Times New Roman" w:cs="Times New Roman"/>
-          <w:sz w:val="24"/>
-          <w:szCs w:val="24"/>
-        </w:rPr>
-        <w:t>Изначальный НД «Государственное регулирование».</w:t>
-      </w:r>
-    </w:p>
-    <w:p>
-      <w:pPr>
-        <w:rPr>
-          <w:rFonts w:ascii="Times New Roman" w:hAnsi="Times New Roman" w:cs="Times New Roman"/>
-          <w:sz w:val="24"/>
-          <w:szCs w:val="24"/>
-        </w:rPr>
-      </w:pPr>
-      <w:r>
-        <w:rPr>
-          <w:rFonts w:ascii="Times New Roman" w:hAnsi="Times New Roman" w:cs="Times New Roman"/>
-          <w:sz w:val="24"/>
-          <w:szCs w:val="24"/>
-        </w:rPr>
-        <w:t>Результат</w:t>
-      </w:r>
-      <w:r>
-        <w:rPr>
-          <w:rFonts w:ascii="Times New Roman" w:hAnsi="Times New Roman" w:cs="Times New Roman"/>
-          <w:sz w:val="24"/>
-          <w:szCs w:val="24"/>
-        </w:rPr>
-        <w:t xml:space="preserve">: </w:t>
-      </w:r>
-      <w:r>
-        <w:rPr>
-          <w:rFonts w:ascii="Times New Roman" w:hAnsi="Times New Roman" w:cs="Times New Roman"/>
-          <w:sz w:val="24"/>
-          <w:szCs w:val="24"/>
-        </w:rPr>
-        <w:t>-3% текущей эффективности производства, НД «Государственное регулирование» получит</w:t>
-      </w:r>
-      <w:r>
-        <w:rPr>
-          <w:rFonts w:ascii="Times New Roman" w:hAnsi="Times New Roman" w:cs="Times New Roman"/>
-          <w:sz w:val="24"/>
-          <w:szCs w:val="24"/>
-        </w:rPr>
-        <w:t xml:space="preserve">: </w:t>
-      </w:r>
-      <w:r>
-        <w:rPr>
-          <w:rFonts w:ascii="Times New Roman" w:hAnsi="Times New Roman" w:cs="Times New Roman"/>
-          <w:sz w:val="24"/>
-          <w:szCs w:val="24"/>
-        </w:rPr>
-        <w:t xml:space="preserve">+3% ФНП, +10% </w:t>
-      </w:r>
-      <w:r>
-        <w:rPr>
-          <w:rFonts w:ascii="Times New Roman" w:hAnsi="Times New Roman" w:cs="Times New Roman"/>
-          <w:sz w:val="24"/>
-          <w:szCs w:val="24"/>
-        </w:rPr>
-        <w:t>роста эффективности производства</w:t>
-      </w:r>
-    </w:p>
-    <w:p>
-      <w:pPr>
-        <w:rPr>
-          <w:rFonts w:ascii="Times New Roman" w:hAnsi="Times New Roman" w:cs="Times New Roman"/>
-          <w:sz w:val="24"/>
-          <w:szCs w:val="24"/>
-        </w:rPr>
-      </w:pPr>
-      <w:r>
-        <w:rPr>
-          <w:rFonts w:ascii="Times New Roman" w:hAnsi="Times New Roman" w:cs="Times New Roman"/>
-          <w:sz w:val="24"/>
-          <w:szCs w:val="24"/>
-        </w:rPr>
-        <w:t>4</w:t>
-      </w:r>
-      <w:r>
-        <w:rPr>
-          <w:rFonts w:ascii="Times New Roman" w:hAnsi="Times New Roman" w:cs="Times New Roman"/>
-          <w:sz w:val="24"/>
-          <w:szCs w:val="24"/>
-        </w:rPr>
-        <w:t xml:space="preserve">. Сосредоточиться на </w:t>
-      </w:r>
-      <w:r>
-        <w:rPr>
-          <w:rFonts w:ascii="Times New Roman" w:hAnsi="Times New Roman" w:cs="Times New Roman"/>
-          <w:sz w:val="24"/>
-          <w:szCs w:val="24"/>
-        </w:rPr>
-        <w:t>строительстве</w:t>
-      </w:r>
-    </w:p>
-    <w:p>
-      <w:pPr>
-        <w:rPr>
-          <w:rFonts w:ascii="Times New Roman" w:hAnsi="Times New Roman" w:cs="Times New Roman"/>
-          <w:sz w:val="24"/>
-          <w:szCs w:val="24"/>
-        </w:rPr>
-      </w:pPr>
-      <w:r>
-        <w:rPr>
-          <w:rFonts w:ascii="Times New Roman" w:hAnsi="Times New Roman" w:cs="Times New Roman"/>
-          <w:sz w:val="24"/>
-          <w:szCs w:val="24"/>
-        </w:rPr>
-        <w:t>Требование</w:t>
-      </w:r>
-      <w:r>
-        <w:rPr>
-          <w:rFonts w:ascii="Times New Roman" w:hAnsi="Times New Roman" w:cs="Times New Roman"/>
-          <w:sz w:val="24"/>
-          <w:szCs w:val="24"/>
-        </w:rPr>
-        <w:t xml:space="preserve">: </w:t>
-      </w:r>
-      <w:r>
-        <w:rPr>
-          <w:rFonts w:ascii="Times New Roman" w:hAnsi="Times New Roman" w:cs="Times New Roman"/>
-          <w:sz w:val="24"/>
-          <w:szCs w:val="24"/>
-        </w:rPr>
-        <w:t>Изначальный НД «Государственное регулирование».</w:t>
-      </w:r>
-    </w:p>
-    <w:p>
-      <w:pPr>
-        <w:rPr>
-          <w:rFonts w:ascii="Times New Roman" w:hAnsi="Times New Roman" w:cs="Times New Roman"/>
-          <w:sz w:val="24"/>
-          <w:szCs w:val="24"/>
-        </w:rPr>
-      </w:pPr>
-      <w:r>
-        <w:rPr>
-          <w:rFonts w:ascii="Times New Roman" w:hAnsi="Times New Roman" w:cs="Times New Roman"/>
-          <w:sz w:val="24"/>
-          <w:szCs w:val="24"/>
-        </w:rPr>
-        <w:t>Результат</w:t>
-      </w:r>
-      <w:r>
-        <w:rPr>
-          <w:rFonts w:ascii="Times New Roman" w:hAnsi="Times New Roman" w:cs="Times New Roman"/>
-          <w:sz w:val="24"/>
-          <w:szCs w:val="24"/>
-        </w:rPr>
-        <w:t xml:space="preserve">: </w:t>
-      </w:r>
-      <w:r>
-        <w:rPr>
-          <w:rFonts w:ascii="Times New Roman" w:hAnsi="Times New Roman" w:cs="Times New Roman"/>
-          <w:sz w:val="24"/>
-          <w:szCs w:val="24"/>
-        </w:rPr>
-        <w:t>-3% текущей эффективности производства, НД «Государственное регулирование» получит</w:t>
-      </w:r>
-      <w:r>
-        <w:rPr>
-          <w:rFonts w:ascii="Times New Roman" w:hAnsi="Times New Roman" w:cs="Times New Roman"/>
-          <w:sz w:val="24"/>
-          <w:szCs w:val="24"/>
-        </w:rPr>
-        <w:t xml:space="preserve">: </w:t>
-      </w:r>
-      <w:r>
-        <w:rPr>
-          <w:rFonts w:ascii="Times New Roman" w:hAnsi="Times New Roman" w:cs="Times New Roman"/>
-          <w:sz w:val="24"/>
-          <w:szCs w:val="24"/>
-        </w:rPr>
-        <w:t xml:space="preserve">+3% ФНП, +10% </w:t>
-      </w:r>
-      <w:r>
-        <w:rPr>
-          <w:rFonts w:ascii="Times New Roman" w:hAnsi="Times New Roman" w:cs="Times New Roman"/>
-          <w:sz w:val="24"/>
-          <w:szCs w:val="24"/>
-        </w:rPr>
-        <w:t>скорости строительства.</w:t>
-      </w:r>
-    </w:p>
-    <w:p>
-      <w:pPr>
-        <w:rPr>
-          <w:rFonts w:ascii="Times New Roman" w:hAnsi="Times New Roman" w:cs="Times New Roman"/>
-          <w:sz w:val="24"/>
-          <w:szCs w:val="24"/>
-        </w:rPr>
-      </w:pPr>
-      <w:r>
-        <w:rPr>
-          <w:rFonts w:ascii="Times New Roman" w:hAnsi="Times New Roman" w:cs="Times New Roman"/>
-          <w:sz w:val="24"/>
-          <w:szCs w:val="24"/>
-        </w:rPr>
-        <w:t>5. Прекратить вмешательство в экономику.</w:t>
-      </w:r>
-    </w:p>
-    <w:p>
-      <w:pPr>
-        <w:rPr>
-          <w:rFonts w:ascii="Times New Roman" w:hAnsi="Times New Roman" w:cs="Times New Roman"/>
-          <w:sz w:val="24"/>
-          <w:szCs w:val="24"/>
-        </w:rPr>
-      </w:pPr>
-      <w:r>
-        <w:rPr>
-          <w:rFonts w:ascii="Times New Roman" w:hAnsi="Times New Roman" w:cs="Times New Roman"/>
-          <w:sz w:val="24"/>
-          <w:szCs w:val="24"/>
-        </w:rPr>
-        <w:t>Требование</w:t>
-      </w:r>
-      <w:r>
-        <w:rPr>
-          <w:rFonts w:ascii="Times New Roman" w:hAnsi="Times New Roman" w:cs="Times New Roman"/>
-          <w:sz w:val="24"/>
-          <w:szCs w:val="24"/>
-        </w:rPr>
-        <w:t xml:space="preserve">: </w:t>
-      </w:r>
-      <w:r>
-        <w:rPr>
-          <w:rFonts w:ascii="Times New Roman" w:hAnsi="Times New Roman" w:cs="Times New Roman"/>
-          <w:sz w:val="24"/>
-          <w:szCs w:val="24"/>
-        </w:rPr>
-        <w:t>НЕ изначальный</w:t>
-      </w:r>
-      <w:r>
-        <w:rPr>
-          <w:rFonts w:ascii="Times New Roman" w:hAnsi="Times New Roman" w:cs="Times New Roman"/>
-          <w:sz w:val="24"/>
-          <w:szCs w:val="24"/>
-        </w:rPr>
-        <w:t xml:space="preserve"> НД «Государственное регулирование».</w:t>
-      </w:r>
-    </w:p>
-    <w:p>
-      <w:pPr>
-        <w:rPr>
-          <w:rFonts w:ascii="Times New Roman" w:hAnsi="Times New Roman" w:cs="Times New Roman"/>
-          <w:sz w:val="24"/>
-          <w:szCs w:val="24"/>
-        </w:rPr>
-      </w:pPr>
-      <w:r>
-        <w:rPr>
-          <w:rFonts w:ascii="Times New Roman" w:hAnsi="Times New Roman" w:cs="Times New Roman"/>
-          <w:sz w:val="24"/>
-          <w:szCs w:val="24"/>
-        </w:rPr>
-        <w:t>Результат</w:t>
-      </w:r>
-      <w:r>
-        <w:rPr>
-          <w:rFonts w:ascii="Times New Roman" w:hAnsi="Times New Roman" w:cs="Times New Roman"/>
-          <w:sz w:val="24"/>
-          <w:szCs w:val="24"/>
-        </w:rPr>
-        <w:t xml:space="preserve">: </w:t>
-      </w:r>
-      <w:r>
-        <w:rPr>
-          <w:rFonts w:ascii="Times New Roman" w:hAnsi="Times New Roman" w:cs="Times New Roman"/>
-          <w:sz w:val="24"/>
-          <w:szCs w:val="24"/>
-        </w:rPr>
-        <w:t xml:space="preserve">НД «Государственное регулирование» </w:t>
-      </w:r>
-      <w:r>
-        <w:rPr>
-          <w:rFonts w:ascii="Times New Roman" w:hAnsi="Times New Roman" w:cs="Times New Roman"/>
-          <w:sz w:val="24"/>
-          <w:szCs w:val="24"/>
-        </w:rPr>
-        <w:t>станет изначальным</w:t>
-      </w:r>
-    </w:p>
-    <w:p>
-      <w:pPr>
-        <w:rPr>
-          <w:rFonts w:ascii="Times New Roman" w:hAnsi="Times New Roman" w:cs="Times New Roman"/>
-          <w:sz w:val="24"/>
-          <w:szCs w:val="24"/>
-        </w:rPr>
-      </w:pPr>
-    </w:p>
-    <w:p>
-      <w:pPr>
-        <w:rPr>
-          <w:rFonts w:ascii="Times New Roman" w:hAnsi="Times New Roman" w:cs="Times New Roman"/>
-          <w:i/>
-          <w:sz w:val="24"/>
-          <w:szCs w:val="24"/>
-        </w:rPr>
-      </w:pPr>
-      <w:r>
-        <w:rPr>
-          <w:rFonts w:ascii="Times New Roman" w:hAnsi="Times New Roman" w:cs="Times New Roman"/>
-          <w:i/>
-          <w:sz w:val="24"/>
-          <w:szCs w:val="24"/>
-        </w:rPr>
-        <w:t>Фокус «</w:t>
-      </w:r>
-      <w:r>
-        <w:rPr>
-          <w:rFonts w:ascii="Times New Roman" w:hAnsi="Times New Roman" w:cs="Times New Roman"/>
-          <w:i/>
-          <w:sz w:val="24"/>
-          <w:szCs w:val="24"/>
-        </w:rPr>
-        <w:t>Социальная политика к рабочим</w:t>
-      </w:r>
-      <w:r>
-        <w:rPr>
-          <w:rFonts w:ascii="Times New Roman" w:hAnsi="Times New Roman" w:cs="Times New Roman"/>
-          <w:i/>
-          <w:sz w:val="24"/>
-          <w:szCs w:val="24"/>
-        </w:rPr>
-        <w:t>»</w:t>
-      </w:r>
-    </w:p>
-    <w:p>
-      <w:pPr>
-        <w:rPr>
-          <w:rFonts w:ascii="Times New Roman" w:hAnsi="Times New Roman" w:cs="Times New Roman"/>
-          <w:sz w:val="24"/>
-          <w:szCs w:val="24"/>
-        </w:rPr>
-      </w:pPr>
-      <w:r>
-        <w:rPr>
-          <w:rFonts w:ascii="Times New Roman" w:hAnsi="Times New Roman" w:cs="Times New Roman"/>
-          <w:sz w:val="24"/>
-          <w:szCs w:val="24"/>
-        </w:rPr>
-        <w:t>Срок выполнения 70 дней.</w:t>
-      </w:r>
-    </w:p>
-    <w:p>
-      <w:pPr>
-        <w:rPr>
-          <w:rFonts w:ascii="Times New Roman" w:hAnsi="Times New Roman" w:cs="Times New Roman"/>
-          <w:sz w:val="24"/>
-          <w:szCs w:val="24"/>
-        </w:rPr>
-      </w:pPr>
-      <w:r>
-        <w:rPr>
-          <w:rFonts w:ascii="Times New Roman" w:hAnsi="Times New Roman" w:cs="Times New Roman"/>
-          <w:sz w:val="24"/>
-          <w:szCs w:val="24"/>
-        </w:rPr>
-        <w:lastRenderedPageBreak/>
-        <w:t>Описание</w:t>
-      </w:r>
-      <w:proofErr w:type="gramStart"/>
-      <w:r>
-        <w:rPr>
-          <w:rFonts w:ascii="Times New Roman" w:hAnsi="Times New Roman" w:cs="Times New Roman"/>
-          <w:sz w:val="24"/>
-          <w:szCs w:val="24"/>
-        </w:rPr>
         <w:t>:</w:t>
       </w:r>
       <w:r>
@@ -6999,205 +9038,28 @@
       <w:r>
         <w:rPr>
           <w:rFonts w:ascii="Times New Roman" w:hAnsi="Times New Roman" w:cs="Times New Roman"/>
-          <w:sz w:val="24"/>
-          <w:szCs w:val="24"/>
-        </w:rPr>
-        <w:t>Для</w:t>
-      </w:r>
-      <w:proofErr w:type="gramEnd"/>
-      <w:r>
-        <w:rPr>
-          <w:rFonts w:ascii="Times New Roman" w:hAnsi="Times New Roman" w:cs="Times New Roman"/>
-          <w:sz w:val="24"/>
-          <w:szCs w:val="24"/>
-        </w:rPr>
-        <w:t xml:space="preserve"> улучшения положения рабочих, будет у</w:t>
-      </w:r>
-      <w:r>
-        <w:rPr>
-          <w:rFonts w:ascii="Times New Roman" w:hAnsi="Times New Roman" w:cs="Times New Roman"/>
-          <w:sz w:val="24"/>
-          <w:szCs w:val="24"/>
-        </w:rPr>
-        <w:t>становлен</w:t>
-      </w:r>
-      <w:r>
-        <w:rPr>
-          <w:rFonts w:ascii="Times New Roman" w:hAnsi="Times New Roman" w:cs="Times New Roman"/>
-          <w:sz w:val="24"/>
-          <w:szCs w:val="24"/>
-        </w:rPr>
-        <w:t>а</w:t>
-      </w:r>
-      <w:r>
-        <w:rPr>
-          <w:rFonts w:ascii="Times New Roman" w:hAnsi="Times New Roman" w:cs="Times New Roman"/>
-          <w:sz w:val="24"/>
-          <w:szCs w:val="24"/>
-        </w:rPr>
-        <w:t xml:space="preserve"> минимальн</w:t>
-      </w:r>
-      <w:r>
-        <w:rPr>
-          <w:rFonts w:ascii="Times New Roman" w:hAnsi="Times New Roman" w:cs="Times New Roman"/>
-          <w:sz w:val="24"/>
-          <w:szCs w:val="24"/>
-        </w:rPr>
-        <w:t>ая</w:t>
-      </w:r>
-      <w:r>
-        <w:rPr>
-          <w:rFonts w:ascii="Times New Roman" w:hAnsi="Times New Roman" w:cs="Times New Roman"/>
-          <w:sz w:val="24"/>
-          <w:szCs w:val="24"/>
-        </w:rPr>
-        <w:t xml:space="preserve"> заработн</w:t>
-      </w:r>
-      <w:r>
-        <w:rPr>
-          <w:rFonts w:ascii="Times New Roman" w:hAnsi="Times New Roman" w:cs="Times New Roman"/>
-          <w:sz w:val="24"/>
-          <w:szCs w:val="24"/>
-        </w:rPr>
-        <w:t>ая</w:t>
-      </w:r>
-      <w:r>
-        <w:rPr>
-          <w:rFonts w:ascii="Times New Roman" w:hAnsi="Times New Roman" w:cs="Times New Roman"/>
-          <w:sz w:val="24"/>
-          <w:szCs w:val="24"/>
-        </w:rPr>
-        <w:t xml:space="preserve"> плат</w:t>
-      </w:r>
-      <w:r>
-        <w:rPr>
-          <w:rFonts w:ascii="Times New Roman" w:hAnsi="Times New Roman" w:cs="Times New Roman"/>
-          <w:sz w:val="24"/>
-          <w:szCs w:val="24"/>
-        </w:rPr>
-        <w:t>а, введено</w:t>
-      </w:r>
-      <w:r>
-        <w:rPr>
-          <w:rFonts w:ascii="Times New Roman" w:hAnsi="Times New Roman" w:cs="Times New Roman"/>
-          <w:sz w:val="24"/>
-          <w:szCs w:val="24"/>
-        </w:rPr>
-        <w:t xml:space="preserve"> страхование по инвалидности и болезни, социальная помощь материнству и ребенку, </w:t>
-      </w:r>
-      <w:r>
-        <w:rPr>
-          <w:rFonts w:ascii="Times New Roman" w:hAnsi="Times New Roman" w:cs="Times New Roman"/>
-          <w:sz w:val="24"/>
-          <w:szCs w:val="24"/>
-        </w:rPr>
-        <w:t xml:space="preserve">а так же </w:t>
-      </w:r>
-      <w:r>
-        <w:rPr>
-          <w:rFonts w:ascii="Times New Roman" w:hAnsi="Times New Roman" w:cs="Times New Roman"/>
-          <w:sz w:val="24"/>
-          <w:szCs w:val="24"/>
-        </w:rPr>
-        <w:t>государственная политика</w:t>
-      </w:r>
-      <w:r>
-        <w:rPr>
-          <w:rFonts w:ascii="Times New Roman" w:hAnsi="Times New Roman" w:cs="Times New Roman"/>
-          <w:sz w:val="24"/>
-          <w:szCs w:val="24"/>
-        </w:rPr>
-        <w:t xml:space="preserve"> направленная на</w:t>
-      </w:r>
-      <w:r>
-        <w:rPr>
-          <w:rFonts w:ascii="Times New Roman" w:hAnsi="Times New Roman" w:cs="Times New Roman"/>
-          <w:sz w:val="24"/>
-          <w:szCs w:val="24"/>
-        </w:rPr>
-        <w:t xml:space="preserve"> социальн</w:t>
-      </w:r>
-      <w:r>
-        <w:rPr>
-          <w:rFonts w:ascii="Times New Roman" w:hAnsi="Times New Roman" w:cs="Times New Roman"/>
-          <w:sz w:val="24"/>
-          <w:szCs w:val="24"/>
-        </w:rPr>
-        <w:t>ые сферы жизни.</w:t>
-      </w:r>
-    </w:p>
-    <w:p>
-      <w:pPr>
-        <w:rPr>
-          <w:rFonts w:ascii="Times New Roman" w:hAnsi="Times New Roman" w:cs="Times New Roman"/>
-          <w:sz w:val="24"/>
-          <w:szCs w:val="24"/>
-        </w:rPr>
-      </w:pPr>
-      <w:r>
-        <w:rPr>
-          <w:rFonts w:ascii="Times New Roman" w:hAnsi="Times New Roman" w:cs="Times New Roman"/>
-          <w:sz w:val="24"/>
-          <w:szCs w:val="24"/>
-        </w:rPr>
-        <w:t>+НД «</w:t>
-      </w:r>
-      <w:r>
-        <w:rPr>
-          <w:rFonts w:ascii="Times New Roman" w:hAnsi="Times New Roman" w:cs="Times New Roman"/>
-          <w:sz w:val="24"/>
-          <w:szCs w:val="24"/>
-        </w:rPr>
-        <w:t>Социальная политика</w:t>
-      </w:r>
-      <w:r>
-        <w:rPr>
-          <w:rFonts w:ascii="Times New Roman" w:hAnsi="Times New Roman" w:cs="Times New Roman"/>
-          <w:sz w:val="24"/>
-          <w:szCs w:val="24"/>
-        </w:rPr>
-        <w:t>»</w:t>
-      </w:r>
-      <w:r>
-        <w:rPr>
-          <w:rFonts w:ascii="Times New Roman" w:hAnsi="Times New Roman" w:cs="Times New Roman"/>
-          <w:sz w:val="24"/>
-          <w:szCs w:val="24"/>
-        </w:rPr>
-        <w:t>:</w:t>
-      </w:r>
-      <w:r>
-        <w:rPr>
-          <w:rFonts w:ascii="Times New Roman" w:hAnsi="Times New Roman" w:cs="Times New Roman"/>
-          <w:sz w:val="24"/>
-          <w:szCs w:val="24"/>
-        </w:rPr>
-        <w:t xml:space="preserve"> </w:t>
-      </w:r>
-      <w:r>
-        <w:rPr>
-          <w:rFonts w:ascii="Times New Roman" w:hAnsi="Times New Roman" w:cs="Times New Roman"/>
-          <w:sz w:val="24"/>
-          <w:szCs w:val="24"/>
-        </w:rPr>
-        <w:t xml:space="preserve">+0,1 к приросту </w:t>
-      </w:r>
-      <w:r>
-        <w:rPr>
-          <w:rFonts w:ascii="Times New Roman" w:hAnsi="Times New Roman" w:cs="Times New Roman"/>
-          <w:color w:val="0070C0"/>
-          <w:sz w:val="24"/>
-          <w:szCs w:val="24"/>
-        </w:rPr>
-        <w:t>Нового порядка</w:t>
-      </w:r>
-      <w:r>
-        <w:rPr>
-          <w:rFonts w:ascii="Times New Roman" w:hAnsi="Times New Roman" w:cs="Times New Roman"/>
-          <w:sz w:val="24"/>
-          <w:szCs w:val="24"/>
-        </w:rPr>
-        <w:t xml:space="preserve">, +5% ФНП, +20% к скорости инфраструктуры и </w:t>
+          <w:color w:val="2E74B5" w:themeColor="accent1" w:themeShade="BF"/>
+          <w:sz w:val="24"/>
+          <w:szCs w:val="24"/>
+        </w:rPr>
+        <w:t>Новый порядок -25</w:t>
+      </w:r>
+      <w:r>
+        <w:rPr>
+          <w:rFonts w:ascii="Times New Roman" w:hAnsi="Times New Roman" w:cs="Times New Roman"/>
+          <w:color w:val="2E74B5" w:themeColor="accent1" w:themeShade="BF"/>
+          <w:sz w:val="24"/>
+          <w:szCs w:val="24"/>
+        </w:rPr>
+        <w:t>%</w:t>
+      </w:r>
+      <w:r>
+        <w:rPr>
+          <w:rFonts w:ascii="Times New Roman" w:hAnsi="Times New Roman" w:cs="Times New Roman"/>
+          <w:sz w:val="24"/>
+          <w:szCs w:val="24"/>
+        </w:rPr>
+        <w:t xml:space="preserve">, </w:t>
       </w:r>
       <w:proofErr w:type="spellStart"/>
       <w:r>
@@ -7206,7 +9068,7 @@
           <w:sz w:val="24"/>
           <w:szCs w:val="24"/>
         </w:rPr>
-        <w:t>соц</w:t>
+        <w:t>трейт</w:t>
       </w:r>
       <w:proofErr w:type="spellEnd"/>
       <w:r>
@@ -7215,504 +9077,25 @@
           <w:sz w:val="24"/>
           <w:szCs w:val="24"/>
         </w:rPr>
-        <w:t xml:space="preserve"> инфраструктуры, +1% к темпам исследования, + 10% к росту населения.</w:t>
-      </w:r>
-    </w:p>
-    <w:p>
-      <w:pPr>
-        <w:rPr>
-          <w:rFonts w:ascii="Times New Roman" w:hAnsi="Times New Roman" w:cs="Times New Roman"/>
-          <w:sz w:val="24"/>
-          <w:szCs w:val="24"/>
-        </w:rPr>
-      </w:pPr>
-    </w:p>
-    <w:p>
-      <w:pPr>
-        <w:rPr>
-          <w:rFonts w:ascii="Times New Roman" w:hAnsi="Times New Roman" w:cs="Times New Roman"/>
-          <w:i/>
-          <w:sz w:val="24"/>
-          <w:szCs w:val="24"/>
-        </w:rPr>
-      </w:pPr>
-      <w:r>
-        <w:rPr>
-          <w:rFonts w:ascii="Times New Roman" w:hAnsi="Times New Roman" w:cs="Times New Roman"/>
-          <w:i/>
-          <w:sz w:val="24"/>
-          <w:szCs w:val="24"/>
-        </w:rPr>
-        <w:t>Фокус «</w:t>
-      </w:r>
-      <w:r>
-        <w:rPr>
-          <w:rFonts w:ascii="Times New Roman" w:hAnsi="Times New Roman" w:cs="Times New Roman"/>
-          <w:i/>
-          <w:sz w:val="24"/>
-          <w:szCs w:val="24"/>
-        </w:rPr>
-        <w:t>Устранение коммунистической угрозы</w:t>
-      </w:r>
-      <w:r>
-        <w:rPr>
-          <w:rFonts w:ascii="Times New Roman" w:hAnsi="Times New Roman" w:cs="Times New Roman"/>
-          <w:i/>
-          <w:sz w:val="24"/>
-          <w:szCs w:val="24"/>
-        </w:rPr>
-        <w:t>»</w:t>
-      </w:r>
-    </w:p>
-    <w:p>
-      <w:pPr>
-        <w:rPr>
-          <w:rFonts w:ascii="Times New Roman" w:hAnsi="Times New Roman" w:cs="Times New Roman"/>
-          <w:sz w:val="24"/>
-          <w:szCs w:val="24"/>
-        </w:rPr>
-      </w:pPr>
-      <w:r>
-        <w:rPr>
-          <w:rFonts w:ascii="Times New Roman" w:hAnsi="Times New Roman" w:cs="Times New Roman"/>
-          <w:sz w:val="24"/>
-          <w:szCs w:val="24"/>
-        </w:rPr>
-        <w:t>Срок выполнения 70 дней.</w:t>
-      </w:r>
-    </w:p>
-    <w:p>
-      <w:r>
-        <w:rPr>
-          <w:rFonts w:ascii="Times New Roman" w:hAnsi="Times New Roman" w:cs="Times New Roman"/>
-          <w:sz w:val="24"/>
-          <w:szCs w:val="24"/>
-        </w:rPr>
-        <w:t>Описание</w:t>
-      </w:r>
-      <w:r>
-        <w:rPr>
-          <w:rFonts w:ascii="Times New Roman" w:hAnsi="Times New Roman" w:cs="Times New Roman"/>
-          <w:sz w:val="24"/>
-          <w:szCs w:val="24"/>
-        </w:rPr>
-        <w:t>:</w:t>
-      </w:r>
-      <w:r>
-        <w:rPr>
-          <w:rFonts w:ascii="Times New Roman" w:hAnsi="Times New Roman" w:cs="Times New Roman"/>
-          <w:sz w:val="24"/>
-          <w:szCs w:val="24"/>
-        </w:rPr>
-        <w:t xml:space="preserve"> </w:t>
-      </w:r>
-      <w:r>
-        <w:rPr>
-          <w:rFonts w:ascii="Times New Roman" w:hAnsi="Times New Roman" w:cs="Times New Roman"/>
-          <w:sz w:val="24"/>
-        </w:rPr>
-        <w:t>Мы должны рассматривать</w:t>
-      </w:r>
-      <w:r>
-        <w:rPr>
-          <w:rFonts w:ascii="Times New Roman" w:hAnsi="Times New Roman" w:cs="Times New Roman"/>
-          <w:sz w:val="24"/>
-        </w:rPr>
-        <w:t xml:space="preserve"> коммунистическую и социалистическую угрозу как </w:t>
-      </w:r>
-      <w:r>
-        <w:rPr>
-          <w:rFonts w:ascii="Times New Roman" w:hAnsi="Times New Roman" w:cs="Times New Roman"/>
-          <w:sz w:val="24"/>
-        </w:rPr>
-        <w:t>основную, и не допустить распространение оной, к нашим границам.</w:t>
-      </w:r>
-    </w:p>
-    <w:p>
-      <w:pPr>
-        <w:rPr>
-          <w:rFonts w:ascii="Times New Roman" w:hAnsi="Times New Roman" w:cs="Times New Roman"/>
-          <w:sz w:val="24"/>
-          <w:szCs w:val="24"/>
-        </w:rPr>
-      </w:pPr>
-      <w:r>
-        <w:rPr>
-          <w:rFonts w:ascii="Times New Roman" w:hAnsi="Times New Roman" w:cs="Times New Roman"/>
-          <w:sz w:val="24"/>
-          <w:szCs w:val="24"/>
-        </w:rPr>
-        <w:t>Будет добавлена категория решений «Превентивный удар против коммунистов».</w:t>
-      </w:r>
-    </w:p>
-    <w:p>
-      <w:pPr>
-        <w:rPr>
-          <w:rFonts w:ascii="Times New Roman" w:hAnsi="Times New Roman" w:cs="Times New Roman"/>
-          <w:sz w:val="24"/>
-          <w:szCs w:val="24"/>
-        </w:rPr>
-      </w:pPr>
-      <w:r>
-        <w:rPr>
-          <w:rFonts w:ascii="Times New Roman" w:hAnsi="Times New Roman" w:cs="Times New Roman"/>
-          <w:sz w:val="24"/>
-          <w:szCs w:val="24"/>
-        </w:rPr>
-        <w:t>Решение «</w:t>
-      </w:r>
-      <w:proofErr w:type="spellStart"/>
-      <w:r>
-        <w:rPr>
-          <w:rFonts w:ascii="Times New Roman" w:hAnsi="Times New Roman" w:cs="Times New Roman"/>
-          <w:sz w:val="24"/>
-          <w:szCs w:val="24"/>
-        </w:rPr>
-        <w:t>Декоммунизация</w:t>
-      </w:r>
-      <w:proofErr w:type="spellEnd"/>
-      <w:r>
-        <w:rPr>
-          <w:rFonts w:ascii="Times New Roman" w:hAnsi="Times New Roman" w:cs="Times New Roman"/>
-          <w:sz w:val="24"/>
-          <w:szCs w:val="24"/>
-        </w:rPr>
-        <w:t xml:space="preserve"> ИМЯ_СТРАНЫ»</w:t>
-      </w:r>
-    </w:p>
-    <w:p>
-      <w:pPr>
-        <w:rPr>
-          <w:rFonts w:ascii="Times New Roman" w:hAnsi="Times New Roman" w:cs="Times New Roman"/>
-          <w:sz w:val="24"/>
-          <w:szCs w:val="24"/>
-        </w:rPr>
-      </w:pPr>
-      <w:r>
-        <w:rPr>
-          <w:rFonts w:ascii="Times New Roman" w:hAnsi="Times New Roman" w:cs="Times New Roman"/>
-          <w:sz w:val="24"/>
-          <w:szCs w:val="24"/>
-        </w:rPr>
-        <w:t>Требования</w:t>
-      </w:r>
-      <w:r>
-        <w:rPr>
-          <w:rFonts w:ascii="Times New Roman" w:hAnsi="Times New Roman" w:cs="Times New Roman"/>
-          <w:sz w:val="24"/>
-          <w:szCs w:val="24"/>
-        </w:rPr>
-        <w:t xml:space="preserve">: </w:t>
-      </w:r>
-      <w:r>
-        <w:rPr>
-          <w:rFonts w:ascii="Times New Roman" w:hAnsi="Times New Roman" w:cs="Times New Roman"/>
-          <w:sz w:val="24"/>
-          <w:szCs w:val="24"/>
-        </w:rPr>
-        <w:t xml:space="preserve">Страна ком или </w:t>
-      </w:r>
-      <w:proofErr w:type="spellStart"/>
-      <w:r>
-        <w:rPr>
-          <w:rFonts w:ascii="Times New Roman" w:hAnsi="Times New Roman" w:cs="Times New Roman"/>
-          <w:sz w:val="24"/>
-          <w:szCs w:val="24"/>
-        </w:rPr>
-        <w:t>маркс</w:t>
-      </w:r>
-      <w:proofErr w:type="spellEnd"/>
-      <w:r>
-        <w:rPr>
-          <w:rFonts w:ascii="Times New Roman" w:hAnsi="Times New Roman" w:cs="Times New Roman"/>
-          <w:sz w:val="24"/>
-          <w:szCs w:val="24"/>
-        </w:rPr>
-        <w:t>, имеет общие границы с Португалией.</w:t>
-      </w:r>
-    </w:p>
-    <w:p>
-      <w:pPr>
-        <w:rPr>
-          <w:rFonts w:ascii="Times New Roman" w:hAnsi="Times New Roman" w:cs="Times New Roman"/>
-          <w:sz w:val="24"/>
-          <w:szCs w:val="24"/>
-        </w:rPr>
-      </w:pPr>
-      <w:r>
-        <w:rPr>
-          <w:rFonts w:ascii="Times New Roman" w:hAnsi="Times New Roman" w:cs="Times New Roman"/>
-          <w:sz w:val="24"/>
-          <w:szCs w:val="24"/>
-        </w:rPr>
-        <w:t>Стоимость</w:t>
-      </w:r>
-      <w:r>
-        <w:rPr>
-          <w:rFonts w:ascii="Times New Roman" w:hAnsi="Times New Roman" w:cs="Times New Roman"/>
-          <w:sz w:val="24"/>
-          <w:szCs w:val="24"/>
-        </w:rPr>
-        <w:t xml:space="preserve">: </w:t>
-      </w:r>
-      <w:r>
-        <w:rPr>
-          <w:rFonts w:ascii="Times New Roman" w:hAnsi="Times New Roman" w:cs="Times New Roman"/>
-          <w:sz w:val="24"/>
-          <w:szCs w:val="24"/>
-        </w:rPr>
-        <w:t>100 полит власти.</w:t>
-      </w:r>
-    </w:p>
-    <w:p>
-      <w:pPr>
-        <w:rPr>
-          <w:rFonts w:ascii="Times New Roman" w:hAnsi="Times New Roman" w:cs="Times New Roman"/>
-          <w:sz w:val="24"/>
-          <w:szCs w:val="24"/>
-        </w:rPr>
-      </w:pPr>
-      <w:r>
-        <w:rPr>
-          <w:rFonts w:ascii="Times New Roman" w:hAnsi="Times New Roman" w:cs="Times New Roman"/>
-          <w:sz w:val="24"/>
-          <w:szCs w:val="24"/>
-        </w:rPr>
-        <w:t>Результат</w:t>
-      </w:r>
-      <w:proofErr w:type="gramStart"/>
-      <w:r>
-        <w:rPr>
-          <w:rFonts w:ascii="Times New Roman" w:hAnsi="Times New Roman" w:cs="Times New Roman"/>
-          <w:sz w:val="24"/>
-          <w:szCs w:val="24"/>
-        </w:rPr>
-        <w:t xml:space="preserve">: </w:t>
-      </w:r>
-      <w:r>
-        <w:rPr>
-          <w:rFonts w:ascii="Times New Roman" w:hAnsi="Times New Roman" w:cs="Times New Roman"/>
-          <w:sz w:val="24"/>
-          <w:szCs w:val="24"/>
-        </w:rPr>
-        <w:t>Будет</w:t>
-      </w:r>
-      <w:proofErr w:type="gramEnd"/>
-      <w:r>
-        <w:rPr>
-          <w:rFonts w:ascii="Times New Roman" w:hAnsi="Times New Roman" w:cs="Times New Roman"/>
-          <w:sz w:val="24"/>
-          <w:szCs w:val="24"/>
-        </w:rPr>
-        <w:t xml:space="preserve"> получена цель войны «Свержение правительства» против этой страны, +5% поддержки войны, +10% </w:t>
-      </w:r>
-      <w:r>
-        <w:rPr>
-          <w:rFonts w:ascii="Times New Roman" w:hAnsi="Times New Roman" w:cs="Times New Roman"/>
-          <w:color w:val="0070C0"/>
-          <w:sz w:val="24"/>
-          <w:szCs w:val="24"/>
-        </w:rPr>
-        <w:t>Нового порядка</w:t>
-      </w:r>
-    </w:p>
-    <w:p>
-      <w:pPr>
-        <w:rPr>
-          <w:rFonts w:ascii="Times New Roman" w:hAnsi="Times New Roman" w:cs="Times New Roman"/>
-          <w:sz w:val="24"/>
-          <w:szCs w:val="24"/>
-          <w:u w:val="single"/>
-        </w:rPr>
-      </w:pPr>
-    </w:p>
-    <w:p>
-      <w:pPr>
-        <w:rPr>
-          <w:rFonts w:ascii="Times New Roman" w:hAnsi="Times New Roman" w:cs="Times New Roman"/>
-          <w:i/>
-          <w:sz w:val="24"/>
-          <w:szCs w:val="24"/>
-        </w:rPr>
-      </w:pPr>
-      <w:r>
-        <w:rPr>
-          <w:rFonts w:ascii="Times New Roman" w:hAnsi="Times New Roman" w:cs="Times New Roman"/>
-          <w:i/>
-          <w:sz w:val="24"/>
-          <w:szCs w:val="24"/>
-        </w:rPr>
-        <w:t>Фокус «</w:t>
-      </w:r>
-      <w:r>
-        <w:rPr>
-          <w:rFonts w:ascii="Times New Roman" w:hAnsi="Times New Roman" w:cs="Times New Roman"/>
-          <w:i/>
-          <w:sz w:val="24"/>
-          <w:szCs w:val="24"/>
-        </w:rPr>
-        <w:t>Имперское возрождение</w:t>
-      </w:r>
-      <w:r>
-        <w:rPr>
-          <w:rFonts w:ascii="Times New Roman" w:hAnsi="Times New Roman" w:cs="Times New Roman"/>
-          <w:i/>
-          <w:sz w:val="24"/>
-          <w:szCs w:val="24"/>
-        </w:rPr>
-        <w:t>»</w:t>
-      </w:r>
-    </w:p>
-    <w:p>
-      <w:pPr>
-        <w:rPr>
-          <w:rFonts w:ascii="Times New Roman" w:hAnsi="Times New Roman" w:cs="Times New Roman"/>
-          <w:sz w:val="24"/>
-          <w:szCs w:val="24"/>
-        </w:rPr>
-      </w:pPr>
-      <w:r>
-        <w:rPr>
-          <w:rFonts w:ascii="Times New Roman" w:hAnsi="Times New Roman" w:cs="Times New Roman"/>
-          <w:sz w:val="24"/>
-          <w:szCs w:val="24"/>
-        </w:rPr>
-        <w:t>Срок выполнения 70 дней.</w:t>
-      </w:r>
-    </w:p>
-    <w:p>
-      <w:pPr>
-        <w:rPr>
-          <w:rFonts w:ascii="Times New Roman" w:hAnsi="Times New Roman" w:cs="Times New Roman"/>
-          <w:sz w:val="24"/>
-        </w:rPr>
-      </w:pPr>
-      <w:r>
-        <w:rPr>
-          <w:rFonts w:ascii="Times New Roman" w:hAnsi="Times New Roman" w:cs="Times New Roman"/>
-          <w:sz w:val="24"/>
-          <w:szCs w:val="24"/>
-        </w:rPr>
-        <w:t>Описание</w:t>
-      </w:r>
-      <w:r>
-        <w:rPr>
-          <w:rFonts w:ascii="Times New Roman" w:hAnsi="Times New Roman" w:cs="Times New Roman"/>
-          <w:sz w:val="24"/>
-          <w:szCs w:val="24"/>
-        </w:rPr>
-        <w:t>:</w:t>
-      </w:r>
-      <w:r>
-        <w:rPr>
-          <w:rFonts w:ascii="Times New Roman" w:hAnsi="Times New Roman" w:cs="Times New Roman"/>
-          <w:sz w:val="24"/>
-          <w:szCs w:val="24"/>
-        </w:rPr>
-        <w:t xml:space="preserve"> </w:t>
-      </w:r>
-      <w:r>
-        <w:rPr>
-          <w:rFonts w:ascii="Times New Roman" w:hAnsi="Times New Roman" w:cs="Times New Roman"/>
-          <w:sz w:val="24"/>
-        </w:rPr>
-        <w:t>Мы должны быть</w:t>
-      </w:r>
-      <w:r>
-        <w:rPr>
-          <w:rFonts w:ascii="Times New Roman" w:hAnsi="Times New Roman" w:cs="Times New Roman"/>
-          <w:sz w:val="24"/>
-        </w:rPr>
-        <w:t xml:space="preserve"> ориентирован</w:t>
-      </w:r>
-      <w:r>
-        <w:rPr>
-          <w:rFonts w:ascii="Times New Roman" w:hAnsi="Times New Roman" w:cs="Times New Roman"/>
-          <w:sz w:val="24"/>
-        </w:rPr>
-        <w:t>ы</w:t>
-      </w:r>
-      <w:r>
-        <w:rPr>
-          <w:rFonts w:ascii="Times New Roman" w:hAnsi="Times New Roman" w:cs="Times New Roman"/>
-          <w:sz w:val="24"/>
-        </w:rPr>
-        <w:t xml:space="preserve"> на будущее и </w:t>
-      </w:r>
-      <w:r>
-        <w:rPr>
-          <w:rFonts w:ascii="Times New Roman" w:hAnsi="Times New Roman" w:cs="Times New Roman"/>
-          <w:sz w:val="24"/>
-        </w:rPr>
-        <w:t>ставить</w:t>
-      </w:r>
-      <w:r>
-        <w:rPr>
-          <w:rFonts w:ascii="Times New Roman" w:hAnsi="Times New Roman" w:cs="Times New Roman"/>
-          <w:sz w:val="24"/>
-        </w:rPr>
-        <w:t xml:space="preserve"> национализм </w:t>
-      </w:r>
-      <w:r>
-        <w:rPr>
-          <w:rFonts w:ascii="Times New Roman" w:hAnsi="Times New Roman" w:cs="Times New Roman"/>
-          <w:sz w:val="24"/>
-        </w:rPr>
-        <w:t>во главе угла. Именно национализм и наши устремления приведут к началу имперского возрождения!</w:t>
-      </w:r>
-    </w:p>
-    <w:p>
-      <w:pPr>
-        <w:rPr>
-          <w:rFonts w:ascii="Times New Roman" w:hAnsi="Times New Roman" w:cs="Times New Roman"/>
-          <w:sz w:val="24"/>
-        </w:rPr>
-      </w:pPr>
-      <w:r>
-        <w:rPr>
-          <w:rFonts w:ascii="Times New Roman" w:hAnsi="Times New Roman" w:cs="Times New Roman"/>
-          <w:sz w:val="24"/>
-        </w:rPr>
-        <w:t xml:space="preserve">Будет открыта категория решений «Возрождение Португальской империи» </w:t>
-      </w:r>
-      <w:r>
-        <w:rPr>
-          <w:rFonts w:ascii="Times New Roman" w:hAnsi="Times New Roman" w:cs="Times New Roman"/>
-          <w:sz w:val="24"/>
-        </w:rPr>
-        <w:t>(</w:t>
-      </w:r>
-      <w:r>
-        <w:rPr>
-          <w:rFonts w:ascii="Times New Roman" w:hAnsi="Times New Roman" w:cs="Times New Roman"/>
-          <w:sz w:val="24"/>
-        </w:rPr>
-        <w:t>Испокон веков, наша страна называлась королевством, несмотря на многочисленные колонии территории. Настало исправить это упущение и заявить о наших амбициях, вернув старые земли и притязания на звание империи.</w:t>
-      </w:r>
-      <w:r>
-        <w:rPr>
-          <w:rFonts w:ascii="Times New Roman" w:hAnsi="Times New Roman" w:cs="Times New Roman"/>
-          <w:sz w:val="24"/>
-        </w:rPr>
-        <w:t>)</w:t>
-      </w:r>
-    </w:p>
-    <w:p>
-      <w:pPr>
-        <w:rPr>
-          <w:rFonts w:ascii="Times New Roman" w:hAnsi="Times New Roman" w:cs="Times New Roman"/>
-          <w:sz w:val="24"/>
-          <w:szCs w:val="24"/>
-        </w:rPr>
-      </w:pPr>
-      <w:r>
-        <w:rPr>
-          <w:rFonts w:ascii="Times New Roman" w:hAnsi="Times New Roman" w:cs="Times New Roman"/>
-          <w:sz w:val="24"/>
-          <w:szCs w:val="24"/>
-        </w:rPr>
-        <w:t xml:space="preserve">1. </w:t>
-      </w:r>
+        <w:t xml:space="preserve"> «Вождь» повысится на 1 уровень, </w:t>
+      </w:r>
+      <w:r>
+        <w:rPr>
+          <w:rFonts w:ascii="Times New Roman" w:hAnsi="Times New Roman" w:cs="Times New Roman"/>
+          <w:sz w:val="24"/>
+          <w:szCs w:val="24"/>
+        </w:rPr>
+        <w:t>все земли Бразилии станут национальными.</w:t>
+      </w:r>
+    </w:p>
+    <w:p>
+      <w:pPr>
+        <w:rPr>
+          <w:rFonts w:ascii="Times New Roman" w:hAnsi="Times New Roman" w:cs="Times New Roman"/>
+          <w:sz w:val="24"/>
+          <w:szCs w:val="24"/>
+        </w:rPr>
+      </w:pPr>
       <w:bookmarkStart w:id="0" w:name="_GoBack"/>
       <w:bookmarkEnd w:id="0"/>
     </w:p>
@@ -12090,6 +13473,7 @@
   <w:style w:type="character" w:default="1" w:styleId="a0">
     <w:name w:val="Default Paragraph Font"/>
     <w:uiPriority w:val="1"/>
+    <w:semiHidden/>
     <w:unhideWhenUsed/>
   </w:style>
   <w:style w:type="table" w:default="1" w:styleId="a1">
@@ -12523,7 +13907,7 @@
 </file>
 
 <file path=customXml/itemProps1.xml><?xml version="1.0" encoding="utf-8"?>
-<ds:datastoreItem xmlns:ds="http://schemas.openxmlformats.org/officeDocument/2006/customXml" ds:itemID="{8B60F28A-10E8-494F-9A05-2873A55A637C}">
+<ds:datastoreItem xmlns:ds="http://schemas.openxmlformats.org/officeDocument/2006/customXml" ds:itemID="{D1412A9B-62F0-46AE-B3C1-D0CC90AE5C19}">
   <ds:schemaRefs>
     <ds:schemaRef ds:uri="http://schemas.openxmlformats.org/officeDocument/2006/bibliography"/>
   </ds:schemaRefs>

--- a/Наработки/диздоки/Португалия/Португалия доработки правые.docx
+++ b/Наработки/диздоки/Португалия/Португалия доработки правые.docx
@@ -3752,15 +3752,7 @@
           <w:sz w:val="24"/>
           <w:szCs w:val="24"/>
         </w:rPr>
-        <w:t xml:space="preserve"> «Вождь»</w:t>
-      </w:r>
-      <w:r>
-        <w:rPr>
-          <w:rFonts w:ascii="Times New Roman" w:hAnsi="Times New Roman" w:cs="Times New Roman"/>
-          <w:sz w:val="24"/>
-          <w:szCs w:val="24"/>
-        </w:rPr>
-        <w:t xml:space="preserve"> повысится на 1 уровень (в фокусе «культ вождя»), </w:t>
+        <w:t xml:space="preserve"> «Вождь» повысится на 1 уровень (в фокусе «культ вождя»), </w:t>
       </w:r>
       <w:r>
         <w:rPr>
@@ -5309,16 +5301,14 @@
         </w:rPr>
         <w:t xml:space="preserve">+1% военнообязанного </w:t>
       </w:r>
-      <w:proofErr w:type="gramStart"/>
-      <w:r>
-        <w:rPr>
-          <w:rFonts w:ascii="Times New Roman" w:hAnsi="Times New Roman" w:cs="Times New Roman"/>
-          <w:sz w:val="24"/>
-          <w:szCs w:val="24"/>
-        </w:rPr>
-        <w:t>населения.(</w:t>
-      </w:r>
-      <w:proofErr w:type="gramEnd"/>
+      <w:r>
+        <w:rPr>
+          <w:rFonts w:ascii="Times New Roman" w:hAnsi="Times New Roman" w:cs="Times New Roman"/>
+          <w:sz w:val="24"/>
+          <w:szCs w:val="24"/>
+        </w:rPr>
+        <w:t>населения. (</w:t>
+      </w:r>
       <w:r>
         <w:rPr>
           <w:rFonts w:ascii="Times New Roman" w:hAnsi="Times New Roman" w:cs="Times New Roman"/>
@@ -6101,31 +6091,7 @@
           <w:sz w:val="24"/>
           <w:szCs w:val="24"/>
         </w:rPr>
-        <w:t xml:space="preserve"> </w:t>
-      </w:r>
-      <w:r>
-        <w:rPr>
-          <w:rFonts w:ascii="Times New Roman" w:hAnsi="Times New Roman" w:cs="Times New Roman"/>
-          <w:sz w:val="24"/>
-          <w:szCs w:val="24"/>
-        </w:rPr>
-        <w:t>+0,</w:t>
-      </w:r>
-      <w:r>
-        <w:rPr>
-          <w:rFonts w:ascii="Times New Roman" w:hAnsi="Times New Roman" w:cs="Times New Roman"/>
-          <w:sz w:val="24"/>
-          <w:szCs w:val="24"/>
-        </w:rPr>
-        <w:t>2</w:t>
-      </w:r>
-      <w:r>
-        <w:rPr>
-          <w:rFonts w:ascii="Times New Roman" w:hAnsi="Times New Roman" w:cs="Times New Roman"/>
-          <w:sz w:val="24"/>
-          <w:szCs w:val="24"/>
-        </w:rPr>
-        <w:t xml:space="preserve"> к приросту </w:t>
+        <w:t xml:space="preserve"> +0,2 к приросту </w:t>
       </w:r>
       <w:r>
         <w:rPr>
@@ -6142,23 +6108,7 @@
           <w:sz w:val="24"/>
           <w:szCs w:val="24"/>
         </w:rPr>
-        <w:t>, +0,</w:t>
-      </w:r>
-      <w:r>
-        <w:rPr>
-          <w:rFonts w:ascii="Times New Roman" w:hAnsi="Times New Roman" w:cs="Times New Roman"/>
-          <w:sz w:val="24"/>
-          <w:szCs w:val="24"/>
-        </w:rPr>
-        <w:t>1</w:t>
-      </w:r>
-      <w:r>
-        <w:rPr>
-          <w:rFonts w:ascii="Times New Roman" w:hAnsi="Times New Roman" w:cs="Times New Roman"/>
-          <w:sz w:val="24"/>
-          <w:szCs w:val="24"/>
-        </w:rPr>
-        <w:t xml:space="preserve"> прироста </w:t>
+        <w:t xml:space="preserve">, +0,1 прироста </w:t>
       </w:r>
       <w:proofErr w:type="spellStart"/>
       <w:r>
@@ -6201,31 +6151,7 @@
           <w:sz w:val="24"/>
           <w:szCs w:val="24"/>
         </w:rPr>
-        <w:t xml:space="preserve"> </w:t>
-      </w:r>
-      <w:r>
-        <w:rPr>
-          <w:rFonts w:ascii="Times New Roman" w:hAnsi="Times New Roman" w:cs="Times New Roman"/>
-          <w:sz w:val="24"/>
-          <w:szCs w:val="24"/>
-        </w:rPr>
-        <w:t>+0,</w:t>
-      </w:r>
-      <w:r>
-        <w:rPr>
-          <w:rFonts w:ascii="Times New Roman" w:hAnsi="Times New Roman" w:cs="Times New Roman"/>
-          <w:sz w:val="24"/>
-          <w:szCs w:val="24"/>
-        </w:rPr>
-        <w:t>3</w:t>
-      </w:r>
-      <w:r>
-        <w:rPr>
-          <w:rFonts w:ascii="Times New Roman" w:hAnsi="Times New Roman" w:cs="Times New Roman"/>
-          <w:sz w:val="24"/>
-          <w:szCs w:val="24"/>
-        </w:rPr>
-        <w:t xml:space="preserve"> к приросту </w:t>
+        <w:t xml:space="preserve"> +0,3 к приросту </w:t>
       </w:r>
       <w:r>
         <w:rPr>
@@ -6242,23 +6168,7 @@
           <w:sz w:val="24"/>
           <w:szCs w:val="24"/>
         </w:rPr>
-        <w:t>, +0,</w:t>
-      </w:r>
-      <w:r>
-        <w:rPr>
-          <w:rFonts w:ascii="Times New Roman" w:hAnsi="Times New Roman" w:cs="Times New Roman"/>
-          <w:sz w:val="24"/>
-          <w:szCs w:val="24"/>
-        </w:rPr>
-        <w:t>1</w:t>
-      </w:r>
-      <w:r>
-        <w:rPr>
-          <w:rFonts w:ascii="Times New Roman" w:hAnsi="Times New Roman" w:cs="Times New Roman"/>
-          <w:sz w:val="24"/>
-          <w:szCs w:val="24"/>
-        </w:rPr>
-        <w:t xml:space="preserve">5 прироста </w:t>
+        <w:t xml:space="preserve">, +0,15 прироста </w:t>
       </w:r>
       <w:proofErr w:type="spellStart"/>
       <w:r>
@@ -6301,31 +6211,7 @@
           <w:sz w:val="24"/>
           <w:szCs w:val="24"/>
         </w:rPr>
-        <w:t xml:space="preserve"> </w:t>
-      </w:r>
-      <w:r>
-        <w:rPr>
-          <w:rFonts w:ascii="Times New Roman" w:hAnsi="Times New Roman" w:cs="Times New Roman"/>
-          <w:sz w:val="24"/>
-          <w:szCs w:val="24"/>
-        </w:rPr>
-        <w:t>+0</w:t>
-      </w:r>
-      <w:r>
-        <w:rPr>
-          <w:rFonts w:ascii="Times New Roman" w:hAnsi="Times New Roman" w:cs="Times New Roman"/>
-          <w:sz w:val="24"/>
-          <w:szCs w:val="24"/>
-        </w:rPr>
-        <w:t>,4</w:t>
-      </w:r>
-      <w:r>
-        <w:rPr>
-          <w:rFonts w:ascii="Times New Roman" w:hAnsi="Times New Roman" w:cs="Times New Roman"/>
-          <w:sz w:val="24"/>
-          <w:szCs w:val="24"/>
-        </w:rPr>
-        <w:t xml:space="preserve"> к приросту </w:t>
+        <w:t xml:space="preserve"> +0,4 к приросту </w:t>
       </w:r>
       <w:r>
         <w:rPr>
@@ -6342,23 +6228,7 @@
           <w:sz w:val="24"/>
           <w:szCs w:val="24"/>
         </w:rPr>
-        <w:t>, +0,</w:t>
-      </w:r>
-      <w:r>
-        <w:rPr>
-          <w:rFonts w:ascii="Times New Roman" w:hAnsi="Times New Roman" w:cs="Times New Roman"/>
-          <w:sz w:val="24"/>
-          <w:szCs w:val="24"/>
-        </w:rPr>
-        <w:t>2</w:t>
-      </w:r>
-      <w:r>
-        <w:rPr>
-          <w:rFonts w:ascii="Times New Roman" w:hAnsi="Times New Roman" w:cs="Times New Roman"/>
-          <w:sz w:val="24"/>
-          <w:szCs w:val="24"/>
-        </w:rPr>
-        <w:t xml:space="preserve"> прироста </w:t>
+        <w:t xml:space="preserve">, +0,2 прироста </w:t>
       </w:r>
       <w:proofErr w:type="spellStart"/>
       <w:r>
@@ -6401,23 +6271,7 @@
           <w:sz w:val="24"/>
           <w:szCs w:val="24"/>
         </w:rPr>
-        <w:t>+0,</w:t>
-      </w:r>
-      <w:r>
-        <w:rPr>
-          <w:rFonts w:ascii="Times New Roman" w:hAnsi="Times New Roman" w:cs="Times New Roman"/>
-          <w:sz w:val="24"/>
-          <w:szCs w:val="24"/>
-        </w:rPr>
-        <w:t>5</w:t>
-      </w:r>
-      <w:r>
-        <w:rPr>
-          <w:rFonts w:ascii="Times New Roman" w:hAnsi="Times New Roman" w:cs="Times New Roman"/>
-          <w:sz w:val="24"/>
-          <w:szCs w:val="24"/>
-        </w:rPr>
-        <w:t xml:space="preserve"> к приросту </w:t>
+        <w:t xml:space="preserve">+0,5 к приросту </w:t>
       </w:r>
       <w:r>
         <w:rPr>
@@ -6434,23 +6288,7 @@
           <w:sz w:val="24"/>
           <w:szCs w:val="24"/>
         </w:rPr>
-        <w:t>, +0,</w:t>
-      </w:r>
-      <w:r>
-        <w:rPr>
-          <w:rFonts w:ascii="Times New Roman" w:hAnsi="Times New Roman" w:cs="Times New Roman"/>
-          <w:sz w:val="24"/>
-          <w:szCs w:val="24"/>
-        </w:rPr>
-        <w:t>2</w:t>
-      </w:r>
-      <w:r>
-        <w:rPr>
-          <w:rFonts w:ascii="Times New Roman" w:hAnsi="Times New Roman" w:cs="Times New Roman"/>
-          <w:sz w:val="24"/>
-          <w:szCs w:val="24"/>
-        </w:rPr>
-        <w:t xml:space="preserve">5 прироста </w:t>
+        <w:t xml:space="preserve">, +0,25 прироста </w:t>
       </w:r>
       <w:proofErr w:type="spellStart"/>
       <w:r>
@@ -7983,6 +7821,8 @@
         </w:rPr>
         <w:t>во главе угла. Именно национализм и наши устремления приведут к началу имперского возрождения!</w:t>
       </w:r>
+      <w:bookmarkStart w:id="0" w:name="_GoBack"/>
+      <w:bookmarkEnd w:id="0"/>
     </w:p>
     <w:p>
       <w:pPr>
@@ -8074,9 +7914,271 @@
           <w:sz w:val="24"/>
           <w:szCs w:val="24"/>
         </w:rPr>
-        <w:t>Присоединить Бразилию. (Бразилия – наша бывшая колония, одно из наших королевств</w:t>
-      </w:r>
-      <w:proofErr w:type="gramStart"/>
+        <w:t>Присоединить Бразилию. (Бразилия – наша бывшая колония, одно из наших королевств. Вернув его, мы сможем объединить португалоговорящие народы.)</w:t>
+      </w:r>
+    </w:p>
+    <w:p>
+      <w:pPr>
+        <w:rPr>
+          <w:rFonts w:ascii="Times New Roman" w:hAnsi="Times New Roman" w:cs="Times New Roman"/>
+          <w:sz w:val="24"/>
+          <w:szCs w:val="24"/>
+        </w:rPr>
+      </w:pPr>
+      <w:r>
+        <w:rPr>
+          <w:rFonts w:ascii="Times New Roman" w:hAnsi="Times New Roman" w:cs="Times New Roman"/>
+          <w:sz w:val="24"/>
+          <w:szCs w:val="24"/>
+        </w:rPr>
+        <w:t>Требование</w:t>
+      </w:r>
+      <w:r>
+        <w:rPr>
+          <w:rFonts w:ascii="Times New Roman" w:hAnsi="Times New Roman" w:cs="Times New Roman"/>
+          <w:sz w:val="24"/>
+          <w:szCs w:val="24"/>
+        </w:rPr>
+        <w:t>:</w:t>
+      </w:r>
+      <w:r>
+        <w:rPr>
+          <w:rFonts w:ascii="Times New Roman" w:hAnsi="Times New Roman" w:cs="Times New Roman"/>
+          <w:sz w:val="24"/>
+          <w:szCs w:val="24"/>
+        </w:rPr>
+        <w:t xml:space="preserve"> Вы владеете Бразилией, уровень подчинения в её </w:t>
+      </w:r>
+      <w:proofErr w:type="spellStart"/>
+      <w:r>
+        <w:rPr>
+          <w:rFonts w:ascii="Times New Roman" w:hAnsi="Times New Roman" w:cs="Times New Roman"/>
+          <w:sz w:val="24"/>
+          <w:szCs w:val="24"/>
+        </w:rPr>
+        <w:t>стейтах</w:t>
+      </w:r>
+      <w:proofErr w:type="spellEnd"/>
+      <w:r>
+        <w:rPr>
+          <w:rFonts w:ascii="Times New Roman" w:hAnsi="Times New Roman" w:cs="Times New Roman"/>
+          <w:sz w:val="24"/>
+          <w:szCs w:val="24"/>
+        </w:rPr>
+        <w:t xml:space="preserve"> не менее 50%,</w:t>
+      </w:r>
+      <w:r>
+        <w:rPr>
+          <w:rFonts w:ascii="Times New Roman" w:hAnsi="Times New Roman" w:cs="Times New Roman"/>
+          <w:sz w:val="24"/>
+          <w:szCs w:val="24"/>
+        </w:rPr>
+        <w:t xml:space="preserve"> </w:t>
+      </w:r>
+      <w:r>
+        <w:rPr>
+          <w:rFonts w:ascii="Times New Roman" w:hAnsi="Times New Roman" w:cs="Times New Roman"/>
+          <w:color w:val="2E74B5" w:themeColor="accent1" w:themeShade="BF"/>
+          <w:sz w:val="24"/>
+          <w:szCs w:val="24"/>
+        </w:rPr>
+        <w:t>Новый порядок не менее</w:t>
+      </w:r>
+      <w:r>
+        <w:rPr>
+          <w:rFonts w:ascii="Times New Roman" w:hAnsi="Times New Roman" w:cs="Times New Roman"/>
+          <w:color w:val="2E74B5" w:themeColor="accent1" w:themeShade="BF"/>
+          <w:sz w:val="24"/>
+          <w:szCs w:val="24"/>
+        </w:rPr>
+        <w:t xml:space="preserve"> </w:t>
+      </w:r>
+      <w:r>
+        <w:rPr>
+          <w:rFonts w:ascii="Times New Roman" w:hAnsi="Times New Roman" w:cs="Times New Roman"/>
+          <w:color w:val="2E74B5" w:themeColor="accent1" w:themeShade="BF"/>
+          <w:sz w:val="24"/>
+          <w:szCs w:val="24"/>
+        </w:rPr>
+        <w:t>25</w:t>
+      </w:r>
+      <w:r>
+        <w:rPr>
+          <w:rFonts w:ascii="Times New Roman" w:hAnsi="Times New Roman" w:cs="Times New Roman"/>
+          <w:color w:val="2E74B5" w:themeColor="accent1" w:themeShade="BF"/>
+          <w:sz w:val="24"/>
+          <w:szCs w:val="24"/>
+        </w:rPr>
+        <w:t>%</w:t>
+      </w:r>
+    </w:p>
+    <w:p>
+      <w:pPr>
+        <w:rPr>
+          <w:rFonts w:ascii="Times New Roman" w:hAnsi="Times New Roman" w:cs="Times New Roman"/>
+          <w:sz w:val="24"/>
+          <w:szCs w:val="24"/>
+        </w:rPr>
+      </w:pPr>
+      <w:r>
+        <w:rPr>
+          <w:rFonts w:ascii="Times New Roman" w:hAnsi="Times New Roman" w:cs="Times New Roman"/>
+          <w:sz w:val="24"/>
+          <w:szCs w:val="24"/>
+        </w:rPr>
+        <w:t>Стоимость</w:t>
+      </w:r>
+      <w:r>
+        <w:rPr>
+          <w:rFonts w:ascii="Times New Roman" w:hAnsi="Times New Roman" w:cs="Times New Roman"/>
+          <w:sz w:val="24"/>
+          <w:szCs w:val="24"/>
+        </w:rPr>
+        <w:t xml:space="preserve">: </w:t>
+      </w:r>
+      <w:r>
+        <w:rPr>
+          <w:rFonts w:ascii="Times New Roman" w:hAnsi="Times New Roman" w:cs="Times New Roman"/>
+          <w:sz w:val="24"/>
+          <w:szCs w:val="24"/>
+        </w:rPr>
+        <w:t>200 политической власти.</w:t>
+      </w:r>
+    </w:p>
+    <w:p>
+      <w:pPr>
+        <w:rPr>
+          <w:rFonts w:ascii="Times New Roman" w:hAnsi="Times New Roman" w:cs="Times New Roman"/>
+          <w:sz w:val="24"/>
+          <w:szCs w:val="24"/>
+        </w:rPr>
+      </w:pPr>
+      <w:r>
+        <w:rPr>
+          <w:rFonts w:ascii="Times New Roman" w:hAnsi="Times New Roman" w:cs="Times New Roman"/>
+          <w:sz w:val="24"/>
+          <w:szCs w:val="24"/>
+        </w:rPr>
+        <w:t>Длительность</w:t>
+      </w:r>
+      <w:r>
+        <w:rPr>
+          <w:rFonts w:ascii="Times New Roman" w:hAnsi="Times New Roman" w:cs="Times New Roman"/>
+          <w:sz w:val="24"/>
+          <w:szCs w:val="24"/>
+        </w:rPr>
+        <w:t xml:space="preserve">: </w:t>
+      </w:r>
+      <w:r>
+        <w:rPr>
+          <w:rFonts w:ascii="Times New Roman" w:hAnsi="Times New Roman" w:cs="Times New Roman"/>
+          <w:sz w:val="24"/>
+          <w:szCs w:val="24"/>
+        </w:rPr>
+        <w:t>30 дней.</w:t>
+      </w:r>
+    </w:p>
+    <w:p>
+      <w:pPr>
+        <w:rPr>
+          <w:rFonts w:ascii="Times New Roman" w:hAnsi="Times New Roman" w:cs="Times New Roman"/>
+          <w:sz w:val="24"/>
+          <w:szCs w:val="24"/>
+        </w:rPr>
+      </w:pPr>
+      <w:r>
+        <w:rPr>
+          <w:rFonts w:ascii="Times New Roman" w:hAnsi="Times New Roman" w:cs="Times New Roman"/>
+          <w:sz w:val="24"/>
+          <w:szCs w:val="24"/>
+        </w:rPr>
+        <w:t>Результат</w:t>
+      </w:r>
+      <w:r>
+        <w:rPr>
+          <w:rFonts w:ascii="Times New Roman" w:hAnsi="Times New Roman" w:cs="Times New Roman"/>
+          <w:sz w:val="24"/>
+          <w:szCs w:val="24"/>
+        </w:rPr>
+        <w:t>:</w:t>
+      </w:r>
+      <w:r>
+        <w:rPr>
+          <w:rFonts w:ascii="Times New Roman" w:hAnsi="Times New Roman" w:cs="Times New Roman"/>
+          <w:sz w:val="24"/>
+          <w:szCs w:val="24"/>
+        </w:rPr>
+        <w:t xml:space="preserve"> </w:t>
+      </w:r>
+      <w:r>
+        <w:rPr>
+          <w:rFonts w:ascii="Times New Roman" w:hAnsi="Times New Roman" w:cs="Times New Roman"/>
+          <w:color w:val="2E74B5" w:themeColor="accent1" w:themeShade="BF"/>
+          <w:sz w:val="24"/>
+          <w:szCs w:val="24"/>
+        </w:rPr>
+        <w:t>Новый порядок -25</w:t>
+      </w:r>
+      <w:r>
+        <w:rPr>
+          <w:rFonts w:ascii="Times New Roman" w:hAnsi="Times New Roman" w:cs="Times New Roman"/>
+          <w:color w:val="2E74B5" w:themeColor="accent1" w:themeShade="BF"/>
+          <w:sz w:val="24"/>
+          <w:szCs w:val="24"/>
+        </w:rPr>
+        <w:t>%</w:t>
+      </w:r>
+      <w:r>
+        <w:rPr>
+          <w:rFonts w:ascii="Times New Roman" w:hAnsi="Times New Roman" w:cs="Times New Roman"/>
+          <w:sz w:val="24"/>
+          <w:szCs w:val="24"/>
+        </w:rPr>
+        <w:t xml:space="preserve">, </w:t>
+      </w:r>
+      <w:proofErr w:type="spellStart"/>
+      <w:r>
+        <w:rPr>
+          <w:rFonts w:ascii="Times New Roman" w:hAnsi="Times New Roman" w:cs="Times New Roman"/>
+          <w:sz w:val="24"/>
+          <w:szCs w:val="24"/>
+        </w:rPr>
+        <w:t>трейт</w:t>
+      </w:r>
+      <w:proofErr w:type="spellEnd"/>
+      <w:r>
+        <w:rPr>
+          <w:rFonts w:ascii="Times New Roman" w:hAnsi="Times New Roman" w:cs="Times New Roman"/>
+          <w:sz w:val="24"/>
+          <w:szCs w:val="24"/>
+        </w:rPr>
+        <w:t xml:space="preserve"> «Вождь» повысится на 1 уровень, </w:t>
+      </w:r>
+      <w:r>
+        <w:rPr>
+          <w:rFonts w:ascii="Times New Roman" w:hAnsi="Times New Roman" w:cs="Times New Roman"/>
+          <w:sz w:val="24"/>
+          <w:szCs w:val="24"/>
+        </w:rPr>
+        <w:t>все земли Бразилии станут национальными.</w:t>
+      </w:r>
+    </w:p>
+    <w:p>
+      <w:pPr>
+        <w:rPr>
+          <w:rFonts w:ascii="Times New Roman" w:hAnsi="Times New Roman" w:cs="Times New Roman"/>
+          <w:sz w:val="24"/>
+          <w:szCs w:val="24"/>
+        </w:rPr>
+      </w:pPr>
+      <w:r>
+        <w:rPr>
+          <w:rFonts w:ascii="Times New Roman" w:hAnsi="Times New Roman" w:cs="Times New Roman"/>
+          <w:sz w:val="24"/>
+          <w:szCs w:val="24"/>
+        </w:rPr>
+        <w:t>2</w:t>
+      </w:r>
       <w:r>
         <w:rPr>
           <w:rFonts w:ascii="Times New Roman" w:hAnsi="Times New Roman" w:cs="Times New Roman"/>
@@ -8085,14 +8187,13 @@
         </w:rPr>
         <w:t xml:space="preserve">. </w:t>
       </w:r>
-      <w:proofErr w:type="gramEnd"/>
-      <w:r>
-        <w:rPr>
-          <w:rFonts w:ascii="Times New Roman" w:hAnsi="Times New Roman" w:cs="Times New Roman"/>
-          <w:sz w:val="24"/>
-          <w:szCs w:val="24"/>
-        </w:rPr>
-        <w:t>Вернув его, мы сможем объединить португалоговорящие народы.)</w:t>
+      <w:r>
+        <w:rPr>
+          <w:rFonts w:ascii="Times New Roman" w:hAnsi="Times New Roman" w:cs="Times New Roman"/>
+          <w:sz w:val="24"/>
+          <w:szCs w:val="24"/>
+        </w:rPr>
+        <w:t>Объединить Иберию. (В разные периоды, португальцы и испанцы объединялись перед тяжёлыми временами. Очевидно, эти времена вновь настали, и нам пора объединиться.)</w:t>
       </w:r>
     </w:p>
     <w:p>
@@ -8125,15 +8226,219 @@
           <w:sz w:val="24"/>
           <w:szCs w:val="24"/>
         </w:rPr>
+        <w:t xml:space="preserve"> Вы владеете Испанией, уровень подчинения в её </w:t>
+      </w:r>
+      <w:proofErr w:type="spellStart"/>
+      <w:r>
+        <w:rPr>
+          <w:rFonts w:ascii="Times New Roman" w:hAnsi="Times New Roman" w:cs="Times New Roman"/>
+          <w:sz w:val="24"/>
+          <w:szCs w:val="24"/>
+        </w:rPr>
+        <w:t>стейтах</w:t>
+      </w:r>
+      <w:proofErr w:type="spellEnd"/>
+      <w:r>
+        <w:rPr>
+          <w:rFonts w:ascii="Times New Roman" w:hAnsi="Times New Roman" w:cs="Times New Roman"/>
+          <w:sz w:val="24"/>
+          <w:szCs w:val="24"/>
+        </w:rPr>
+        <w:t xml:space="preserve"> не менее 50%,</w:t>
+      </w:r>
+      <w:r>
+        <w:rPr>
+          <w:rFonts w:ascii="Times New Roman" w:hAnsi="Times New Roman" w:cs="Times New Roman"/>
+          <w:sz w:val="24"/>
+          <w:szCs w:val="24"/>
+        </w:rPr>
         <w:t xml:space="preserve"> </w:t>
       </w:r>
       <w:r>
         <w:rPr>
           <w:rFonts w:ascii="Times New Roman" w:hAnsi="Times New Roman" w:cs="Times New Roman"/>
-          <w:sz w:val="24"/>
-          <w:szCs w:val="24"/>
-        </w:rPr>
-        <w:t xml:space="preserve">Вы владеете Бразилией, уровень подчинения в её </w:t>
+          <w:color w:val="2E74B5" w:themeColor="accent1" w:themeShade="BF"/>
+          <w:sz w:val="24"/>
+          <w:szCs w:val="24"/>
+        </w:rPr>
+        <w:t>Новый порядок не менее</w:t>
+      </w:r>
+      <w:r>
+        <w:rPr>
+          <w:rFonts w:ascii="Times New Roman" w:hAnsi="Times New Roman" w:cs="Times New Roman"/>
+          <w:color w:val="2E74B5" w:themeColor="accent1" w:themeShade="BF"/>
+          <w:sz w:val="24"/>
+          <w:szCs w:val="24"/>
+        </w:rPr>
+        <w:t xml:space="preserve"> </w:t>
+      </w:r>
+      <w:r>
+        <w:rPr>
+          <w:rFonts w:ascii="Times New Roman" w:hAnsi="Times New Roman" w:cs="Times New Roman"/>
+          <w:color w:val="2E74B5" w:themeColor="accent1" w:themeShade="BF"/>
+          <w:sz w:val="24"/>
+          <w:szCs w:val="24"/>
+        </w:rPr>
+        <w:t>25</w:t>
+      </w:r>
+      <w:r>
+        <w:rPr>
+          <w:rFonts w:ascii="Times New Roman" w:hAnsi="Times New Roman" w:cs="Times New Roman"/>
+          <w:color w:val="2E74B5" w:themeColor="accent1" w:themeShade="BF"/>
+          <w:sz w:val="24"/>
+          <w:szCs w:val="24"/>
+        </w:rPr>
+        <w:t>%</w:t>
+      </w:r>
+      <w:r>
+        <w:rPr>
+          <w:rFonts w:ascii="Times New Roman" w:hAnsi="Times New Roman" w:cs="Times New Roman"/>
+          <w:color w:val="2E74B5" w:themeColor="accent1" w:themeShade="BF"/>
+          <w:sz w:val="24"/>
+          <w:szCs w:val="24"/>
+        </w:rPr>
+        <w:t xml:space="preserve">, </w:t>
+      </w:r>
+      <w:r>
+        <w:rPr>
+          <w:rFonts w:ascii="Times New Roman" w:hAnsi="Times New Roman" w:cs="Times New Roman"/>
+          <w:sz w:val="24"/>
+          <w:szCs w:val="24"/>
+        </w:rPr>
+        <w:t>(учесть, что Галисия может быть уже под контролем Португалии).</w:t>
+      </w:r>
+    </w:p>
+    <w:p>
+      <w:pPr>
+        <w:rPr>
+          <w:rFonts w:ascii="Times New Roman" w:hAnsi="Times New Roman" w:cs="Times New Roman"/>
+          <w:sz w:val="24"/>
+          <w:szCs w:val="24"/>
+        </w:rPr>
+      </w:pPr>
+      <w:r>
+        <w:rPr>
+          <w:rFonts w:ascii="Times New Roman" w:hAnsi="Times New Roman" w:cs="Times New Roman"/>
+          <w:sz w:val="24"/>
+          <w:szCs w:val="24"/>
+        </w:rPr>
+        <w:t>Стоимость</w:t>
+      </w:r>
+      <w:r>
+        <w:rPr>
+          <w:rFonts w:ascii="Times New Roman" w:hAnsi="Times New Roman" w:cs="Times New Roman"/>
+          <w:sz w:val="24"/>
+          <w:szCs w:val="24"/>
+        </w:rPr>
+        <w:t xml:space="preserve">: </w:t>
+      </w:r>
+      <w:r>
+        <w:rPr>
+          <w:rFonts w:ascii="Times New Roman" w:hAnsi="Times New Roman" w:cs="Times New Roman"/>
+          <w:sz w:val="24"/>
+          <w:szCs w:val="24"/>
+        </w:rPr>
+        <w:t>200 политической власти.</w:t>
+      </w:r>
+    </w:p>
+    <w:p>
+      <w:pPr>
+        <w:rPr>
+          <w:rFonts w:ascii="Times New Roman" w:hAnsi="Times New Roman" w:cs="Times New Roman"/>
+          <w:sz w:val="24"/>
+          <w:szCs w:val="24"/>
+        </w:rPr>
+      </w:pPr>
+      <w:r>
+        <w:rPr>
+          <w:rFonts w:ascii="Times New Roman" w:hAnsi="Times New Roman" w:cs="Times New Roman"/>
+          <w:sz w:val="24"/>
+          <w:szCs w:val="24"/>
+        </w:rPr>
+        <w:t>Длительность</w:t>
+      </w:r>
+      <w:r>
+        <w:rPr>
+          <w:rFonts w:ascii="Times New Roman" w:hAnsi="Times New Roman" w:cs="Times New Roman"/>
+          <w:sz w:val="24"/>
+          <w:szCs w:val="24"/>
+        </w:rPr>
+        <w:t xml:space="preserve">: </w:t>
+      </w:r>
+      <w:r>
+        <w:rPr>
+          <w:rFonts w:ascii="Times New Roman" w:hAnsi="Times New Roman" w:cs="Times New Roman"/>
+          <w:sz w:val="24"/>
+          <w:szCs w:val="24"/>
+        </w:rPr>
+        <w:t>30 дней.</w:t>
+      </w:r>
+    </w:p>
+    <w:p>
+      <w:pPr>
+        <w:rPr>
+          <w:rFonts w:ascii="Times New Roman" w:hAnsi="Times New Roman" w:cs="Times New Roman"/>
+          <w:sz w:val="24"/>
+          <w:szCs w:val="24"/>
+        </w:rPr>
+      </w:pPr>
+      <w:r>
+        <w:rPr>
+          <w:rFonts w:ascii="Times New Roman" w:hAnsi="Times New Roman" w:cs="Times New Roman"/>
+          <w:sz w:val="24"/>
+          <w:szCs w:val="24"/>
+        </w:rPr>
+        <w:t>Результат</w:t>
+      </w:r>
+      <w:r>
+        <w:rPr>
+          <w:rFonts w:ascii="Times New Roman" w:hAnsi="Times New Roman" w:cs="Times New Roman"/>
+          <w:sz w:val="24"/>
+          <w:szCs w:val="24"/>
+        </w:rPr>
+        <w:t>:</w:t>
+      </w:r>
+      <w:r>
+        <w:rPr>
+          <w:rFonts w:ascii="Times New Roman" w:hAnsi="Times New Roman" w:cs="Times New Roman"/>
+          <w:sz w:val="24"/>
+          <w:szCs w:val="24"/>
+        </w:rPr>
+        <w:t xml:space="preserve"> </w:t>
+      </w:r>
+      <w:r>
+        <w:rPr>
+          <w:rFonts w:ascii="Times New Roman" w:hAnsi="Times New Roman" w:cs="Times New Roman"/>
+          <w:color w:val="2E74B5" w:themeColor="accent1" w:themeShade="BF"/>
+          <w:sz w:val="24"/>
+          <w:szCs w:val="24"/>
+        </w:rPr>
+        <w:t>Новый порядок -25</w:t>
+      </w:r>
+      <w:r>
+        <w:rPr>
+          <w:rFonts w:ascii="Times New Roman" w:hAnsi="Times New Roman" w:cs="Times New Roman"/>
+          <w:color w:val="2E74B5" w:themeColor="accent1" w:themeShade="BF"/>
+          <w:sz w:val="24"/>
+          <w:szCs w:val="24"/>
+        </w:rPr>
+        <w:t>%</w:t>
+      </w:r>
+      <w:r>
+        <w:rPr>
+          <w:rFonts w:ascii="Times New Roman" w:hAnsi="Times New Roman" w:cs="Times New Roman"/>
+          <w:sz w:val="24"/>
+          <w:szCs w:val="24"/>
+        </w:rPr>
+        <w:t>,</w:t>
+      </w:r>
+      <w:r>
+        <w:rPr>
+          <w:rFonts w:ascii="Times New Roman" w:hAnsi="Times New Roman" w:cs="Times New Roman"/>
+          <w:sz w:val="24"/>
+          <w:szCs w:val="24"/>
+        </w:rPr>
+        <w:t xml:space="preserve"> </w:t>
       </w:r>
       <w:proofErr w:type="spellStart"/>
       <w:r>
@@ -8142,6 +8447,156 @@
           <w:sz w:val="24"/>
           <w:szCs w:val="24"/>
         </w:rPr>
+        <w:t>трейт</w:t>
+      </w:r>
+      <w:proofErr w:type="spellEnd"/>
+      <w:r>
+        <w:rPr>
+          <w:rFonts w:ascii="Times New Roman" w:hAnsi="Times New Roman" w:cs="Times New Roman"/>
+          <w:sz w:val="24"/>
+          <w:szCs w:val="24"/>
+        </w:rPr>
+        <w:t xml:space="preserve"> «Вождь» повысится на 1 уровень,</w:t>
+      </w:r>
+      <w:r>
+        <w:rPr>
+          <w:rFonts w:ascii="Times New Roman" w:hAnsi="Times New Roman" w:cs="Times New Roman"/>
+          <w:sz w:val="24"/>
+          <w:szCs w:val="24"/>
+        </w:rPr>
+        <w:t xml:space="preserve"> все земли Испании станут национальными.</w:t>
+      </w:r>
+    </w:p>
+    <w:p>
+      <w:pPr>
+        <w:rPr>
+          <w:rFonts w:ascii="Times New Roman" w:hAnsi="Times New Roman" w:cs="Times New Roman"/>
+          <w:sz w:val="24"/>
+          <w:szCs w:val="24"/>
+        </w:rPr>
+      </w:pPr>
+      <w:r>
+        <w:rPr>
+          <w:rFonts w:ascii="Times New Roman" w:hAnsi="Times New Roman" w:cs="Times New Roman"/>
+          <w:sz w:val="24"/>
+          <w:szCs w:val="24"/>
+        </w:rPr>
+        <w:t>3</w:t>
+      </w:r>
+      <w:r>
+        <w:rPr>
+          <w:rFonts w:ascii="Times New Roman" w:hAnsi="Times New Roman" w:cs="Times New Roman"/>
+          <w:sz w:val="24"/>
+          <w:szCs w:val="24"/>
+        </w:rPr>
+        <w:t xml:space="preserve">. </w:t>
+      </w:r>
+      <w:r>
+        <w:rPr>
+          <w:rFonts w:ascii="Times New Roman" w:hAnsi="Times New Roman" w:cs="Times New Roman"/>
+          <w:sz w:val="24"/>
+          <w:szCs w:val="24"/>
+        </w:rPr>
+        <w:t>Соединить розовую карту</w:t>
+      </w:r>
+      <w:r>
+        <w:rPr>
+          <w:rFonts w:ascii="Times New Roman" w:hAnsi="Times New Roman" w:cs="Times New Roman"/>
+          <w:sz w:val="24"/>
+          <w:szCs w:val="24"/>
+        </w:rPr>
+        <w:t>. (</w:t>
+      </w:r>
+      <w:r>
+        <w:rPr>
+          <w:rFonts w:ascii="Times New Roman" w:hAnsi="Times New Roman" w:cs="Times New Roman"/>
+          <w:sz w:val="24"/>
+          <w:szCs w:val="24"/>
+        </w:rPr>
+        <w:t>Розовая карта – это старый проект, предполагающий собой соединение наших обеих африканских колоний за счёт Родезии.</w:t>
+      </w:r>
+      <w:r>
+        <w:rPr>
+          <w:rFonts w:ascii="Times New Roman" w:hAnsi="Times New Roman" w:cs="Times New Roman"/>
+          <w:sz w:val="24"/>
+          <w:szCs w:val="24"/>
+        </w:rPr>
+        <w:t>)</w:t>
+      </w:r>
+    </w:p>
+    <w:p>
+      <w:pPr>
+        <w:rPr>
+          <w:rFonts w:ascii="Times New Roman" w:hAnsi="Times New Roman" w:cs="Times New Roman"/>
+          <w:sz w:val="24"/>
+          <w:szCs w:val="24"/>
+        </w:rPr>
+      </w:pPr>
+      <w:r>
+        <w:rPr>
+          <w:rFonts w:ascii="Times New Roman" w:hAnsi="Times New Roman" w:cs="Times New Roman"/>
+          <w:sz w:val="24"/>
+          <w:szCs w:val="24"/>
+        </w:rPr>
+        <w:t>Требование</w:t>
+      </w:r>
+      <w:r>
+        <w:rPr>
+          <w:rFonts w:ascii="Times New Roman" w:hAnsi="Times New Roman" w:cs="Times New Roman"/>
+          <w:sz w:val="24"/>
+          <w:szCs w:val="24"/>
+        </w:rPr>
+        <w:t>:</w:t>
+      </w:r>
+      <w:r>
+        <w:rPr>
+          <w:rFonts w:ascii="Times New Roman" w:hAnsi="Times New Roman" w:cs="Times New Roman"/>
+          <w:sz w:val="24"/>
+          <w:szCs w:val="24"/>
+        </w:rPr>
+        <w:t xml:space="preserve"> Вы владеете </w:t>
+      </w:r>
+      <w:proofErr w:type="spellStart"/>
+      <w:r>
+        <w:rPr>
+          <w:rFonts w:ascii="Times New Roman" w:hAnsi="Times New Roman" w:cs="Times New Roman"/>
+          <w:sz w:val="24"/>
+          <w:szCs w:val="24"/>
+        </w:rPr>
+        <w:t>стейтами</w:t>
+      </w:r>
+      <w:proofErr w:type="spellEnd"/>
+      <w:r>
+        <w:rPr>
+          <w:rFonts w:ascii="Times New Roman" w:hAnsi="Times New Roman" w:cs="Times New Roman"/>
+          <w:sz w:val="24"/>
+          <w:szCs w:val="24"/>
+        </w:rPr>
+        <w:t xml:space="preserve"> 922, 1004, 931, 1110, 545</w:t>
+      </w:r>
+      <w:r>
+        <w:rPr>
+          <w:rFonts w:ascii="Times New Roman" w:hAnsi="Times New Roman" w:cs="Times New Roman"/>
+          <w:sz w:val="24"/>
+          <w:szCs w:val="24"/>
+        </w:rPr>
+        <w:t>, 871, 1003</w:t>
+      </w:r>
+      <w:r>
+        <w:rPr>
+          <w:rFonts w:ascii="Times New Roman" w:hAnsi="Times New Roman" w:cs="Times New Roman"/>
+          <w:sz w:val="24"/>
+          <w:szCs w:val="24"/>
+        </w:rPr>
+        <w:t xml:space="preserve"> уровень подчинения в её </w:t>
+      </w:r>
+      <w:proofErr w:type="spellStart"/>
+      <w:r>
+        <w:rPr>
+          <w:rFonts w:ascii="Times New Roman" w:hAnsi="Times New Roman" w:cs="Times New Roman"/>
+          <w:sz w:val="24"/>
+          <w:szCs w:val="24"/>
+        </w:rPr>
         <w:t>стейтах</w:t>
       </w:r>
       <w:proofErr w:type="spellEnd"/>
@@ -8338,15 +8793,7 @@
           <w:sz w:val="24"/>
           <w:szCs w:val="24"/>
         </w:rPr>
-        <w:t xml:space="preserve"> «Вождь»</w:t>
-      </w:r>
-      <w:r>
-        <w:rPr>
-          <w:rFonts w:ascii="Times New Roman" w:hAnsi="Times New Roman" w:cs="Times New Roman"/>
-          <w:sz w:val="24"/>
-          <w:szCs w:val="24"/>
-        </w:rPr>
-        <w:t xml:space="preserve"> повысится на 1 уровень, </w:t>
+        <w:t xml:space="preserve"> «Вождь» повысится на 1 уровень, </w:t>
       </w:r>
       <w:r>
         <w:rPr>
@@ -8365,739 +8812,6 @@
           <w:szCs w:val="24"/>
         </w:rPr>
       </w:pPr>
-      <w:r>
-        <w:rPr>
-          <w:rFonts w:ascii="Times New Roman" w:hAnsi="Times New Roman" w:cs="Times New Roman"/>
-          <w:sz w:val="24"/>
-          <w:szCs w:val="24"/>
-        </w:rPr>
-        <w:t>2</w:t>
-      </w:r>
-      <w:r>
-        <w:rPr>
-          <w:rFonts w:ascii="Times New Roman" w:hAnsi="Times New Roman" w:cs="Times New Roman"/>
-          <w:sz w:val="24"/>
-          <w:szCs w:val="24"/>
-        </w:rPr>
-        <w:t xml:space="preserve">. </w:t>
-      </w:r>
-      <w:r>
-        <w:rPr>
-          <w:rFonts w:ascii="Times New Roman" w:hAnsi="Times New Roman" w:cs="Times New Roman"/>
-          <w:sz w:val="24"/>
-          <w:szCs w:val="24"/>
-        </w:rPr>
-        <w:t>Объединить Иберию</w:t>
-      </w:r>
-      <w:r>
-        <w:rPr>
-          <w:rFonts w:ascii="Times New Roman" w:hAnsi="Times New Roman" w:cs="Times New Roman"/>
-          <w:sz w:val="24"/>
-          <w:szCs w:val="24"/>
-        </w:rPr>
-        <w:t>. (</w:t>
-      </w:r>
-      <w:r>
-        <w:rPr>
-          <w:rFonts w:ascii="Times New Roman" w:hAnsi="Times New Roman" w:cs="Times New Roman"/>
-          <w:sz w:val="24"/>
-          <w:szCs w:val="24"/>
-        </w:rPr>
-        <w:t>В разные периоды, португальцы и испанцы объединялись перед тяжёлыми временами</w:t>
-      </w:r>
-      <w:proofErr w:type="gramStart"/>
-      <w:r>
-        <w:rPr>
-          <w:rFonts w:ascii="Times New Roman" w:hAnsi="Times New Roman" w:cs="Times New Roman"/>
-          <w:sz w:val="24"/>
-          <w:szCs w:val="24"/>
-        </w:rPr>
-        <w:t xml:space="preserve">. </w:t>
-      </w:r>
-      <w:proofErr w:type="gramEnd"/>
-      <w:r>
-        <w:rPr>
-          <w:rFonts w:ascii="Times New Roman" w:hAnsi="Times New Roman" w:cs="Times New Roman"/>
-          <w:sz w:val="24"/>
-          <w:szCs w:val="24"/>
-        </w:rPr>
-        <w:t>Очевидно, эти времена вновь настали, и нам пора объединиться.</w:t>
-      </w:r>
-      <w:r>
-        <w:rPr>
-          <w:rFonts w:ascii="Times New Roman" w:hAnsi="Times New Roman" w:cs="Times New Roman"/>
-          <w:sz w:val="24"/>
-          <w:szCs w:val="24"/>
-        </w:rPr>
-        <w:t>)</w:t>
-      </w:r>
-    </w:p>
-    <w:p>
-      <w:pPr>
-        <w:rPr>
-          <w:rFonts w:ascii="Times New Roman" w:hAnsi="Times New Roman" w:cs="Times New Roman"/>
-          <w:sz w:val="24"/>
-          <w:szCs w:val="24"/>
-        </w:rPr>
-      </w:pPr>
-      <w:r>
-        <w:rPr>
-          <w:rFonts w:ascii="Times New Roman" w:hAnsi="Times New Roman" w:cs="Times New Roman"/>
-          <w:sz w:val="24"/>
-          <w:szCs w:val="24"/>
-        </w:rPr>
-        <w:t>Требование</w:t>
-      </w:r>
-      <w:r>
-        <w:rPr>
-          <w:rFonts w:ascii="Times New Roman" w:hAnsi="Times New Roman" w:cs="Times New Roman"/>
-          <w:sz w:val="24"/>
-          <w:szCs w:val="24"/>
-        </w:rPr>
-        <w:t>:</w:t>
-      </w:r>
-      <w:r>
-        <w:rPr>
-          <w:rFonts w:ascii="Times New Roman" w:hAnsi="Times New Roman" w:cs="Times New Roman"/>
-          <w:sz w:val="24"/>
-          <w:szCs w:val="24"/>
-        </w:rPr>
-        <w:t xml:space="preserve"> Вы владеете </w:t>
-      </w:r>
-      <w:r>
-        <w:rPr>
-          <w:rFonts w:ascii="Times New Roman" w:hAnsi="Times New Roman" w:cs="Times New Roman"/>
-          <w:sz w:val="24"/>
-          <w:szCs w:val="24"/>
-        </w:rPr>
-        <w:t>Испанией</w:t>
-      </w:r>
-      <w:r>
-        <w:rPr>
-          <w:rFonts w:ascii="Times New Roman" w:hAnsi="Times New Roman" w:cs="Times New Roman"/>
-          <w:sz w:val="24"/>
-          <w:szCs w:val="24"/>
-        </w:rPr>
-        <w:t xml:space="preserve">, уровень подчинения в её </w:t>
-      </w:r>
-      <w:proofErr w:type="spellStart"/>
-      <w:r>
-        <w:rPr>
-          <w:rFonts w:ascii="Times New Roman" w:hAnsi="Times New Roman" w:cs="Times New Roman"/>
-          <w:sz w:val="24"/>
-          <w:szCs w:val="24"/>
-        </w:rPr>
-        <w:t>стейтах</w:t>
-      </w:r>
-      <w:proofErr w:type="spellEnd"/>
-      <w:r>
-        <w:rPr>
-          <w:rFonts w:ascii="Times New Roman" w:hAnsi="Times New Roman" w:cs="Times New Roman"/>
-          <w:sz w:val="24"/>
-          <w:szCs w:val="24"/>
-        </w:rPr>
-        <w:t xml:space="preserve"> не менее 50%,</w:t>
-      </w:r>
-      <w:r>
-        <w:rPr>
-          <w:rFonts w:ascii="Times New Roman" w:hAnsi="Times New Roman" w:cs="Times New Roman"/>
-          <w:sz w:val="24"/>
-          <w:szCs w:val="24"/>
-        </w:rPr>
-        <w:t xml:space="preserve"> </w:t>
-      </w:r>
-      <w:r>
-        <w:rPr>
-          <w:rFonts w:ascii="Times New Roman" w:hAnsi="Times New Roman" w:cs="Times New Roman"/>
-          <w:color w:val="2E74B5" w:themeColor="accent1" w:themeShade="BF"/>
-          <w:sz w:val="24"/>
-          <w:szCs w:val="24"/>
-        </w:rPr>
-        <w:t>Новый порядок не менее</w:t>
-      </w:r>
-      <w:r>
-        <w:rPr>
-          <w:rFonts w:ascii="Times New Roman" w:hAnsi="Times New Roman" w:cs="Times New Roman"/>
-          <w:color w:val="2E74B5" w:themeColor="accent1" w:themeShade="BF"/>
-          <w:sz w:val="24"/>
-          <w:szCs w:val="24"/>
-        </w:rPr>
-        <w:t xml:space="preserve"> </w:t>
-      </w:r>
-      <w:r>
-        <w:rPr>
-          <w:rFonts w:ascii="Times New Roman" w:hAnsi="Times New Roman" w:cs="Times New Roman"/>
-          <w:color w:val="2E74B5" w:themeColor="accent1" w:themeShade="BF"/>
-          <w:sz w:val="24"/>
-          <w:szCs w:val="24"/>
-        </w:rPr>
-        <w:t>25</w:t>
-      </w:r>
-      <w:r>
-        <w:rPr>
-          <w:rFonts w:ascii="Times New Roman" w:hAnsi="Times New Roman" w:cs="Times New Roman"/>
-          <w:color w:val="2E74B5" w:themeColor="accent1" w:themeShade="BF"/>
-          <w:sz w:val="24"/>
-          <w:szCs w:val="24"/>
-        </w:rPr>
-        <w:t>%</w:t>
-      </w:r>
-      <w:r>
-        <w:rPr>
-          <w:rFonts w:ascii="Times New Roman" w:hAnsi="Times New Roman" w:cs="Times New Roman"/>
-          <w:color w:val="2E74B5" w:themeColor="accent1" w:themeShade="BF"/>
-          <w:sz w:val="24"/>
-          <w:szCs w:val="24"/>
-        </w:rPr>
-        <w:t xml:space="preserve">, </w:t>
-      </w:r>
-      <w:r>
-        <w:rPr>
-          <w:rFonts w:ascii="Times New Roman" w:hAnsi="Times New Roman" w:cs="Times New Roman"/>
-          <w:sz w:val="24"/>
-          <w:szCs w:val="24"/>
-        </w:rPr>
-        <w:t>(учесть, что Галисия может быть уже под контролем Португалии).</w:t>
-      </w:r>
-    </w:p>
-    <w:p>
-      <w:pPr>
-        <w:rPr>
-          <w:rFonts w:ascii="Times New Roman" w:hAnsi="Times New Roman" w:cs="Times New Roman"/>
-          <w:sz w:val="24"/>
-          <w:szCs w:val="24"/>
-        </w:rPr>
-      </w:pPr>
-      <w:r>
-        <w:rPr>
-          <w:rFonts w:ascii="Times New Roman" w:hAnsi="Times New Roman" w:cs="Times New Roman"/>
-          <w:sz w:val="24"/>
-          <w:szCs w:val="24"/>
-        </w:rPr>
-        <w:t>Стоимость</w:t>
-      </w:r>
-      <w:r>
-        <w:rPr>
-          <w:rFonts w:ascii="Times New Roman" w:hAnsi="Times New Roman" w:cs="Times New Roman"/>
-          <w:sz w:val="24"/>
-          <w:szCs w:val="24"/>
-        </w:rPr>
-        <w:t xml:space="preserve">: </w:t>
-      </w:r>
-      <w:r>
-        <w:rPr>
-          <w:rFonts w:ascii="Times New Roman" w:hAnsi="Times New Roman" w:cs="Times New Roman"/>
-          <w:sz w:val="24"/>
-          <w:szCs w:val="24"/>
-        </w:rPr>
-        <w:t>200 политической власти.</w:t>
-      </w:r>
-    </w:p>
-    <w:p>
-      <w:pPr>
-        <w:rPr>
-          <w:rFonts w:ascii="Times New Roman" w:hAnsi="Times New Roman" w:cs="Times New Roman"/>
-          <w:sz w:val="24"/>
-          <w:szCs w:val="24"/>
-        </w:rPr>
-      </w:pPr>
-      <w:r>
-        <w:rPr>
-          <w:rFonts w:ascii="Times New Roman" w:hAnsi="Times New Roman" w:cs="Times New Roman"/>
-          <w:sz w:val="24"/>
-          <w:szCs w:val="24"/>
-        </w:rPr>
-        <w:t>Длительность</w:t>
-      </w:r>
-      <w:r>
-        <w:rPr>
-          <w:rFonts w:ascii="Times New Roman" w:hAnsi="Times New Roman" w:cs="Times New Roman"/>
-          <w:sz w:val="24"/>
-          <w:szCs w:val="24"/>
-        </w:rPr>
-        <w:t xml:space="preserve">: </w:t>
-      </w:r>
-      <w:r>
-        <w:rPr>
-          <w:rFonts w:ascii="Times New Roman" w:hAnsi="Times New Roman" w:cs="Times New Roman"/>
-          <w:sz w:val="24"/>
-          <w:szCs w:val="24"/>
-        </w:rPr>
-        <w:t>30 дней.</w:t>
-      </w:r>
-    </w:p>
-    <w:p>
-      <w:pPr>
-        <w:rPr>
-          <w:rFonts w:ascii="Times New Roman" w:hAnsi="Times New Roman" w:cs="Times New Roman"/>
-          <w:sz w:val="24"/>
-          <w:szCs w:val="24"/>
-        </w:rPr>
-      </w:pPr>
-      <w:r>
-        <w:rPr>
-          <w:rFonts w:ascii="Times New Roman" w:hAnsi="Times New Roman" w:cs="Times New Roman"/>
-          <w:sz w:val="24"/>
-          <w:szCs w:val="24"/>
-        </w:rPr>
-        <w:t>Результат</w:t>
-      </w:r>
-      <w:r>
-        <w:rPr>
-          <w:rFonts w:ascii="Times New Roman" w:hAnsi="Times New Roman" w:cs="Times New Roman"/>
-          <w:sz w:val="24"/>
-          <w:szCs w:val="24"/>
-        </w:rPr>
-        <w:t>:</w:t>
-      </w:r>
-      <w:r>
-        <w:rPr>
-          <w:rFonts w:ascii="Times New Roman" w:hAnsi="Times New Roman" w:cs="Times New Roman"/>
-          <w:sz w:val="24"/>
-          <w:szCs w:val="24"/>
-        </w:rPr>
-        <w:t xml:space="preserve"> </w:t>
-      </w:r>
-      <w:r>
-        <w:rPr>
-          <w:rFonts w:ascii="Times New Roman" w:hAnsi="Times New Roman" w:cs="Times New Roman"/>
-          <w:color w:val="2E74B5" w:themeColor="accent1" w:themeShade="BF"/>
-          <w:sz w:val="24"/>
-          <w:szCs w:val="24"/>
-        </w:rPr>
-        <w:t>Новый порядок -25</w:t>
-      </w:r>
-      <w:r>
-        <w:rPr>
-          <w:rFonts w:ascii="Times New Roman" w:hAnsi="Times New Roman" w:cs="Times New Roman"/>
-          <w:color w:val="2E74B5" w:themeColor="accent1" w:themeShade="BF"/>
-          <w:sz w:val="24"/>
-          <w:szCs w:val="24"/>
-        </w:rPr>
-        <w:t>%</w:t>
-      </w:r>
-      <w:r>
-        <w:rPr>
-          <w:rFonts w:ascii="Times New Roman" w:hAnsi="Times New Roman" w:cs="Times New Roman"/>
-          <w:sz w:val="24"/>
-          <w:szCs w:val="24"/>
-        </w:rPr>
-        <w:t>,</w:t>
-      </w:r>
-      <w:r>
-        <w:rPr>
-          <w:rFonts w:ascii="Times New Roman" w:hAnsi="Times New Roman" w:cs="Times New Roman"/>
-          <w:sz w:val="24"/>
-          <w:szCs w:val="24"/>
-        </w:rPr>
-        <w:t xml:space="preserve"> </w:t>
-      </w:r>
-      <w:proofErr w:type="spellStart"/>
-      <w:r>
-        <w:rPr>
-          <w:rFonts w:ascii="Times New Roman" w:hAnsi="Times New Roman" w:cs="Times New Roman"/>
-          <w:sz w:val="24"/>
-          <w:szCs w:val="24"/>
-        </w:rPr>
-        <w:t>трейт</w:t>
-      </w:r>
-      <w:proofErr w:type="spellEnd"/>
-      <w:r>
-        <w:rPr>
-          <w:rFonts w:ascii="Times New Roman" w:hAnsi="Times New Roman" w:cs="Times New Roman"/>
-          <w:sz w:val="24"/>
-          <w:szCs w:val="24"/>
-        </w:rPr>
-        <w:t xml:space="preserve"> «Вождь» повысится на 1 уровень,</w:t>
-      </w:r>
-      <w:r>
-        <w:rPr>
-          <w:rFonts w:ascii="Times New Roman" w:hAnsi="Times New Roman" w:cs="Times New Roman"/>
-          <w:sz w:val="24"/>
-          <w:szCs w:val="24"/>
-        </w:rPr>
-        <w:t xml:space="preserve"> все земли </w:t>
-      </w:r>
-      <w:r>
-        <w:rPr>
-          <w:rFonts w:ascii="Times New Roman" w:hAnsi="Times New Roman" w:cs="Times New Roman"/>
-          <w:sz w:val="24"/>
-          <w:szCs w:val="24"/>
-        </w:rPr>
-        <w:t>Испании</w:t>
-      </w:r>
-      <w:r>
-        <w:rPr>
-          <w:rFonts w:ascii="Times New Roman" w:hAnsi="Times New Roman" w:cs="Times New Roman"/>
-          <w:sz w:val="24"/>
-          <w:szCs w:val="24"/>
-        </w:rPr>
-        <w:t xml:space="preserve"> станут национальными.</w:t>
-      </w:r>
-    </w:p>
-    <w:p>
-      <w:pPr>
-        <w:rPr>
-          <w:rFonts w:ascii="Times New Roman" w:hAnsi="Times New Roman" w:cs="Times New Roman"/>
-          <w:sz w:val="24"/>
-          <w:szCs w:val="24"/>
-        </w:rPr>
-      </w:pPr>
-      <w:r>
-        <w:rPr>
-          <w:rFonts w:ascii="Times New Roman" w:hAnsi="Times New Roman" w:cs="Times New Roman"/>
-          <w:sz w:val="24"/>
-          <w:szCs w:val="24"/>
-        </w:rPr>
-        <w:t>3</w:t>
-      </w:r>
-      <w:r>
-        <w:rPr>
-          <w:rFonts w:ascii="Times New Roman" w:hAnsi="Times New Roman" w:cs="Times New Roman"/>
-          <w:sz w:val="24"/>
-          <w:szCs w:val="24"/>
-        </w:rPr>
-        <w:t xml:space="preserve">. </w:t>
-      </w:r>
-      <w:r>
-        <w:rPr>
-          <w:rFonts w:ascii="Times New Roman" w:hAnsi="Times New Roman" w:cs="Times New Roman"/>
-          <w:sz w:val="24"/>
-          <w:szCs w:val="24"/>
-        </w:rPr>
-        <w:t>Соединить розовую карту</w:t>
-      </w:r>
-      <w:r>
-        <w:rPr>
-          <w:rFonts w:ascii="Times New Roman" w:hAnsi="Times New Roman" w:cs="Times New Roman"/>
-          <w:sz w:val="24"/>
-          <w:szCs w:val="24"/>
-        </w:rPr>
-        <w:t>. (</w:t>
-      </w:r>
-      <w:r>
-        <w:rPr>
-          <w:rFonts w:ascii="Times New Roman" w:hAnsi="Times New Roman" w:cs="Times New Roman"/>
-          <w:sz w:val="24"/>
-          <w:szCs w:val="24"/>
-        </w:rPr>
-        <w:t>Розовая карта – это старый проект, предполагающий собой соединение наших обеих африканских колоний за счёт Родезии.</w:t>
-      </w:r>
-      <w:r>
-        <w:rPr>
-          <w:rFonts w:ascii="Times New Roman" w:hAnsi="Times New Roman" w:cs="Times New Roman"/>
-          <w:sz w:val="24"/>
-          <w:szCs w:val="24"/>
-        </w:rPr>
-        <w:t>)</w:t>
-      </w:r>
-    </w:p>
-    <w:p>
-      <w:pPr>
-        <w:rPr>
-          <w:rFonts w:ascii="Times New Roman" w:hAnsi="Times New Roman" w:cs="Times New Roman"/>
-          <w:sz w:val="24"/>
-          <w:szCs w:val="24"/>
-        </w:rPr>
-      </w:pPr>
-      <w:r>
-        <w:rPr>
-          <w:rFonts w:ascii="Times New Roman" w:hAnsi="Times New Roman" w:cs="Times New Roman"/>
-          <w:sz w:val="24"/>
-          <w:szCs w:val="24"/>
-        </w:rPr>
-        <w:t>Требование</w:t>
-      </w:r>
-      <w:r>
-        <w:rPr>
-          <w:rFonts w:ascii="Times New Roman" w:hAnsi="Times New Roman" w:cs="Times New Roman"/>
-          <w:sz w:val="24"/>
-          <w:szCs w:val="24"/>
-        </w:rPr>
-        <w:t>:</w:t>
-      </w:r>
-      <w:r>
-        <w:rPr>
-          <w:rFonts w:ascii="Times New Roman" w:hAnsi="Times New Roman" w:cs="Times New Roman"/>
-          <w:sz w:val="24"/>
-          <w:szCs w:val="24"/>
-        </w:rPr>
-        <w:t xml:space="preserve"> Вы владеете </w:t>
-      </w:r>
-      <w:proofErr w:type="spellStart"/>
-      <w:r>
-        <w:rPr>
-          <w:rFonts w:ascii="Times New Roman" w:hAnsi="Times New Roman" w:cs="Times New Roman"/>
-          <w:sz w:val="24"/>
-          <w:szCs w:val="24"/>
-        </w:rPr>
-        <w:t>стейтами</w:t>
-      </w:r>
-      <w:proofErr w:type="spellEnd"/>
-      <w:r>
-        <w:rPr>
-          <w:rFonts w:ascii="Times New Roman" w:hAnsi="Times New Roman" w:cs="Times New Roman"/>
-          <w:sz w:val="24"/>
-          <w:szCs w:val="24"/>
-        </w:rPr>
-        <w:t xml:space="preserve"> 922, 1004</w:t>
-      </w:r>
-      <w:r>
-        <w:rPr>
-          <w:rFonts w:ascii="Times New Roman" w:hAnsi="Times New Roman" w:cs="Times New Roman"/>
-          <w:sz w:val="24"/>
-          <w:szCs w:val="24"/>
-        </w:rPr>
-        <w:t>,</w:t>
-      </w:r>
-      <w:r>
-        <w:rPr>
-          <w:rFonts w:ascii="Times New Roman" w:hAnsi="Times New Roman" w:cs="Times New Roman"/>
-          <w:sz w:val="24"/>
-          <w:szCs w:val="24"/>
-        </w:rPr>
-        <w:t xml:space="preserve"> 931, 1110, 545</w:t>
-      </w:r>
-      <w:r>
-        <w:rPr>
-          <w:rFonts w:ascii="Times New Roman" w:hAnsi="Times New Roman" w:cs="Times New Roman"/>
-          <w:sz w:val="24"/>
-          <w:szCs w:val="24"/>
-        </w:rPr>
-        <w:t>, 871, 1003</w:t>
-      </w:r>
-      <w:r>
-        <w:rPr>
-          <w:rFonts w:ascii="Times New Roman" w:hAnsi="Times New Roman" w:cs="Times New Roman"/>
-          <w:sz w:val="24"/>
-          <w:szCs w:val="24"/>
-        </w:rPr>
-        <w:t xml:space="preserve"> уровень подчинения в её </w:t>
-      </w:r>
-      <w:proofErr w:type="spellStart"/>
-      <w:r>
-        <w:rPr>
-          <w:rFonts w:ascii="Times New Roman" w:hAnsi="Times New Roman" w:cs="Times New Roman"/>
-          <w:sz w:val="24"/>
-          <w:szCs w:val="24"/>
-        </w:rPr>
-        <w:t>стейтах</w:t>
-      </w:r>
-      <w:proofErr w:type="spellEnd"/>
-      <w:r>
-        <w:rPr>
-          <w:rFonts w:ascii="Times New Roman" w:hAnsi="Times New Roman" w:cs="Times New Roman"/>
-          <w:sz w:val="24"/>
-          <w:szCs w:val="24"/>
-        </w:rPr>
-        <w:t xml:space="preserve"> не менее 50%,</w:t>
-      </w:r>
-      <w:r>
-        <w:rPr>
-          <w:rFonts w:ascii="Times New Roman" w:hAnsi="Times New Roman" w:cs="Times New Roman"/>
-          <w:sz w:val="24"/>
-          <w:szCs w:val="24"/>
-        </w:rPr>
-        <w:t xml:space="preserve"> </w:t>
-      </w:r>
-      <w:r>
-        <w:rPr>
-          <w:rFonts w:ascii="Times New Roman" w:hAnsi="Times New Roman" w:cs="Times New Roman"/>
-          <w:color w:val="2E74B5" w:themeColor="accent1" w:themeShade="BF"/>
-          <w:sz w:val="24"/>
-          <w:szCs w:val="24"/>
-        </w:rPr>
-        <w:t>Новый порядок не менее</w:t>
-      </w:r>
-      <w:r>
-        <w:rPr>
-          <w:rFonts w:ascii="Times New Roman" w:hAnsi="Times New Roman" w:cs="Times New Roman"/>
-          <w:color w:val="2E74B5" w:themeColor="accent1" w:themeShade="BF"/>
-          <w:sz w:val="24"/>
-          <w:szCs w:val="24"/>
-        </w:rPr>
-        <w:t xml:space="preserve"> </w:t>
-      </w:r>
-      <w:r>
-        <w:rPr>
-          <w:rFonts w:ascii="Times New Roman" w:hAnsi="Times New Roman" w:cs="Times New Roman"/>
-          <w:color w:val="2E74B5" w:themeColor="accent1" w:themeShade="BF"/>
-          <w:sz w:val="24"/>
-          <w:szCs w:val="24"/>
-        </w:rPr>
-        <w:t>25</w:t>
-      </w:r>
-      <w:r>
-        <w:rPr>
-          <w:rFonts w:ascii="Times New Roman" w:hAnsi="Times New Roman" w:cs="Times New Roman"/>
-          <w:color w:val="2E74B5" w:themeColor="accent1" w:themeShade="BF"/>
-          <w:sz w:val="24"/>
-          <w:szCs w:val="24"/>
-        </w:rPr>
-        <w:t>%</w:t>
-      </w:r>
-    </w:p>
-    <w:p>
-      <w:pPr>
-        <w:rPr>
-          <w:rFonts w:ascii="Times New Roman" w:hAnsi="Times New Roman" w:cs="Times New Roman"/>
-          <w:sz w:val="24"/>
-          <w:szCs w:val="24"/>
-        </w:rPr>
-      </w:pPr>
-      <w:r>
-        <w:rPr>
-          <w:rFonts w:ascii="Times New Roman" w:hAnsi="Times New Roman" w:cs="Times New Roman"/>
-          <w:sz w:val="24"/>
-          <w:szCs w:val="24"/>
-        </w:rPr>
-        <w:t>Стоимость</w:t>
-      </w:r>
-      <w:r>
-        <w:rPr>
-          <w:rFonts w:ascii="Times New Roman" w:hAnsi="Times New Roman" w:cs="Times New Roman"/>
-          <w:sz w:val="24"/>
-          <w:szCs w:val="24"/>
-        </w:rPr>
-        <w:t xml:space="preserve">: </w:t>
-      </w:r>
-      <w:r>
-        <w:rPr>
-          <w:rFonts w:ascii="Times New Roman" w:hAnsi="Times New Roman" w:cs="Times New Roman"/>
-          <w:sz w:val="24"/>
-          <w:szCs w:val="24"/>
-        </w:rPr>
-        <w:t>200 политической власти.</w:t>
-      </w:r>
-    </w:p>
-    <w:p>
-      <w:pPr>
-        <w:rPr>
-          <w:rFonts w:ascii="Times New Roman" w:hAnsi="Times New Roman" w:cs="Times New Roman"/>
-          <w:sz w:val="24"/>
-          <w:szCs w:val="24"/>
-        </w:rPr>
-      </w:pPr>
-      <w:r>
-        <w:rPr>
-          <w:rFonts w:ascii="Times New Roman" w:hAnsi="Times New Roman" w:cs="Times New Roman"/>
-          <w:sz w:val="24"/>
-          <w:szCs w:val="24"/>
-        </w:rPr>
-        <w:t>Длительность</w:t>
-      </w:r>
-      <w:r>
-        <w:rPr>
-          <w:rFonts w:ascii="Times New Roman" w:hAnsi="Times New Roman" w:cs="Times New Roman"/>
-          <w:sz w:val="24"/>
-          <w:szCs w:val="24"/>
-        </w:rPr>
-        <w:t xml:space="preserve">: </w:t>
-      </w:r>
-      <w:r>
-        <w:rPr>
-          <w:rFonts w:ascii="Times New Roman" w:hAnsi="Times New Roman" w:cs="Times New Roman"/>
-          <w:sz w:val="24"/>
-          <w:szCs w:val="24"/>
-        </w:rPr>
-        <w:t>30 дней.</w:t>
-      </w:r>
-    </w:p>
-    <w:p>
-      <w:pPr>
-        <w:rPr>
-          <w:rFonts w:ascii="Times New Roman" w:hAnsi="Times New Roman" w:cs="Times New Roman"/>
-          <w:sz w:val="24"/>
-          <w:szCs w:val="24"/>
-        </w:rPr>
-      </w:pPr>
-      <w:r>
-        <w:rPr>
-          <w:rFonts w:ascii="Times New Roman" w:hAnsi="Times New Roman" w:cs="Times New Roman"/>
-          <w:sz w:val="24"/>
-          <w:szCs w:val="24"/>
-        </w:rPr>
-        <w:t>Результат</w:t>
-      </w:r>
-      <w:r>
-        <w:rPr>
-          <w:rFonts w:ascii="Times New Roman" w:hAnsi="Times New Roman" w:cs="Times New Roman"/>
-          <w:sz w:val="24"/>
-          <w:szCs w:val="24"/>
-        </w:rPr>
-        <w:t>:</w:t>
-      </w:r>
-      <w:r>
-        <w:rPr>
-          <w:rFonts w:ascii="Times New Roman" w:hAnsi="Times New Roman" w:cs="Times New Roman"/>
-          <w:sz w:val="24"/>
-          <w:szCs w:val="24"/>
-        </w:rPr>
-        <w:t xml:space="preserve"> </w:t>
-      </w:r>
-      <w:r>
-        <w:rPr>
-          <w:rFonts w:ascii="Times New Roman" w:hAnsi="Times New Roman" w:cs="Times New Roman"/>
-          <w:color w:val="2E74B5" w:themeColor="accent1" w:themeShade="BF"/>
-          <w:sz w:val="24"/>
-          <w:szCs w:val="24"/>
-        </w:rPr>
-        <w:t>Новый порядок -25</w:t>
-      </w:r>
-      <w:r>
-        <w:rPr>
-          <w:rFonts w:ascii="Times New Roman" w:hAnsi="Times New Roman" w:cs="Times New Roman"/>
-          <w:color w:val="2E74B5" w:themeColor="accent1" w:themeShade="BF"/>
-          <w:sz w:val="24"/>
-          <w:szCs w:val="24"/>
-        </w:rPr>
-        <w:t>%</w:t>
-      </w:r>
-      <w:r>
-        <w:rPr>
-          <w:rFonts w:ascii="Times New Roman" w:hAnsi="Times New Roman" w:cs="Times New Roman"/>
-          <w:sz w:val="24"/>
-          <w:szCs w:val="24"/>
-        </w:rPr>
-        <w:t xml:space="preserve">, </w:t>
-      </w:r>
-      <w:proofErr w:type="spellStart"/>
-      <w:r>
-        <w:rPr>
-          <w:rFonts w:ascii="Times New Roman" w:hAnsi="Times New Roman" w:cs="Times New Roman"/>
-          <w:sz w:val="24"/>
-          <w:szCs w:val="24"/>
-        </w:rPr>
-        <w:t>трейт</w:t>
-      </w:r>
-      <w:proofErr w:type="spellEnd"/>
-      <w:r>
-        <w:rPr>
-          <w:rFonts w:ascii="Times New Roman" w:hAnsi="Times New Roman" w:cs="Times New Roman"/>
-          <w:sz w:val="24"/>
-          <w:szCs w:val="24"/>
-        </w:rPr>
-        <w:t xml:space="preserve"> «Вождь» повысится на 1 уровень, </w:t>
-      </w:r>
-      <w:r>
-        <w:rPr>
-          <w:rFonts w:ascii="Times New Roman" w:hAnsi="Times New Roman" w:cs="Times New Roman"/>
-          <w:sz w:val="24"/>
-          <w:szCs w:val="24"/>
-        </w:rPr>
-        <w:t>все земли Бразилии станут национальными.</w:t>
-      </w:r>
-    </w:p>
-    <w:p>
-      <w:pPr>
-        <w:rPr>
-          <w:rFonts w:ascii="Times New Roman" w:hAnsi="Times New Roman" w:cs="Times New Roman"/>
-          <w:sz w:val="24"/>
-          <w:szCs w:val="24"/>
-        </w:rPr>
-      </w:pPr>
-      <w:bookmarkStart w:id="0" w:name="_GoBack"/>
-      <w:bookmarkEnd w:id="0"/>
     </w:p>
     <w:sectPr>
       <w:pgSz w:w="11906" w:h="16838"/>
@@ -13907,7 +13621,7 @@
 </file>
 
 <file path=customXml/itemProps1.xml><?xml version="1.0" encoding="utf-8"?>
-<ds:datastoreItem xmlns:ds="http://schemas.openxmlformats.org/officeDocument/2006/customXml" ds:itemID="{D1412A9B-62F0-46AE-B3C1-D0CC90AE5C19}">
+<ds:datastoreItem xmlns:ds="http://schemas.openxmlformats.org/officeDocument/2006/customXml" ds:itemID="{2F6F9154-7681-425C-8B58-C36B8AA56E11}">
   <ds:schemaRefs>
     <ds:schemaRef ds:uri="http://schemas.openxmlformats.org/officeDocument/2006/bibliography"/>
   </ds:schemaRefs>
